--- a/branches/inprocess/Dissertação v13.docx
+++ b/branches/inprocess/Dissertação v13.docx
@@ -3526,7 +3526,7 @@
                 <w:noProof/>
                 <w:webHidden/>
               </w:rPr>
-              <w:t>17</w:t>
+              <w:t>18</w:t>
             </w:r>
             <w:r>
               <w:rPr>
@@ -3616,7 +3616,7 @@
                 <w:noProof/>
                 <w:webHidden/>
               </w:rPr>
-              <w:t>17</w:t>
+              <w:t>18</w:t>
             </w:r>
             <w:r>
               <w:rPr>
@@ -3706,7 +3706,7 @@
                 <w:noProof/>
                 <w:webHidden/>
               </w:rPr>
-              <w:t>18</w:t>
+              <w:t>19</w:t>
             </w:r>
             <w:r>
               <w:rPr>
@@ -3811,7 +3811,7 @@
                 <w:noProof/>
                 <w:webHidden/>
               </w:rPr>
-              <w:t>18</w:t>
+              <w:t>19</w:t>
             </w:r>
             <w:r>
               <w:rPr>
@@ -3901,7 +3901,7 @@
                 <w:noProof/>
                 <w:webHidden/>
               </w:rPr>
-              <w:t>18</w:t>
+              <w:t>19</w:t>
             </w:r>
             <w:r>
               <w:rPr>
@@ -3991,7 +3991,7 @@
                 <w:noProof/>
                 <w:webHidden/>
               </w:rPr>
-              <w:t>18</w:t>
+              <w:t>19</w:t>
             </w:r>
             <w:r>
               <w:rPr>
@@ -4081,7 +4081,7 @@
                 <w:noProof/>
                 <w:webHidden/>
               </w:rPr>
-              <w:t>20</w:t>
+              <w:t>21</w:t>
             </w:r>
             <w:r>
               <w:rPr>
@@ -4171,7 +4171,7 @@
                 <w:noProof/>
                 <w:webHidden/>
               </w:rPr>
-              <w:t>22</w:t>
+              <w:t>24</w:t>
             </w:r>
             <w:r>
               <w:rPr>
@@ -4261,7 +4261,7 @@
                 <w:noProof/>
                 <w:webHidden/>
               </w:rPr>
-              <w:t>22</w:t>
+              <w:t>24</w:t>
             </w:r>
             <w:r>
               <w:rPr>
@@ -4351,7 +4351,7 @@
                 <w:noProof/>
                 <w:webHidden/>
               </w:rPr>
-              <w:t>22</w:t>
+              <w:t>24</w:t>
             </w:r>
             <w:r>
               <w:rPr>
@@ -4441,7 +4441,7 @@
                 <w:noProof/>
                 <w:webHidden/>
               </w:rPr>
-              <w:t>22</w:t>
+              <w:t>24</w:t>
             </w:r>
             <w:r>
               <w:rPr>
@@ -4531,7 +4531,7 @@
                 <w:noProof/>
                 <w:webHidden/>
               </w:rPr>
-              <w:t>22</w:t>
+              <w:t>24</w:t>
             </w:r>
             <w:r>
               <w:rPr>
@@ -4621,7 +4621,7 @@
                 <w:noProof/>
                 <w:webHidden/>
               </w:rPr>
-              <w:t>22</w:t>
+              <w:t>24</w:t>
             </w:r>
             <w:r>
               <w:rPr>
@@ -4711,7 +4711,7 @@
                 <w:noProof/>
                 <w:webHidden/>
               </w:rPr>
-              <w:t>22</w:t>
+              <w:t>24</w:t>
             </w:r>
             <w:r>
               <w:rPr>
@@ -4801,7 +4801,7 @@
                 <w:noProof/>
                 <w:webHidden/>
               </w:rPr>
-              <w:t>22</w:t>
+              <w:t>24</w:t>
             </w:r>
             <w:r>
               <w:rPr>
@@ -4898,7 +4898,7 @@
                 <w:noProof/>
                 <w:webHidden/>
               </w:rPr>
-              <w:t>24</w:t>
+              <w:t>26</w:t>
             </w:r>
             <w:r>
               <w:rPr>
@@ -4995,7 +4995,7 @@
                 <w:noProof/>
                 <w:webHidden/>
               </w:rPr>
-              <w:t>26</w:t>
+              <w:t>28</w:t>
             </w:r>
             <w:r>
               <w:rPr>
@@ -5085,7 +5085,7 @@
                 <w:noProof/>
                 <w:webHidden/>
               </w:rPr>
-              <w:t>28</w:t>
+              <w:t>30</w:t>
             </w:r>
             <w:r>
               <w:rPr>
@@ -5190,7 +5190,7 @@
                 <w:noProof/>
                 <w:webHidden/>
               </w:rPr>
-              <w:t>30</w:t>
+              <w:t>32</w:t>
             </w:r>
             <w:r>
               <w:rPr>
@@ -5280,7 +5280,7 @@
                 <w:noProof/>
                 <w:webHidden/>
               </w:rPr>
-              <w:t>30</w:t>
+              <w:t>32</w:t>
             </w:r>
             <w:r>
               <w:rPr>
@@ -5370,7 +5370,7 @@
                 <w:noProof/>
                 <w:webHidden/>
               </w:rPr>
-              <w:t>31</w:t>
+              <w:t>33</w:t>
             </w:r>
             <w:r>
               <w:rPr>
@@ -5460,7 +5460,7 @@
                 <w:noProof/>
                 <w:webHidden/>
               </w:rPr>
-              <w:t>34</w:t>
+              <w:t>36</w:t>
             </w:r>
             <w:r>
               <w:rPr>
@@ -5550,7 +5550,7 @@
                 <w:noProof/>
                 <w:webHidden/>
               </w:rPr>
-              <w:t>38</w:t>
+              <w:t>40</w:t>
             </w:r>
             <w:r>
               <w:rPr>
@@ -6006,7 +6006,7 @@
             <w:noProof/>
             <w:webHidden/>
           </w:rPr>
-          <w:t>16</w:t>
+          <w:t>17</w:t>
         </w:r>
         <w:r>
           <w:rPr>
@@ -6216,7 +6216,7 @@
             <w:noProof/>
             <w:webHidden/>
           </w:rPr>
-          <w:t>18</w:t>
+          <w:t>19</w:t>
         </w:r>
         <w:r>
           <w:rPr>
@@ -10454,6 +10454,7 @@
           <w:lang w:val="en-GB"/>
         </w:rPr>
       </w:pPr>
+      <w:bookmarkStart w:id="5" w:name="OLE_LINK4"/>
       <w:r>
         <w:rPr>
           <w:lang w:val="en-GB"/>
@@ -10570,6 +10571,7 @@
         <w:t xml:space="preserve">. </w:t>
       </w:r>
     </w:p>
+    <w:bookmarkEnd w:id="5"/>
     <w:p>
       <w:pPr>
         <w:ind w:firstLine="708"/>
@@ -10808,36 +10810,9 @@
       <w:r>
         <w:rPr>
           <w:rFonts w:cs="Times New Roman"/>
-        </w:rPr>
-        <w:t xml:space="preserve">(Oxford </w:t>
-      </w:r>
-      <w:proofErr w:type="spellStart"/>
-      <w:r>
-        <w:rPr>
-          <w:rFonts w:cs="Times New Roman"/>
-        </w:rPr>
-        <w:t>University</w:t>
-      </w:r>
-      <w:proofErr w:type="spellEnd"/>
-      <w:r>
-        <w:rPr>
-          <w:rFonts w:cs="Times New Roman"/>
-        </w:rPr>
-        <w:t xml:space="preserve"> </w:t>
-      </w:r>
-      <w:proofErr w:type="spellStart"/>
-      <w:r>
-        <w:rPr>
-          <w:rFonts w:cs="Times New Roman"/>
-        </w:rPr>
-        <w:t>Press</w:t>
-      </w:r>
-      <w:proofErr w:type="spellEnd"/>
-      <w:r>
-        <w:rPr>
-          <w:rFonts w:cs="Times New Roman"/>
-        </w:rPr>
-        <w:t>, 2006)</w:t>
+          <w:lang w:val="en-GB"/>
+        </w:rPr>
+        <w:t>(Oxford University Press, 2006)</w:t>
       </w:r>
       <w:r>
         <w:rPr>
@@ -11603,14 +11578,14 @@
           <w:lang w:val="en-GB"/>
         </w:rPr>
       </w:pPr>
-      <w:bookmarkStart w:id="5" w:name="_Toc415359848"/>
+      <w:bookmarkStart w:id="6" w:name="_Toc415359848"/>
       <w:r>
         <w:rPr>
           <w:lang w:val="en-GB"/>
         </w:rPr>
         <w:t>Challenges</w:t>
       </w:r>
-      <w:bookmarkEnd w:id="5"/>
+      <w:bookmarkEnd w:id="6"/>
       <w:r>
         <w:rPr>
           <w:lang w:val="en-GB"/>
@@ -11956,14 +11931,14 @@
           <w:lang w:val="en-GB"/>
         </w:rPr>
       </w:pPr>
-      <w:bookmarkStart w:id="6" w:name="_Toc415359849"/>
+      <w:bookmarkStart w:id="7" w:name="_Toc415359849"/>
       <w:r>
         <w:rPr>
           <w:lang w:val="en-GB"/>
         </w:rPr>
         <w:t>Expected Outcomes</w:t>
       </w:r>
-      <w:bookmarkEnd w:id="6"/>
+      <w:bookmarkEnd w:id="7"/>
     </w:p>
     <w:p>
       <w:pPr>
@@ -12192,9 +12167,9 @@
         </w:rPr>
         <w:t xml:space="preserve">Finally, </w:t>
       </w:r>
-      <w:bookmarkStart w:id="7" w:name="OLE_LINK1"/>
-      <w:bookmarkStart w:id="8" w:name="OLE_LINK2"/>
-      <w:bookmarkStart w:id="9" w:name="OLE_LINK3"/>
+      <w:bookmarkStart w:id="8" w:name="OLE_LINK1"/>
+      <w:bookmarkStart w:id="9" w:name="OLE_LINK2"/>
+      <w:bookmarkStart w:id="10" w:name="OLE_LINK3"/>
       <w:r>
         <w:rPr>
           <w:lang w:val="en-GB"/>
@@ -12225,9 +12200,9 @@
         </w:rPr>
         <w:t>by the academic community</w:t>
       </w:r>
-      <w:bookmarkEnd w:id="7"/>
       <w:bookmarkEnd w:id="8"/>
       <w:bookmarkEnd w:id="9"/>
+      <w:bookmarkEnd w:id="10"/>
       <w:r>
         <w:rPr>
           <w:lang w:val="en-GB"/>
@@ -12250,14 +12225,14 @@
           <w:lang w:val="en-GB"/>
         </w:rPr>
       </w:pPr>
-      <w:bookmarkStart w:id="10" w:name="_Toc415359850"/>
+      <w:bookmarkStart w:id="11" w:name="_Toc415359850"/>
       <w:r>
         <w:rPr>
           <w:lang w:val="en-GB"/>
         </w:rPr>
         <w:t>Context of work</w:t>
       </w:r>
-      <w:bookmarkEnd w:id="10"/>
+      <w:bookmarkEnd w:id="11"/>
     </w:p>
     <w:p>
       <w:pPr>
@@ -12784,14 +12759,14 @@
           <w:lang w:val="en-GB"/>
         </w:rPr>
       </w:pPr>
-      <w:bookmarkStart w:id="11" w:name="_Toc415359851"/>
+      <w:bookmarkStart w:id="12" w:name="_Toc415359851"/>
       <w:r>
         <w:rPr>
           <w:lang w:val="en-GB"/>
         </w:rPr>
         <w:t>Document Structure</w:t>
       </w:r>
-      <w:bookmarkEnd w:id="11"/>
+      <w:bookmarkEnd w:id="12"/>
       <w:r>
         <w:rPr>
           <w:lang w:val="en-GB"/>
@@ -13331,6 +13306,8 @@
         <w:lastRenderedPageBreak/>
         <w:br w:type="page"/>
       </w:r>
+      <w:bookmarkStart w:id="13" w:name="_GoBack"/>
+      <w:bookmarkEnd w:id="13"/>
     </w:p>
     <w:p>
       <w:pPr>
@@ -13559,14 +13536,14 @@
           <w:lang w:val="en-GB"/>
         </w:rPr>
       </w:pPr>
-      <w:bookmarkStart w:id="12" w:name="_Toc415359852"/>
+      <w:bookmarkStart w:id="14" w:name="_Toc415359852"/>
       <w:r>
         <w:rPr>
           <w:lang w:val="en-GB"/>
         </w:rPr>
         <w:t>Controlled Vocabularies</w:t>
       </w:r>
-      <w:bookmarkEnd w:id="12"/>
+      <w:bookmarkEnd w:id="14"/>
     </w:p>
     <w:p>
       <w:pPr>
@@ -13830,14 +13807,14 @@
           <w:lang w:val="en-GB"/>
         </w:rPr>
       </w:pPr>
-      <w:bookmarkStart w:id="13" w:name="_Toc415359853"/>
+      <w:bookmarkStart w:id="15" w:name="_Toc415359853"/>
       <w:r>
         <w:rPr>
           <w:lang w:val="en-GB"/>
         </w:rPr>
         <w:t>Controlled Vocabularies – Definition</w:t>
       </w:r>
-      <w:bookmarkEnd w:id="13"/>
+      <w:bookmarkEnd w:id="15"/>
     </w:p>
     <w:p>
       <w:pPr>
@@ -14213,36 +14190,9 @@
       <w:r>
         <w:rPr>
           <w:rFonts w:cs="Times New Roman"/>
-        </w:rPr>
-        <w:t xml:space="preserve">(Oxford </w:t>
-      </w:r>
-      <w:proofErr w:type="spellStart"/>
-      <w:r>
-        <w:rPr>
-          <w:rFonts w:cs="Times New Roman"/>
-        </w:rPr>
-        <w:t>University</w:t>
-      </w:r>
-      <w:proofErr w:type="spellEnd"/>
-      <w:r>
-        <w:rPr>
-          <w:rFonts w:cs="Times New Roman"/>
-        </w:rPr>
-        <w:t xml:space="preserve"> </w:t>
-      </w:r>
-      <w:proofErr w:type="spellStart"/>
-      <w:r>
-        <w:rPr>
-          <w:rFonts w:cs="Times New Roman"/>
-        </w:rPr>
-        <w:t>Press</w:t>
-      </w:r>
-      <w:proofErr w:type="spellEnd"/>
-      <w:r>
-        <w:rPr>
-          <w:rFonts w:cs="Times New Roman"/>
-        </w:rPr>
-        <w:t>, 2006)</w:t>
+          <w:lang w:val="en-GB"/>
+        </w:rPr>
+        <w:t>(Oxford University Press, 2006)</w:t>
       </w:r>
       <w:r>
         <w:rPr>
@@ -14588,9 +14538,9 @@
           <w:lang w:val="en-GB"/>
         </w:rPr>
       </w:pPr>
-      <w:bookmarkStart w:id="14" w:name="_Ref413617445"/>
-      <w:bookmarkStart w:id="15" w:name="_Ref413617454"/>
-      <w:bookmarkStart w:id="16" w:name="_Toc415359880"/>
+      <w:bookmarkStart w:id="16" w:name="_Ref413617454"/>
+      <w:bookmarkStart w:id="17" w:name="_Ref413617445"/>
+      <w:bookmarkStart w:id="18" w:name="_Toc415359880"/>
       <w:r>
         <w:rPr>
           <w:lang w:val="en-GB"/>
@@ -14619,7 +14569,7 @@
       <w:r>
         <w:fldChar w:fldCharType="end"/>
       </w:r>
-      <w:bookmarkEnd w:id="15"/>
+      <w:bookmarkEnd w:id="16"/>
       <w:r>
         <w:rPr>
           <w:lang w:val="en-GB"/>
@@ -14644,7 +14594,7 @@
         </w:rPr>
         <w:t>search example</w:t>
       </w:r>
-      <w:bookmarkEnd w:id="14"/>
+      <w:bookmarkEnd w:id="17"/>
       <w:r>
         <w:rPr>
           <w:lang w:val="en-GB"/>
@@ -14676,7 +14626,7 @@
         </w:rPr>
         <w:t>(Yahoo, 2015)</w:t>
       </w:r>
-      <w:bookmarkEnd w:id="16"/>
+      <w:bookmarkEnd w:id="18"/>
       <w:r>
         <w:rPr>
           <w:lang w:val="en-GB"/>
@@ -15239,7 +15189,7 @@
           <w:lang w:val="en-GB"/>
         </w:rPr>
       </w:pPr>
-      <w:bookmarkStart w:id="17" w:name="_Toc415359854"/>
+      <w:bookmarkStart w:id="19" w:name="_Toc415359854"/>
       <w:r>
         <w:rPr>
           <w:lang w:val="en-GB"/>
@@ -15258,7 +15208,7 @@
         </w:rPr>
         <w:t xml:space="preserve"> by a CV</w:t>
       </w:r>
-      <w:bookmarkEnd w:id="17"/>
+      <w:bookmarkEnd w:id="19"/>
     </w:p>
     <w:p>
       <w:pPr>
@@ -15835,8 +15785,8 @@
           <w:lang w:val="en-GB"/>
         </w:rPr>
       </w:pPr>
-      <w:bookmarkStart w:id="18" w:name="_Ref414054774"/>
-      <w:bookmarkStart w:id="19" w:name="_Toc415359885"/>
+      <w:bookmarkStart w:id="20" w:name="_Ref414054774"/>
+      <w:bookmarkStart w:id="21" w:name="_Toc415359885"/>
       <w:r>
         <w:rPr>
           <w:lang w:val="en-GB"/>
@@ -15865,14 +15815,14 @@
       <w:r>
         <w:fldChar w:fldCharType="end"/>
       </w:r>
-      <w:bookmarkEnd w:id="18"/>
+      <w:bookmarkEnd w:id="20"/>
       <w:r>
         <w:rPr>
           <w:lang w:val="en-GB"/>
         </w:rPr>
         <w:t xml:space="preserve"> - Examples of a) Homophone, b) Homograph and c) Synonym words</w:t>
       </w:r>
-      <w:bookmarkEnd w:id="19"/>
+      <w:bookmarkEnd w:id="21"/>
     </w:p>
     <w:tbl>
       <w:tblPr>
@@ -17717,14 +17667,14 @@
           <w:lang w:val="en-GB"/>
         </w:rPr>
       </w:pPr>
-      <w:bookmarkStart w:id="20" w:name="_Toc415359855"/>
+      <w:bookmarkStart w:id="22" w:name="_Toc415359855"/>
       <w:r>
         <w:rPr>
           <w:lang w:val="en-GB"/>
         </w:rPr>
         <w:t>Advantages / Disadvantages of CV</w:t>
       </w:r>
-      <w:bookmarkEnd w:id="20"/>
+      <w:bookmarkEnd w:id="22"/>
     </w:p>
     <w:p>
       <w:pPr>
@@ -18844,7 +18794,7 @@
           <w:lang w:val="en-GB"/>
         </w:rPr>
       </w:pPr>
-      <w:bookmarkStart w:id="21" w:name="_Toc415359856"/>
+      <w:bookmarkStart w:id="23" w:name="_Toc415359856"/>
       <w:r>
         <w:rPr>
           <w:lang w:val="en-GB"/>
@@ -18882,7 +18832,7 @@
         </w:rPr>
         <w:t xml:space="preserve"> (/ and characteristics)</w:t>
       </w:r>
-      <w:bookmarkEnd w:id="21"/>
+      <w:bookmarkEnd w:id="23"/>
     </w:p>
     <w:p>
       <w:pPr>
@@ -19045,8 +18995,8 @@
           <w:lang w:val="en-GB"/>
         </w:rPr>
       </w:pPr>
-      <w:bookmarkStart w:id="22" w:name="_Ref414912446"/>
-      <w:bookmarkStart w:id="23" w:name="_Toc415359881"/>
+      <w:bookmarkStart w:id="24" w:name="_Ref414912446"/>
+      <w:bookmarkStart w:id="25" w:name="_Toc415359881"/>
       <w:r>
         <w:rPr>
           <w:lang w:val="en-GB"/>
@@ -19075,14 +19025,14 @@
       <w:r>
         <w:fldChar w:fldCharType="end"/>
       </w:r>
-      <w:bookmarkEnd w:id="22"/>
+      <w:bookmarkEnd w:id="24"/>
       <w:r>
         <w:rPr>
           <w:lang w:val="en-GB"/>
         </w:rPr>
         <w:t xml:space="preserve"> - Vocabulary Example</w:t>
       </w:r>
-      <w:bookmarkEnd w:id="23"/>
+      <w:bookmarkEnd w:id="25"/>
     </w:p>
     <w:p>
       <w:pPr>
@@ -19219,15 +19169,21 @@
           <w:lang w:val="en-GB"/>
         </w:rPr>
       </w:pPr>
-      <w:bookmarkStart w:id="24" w:name="_Ref415359768"/>
-      <w:bookmarkStart w:id="25" w:name="_Toc415359882"/>
-      <w:r>
+      <w:bookmarkStart w:id="26" w:name="_Ref415359768"/>
+      <w:bookmarkStart w:id="27" w:name="_Toc415359882"/>
+      <w:r>
+        <w:rPr>
+          <w:lang w:val="en-GB"/>
+        </w:rPr>
         <w:t xml:space="preserve">Figure </w:t>
       </w:r>
       <w:r>
         <w:fldChar w:fldCharType="begin"/>
       </w:r>
       <w:r>
+        <w:rPr>
+          <w:lang w:val="en-GB"/>
+        </w:rPr>
         <w:instrText xml:space="preserve"> SEQ Figure \* ARABIC </w:instrText>
       </w:r>
       <w:r>
@@ -19236,192 +19192,152 @@
       <w:r>
         <w:rPr>
           <w:noProof/>
+          <w:lang w:val="en-GB"/>
         </w:rPr>
         <w:t>3</w:t>
       </w:r>
       <w:r>
         <w:fldChar w:fldCharType="end"/>
       </w:r>
-      <w:bookmarkEnd w:id="24"/>
-      <w:r>
-        <w:t xml:space="preserve"> - </w:t>
-      </w:r>
-      <w:proofErr w:type="spellStart"/>
-      <w:r>
-        <w:t>Page</w:t>
-      </w:r>
-      <w:proofErr w:type="spellEnd"/>
-      <w:r>
+      <w:bookmarkEnd w:id="26"/>
+      <w:r>
+        <w:rPr>
+          <w:lang w:val="en-GB"/>
+        </w:rPr>
+        <w:t xml:space="preserve"> - Page from a Dictionary </w:t>
+      </w:r>
+      <w:r>
+        <w:fldChar w:fldCharType="begin"/>
+      </w:r>
+      <w:r>
+        <w:rPr>
+          <w:lang w:val="en-GB"/>
+        </w:rPr>
+        <w:instrText xml:space="preserve"> ADDIN ZOTERO_ITEM CSL_CITATION {"citationID":"2kh2tqgnbn","properties":{"formattedCitation":"(Oxford University Press, 2006)","plainCitation":"(Oxford University Press, 2006)"},"citationItems":[{"id":117,"uris":["http://zotero.org/users/2310507/items/DA8IQ422"],"uri":["http://zotero.org/users/2310507/items/DA8IQ422"],"itemData":{"id":117,"type":"book","title":"Oxford Dictionary of English","publisher":"Oxford University Press","publisher-place":"London","event-place":"London","author":[{"family":"Oxford University Press","given":""}],"issued":{"date-parts":[["2006"]]}}}],"schema":"https://github.com/citation-style-language/schema/raw/master/csl-citation.json"} </w:instrText>
+      </w:r>
+      <w:r>
+        <w:fldChar w:fldCharType="separate"/>
+      </w:r>
+      <w:r>
+        <w:rPr>
+          <w:rFonts w:cs="Times New Roman"/>
+          <w:lang w:val="en-GB"/>
+        </w:rPr>
+        <w:t>(Oxford University Press, 2006)</w:t>
+      </w:r>
+      <w:bookmarkEnd w:id="27"/>
+      <w:r>
+        <w:fldChar w:fldCharType="end"/>
+      </w:r>
+    </w:p>
+    <w:p>
+      <w:pPr>
+        <w:ind w:firstLine="708"/>
+        <w:rPr>
+          <w:lang w:val="en-GB"/>
+        </w:rPr>
+      </w:pPr>
+      <w:r>
+        <w:rPr>
+          <w:lang w:val="en-GB"/>
+        </w:rPr>
+        <w:t xml:space="preserve">When a definition is added </w:t>
+      </w:r>
+      <w:r>
+        <w:rPr>
+          <w:lang w:val="en-GB"/>
+        </w:rPr>
+        <w:t xml:space="preserve">to </w:t>
+      </w:r>
+      <w:r>
+        <w:rPr>
+          <w:lang w:val="en-GB"/>
+        </w:rPr>
+        <w:t>each word</w:t>
+      </w:r>
+      <w:r>
+        <w:rPr>
+          <w:lang w:val="en-GB"/>
+        </w:rPr>
+        <w:t xml:space="preserve"> from a vocabulary</w:t>
+      </w:r>
+      <w:r>
+        <w:rPr>
+          <w:lang w:val="en-GB"/>
+        </w:rPr>
+        <w:t xml:space="preserve">, </w:t>
+      </w:r>
+      <w:r>
+        <w:rPr>
+          <w:lang w:val="en-GB"/>
+        </w:rPr>
+        <w:t xml:space="preserve">this vocabulary </w:t>
+      </w:r>
+      <w:r>
+        <w:rPr>
+          <w:lang w:val="en-GB"/>
+        </w:rPr>
+        <w:t>becomes</w:t>
+      </w:r>
+      <w:r>
+        <w:rPr>
+          <w:lang w:val="en-GB"/>
+        </w:rPr>
+        <w:t xml:space="preserve"> a </w:t>
+      </w:r>
+      <w:r>
+        <w:rPr>
+          <w:b/>
+          <w:lang w:val="en-GB"/>
+        </w:rPr>
+        <w:t>Dictionary</w:t>
+      </w:r>
+      <w:r>
+        <w:rPr>
+          <w:b/>
+          <w:lang w:val="en-GB"/>
+        </w:rPr>
         <w:t xml:space="preserve"> </w:t>
       </w:r>
-      <w:proofErr w:type="spellStart"/>
-      <w:r>
-        <w:t>from</w:t>
-      </w:r>
-      <w:proofErr w:type="spellEnd"/>
-      <w:r>
-        <w:t xml:space="preserve"> a </w:t>
-      </w:r>
-      <w:proofErr w:type="spellStart"/>
-      <w:r>
-        <w:t>Dictionary</w:t>
-      </w:r>
-      <w:proofErr w:type="spellEnd"/>
-      <w:r>
-        <w:t xml:space="preserve"> </w:t>
-      </w:r>
-      <w:r>
+      <w:r>
+        <w:rPr>
+          <w:lang w:val="en-GB"/>
+        </w:rPr>
+        <w:t>(</w:t>
+      </w:r>
+      <w:r>
+        <w:rPr>
+          <w:lang w:val="en-GB"/>
+        </w:rPr>
         <w:fldChar w:fldCharType="begin"/>
       </w:r>
       <w:r>
-        <w:instrText xml:space="preserve"> ADDIN ZOTERO_ITEM CSL_CITATION {"citationID":"2kh2tqgnbn","properties":{"formattedCitation":"(Oxford University Press, 2006)","plainCitation":"(Oxford University Press, 2006)"},"citationItems":[{"id":117,"uris":["http://zotero.org/users/2310507/items/DA8IQ422"],"uri":["http://zotero.org/users/2310507/items/DA8IQ422"],"itemData":{"id":117,"type":"book","title":"Oxford Dictionary of English","publisher":"Oxford University Press","publisher-place":"London","event-place":"London","author":[{"family":"Oxford University Press","given":""}],"issued":{"date-parts":[["2006"]]}}}],"schema":"https://github.com/citation-style-language/schema/raw/master/csl-citation.json"} </w:instrText>
-      </w:r>
-      <w:r>
+        <w:rPr>
+          <w:lang w:val="en-GB"/>
+        </w:rPr>
+        <w:instrText xml:space="preserve"> REF _Ref415359768 \h </w:instrText>
+      </w:r>
+      <w:r>
+        <w:rPr>
+          <w:lang w:val="en-GB"/>
+        </w:rPr>
+      </w:r>
+      <w:r>
+        <w:rPr>
+          <w:lang w:val="en-GB"/>
+        </w:rPr>
         <w:fldChar w:fldCharType="separate"/>
       </w:r>
       <w:r>
         <w:rPr>
-          <w:rFonts w:cs="Times New Roman"/>
-        </w:rPr>
-        <w:t xml:space="preserve">(Oxford </w:t>
-      </w:r>
-      <w:proofErr w:type="spellStart"/>
-      <w:r>
-        <w:rPr>
-          <w:rFonts w:cs="Times New Roman"/>
-        </w:rPr>
-        <w:t>University</w:t>
-      </w:r>
-      <w:proofErr w:type="spellEnd"/>
-      <w:r>
-        <w:rPr>
-          <w:rFonts w:cs="Times New Roman"/>
-        </w:rPr>
-        <w:t xml:space="preserve"> </w:t>
-      </w:r>
-      <w:proofErr w:type="spellStart"/>
-      <w:r>
-        <w:rPr>
-          <w:rFonts w:cs="Times New Roman"/>
-        </w:rPr>
-        <w:t>Press</w:t>
-      </w:r>
-      <w:proofErr w:type="spellEnd"/>
-      <w:r>
-        <w:rPr>
-          <w:rFonts w:cs="Times New Roman"/>
-        </w:rPr>
-        <w:t>, 2006)</w:t>
-      </w:r>
-      <w:bookmarkEnd w:id="25"/>
-      <w:r>
-        <w:fldChar w:fldCharType="end"/>
-      </w:r>
-    </w:p>
-    <w:p>
-      <w:pPr>
-        <w:ind w:firstLine="708"/>
-        <w:rPr>
-          <w:lang w:val="en-GB"/>
-        </w:rPr>
-      </w:pPr>
-      <w:r>
-        <w:rPr>
-          <w:lang w:val="en-GB"/>
-        </w:rPr>
-        <w:t xml:space="preserve">When a definition is added </w:t>
-      </w:r>
-      <w:r>
-        <w:rPr>
-          <w:lang w:val="en-GB"/>
-        </w:rPr>
-        <w:t xml:space="preserve">to </w:t>
-      </w:r>
-      <w:r>
-        <w:rPr>
-          <w:lang w:val="en-GB"/>
-        </w:rPr>
-        <w:t>each word</w:t>
-      </w:r>
-      <w:r>
-        <w:rPr>
-          <w:lang w:val="en-GB"/>
-        </w:rPr>
-        <w:t xml:space="preserve"> from a vocabulary</w:t>
-      </w:r>
-      <w:r>
-        <w:rPr>
-          <w:lang w:val="en-GB"/>
-        </w:rPr>
-        <w:t xml:space="preserve">, </w:t>
-      </w:r>
-      <w:r>
-        <w:rPr>
-          <w:lang w:val="en-GB"/>
-        </w:rPr>
-        <w:t xml:space="preserve">this vocabulary </w:t>
-      </w:r>
-      <w:r>
-        <w:rPr>
-          <w:lang w:val="en-GB"/>
-        </w:rPr>
-        <w:t>becomes</w:t>
-      </w:r>
-      <w:r>
-        <w:rPr>
-          <w:lang w:val="en-GB"/>
-        </w:rPr>
-        <w:t xml:space="preserve"> a </w:t>
-      </w:r>
-      <w:r>
-        <w:rPr>
-          <w:b/>
-          <w:lang w:val="en-GB"/>
-        </w:rPr>
-        <w:t>Dictionary</w:t>
-      </w:r>
-      <w:r>
-        <w:rPr>
-          <w:b/>
-          <w:lang w:val="en-GB"/>
-        </w:rPr>
-        <w:t xml:space="preserve"> </w:t>
-      </w:r>
-      <w:r>
-        <w:rPr>
-          <w:lang w:val="en-GB"/>
-        </w:rPr>
-        <w:t>(</w:t>
-      </w:r>
-      <w:r>
-        <w:rPr>
-          <w:lang w:val="en-GB"/>
-        </w:rPr>
-        <w:fldChar w:fldCharType="begin"/>
-      </w:r>
-      <w:r>
-        <w:rPr>
-          <w:lang w:val="en-GB"/>
-        </w:rPr>
-        <w:instrText xml:space="preserve"> REF _Ref415359768 \h </w:instrText>
-      </w:r>
-      <w:r>
-        <w:rPr>
-          <w:lang w:val="en-GB"/>
-        </w:rPr>
-      </w:r>
-      <w:r>
-        <w:rPr>
-          <w:lang w:val="en-GB"/>
-        </w:rPr>
-        <w:fldChar w:fldCharType="separate"/>
-      </w:r>
-      <w:r>
+          <w:lang w:val="en-GB"/>
+        </w:rPr>
         <w:t xml:space="preserve">Figure </w:t>
       </w:r>
       <w:r>
         <w:rPr>
           <w:noProof/>
+          <w:lang w:val="en-GB"/>
         </w:rPr>
         <w:t>3</w:t>
       </w:r>
@@ -19551,15 +19467,7 @@
         <w:rPr>
           <w:lang w:val="en-GB"/>
         </w:rPr>
-        <w:t xml:space="preserve"> There are also another type of dictionaries which</w:t>
-      </w:r>
-      <w:bookmarkStart w:id="26" w:name="_GoBack"/>
-      <w:bookmarkEnd w:id="26"/>
-      <w:r>
-        <w:rPr>
-          <w:lang w:val="en-GB"/>
-        </w:rPr>
-        <w:t xml:space="preserve"> provide the </w:t>
+        <w:t xml:space="preserve"> There are also another type of dictionaries which provide the </w:t>
       </w:r>
       <w:r>
         <w:rPr>
@@ -19664,6 +19572,7 @@
       <w:r>
         <w:rPr>
           <w:noProof/>
+          <w:lang w:eastAsia="pt-PT"/>
         </w:rPr>
         <mc:AlternateContent>
           <mc:Choice Requires="wps">
@@ -19709,17 +19618,24 @@
                               <w:jc w:val="center"/>
                               <w:rPr>
                                 <w:sz w:val="24"/>
+                                <w:lang w:val="en-GB"/>
                               </w:rPr>
                             </w:pPr>
-                            <w:bookmarkStart w:id="27" w:name="_Ref415353939"/>
-                            <w:bookmarkStart w:id="28" w:name="_Toc415359883"/>
+                            <w:bookmarkStart w:id="28" w:name="_Ref415353939"/>
+                            <w:bookmarkStart w:id="29" w:name="_Toc415359883"/>
                             <w:r>
+                              <w:rPr>
+                                <w:lang w:val="en-GB"/>
+                              </w:rPr>
                               <w:t xml:space="preserve">Figure </w:t>
                             </w:r>
                             <w:r>
                               <w:fldChar w:fldCharType="begin"/>
                             </w:r>
                             <w:r>
+                              <w:rPr>
+                                <w:lang w:val="en-GB"/>
+                              </w:rPr>
                               <w:instrText xml:space="preserve"> SEQ Figure \* ARABIC </w:instrText>
                             </w:r>
                             <w:r>
@@ -19728,108 +19644,21 @@
                             <w:r>
                               <w:rPr>
                                 <w:noProof/>
+                                <w:lang w:val="en-GB"/>
                               </w:rPr>
                               <w:t>4</w:t>
                             </w:r>
                             <w:r>
                               <w:fldChar w:fldCharType="end"/>
                             </w:r>
-                            <w:bookmarkEnd w:id="27"/>
+                            <w:bookmarkEnd w:id="28"/>
                             <w:r>
-                              <w:t xml:space="preserve"> - </w:t>
+                              <w:rPr>
+                                <w:lang w:val="en-GB"/>
+                              </w:rPr>
+                              <w:t xml:space="preserve"> - Example of a Species Taxonomy for b) Dog, c) Human and d) Parrot. a) Class Name Hierarchy.</w:t>
                             </w:r>
-                            <w:proofErr w:type="spellStart"/>
-                            <w:r>
-                              <w:t>Example</w:t>
-                            </w:r>
-                            <w:proofErr w:type="spellEnd"/>
-                            <w:r>
-                              <w:t xml:space="preserve"> </w:t>
-                            </w:r>
-                            <w:proofErr w:type="spellStart"/>
-                            <w:r>
-                              <w:t>of</w:t>
-                            </w:r>
-                            <w:proofErr w:type="spellEnd"/>
-                            <w:r>
-                              <w:t xml:space="preserve"> a </w:t>
-                            </w:r>
-                            <w:proofErr w:type="spellStart"/>
-                            <w:r>
-                              <w:t>Species</w:t>
-                            </w:r>
-                            <w:proofErr w:type="spellEnd"/>
-                            <w:r>
-                              <w:t xml:space="preserve"> </w:t>
-                            </w:r>
-                            <w:proofErr w:type="spellStart"/>
-                            <w:r>
-                              <w:t>Taxonomy</w:t>
-                            </w:r>
-                            <w:proofErr w:type="spellEnd"/>
-                            <w:r>
-                              <w:t xml:space="preserve"> for b)</w:t>
-                            </w:r>
-                            <w:r>
-                              <w:t xml:space="preserve"> </w:t>
-                            </w:r>
-                            <w:proofErr w:type="spellStart"/>
-                            <w:r>
-                              <w:t>Dog</w:t>
-                            </w:r>
-                            <w:proofErr w:type="spellEnd"/>
-                            <w:r>
-                              <w:t xml:space="preserve">, c) </w:t>
-                            </w:r>
-                            <w:proofErr w:type="spellStart"/>
-                            <w:r>
-                              <w:t>Human</w:t>
-                            </w:r>
-                            <w:proofErr w:type="spellEnd"/>
-                            <w:r>
-                              <w:t xml:space="preserve"> </w:t>
-                            </w:r>
-                            <w:proofErr w:type="spellStart"/>
-                            <w:r>
-                              <w:t>and</w:t>
-                            </w:r>
-                            <w:proofErr w:type="spellEnd"/>
-                            <w:r>
-                              <w:t xml:space="preserve"> d) </w:t>
-                            </w:r>
-                            <w:proofErr w:type="spellStart"/>
-                            <w:r>
-                              <w:t>Parrot</w:t>
-                            </w:r>
-                            <w:proofErr w:type="spellEnd"/>
-                            <w:r>
-                              <w:t xml:space="preserve">. a) </w:t>
-                            </w:r>
-                            <w:proofErr w:type="spellStart"/>
-                            <w:r>
-                              <w:t>Class</w:t>
-                            </w:r>
-                            <w:proofErr w:type="spellEnd"/>
-                            <w:r>
-                              <w:t xml:space="preserve"> </w:t>
-                            </w:r>
-                            <w:proofErr w:type="spellStart"/>
-                            <w:r>
-                              <w:t>Name</w:t>
-                            </w:r>
-                            <w:proofErr w:type="spellEnd"/>
-                            <w:r>
-                              <w:t xml:space="preserve"> </w:t>
-                            </w:r>
-                            <w:proofErr w:type="spellStart"/>
-                            <w:r>
-                              <w:t>Hierarchy</w:t>
-                            </w:r>
-                            <w:proofErr w:type="spellEnd"/>
-                            <w:r>
-                              <w:t>.</w:t>
-                            </w:r>
-                            <w:bookmarkEnd w:id="28"/>
+                            <w:bookmarkEnd w:id="29"/>
                           </w:p>
                         </w:txbxContent>
                       </wps:txbx>
@@ -19856,17 +19685,24 @@
                         <w:jc w:val="center"/>
                         <w:rPr>
                           <w:sz w:val="24"/>
+                          <w:lang w:val="en-GB"/>
                         </w:rPr>
                       </w:pPr>
-                      <w:bookmarkStart w:id="29" w:name="_Ref415353939"/>
-                      <w:bookmarkStart w:id="30" w:name="_Toc415359883"/>
+                      <w:bookmarkStart w:id="30" w:name="_Ref415353939"/>
+                      <w:bookmarkStart w:id="31" w:name="_Toc415359883"/>
                       <w:r>
+                        <w:rPr>
+                          <w:lang w:val="en-GB"/>
+                        </w:rPr>
                         <w:t xml:space="preserve">Figure </w:t>
                       </w:r>
                       <w:r>
                         <w:fldChar w:fldCharType="begin"/>
                       </w:r>
                       <w:r>
+                        <w:rPr>
+                          <w:lang w:val="en-GB"/>
+                        </w:rPr>
                         <w:instrText xml:space="preserve"> SEQ Figure \* ARABIC </w:instrText>
                       </w:r>
                       <w:r>
@@ -19875,108 +19711,21 @@
                       <w:r>
                         <w:rPr>
                           <w:noProof/>
+                          <w:lang w:val="en-GB"/>
                         </w:rPr>
                         <w:t>4</w:t>
                       </w:r>
                       <w:r>
                         <w:fldChar w:fldCharType="end"/>
                       </w:r>
-                      <w:bookmarkEnd w:id="29"/>
+                      <w:bookmarkEnd w:id="30"/>
                       <w:r>
-                        <w:t xml:space="preserve"> - </w:t>
+                        <w:rPr>
+                          <w:lang w:val="en-GB"/>
+                        </w:rPr>
+                        <w:t xml:space="preserve"> - Example of a Species Taxonomy for b) Dog, c) Human and d) Parrot. a) Class Name Hierarchy.</w:t>
                       </w:r>
-                      <w:proofErr w:type="spellStart"/>
-                      <w:r>
-                        <w:t>Example</w:t>
-                      </w:r>
-                      <w:proofErr w:type="spellEnd"/>
-                      <w:r>
-                        <w:t xml:space="preserve"> </w:t>
-                      </w:r>
-                      <w:proofErr w:type="spellStart"/>
-                      <w:r>
-                        <w:t>of</w:t>
-                      </w:r>
-                      <w:proofErr w:type="spellEnd"/>
-                      <w:r>
-                        <w:t xml:space="preserve"> a </w:t>
-                      </w:r>
-                      <w:proofErr w:type="spellStart"/>
-                      <w:r>
-                        <w:t>Species</w:t>
-                      </w:r>
-                      <w:proofErr w:type="spellEnd"/>
-                      <w:r>
-                        <w:t xml:space="preserve"> </w:t>
-                      </w:r>
-                      <w:proofErr w:type="spellStart"/>
-                      <w:r>
-                        <w:t>Taxonomy</w:t>
-                      </w:r>
-                      <w:proofErr w:type="spellEnd"/>
-                      <w:r>
-                        <w:t xml:space="preserve"> for b)</w:t>
-                      </w:r>
-                      <w:r>
-                        <w:t xml:space="preserve"> </w:t>
-                      </w:r>
-                      <w:proofErr w:type="spellStart"/>
-                      <w:r>
-                        <w:t>Dog</w:t>
-                      </w:r>
-                      <w:proofErr w:type="spellEnd"/>
-                      <w:r>
-                        <w:t xml:space="preserve">, c) </w:t>
-                      </w:r>
-                      <w:proofErr w:type="spellStart"/>
-                      <w:r>
-                        <w:t>Human</w:t>
-                      </w:r>
-                      <w:proofErr w:type="spellEnd"/>
-                      <w:r>
-                        <w:t xml:space="preserve"> </w:t>
-                      </w:r>
-                      <w:proofErr w:type="spellStart"/>
-                      <w:r>
-                        <w:t>and</w:t>
-                      </w:r>
-                      <w:proofErr w:type="spellEnd"/>
-                      <w:r>
-                        <w:t xml:space="preserve"> d) </w:t>
-                      </w:r>
-                      <w:proofErr w:type="spellStart"/>
-                      <w:r>
-                        <w:t>Parrot</w:t>
-                      </w:r>
-                      <w:proofErr w:type="spellEnd"/>
-                      <w:r>
-                        <w:t xml:space="preserve">. a) </w:t>
-                      </w:r>
-                      <w:proofErr w:type="spellStart"/>
-                      <w:r>
-                        <w:t>Class</w:t>
-                      </w:r>
-                      <w:proofErr w:type="spellEnd"/>
-                      <w:r>
-                        <w:t xml:space="preserve"> </w:t>
-                      </w:r>
-                      <w:proofErr w:type="spellStart"/>
-                      <w:r>
-                        <w:t>Name</w:t>
-                      </w:r>
-                      <w:proofErr w:type="spellEnd"/>
-                      <w:r>
-                        <w:t xml:space="preserve"> </w:t>
-                      </w:r>
-                      <w:proofErr w:type="spellStart"/>
-                      <w:r>
-                        <w:t>Hierarchy</w:t>
-                      </w:r>
-                      <w:proofErr w:type="spellEnd"/>
-                      <w:r>
-                        <w:t>.</w:t>
-                      </w:r>
-                      <w:bookmarkEnd w:id="30"/>
+                      <w:bookmarkEnd w:id="31"/>
                     </w:p>
                   </w:txbxContent>
                 </v:textbox>
@@ -22205,7 +21954,7 @@
           </mc:Choice>
           <mc:Fallback>
             <w:pict>
-              <v:group w14:anchorId="35F8867D" id="Grupo 37" o:spid="_x0000_s1029" style="width:459.4pt;height:251.5pt;mso-position-horizontal-relative:char;mso-position-vertical-relative:line" coordsize="58343,31945" o:gfxdata="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">
+              <v:group w14:anchorId="35F8867D" id="Grupo 37" o:spid="_x0000_s1029" style="width:459.4pt;height:251.5pt;mso-position-horizontal-relative:char;mso-position-vertical-relative:line" coordsize="58343,31945" o:gfxdata="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">
                 <v:group id="Grupo 192" o:spid="_x0000_s1030" style="position:absolute;width:58343;height:29610" coordsize="58348,29613" o:gfxdata="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">
                   <v:group id="Grupo 193" o:spid="_x0000_s1031" style="position:absolute;width:14260;height:24820" coordsize="14260,24820" o:gfxdata="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">
                     <v:roundrect id="Retângulo arredondado 194" o:spid="_x0000_s1032" style="position:absolute;top:7187;width:14260;height:3257;visibility:visible;mso-wrap-style:square;v-text-anchor:middle" arcsize="17704f" o:gfxdata="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" fillcolor="#243f60 [1604]" stroked="f" strokeweight="2pt">
@@ -22737,7 +22486,7 @@
                       <v:path o:extrusionok="f" gradientshapeok="t" o:connecttype="rect"/>
                       <o:lock v:ext="edit" aspectratio="t"/>
                     </v:shapetype>
-                    <v:shape id="Imagem 219" o:spid="_x0000_s1057" type="#_x0000_t75" style="position:absolute;left:19196;top:25603;width:5259;height:3944;visibility:visible;mso-wrap-style:square" o:gfxdata="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">
+                    <v:shape id="Imagem 219" o:spid="_x0000_s1057" type="#_x0000_t75" style="position:absolute;left:19196;top:25603;width:5259;height:3944;visibility:visible;mso-wrap-style:square" o:gfxdata="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">
                       <v:imagedata r:id="rId18" o:title=""/>
                       <v:path arrowok="t"/>
                     </v:shape>
@@ -22888,11 +22637,15 @@
         <w:fldChar w:fldCharType="separate"/>
       </w:r>
       <w:r>
+        <w:rPr>
+          <w:lang w:val="en-GB"/>
+        </w:rPr>
         <w:t xml:space="preserve">Figure </w:t>
       </w:r>
       <w:r>
         <w:rPr>
           <w:noProof/>
+          <w:lang w:val="en-GB"/>
         </w:rPr>
         <w:t>4</w:t>
       </w:r>
@@ -22920,19 +22673,7 @@
         <w:rPr>
           <w:lang w:val="en-GB"/>
         </w:rPr>
-        <w:t xml:space="preserve">Adding another type of layer between terms, </w:t>
-      </w:r>
-      <w:r>
-        <w:rPr>
-          <w:lang w:val="en-GB"/>
-        </w:rPr>
-        <w:t>a sibling-based (on the same hierarchically level) structure,</w:t>
-      </w:r>
-      <w:r>
-        <w:rPr>
-          <w:lang w:val="en-GB"/>
-        </w:rPr>
-        <w:t xml:space="preserve"> to a taxonomy, result in a </w:t>
+        <w:t xml:space="preserve">Adding another type of layer between terms, a sibling-based (on the same hierarchically level) structure, to a taxonomy, result in a </w:t>
       </w:r>
       <w:r>
         <w:rPr>
@@ -22945,61 +22686,268 @@
         <w:rPr>
           <w:lang w:val="en-GB"/>
         </w:rPr>
-        <w:t xml:space="preserve">. A Thesaurus takes advantage of the taxonomy structure and </w:t>
-      </w:r>
-      <w:r>
-        <w:rPr>
-          <w:lang w:val="en-GB"/>
-        </w:rPr>
-        <w:t xml:space="preserve">its hierarchy </w:t>
-      </w:r>
-      <w:r>
-        <w:rPr>
-          <w:lang w:val="en-GB"/>
-        </w:rPr>
-        <w:t>associations</w:t>
-      </w:r>
-      <w:r>
-        <w:rPr>
-          <w:lang w:val="en-GB"/>
-        </w:rPr>
-        <w:t>, adding</w:t>
-      </w:r>
-      <w:r>
-        <w:rPr>
-          <w:lang w:val="en-GB"/>
-        </w:rPr>
-        <w:t xml:space="preserve"> </w:t>
-      </w:r>
-      <w:r>
-        <w:rPr>
-          <w:lang w:val="en-GB"/>
-        </w:rPr>
-        <w:t xml:space="preserve">semantic </w:t>
-      </w:r>
-      <w:r>
-        <w:rPr>
-          <w:lang w:val="en-GB"/>
-        </w:rPr>
-        <w:t>relations</w:t>
-      </w:r>
-      <w:r>
-        <w:rPr>
-          <w:lang w:val="en-GB"/>
-        </w:rPr>
-        <w:t xml:space="preserve"> to its terms. </w:t>
-      </w:r>
-      <w:r>
-        <w:rPr>
-          <w:lang w:val="en-GB"/>
-        </w:rPr>
-        <w:t>These associative relatio</w:t>
-      </w:r>
-      <w:r>
-        <w:rPr>
-          <w:lang w:val="en-GB"/>
-        </w:rPr>
-        <w:t>ns are in the form of synonyms.</w:t>
+        <w:t>. A Thesaurus takes advantage of the taxonomy structure and its hierarchy associations, adding semantic relations to its terms. These associative relations are in the form of synonyms.</w:t>
+      </w:r>
+    </w:p>
+    <w:p>
+      <w:pPr>
+        <w:ind w:firstLine="708"/>
+        <w:rPr>
+          <w:lang w:val="en-GB"/>
+        </w:rPr>
+      </w:pPr>
+    </w:p>
+    <w:p>
+      <w:pPr>
+        <w:keepNext/>
+      </w:pPr>
+      <w:r>
+        <w:rPr>
+          <w:noProof/>
+          <w:lang w:eastAsia="pt-PT"/>
+        </w:rPr>
+        <w:lastRenderedPageBreak/>
+        <w:drawing>
+          <wp:inline distT="0" distB="0" distL="0" distR="0" wp14:anchorId="0A9479C6" wp14:editId="643B317E">
+            <wp:extent cx="5400040" cy="4196080"/>
+            <wp:effectExtent l="0" t="0" r="0" b="0"/>
+            <wp:docPr id="15" name="Imagem 15"/>
+            <wp:cNvGraphicFramePr>
+              <a:graphicFrameLocks xmlns:a="http://schemas.openxmlformats.org/drawingml/2006/main" noChangeAspect="1"/>
+            </wp:cNvGraphicFramePr>
+            <a:graphic xmlns:a="http://schemas.openxmlformats.org/drawingml/2006/main">
+              <a:graphicData uri="http://schemas.openxmlformats.org/drawingml/2006/picture">
+                <pic:pic xmlns:pic="http://schemas.openxmlformats.org/drawingml/2006/picture">
+                  <pic:nvPicPr>
+                    <pic:cNvPr id="15" name="dictionary-thesaurus-6.jpg"/>
+                    <pic:cNvPicPr/>
+                  </pic:nvPicPr>
+                  <pic:blipFill>
+                    <a:blip r:embed="rId21">
+                      <a:extLst>
+                        <a:ext uri="{28A0092B-C50C-407E-A947-70E740481C1C}">
+                          <a14:useLocalDpi xmlns:a14="http://schemas.microsoft.com/office/drawing/2010/main" val="0"/>
+                        </a:ext>
+                      </a:extLst>
+                    </a:blip>
+                    <a:stretch>
+                      <a:fillRect/>
+                    </a:stretch>
+                  </pic:blipFill>
+                  <pic:spPr>
+                    <a:xfrm>
+                      <a:off x="0" y="0"/>
+                      <a:ext cx="5400040" cy="4196080"/>
+                    </a:xfrm>
+                    <a:prstGeom prst="rect">
+                      <a:avLst/>
+                    </a:prstGeom>
+                  </pic:spPr>
+                </pic:pic>
+              </a:graphicData>
+            </a:graphic>
+          </wp:inline>
+        </w:drawing>
+      </w:r>
+    </w:p>
+    <w:p>
+      <w:pPr>
+        <w:pStyle w:val="Legenda"/>
+        <w:jc w:val="center"/>
+        <w:rPr>
+          <w:lang w:val="en-GB"/>
+        </w:rPr>
+      </w:pPr>
+      <w:r>
+        <w:rPr>
+          <w:lang w:val="en-GB"/>
+        </w:rPr>
+        <w:t xml:space="preserve">Figure </w:t>
+      </w:r>
+      <w:r>
+        <w:fldChar w:fldCharType="begin"/>
+      </w:r>
+      <w:r>
+        <w:rPr>
+          <w:lang w:val="en-GB"/>
+        </w:rPr>
+        <w:instrText xml:space="preserve"> SEQ Figure \* ARABIC </w:instrText>
+      </w:r>
+      <w:r>
+        <w:fldChar w:fldCharType="separate"/>
+      </w:r>
+      <w:r>
+        <w:rPr>
+          <w:noProof/>
+          <w:lang w:val="en-GB"/>
+        </w:rPr>
+        <w:t>5</w:t>
+      </w:r>
+      <w:r>
+        <w:fldChar w:fldCharType="end"/>
+      </w:r>
+      <w:r>
+        <w:rPr>
+          <w:lang w:val="en-GB"/>
+        </w:rPr>
+        <w:t xml:space="preserve"> - Page from Oxford Mini School Dictionary &amp; Thesaurus </w:t>
+      </w:r>
+      <w:r>
+        <w:rPr>
+          <w:lang w:val="en-GB"/>
+        </w:rPr>
+        <w:fldChar w:fldCharType="begin"/>
+      </w:r>
+      <w:r>
+        <w:rPr>
+          <w:lang w:val="en-GB"/>
+        </w:rPr>
+        <w:instrText xml:space="preserve"> ADDIN ZOTERO_ITEM CSL_CITATION {"citationID":"2cbv9q1piv","properties":{"formattedCitation":"(Allen and Mannion, 2007)","plainCitation":"(Allen and Mannion, 2007)"},"citationItems":[{"id":200,"uris":["http://zotero.org/users/2310507/items/S3DPGCDE"],"uri":["http://zotero.org/users/2310507/items/S3DPGCDE"],"itemData":{"id":200,"type":"book","title":"Oxford Mini School Dictionary &amp; Thesaurus","publisher":"Oxford University Press","source":"Google Scholar","author":[{"family":"Allen","given":"R. E."},{"family":"Mannion","given":"John"}],"issued":{"date-parts":[["2007"]]}}}],"schema":"https://github.com/citation-style-language/schema/raw/master/csl-citation.json"} </w:instrText>
+      </w:r>
+      <w:r>
+        <w:rPr>
+          <w:lang w:val="en-GB"/>
+        </w:rPr>
+        <w:fldChar w:fldCharType="separate"/>
+      </w:r>
+      <w:r>
+        <w:rPr>
+          <w:rFonts w:cs="Times New Roman"/>
+          <w:lang w:val="en-GB"/>
+        </w:rPr>
+        <w:t xml:space="preserve">(Allen and </w:t>
+      </w:r>
+      <w:proofErr w:type="spellStart"/>
+      <w:r>
+        <w:rPr>
+          <w:rFonts w:cs="Times New Roman"/>
+          <w:lang w:val="en-GB"/>
+        </w:rPr>
+        <w:t>Mannion</w:t>
+      </w:r>
+      <w:proofErr w:type="spellEnd"/>
+      <w:r>
+        <w:rPr>
+          <w:rFonts w:cs="Times New Roman"/>
+          <w:lang w:val="en-GB"/>
+        </w:rPr>
+        <w:t>, 2007)</w:t>
+      </w:r>
+      <w:r>
+        <w:rPr>
+          <w:lang w:val="en-GB"/>
+        </w:rPr>
+        <w:fldChar w:fldCharType="end"/>
+      </w:r>
+    </w:p>
+    <w:p>
+      <w:pPr>
+        <w:ind w:firstLine="708"/>
+        <w:rPr>
+          <w:lang w:val="en-GB"/>
+        </w:rPr>
+      </w:pPr>
+      <w:r>
+        <w:rPr>
+          <w:b/>
+          <w:lang w:val="en-GB"/>
+        </w:rPr>
+        <w:t>Ontology</w:t>
+      </w:r>
+      <w:r>
+        <w:rPr>
+          <w:lang w:val="en-GB"/>
+        </w:rPr>
+        <w:t xml:space="preserve"> (</w:t>
+      </w:r>
+      <w:r>
+        <w:rPr>
+          <w:lang w:val="en-GB"/>
+        </w:rPr>
+        <w:fldChar w:fldCharType="begin"/>
+      </w:r>
+      <w:r>
+        <w:rPr>
+          <w:lang w:val="en-GB"/>
+        </w:rPr>
+        <w:instrText xml:space="preserve"> REF _Ref414994150 \h </w:instrText>
+      </w:r>
+      <w:r>
+        <w:rPr>
+          <w:lang w:val="en-GB"/>
+        </w:rPr>
+      </w:r>
+      <w:r>
+        <w:rPr>
+          <w:lang w:val="en-GB"/>
+        </w:rPr>
+        <w:fldChar w:fldCharType="separate"/>
+      </w:r>
+      <w:r>
+        <w:rPr>
+          <w:lang w:val="en-GB"/>
+        </w:rPr>
+        <w:t xml:space="preserve">Figure </w:t>
+      </w:r>
+      <w:r>
+        <w:rPr>
+          <w:noProof/>
+          <w:lang w:val="en-GB"/>
+        </w:rPr>
+        <w:t>6</w:t>
+      </w:r>
+      <w:r>
+        <w:rPr>
+          <w:lang w:val="en-GB"/>
+        </w:rPr>
+        <w:fldChar w:fldCharType="end"/>
+      </w:r>
+      <w:r>
+        <w:rPr>
+          <w:lang w:val="en-GB"/>
+        </w:rPr>
+        <w:t xml:space="preserve">) is the most complex form of a CV. An Ontology includes a vocabulary, vertical or horizontal relations, and properties in each word. (Please refer to section </w:t>
+      </w:r>
+      <w:r>
+        <w:rPr>
+          <w:lang w:val="en-GB"/>
+        </w:rPr>
+        <w:fldChar w:fldCharType="begin"/>
+      </w:r>
+      <w:r>
+        <w:rPr>
+          <w:lang w:val="en-GB"/>
+        </w:rPr>
+        <w:instrText xml:space="preserve"> REF _Ref414226536 \r \h </w:instrText>
+      </w:r>
+      <w:r>
+        <w:rPr>
+          <w:lang w:val="en-GB"/>
+        </w:rPr>
+      </w:r>
+      <w:r>
+        <w:rPr>
+          <w:lang w:val="en-GB"/>
+        </w:rPr>
+        <w:fldChar w:fldCharType="separate"/>
+      </w:r>
+      <w:r>
+        <w:rPr>
+          <w:lang w:val="en-GB"/>
+        </w:rPr>
+        <w:t>2.2</w:t>
+      </w:r>
+      <w:r>
+        <w:rPr>
+          <w:lang w:val="en-GB"/>
+        </w:rPr>
+        <w:fldChar w:fldCharType="end"/>
+      </w:r>
+      <w:r>
+        <w:rPr>
+          <w:lang w:val="en-GB"/>
+        </w:rPr>
+        <w:t xml:space="preserve"> for more information about ontologies)</w:t>
       </w:r>
     </w:p>
     <w:p>
@@ -23028,7 +22976,7 @@
                     <pic:cNvPicPr/>
                   </pic:nvPicPr>
                   <pic:blipFill>
-                    <a:blip r:embed="rId21">
+                    <a:blip r:embed="rId22">
                       <a:extLst>
                         <a:ext uri="{28A0092B-C50C-407E-A947-70E740481C1C}">
                           <a14:useLocalDpi xmlns:a14="http://schemas.microsoft.com/office/drawing/2010/main" val="0"/>
@@ -23063,8 +23011,8 @@
           <w:lang w:val="en-GB"/>
         </w:rPr>
       </w:pPr>
-      <w:bookmarkStart w:id="31" w:name="_Ref414994150"/>
-      <w:bookmarkStart w:id="32" w:name="_Toc415359884"/>
+      <w:bookmarkStart w:id="32" w:name="_Ref414994150"/>
+      <w:bookmarkStart w:id="33" w:name="_Toc415359884"/>
       <w:r>
         <w:rPr>
           <w:lang w:val="en-GB"/>
@@ -23088,12 +23036,12 @@
           <w:noProof/>
           <w:lang w:val="en-GB"/>
         </w:rPr>
-        <w:t>5</w:t>
+        <w:t>6</w:t>
       </w:r>
       <w:r>
         <w:fldChar w:fldCharType="end"/>
       </w:r>
-      <w:bookmarkEnd w:id="31"/>
+      <w:bookmarkEnd w:id="32"/>
       <w:r>
         <w:rPr>
           <w:lang w:val="en-GB"/>
@@ -23149,7 +23097,26 @@
         </w:rPr>
         <w:t xml:space="preserve"> )</w:t>
       </w:r>
-      <w:bookmarkEnd w:id="32"/>
+      <w:bookmarkEnd w:id="33"/>
+    </w:p>
+    <w:p>
+      <w:pPr>
+        <w:rPr>
+          <w:lang w:val="en-GB"/>
+        </w:rPr>
+      </w:pPr>
+      <w:r>
+        <w:rPr>
+          <w:lang w:val="en-GB"/>
+        </w:rPr>
+        <w:t>In brief</w:t>
+      </w:r>
+      <w:r>
+        <w:rPr>
+          <w:lang w:val="en-GB"/>
+        </w:rPr>
+        <w:t xml:space="preserve">, one can find some arguments that are common to every type of CV defined above: </w:t>
+      </w:r>
     </w:p>
     <w:p>
       <w:pPr>
@@ -23160,39 +23127,391 @@
       </w:pPr>
       <w:r>
         <w:rPr>
+          <w:lang w:val="en-GB"/>
+        </w:rPr>
+        <w:t xml:space="preserve">CVs are mechanisms to structure, classify and represent terms or concepts; </w:t>
+      </w:r>
+    </w:p>
+    <w:p>
+      <w:pPr>
+        <w:ind w:firstLine="708"/>
+        <w:rPr>
+          <w:lang w:val="en-GB"/>
+        </w:rPr>
+      </w:pPr>
+      <w:r>
+        <w:rPr>
+          <w:lang w:val="en-GB"/>
+        </w:rPr>
+        <w:t xml:space="preserve">CVs allow a community to </w:t>
+      </w:r>
+      <w:r>
+        <w:rPr>
+          <w:lang w:val="en-GB"/>
+        </w:rPr>
+        <w:t>agree and use the same terms in the same way;</w:t>
+      </w:r>
+    </w:p>
+    <w:p>
+      <w:pPr>
+        <w:pStyle w:val="Cabealho4"/>
+        <w:rPr>
+          <w:lang w:val="en-GB"/>
+        </w:rPr>
+      </w:pPr>
+      <w:r>
+        <w:rPr>
+          <w:lang w:val="en-GB"/>
+        </w:rPr>
+        <w:t>Uncontrolled Vocabularies</w:t>
+      </w:r>
+    </w:p>
+    <w:p>
+      <w:pPr>
+        <w:rPr>
+          <w:lang w:val="en-GB"/>
+        </w:rPr>
+      </w:pPr>
+      <w:r>
+        <w:rPr>
+          <w:lang w:val="en-GB"/>
+        </w:rPr>
+        <w:t xml:space="preserve">It is worth mentioning another kind of </w:t>
+      </w:r>
+      <w:r>
+        <w:rPr>
+          <w:lang w:val="en-GB"/>
+        </w:rPr>
+        <w:t xml:space="preserve">representation </w:t>
+      </w:r>
+      <w:r>
+        <w:rPr>
+          <w:lang w:val="en-GB"/>
+        </w:rPr>
+        <w:t xml:space="preserve">structure that is </w:t>
+      </w:r>
+      <w:r>
+        <w:rPr>
+          <w:lang w:val="en-GB"/>
+        </w:rPr>
+        <w:t xml:space="preserve">not </w:t>
+      </w:r>
+      <w:r>
+        <w:rPr>
+          <w:lang w:val="en-GB"/>
+        </w:rPr>
+        <w:t>a controlled vocabulary</w:t>
+      </w:r>
+      <w:r>
+        <w:rPr>
+          <w:lang w:val="en-GB"/>
+        </w:rPr>
+        <w:t>, however is still a managed vocabulary</w:t>
+      </w:r>
+      <w:r>
+        <w:rPr>
+          <w:lang w:val="en-GB"/>
+        </w:rPr>
+        <w:t>. It is referred to as</w:t>
+      </w:r>
+      <w:r>
+        <w:rPr>
+          <w:lang w:val="en-GB"/>
+        </w:rPr>
+        <w:t xml:space="preserve"> </w:t>
+      </w:r>
+      <w:r>
+        <w:rPr>
           <w:b/>
           <w:lang w:val="en-GB"/>
         </w:rPr>
+        <w:t>Folksonomy</w:t>
+      </w:r>
+      <w:r>
+        <w:rPr>
+          <w:lang w:val="en-GB"/>
+        </w:rPr>
+        <w:t xml:space="preserve">, </w:t>
+      </w:r>
+      <w:r>
+        <w:rPr>
+          <w:lang w:val="en-GB"/>
+        </w:rPr>
+        <w:t xml:space="preserve">and </w:t>
+      </w:r>
+      <w:r>
+        <w:rPr>
+          <w:lang w:val="en-GB"/>
+        </w:rPr>
+        <w:t xml:space="preserve">is an </w:t>
+      </w:r>
+      <w:r>
+        <w:rPr>
+          <w:b/>
+          <w:lang w:val="en-GB"/>
+        </w:rPr>
+        <w:t>uncontrolled vocabulary</w:t>
+      </w:r>
+      <w:r>
+        <w:rPr>
+          <w:lang w:val="en-GB"/>
+        </w:rPr>
+        <w:t xml:space="preserve">. </w:t>
+      </w:r>
+      <w:r>
+        <w:rPr>
+          <w:lang w:val="en-GB"/>
+        </w:rPr>
+        <w:t>Folksonomy provides</w:t>
+      </w:r>
+      <w:r>
+        <w:rPr>
+          <w:lang w:val="en-GB"/>
+        </w:rPr>
+        <w:t xml:space="preserve"> </w:t>
+      </w:r>
+      <w:r>
+        <w:rPr>
+          <w:lang w:val="en-GB"/>
+        </w:rPr>
+        <w:t xml:space="preserve">a user </w:t>
+      </w:r>
+      <w:r>
+        <w:rPr>
+          <w:lang w:val="en-GB"/>
+        </w:rPr>
+        <w:t xml:space="preserve">the possibility to associate any word </w:t>
+      </w:r>
+      <w:r>
+        <w:rPr>
+          <w:lang w:val="en-GB"/>
+        </w:rPr>
+        <w:t xml:space="preserve">he considers adequate </w:t>
+      </w:r>
+      <w:r>
+        <w:rPr>
+          <w:lang w:val="en-GB"/>
+        </w:rPr>
+        <w:t xml:space="preserve">to any information element (e.g. documents). This could be understood as the possibility to custom the information from each entity (e.g. person, company, </w:t>
+      </w:r>
+      <w:proofErr w:type="spellStart"/>
+      <w:r>
+        <w:rPr>
+          <w:lang w:val="en-GB"/>
+        </w:rPr>
+        <w:t>etc</w:t>
+      </w:r>
+      <w:proofErr w:type="spellEnd"/>
+      <w:r>
+        <w:rPr>
+          <w:lang w:val="en-GB"/>
+        </w:rPr>
+        <w:t>) and adapt to the context of such entity. One of differences between a CV and a folksonomy is the control factor. For a folksonomy there is less control over the vocabulary,</w:t>
+      </w:r>
+      <w:r>
+        <w:rPr>
+          <w:lang w:val="en-GB"/>
+        </w:rPr>
+        <w:t xml:space="preserve"> meaning that the control is not made by experts as in a CV; on the contrary, the control is made with the people that uses it every day.</w:t>
+      </w:r>
+      <w:r>
+        <w:rPr>
+          <w:lang w:val="en-GB"/>
+        </w:rPr>
+        <w:t xml:space="preserve"> </w:t>
+      </w:r>
+      <w:r>
+        <w:rPr>
+          <w:lang w:val="en-GB"/>
+        </w:rPr>
+        <w:t xml:space="preserve">Although, a folksonomy can be customized by each user, it can be dangerous in the sense that the information is not validated by someone who has the expertise knowledge. </w:t>
+      </w:r>
+    </w:p>
+    <w:p>
+      <w:pPr>
+        <w:ind w:firstLine="576"/>
+        <w:rPr>
+          <w:lang w:val="en-GB"/>
+        </w:rPr>
+      </w:pPr>
+      <w:r>
+        <w:rPr>
+          <w:lang w:val="en-GB"/>
+        </w:rPr>
+        <w:t>A folksonomy relies on what is referred to as Social Tagging (</w:t>
+      </w:r>
+      <w:r>
+        <w:rPr>
+          <w:highlight w:val="yellow"/>
+          <w:lang w:val="en-GB"/>
+        </w:rPr>
+        <w:t>INSERIR REF</w:t>
+      </w:r>
+      <w:r>
+        <w:rPr>
+          <w:lang w:val="en-GB"/>
+        </w:rPr>
+        <w:t xml:space="preserve">), which is relied </w:t>
+      </w:r>
+      <w:r>
+        <w:rPr>
+          <w:highlight w:val="yellow"/>
+          <w:lang w:val="en-GB"/>
+        </w:rPr>
+        <w:t xml:space="preserve">in the users from </w:t>
+      </w:r>
+      <w:r>
+        <w:rPr>
+          <w:highlight w:val="yellow"/>
+          <w:lang w:val="en-GB"/>
+        </w:rPr>
+        <w:t>a social network.</w:t>
+      </w:r>
+      <w:r>
+        <w:rPr>
+          <w:highlight w:val="yellow"/>
+          <w:lang w:val="en-GB"/>
+        </w:rPr>
+        <w:t xml:space="preserve"> </w:t>
+      </w:r>
+      <w:r>
+        <w:rPr>
+          <w:highlight w:val="yellow"/>
+          <w:lang w:val="en-GB"/>
+        </w:rPr>
+        <w:t>It is a nouvelle</w:t>
+      </w:r>
+      <w:r>
+        <w:rPr>
+          <w:lang w:val="en-GB"/>
+        </w:rPr>
+        <w:t xml:space="preserve"> representation </w:t>
+      </w:r>
+      <w:r>
+        <w:rPr>
+          <w:lang w:val="en-GB"/>
+        </w:rPr>
+        <w:lastRenderedPageBreak/>
+        <w:t xml:space="preserve">mechanism that takes advantage of users and social networks to help classify words and building a vocabulary. This new form of representation is more user-oriented in contrast to the CVs which are more </w:t>
+      </w:r>
+      <w:r>
+        <w:rPr>
+          <w:lang w:val="en-GB"/>
+        </w:rPr>
+        <w:t xml:space="preserve">standard-oriented. </w:t>
+      </w:r>
+    </w:p>
+    <w:p>
+      <w:pPr>
+        <w:rPr>
+          <w:lang w:val="en-GB"/>
+        </w:rPr>
+      </w:pPr>
+    </w:p>
+    <w:p>
+      <w:pPr>
+        <w:pStyle w:val="Cabealho2"/>
+        <w:rPr>
+          <w:lang w:val="en-GB"/>
+        </w:rPr>
+      </w:pPr>
+      <w:bookmarkStart w:id="34" w:name="_Ref414226536"/>
+      <w:bookmarkStart w:id="35" w:name="_Toc415359857"/>
+      <w:r>
+        <w:rPr>
+          <w:lang w:val="en-GB"/>
+        </w:rPr>
         <w:t>Ontology</w:t>
       </w:r>
       <w:r>
         <w:rPr>
           <w:lang w:val="en-GB"/>
         </w:rPr>
+        <w:t xml:space="preserve"> – What is it? (Definition)</w:t>
+      </w:r>
+      <w:bookmarkEnd w:id="34"/>
+      <w:bookmarkEnd w:id="35"/>
+    </w:p>
+    <w:p>
+      <w:pPr>
+        <w:ind w:firstLine="708"/>
+        <w:rPr>
+          <w:lang w:val="en-GB"/>
+        </w:rPr>
+      </w:pPr>
+      <w:r>
+        <w:rPr>
+          <w:lang w:val="en-GB"/>
+        </w:rPr>
+        <w:t>In literature, t</w:t>
+      </w:r>
+      <w:r>
+        <w:rPr>
+          <w:lang w:val="en-GB"/>
+        </w:rPr>
+        <w:t xml:space="preserve">here </w:t>
+      </w:r>
+      <w:r>
+        <w:rPr>
+          <w:lang w:val="en-GB"/>
+        </w:rPr>
+        <w:t xml:space="preserve">is </w:t>
+      </w:r>
+      <w:r>
+        <w:rPr>
+          <w:lang w:val="en-GB"/>
+        </w:rPr>
+        <w:t xml:space="preserve">more than one definition of Ontology, </w:t>
+      </w:r>
+      <w:r>
+        <w:rPr>
+          <w:lang w:val="en-GB"/>
+        </w:rPr>
+        <w:t xml:space="preserve">for instance, </w:t>
+      </w:r>
+    </w:p>
+    <w:p>
+      <w:pPr>
+        <w:ind w:firstLine="708"/>
+        <w:rPr>
+          <w:lang w:val="en-GB"/>
+        </w:rPr>
+      </w:pPr>
+      <w:r>
+        <w:rPr>
+          <w:lang w:val="en-GB"/>
+        </w:rPr>
+        <w:t>. H</w:t>
+      </w:r>
+      <w:r>
+        <w:rPr>
+          <w:lang w:val="en-GB"/>
+        </w:rPr>
+        <w:t>owever</w:t>
+      </w:r>
+      <w:r>
+        <w:rPr>
+          <w:lang w:val="en-GB"/>
+        </w:rPr>
+        <w:t xml:space="preserve"> the most referred is the one presented by Gruber</w:t>
+      </w:r>
+      <w:r>
+        <w:rPr>
+          <w:lang w:val="en-GB"/>
+        </w:rPr>
         <w:t xml:space="preserve"> </w:t>
       </w:r>
       <w:r>
         <w:rPr>
           <w:lang w:val="en-GB"/>
         </w:rPr>
-        <w:t>(</w:t>
-      </w:r>
-      <w:r>
-        <w:rPr>
-          <w:lang w:val="en-GB"/>
-        </w:rPr>
         <w:fldChar w:fldCharType="begin"/>
       </w:r>
       <w:r>
         <w:rPr>
           <w:lang w:val="en-GB"/>
         </w:rPr>
-        <w:instrText xml:space="preserve"> REF _Ref414994150 \h </w:instrText>
-      </w:r>
-      <w:r>
-        <w:rPr>
-          <w:lang w:val="en-GB"/>
-        </w:rPr>
+        <w:instrText xml:space="preserve"> ADDIN ZOTERO_ITEM CSL_CITATION {"citationID":"HXMDIpWl","properties":{"formattedCitation":"(Gruber, 1993)","plainCitation":"(Gruber, 1993)"},"citationItems":[{"id":152,"uris":["http://zotero.org/users/local/bkYEK4Eu/items/JZNCTUN5"],"uri":["http://zotero.org/users/local/bkYEK4Eu/items/JZNCTUN5"],"itemData":{"id":152,"type":"article-journal","title":"A translation approach to portable ontology specifications","container-title":"Knowledge Acquisition","page":"199-220","volume":"5","issue":"2","source":"ScienceDirect","abstract":"To support the sharing and reuse of formally represented knowledge among AI systems, it is useful to define the common vocabulary in which shared knowledge is represented. A specification of a representational vocabulary for a shared domain of discourse—definitions of classes, relations, functions, and other objects—is called an ontology. This paper describes a mechanism for defining ontologies that are portable over representation systems. Definitions written in a standard format for predicate calculus are translated by a system called Ontolingua into specialized representations, including frame-based systems as well as relational languages. This allows researchers to share and reuse ontologies, while retaining the computational benefits of specialized implementations.\n\nWe discuss how the translation approach to portability addresses several technical problems. One problem is how to accommodate the stylistic and organizational differences among representations while preserving declarative content. Another is how to translate from a very expressive language into restricted languages, remaining system-independent while preserving the computational efficiency of implemented systems. We describe how these problems are addressed by basing Ontolingua itself on an ontology of domain-independent, representational idioms.","DOI":"10.1006/knac.1993.1008","ISSN":"1042-8143","journalAbbreviation":"Knowledge Acquisition","author":[{"family":"Gruber","given":"Thomas R."}],"issued":{"date-parts":[["1993",6]]},"accessed":{"date-parts":[["2014",10,5]]}}}],"schema":"https://github.com/citation-style-language/schema/raw/master/csl-citation.json"} </w:instrText>
       </w:r>
       <w:r>
         <w:rPr>
@@ -23202,16 +23521,834 @@
       </w:r>
       <w:r>
         <w:rPr>
-          <w:lang w:val="en-GB"/>
-        </w:rPr>
-        <w:t xml:space="preserve">Figure </w:t>
+          <w:rFonts w:cs="Times New Roman"/>
+          <w:lang w:val="en-GB"/>
+        </w:rPr>
+        <w:t>(Gruber, 1993)</w:t>
+      </w:r>
+      <w:r>
+        <w:rPr>
+          <w:lang w:val="en-GB"/>
+        </w:rPr>
+        <w:fldChar w:fldCharType="end"/>
+      </w:r>
+      <w:r>
+        <w:rPr>
+          <w:lang w:val="en-GB"/>
+        </w:rPr>
+        <w:t>. In particular,</w:t>
+      </w:r>
+      <w:r>
+        <w:rPr>
+          <w:lang w:val="en-GB"/>
+        </w:rPr>
+        <w:t xml:space="preserve"> </w:t>
+      </w:r>
+      <w:r>
+        <w:rPr>
+          <w:lang w:val="en-GB"/>
+        </w:rPr>
+        <w:t xml:space="preserve">an </w:t>
+      </w:r>
+      <w:r>
+        <w:rPr>
+          <w:lang w:val="en-GB"/>
+        </w:rPr>
+        <w:t xml:space="preserve">ontology </w:t>
+      </w:r>
+      <w:r>
+        <w:rPr>
+          <w:lang w:val="en-GB"/>
+        </w:rPr>
+        <w:t>is</w:t>
+      </w:r>
+      <w:r>
+        <w:rPr>
+          <w:lang w:val="en-GB"/>
+        </w:rPr>
+        <w:t xml:space="preserve"> “</w:t>
+      </w:r>
+      <w:r>
+        <w:rPr>
+          <w:i/>
+          <w:lang w:val="en-GB"/>
+        </w:rPr>
+        <w:t xml:space="preserve">(...) a </w:t>
+      </w:r>
+      <w:r>
+        <w:rPr>
+          <w:i/>
+          <w:lang w:val="en-GB"/>
+        </w:rPr>
+        <w:t xml:space="preserve">formal </w:t>
+      </w:r>
+      <w:r>
+        <w:rPr>
+          <w:i/>
+          <w:lang w:val="en-GB"/>
+        </w:rPr>
+        <w:t xml:space="preserve">specification of a </w:t>
+      </w:r>
+      <w:r>
+        <w:rPr>
+          <w:i/>
+          <w:lang w:val="en-GB"/>
+        </w:rPr>
+        <w:t xml:space="preserve">shared </w:t>
+      </w:r>
+      <w:r>
+        <w:rPr>
+          <w:i/>
+          <w:lang w:val="en-GB"/>
+        </w:rPr>
+        <w:t>conceptualization</w:t>
+      </w:r>
+      <w:r>
+        <w:rPr>
+          <w:i/>
+          <w:lang w:val="en-GB"/>
+        </w:rPr>
+        <w:t xml:space="preserve"> of a domain of interest</w:t>
+      </w:r>
+      <w:r>
+        <w:rPr>
+          <w:i/>
+          <w:lang w:val="en-GB"/>
+        </w:rPr>
+        <w:t>.</w:t>
+      </w:r>
+      <w:r>
+        <w:rPr>
+          <w:lang w:val="en-GB"/>
+        </w:rPr>
+        <w:t xml:space="preserve">” In other words, </w:t>
+      </w:r>
+      <w:r>
+        <w:rPr>
+          <w:lang w:val="en-GB"/>
+        </w:rPr>
+        <w:t xml:space="preserve">an </w:t>
+      </w:r>
+      <w:r>
+        <w:rPr>
+          <w:lang w:val="en-GB"/>
+        </w:rPr>
+        <w:t>ontology represents a formal agreement</w:t>
+      </w:r>
+      <w:r>
+        <w:rPr>
+          <w:lang w:val="en-GB"/>
+        </w:rPr>
+        <w:t xml:space="preserve">, where </w:t>
+      </w:r>
+      <w:r>
+        <w:rPr>
+          <w:i/>
+          <w:lang w:val="en-GB"/>
+        </w:rPr>
+        <w:t>formal</w:t>
+      </w:r>
+      <w:r>
+        <w:rPr>
+          <w:lang w:val="en-GB"/>
+        </w:rPr>
+        <w:t xml:space="preserve"> implies that it has to be machine readable, and </w:t>
+      </w:r>
+      <w:r>
+        <w:rPr>
+          <w:i/>
+          <w:lang w:val="en-GB"/>
+        </w:rPr>
+        <w:t>agreement</w:t>
+      </w:r>
+      <w:r>
+        <w:rPr>
+          <w:lang w:val="en-GB"/>
+        </w:rPr>
+        <w:t xml:space="preserve"> implies a shared understanding of meaning on the ontological concepts. An Ontology is used when there is the need to share or exchange knowledge within a given domain. Ontologies can be represented as a hierarchically structured set of concepts describing a specific domain of knowledge. </w:t>
+      </w:r>
+    </w:p>
+    <w:p>
+      <w:pPr>
+        <w:ind w:firstLine="708"/>
+        <w:rPr>
+          <w:lang w:val="en-GB"/>
+        </w:rPr>
+      </w:pPr>
+      <w:r>
+        <w:rPr>
+          <w:lang w:val="en-GB"/>
+        </w:rPr>
+        <w:t xml:space="preserve">An Ontology is </w:t>
+      </w:r>
+      <w:r>
+        <w:rPr>
+          <w:lang w:val="en-GB"/>
+        </w:rPr>
+        <w:t>a type of CV that address</w:t>
+      </w:r>
+      <w:r>
+        <w:rPr>
+          <w:lang w:val="en-GB"/>
+        </w:rPr>
+        <w:t>es</w:t>
+      </w:r>
+      <w:r>
+        <w:rPr>
+          <w:lang w:val="en-GB"/>
+        </w:rPr>
+        <w:t xml:space="preserve"> problems </w:t>
+      </w:r>
+      <w:r>
+        <w:rPr>
+          <w:lang w:val="en-GB"/>
+        </w:rPr>
+        <w:t>like the consistent representation or</w:t>
+      </w:r>
+      <w:r>
+        <w:rPr>
+          <w:lang w:val="en-GB"/>
+        </w:rPr>
+        <w:t xml:space="preserve"> </w:t>
+      </w:r>
+      <w:r>
+        <w:rPr>
+          <w:lang w:val="en-GB"/>
+        </w:rPr>
+        <w:t>word ambiguity in</w:t>
+      </w:r>
+      <w:r>
+        <w:rPr>
+          <w:lang w:val="en-GB"/>
+        </w:rPr>
+        <w:t xml:space="preserve"> </w:t>
+      </w:r>
+      <w:r>
+        <w:rPr>
+          <w:lang w:val="en-GB"/>
+        </w:rPr>
+        <w:t>information</w:t>
+      </w:r>
+      <w:r>
+        <w:rPr>
+          <w:lang w:val="en-GB"/>
+        </w:rPr>
+        <w:t xml:space="preserve">. </w:t>
+      </w:r>
+    </w:p>
+    <w:p>
+      <w:pPr>
+        <w:pStyle w:val="Cabealho3"/>
+        <w:rPr>
+          <w:lang w:val="en-GB"/>
+        </w:rPr>
+      </w:pPr>
+      <w:bookmarkStart w:id="36" w:name="_Toc415359858"/>
+      <w:r>
+        <w:rPr>
+          <w:lang w:val="en-GB"/>
+        </w:rPr>
+        <w:t>Ontology – What is it for?</w:t>
+      </w:r>
+      <w:bookmarkEnd w:id="36"/>
+    </w:p>
+    <w:p>
+      <w:pPr>
+        <w:ind w:firstLine="708"/>
+        <w:rPr>
+          <w:lang w:val="en-GB"/>
+        </w:rPr>
+      </w:pPr>
+      <w:r>
+        <w:rPr>
+          <w:lang w:val="en-GB"/>
+        </w:rPr>
+        <w:t xml:space="preserve">Although ontologies provide structures for concept representation, they face some challenges </w:t>
+      </w:r>
+      <w:r>
+        <w:rPr>
+          <w:lang w:val="en-GB"/>
+        </w:rPr>
+        <w:fldChar w:fldCharType="begin"/>
+      </w:r>
+      <w:r>
+        <w:rPr>
+          <w:lang w:val="en-GB"/>
+        </w:rPr>
+        <w:instrText xml:space="preserve"> ADDIN ZOTERO_ITEM CSL_CITATION {"citationID":"q2mrnRzY","properties":{"formattedCitation":"(Uschold and Gruninger, 1996)","plainCitation":"(Uschold and Gruninger, 1996)"},"citationItems":[{"id":400,"uris":["http://zotero.org/users/2310507/items/CPSDN9HE"],"uri":["http://zotero.org/users/2310507/items/CPSDN9HE"],"itemData":{"id":400,"type":"article-journal","title":"Ontologies: Principles, methods and applications","container-title":"The knowledge engineering review","page":"93–136","volume":"11","issue":"02","source":"Google Scholar","shortTitle":"Ontologies","author":[{"family":"Uschold","given":"Mike"},{"family":"Gruninger","given":"Michael"}],"issued":{"date-parts":[["1996"]]},"accessed":{"date-parts":[["2015",2,7]]}}}],"schema":"https://github.com/citation-style-language/schema/raw/master/csl-citation.json"} </w:instrText>
+      </w:r>
+      <w:r>
+        <w:rPr>
+          <w:lang w:val="en-GB"/>
+        </w:rPr>
+        <w:fldChar w:fldCharType="separate"/>
+      </w:r>
+      <w:r>
+        <w:rPr>
+          <w:rFonts w:cs="Times New Roman"/>
+          <w:lang w:val="en-GB"/>
+        </w:rPr>
+        <w:t>(Uschold and Gruninger, 1996)</w:t>
+      </w:r>
+      <w:r>
+        <w:rPr>
+          <w:lang w:val="en-GB"/>
+        </w:rPr>
+        <w:fldChar w:fldCharType="end"/>
+      </w:r>
+      <w:r>
+        <w:rPr>
+          <w:lang w:val="en-GB"/>
+        </w:rPr>
+        <w:t xml:space="preserve">. So why use an ontology? Inside an organization people from different domains can have different points of view and different words to communicate. In this sense the benefits of using an ontology is to be able to provide a common ground that can lead to a shared understanding for the same concepts. </w:t>
+      </w:r>
+      <w:r>
+        <w:rPr>
+          <w:lang w:val="en-GB"/>
+        </w:rPr>
+        <w:t xml:space="preserve">If everyone uses the same words to communicate the same ideas, the understanding of meaning is global across all the peers that access the knowledge from an ontology. </w:t>
+      </w:r>
+    </w:p>
+    <w:p>
+      <w:pPr>
+        <w:ind w:firstLine="708"/>
+        <w:rPr>
+          <w:lang w:val="en-GB"/>
+        </w:rPr>
+      </w:pPr>
+      <w:r>
+        <w:rPr>
+          <w:lang w:val="en-GB"/>
+        </w:rPr>
+        <w:t xml:space="preserve">Additionally, </w:t>
+      </w:r>
+      <w:r>
+        <w:rPr>
+          <w:lang w:val="en-GB"/>
+        </w:rPr>
+        <w:t>the need to communicate remotely and through different types of systems rises each day. Often companies work in different sites</w:t>
+      </w:r>
+      <w:r>
+        <w:rPr>
+          <w:lang w:val="en-GB"/>
+        </w:rPr>
+        <w:t xml:space="preserve"> or</w:t>
+      </w:r>
+      <w:r>
+        <w:rPr>
+          <w:lang w:val="en-GB"/>
+        </w:rPr>
+        <w:t xml:space="preserve"> </w:t>
+      </w:r>
+      <w:r>
+        <w:rPr>
+          <w:lang w:val="en-GB"/>
+        </w:rPr>
+        <w:t>the information is not physically located in the same place where it is accessed (as in a library)</w:t>
+      </w:r>
+      <w:r>
+        <w:rPr>
+          <w:lang w:val="en-GB"/>
+        </w:rPr>
+        <w:t xml:space="preserve">. </w:t>
+      </w:r>
+      <w:r>
+        <w:rPr>
+          <w:lang w:val="en-GB"/>
+        </w:rPr>
+        <w:t>Also, f</w:t>
+      </w:r>
+      <w:r>
+        <w:rPr>
+          <w:lang w:val="en-GB"/>
+        </w:rPr>
+        <w:t xml:space="preserve">or a person is easy to understand an idea as they can ask questions to clarify </w:t>
+      </w:r>
+      <w:r>
+        <w:rPr>
+          <w:lang w:val="en-GB"/>
+        </w:rPr>
+        <w:t xml:space="preserve">possible </w:t>
+      </w:r>
+      <w:r>
+        <w:rPr>
+          <w:lang w:val="en-GB"/>
+        </w:rPr>
+        <w:t xml:space="preserve">doubts, however IT systems cannot. An IT systems by its nature, can only understand bits. </w:t>
+      </w:r>
+      <w:r>
+        <w:rPr>
+          <w:lang w:val="en-GB"/>
+        </w:rPr>
+        <w:t>As a result, w</w:t>
+      </w:r>
+      <w:r>
+        <w:rPr>
+          <w:lang w:val="en-GB"/>
+        </w:rPr>
+        <w:t>hen two IT systems need to exchange knowledge, ontologies provide them inter-</w:t>
+      </w:r>
+      <w:r>
+        <w:rPr>
+          <w:lang w:val="en-GB"/>
+        </w:rPr>
+        <w:lastRenderedPageBreak/>
+        <w:t xml:space="preserve">operability features in order to ease the integration between them </w:t>
+      </w:r>
+      <w:r>
+        <w:rPr>
+          <w:lang w:val="en-GB"/>
+        </w:rPr>
+        <w:fldChar w:fldCharType="begin"/>
+      </w:r>
+      <w:r>
+        <w:rPr>
+          <w:lang w:val="en-GB"/>
+        </w:rPr>
+        <w:instrText xml:space="preserve"> ADDIN ZOTERO_ITEM CSL_CITATION {"citationID":"InoknIWz","properties":{"formattedCitation":"(Pouchard et al., 2000)","plainCitation":"(Pouchard et al., 2000)"},"citationItems":[{"id":398,"uris":["http://zotero.org/users/2310507/items/99MQFBXU"],"uri":["http://zotero.org/users/2310507/items/99MQFBXU"],"itemData":{"id":398,"type":"paper-conference","title":"Ontology engineering for distributed collaboration in manufacturing","container-title":"Proceedings of the AIS2000 Conference","publisher":"Citeseer","source":"Google Scholar","URL":"http://citeseerx.ist.psu.edu/viewdoc/download?doi=10.1.1.26.6331&amp;rep=rep1&amp;type=pdf","author":[{"family":"Pouchard","given":"Line"},{"family":"Ivezic","given":"Nenad"},{"family":"Schlenoff","given":"Craig"}],"issued":{"date-parts":[["2000"]]},"accessed":{"date-parts":[["2015",2,7]]}}}],"schema":"https://github.com/citation-style-language/schema/raw/master/csl-citation.json"} </w:instrText>
+      </w:r>
+      <w:r>
+        <w:rPr>
+          <w:lang w:val="en-GB"/>
+        </w:rPr>
+        <w:fldChar w:fldCharType="separate"/>
+      </w:r>
+      <w:r>
+        <w:rPr>
+          <w:rFonts w:cs="Times New Roman"/>
+          <w:lang w:val="en-GB"/>
+        </w:rPr>
+        <w:t>(Pouchard et al., 2000)</w:t>
+      </w:r>
+      <w:r>
+        <w:rPr>
+          <w:lang w:val="en-GB"/>
+        </w:rPr>
+        <w:fldChar w:fldCharType="end"/>
+      </w:r>
+      <w:r>
+        <w:rPr>
+          <w:lang w:val="en-GB"/>
+        </w:rPr>
+        <w:t>.</w:t>
+      </w:r>
+      <w:r>
+        <w:rPr>
+          <w:lang w:val="en-GB"/>
+        </w:rPr>
+        <w:t xml:space="preserve"> They provide the necessary formalisms to exchange the exact same idea between both.</w:t>
+      </w:r>
+      <w:r>
+        <w:rPr>
+          <w:lang w:val="en-GB"/>
+        </w:rPr>
+        <w:t xml:space="preserve"> </w:t>
+      </w:r>
+      <w:r>
+        <w:rPr>
+          <w:lang w:val="en-GB"/>
+        </w:rPr>
+        <w:t>Ontologies</w:t>
+      </w:r>
+      <w:r>
+        <w:rPr>
+          <w:lang w:val="en-GB"/>
+        </w:rPr>
+        <w:t xml:space="preserve"> </w:t>
+      </w:r>
+      <w:r>
+        <w:rPr>
+          <w:lang w:val="en-GB"/>
+        </w:rPr>
+        <w:t>provide formal specification</w:t>
+      </w:r>
+      <w:r>
+        <w:rPr>
+          <w:lang w:val="en-GB"/>
+        </w:rPr>
+        <w:t>s</w:t>
+      </w:r>
+      <w:r>
+        <w:rPr>
+          <w:lang w:val="en-GB"/>
+        </w:rPr>
+        <w:t xml:space="preserve"> aiming for machine readability, by explicitly define concepts</w:t>
+      </w:r>
+      <w:r>
+        <w:rPr>
+          <w:lang w:val="en-GB"/>
+        </w:rPr>
+        <w:t xml:space="preserve"> through terms (</w:t>
+      </w:r>
+      <w:proofErr w:type="spellStart"/>
+      <w:r>
+        <w:rPr>
+          <w:lang w:val="en-GB"/>
+        </w:rPr>
+        <w:t>eg</w:t>
+      </w:r>
+      <w:proofErr w:type="spellEnd"/>
+      <w:r>
+        <w:rPr>
+          <w:lang w:val="en-GB"/>
+        </w:rPr>
+        <w:t xml:space="preserve">. words, images, sounds, </w:t>
+      </w:r>
+      <w:proofErr w:type="spellStart"/>
+      <w:r>
+        <w:rPr>
+          <w:lang w:val="en-GB"/>
+        </w:rPr>
+        <w:t>etc</w:t>
+      </w:r>
+      <w:proofErr w:type="spellEnd"/>
+      <w:r>
+        <w:rPr>
+          <w:lang w:val="en-GB"/>
+        </w:rPr>
+        <w:t>)</w:t>
+      </w:r>
+      <w:r>
+        <w:rPr>
+          <w:lang w:val="en-GB"/>
+        </w:rPr>
+        <w:t xml:space="preserve"> therefore provide the capability of two systems exchanging knowledge, to understand the exact same ideas. </w:t>
+      </w:r>
+      <w:r>
+        <w:rPr>
+          <w:lang w:val="en-GB"/>
+        </w:rPr>
+        <w:t xml:space="preserve"> </w:t>
+      </w:r>
+    </w:p>
+    <w:p>
+      <w:pPr>
+        <w:ind w:firstLine="708"/>
+        <w:rPr>
+          <w:lang w:val="en-GB"/>
+        </w:rPr>
+      </w:pPr>
+      <w:r>
+        <w:rPr>
+          <w:lang w:val="en-GB"/>
+        </w:rPr>
+        <w:t xml:space="preserve">Furthermore, ontologies are useful when there is the need to reuse its contents and features. There is no need to re-invent the wheel </w:t>
+      </w:r>
+      <w:r>
+        <w:rPr>
+          <w:lang w:val="en-GB"/>
+        </w:rPr>
+        <w:fldChar w:fldCharType="begin"/>
+      </w:r>
+      <w:r>
+        <w:rPr>
+          <w:lang w:val="en-GB"/>
+        </w:rPr>
+        <w:instrText xml:space="preserve"> ADDIN ZOTERO_ITEM CSL_CITATION {"citationID":"cdzW8j8q","properties":{"formattedCitation":"(Gangemi and Presutti, 2009)","plainCitation":"(Gangemi and Presutti, 2009)"},"citationItems":[{"id":406,"uris":["http://zotero.org/users/2310507/items/ZVNHX9UU"],"uri":["http://zotero.org/users/2310507/items/ZVNHX9UU"],"itemData":{"id":406,"type":"chapter","title":"Ontology Design Patterns","container-title":"Handbook on Ontologies","collection-title":"International Handbooks on Information Systems","publisher":"Springer Berlin Heidelberg","page":"221-243","source":"link.springer.com","abstract":"Computational ontologies in the context of information systems are artifacts that encode a description of some world, for some purpose. Under the assumption that there exist classes of problems that can be solved by applying common solutions (as it has been experienced in software engineering), we envision small, task-oriented ontologies with explicit documentation of design rationales. In this chapter, we describe components called Ontology Design Patterns (OP), and methods that support pattern-based ontology design. We present a typology of OPs, and then focus on Content Ontology Design Patterns in terms of their background, definition, communication means, related work beyond ontology engineering, exemplification, creation, and usage principles. At the time of chapter’s final version, recently performed experiments of patternbased ontology design show remarkable quality improvement within some sample ontology design projects, specially in terms of compliance to tasks expressed as competency questions or scenarios.","URL":"http://link.springer.com/chapter/10.1007/978-3-540-92673-3_10","ISBN":"978-3-540-70999-2, 978-3-540-92673-3","language":"en","author":[{"family":"Gangemi","given":"Aldo"},{"family":"Presutti","given":"Valentina"}],"editor":[{"family":"Staab","given":"Steffen"},{"family":"Studer","given":"Rudi"}],"issued":{"date-parts":[["2009"]]},"accessed":{"date-parts":[["2015",2,7]]}}}],"schema":"https://github.com/citation-style-language/schema/raw/master/csl-citation.json"} </w:instrText>
+      </w:r>
+      <w:r>
+        <w:rPr>
+          <w:lang w:val="en-GB"/>
+        </w:rPr>
+        <w:fldChar w:fldCharType="separate"/>
+      </w:r>
+      <w:r>
+        <w:rPr>
+          <w:rFonts w:cs="Times New Roman"/>
+          <w:lang w:val="en-GB"/>
+        </w:rPr>
+        <w:t>(Gangemi and Presutti, 2009)</w:t>
+      </w:r>
+      <w:r>
+        <w:rPr>
+          <w:lang w:val="en-GB"/>
+        </w:rPr>
+        <w:fldChar w:fldCharType="end"/>
+      </w:r>
+      <w:r>
+        <w:rPr>
+          <w:lang w:val="en-GB"/>
+        </w:rPr>
+        <w:t>.</w:t>
+      </w:r>
+      <w:r>
+        <w:rPr>
+          <w:lang w:val="en-GB"/>
+        </w:rPr>
+        <w:t xml:space="preserve"> Would not be worth it to build an ontology each time anyone would need it. This step is complex and time consuming, so reuse what was already done is a mandatory element to motivate the use of the ontologies. </w:t>
+      </w:r>
+    </w:p>
+    <w:p>
+      <w:pPr>
+        <w:pStyle w:val="Cabealho3"/>
+        <w:rPr>
+          <w:lang w:val="en-GB"/>
+        </w:rPr>
+      </w:pPr>
+      <w:bookmarkStart w:id="37" w:name="_Toc415359861"/>
+      <w:r>
+        <w:rPr>
+          <w:lang w:val="en-GB"/>
+        </w:rPr>
+        <w:t xml:space="preserve">Ontology </w:t>
+      </w:r>
+      <w:r>
+        <w:rPr>
+          <w:lang w:val="en-GB"/>
+        </w:rPr>
+        <w:t>Building</w:t>
+      </w:r>
+      <w:bookmarkEnd w:id="37"/>
+    </w:p>
+    <w:p>
+      <w:pPr>
+        <w:rPr>
+          <w:lang w:val="en-GB"/>
+        </w:rPr>
+      </w:pPr>
+      <w:r>
+        <w:rPr>
+          <w:lang w:val="en-GB"/>
+        </w:rPr>
+        <w:t>Taxonomy/hierarchy, concepts, relations, properties</w:t>
+      </w:r>
+    </w:p>
+    <w:p>
+      <w:pPr>
+        <w:pStyle w:val="Cabealho4"/>
+        <w:numPr>
+          <w:ilvl w:val="0"/>
+          <w:numId w:val="0"/>
+        </w:numPr>
+        <w:rPr>
+          <w:lang w:val="en-GB"/>
+        </w:rPr>
+      </w:pPr>
+      <w:bookmarkStart w:id="38" w:name="_Toc415359859"/>
+      <w:r>
+        <w:rPr>
+          <w:lang w:val="en-GB"/>
+        </w:rPr>
+        <w:t>Concepts and ideas</w:t>
+      </w:r>
+      <w:bookmarkEnd w:id="38"/>
+    </w:p>
+    <w:p>
+      <w:pPr>
+        <w:rPr>
+          <w:lang w:val="en-GB"/>
+        </w:rPr>
+      </w:pPr>
+      <w:r>
+        <w:rPr>
+          <w:lang w:val="en-GB"/>
+        </w:rPr>
+        <w:t xml:space="preserve">A concept is defined as “An abstract idea; a general notion; an idea formed by mentally combining all its characteristics or particular” </w:t>
+      </w:r>
+      <w:r>
+        <w:rPr>
+          <w:lang w:val="en-GB"/>
+        </w:rPr>
+        <w:fldChar w:fldCharType="begin"/>
+      </w:r>
+      <w:r>
+        <w:rPr>
+          <w:lang w:val="en-GB"/>
+        </w:rPr>
+        <w:instrText xml:space="preserve"> ADDIN ZOTERO_ITEM CSL_CITATION {"citationID":"2nebi7ikk3","properties":{"formattedCitation":"(Oxford University Press, 2006)","plainCitation":"(Oxford University Press, 2006)"},"citationItems":[{"id":117,"uris":["http://zotero.org/users/2310507/items/DA8IQ422"],"uri":["http://zotero.org/users/2310507/items/DA8IQ422"],"itemData":{"id":117,"type":"book","title":"Oxford Dictionary of English","publisher":"Oxford University Press","publisher-place":"London","event-place":"London","author":[{"family":"Oxford University Press","given":""}],"issued":{"date-parts":[["2006"]]}}}],"schema":"https://github.com/citation-style-language/schema/raw/master/csl-citation.json"} </w:instrText>
+      </w:r>
+      <w:r>
+        <w:rPr>
+          <w:lang w:val="en-GB"/>
+        </w:rPr>
+        <w:fldChar w:fldCharType="separate"/>
+      </w:r>
+      <w:r>
+        <w:rPr>
+          <w:rFonts w:cs="Times New Roman"/>
+          <w:lang w:val="en-GB"/>
+        </w:rPr>
+        <w:t>(Oxford University Press, 2006)</w:t>
+      </w:r>
+      <w:r>
+        <w:rPr>
+          <w:lang w:val="en-GB"/>
+        </w:rPr>
+        <w:fldChar w:fldCharType="end"/>
+      </w:r>
+      <w:r>
+        <w:rPr>
+          <w:lang w:val="en-GB"/>
+        </w:rPr>
+        <w:t xml:space="preserve">. In other words, a concept is an idea that can be difficult to understand and is constructed in someone mind. It can be an object, it can be a place, </w:t>
+      </w:r>
+      <w:proofErr w:type="gramStart"/>
+      <w:r>
+        <w:rPr>
+          <w:lang w:val="en-GB"/>
+        </w:rPr>
+        <w:t>it</w:t>
+      </w:r>
+      <w:proofErr w:type="gramEnd"/>
+      <w:r>
+        <w:rPr>
+          <w:lang w:val="en-GB"/>
+        </w:rPr>
+        <w:t xml:space="preserve"> can be whatever can be on a mind. </w:t>
+      </w:r>
+    </w:p>
+    <w:p>
+      <w:pPr>
+        <w:pStyle w:val="Cabealho4"/>
+        <w:numPr>
+          <w:ilvl w:val="0"/>
+          <w:numId w:val="0"/>
+        </w:numPr>
+        <w:rPr>
+          <w:lang w:val="en-GB"/>
+        </w:rPr>
+      </w:pPr>
+      <w:bookmarkStart w:id="39" w:name="_Toc415359860"/>
+      <w:r>
+        <w:rPr>
+          <w:lang w:val="en-GB"/>
+        </w:rPr>
+        <w:t>Relations / mean</w:t>
+      </w:r>
+      <w:r>
+        <w:rPr>
+          <w:rStyle w:val="Cabealho3Carter"/>
+        </w:rPr>
+        <w:t>i</w:t>
+      </w:r>
+      <w:r>
+        <w:rPr>
+          <w:lang w:val="en-GB"/>
+        </w:rPr>
+        <w:t>ng</w:t>
+      </w:r>
+      <w:bookmarkEnd w:id="39"/>
+    </w:p>
+    <w:p>
+      <w:pPr>
+        <w:rPr>
+          <w:lang w:val="en-GB"/>
+        </w:rPr>
+      </w:pPr>
+      <w:r>
+        <w:rPr>
+          <w:lang w:val="en-GB"/>
+        </w:rPr>
+        <w:t xml:space="preserve">Meaning is the concept that is represented by a word, phrase. Is the idea that a person desires to express through the use of words, signs, pictures, etc.  </w:t>
+      </w:r>
+    </w:p>
+    <w:p>
+      <w:pPr>
+        <w:rPr>
+          <w:lang w:val="en-GB"/>
+        </w:rPr>
+      </w:pPr>
+      <w:r>
+        <w:rPr>
+          <w:lang w:val="en-GB"/>
+        </w:rPr>
+        <w:t>A relation in an ontology is a connection between two or more concepts.</w:t>
+      </w:r>
+    </w:p>
+    <w:p>
+      <w:pPr>
+        <w:rPr>
+          <w:lang w:val="en-GB"/>
+        </w:rPr>
+      </w:pPr>
+    </w:p>
+    <w:p>
+      <w:pPr>
+        <w:pStyle w:val="Cabealho3"/>
+        <w:rPr>
+          <w:lang w:val="en-GB"/>
+        </w:rPr>
+      </w:pPr>
+      <w:bookmarkStart w:id="40" w:name="_Toc415359862"/>
+      <w:r>
+        <w:rPr>
+          <w:lang w:val="en-GB"/>
+        </w:rPr>
+        <w:t>Ontology Languages</w:t>
+      </w:r>
+      <w:bookmarkEnd w:id="40"/>
+    </w:p>
+    <w:p>
+      <w:pPr>
+        <w:rPr>
+          <w:lang w:val="en-GB"/>
+        </w:rPr>
+      </w:pPr>
+      <w:r>
+        <w:rPr>
+          <w:lang w:val="en-GB"/>
+        </w:rPr>
+        <w:t xml:space="preserve">There are several formalisms defined that </w:t>
+      </w:r>
+      <w:r>
+        <w:rPr>
+          <w:lang w:val="en-GB"/>
+        </w:rPr>
+        <w:t>c</w:t>
+      </w:r>
+      <w:r>
+        <w:rPr>
+          <w:lang w:val="en-GB"/>
+        </w:rPr>
+        <w:t xml:space="preserve">an </w:t>
+      </w:r>
+      <w:r>
+        <w:rPr>
+          <w:lang w:val="en-GB"/>
+        </w:rPr>
+        <w:t xml:space="preserve">provide representation of information in </w:t>
+      </w:r>
+      <w:r>
+        <w:rPr>
+          <w:lang w:val="en-GB"/>
+        </w:rPr>
+        <w:t xml:space="preserve">an ontology. </w:t>
+      </w:r>
+      <w:r>
+        <w:rPr>
+          <w:lang w:val="en-GB"/>
+        </w:rPr>
+        <w:fldChar w:fldCharType="begin"/>
+      </w:r>
+      <w:r>
+        <w:rPr>
+          <w:lang w:val="en-GB"/>
+        </w:rPr>
+        <w:instrText xml:space="preserve"> REF _Ref415414897 \h </w:instrText>
+      </w:r>
+      <w:r>
+        <w:rPr>
+          <w:lang w:val="en-GB"/>
+        </w:rPr>
+      </w:r>
+      <w:r>
+        <w:rPr>
+          <w:lang w:val="en-GB"/>
+        </w:rPr>
+        <w:fldChar w:fldCharType="separate"/>
+      </w:r>
+      <w:r>
+        <w:rPr>
+          <w:lang w:val="en-GB"/>
+        </w:rPr>
+        <w:t xml:space="preserve">Table </w:t>
       </w:r>
       <w:r>
         <w:rPr>
           <w:noProof/>
           <w:lang w:val="en-GB"/>
         </w:rPr>
-        <w:t>5</w:t>
+        <w:t>2</w:t>
       </w:r>
       <w:r>
         <w:rPr>
@@ -23223,1094 +24360,49 @@
         <w:rPr>
           <w:lang w:val="en-GB"/>
         </w:rPr>
-        <w:t>)</w:t>
-      </w:r>
-      <w:r>
-        <w:rPr>
-          <w:lang w:val="en-GB"/>
-        </w:rPr>
-        <w:t xml:space="preserve"> is the most complex form of a CV</w:t>
-      </w:r>
-      <w:r>
-        <w:rPr>
-          <w:lang w:val="en-GB"/>
-        </w:rPr>
-        <w:t>.</w:t>
+        <w:t xml:space="preserve"> provide</w:t>
+      </w:r>
+      <w:r>
+        <w:rPr>
+          <w:lang w:val="en-GB"/>
+        </w:rPr>
+        <w:t>s</w:t>
+      </w:r>
+      <w:r>
+        <w:rPr>
+          <w:lang w:val="en-GB"/>
+        </w:rPr>
+        <w:t xml:space="preserve"> a </w:t>
+      </w:r>
+      <w:r>
+        <w:rPr>
+          <w:lang w:val="en-GB"/>
+        </w:rPr>
+        <w:t xml:space="preserve">non-exhaustive </w:t>
+      </w:r>
+      <w:r>
+        <w:rPr>
+          <w:lang w:val="en-GB"/>
+        </w:rPr>
+        <w:t>list just for demonstration purpose</w:t>
+      </w:r>
+      <w:r>
+        <w:rPr>
+          <w:lang w:val="en-GB"/>
+        </w:rPr>
+        <w:t>s</w:t>
+      </w:r>
+      <w:r>
+        <w:rPr>
+          <w:lang w:val="en-GB"/>
+        </w:rPr>
+        <w:t>, of several languages used in Ontology Engineering.</w:t>
       </w:r>
       <w:r>
         <w:rPr>
           <w:lang w:val="en-GB"/>
         </w:rPr>
         <w:t xml:space="preserve"> </w:t>
-      </w:r>
-      <w:r>
-        <w:rPr>
-          <w:lang w:val="en-GB"/>
-        </w:rPr>
-        <w:t xml:space="preserve">An Ontology includes a vocabulary, vertical or horizontal relations, and properties </w:t>
-      </w:r>
-      <w:r>
-        <w:rPr>
-          <w:lang w:val="en-GB"/>
-        </w:rPr>
-        <w:t>in</w:t>
-      </w:r>
-      <w:r>
-        <w:rPr>
-          <w:lang w:val="en-GB"/>
-        </w:rPr>
-        <w:t xml:space="preserve"> each word. </w:t>
-      </w:r>
-      <w:r>
-        <w:rPr>
-          <w:lang w:val="en-GB"/>
-        </w:rPr>
-        <w:t xml:space="preserve">(Please refer to section </w:t>
-      </w:r>
-      <w:r>
-        <w:rPr>
-          <w:lang w:val="en-GB"/>
-        </w:rPr>
-        <w:fldChar w:fldCharType="begin"/>
-      </w:r>
-      <w:r>
-        <w:rPr>
-          <w:lang w:val="en-GB"/>
-        </w:rPr>
-        <w:instrText xml:space="preserve"> REF _Ref414226536 \r \h </w:instrText>
-      </w:r>
-      <w:r>
-        <w:rPr>
-          <w:lang w:val="en-GB"/>
-        </w:rPr>
-      </w:r>
-      <w:r>
-        <w:rPr>
-          <w:lang w:val="en-GB"/>
-        </w:rPr>
-        <w:fldChar w:fldCharType="separate"/>
-      </w:r>
-      <w:r>
-        <w:rPr>
-          <w:lang w:val="en-GB"/>
-        </w:rPr>
-        <w:t>2.2</w:t>
-      </w:r>
-      <w:r>
-        <w:rPr>
-          <w:lang w:val="en-GB"/>
-        </w:rPr>
-        <w:fldChar w:fldCharType="end"/>
-      </w:r>
-      <w:r>
-        <w:rPr>
-          <w:lang w:val="en-GB"/>
-        </w:rPr>
-        <w:t xml:space="preserve"> for more information about ontologies)</w:t>
-      </w:r>
-    </w:p>
-    <w:p>
-      <w:pPr>
-        <w:rPr>
-          <w:lang w:val="en-GB"/>
-        </w:rPr>
-      </w:pPr>
-      <w:r>
-        <w:rPr>
-          <w:lang w:val="en-GB"/>
-        </w:rPr>
-        <w:t>In brief</w:t>
-      </w:r>
-      <w:r>
-        <w:rPr>
-          <w:lang w:val="en-GB"/>
-        </w:rPr>
-        <w:t xml:space="preserve">, one can find some arguments that are common to every type of CV defined above: </w:t>
-      </w:r>
-    </w:p>
-    <w:p>
-      <w:pPr>
-        <w:ind w:firstLine="708"/>
-        <w:rPr>
-          <w:lang w:val="en-GB"/>
-        </w:rPr>
-      </w:pPr>
-      <w:r>
-        <w:rPr>
-          <w:lang w:val="en-GB"/>
-        </w:rPr>
-        <w:t xml:space="preserve">CVs are mechanisms to structure, classify and represent terms or concepts; </w:t>
-      </w:r>
-    </w:p>
-    <w:p>
-      <w:pPr>
-        <w:ind w:firstLine="708"/>
-        <w:rPr>
-          <w:lang w:val="en-GB"/>
-        </w:rPr>
-      </w:pPr>
-      <w:r>
-        <w:rPr>
-          <w:lang w:val="en-GB"/>
-        </w:rPr>
-        <w:t xml:space="preserve">CVs allow a community to </w:t>
-      </w:r>
-      <w:r>
-        <w:rPr>
-          <w:lang w:val="en-GB"/>
-        </w:rPr>
-        <w:t>agree and use the same terms in the same way;</w:t>
-      </w:r>
-    </w:p>
-    <w:p>
-      <w:pPr>
-        <w:pStyle w:val="Cabealho4"/>
-        <w:rPr>
-          <w:lang w:val="en-GB"/>
-        </w:rPr>
-      </w:pPr>
-      <w:r>
-        <w:rPr>
-          <w:lang w:val="en-GB"/>
-        </w:rPr>
-        <w:t>Uncontrolled Vocabularies</w:t>
-      </w:r>
-    </w:p>
-    <w:p>
-      <w:pPr>
-        <w:rPr>
-          <w:lang w:val="en-GB"/>
-        </w:rPr>
-      </w:pPr>
-      <w:r>
-        <w:rPr>
-          <w:lang w:val="en-GB"/>
-        </w:rPr>
-        <w:t xml:space="preserve">It is worth mentioning another kind of </w:t>
-      </w:r>
-      <w:r>
-        <w:rPr>
-          <w:lang w:val="en-GB"/>
-        </w:rPr>
-        <w:t xml:space="preserve">representation </w:t>
-      </w:r>
-      <w:r>
-        <w:rPr>
-          <w:lang w:val="en-GB"/>
-        </w:rPr>
-        <w:t xml:space="preserve">structure that is </w:t>
-      </w:r>
-      <w:r>
-        <w:rPr>
-          <w:lang w:val="en-GB"/>
-        </w:rPr>
-        <w:t xml:space="preserve">not </w:t>
-      </w:r>
-      <w:r>
-        <w:rPr>
-          <w:lang w:val="en-GB"/>
-        </w:rPr>
-        <w:t>a controlled vocabulary</w:t>
-      </w:r>
-      <w:r>
-        <w:rPr>
-          <w:lang w:val="en-GB"/>
-        </w:rPr>
-        <w:t>, however is still a managed vocabulary</w:t>
-      </w:r>
-      <w:r>
-        <w:rPr>
-          <w:lang w:val="en-GB"/>
-        </w:rPr>
-        <w:t>. It is referred to as</w:t>
-      </w:r>
-      <w:r>
-        <w:rPr>
-          <w:lang w:val="en-GB"/>
-        </w:rPr>
-        <w:t xml:space="preserve"> </w:t>
-      </w:r>
-      <w:r>
-        <w:rPr>
-          <w:b/>
-          <w:lang w:val="en-GB"/>
-        </w:rPr>
-        <w:t>Folksonomy</w:t>
-      </w:r>
-      <w:r>
-        <w:rPr>
-          <w:lang w:val="en-GB"/>
-        </w:rPr>
-        <w:t xml:space="preserve">, </w:t>
-      </w:r>
-      <w:r>
-        <w:rPr>
-          <w:lang w:val="en-GB"/>
-        </w:rPr>
-        <w:t xml:space="preserve">and </w:t>
-      </w:r>
-      <w:r>
-        <w:rPr>
-          <w:lang w:val="en-GB"/>
-        </w:rPr>
-        <w:t xml:space="preserve">is an </w:t>
-      </w:r>
-      <w:r>
-        <w:rPr>
-          <w:b/>
-          <w:lang w:val="en-GB"/>
-        </w:rPr>
-        <w:t>uncontrolled vocabulary</w:t>
-      </w:r>
-      <w:r>
-        <w:rPr>
-          <w:lang w:val="en-GB"/>
-        </w:rPr>
-        <w:t xml:space="preserve">. </w:t>
-      </w:r>
-      <w:r>
-        <w:rPr>
-          <w:lang w:val="en-GB"/>
-        </w:rPr>
-        <w:t>Folksonomy provides</w:t>
-      </w:r>
-      <w:r>
-        <w:rPr>
-          <w:lang w:val="en-GB"/>
-        </w:rPr>
-        <w:t xml:space="preserve"> </w:t>
-      </w:r>
-      <w:r>
-        <w:rPr>
-          <w:lang w:val="en-GB"/>
-        </w:rPr>
-        <w:t xml:space="preserve">a user </w:t>
-      </w:r>
-      <w:r>
-        <w:rPr>
-          <w:lang w:val="en-GB"/>
-        </w:rPr>
-        <w:t xml:space="preserve">the possibility to associate any word </w:t>
-      </w:r>
-      <w:r>
-        <w:rPr>
-          <w:lang w:val="en-GB"/>
-        </w:rPr>
-        <w:t xml:space="preserve">he considers adequate </w:t>
-      </w:r>
-      <w:r>
-        <w:rPr>
-          <w:lang w:val="en-GB"/>
-        </w:rPr>
-        <w:t xml:space="preserve">to any information element (e.g. documents). This could be understood as the possibility to custom the information from each entity (e.g. person, company, </w:t>
-      </w:r>
-      <w:proofErr w:type="spellStart"/>
-      <w:r>
-        <w:rPr>
-          <w:lang w:val="en-GB"/>
-        </w:rPr>
-        <w:t>etc</w:t>
-      </w:r>
-      <w:proofErr w:type="spellEnd"/>
-      <w:r>
-        <w:rPr>
-          <w:lang w:val="en-GB"/>
-        </w:rPr>
-        <w:t>) and adapt to the context of such entity. One of differences between a CV and a folksonomy is the control factor. For a folksonomy there is less control over the vocabulary,</w:t>
-      </w:r>
-      <w:r>
-        <w:rPr>
-          <w:lang w:val="en-GB"/>
-        </w:rPr>
-        <w:t xml:space="preserve"> meaning that the control is not made by experts as in a CV; on the contrary, the control is made with the people that uses it every day.</w:t>
-      </w:r>
-      <w:r>
-        <w:rPr>
-          <w:lang w:val="en-GB"/>
-        </w:rPr>
-        <w:t xml:space="preserve"> </w:t>
-      </w:r>
-      <w:r>
-        <w:rPr>
-          <w:lang w:val="en-GB"/>
-        </w:rPr>
-        <w:t xml:space="preserve">Although, a folksonomy can be </w:t>
-      </w:r>
-      <w:r>
-        <w:rPr>
-          <w:lang w:val="en-GB"/>
-        </w:rPr>
-        <w:lastRenderedPageBreak/>
-        <w:t xml:space="preserve">customized by each user, it can be dangerous in the sense that the information is not validated by someone who has the expertise knowledge. </w:t>
-      </w:r>
-    </w:p>
-    <w:p>
-      <w:pPr>
-        <w:ind w:firstLine="576"/>
-        <w:rPr>
-          <w:lang w:val="en-GB"/>
-        </w:rPr>
-      </w:pPr>
-      <w:r>
-        <w:rPr>
-          <w:lang w:val="en-GB"/>
-        </w:rPr>
-        <w:t>A folksonomy relies on what is referred to as Social Tagging (</w:t>
-      </w:r>
-      <w:r>
-        <w:rPr>
-          <w:highlight w:val="yellow"/>
-          <w:lang w:val="en-GB"/>
-        </w:rPr>
-        <w:t>INSERIR REF</w:t>
-      </w:r>
-      <w:r>
-        <w:rPr>
-          <w:lang w:val="en-GB"/>
-        </w:rPr>
-        <w:t xml:space="preserve">), which is relied </w:t>
-      </w:r>
-      <w:r>
-        <w:rPr>
-          <w:highlight w:val="yellow"/>
-          <w:lang w:val="en-GB"/>
-        </w:rPr>
-        <w:t xml:space="preserve">in the users </w:t>
-      </w:r>
-      <w:proofErr w:type="gramStart"/>
-      <w:r>
-        <w:rPr>
-          <w:highlight w:val="yellow"/>
-          <w:lang w:val="en-GB"/>
-        </w:rPr>
-        <w:t xml:space="preserve">from  </w:t>
-      </w:r>
-      <w:r>
-        <w:rPr>
-          <w:highlight w:val="yellow"/>
-          <w:lang w:val="en-GB"/>
-        </w:rPr>
-        <w:t>It</w:t>
-      </w:r>
-      <w:proofErr w:type="gramEnd"/>
-      <w:r>
-        <w:rPr>
-          <w:highlight w:val="yellow"/>
-          <w:lang w:val="en-GB"/>
-        </w:rPr>
-        <w:t xml:space="preserve"> is a nouvelle</w:t>
-      </w:r>
-      <w:r>
-        <w:rPr>
-          <w:lang w:val="en-GB"/>
-        </w:rPr>
-        <w:t xml:space="preserve"> representation mechanism that takes advantage of users and social networks to help classify words and building a vocabulary. This new form of representation is more user-oriented in contrast to the CVs which are more </w:t>
-      </w:r>
-      <w:r>
-        <w:rPr>
-          <w:lang w:val="en-GB"/>
-        </w:rPr>
-        <w:t xml:space="preserve">standard-oriented. </w:t>
-      </w:r>
-    </w:p>
-    <w:p>
-      <w:pPr>
-        <w:rPr>
-          <w:lang w:val="en-GB"/>
-        </w:rPr>
-      </w:pPr>
-    </w:p>
-    <w:p>
-      <w:pPr>
-        <w:pStyle w:val="Cabealho2"/>
-        <w:rPr>
-          <w:lang w:val="en-GB"/>
-        </w:rPr>
-      </w:pPr>
-      <w:bookmarkStart w:id="33" w:name="_Ref414226536"/>
-      <w:bookmarkStart w:id="34" w:name="_Toc415359857"/>
-      <w:r>
-        <w:rPr>
-          <w:lang w:val="en-GB"/>
-        </w:rPr>
-        <w:t>Ontology</w:t>
-      </w:r>
-      <w:r>
-        <w:rPr>
-          <w:lang w:val="en-GB"/>
-        </w:rPr>
-        <w:t xml:space="preserve"> – What is it? (Definition)</w:t>
-      </w:r>
-      <w:bookmarkEnd w:id="33"/>
-      <w:bookmarkEnd w:id="34"/>
-    </w:p>
-    <w:p>
-      <w:pPr>
-        <w:ind w:firstLine="708"/>
-        <w:rPr>
-          <w:lang w:val="en-GB"/>
-        </w:rPr>
-      </w:pPr>
-      <w:r>
-        <w:rPr>
-          <w:lang w:val="en-GB"/>
-        </w:rPr>
-        <w:t xml:space="preserve">An Ontology is </w:t>
-      </w:r>
-      <w:r>
-        <w:rPr>
-          <w:lang w:val="en-GB"/>
-        </w:rPr>
-        <w:t>a type of CV that address</w:t>
-      </w:r>
-      <w:r>
-        <w:rPr>
-          <w:lang w:val="en-GB"/>
-        </w:rPr>
-        <w:t>es</w:t>
-      </w:r>
-      <w:r>
-        <w:rPr>
-          <w:lang w:val="en-GB"/>
-        </w:rPr>
-        <w:t xml:space="preserve"> problems </w:t>
-      </w:r>
-      <w:r>
-        <w:rPr>
-          <w:lang w:val="en-GB"/>
-        </w:rPr>
-        <w:t>like the consistent representation or</w:t>
-      </w:r>
-      <w:r>
-        <w:rPr>
-          <w:lang w:val="en-GB"/>
-        </w:rPr>
-        <w:t xml:space="preserve"> </w:t>
-      </w:r>
-      <w:r>
-        <w:rPr>
-          <w:lang w:val="en-GB"/>
-        </w:rPr>
-        <w:t>word ambiguity in</w:t>
-      </w:r>
-      <w:r>
-        <w:rPr>
-          <w:lang w:val="en-GB"/>
-        </w:rPr>
-        <w:t xml:space="preserve"> </w:t>
-      </w:r>
-      <w:r>
-        <w:rPr>
-          <w:lang w:val="en-GB"/>
-        </w:rPr>
-        <w:t>information</w:t>
-      </w:r>
-      <w:r>
-        <w:rPr>
-          <w:lang w:val="en-GB"/>
-        </w:rPr>
-        <w:t xml:space="preserve">. </w:t>
-      </w:r>
-      <w:r>
-        <w:rPr>
-          <w:lang w:val="en-GB"/>
-        </w:rPr>
-        <w:t xml:space="preserve">In the </w:t>
-      </w:r>
-    </w:p>
-    <w:p>
-      <w:pPr>
-        <w:ind w:firstLine="708"/>
-        <w:rPr>
-          <w:lang w:val="en-GB"/>
-        </w:rPr>
-      </w:pPr>
-      <w:r>
-        <w:rPr>
-          <w:lang w:val="en-GB"/>
-        </w:rPr>
-        <w:t xml:space="preserve">According to </w:t>
-      </w:r>
-      <w:r>
-        <w:rPr>
-          <w:lang w:val="en-GB"/>
-        </w:rPr>
-        <w:t xml:space="preserve">Gruber </w:t>
-      </w:r>
-      <w:r>
-        <w:rPr>
-          <w:lang w:val="en-GB"/>
-        </w:rPr>
-        <w:fldChar w:fldCharType="begin"/>
-      </w:r>
-      <w:r>
-        <w:rPr>
-          <w:lang w:val="en-GB"/>
-        </w:rPr>
-        <w:instrText xml:space="preserve"> ADDIN ZOTERO_ITEM CSL_CITATION {"citationID":"HXMDIpWl","properties":{"formattedCitation":"(Gruber, 1993)","plainCitation":"(Gruber, 1993)"},"citationItems":[{"id":152,"uris":["http://zotero.org/users/local/bkYEK4Eu/items/JZNCTUN5"],"uri":["http://zotero.org/users/local/bkYEK4Eu/items/JZNCTUN5"],"itemData":{"id":152,"type":"article-journal","title":"A translation approach to portable ontology specifications","container-title":"Knowledge Acquisition","page":"199-220","volume":"5","issue":"2","source":"ScienceDirect","abstract":"To support the sharing and reuse of formally represented knowledge among AI systems, it is useful to define the common vocabulary in which shared knowledge is represented. A specification of a representational vocabulary for a shared domain of discourse—definitions of classes, relations, functions, and other objects—is called an ontology. This paper describes a mechanism for defining ontologies that are portable over representation systems. Definitions written in a standard format for predicate calculus are translated by a system called Ontolingua into specialized representations, including frame-based systems as well as relational languages. This allows researchers to share and reuse ontologies, while retaining the computational benefits of specialized implementations.\n\nWe discuss how the translation approach to portability addresses several technical problems. One problem is how to accommodate the stylistic and organizational differences among representations while preserving declarative content. Another is how to translate from a very expressive language into restricted languages, remaining system-independent while preserving the computational efficiency of implemented systems. We describe how these problems are addressed by basing Ontolingua itself on an ontology of domain-independent, representational idioms.","DOI":"10.1006/knac.1993.1008","ISSN":"1042-8143","journalAbbreviation":"Knowledge Acquisition","author":[{"family":"Gruber","given":"Thomas R."}],"issued":{"date-parts":[["1993",6]]},"accessed":{"date-parts":[["2014",10,5]]}}}],"schema":"https://github.com/citation-style-language/schema/raw/master/csl-citation.json"} </w:instrText>
-      </w:r>
-      <w:r>
-        <w:rPr>
-          <w:lang w:val="en-GB"/>
-        </w:rPr>
-        <w:fldChar w:fldCharType="separate"/>
-      </w:r>
-      <w:r>
-        <w:rPr>
-          <w:rFonts w:cs="Times New Roman"/>
-          <w:lang w:val="en-GB"/>
-        </w:rPr>
-        <w:t>(Gruber, 1993)</w:t>
-      </w:r>
-      <w:r>
-        <w:rPr>
-          <w:lang w:val="en-GB"/>
-        </w:rPr>
-        <w:fldChar w:fldCharType="end"/>
-      </w:r>
-      <w:r>
-        <w:rPr>
-          <w:lang w:val="en-GB"/>
-        </w:rPr>
-        <w:t xml:space="preserve"> an  </w:t>
-      </w:r>
-      <w:r>
-        <w:rPr>
-          <w:lang w:val="en-GB"/>
-        </w:rPr>
-        <w:t xml:space="preserve">ontology </w:t>
-      </w:r>
-      <w:r>
-        <w:rPr>
-          <w:lang w:val="en-GB"/>
-        </w:rPr>
-        <w:t>is</w:t>
-      </w:r>
-      <w:r>
-        <w:rPr>
-          <w:lang w:val="en-GB"/>
-        </w:rPr>
-        <w:t xml:space="preserve"> “</w:t>
-      </w:r>
-      <w:r>
-        <w:rPr>
-          <w:i/>
-          <w:lang w:val="en-GB"/>
-        </w:rPr>
-        <w:t xml:space="preserve">(...) a </w:t>
-      </w:r>
-      <w:r>
-        <w:rPr>
-          <w:i/>
-          <w:lang w:val="en-GB"/>
-        </w:rPr>
-        <w:t xml:space="preserve">formal </w:t>
-      </w:r>
-      <w:r>
-        <w:rPr>
-          <w:i/>
-          <w:lang w:val="en-GB"/>
-        </w:rPr>
-        <w:t xml:space="preserve">specification of a </w:t>
-      </w:r>
-      <w:r>
-        <w:rPr>
-          <w:i/>
-          <w:lang w:val="en-GB"/>
-        </w:rPr>
-        <w:t xml:space="preserve">shared </w:t>
-      </w:r>
-      <w:r>
-        <w:rPr>
-          <w:i/>
-          <w:lang w:val="en-GB"/>
-        </w:rPr>
-        <w:t>conceptualization</w:t>
-      </w:r>
-      <w:r>
-        <w:rPr>
-          <w:i/>
-          <w:lang w:val="en-GB"/>
-        </w:rPr>
-        <w:t xml:space="preserve"> of a domain of interest</w:t>
-      </w:r>
-      <w:r>
-        <w:rPr>
-          <w:i/>
-          <w:lang w:val="en-GB"/>
-        </w:rPr>
-        <w:t>.</w:t>
-      </w:r>
-      <w:r>
-        <w:rPr>
-          <w:lang w:val="en-GB"/>
-        </w:rPr>
-        <w:t xml:space="preserve">” In other words, </w:t>
-      </w:r>
-      <w:r>
-        <w:rPr>
-          <w:lang w:val="en-GB"/>
-        </w:rPr>
-        <w:t xml:space="preserve">an </w:t>
-      </w:r>
-      <w:r>
-        <w:rPr>
-          <w:lang w:val="en-GB"/>
-        </w:rPr>
-        <w:t>ontology represents a formal agreement</w:t>
-      </w:r>
-      <w:r>
-        <w:rPr>
-          <w:lang w:val="en-GB"/>
-        </w:rPr>
-        <w:t xml:space="preserve">, where </w:t>
-      </w:r>
-      <w:r>
-        <w:rPr>
-          <w:i/>
-          <w:lang w:val="en-GB"/>
-        </w:rPr>
-        <w:t>formal</w:t>
-      </w:r>
-      <w:r>
-        <w:rPr>
-          <w:lang w:val="en-GB"/>
-        </w:rPr>
-        <w:t xml:space="preserve"> implies that it has to be machine readable, and </w:t>
-      </w:r>
-      <w:r>
-        <w:rPr>
-          <w:i/>
-          <w:lang w:val="en-GB"/>
-        </w:rPr>
-        <w:t>agreement</w:t>
-      </w:r>
-      <w:r>
-        <w:rPr>
-          <w:lang w:val="en-GB"/>
-        </w:rPr>
-        <w:t xml:space="preserve"> implies a shared understanding of meaning on the ontological concepts. An Ontology is used when there is the need to share or exchange knowledge within a given domain. Ontologies can be represented as a hierarchically structured set of concepts describing a specific domain of knowledge. </w:t>
-      </w:r>
-    </w:p>
-    <w:p>
-      <w:pPr>
-        <w:pStyle w:val="Cabealho3"/>
-        <w:rPr>
-          <w:lang w:val="en-GB"/>
-        </w:rPr>
-      </w:pPr>
-      <w:bookmarkStart w:id="35" w:name="_Toc415359858"/>
-      <w:r>
-        <w:rPr>
-          <w:lang w:val="en-GB"/>
-        </w:rPr>
-        <w:t>Ontology – What is it for?</w:t>
-      </w:r>
-      <w:bookmarkEnd w:id="35"/>
-    </w:p>
-    <w:p>
-      <w:pPr>
-        <w:ind w:firstLine="708"/>
-        <w:rPr>
-          <w:lang w:val="en-GB"/>
-        </w:rPr>
-      </w:pPr>
-      <w:r>
-        <w:rPr>
-          <w:lang w:val="en-GB"/>
-        </w:rPr>
-        <w:t xml:space="preserve">Although ontologies provide structures for concept representation, they face some challenges </w:t>
-      </w:r>
-      <w:r>
-        <w:rPr>
-          <w:lang w:val="en-GB"/>
-        </w:rPr>
-        <w:fldChar w:fldCharType="begin"/>
-      </w:r>
-      <w:r>
-        <w:rPr>
-          <w:lang w:val="en-GB"/>
-        </w:rPr>
-        <w:instrText xml:space="preserve"> ADDIN ZOTERO_ITEM CSL_CITATION {"citationID":"q2mrnRzY","properties":{"formattedCitation":"(Uschold and Gruninger, 1996)","plainCitation":"(Uschold and Gruninger, 1996)"},"citationItems":[{"id":400,"uris":["http://zotero.org/users/2310507/items/CPSDN9HE"],"uri":["http://zotero.org/users/2310507/items/CPSDN9HE"],"itemData":{"id":400,"type":"article-journal","title":"Ontologies: Principles, methods and applications","container-title":"The knowledge engineering review","page":"93–136","volume":"11","issue":"02","source":"Google Scholar","shortTitle":"Ontologies","author":[{"family":"Uschold","given":"Mike"},{"family":"Gruninger","given":"Michael"}],"issued":{"date-parts":[["1996"]]},"accessed":{"date-parts":[["2015",2,7]]}}}],"schema":"https://github.com/citation-style-language/schema/raw/master/csl-citation.json"} </w:instrText>
-      </w:r>
-      <w:r>
-        <w:rPr>
-          <w:lang w:val="en-GB"/>
-        </w:rPr>
-        <w:fldChar w:fldCharType="separate"/>
-      </w:r>
-      <w:r>
-        <w:rPr>
-          <w:rFonts w:cs="Times New Roman"/>
-          <w:lang w:val="en-GB"/>
-        </w:rPr>
-        <w:t>(Uschold and Gruninger, 1996)</w:t>
-      </w:r>
-      <w:r>
-        <w:rPr>
-          <w:lang w:val="en-GB"/>
-        </w:rPr>
-        <w:fldChar w:fldCharType="end"/>
-      </w:r>
-      <w:r>
-        <w:rPr>
-          <w:lang w:val="en-GB"/>
-        </w:rPr>
-        <w:t xml:space="preserve">. So why use an ontology? Inside an organization people from different domains can have different points of view and different words to communicate. In this sense the benefits of using an ontology is to be able to provide a common ground that can lead to a shared understanding for the same concepts. Additionally, when two IT systems need to exchange knowledge, ontologies provides them inter-operability features in order to ease the integration between them </w:t>
-      </w:r>
-      <w:r>
-        <w:rPr>
-          <w:lang w:val="en-GB"/>
-        </w:rPr>
-        <w:fldChar w:fldCharType="begin"/>
-      </w:r>
-      <w:r>
-        <w:rPr>
-          <w:lang w:val="en-GB"/>
-        </w:rPr>
-        <w:instrText xml:space="preserve"> ADDIN ZOTERO_ITEM CSL_CITATION {"citationID":"InoknIWz","properties":{"formattedCitation":"(Pouchard et al., 2000)","plainCitation":"(Pouchard et al., 2000)"},"citationItems":[{"id":398,"uris":["http://zotero.org/users/2310507/items/99MQFBXU"],"uri":["http://zotero.org/users/2310507/items/99MQFBXU"],"itemData":{"id":398,"type":"paper-conference","title":"Ontology engineering for distributed collaboration in manufacturing","container-title":"Proceedings of the AIS2000 Conference","publisher":"Citeseer","source":"Google Scholar","URL":"http://citeseerx.ist.psu.edu/viewdoc/download?doi=10.1.1.26.6331&amp;rep=rep1&amp;type=pdf","author":[{"family":"Pouchard","given":"Line"},{"family":"Ivezic","given":"Nenad"},{"family":"Schlenoff","given":"Craig"}],"issued":{"date-parts":[["2000"]]},"accessed":{"date-parts":[["2015",2,7]]}}}],"schema":"https://github.com/citation-style-language/schema/raw/master/csl-citation.json"} </w:instrText>
-      </w:r>
-      <w:r>
-        <w:rPr>
-          <w:lang w:val="en-GB"/>
-        </w:rPr>
-        <w:fldChar w:fldCharType="separate"/>
-      </w:r>
-      <w:r>
-        <w:rPr>
-          <w:rFonts w:cs="Times New Roman"/>
-          <w:lang w:val="en-GB"/>
-        </w:rPr>
-        <w:t>(Pouchard et al., 2000)</w:t>
-      </w:r>
-      <w:r>
-        <w:rPr>
-          <w:lang w:val="en-GB"/>
-        </w:rPr>
-        <w:fldChar w:fldCharType="end"/>
-      </w:r>
-      <w:r>
-        <w:rPr>
-          <w:lang w:val="en-GB"/>
-        </w:rPr>
-        <w:t xml:space="preserve">. Furthermore, ontologies are useful when there is the need to reuse its contents and features. There is no need to re-invent the wheel </w:t>
-      </w:r>
-      <w:r>
-        <w:rPr>
-          <w:lang w:val="en-GB"/>
-        </w:rPr>
-        <w:fldChar w:fldCharType="begin"/>
-      </w:r>
-      <w:r>
-        <w:rPr>
-          <w:lang w:val="en-GB"/>
-        </w:rPr>
-        <w:instrText xml:space="preserve"> ADDIN ZOTERO_ITEM CSL_CITATION {"citationID":"cdzW8j8q","properties":{"formattedCitation":"(Gangemi and Presutti, 2009)","plainCitation":"(Gangemi and Presutti, 2009)"},"citationItems":[{"id":406,"uris":["http://zotero.org/users/2310507/items/ZVNHX9UU"],"uri":["http://zotero.org/users/2310507/items/ZVNHX9UU"],"itemData":{"id":406,"type":"chapter","title":"Ontology Design Patterns","container-title":"Handbook on Ontologies","collection-title":"International Handbooks on Information Systems","publisher":"Springer Berlin Heidelberg","page":"221-243","source":"link.springer.com","abstract":"Computational ontologies in the context of information systems are artifacts that encode a description of some world, for some purpose. Under the assumption that there exist classes of problems that can be solved by applying common solutions (as it has been experienced in software engineering), we envision small, task-oriented ontologies with explicit documentation of design rationales. In this chapter, we describe components called Ontology Design Patterns (OP), and methods that support pattern-based ontology design. We present a typology of OPs, and then focus on Content Ontology Design Patterns in terms of their background, definition, communication means, related work beyond ontology engineering, exemplification, creation, and usage principles. At the time of chapter’s final version, recently performed experiments of patternbased ontology design show remarkable quality improvement within some sample ontology design projects, specially in terms of compliance to tasks expressed as competency questions or scenarios.","URL":"http://link.springer.com/chapter/10.1007/978-3-540-92673-3_10","ISBN":"978-3-540-70999-2, 978-3-540-92673-3","language":"en","author":[{"family":"Gangemi","given":"Aldo"},{"family":"Presutti","given":"Valentina"}],"editor":[{"family":"Staab","given":"Steffen"},{"family":"Studer","given":"Rudi"}],"issued":{"date-parts":[["2009"]]},"accessed":{"date-parts":[["2015",2,7]]}}}],"schema":"https://github.com/citation-style-language/schema/raw/master/csl-citation.json"} </w:instrText>
-      </w:r>
-      <w:r>
-        <w:rPr>
-          <w:lang w:val="en-GB"/>
-        </w:rPr>
-        <w:fldChar w:fldCharType="separate"/>
-      </w:r>
-      <w:r>
-        <w:rPr>
-          <w:rFonts w:cs="Times New Roman"/>
-          <w:lang w:val="en-GB"/>
-        </w:rPr>
-        <w:t>(Gangemi and Presutti, 2009)</w:t>
-      </w:r>
-      <w:r>
-        <w:rPr>
-          <w:lang w:val="en-GB"/>
-        </w:rPr>
-        <w:fldChar w:fldCharType="end"/>
-      </w:r>
-      <w:r>
-        <w:rPr>
-          <w:lang w:val="en-GB"/>
-        </w:rPr>
-        <w:t>.</w:t>
-      </w:r>
-    </w:p>
-    <w:p>
-      <w:pPr>
-        <w:pStyle w:val="Cabealho3"/>
-        <w:rPr>
-          <w:lang w:val="en-GB"/>
-        </w:rPr>
-      </w:pPr>
-      <w:bookmarkStart w:id="36" w:name="_Toc415359859"/>
-      <w:r>
-        <w:rPr>
-          <w:lang w:val="en-GB"/>
-        </w:rPr>
-        <w:lastRenderedPageBreak/>
-        <w:t>Concepts and ideas</w:t>
-      </w:r>
-      <w:bookmarkEnd w:id="36"/>
-    </w:p>
-    <w:p>
-      <w:pPr>
-        <w:rPr>
-          <w:lang w:val="en-GB"/>
-        </w:rPr>
-      </w:pPr>
-      <w:r>
-        <w:rPr>
-          <w:lang w:val="en-GB"/>
-        </w:rPr>
-        <w:t xml:space="preserve">A concept is defined as “An abstract idea; a general notion; an idea formed by mentally combining all its characteristics or particular” </w:t>
-      </w:r>
-      <w:r>
-        <w:rPr>
-          <w:lang w:val="en-GB"/>
-        </w:rPr>
-        <w:fldChar w:fldCharType="begin"/>
-      </w:r>
-      <w:r>
-        <w:rPr>
-          <w:lang w:val="en-GB"/>
-        </w:rPr>
-        <w:instrText xml:space="preserve"> ADDIN ZOTERO_ITEM CSL_CITATION {"citationID":"2nebi7ikk3","properties":{"formattedCitation":"(Oxford University Press, 2006)","plainCitation":"(Oxford University Press, 2006)"},"citationItems":[{"id":117,"uris":["http://zotero.org/users/2310507/items/DA8IQ422"],"uri":["http://zotero.org/users/2310507/items/DA8IQ422"],"itemData":{"id":117,"type":"book","title":"Oxford Dictionary of English","publisher":"Oxford University Press","publisher-place":"London","event-place":"London","author":[{"family":"Oxford University Press","given":""}],"issued":{"date-parts":[["2006"]]}}}],"schema":"https://github.com/citation-style-language/schema/raw/master/csl-citation.json"} </w:instrText>
-      </w:r>
-      <w:r>
-        <w:rPr>
-          <w:lang w:val="en-GB"/>
-        </w:rPr>
-        <w:fldChar w:fldCharType="separate"/>
-      </w:r>
-      <w:r>
-        <w:rPr>
-          <w:rFonts w:cs="Times New Roman"/>
-        </w:rPr>
-        <w:t xml:space="preserve">(Oxford </w:t>
-      </w:r>
-      <w:proofErr w:type="spellStart"/>
-      <w:r>
-        <w:rPr>
-          <w:rFonts w:cs="Times New Roman"/>
-        </w:rPr>
-        <w:t>University</w:t>
-      </w:r>
-      <w:proofErr w:type="spellEnd"/>
-      <w:r>
-        <w:rPr>
-          <w:rFonts w:cs="Times New Roman"/>
-        </w:rPr>
-        <w:t xml:space="preserve"> </w:t>
-      </w:r>
-      <w:proofErr w:type="spellStart"/>
-      <w:r>
-        <w:rPr>
-          <w:rFonts w:cs="Times New Roman"/>
-        </w:rPr>
-        <w:t>Press</w:t>
-      </w:r>
-      <w:proofErr w:type="spellEnd"/>
-      <w:r>
-        <w:rPr>
-          <w:rFonts w:cs="Times New Roman"/>
-        </w:rPr>
-        <w:t>, 2006)</w:t>
-      </w:r>
-      <w:r>
-        <w:rPr>
-          <w:lang w:val="en-GB"/>
-        </w:rPr>
-        <w:fldChar w:fldCharType="end"/>
-      </w:r>
-      <w:r>
-        <w:rPr>
-          <w:lang w:val="en-GB"/>
-        </w:rPr>
-        <w:t xml:space="preserve">. In other words, a concept is an idea that can be difficult to understand and is constructed in someone mind. It can be an object, it can be a place, </w:t>
-      </w:r>
-      <w:proofErr w:type="gramStart"/>
-      <w:r>
-        <w:rPr>
-          <w:lang w:val="en-GB"/>
-        </w:rPr>
-        <w:t>it</w:t>
-      </w:r>
-      <w:proofErr w:type="gramEnd"/>
-      <w:r>
-        <w:rPr>
-          <w:lang w:val="en-GB"/>
-        </w:rPr>
-        <w:t xml:space="preserve"> can be whatever can be on a mind. </w:t>
-      </w:r>
-    </w:p>
-    <w:p>
-      <w:pPr>
-        <w:pStyle w:val="Cabealho3"/>
-        <w:rPr>
-          <w:lang w:val="en-GB"/>
-        </w:rPr>
-      </w:pPr>
-      <w:bookmarkStart w:id="37" w:name="_Toc415359860"/>
-      <w:r>
-        <w:rPr>
-          <w:lang w:val="en-GB"/>
-        </w:rPr>
-        <w:t>Relations / mean</w:t>
-      </w:r>
-      <w:r>
-        <w:rPr>
-          <w:rStyle w:val="Cabealho3Carter"/>
-        </w:rPr>
-        <w:t>i</w:t>
-      </w:r>
-      <w:r>
-        <w:rPr>
-          <w:lang w:val="en-GB"/>
-        </w:rPr>
-        <w:t>ng</w:t>
-      </w:r>
-      <w:bookmarkEnd w:id="37"/>
-    </w:p>
-    <w:p>
-      <w:pPr>
-        <w:rPr>
-          <w:lang w:val="en-GB"/>
-        </w:rPr>
-      </w:pPr>
-      <w:r>
-        <w:rPr>
-          <w:lang w:val="en-GB"/>
-        </w:rPr>
-        <w:t xml:space="preserve">Meaning is the concept that is represented by a word, phrase. Is the idea that a person desires to express through the use of words, signs, pictures, etc.  </w:t>
-      </w:r>
-    </w:p>
-    <w:p>
-      <w:pPr>
-        <w:rPr>
-          <w:lang w:val="en-GB"/>
-        </w:rPr>
-      </w:pPr>
-      <w:r>
-        <w:rPr>
-          <w:lang w:val="en-GB"/>
-        </w:rPr>
-        <w:t>A relation in an ontology is a connection between two or more concepts.</w:t>
-      </w:r>
-    </w:p>
-    <w:p>
-      <w:pPr>
-        <w:pStyle w:val="Cabealho3"/>
-        <w:rPr>
-          <w:lang w:val="en-GB"/>
-        </w:rPr>
-      </w:pPr>
-      <w:bookmarkStart w:id="38" w:name="_Toc415359861"/>
-      <w:r>
-        <w:rPr>
-          <w:lang w:val="en-GB"/>
-        </w:rPr>
-        <w:t xml:space="preserve">Ontology </w:t>
-      </w:r>
-      <w:r>
-        <w:rPr>
-          <w:lang w:val="en-GB"/>
-        </w:rPr>
-        <w:t>Building</w:t>
-      </w:r>
-      <w:bookmarkEnd w:id="38"/>
-    </w:p>
-    <w:p>
-      <w:pPr>
-        <w:rPr>
-          <w:lang w:val="en-GB"/>
-        </w:rPr>
-      </w:pPr>
-      <w:r>
-        <w:rPr>
-          <w:lang w:val="en-GB"/>
-        </w:rPr>
-        <w:t>Taxonomy/hierarchy, concepts, relations, properties</w:t>
-      </w:r>
-    </w:p>
-    <w:p>
-      <w:pPr>
-        <w:pStyle w:val="Cabealho3"/>
-        <w:rPr>
-          <w:lang w:val="en-GB"/>
-        </w:rPr>
-      </w:pPr>
-      <w:bookmarkStart w:id="39" w:name="_Toc415359862"/>
-      <w:r>
-        <w:rPr>
-          <w:lang w:val="en-GB"/>
-        </w:rPr>
-        <w:t>Ontology Languages</w:t>
-      </w:r>
-      <w:bookmarkEnd w:id="39"/>
-    </w:p>
-    <w:p>
-      <w:pPr>
-        <w:rPr>
-          <w:lang w:val="en-GB"/>
-        </w:rPr>
-      </w:pPr>
-      <w:r>
-        <w:rPr>
-          <w:lang w:val="en-GB"/>
-        </w:rPr>
-        <w:t xml:space="preserve">There are several formalisms defined that </w:t>
-      </w:r>
-      <w:r>
-        <w:rPr>
-          <w:lang w:val="en-GB"/>
-        </w:rPr>
-        <w:t>c</w:t>
-      </w:r>
-      <w:r>
-        <w:rPr>
-          <w:lang w:val="en-GB"/>
-        </w:rPr>
-        <w:t xml:space="preserve">an </w:t>
-      </w:r>
-      <w:r>
-        <w:rPr>
-          <w:lang w:val="en-GB"/>
-        </w:rPr>
-        <w:t xml:space="preserve">provide representation of information in </w:t>
-      </w:r>
-      <w:r>
-        <w:rPr>
-          <w:lang w:val="en-GB"/>
-        </w:rPr>
-        <w:t xml:space="preserve">an ontology. </w:t>
-      </w:r>
-      <w:r>
-        <w:rPr>
-          <w:lang w:val="en-GB"/>
-        </w:rPr>
-        <w:t xml:space="preserve">Table X will provide a </w:t>
-      </w:r>
-      <w:r>
-        <w:rPr>
-          <w:lang w:val="en-GB"/>
-        </w:rPr>
-        <w:t xml:space="preserve">non-exhaustive </w:t>
-      </w:r>
-      <w:r>
-        <w:rPr>
-          <w:lang w:val="en-GB"/>
-        </w:rPr>
-        <w:t>list just for demonstration purpose</w:t>
-      </w:r>
-      <w:r>
-        <w:rPr>
-          <w:lang w:val="en-GB"/>
-        </w:rPr>
-        <w:t>s</w:t>
-      </w:r>
-      <w:r>
-        <w:rPr>
-          <w:lang w:val="en-GB"/>
-        </w:rPr>
-        <w:t xml:space="preserve">. </w:t>
       </w:r>
     </w:p>
     <w:p>
@@ -24319,7 +24411,8 @@
         <w:keepNext/>
         <w:jc w:val="center"/>
       </w:pPr>
-      <w:bookmarkStart w:id="40" w:name="_Toc415359886"/>
+      <w:bookmarkStart w:id="41" w:name="_Toc415359886"/>
+      <w:bookmarkStart w:id="42" w:name="_Ref415414897"/>
       <w:proofErr w:type="spellStart"/>
       <w:r>
         <w:t>Table</w:t>
@@ -24328,65 +24421,56 @@
       <w:r>
         <w:t xml:space="preserve"> </w:t>
       </w:r>
-      <w:r>
+      <w:fldSimple w:instr=" SEQ Table \* ARABIC ">
+        <w:r>
+          <w:rPr>
+            <w:noProof/>
+          </w:rPr>
+          <w:t>2</w:t>
+        </w:r>
+      </w:fldSimple>
+      <w:bookmarkEnd w:id="42"/>
+      <w:r>
+        <w:t xml:space="preserve"> - </w:t>
+      </w:r>
+      <w:proofErr w:type="spellStart"/>
+      <w:r>
+        <w:t>Ontology</w:t>
+      </w:r>
+      <w:proofErr w:type="spellEnd"/>
+      <w:r>
+        <w:t xml:space="preserve"> </w:t>
+      </w:r>
+      <w:proofErr w:type="spellStart"/>
+      <w:r>
+        <w:t>Languages</w:t>
+      </w:r>
+      <w:proofErr w:type="spellEnd"/>
+      <w:r>
+        <w:t xml:space="preserve"> </w:t>
+      </w:r>
+      <w:r>
+        <w:rPr>
+          <w:lang w:val="en-GB"/>
+        </w:rPr>
         <w:fldChar w:fldCharType="begin"/>
       </w:r>
       <w:r>
-        <w:instrText xml:space="preserve"> SEQ Table \* ARABIC </w:instrText>
-      </w:r>
-      <w:r>
+        <w:instrText xml:space="preserve"> ADDIN ZOTERO_ITEM CSL_CITATION {"citationID":"2ndgidsfl2","properties":{"formattedCitation":"(Lima, 2004)","plainCitation":"(Lima, 2004)"},"citationItems":[{"id":185,"uris":["http://zotero.org/users/2310507/items/HZ4GKNUP"],"uri":["http://zotero.org/users/2310507/items/HZ4GKNUP"],"itemData":{"id":185,"type":"paper-conference","title":"Final draft CWA4 proposal “European eConstruction Ontology “version 2004–03–26","container-title":"Workshop on eConstruction N","volume":"83","source":"Google Scholar","author":[{"family":"Lima","given":"C."}],"issued":{"date-parts":[["2004"]]}}}],"schema":"https://github.com/citation-style-language/schema/raw/master/csl-citation.json"} </w:instrText>
+      </w:r>
+      <w:r>
+        <w:rPr>
+          <w:lang w:val="en-GB"/>
+        </w:rPr>
         <w:fldChar w:fldCharType="separate"/>
       </w:r>
       <w:r>
         <w:rPr>
-          <w:noProof/>
-        </w:rPr>
-        <w:t>2</w:t>
-      </w:r>
-      <w:r>
-        <w:fldChar w:fldCharType="end"/>
-      </w:r>
-      <w:r>
-        <w:t xml:space="preserve"> - </w:t>
-      </w:r>
-      <w:proofErr w:type="spellStart"/>
-      <w:r>
-        <w:t>Ontology</w:t>
-      </w:r>
-      <w:proofErr w:type="spellEnd"/>
-      <w:r>
-        <w:t xml:space="preserve"> </w:t>
-      </w:r>
-      <w:proofErr w:type="spellStart"/>
-      <w:r>
-        <w:t>Languages</w:t>
-      </w:r>
-      <w:proofErr w:type="spellEnd"/>
-      <w:r>
-        <w:t xml:space="preserve"> </w:t>
-      </w:r>
-      <w:r>
-        <w:rPr>
-          <w:lang w:val="en-GB"/>
-        </w:rPr>
-        <w:fldChar w:fldCharType="begin"/>
-      </w:r>
-      <w:r>
-        <w:instrText xml:space="preserve"> ADDIN ZOTERO_ITEM CSL_CITATION {"citationID":"2ndgidsfl2","properties":{"formattedCitation":"(Lima, 2004)","plainCitation":"(Lima, 2004)"},"citationItems":[{"id":185,"uris":["http://zotero.org/users/2310507/items/HZ4GKNUP"],"uri":["http://zotero.org/users/2310507/items/HZ4GKNUP"],"itemData":{"id":185,"type":"paper-conference","title":"Final draft CWA4 proposal “European eConstruction Ontology “version 2004–03–26","container-title":"Workshop on eConstruction N","volume":"83","source":"Google Scholar","author":[{"family":"Lima","given":"C."}],"issued":{"date-parts":[["2004"]]}}}],"schema":"https://github.com/citation-style-language/schema/raw/master/csl-citation.json"} </w:instrText>
-      </w:r>
-      <w:r>
-        <w:rPr>
-          <w:lang w:val="en-GB"/>
-        </w:rPr>
-        <w:fldChar w:fldCharType="separate"/>
-      </w:r>
-      <w:r>
-        <w:rPr>
           <w:rFonts w:cs="Times New Roman"/>
         </w:rPr>
         <w:t>(Lima, 2004)</w:t>
       </w:r>
-      <w:bookmarkEnd w:id="40"/>
+      <w:bookmarkEnd w:id="41"/>
       <w:r>
         <w:rPr>
           <w:lang w:val="en-GB"/>
@@ -24495,6 +24579,7 @@
                 <w:sz w:val="20"/>
                 <w:lang w:val="en-GB"/>
               </w:rPr>
+              <w:lastRenderedPageBreak/>
               <w:t>DAML+OIL</w:t>
             </w:r>
           </w:p>
@@ -24746,15 +24831,7 @@
                 <w:sz w:val="20"/>
                 <w:lang w:val="en-GB"/>
               </w:rPr>
-              <w:t>The OWL Web Ontology Language is designed for use by applications that need to process the content of information instead of just presenting information to humans. OWL facilitates greater machine interpretability of Web content than that supported by XML, RDF, and RDF Schema (RDF-</w:t>
-            </w:r>
-            <w:r>
-              <w:rPr>
-                <w:sz w:val="20"/>
-                <w:lang w:val="en-GB"/>
-              </w:rPr>
-              <w:lastRenderedPageBreak/>
-              <w:t>S) by providing additional vocabulary along with a formal semantics.</w:t>
+              <w:t>The OWL Web Ontology Language is designed for use by applications that need to process the content of information instead of just presenting information to humans. OWL facilitates greater machine interpretability of Web content than that supported by XML, RDF, and RDF Schema (RDF-S) by providing additional vocabulary along with a formal semantics.</w:t>
             </w:r>
           </w:p>
         </w:tc>
@@ -24775,7 +24852,6 @@
                 <w:sz w:val="20"/>
                 <w:lang w:val="en-GB"/>
               </w:rPr>
-              <w:lastRenderedPageBreak/>
               <w:t>http://www.w3.org/TR/owl-features/</w:t>
             </w:r>
           </w:p>
@@ -24802,7 +24878,6 @@
                 <w:sz w:val="20"/>
                 <w:lang w:val="en-GB"/>
               </w:rPr>
-              <w:lastRenderedPageBreak/>
               <w:t>RDF(S)</w:t>
             </w:r>
           </w:p>
@@ -25014,7 +25089,15 @@
                 <w:sz w:val="20"/>
                 <w:lang w:val="en-GB"/>
               </w:rPr>
-              <w:t xml:space="preserve">) a serialized interchange format (e.g. as a topic map document expressed in XTM syntax); or (ii) Some application-internal form, as constrained by the XTM (XML Topic Maps) Processing Requirements. A topic in a topic Map represents a subject inside the computer. </w:t>
+              <w:t xml:space="preserve">) a serialized interchange format (e.g. as a topic map document expressed in XTM syntax); or (ii) Some application-internal form, as constrained by the XTM (XML Topic Maps) Processing </w:t>
+            </w:r>
+            <w:r>
+              <w:rPr>
+                <w:sz w:val="20"/>
+                <w:lang w:val="en-GB"/>
+              </w:rPr>
+              <w:lastRenderedPageBreak/>
+              <w:t xml:space="preserve">Requirements. A topic in a topic Map represents a subject inside the computer. </w:t>
             </w:r>
           </w:p>
         </w:tc>
@@ -25035,6 +25118,7 @@
                 <w:sz w:val="20"/>
                 <w:lang w:val="en-GB"/>
               </w:rPr>
+              <w:lastRenderedPageBreak/>
               <w:t>http://www.topicmap.com/</w:t>
             </w:r>
           </w:p>
@@ -25073,6 +25157,7 @@
                 <w:sz w:val="20"/>
                 <w:lang w:val="en-GB"/>
               </w:rPr>
+              <w:lastRenderedPageBreak/>
               <w:t>KIF</w:t>
             </w:r>
           </w:p>
@@ -25151,29 +25236,227 @@
           <w:lang w:val="en-GB"/>
         </w:rPr>
       </w:pPr>
-      <w:bookmarkStart w:id="41" w:name="_Ref414948556"/>
-      <w:bookmarkStart w:id="42" w:name="_Toc415359863"/>
+      <w:bookmarkStart w:id="43" w:name="_Ref414948556"/>
+      <w:bookmarkStart w:id="44" w:name="_Toc415359863"/>
+      <w:r>
+        <w:rPr>
+          <w:lang w:val="en-GB"/>
+        </w:rPr>
+        <w:t xml:space="preserve">Maintenance of ontologies - </w:t>
+      </w:r>
+      <w:r>
+        <w:rPr>
+          <w:lang w:val="en-GB"/>
+        </w:rPr>
+        <w:t>Ontology Learning</w:t>
+      </w:r>
+      <w:bookmarkEnd w:id="43"/>
+      <w:bookmarkEnd w:id="44"/>
+      <w:r>
+        <w:rPr>
+          <w:lang w:val="en-GB"/>
+        </w:rPr>
+        <w:t xml:space="preserve"> </w:t>
+      </w:r>
+    </w:p>
+    <w:p>
+      <w:pPr>
+        <w:ind w:firstLine="708"/>
+        <w:rPr>
+          <w:lang w:val="en-GB"/>
+        </w:rPr>
+      </w:pPr>
+      <w:r>
+        <w:rPr>
+          <w:lang w:val="en-GB"/>
+        </w:rPr>
+        <w:t xml:space="preserve">Ontology Learning (OL) deals with the creation and maintenance of an ontology, and studies the mechanisms and processes to transform heavy tasks like creation and maintenance of Ontologies, into a semi or complete automatic process. IT is worth noting that relevant literature already presents first results on automatic maintenance of ontologies, but still in a very early stage. Human-based processes are still the current way to update and maintain ontology growth </w:t>
+      </w:r>
+      <w:r>
+        <w:rPr>
+          <w:lang w:val="en-GB"/>
+        </w:rPr>
+        <w:fldChar w:fldCharType="begin"/>
+      </w:r>
+      <w:r>
+        <w:rPr>
+          <w:lang w:val="en-GB"/>
+        </w:rPr>
+        <w:instrText xml:space="preserve"> ADDIN ZOTERO_ITEM CSL_CITATION {"citationID":"gj0i5ll19","properties":{"formattedCitation":"(Zhou, 2007)","plainCitation":"(Zhou, 2007)"},"citationItems":[{"id":370,"uris":["http://zotero.org/users/2310507/items/6S522GFV"],"uri":["http://zotero.org/users/2310507/items/6S522GFV"],"itemData":{"id":370,"type":"article-journal","title":"Ontology learning: state of the art and open issues","container-title":"Information Technology and Management","page":"241–252","volume":"8","issue":"3","source":"Google Scholar","shortTitle":"Ontology learning","author":[{"family":"Zhou","given":"Lina"}],"issued":{"date-parts":[["2007"]]},"accessed":{"date-parts":[["2015",2,6]]}}}],"schema":"https://github.com/citation-style-language/schema/raw/master/csl-citation.json"} </w:instrText>
+      </w:r>
+      <w:r>
+        <w:rPr>
+          <w:lang w:val="en-GB"/>
+        </w:rPr>
+        <w:fldChar w:fldCharType="separate"/>
+      </w:r>
+      <w:r>
+        <w:rPr>
+          <w:rFonts w:cs="Times New Roman"/>
+          <w:lang w:val="en-GB"/>
+        </w:rPr>
+        <w:t>(Zhou, 2007)</w:t>
+      </w:r>
+      <w:r>
+        <w:rPr>
+          <w:lang w:val="en-GB"/>
+        </w:rPr>
+        <w:fldChar w:fldCharType="end"/>
+      </w:r>
+      <w:r>
+        <w:rPr>
+          <w:lang w:val="en-GB"/>
+        </w:rPr>
+        <w:t xml:space="preserve">. </w:t>
+      </w:r>
+    </w:p>
+    <w:p>
+      <w:pPr>
+        <w:pStyle w:val="Cabealho3"/>
+        <w:rPr>
+          <w:lang w:val="en-GB"/>
+        </w:rPr>
+      </w:pPr>
       <w:r>
         <w:rPr>
           <w:lang w:val="en-GB"/>
         </w:rPr>
         <w:lastRenderedPageBreak/>
-        <w:t xml:space="preserve">Maintenance of ontologies - </w:t>
-      </w:r>
-      <w:r>
-        <w:rPr>
-          <w:lang w:val="en-GB"/>
-        </w:rPr>
-        <w:t>Ontology Learning</w:t>
-      </w:r>
-      <w:bookmarkEnd w:id="41"/>
-      <w:bookmarkEnd w:id="42"/>
-      <w:r>
-        <w:rPr>
-          <w:lang w:val="en-GB"/>
-        </w:rPr>
-        <w:t xml:space="preserve"> </w:t>
-      </w:r>
+        <w:t>Problems related to maintain an Ontology</w:t>
+      </w:r>
+    </w:p>
+    <w:p>
+      <w:pPr>
+        <w:pStyle w:val="Cabealho3"/>
+        <w:rPr>
+          <w:lang w:val="en-GB"/>
+        </w:rPr>
+      </w:pPr>
+      <w:r>
+        <w:rPr>
+          <w:lang w:val="en-GB"/>
+        </w:rPr>
+        <w:t>Definition of Ontology Learning</w:t>
+      </w:r>
+    </w:p>
+    <w:p>
+      <w:pPr>
+        <w:pStyle w:val="Cabealho3"/>
+        <w:rPr>
+          <w:lang w:val="en-GB"/>
+        </w:rPr>
+      </w:pPr>
+      <w:r>
+        <w:rPr>
+          <w:lang w:val="en-GB"/>
+        </w:rPr>
+        <w:t>Known methodologies for OL</w:t>
+      </w:r>
+    </w:p>
+    <w:p>
+      <w:pPr>
+        <w:pStyle w:val="Cabealho3"/>
+        <w:rPr>
+          <w:lang w:val="en-GB"/>
+        </w:rPr>
+      </w:pPr>
+      <w:r>
+        <w:rPr>
+          <w:lang w:val="en-GB"/>
+        </w:rPr>
+        <w:t>State of the art of OL</w:t>
+      </w:r>
+    </w:p>
+    <w:p>
+      <w:pPr>
+        <w:pStyle w:val="Cabealho2"/>
+        <w:rPr>
+          <w:lang w:val="en-GB"/>
+        </w:rPr>
+      </w:pPr>
+      <w:r>
+        <w:rPr>
+          <w:lang w:val="en-GB"/>
+        </w:rPr>
+        <w:t>Ontologies in Building and Construction Sector – E-</w:t>
+      </w:r>
+      <w:proofErr w:type="spellStart"/>
+      <w:r>
+        <w:rPr>
+          <w:lang w:val="en-GB"/>
+        </w:rPr>
+        <w:t>Cognos</w:t>
+      </w:r>
+      <w:proofErr w:type="spellEnd"/>
+      <w:r>
+        <w:rPr>
+          <w:lang w:val="en-GB"/>
+        </w:rPr>
+        <w:t xml:space="preserve"> project</w:t>
+      </w:r>
+    </w:p>
+    <w:p>
+      <w:pPr>
+        <w:pStyle w:val="Cabealho3"/>
+        <w:rPr>
+          <w:lang w:val="en-GB"/>
+        </w:rPr>
+      </w:pPr>
+      <w:r>
+        <w:rPr>
+          <w:lang w:val="en-GB"/>
+        </w:rPr>
+        <w:t xml:space="preserve">Historical perspective </w:t>
+      </w:r>
+    </w:p>
+    <w:p>
+      <w:pPr>
+        <w:pStyle w:val="Cabealho3"/>
+        <w:rPr>
+          <w:lang w:val="en-GB"/>
+        </w:rPr>
+      </w:pPr>
+      <w:r>
+        <w:rPr>
+          <w:lang w:val="en-GB"/>
+        </w:rPr>
+        <w:t>Creation of an ontology in B&amp;C – E-</w:t>
+      </w:r>
+      <w:proofErr w:type="spellStart"/>
+      <w:r>
+        <w:rPr>
+          <w:lang w:val="en-GB"/>
+        </w:rPr>
+        <w:t>Cognos</w:t>
+      </w:r>
+      <w:proofErr w:type="spellEnd"/>
+      <w:r>
+        <w:rPr>
+          <w:lang w:val="en-GB"/>
+        </w:rPr>
+        <w:t xml:space="preserve"> approach</w:t>
+      </w:r>
+    </w:p>
+    <w:p>
+      <w:pPr>
+        <w:pStyle w:val="Cabealho3"/>
+        <w:rPr>
+          <w:lang w:val="en-GB"/>
+        </w:rPr>
+      </w:pPr>
+      <w:r>
+        <w:rPr>
+          <w:lang w:val="en-GB"/>
+        </w:rPr>
+        <w:t>Other practical cases in B&amp;C sector for Ontology use</w:t>
+      </w:r>
+    </w:p>
+    <w:p>
+      <w:pPr>
+        <w:rPr>
+          <w:lang w:val="en-GB"/>
+        </w:rPr>
+      </w:pPr>
     </w:p>
     <w:p>
       <w:pPr>
@@ -25638,7 +25921,7 @@
           <w:lang w:val="en-GB"/>
         </w:rPr>
       </w:pPr>
-      <w:bookmarkStart w:id="43" w:name="_Toc415359864"/>
+      <w:bookmarkStart w:id="45" w:name="_Toc415359864"/>
       <w:r>
         <w:rPr>
           <w:lang w:val="en-GB"/>
@@ -25657,7 +25940,7 @@
         </w:rPr>
         <w:t xml:space="preserve"> non-structured sources of information</w:t>
       </w:r>
-      <w:bookmarkEnd w:id="43"/>
+      <w:bookmarkEnd w:id="45"/>
     </w:p>
     <w:p>
       <w:pPr>
@@ -25688,7 +25971,7 @@
           <w:lang w:val="en-GB"/>
         </w:rPr>
       </w:pPr>
-      <w:bookmarkStart w:id="44" w:name="_Toc415359865"/>
+      <w:bookmarkStart w:id="46" w:name="_Toc415359865"/>
       <w:r>
         <w:rPr>
           <w:lang w:val="en-GB"/>
@@ -25707,7 +25990,7 @@
         </w:rPr>
         <w:t>.</w:t>
       </w:r>
-      <w:bookmarkEnd w:id="44"/>
+      <w:bookmarkEnd w:id="46"/>
       <w:r>
         <w:rPr>
           <w:lang w:val="en-GB"/>
@@ -25722,7 +26005,7 @@
           <w:lang w:val="en-GB"/>
         </w:rPr>
       </w:pPr>
-      <w:bookmarkStart w:id="45" w:name="_Toc415359866"/>
+      <w:bookmarkStart w:id="47" w:name="_Toc415359866"/>
       <w:r>
         <w:rPr>
           <w:lang w:val="en-GB"/>
@@ -25759,7 +26042,7 @@
         </w:rPr>
         <w:t>?</w:t>
       </w:r>
-      <w:bookmarkEnd w:id="45"/>
+      <w:bookmarkEnd w:id="47"/>
       <w:r>
         <w:rPr>
           <w:lang w:val="en-GB"/>
@@ -25774,14 +26057,14 @@
           <w:lang w:val="en-GB"/>
         </w:rPr>
       </w:pPr>
-      <w:bookmarkStart w:id="46" w:name="_Toc415359867"/>
+      <w:bookmarkStart w:id="48" w:name="_Toc415359867"/>
       <w:r>
         <w:rPr>
           <w:lang w:val="en-GB"/>
         </w:rPr>
         <w:t>Techniques used today?</w:t>
       </w:r>
-      <w:bookmarkEnd w:id="46"/>
+      <w:bookmarkEnd w:id="48"/>
     </w:p>
     <w:p>
       <w:pPr>
@@ -25790,14 +26073,14 @@
           <w:lang w:val="en-GB"/>
         </w:rPr>
       </w:pPr>
-      <w:bookmarkStart w:id="47" w:name="_Toc415359868"/>
+      <w:bookmarkStart w:id="49" w:name="_Toc415359868"/>
       <w:r>
         <w:rPr>
           <w:lang w:val="en-GB"/>
         </w:rPr>
         <w:t>Pattern Discovery</w:t>
       </w:r>
-      <w:bookmarkEnd w:id="47"/>
+      <w:bookmarkEnd w:id="49"/>
     </w:p>
     <w:p>
       <w:pPr>
@@ -25806,14 +26089,14 @@
           <w:lang w:val="en-GB"/>
         </w:rPr>
       </w:pPr>
-      <w:bookmarkStart w:id="48" w:name="_Toc415359869"/>
+      <w:bookmarkStart w:id="50" w:name="_Toc415359869"/>
       <w:r>
         <w:rPr>
           <w:lang w:val="en-GB"/>
         </w:rPr>
         <w:t>FP-Growth – definition</w:t>
       </w:r>
-      <w:bookmarkEnd w:id="48"/>
+      <w:bookmarkEnd w:id="50"/>
       <w:r>
         <w:rPr>
           <w:lang w:val="en-GB"/>
@@ -25828,7 +26111,7 @@
           <w:lang w:val="en-GB"/>
         </w:rPr>
       </w:pPr>
-      <w:bookmarkStart w:id="49" w:name="_Toc415359870"/>
+      <w:bookmarkStart w:id="51" w:name="_Toc415359870"/>
       <w:r>
         <w:rPr>
           <w:lang w:val="en-GB"/>
@@ -25847,7 +26130,7 @@
         </w:rPr>
         <w:t xml:space="preserve"> Weaknesses/Strengths between them</w:t>
       </w:r>
-      <w:bookmarkEnd w:id="49"/>
+      <w:bookmarkEnd w:id="51"/>
     </w:p>
     <w:p>
       <w:pPr>
@@ -25869,14 +26152,14 @@
           <w:lang w:val="en-GB"/>
         </w:rPr>
       </w:pPr>
-      <w:bookmarkStart w:id="50" w:name="_Toc415359871"/>
+      <w:bookmarkStart w:id="52" w:name="_Toc415359871"/>
       <w:r>
         <w:rPr>
           <w:lang w:val="en-GB"/>
         </w:rPr>
         <w:t>Association Rules (Definition, Rules)</w:t>
       </w:r>
-      <w:bookmarkEnd w:id="50"/>
+      <w:bookmarkEnd w:id="52"/>
     </w:p>
     <w:p>
       <w:pPr>
@@ -26177,7 +26460,7 @@
           <w:lang w:val="en-GB"/>
         </w:rPr>
       </w:pPr>
-      <w:bookmarkStart w:id="51" w:name="_Toc415359872"/>
+      <w:bookmarkStart w:id="53" w:name="_Toc415359872"/>
       <w:proofErr w:type="spellStart"/>
       <w:r>
         <w:t>Con</w:t>
@@ -26192,7 +26475,7 @@
         </w:rPr>
         <w:t xml:space="preserve"> Model</w:t>
       </w:r>
-      <w:bookmarkEnd w:id="51"/>
+      <w:bookmarkEnd w:id="53"/>
     </w:p>
     <w:p>
       <w:pPr>
@@ -26559,7 +26842,7 @@
           <w:lang w:val="en-GB"/>
         </w:rPr>
       </w:pPr>
-      <w:bookmarkStart w:id="52" w:name="_Toc415359873"/>
+      <w:bookmarkStart w:id="54" w:name="_Toc415359873"/>
       <w:r>
         <w:rPr>
           <w:lang w:val="en-GB"/>
@@ -26570,7 +26853,7 @@
       <w:r>
         <w:t>Development</w:t>
       </w:r>
-      <w:bookmarkEnd w:id="52"/>
+      <w:bookmarkEnd w:id="54"/>
       <w:proofErr w:type="spellEnd"/>
     </w:p>
     <w:p>
@@ -26942,14 +27225,14 @@
           <w:lang w:val="en-GB"/>
         </w:rPr>
       </w:pPr>
-      <w:bookmarkStart w:id="53" w:name="_Toc415359874"/>
+      <w:bookmarkStart w:id="55" w:name="_Toc415359874"/>
       <w:r>
         <w:rPr>
           <w:lang w:val="en-GB"/>
         </w:rPr>
         <w:t>Assessment</w:t>
       </w:r>
-      <w:bookmarkEnd w:id="53"/>
+      <w:bookmarkEnd w:id="55"/>
     </w:p>
     <w:p>
       <w:pPr>
@@ -27215,7 +27498,7 @@
           <w:lang w:val="en-GB"/>
         </w:rPr>
       </w:pPr>
-      <w:bookmarkStart w:id="54" w:name="_Toc415359875"/>
+      <w:bookmarkStart w:id="56" w:name="_Toc415359875"/>
       <w:r>
         <w:rPr>
           <w:lang w:val="en-GB"/>
@@ -27231,7 +27514,7 @@
         </w:rPr>
         <w:t xml:space="preserve"> directions</w:t>
       </w:r>
-      <w:bookmarkEnd w:id="54"/>
+      <w:bookmarkEnd w:id="56"/>
       <w:r>
         <w:rPr>
           <w:lang w:val="en-GB"/>
@@ -27355,14 +27638,14 @@
           <w:lang w:val="en-GB"/>
         </w:rPr>
       </w:pPr>
-      <w:bookmarkStart w:id="55" w:name="_Toc415359876"/>
+      <w:bookmarkStart w:id="57" w:name="_Toc415359876"/>
       <w:r>
         <w:rPr>
           <w:lang w:val="en-GB"/>
         </w:rPr>
         <w:t>Work overview</w:t>
       </w:r>
-      <w:bookmarkEnd w:id="55"/>
+      <w:bookmarkEnd w:id="57"/>
     </w:p>
     <w:p>
       <w:pPr>
@@ -27750,7 +28033,19 @@
         <w:rPr>
           <w:lang w:val="en-GB"/>
         </w:rPr>
-        <w:t xml:space="preserve">maintenance (meaning without human supervision) of an ontology. </w:t>
+        <w:t xml:space="preserve">(meaning without human supervision) </w:t>
+      </w:r>
+      <w:r>
+        <w:rPr>
+          <w:lang w:val="en-GB"/>
+        </w:rPr>
+        <w:t xml:space="preserve">maintenance </w:t>
+      </w:r>
+      <w:r>
+        <w:rPr>
+          <w:lang w:val="en-GB"/>
+        </w:rPr>
+        <w:t xml:space="preserve">of an ontology. </w:t>
       </w:r>
       <w:r>
         <w:rPr>
@@ -28077,7 +28372,7 @@
           <w:lang w:val="en-GB"/>
         </w:rPr>
       </w:pPr>
-      <w:bookmarkStart w:id="56" w:name="_Toc415359877"/>
+      <w:bookmarkStart w:id="58" w:name="_Toc415359877"/>
       <w:r>
         <w:rPr>
           <w:lang w:val="en-GB"/>
@@ -28096,7 +28391,7 @@
         </w:rPr>
         <w:t>Research Contributions</w:t>
       </w:r>
-      <w:bookmarkEnd w:id="56"/>
+      <w:bookmarkEnd w:id="58"/>
     </w:p>
     <w:p>
       <w:pPr>
@@ -29620,7 +29915,7 @@
           <w:lang w:val="en-GB"/>
         </w:rPr>
       </w:pPr>
-      <w:bookmarkStart w:id="57" w:name="_Toc415359878"/>
+      <w:bookmarkStart w:id="59" w:name="_Toc415359878"/>
       <w:r>
         <w:rPr>
           <w:lang w:val="en-GB"/>
@@ -29646,7 +29941,7 @@
         </w:rPr>
         <w:t>Future Directions</w:t>
       </w:r>
-      <w:bookmarkEnd w:id="57"/>
+      <w:bookmarkEnd w:id="59"/>
     </w:p>
     <w:p>
       <w:pPr>
@@ -31274,20 +31569,21 @@
           <w:lang w:val="en-GB"/>
         </w:rPr>
       </w:pPr>
-      <w:bookmarkStart w:id="58" w:name="_Toc415359879"/>
+      <w:bookmarkStart w:id="60" w:name="_Toc415359879"/>
       <w:r>
         <w:rPr>
           <w:lang w:val="en-GB"/>
         </w:rPr>
         <w:t>Bibliography</w:t>
       </w:r>
-      <w:bookmarkEnd w:id="58"/>
+      <w:bookmarkEnd w:id="60"/>
     </w:p>
     <w:p>
       <w:pPr>
         <w:pStyle w:val="Bibliografia"/>
         <w:rPr>
           <w:rFonts w:cs="Times New Roman"/>
+          <w:lang w:val="en-GB"/>
         </w:rPr>
       </w:pPr>
       <w:r>
@@ -31304,6 +31600,7 @@
           <w:rFonts w:eastAsiaTheme="majorEastAsia" w:cstheme="majorBidi"/>
           <w:b/>
           <w:bCs/>
+          <w:lang w:val="en-GB"/>
         </w:rPr>
         <w:instrText xml:space="preserve"> ADDIN ZOTERO_BIBL {"custom":[]} CSL_BIBLIOGRAPHY </w:instrText>
       </w:r>
@@ -31319,13 +31616,52 @@
       <w:r>
         <w:rPr>
           <w:rFonts w:cs="Times New Roman"/>
-        </w:rPr>
-        <w:t xml:space="preserve">Almeida, T., Souza, R.F. de, 2011. O vocabulário controlado como instrumento de organização e representação da informação na FINEP [WWW </w:t>
+          <w:lang w:val="en-GB"/>
+        </w:rPr>
+        <w:t xml:space="preserve">Allen, R.E., </w:t>
       </w:r>
       <w:proofErr w:type="spellStart"/>
       <w:r>
         <w:rPr>
           <w:rFonts w:cs="Times New Roman"/>
+          <w:lang w:val="en-GB"/>
+        </w:rPr>
+        <w:t>Mannion</w:t>
+      </w:r>
+      <w:proofErr w:type="spellEnd"/>
+      <w:r>
+        <w:rPr>
+          <w:rFonts w:cs="Times New Roman"/>
+          <w:lang w:val="en-GB"/>
+        </w:rPr>
+        <w:t>, J., 2007. Oxford Mini School Dictionary &amp; Thesaurus. Oxford University Press.</w:t>
+      </w:r>
+    </w:p>
+    <w:p>
+      <w:pPr>
+        <w:pStyle w:val="Bibliografia"/>
+        <w:rPr>
+          <w:rFonts w:cs="Times New Roman"/>
+          <w:lang w:val="en-GB"/>
+        </w:rPr>
+      </w:pPr>
+      <w:r>
+        <w:rPr>
+          <w:rFonts w:cs="Times New Roman"/>
+          <w:lang w:val="en-GB"/>
+        </w:rPr>
+        <w:t xml:space="preserve">Almeida, T., Souza, R.F. de, 2011. </w:t>
+      </w:r>
+      <w:r>
+        <w:rPr>
+          <w:rFonts w:cs="Times New Roman"/>
+        </w:rPr>
+        <w:t xml:space="preserve">O vocabulário controlado como instrumento de organização e representação da informação na FINEP [WWW </w:t>
+      </w:r>
+      <w:proofErr w:type="spellStart"/>
+      <w:r>
+        <w:rPr>
+          <w:rFonts w:cs="Times New Roman"/>
         </w:rPr>
         <w:t>Document</w:t>
       </w:r>
@@ -31334,21 +31670,39 @@
         <w:rPr>
           <w:rFonts w:cs="Times New Roman"/>
         </w:rPr>
-        <w:t>]. URL http://repositorio.ibict.br/handle/123456789/88 (</w:t>
-      </w:r>
+        <w:t xml:space="preserve">]. </w:t>
+      </w:r>
+      <w:r>
+        <w:rPr>
+          <w:rFonts w:cs="Times New Roman"/>
+          <w:lang w:val="en-GB"/>
+        </w:rPr>
+        <w:t>URL http://repositorio.ibict.br/handle/123456789/88 (accessed 2.6.15).</w:t>
+      </w:r>
+    </w:p>
+    <w:p>
+      <w:pPr>
+        <w:pStyle w:val="Bibliografia"/>
+        <w:rPr>
+          <w:rFonts w:cs="Times New Roman"/>
+          <w:lang w:val="en-GB"/>
+        </w:rPr>
+      </w:pPr>
       <w:proofErr w:type="spellStart"/>
       <w:r>
         <w:rPr>
           <w:rFonts w:cs="Times New Roman"/>
-        </w:rPr>
-        <w:t>accessed</w:t>
+          <w:lang w:val="en-GB"/>
+        </w:rPr>
+        <w:t>Antunes</w:t>
       </w:r>
       <w:proofErr w:type="spellEnd"/>
       <w:r>
         <w:rPr>
           <w:rFonts w:cs="Times New Roman"/>
-        </w:rPr>
-        <w:t xml:space="preserve"> 2.6.15).</w:t>
+          <w:lang w:val="en-GB"/>
+        </w:rPr>
+        <w:t>, J.P.D., 2010. Design and implementation of an autonomous, proactive, and reactive software infrastructure to help improving the management level of projects.</w:t>
       </w:r>
     </w:p>
     <w:p>
@@ -31356,236 +31710,443 @@
         <w:pStyle w:val="Bibliografia"/>
         <w:rPr>
           <w:rFonts w:cs="Times New Roman"/>
+          <w:lang w:val="en-GB"/>
         </w:rPr>
       </w:pPr>
       <w:r>
         <w:rPr>
           <w:rFonts w:cs="Times New Roman"/>
-        </w:rPr>
-        <w:t xml:space="preserve">Antunes, J.P.D., 2010. </w:t>
-      </w:r>
-      <w:proofErr w:type="gramStart"/>
-      <w:r>
+          <w:lang w:val="en-GB"/>
+        </w:rPr>
+        <w:t>Costa, R., 2014. Semantic Enrichment of Knowledge Sources Supported by Domain Ontologies. Faculty of Science and Technology - New University of Lisbon, Lisbon.</w:t>
+      </w:r>
+    </w:p>
+    <w:p>
+      <w:pPr>
+        <w:pStyle w:val="Bibliografia"/>
         <w:rPr>
           <w:rFonts w:cs="Times New Roman"/>
-        </w:rPr>
-        <w:t>Design</w:t>
-      </w:r>
-      <w:proofErr w:type="gramEnd"/>
+          <w:lang w:val="en-GB"/>
+        </w:rPr>
+      </w:pPr>
+      <w:proofErr w:type="spellStart"/>
       <w:r>
         <w:rPr>
           <w:rFonts w:cs="Times New Roman"/>
-        </w:rPr>
-        <w:t xml:space="preserve"> </w:t>
-      </w:r>
+          <w:lang w:val="en-GB"/>
+        </w:rPr>
+        <w:t>Figueiras</w:t>
+      </w:r>
+      <w:proofErr w:type="spellEnd"/>
+      <w:r>
+        <w:rPr>
+          <w:rFonts w:cs="Times New Roman"/>
+          <w:lang w:val="en-GB"/>
+        </w:rPr>
+        <w:t>, P.A., 2012. A framework for supporting knowledge representation – an ontological based approach.</w:t>
+      </w:r>
+    </w:p>
+    <w:p>
+      <w:pPr>
+        <w:pStyle w:val="Bibliografia"/>
+        <w:rPr>
+          <w:rFonts w:cs="Times New Roman"/>
+          <w:lang w:val="en-GB"/>
+        </w:rPr>
+      </w:pPr>
       <w:proofErr w:type="spellStart"/>
       <w:r>
         <w:rPr>
           <w:rFonts w:cs="Times New Roman"/>
-        </w:rPr>
-        <w:t>and</w:t>
+          <w:lang w:val="en-GB"/>
+        </w:rPr>
+        <w:t>Gangemi</w:t>
       </w:r>
       <w:proofErr w:type="spellEnd"/>
       <w:r>
         <w:rPr>
           <w:rFonts w:cs="Times New Roman"/>
-        </w:rPr>
-        <w:t xml:space="preserve"> </w:t>
+          <w:lang w:val="en-GB"/>
+        </w:rPr>
+        <w:t xml:space="preserve">, A., </w:t>
       </w:r>
       <w:proofErr w:type="spellStart"/>
       <w:r>
         <w:rPr>
           <w:rFonts w:cs="Times New Roman"/>
-        </w:rPr>
-        <w:t>implementation</w:t>
+          <w:lang w:val="en-GB"/>
+        </w:rPr>
+        <w:t>Presutti</w:t>
       </w:r>
       <w:proofErr w:type="spellEnd"/>
       <w:r>
         <w:rPr>
           <w:rFonts w:cs="Times New Roman"/>
-        </w:rPr>
-        <w:t xml:space="preserve"> </w:t>
+          <w:lang w:val="en-GB"/>
+        </w:rPr>
+        <w:t xml:space="preserve">, V., 2009. Ontology Design Patterns, in: </w:t>
       </w:r>
       <w:proofErr w:type="spellStart"/>
       <w:r>
         <w:rPr>
           <w:rFonts w:cs="Times New Roman"/>
-        </w:rPr>
-        <w:t>of</w:t>
+          <w:lang w:val="en-GB"/>
+        </w:rPr>
+        <w:t>Staab</w:t>
       </w:r>
       <w:proofErr w:type="spellEnd"/>
       <w:r>
         <w:rPr>
           <w:rFonts w:cs="Times New Roman"/>
-        </w:rPr>
-        <w:t xml:space="preserve"> </w:t>
+          <w:lang w:val="en-GB"/>
+        </w:rPr>
+        <w:t xml:space="preserve">, S., </w:t>
       </w:r>
       <w:proofErr w:type="spellStart"/>
       <w:r>
         <w:rPr>
           <w:rFonts w:cs="Times New Roman"/>
-        </w:rPr>
-        <w:t>an</w:t>
+          <w:lang w:val="en-GB"/>
+        </w:rPr>
+        <w:t>Studer</w:t>
       </w:r>
       <w:proofErr w:type="spellEnd"/>
       <w:r>
         <w:rPr>
           <w:rFonts w:cs="Times New Roman"/>
-        </w:rPr>
-        <w:t xml:space="preserve"> </w:t>
+          <w:lang w:val="en-GB"/>
+        </w:rPr>
+        <w:t>, R. (Eds.), Handbook on Ontologies, International Handbooks on Information Systems. Springer Berlin Heidelberg, pp. 221–243.</w:t>
+      </w:r>
+    </w:p>
+    <w:p>
+      <w:pPr>
+        <w:pStyle w:val="Bibliografia"/>
+        <w:rPr>
+          <w:rFonts w:cs="Times New Roman"/>
+          <w:lang w:val="en-GB"/>
+        </w:rPr>
+      </w:pPr>
+      <w:r>
+        <w:rPr>
+          <w:rFonts w:cs="Times New Roman"/>
+          <w:lang w:val="en-GB"/>
+        </w:rPr>
+        <w:t xml:space="preserve">Gruber, T.R., 1993. A translation approach to portable ontology specifications. </w:t>
       </w:r>
       <w:proofErr w:type="spellStart"/>
       <w:r>
         <w:rPr>
           <w:rFonts w:cs="Times New Roman"/>
-        </w:rPr>
-        <w:t>autonomous</w:t>
+          <w:lang w:val="en-GB"/>
+        </w:rPr>
+        <w:t>Knowl</w:t>
       </w:r>
       <w:proofErr w:type="spellEnd"/>
       <w:r>
         <w:rPr>
           <w:rFonts w:cs="Times New Roman"/>
-        </w:rPr>
-        <w:t xml:space="preserve">, </w:t>
+          <w:lang w:val="en-GB"/>
+        </w:rPr>
+        <w:t>. Acquis. 5, 199–220. doi:10.1006/knac.1993.1008</w:t>
+      </w:r>
+    </w:p>
+    <w:p>
+      <w:pPr>
+        <w:pStyle w:val="Bibliografia"/>
+        <w:rPr>
+          <w:rFonts w:cs="Times New Roman"/>
+          <w:lang w:val="en-GB"/>
+        </w:rPr>
+      </w:pPr>
+      <w:r>
+        <w:rPr>
+          <w:rFonts w:cs="Times New Roman"/>
+          <w:lang w:val="en-GB"/>
+        </w:rPr>
+        <w:t xml:space="preserve">Hand, D.J., </w:t>
       </w:r>
       <w:proofErr w:type="spellStart"/>
       <w:r>
         <w:rPr>
           <w:rFonts w:cs="Times New Roman"/>
-        </w:rPr>
-        <w:t>proactive</w:t>
+          <w:lang w:val="en-GB"/>
+        </w:rPr>
+        <w:t>Mannila</w:t>
       </w:r>
       <w:proofErr w:type="spellEnd"/>
       <w:r>
         <w:rPr>
           <w:rFonts w:cs="Times New Roman"/>
-        </w:rPr>
-        <w:t xml:space="preserve">, </w:t>
+          <w:lang w:val="en-GB"/>
+        </w:rPr>
+        <w:t>, H., Smyth, P., 2001. Principles of Data Mining. MIT Press.</w:t>
+      </w:r>
+    </w:p>
+    <w:p>
+      <w:pPr>
+        <w:pStyle w:val="Bibliografia"/>
+        <w:rPr>
+          <w:rFonts w:cs="Times New Roman"/>
+          <w:lang w:val="en-GB"/>
+        </w:rPr>
+      </w:pPr>
+      <w:r>
+        <w:rPr>
+          <w:rFonts w:cs="Times New Roman"/>
+          <w:lang w:val="en-GB"/>
+        </w:rPr>
+        <w:t xml:space="preserve">Lei, Y., Uren, V., Motta, E., 2006. </w:t>
       </w:r>
       <w:proofErr w:type="spellStart"/>
       <w:r>
         <w:rPr>
           <w:rFonts w:cs="Times New Roman"/>
-        </w:rPr>
-        <w:t>and</w:t>
+          <w:lang w:val="en-GB"/>
+        </w:rPr>
+        <w:t>SemSearch</w:t>
       </w:r>
       <w:proofErr w:type="spellEnd"/>
       <w:r>
         <w:rPr>
           <w:rFonts w:cs="Times New Roman"/>
-        </w:rPr>
-        <w:t xml:space="preserve"> </w:t>
+          <w:lang w:val="en-GB"/>
+        </w:rPr>
+        <w:t xml:space="preserve">: A Search Engine for the Semantic Web, in: </w:t>
       </w:r>
       <w:proofErr w:type="spellStart"/>
       <w:r>
         <w:rPr>
           <w:rFonts w:cs="Times New Roman"/>
-        </w:rPr>
-        <w:t>reactive</w:t>
+          <w:lang w:val="en-GB"/>
+        </w:rPr>
+        <w:t>Staab</w:t>
       </w:r>
       <w:proofErr w:type="spellEnd"/>
       <w:r>
         <w:rPr>
           <w:rFonts w:cs="Times New Roman"/>
-        </w:rPr>
-        <w:t xml:space="preserve"> software </w:t>
+          <w:lang w:val="en-GB"/>
+        </w:rPr>
+        <w:t xml:space="preserve">, S., </w:t>
       </w:r>
       <w:proofErr w:type="spellStart"/>
       <w:r>
         <w:rPr>
           <w:rFonts w:cs="Times New Roman"/>
-        </w:rPr>
-        <w:t>infrastructure</w:t>
+          <w:lang w:val="en-GB"/>
+        </w:rPr>
+        <w:t>Svátek</w:t>
       </w:r>
       <w:proofErr w:type="spellEnd"/>
       <w:r>
         <w:rPr>
           <w:rFonts w:cs="Times New Roman"/>
-        </w:rPr>
-        <w:t xml:space="preserve"> to </w:t>
+          <w:lang w:val="en-GB"/>
+        </w:rPr>
+        <w:t>, V. (Eds.), Managing Knowledge in a World of Networks, Lecture Notes in Computer Science. Springer Berlin Heidelberg, pp. 238–245.</w:t>
+      </w:r>
+    </w:p>
+    <w:p>
+      <w:pPr>
+        <w:pStyle w:val="Bibliografia"/>
+        <w:rPr>
+          <w:rFonts w:cs="Times New Roman"/>
+          <w:lang w:val="en-GB"/>
+        </w:rPr>
+      </w:pPr>
+      <w:r>
+        <w:rPr>
+          <w:rFonts w:cs="Times New Roman"/>
+          <w:lang w:val="en-GB"/>
+        </w:rPr>
+        <w:t xml:space="preserve">Lima, C., 2004. Final draft CWA4 proposal “European </w:t>
       </w:r>
       <w:proofErr w:type="spellStart"/>
       <w:r>
         <w:rPr>
           <w:rFonts w:cs="Times New Roman"/>
-        </w:rPr>
-        <w:t>help</w:t>
+          <w:lang w:val="en-GB"/>
+        </w:rPr>
+        <w:t>eConstruction</w:t>
       </w:r>
       <w:proofErr w:type="spellEnd"/>
       <w:r>
         <w:rPr>
           <w:rFonts w:cs="Times New Roman"/>
-        </w:rPr>
-        <w:t xml:space="preserve"> </w:t>
+          <w:lang w:val="en-GB"/>
+        </w:rPr>
+        <w:t xml:space="preserve"> Ontology “version 2004–03–26, in: Workshop on </w:t>
       </w:r>
       <w:proofErr w:type="spellStart"/>
       <w:r>
         <w:rPr>
           <w:rFonts w:cs="Times New Roman"/>
-        </w:rPr>
-        <w:t>improving</w:t>
+          <w:lang w:val="en-GB"/>
+        </w:rPr>
+        <w:t>eConstruction</w:t>
       </w:r>
       <w:proofErr w:type="spellEnd"/>
       <w:r>
         <w:rPr>
           <w:rFonts w:cs="Times New Roman"/>
-        </w:rPr>
-        <w:t xml:space="preserve"> </w:t>
+          <w:lang w:val="en-GB"/>
+        </w:rPr>
+        <w:t xml:space="preserve"> N.</w:t>
+      </w:r>
+    </w:p>
+    <w:p>
+      <w:pPr>
+        <w:pStyle w:val="Bibliografia"/>
+        <w:rPr>
+          <w:rFonts w:cs="Times New Roman"/>
+          <w:lang w:val="en-GB"/>
+        </w:rPr>
+      </w:pPr>
+      <w:r>
+        <w:rPr>
+          <w:rFonts w:cs="Times New Roman"/>
+          <w:lang w:val="en-GB"/>
+        </w:rPr>
+        <w:t xml:space="preserve">Lima, C., </w:t>
       </w:r>
       <w:proofErr w:type="spellStart"/>
       <w:r>
         <w:rPr>
           <w:rFonts w:cs="Times New Roman"/>
-        </w:rPr>
-        <w:t>the</w:t>
+          <w:lang w:val="en-GB"/>
+        </w:rPr>
+        <w:t>Zarli</w:t>
       </w:r>
       <w:proofErr w:type="spellEnd"/>
       <w:r>
         <w:rPr>
           <w:rFonts w:cs="Times New Roman"/>
-        </w:rPr>
-        <w:t xml:space="preserve"> management </w:t>
+          <w:lang w:val="en-GB"/>
+        </w:rPr>
+        <w:t xml:space="preserve">, A., </w:t>
       </w:r>
       <w:proofErr w:type="spellStart"/>
       <w:r>
         <w:rPr>
           <w:rFonts w:cs="Times New Roman"/>
-        </w:rPr>
-        <w:t>level</w:t>
+          <w:lang w:val="en-GB"/>
+        </w:rPr>
+        <w:t>Storer</w:t>
       </w:r>
       <w:proofErr w:type="spellEnd"/>
       <w:r>
         <w:rPr>
           <w:rFonts w:cs="Times New Roman"/>
-        </w:rPr>
-        <w:t xml:space="preserve"> </w:t>
-      </w:r>
+          <w:lang w:val="en-GB"/>
+        </w:rPr>
+        <w:t>, G., 2007. Controlled Vocabularies in the European Construction Sector: Evolution, Current Developments, and Future Trends, in: BSc, G.L., MSc, BEng, R.C. (Eds.), Complex Systems Concurrent Engineering. Springer London, pp. 565–574.</w:t>
+      </w:r>
+    </w:p>
+    <w:p>
+      <w:pPr>
+        <w:pStyle w:val="Bibliografia"/>
+        <w:rPr>
+          <w:rFonts w:cs="Times New Roman"/>
+          <w:lang w:val="en-GB"/>
+        </w:rPr>
+      </w:pPr>
+      <w:r>
+        <w:rPr>
+          <w:rFonts w:cs="Times New Roman"/>
+          <w:lang w:val="en-GB"/>
+        </w:rPr>
+        <w:lastRenderedPageBreak/>
+        <w:t>N.I.S.O. (US), others, 2005. Guidelines for the construction, format, and management of monolingual controlled vocabularies. NISO Press.</w:t>
+      </w:r>
+    </w:p>
+    <w:p>
+      <w:pPr>
+        <w:pStyle w:val="Bibliografia"/>
+        <w:rPr>
+          <w:rFonts w:cs="Times New Roman"/>
+          <w:lang w:val="en-GB"/>
+        </w:rPr>
+      </w:pPr>
+      <w:r>
+        <w:rPr>
+          <w:rFonts w:cs="Times New Roman"/>
+          <w:lang w:val="en-GB"/>
+        </w:rPr>
+        <w:t>Oxford University Press, 2012. Oxford Essential Portuguese Dictionary. Oxford University Press.</w:t>
+      </w:r>
+    </w:p>
+    <w:p>
+      <w:pPr>
+        <w:pStyle w:val="Bibliografia"/>
+        <w:rPr>
+          <w:rFonts w:cs="Times New Roman"/>
+          <w:lang w:val="en-GB"/>
+        </w:rPr>
+      </w:pPr>
+      <w:r>
+        <w:rPr>
+          <w:rFonts w:cs="Times New Roman"/>
+          <w:lang w:val="en-GB"/>
+        </w:rPr>
+        <w:t>Oxford University Press, 2006. Oxford Dictionary of English. Oxford University Press, London.</w:t>
+      </w:r>
+    </w:p>
+    <w:p>
+      <w:pPr>
+        <w:pStyle w:val="Bibliografia"/>
+        <w:rPr>
+          <w:rFonts w:cs="Times New Roman"/>
+        </w:rPr>
+      </w:pPr>
       <w:proofErr w:type="spellStart"/>
       <w:r>
         <w:rPr>
           <w:rFonts w:cs="Times New Roman"/>
-        </w:rPr>
-        <w:t>of</w:t>
+          <w:lang w:val="en-GB"/>
+        </w:rPr>
+        <w:t>Parada</w:t>
       </w:r>
       <w:proofErr w:type="spellEnd"/>
       <w:r>
         <w:rPr>
           <w:rFonts w:cs="Times New Roman"/>
-        </w:rPr>
-        <w:t xml:space="preserve"> </w:t>
+          <w:lang w:val="en-GB"/>
+        </w:rPr>
+        <w:t xml:space="preserve">, V.M.M., 2010. </w:t>
+      </w:r>
+      <w:r>
+        <w:rPr>
+          <w:rFonts w:cs="Times New Roman"/>
+        </w:rPr>
+        <w:t xml:space="preserve">Desenho e implementação de um sistema computacional para apoiar a gestão de </w:t>
       </w:r>
       <w:proofErr w:type="spellStart"/>
       <w:r>
         <w:rPr>
           <w:rFonts w:cs="Times New Roman"/>
         </w:rPr>
-        <w:t>projects</w:t>
+        <w:t>projectos</w:t>
       </w:r>
       <w:proofErr w:type="spellEnd"/>
       <w:r>
         <w:rPr>
           <w:rFonts w:cs="Times New Roman"/>
         </w:rPr>
+        <w:t xml:space="preserve"> utilizando técnicas de data </w:t>
+      </w:r>
+      <w:proofErr w:type="spellStart"/>
+      <w:r>
+        <w:rPr>
+          <w:rFonts w:cs="Times New Roman"/>
+        </w:rPr>
+        <w:t>mining</w:t>
+      </w:r>
+      <w:proofErr w:type="spellEnd"/>
+      <w:r>
+        <w:rPr>
+          <w:rFonts w:cs="Times New Roman"/>
+        </w:rPr>
         <w:t>.</w:t>
       </w:r>
     </w:p>
@@ -31594,2694 +32155,224 @@
         <w:pStyle w:val="Bibliografia"/>
         <w:rPr>
           <w:rFonts w:cs="Times New Roman"/>
-        </w:rPr>
-      </w:pPr>
+          <w:lang w:val="en-GB"/>
+        </w:rPr>
+      </w:pPr>
+      <w:proofErr w:type="spellStart"/>
       <w:r>
         <w:rPr>
           <w:rFonts w:cs="Times New Roman"/>
-        </w:rPr>
-        <w:t xml:space="preserve">Costa, R., 2014. </w:t>
+          <w:lang w:val="en-GB"/>
+        </w:rPr>
+        <w:t>Pouchard</w:t>
+      </w:r>
+      <w:proofErr w:type="spellEnd"/>
+      <w:r>
+        <w:rPr>
+          <w:rFonts w:cs="Times New Roman"/>
+          <w:lang w:val="en-GB"/>
+        </w:rPr>
+        <w:t xml:space="preserve">, L., </w:t>
       </w:r>
       <w:proofErr w:type="spellStart"/>
       <w:r>
         <w:rPr>
           <w:rFonts w:cs="Times New Roman"/>
-        </w:rPr>
-        <w:t>Semantic</w:t>
+          <w:lang w:val="en-GB"/>
+        </w:rPr>
+        <w:t>Ivezic</w:t>
       </w:r>
       <w:proofErr w:type="spellEnd"/>
       <w:r>
         <w:rPr>
           <w:rFonts w:cs="Times New Roman"/>
-        </w:rPr>
-        <w:t xml:space="preserve"> </w:t>
+          <w:lang w:val="en-GB"/>
+        </w:rPr>
+        <w:t xml:space="preserve">, N., </w:t>
       </w:r>
       <w:proofErr w:type="spellStart"/>
       <w:r>
         <w:rPr>
           <w:rFonts w:cs="Times New Roman"/>
-        </w:rPr>
-        <w:t>Enrichment</w:t>
+          <w:lang w:val="en-GB"/>
+        </w:rPr>
+        <w:t>Schlenoff</w:t>
       </w:r>
       <w:proofErr w:type="spellEnd"/>
       <w:r>
         <w:rPr>
           <w:rFonts w:cs="Times New Roman"/>
-        </w:rPr>
-        <w:t xml:space="preserve"> </w:t>
+          <w:lang w:val="en-GB"/>
+        </w:rPr>
+        <w:t xml:space="preserve">, C., 2000. Ontology engineering for distributed collaboration in manufacturing, in: Proceedings of the AIS2000 Conference. </w:t>
       </w:r>
       <w:proofErr w:type="spellStart"/>
       <w:r>
         <w:rPr>
           <w:rFonts w:cs="Times New Roman"/>
-        </w:rPr>
-        <w:t>of</w:t>
+          <w:lang w:val="en-GB"/>
+        </w:rPr>
+        <w:t>Citeseer</w:t>
       </w:r>
       <w:proofErr w:type="spellEnd"/>
       <w:r>
         <w:rPr>
           <w:rFonts w:cs="Times New Roman"/>
-        </w:rPr>
-        <w:t xml:space="preserve"> </w:t>
+          <w:lang w:val="en-GB"/>
+        </w:rPr>
+        <w:t>.</w:t>
+      </w:r>
+    </w:p>
+    <w:p>
+      <w:pPr>
+        <w:pStyle w:val="Bibliografia"/>
+        <w:rPr>
+          <w:rFonts w:cs="Times New Roman"/>
+          <w:lang w:val="en-GB"/>
+        </w:rPr>
+      </w:pPr>
+      <w:r>
+        <w:rPr>
+          <w:rFonts w:cs="Times New Roman"/>
+          <w:lang w:val="en-GB"/>
+        </w:rPr>
+        <w:t>Stick-</w:t>
       </w:r>
       <w:proofErr w:type="spellStart"/>
       <w:r>
         <w:rPr>
           <w:rFonts w:cs="Times New Roman"/>
-        </w:rPr>
-        <w:t>Knowledge</w:t>
+          <w:lang w:val="en-GB"/>
+        </w:rPr>
+        <w:t>iSchool</w:t>
       </w:r>
       <w:proofErr w:type="spellEnd"/>
       <w:r>
         <w:rPr>
           <w:rFonts w:cs="Times New Roman"/>
-        </w:rPr>
-        <w:t xml:space="preserve"> </w:t>
+          <w:lang w:val="en-GB"/>
+        </w:rPr>
+        <w:t xml:space="preserve">, 2013. Innovation </w:t>
       </w:r>
       <w:proofErr w:type="spellStart"/>
       <w:r>
         <w:rPr>
           <w:rFonts w:cs="Times New Roman"/>
-        </w:rPr>
-        <w:t>Sources</w:t>
+          <w:lang w:val="en-GB"/>
+        </w:rPr>
+        <w:t>Ontolgy</w:t>
       </w:r>
       <w:proofErr w:type="spellEnd"/>
       <w:r>
         <w:rPr>
           <w:rFonts w:cs="Times New Roman"/>
-        </w:rPr>
-        <w:t xml:space="preserve"> </w:t>
-      </w:r>
+          <w:lang w:val="en-GB"/>
+        </w:rPr>
+        <w:t xml:space="preserve"> [WWW Document]. URL http://stick.ischool.umd.edu/newsite/innovation_ontolgy (accessed 3.24.15).</w:t>
+      </w:r>
+    </w:p>
+    <w:p>
+      <w:pPr>
+        <w:pStyle w:val="Bibliografia"/>
+        <w:rPr>
+          <w:rFonts w:cs="Times New Roman"/>
+          <w:lang w:val="en-GB"/>
+        </w:rPr>
+      </w:pPr>
       <w:proofErr w:type="spellStart"/>
       <w:r>
         <w:rPr>
           <w:rFonts w:cs="Times New Roman"/>
-        </w:rPr>
-        <w:t>Supported</w:t>
+          <w:lang w:val="en-GB"/>
+        </w:rPr>
+        <w:t>Uschold</w:t>
       </w:r>
       <w:proofErr w:type="spellEnd"/>
       <w:r>
         <w:rPr>
           <w:rFonts w:cs="Times New Roman"/>
-        </w:rPr>
-        <w:t xml:space="preserve"> </w:t>
+          <w:lang w:val="en-GB"/>
+        </w:rPr>
+        <w:t xml:space="preserve">, M., </w:t>
       </w:r>
       <w:proofErr w:type="spellStart"/>
       <w:r>
         <w:rPr>
           <w:rFonts w:cs="Times New Roman"/>
-        </w:rPr>
-        <w:t>by</w:t>
+          <w:lang w:val="en-GB"/>
+        </w:rPr>
+        <w:t>Gruninger</w:t>
       </w:r>
       <w:proofErr w:type="spellEnd"/>
       <w:r>
         <w:rPr>
           <w:rFonts w:cs="Times New Roman"/>
-        </w:rPr>
-        <w:t xml:space="preserve"> </w:t>
+          <w:lang w:val="en-GB"/>
+        </w:rPr>
+        <w:t xml:space="preserve">, M., 1996. Ontologies: Principles, methods and applications. </w:t>
       </w:r>
       <w:proofErr w:type="spellStart"/>
-      <w:proofErr w:type="gramStart"/>
       <w:r>
         <w:rPr>
           <w:rFonts w:cs="Times New Roman"/>
-        </w:rPr>
-        <w:t>Domain</w:t>
+          <w:lang w:val="en-GB"/>
+        </w:rPr>
+        <w:t>Knowl</w:t>
       </w:r>
       <w:proofErr w:type="spellEnd"/>
-      <w:proofErr w:type="gramEnd"/>
       <w:r>
         <w:rPr>
           <w:rFonts w:cs="Times New Roman"/>
-        </w:rPr>
-        <w:t xml:space="preserve"> </w:t>
-      </w:r>
-      <w:proofErr w:type="spellStart"/>
-      <w:r>
+          <w:lang w:val="en-GB"/>
+        </w:rPr>
+        <w:t>. Eng. Rev. 11, 93–136.</w:t>
+      </w:r>
+    </w:p>
+    <w:p>
+      <w:pPr>
+        <w:pStyle w:val="Bibliografia"/>
         <w:rPr>
           <w:rFonts w:cs="Times New Roman"/>
-        </w:rPr>
-        <w:t>Ontologies</w:t>
-      </w:r>
-      <w:proofErr w:type="spellEnd"/>
+          <w:lang w:val="en-GB"/>
+        </w:rPr>
+      </w:pPr>
       <w:r>
         <w:rPr>
           <w:rFonts w:cs="Times New Roman"/>
-        </w:rPr>
-        <w:t xml:space="preserve">. </w:t>
-      </w:r>
-      <w:proofErr w:type="spellStart"/>
-      <w:r>
+          <w:lang w:val="en-GB"/>
+        </w:rPr>
+        <w:t>Witten, I.H., Frank, E., Hall, M.A., 2011. Data Mining: Practical Machine Learning Tools and Techniques, 3rd ed. Morgan Kaufmann Publishers Inc., San Francisco, CA, USA.</w:t>
+      </w:r>
+    </w:p>
+    <w:p>
+      <w:pPr>
+        <w:pStyle w:val="Bibliografia"/>
         <w:rPr>
           <w:rFonts w:cs="Times New Roman"/>
-        </w:rPr>
-        <w:t>Faculty</w:t>
-      </w:r>
-      <w:proofErr w:type="spellEnd"/>
+          <w:lang w:val="en-GB"/>
+        </w:rPr>
+      </w:pPr>
       <w:r>
         <w:rPr>
           <w:rFonts w:cs="Times New Roman"/>
-        </w:rPr>
-        <w:t xml:space="preserve"> </w:t>
-      </w:r>
-      <w:proofErr w:type="spellStart"/>
-      <w:r>
+          <w:lang w:val="en-GB"/>
+        </w:rPr>
+        <w:t>Yahoo, 2015. Yahoo [WWW Document]. Yahoo. URL https://www.yahoo.com/ (accessed 3.22.15).</w:t>
+      </w:r>
+    </w:p>
+    <w:p>
+      <w:pPr>
+        <w:pStyle w:val="Bibliografia"/>
         <w:rPr>
           <w:rFonts w:cs="Times New Roman"/>
         </w:rPr>
-        <w:t>of</w:t>
-      </w:r>
-      <w:proofErr w:type="spellEnd"/>
+      </w:pPr>
       <w:r>
         <w:rPr>
           <w:rFonts w:cs="Times New Roman"/>
-        </w:rPr>
-        <w:t xml:space="preserve"> </w:t>
-      </w:r>
-      <w:proofErr w:type="spellStart"/>
-      <w:r>
-        <w:rPr>
-          <w:rFonts w:cs="Times New Roman"/>
-        </w:rPr>
-        <w:t>Science</w:t>
-      </w:r>
-      <w:proofErr w:type="spellEnd"/>
-      <w:r>
-        <w:rPr>
-          <w:rFonts w:cs="Times New Roman"/>
-        </w:rPr>
-        <w:t xml:space="preserve"> </w:t>
-      </w:r>
-      <w:proofErr w:type="spellStart"/>
-      <w:r>
-        <w:rPr>
-          <w:rFonts w:cs="Times New Roman"/>
-        </w:rPr>
-        <w:t>and</w:t>
-      </w:r>
-      <w:proofErr w:type="spellEnd"/>
-      <w:r>
-        <w:rPr>
-          <w:rFonts w:cs="Times New Roman"/>
-        </w:rPr>
-        <w:t xml:space="preserve"> </w:t>
-      </w:r>
-      <w:proofErr w:type="spellStart"/>
-      <w:r>
-        <w:rPr>
-          <w:rFonts w:cs="Times New Roman"/>
-        </w:rPr>
-        <w:t>Technology</w:t>
-      </w:r>
-      <w:proofErr w:type="spellEnd"/>
-      <w:r>
-        <w:rPr>
-          <w:rFonts w:cs="Times New Roman"/>
-        </w:rPr>
-        <w:t xml:space="preserve"> - New </w:t>
-      </w:r>
-      <w:proofErr w:type="spellStart"/>
-      <w:r>
-        <w:rPr>
-          <w:rFonts w:cs="Times New Roman"/>
-        </w:rPr>
-        <w:t>University</w:t>
-      </w:r>
-      <w:proofErr w:type="spellEnd"/>
-      <w:r>
-        <w:rPr>
-          <w:rFonts w:cs="Times New Roman"/>
-        </w:rPr>
-        <w:t xml:space="preserve"> </w:t>
-      </w:r>
-      <w:proofErr w:type="spellStart"/>
-      <w:r>
-        <w:rPr>
-          <w:rFonts w:cs="Times New Roman"/>
-        </w:rPr>
-        <w:t>of</w:t>
-      </w:r>
-      <w:proofErr w:type="spellEnd"/>
-      <w:r>
-        <w:rPr>
-          <w:rFonts w:cs="Times New Roman"/>
-        </w:rPr>
-        <w:t xml:space="preserve"> </w:t>
-      </w:r>
-      <w:proofErr w:type="spellStart"/>
-      <w:r>
-        <w:rPr>
-          <w:rFonts w:cs="Times New Roman"/>
-        </w:rPr>
-        <w:t>Lisbon</w:t>
-      </w:r>
-      <w:proofErr w:type="spellEnd"/>
-      <w:r>
-        <w:rPr>
-          <w:rFonts w:cs="Times New Roman"/>
-        </w:rPr>
-        <w:t xml:space="preserve">, </w:t>
-      </w:r>
-      <w:proofErr w:type="spellStart"/>
-      <w:r>
-        <w:rPr>
-          <w:rFonts w:cs="Times New Roman"/>
-        </w:rPr>
-        <w:t>Lisbon</w:t>
-      </w:r>
-      <w:proofErr w:type="spellEnd"/>
-      <w:r>
-        <w:rPr>
-          <w:rFonts w:cs="Times New Roman"/>
-        </w:rPr>
-        <w:t>.</w:t>
-      </w:r>
-    </w:p>
-    <w:p>
-      <w:pPr>
-        <w:pStyle w:val="Bibliografia"/>
-        <w:rPr>
-          <w:rFonts w:cs="Times New Roman"/>
-        </w:rPr>
-      </w:pPr>
-      <w:r>
-        <w:rPr>
-          <w:rFonts w:cs="Times New Roman"/>
-        </w:rPr>
-        <w:t xml:space="preserve">Figueiras, P.A., 2012. A </w:t>
-      </w:r>
-      <w:proofErr w:type="spellStart"/>
-      <w:r>
-        <w:rPr>
-          <w:rFonts w:cs="Times New Roman"/>
-        </w:rPr>
-        <w:t>framework</w:t>
-      </w:r>
-      <w:proofErr w:type="spellEnd"/>
-      <w:r>
-        <w:rPr>
-          <w:rFonts w:cs="Times New Roman"/>
-        </w:rPr>
-        <w:t xml:space="preserve"> for </w:t>
-      </w:r>
-      <w:proofErr w:type="spellStart"/>
-      <w:r>
-        <w:rPr>
-          <w:rFonts w:cs="Times New Roman"/>
-        </w:rPr>
-        <w:t>supporting</w:t>
-      </w:r>
-      <w:proofErr w:type="spellEnd"/>
-      <w:r>
-        <w:rPr>
-          <w:rFonts w:cs="Times New Roman"/>
-        </w:rPr>
-        <w:t xml:space="preserve"> </w:t>
-      </w:r>
-      <w:proofErr w:type="spellStart"/>
-      <w:r>
-        <w:rPr>
-          <w:rFonts w:cs="Times New Roman"/>
-        </w:rPr>
-        <w:t>knowledge</w:t>
-      </w:r>
-      <w:proofErr w:type="spellEnd"/>
-      <w:r>
-        <w:rPr>
-          <w:rFonts w:cs="Times New Roman"/>
-        </w:rPr>
-        <w:t xml:space="preserve"> </w:t>
-      </w:r>
-      <w:proofErr w:type="spellStart"/>
-      <w:r>
-        <w:rPr>
-          <w:rFonts w:cs="Times New Roman"/>
-        </w:rPr>
-        <w:t>representation</w:t>
-      </w:r>
-      <w:proofErr w:type="spellEnd"/>
-      <w:r>
-        <w:rPr>
-          <w:rFonts w:cs="Times New Roman"/>
-        </w:rPr>
-        <w:t xml:space="preserve"> – </w:t>
-      </w:r>
-      <w:proofErr w:type="spellStart"/>
-      <w:r>
-        <w:rPr>
-          <w:rFonts w:cs="Times New Roman"/>
-        </w:rPr>
-        <w:t>an</w:t>
-      </w:r>
-      <w:proofErr w:type="spellEnd"/>
-      <w:r>
-        <w:rPr>
-          <w:rFonts w:cs="Times New Roman"/>
-        </w:rPr>
-        <w:t xml:space="preserve"> </w:t>
-      </w:r>
-      <w:proofErr w:type="spellStart"/>
-      <w:r>
-        <w:rPr>
-          <w:rFonts w:cs="Times New Roman"/>
-        </w:rPr>
-        <w:t>ontological</w:t>
-      </w:r>
-      <w:proofErr w:type="spellEnd"/>
-      <w:r>
-        <w:rPr>
-          <w:rFonts w:cs="Times New Roman"/>
-        </w:rPr>
-        <w:t xml:space="preserve"> </w:t>
-      </w:r>
-      <w:proofErr w:type="spellStart"/>
-      <w:r>
-        <w:rPr>
-          <w:rFonts w:cs="Times New Roman"/>
-        </w:rPr>
-        <w:t>based</w:t>
-      </w:r>
-      <w:proofErr w:type="spellEnd"/>
-      <w:r>
-        <w:rPr>
-          <w:rFonts w:cs="Times New Roman"/>
-        </w:rPr>
-        <w:t xml:space="preserve"> </w:t>
-      </w:r>
-      <w:proofErr w:type="spellStart"/>
-      <w:r>
-        <w:rPr>
-          <w:rFonts w:cs="Times New Roman"/>
-        </w:rPr>
-        <w:t>approach</w:t>
-      </w:r>
-      <w:proofErr w:type="spellEnd"/>
-      <w:r>
-        <w:rPr>
-          <w:rFonts w:cs="Times New Roman"/>
-        </w:rPr>
-        <w:t>.</w:t>
-      </w:r>
-    </w:p>
-    <w:p>
-      <w:pPr>
-        <w:pStyle w:val="Bibliografia"/>
-        <w:rPr>
-          <w:rFonts w:cs="Times New Roman"/>
-        </w:rPr>
-      </w:pPr>
-      <w:proofErr w:type="spellStart"/>
-      <w:r>
-        <w:rPr>
-          <w:rFonts w:cs="Times New Roman"/>
-        </w:rPr>
-        <w:t>Gangemi</w:t>
-      </w:r>
-      <w:proofErr w:type="spellEnd"/>
-      <w:r>
-        <w:rPr>
-          <w:rFonts w:cs="Times New Roman"/>
-        </w:rPr>
-        <w:t xml:space="preserve">, A., </w:t>
-      </w:r>
-      <w:proofErr w:type="spellStart"/>
-      <w:r>
-        <w:rPr>
-          <w:rFonts w:cs="Times New Roman"/>
-        </w:rPr>
-        <w:t>Presutti</w:t>
-      </w:r>
-      <w:proofErr w:type="spellEnd"/>
-      <w:r>
-        <w:rPr>
-          <w:rFonts w:cs="Times New Roman"/>
-        </w:rPr>
-        <w:t xml:space="preserve">, V., 2009. </w:t>
-      </w:r>
-      <w:proofErr w:type="spellStart"/>
-      <w:r>
-        <w:rPr>
-          <w:rFonts w:cs="Times New Roman"/>
-        </w:rPr>
-        <w:t>Ontology</w:t>
-      </w:r>
-      <w:proofErr w:type="spellEnd"/>
-      <w:r>
-        <w:rPr>
-          <w:rFonts w:cs="Times New Roman"/>
-        </w:rPr>
-        <w:t xml:space="preserve"> Design </w:t>
-      </w:r>
-      <w:proofErr w:type="spellStart"/>
-      <w:r>
-        <w:rPr>
-          <w:rFonts w:cs="Times New Roman"/>
-        </w:rPr>
-        <w:t>Patterns</w:t>
-      </w:r>
-      <w:proofErr w:type="spellEnd"/>
-      <w:r>
-        <w:rPr>
-          <w:rFonts w:cs="Times New Roman"/>
-        </w:rPr>
-        <w:t xml:space="preserve">, in: </w:t>
-      </w:r>
-      <w:proofErr w:type="spellStart"/>
-      <w:r>
-        <w:rPr>
-          <w:rFonts w:cs="Times New Roman"/>
-        </w:rPr>
-        <w:t>Staab</w:t>
-      </w:r>
-      <w:proofErr w:type="spellEnd"/>
-      <w:r>
-        <w:rPr>
-          <w:rFonts w:cs="Times New Roman"/>
-        </w:rPr>
-        <w:t xml:space="preserve">, S., </w:t>
-      </w:r>
-      <w:proofErr w:type="spellStart"/>
-      <w:r>
-        <w:rPr>
-          <w:rFonts w:cs="Times New Roman"/>
-        </w:rPr>
-        <w:t>Studer</w:t>
-      </w:r>
-      <w:proofErr w:type="spellEnd"/>
-      <w:r>
-        <w:rPr>
-          <w:rFonts w:cs="Times New Roman"/>
-        </w:rPr>
-        <w:t xml:space="preserve">, R. (Eds.), </w:t>
-      </w:r>
-      <w:proofErr w:type="spellStart"/>
-      <w:r>
-        <w:rPr>
-          <w:rFonts w:cs="Times New Roman"/>
-        </w:rPr>
-        <w:t>Handbook</w:t>
-      </w:r>
-      <w:proofErr w:type="spellEnd"/>
-      <w:r>
-        <w:rPr>
-          <w:rFonts w:cs="Times New Roman"/>
-        </w:rPr>
-        <w:t xml:space="preserve"> </w:t>
-      </w:r>
-      <w:proofErr w:type="spellStart"/>
-      <w:r>
-        <w:rPr>
-          <w:rFonts w:cs="Times New Roman"/>
-        </w:rPr>
-        <w:t>on</w:t>
-      </w:r>
-      <w:proofErr w:type="spellEnd"/>
-      <w:r>
-        <w:rPr>
-          <w:rFonts w:cs="Times New Roman"/>
-        </w:rPr>
-        <w:t xml:space="preserve"> </w:t>
-      </w:r>
-      <w:proofErr w:type="spellStart"/>
-      <w:r>
-        <w:rPr>
-          <w:rFonts w:cs="Times New Roman"/>
-        </w:rPr>
-        <w:t>Ontologies</w:t>
-      </w:r>
-      <w:proofErr w:type="spellEnd"/>
-      <w:r>
-        <w:rPr>
-          <w:rFonts w:cs="Times New Roman"/>
-        </w:rPr>
-        <w:t xml:space="preserve">, </w:t>
-      </w:r>
-      <w:proofErr w:type="spellStart"/>
-      <w:r>
-        <w:rPr>
-          <w:rFonts w:cs="Times New Roman"/>
-        </w:rPr>
-        <w:t>International</w:t>
-      </w:r>
-      <w:proofErr w:type="spellEnd"/>
-      <w:r>
-        <w:rPr>
-          <w:rFonts w:cs="Times New Roman"/>
-        </w:rPr>
-        <w:t xml:space="preserve"> </w:t>
-      </w:r>
-      <w:proofErr w:type="spellStart"/>
-      <w:r>
-        <w:rPr>
-          <w:rFonts w:cs="Times New Roman"/>
-        </w:rPr>
-        <w:t>Handbooks</w:t>
-      </w:r>
-      <w:proofErr w:type="spellEnd"/>
-      <w:r>
-        <w:rPr>
-          <w:rFonts w:cs="Times New Roman"/>
-        </w:rPr>
-        <w:t xml:space="preserve"> </w:t>
-      </w:r>
-      <w:proofErr w:type="spellStart"/>
-      <w:r>
-        <w:rPr>
-          <w:rFonts w:cs="Times New Roman"/>
-        </w:rPr>
-        <w:t>on</w:t>
-      </w:r>
-      <w:proofErr w:type="spellEnd"/>
-      <w:r>
-        <w:rPr>
-          <w:rFonts w:cs="Times New Roman"/>
-        </w:rPr>
-        <w:t xml:space="preserve"> </w:t>
-      </w:r>
-      <w:proofErr w:type="spellStart"/>
-      <w:r>
-        <w:rPr>
-          <w:rFonts w:cs="Times New Roman"/>
-        </w:rPr>
-        <w:t>Information</w:t>
-      </w:r>
-      <w:proofErr w:type="spellEnd"/>
-      <w:r>
-        <w:rPr>
-          <w:rFonts w:cs="Times New Roman"/>
-        </w:rPr>
-        <w:t xml:space="preserve"> </w:t>
-      </w:r>
-      <w:proofErr w:type="spellStart"/>
-      <w:r>
-        <w:rPr>
-          <w:rFonts w:cs="Times New Roman"/>
-        </w:rPr>
-        <w:t>Systems</w:t>
-      </w:r>
-      <w:proofErr w:type="spellEnd"/>
-      <w:r>
-        <w:rPr>
-          <w:rFonts w:cs="Times New Roman"/>
-        </w:rPr>
-        <w:t xml:space="preserve">. Springer Berlin Heidelberg, pp. </w:t>
-      </w:r>
-      <w:proofErr w:type="gramStart"/>
-      <w:r>
-        <w:rPr>
-          <w:rFonts w:cs="Times New Roman"/>
-        </w:rPr>
-        <w:t>221–243.</w:t>
-      </w:r>
-      <w:proofErr w:type="gramEnd"/>
-    </w:p>
-    <w:p>
-      <w:pPr>
-        <w:pStyle w:val="Bibliografia"/>
-        <w:rPr>
-          <w:rFonts w:cs="Times New Roman"/>
-        </w:rPr>
-      </w:pPr>
-      <w:proofErr w:type="spellStart"/>
-      <w:r>
-        <w:rPr>
-          <w:rFonts w:cs="Times New Roman"/>
-        </w:rPr>
-        <w:t>Gruber</w:t>
-      </w:r>
-      <w:proofErr w:type="spellEnd"/>
-      <w:r>
-        <w:rPr>
-          <w:rFonts w:cs="Times New Roman"/>
-        </w:rPr>
-        <w:t xml:space="preserve">, T.R., 1993. A </w:t>
-      </w:r>
-      <w:proofErr w:type="spellStart"/>
-      <w:r>
-        <w:rPr>
-          <w:rFonts w:cs="Times New Roman"/>
-        </w:rPr>
-        <w:t>translation</w:t>
-      </w:r>
-      <w:proofErr w:type="spellEnd"/>
-      <w:r>
-        <w:rPr>
-          <w:rFonts w:cs="Times New Roman"/>
-        </w:rPr>
-        <w:t xml:space="preserve"> </w:t>
-      </w:r>
-      <w:proofErr w:type="spellStart"/>
-      <w:r>
-        <w:rPr>
-          <w:rFonts w:cs="Times New Roman"/>
-        </w:rPr>
-        <w:t>approach</w:t>
-      </w:r>
-      <w:proofErr w:type="spellEnd"/>
-      <w:r>
-        <w:rPr>
-          <w:rFonts w:cs="Times New Roman"/>
-        </w:rPr>
-        <w:t xml:space="preserve"> to </w:t>
-      </w:r>
-      <w:proofErr w:type="spellStart"/>
-      <w:r>
-        <w:rPr>
-          <w:rFonts w:cs="Times New Roman"/>
-        </w:rPr>
-        <w:t>portable</w:t>
-      </w:r>
-      <w:proofErr w:type="spellEnd"/>
-      <w:r>
-        <w:rPr>
-          <w:rFonts w:cs="Times New Roman"/>
-        </w:rPr>
-        <w:t xml:space="preserve"> </w:t>
-      </w:r>
-      <w:proofErr w:type="spellStart"/>
-      <w:r>
-        <w:rPr>
-          <w:rFonts w:cs="Times New Roman"/>
-        </w:rPr>
-        <w:t>ontology</w:t>
-      </w:r>
-      <w:proofErr w:type="spellEnd"/>
-      <w:r>
-        <w:rPr>
-          <w:rFonts w:cs="Times New Roman"/>
-        </w:rPr>
-        <w:t xml:space="preserve"> </w:t>
-      </w:r>
-      <w:proofErr w:type="spellStart"/>
-      <w:r>
-        <w:rPr>
-          <w:rFonts w:cs="Times New Roman"/>
-        </w:rPr>
-        <w:t>specifications</w:t>
-      </w:r>
-      <w:proofErr w:type="spellEnd"/>
-      <w:r>
-        <w:rPr>
-          <w:rFonts w:cs="Times New Roman"/>
-        </w:rPr>
-        <w:t xml:space="preserve">. </w:t>
-      </w:r>
-      <w:proofErr w:type="spellStart"/>
-      <w:r>
-        <w:rPr>
-          <w:rFonts w:cs="Times New Roman"/>
-        </w:rPr>
-        <w:t>Knowl</w:t>
-      </w:r>
-      <w:proofErr w:type="spellEnd"/>
-      <w:r>
-        <w:rPr>
-          <w:rFonts w:cs="Times New Roman"/>
-        </w:rPr>
-        <w:t xml:space="preserve">. </w:t>
-      </w:r>
-      <w:proofErr w:type="spellStart"/>
-      <w:r>
-        <w:rPr>
-          <w:rFonts w:cs="Times New Roman"/>
-        </w:rPr>
-        <w:t>Acquis</w:t>
-      </w:r>
-      <w:proofErr w:type="spellEnd"/>
-      <w:r>
-        <w:rPr>
-          <w:rFonts w:cs="Times New Roman"/>
-        </w:rPr>
-        <w:t xml:space="preserve">. 5, </w:t>
-      </w:r>
-      <w:proofErr w:type="gramStart"/>
-      <w:r>
-        <w:rPr>
-          <w:rFonts w:cs="Times New Roman"/>
-        </w:rPr>
-        <w:t>199–220.</w:t>
-      </w:r>
-      <w:proofErr w:type="gramEnd"/>
-      <w:r>
-        <w:rPr>
-          <w:rFonts w:cs="Times New Roman"/>
-        </w:rPr>
-        <w:t xml:space="preserve"> </w:t>
-      </w:r>
-      <w:proofErr w:type="gramStart"/>
-      <w:r>
-        <w:rPr>
-          <w:rFonts w:cs="Times New Roman"/>
-        </w:rPr>
-        <w:t>doi</w:t>
-      </w:r>
-      <w:proofErr w:type="gramEnd"/>
-      <w:r>
-        <w:rPr>
-          <w:rFonts w:cs="Times New Roman"/>
-        </w:rPr>
-        <w:t>:10.1006/knac.1993.1008</w:t>
-      </w:r>
-    </w:p>
-    <w:p>
-      <w:pPr>
-        <w:pStyle w:val="Bibliografia"/>
-        <w:rPr>
-          <w:rFonts w:cs="Times New Roman"/>
-        </w:rPr>
-      </w:pPr>
-      <w:proofErr w:type="spellStart"/>
-      <w:r>
-        <w:rPr>
-          <w:rFonts w:cs="Times New Roman"/>
-        </w:rPr>
-        <w:t>Hand</w:t>
-      </w:r>
-      <w:proofErr w:type="spellEnd"/>
-      <w:r>
-        <w:rPr>
-          <w:rFonts w:cs="Times New Roman"/>
-        </w:rPr>
-        <w:t xml:space="preserve">, D.J., </w:t>
-      </w:r>
-      <w:proofErr w:type="spellStart"/>
-      <w:r>
-        <w:rPr>
-          <w:rFonts w:cs="Times New Roman"/>
-        </w:rPr>
-        <w:t>Mannila</w:t>
-      </w:r>
-      <w:proofErr w:type="spellEnd"/>
-      <w:r>
-        <w:rPr>
-          <w:rFonts w:cs="Times New Roman"/>
-        </w:rPr>
-        <w:t xml:space="preserve">, H., </w:t>
-      </w:r>
-      <w:proofErr w:type="spellStart"/>
-      <w:r>
-        <w:rPr>
-          <w:rFonts w:cs="Times New Roman"/>
-        </w:rPr>
-        <w:t>Smyth</w:t>
-      </w:r>
-      <w:proofErr w:type="spellEnd"/>
-      <w:r>
-        <w:rPr>
-          <w:rFonts w:cs="Times New Roman"/>
-        </w:rPr>
-        <w:t xml:space="preserve">, P., 2001. </w:t>
-      </w:r>
-      <w:proofErr w:type="spellStart"/>
-      <w:r>
-        <w:rPr>
-          <w:rFonts w:cs="Times New Roman"/>
-        </w:rPr>
-        <w:t>Principles</w:t>
-      </w:r>
-      <w:proofErr w:type="spellEnd"/>
-      <w:r>
-        <w:rPr>
-          <w:rFonts w:cs="Times New Roman"/>
-        </w:rPr>
-        <w:t xml:space="preserve"> </w:t>
-      </w:r>
-      <w:proofErr w:type="spellStart"/>
-      <w:r>
-        <w:rPr>
-          <w:rFonts w:cs="Times New Roman"/>
-        </w:rPr>
-        <w:t>of</w:t>
-      </w:r>
-      <w:proofErr w:type="spellEnd"/>
-      <w:r>
-        <w:rPr>
-          <w:rFonts w:cs="Times New Roman"/>
-        </w:rPr>
-        <w:t xml:space="preserve"> Data </w:t>
-      </w:r>
-      <w:proofErr w:type="spellStart"/>
-      <w:r>
-        <w:rPr>
-          <w:rFonts w:cs="Times New Roman"/>
-        </w:rPr>
-        <w:t>Mining</w:t>
-      </w:r>
-      <w:proofErr w:type="spellEnd"/>
-      <w:r>
-        <w:rPr>
-          <w:rFonts w:cs="Times New Roman"/>
-        </w:rPr>
-        <w:t xml:space="preserve">. MIT </w:t>
-      </w:r>
-      <w:proofErr w:type="spellStart"/>
-      <w:r>
-        <w:rPr>
-          <w:rFonts w:cs="Times New Roman"/>
-        </w:rPr>
-        <w:t>Press</w:t>
-      </w:r>
-      <w:proofErr w:type="spellEnd"/>
-      <w:r>
-        <w:rPr>
-          <w:rFonts w:cs="Times New Roman"/>
-        </w:rPr>
-        <w:t>.</w:t>
-      </w:r>
-    </w:p>
-    <w:p>
-      <w:pPr>
-        <w:pStyle w:val="Bibliografia"/>
-        <w:rPr>
-          <w:rFonts w:cs="Times New Roman"/>
-        </w:rPr>
-      </w:pPr>
-      <w:r>
-        <w:rPr>
-          <w:rFonts w:cs="Times New Roman"/>
-        </w:rPr>
-        <w:t xml:space="preserve">Lei, Y., </w:t>
-      </w:r>
-      <w:proofErr w:type="spellStart"/>
-      <w:r>
-        <w:rPr>
-          <w:rFonts w:cs="Times New Roman"/>
-        </w:rPr>
-        <w:t>Uren</w:t>
-      </w:r>
-      <w:proofErr w:type="spellEnd"/>
-      <w:r>
-        <w:rPr>
-          <w:rFonts w:cs="Times New Roman"/>
-        </w:rPr>
-        <w:t xml:space="preserve">, V., Motta, E., 2006. </w:t>
-      </w:r>
-      <w:proofErr w:type="spellStart"/>
-      <w:r>
-        <w:rPr>
-          <w:rFonts w:cs="Times New Roman"/>
-        </w:rPr>
-        <w:t>SemSearch</w:t>
-      </w:r>
-      <w:proofErr w:type="spellEnd"/>
-      <w:r>
-        <w:rPr>
-          <w:rFonts w:cs="Times New Roman"/>
-        </w:rPr>
-        <w:t xml:space="preserve">: A </w:t>
-      </w:r>
-      <w:proofErr w:type="spellStart"/>
-      <w:r>
-        <w:rPr>
-          <w:rFonts w:cs="Times New Roman"/>
-        </w:rPr>
-        <w:t>Search</w:t>
-      </w:r>
-      <w:proofErr w:type="spellEnd"/>
-      <w:r>
-        <w:rPr>
-          <w:rFonts w:cs="Times New Roman"/>
-        </w:rPr>
-        <w:t xml:space="preserve"> </w:t>
-      </w:r>
-      <w:proofErr w:type="spellStart"/>
-      <w:r>
-        <w:rPr>
-          <w:rFonts w:cs="Times New Roman"/>
-        </w:rPr>
-        <w:t>Engine</w:t>
-      </w:r>
-      <w:proofErr w:type="spellEnd"/>
-      <w:r>
-        <w:rPr>
-          <w:rFonts w:cs="Times New Roman"/>
-        </w:rPr>
-        <w:t xml:space="preserve"> for </w:t>
-      </w:r>
-      <w:proofErr w:type="spellStart"/>
-      <w:r>
-        <w:rPr>
-          <w:rFonts w:cs="Times New Roman"/>
-        </w:rPr>
-        <w:t>the</w:t>
-      </w:r>
-      <w:proofErr w:type="spellEnd"/>
-      <w:r>
-        <w:rPr>
-          <w:rFonts w:cs="Times New Roman"/>
-        </w:rPr>
-        <w:t xml:space="preserve"> </w:t>
-      </w:r>
-      <w:proofErr w:type="spellStart"/>
-      <w:r>
-        <w:rPr>
-          <w:rFonts w:cs="Times New Roman"/>
-        </w:rPr>
-        <w:t>Semantic</w:t>
-      </w:r>
-      <w:proofErr w:type="spellEnd"/>
-      <w:r>
-        <w:rPr>
-          <w:rFonts w:cs="Times New Roman"/>
-        </w:rPr>
-        <w:t xml:space="preserve"> Web, in: </w:t>
-      </w:r>
-      <w:proofErr w:type="spellStart"/>
-      <w:r>
-        <w:rPr>
-          <w:rFonts w:cs="Times New Roman"/>
-        </w:rPr>
-        <w:t>Staab</w:t>
-      </w:r>
-      <w:proofErr w:type="spellEnd"/>
-      <w:r>
-        <w:rPr>
-          <w:rFonts w:cs="Times New Roman"/>
-        </w:rPr>
-        <w:t xml:space="preserve">, S., </w:t>
-      </w:r>
-      <w:proofErr w:type="spellStart"/>
-      <w:r>
-        <w:rPr>
-          <w:rFonts w:cs="Times New Roman"/>
-        </w:rPr>
-        <w:t>Svátek</w:t>
-      </w:r>
-      <w:proofErr w:type="spellEnd"/>
-      <w:r>
-        <w:rPr>
-          <w:rFonts w:cs="Times New Roman"/>
-        </w:rPr>
-        <w:t xml:space="preserve">, V. (Eds.), </w:t>
-      </w:r>
-      <w:proofErr w:type="spellStart"/>
-      <w:r>
-        <w:rPr>
-          <w:rFonts w:cs="Times New Roman"/>
-        </w:rPr>
-        <w:t>Managing</w:t>
-      </w:r>
-      <w:proofErr w:type="spellEnd"/>
-      <w:r>
-        <w:rPr>
-          <w:rFonts w:cs="Times New Roman"/>
-        </w:rPr>
-        <w:t xml:space="preserve"> </w:t>
-      </w:r>
-      <w:proofErr w:type="spellStart"/>
-      <w:r>
-        <w:rPr>
-          <w:rFonts w:cs="Times New Roman"/>
-        </w:rPr>
-        <w:t>Knowledge</w:t>
-      </w:r>
-      <w:proofErr w:type="spellEnd"/>
-      <w:r>
-        <w:rPr>
-          <w:rFonts w:cs="Times New Roman"/>
-        </w:rPr>
-        <w:t xml:space="preserve"> in a </w:t>
-      </w:r>
-      <w:proofErr w:type="spellStart"/>
-      <w:r>
-        <w:rPr>
-          <w:rFonts w:cs="Times New Roman"/>
-        </w:rPr>
-        <w:t>World</w:t>
-      </w:r>
-      <w:proofErr w:type="spellEnd"/>
-      <w:r>
-        <w:rPr>
-          <w:rFonts w:cs="Times New Roman"/>
-        </w:rPr>
-        <w:t xml:space="preserve"> </w:t>
-      </w:r>
-      <w:proofErr w:type="spellStart"/>
-      <w:r>
-        <w:rPr>
-          <w:rFonts w:cs="Times New Roman"/>
-        </w:rPr>
-        <w:t>of</w:t>
-      </w:r>
-      <w:proofErr w:type="spellEnd"/>
-      <w:r>
-        <w:rPr>
-          <w:rFonts w:cs="Times New Roman"/>
-        </w:rPr>
-        <w:t xml:space="preserve"> Networks, </w:t>
-      </w:r>
-      <w:proofErr w:type="spellStart"/>
-      <w:r>
-        <w:rPr>
-          <w:rFonts w:cs="Times New Roman"/>
-        </w:rPr>
-        <w:t>Lecture</w:t>
-      </w:r>
-      <w:proofErr w:type="spellEnd"/>
-      <w:r>
-        <w:rPr>
-          <w:rFonts w:cs="Times New Roman"/>
-        </w:rPr>
-        <w:t xml:space="preserve"> Notes in </w:t>
-      </w:r>
-      <w:proofErr w:type="spellStart"/>
-      <w:r>
-        <w:rPr>
-          <w:rFonts w:cs="Times New Roman"/>
-        </w:rPr>
-        <w:t>Computer</w:t>
-      </w:r>
-      <w:proofErr w:type="spellEnd"/>
-      <w:r>
-        <w:rPr>
-          <w:rFonts w:cs="Times New Roman"/>
-        </w:rPr>
-        <w:t xml:space="preserve"> </w:t>
-      </w:r>
-      <w:proofErr w:type="spellStart"/>
-      <w:r>
-        <w:rPr>
-          <w:rFonts w:cs="Times New Roman"/>
-        </w:rPr>
-        <w:t>Science</w:t>
-      </w:r>
-      <w:proofErr w:type="spellEnd"/>
-      <w:r>
-        <w:rPr>
-          <w:rFonts w:cs="Times New Roman"/>
-        </w:rPr>
-        <w:t xml:space="preserve">. Springer Berlin Heidelberg, pp. </w:t>
-      </w:r>
-      <w:proofErr w:type="gramStart"/>
-      <w:r>
-        <w:rPr>
-          <w:rFonts w:cs="Times New Roman"/>
-        </w:rPr>
-        <w:t>238–245.</w:t>
-      </w:r>
-      <w:proofErr w:type="gramEnd"/>
-    </w:p>
-    <w:p>
-      <w:pPr>
-        <w:pStyle w:val="Bibliografia"/>
-        <w:rPr>
-          <w:rFonts w:cs="Times New Roman"/>
-        </w:rPr>
-      </w:pPr>
-      <w:r>
-        <w:rPr>
-          <w:rFonts w:cs="Times New Roman"/>
-        </w:rPr>
-        <w:t xml:space="preserve">Lima, C., 2004. Final </w:t>
-      </w:r>
-      <w:proofErr w:type="spellStart"/>
-      <w:r>
-        <w:rPr>
-          <w:rFonts w:cs="Times New Roman"/>
-        </w:rPr>
-        <w:t>draft</w:t>
-      </w:r>
-      <w:proofErr w:type="spellEnd"/>
-      <w:r>
-        <w:rPr>
-          <w:rFonts w:cs="Times New Roman"/>
-        </w:rPr>
-        <w:t xml:space="preserve"> CWA4 </w:t>
-      </w:r>
-      <w:proofErr w:type="spellStart"/>
-      <w:r>
-        <w:rPr>
-          <w:rFonts w:cs="Times New Roman"/>
-        </w:rPr>
-        <w:t>proposal</w:t>
-      </w:r>
-      <w:proofErr w:type="spellEnd"/>
-      <w:r>
-        <w:rPr>
-          <w:rFonts w:cs="Times New Roman"/>
-        </w:rPr>
-        <w:t xml:space="preserve"> “</w:t>
-      </w:r>
-      <w:proofErr w:type="spellStart"/>
-      <w:r>
-        <w:rPr>
-          <w:rFonts w:cs="Times New Roman"/>
-        </w:rPr>
-        <w:t>European</w:t>
-      </w:r>
-      <w:proofErr w:type="spellEnd"/>
-      <w:r>
-        <w:rPr>
-          <w:rFonts w:cs="Times New Roman"/>
-        </w:rPr>
-        <w:t xml:space="preserve"> </w:t>
-      </w:r>
-      <w:proofErr w:type="spellStart"/>
-      <w:r>
-        <w:rPr>
-          <w:rFonts w:cs="Times New Roman"/>
-        </w:rPr>
-        <w:t>eConstruction</w:t>
-      </w:r>
-      <w:proofErr w:type="spellEnd"/>
-      <w:r>
-        <w:rPr>
-          <w:rFonts w:cs="Times New Roman"/>
-        </w:rPr>
-        <w:t xml:space="preserve"> </w:t>
-      </w:r>
-      <w:proofErr w:type="spellStart"/>
-      <w:r>
-        <w:rPr>
-          <w:rFonts w:cs="Times New Roman"/>
-        </w:rPr>
-        <w:t>Ontology</w:t>
-      </w:r>
-      <w:proofErr w:type="spellEnd"/>
-      <w:r>
-        <w:rPr>
-          <w:rFonts w:cs="Times New Roman"/>
-        </w:rPr>
-        <w:t xml:space="preserve"> “</w:t>
-      </w:r>
-      <w:proofErr w:type="spellStart"/>
-      <w:r>
-        <w:rPr>
-          <w:rFonts w:cs="Times New Roman"/>
-        </w:rPr>
-        <w:t>version</w:t>
-      </w:r>
-      <w:proofErr w:type="spellEnd"/>
-      <w:r>
-        <w:rPr>
-          <w:rFonts w:cs="Times New Roman"/>
-        </w:rPr>
-        <w:t xml:space="preserve"> </w:t>
-      </w:r>
-      <w:proofErr w:type="gramStart"/>
-      <w:r>
-        <w:rPr>
-          <w:rFonts w:cs="Times New Roman"/>
-        </w:rPr>
-        <w:t>2004–03</w:t>
-      </w:r>
-      <w:proofErr w:type="gramEnd"/>
-      <w:r>
-        <w:rPr>
-          <w:rFonts w:cs="Times New Roman"/>
-        </w:rPr>
-        <w:t xml:space="preserve">–26, in: </w:t>
-      </w:r>
-      <w:proofErr w:type="gramStart"/>
-      <w:r>
-        <w:rPr>
-          <w:rFonts w:cs="Times New Roman"/>
-        </w:rPr>
-        <w:t>Workshop</w:t>
-      </w:r>
-      <w:proofErr w:type="gramEnd"/>
-      <w:r>
-        <w:rPr>
-          <w:rFonts w:cs="Times New Roman"/>
-        </w:rPr>
-        <w:t xml:space="preserve"> </w:t>
-      </w:r>
-      <w:proofErr w:type="spellStart"/>
-      <w:r>
-        <w:rPr>
-          <w:rFonts w:cs="Times New Roman"/>
-        </w:rPr>
-        <w:t>on</w:t>
-      </w:r>
-      <w:proofErr w:type="spellEnd"/>
-      <w:r>
-        <w:rPr>
-          <w:rFonts w:cs="Times New Roman"/>
-        </w:rPr>
-        <w:t xml:space="preserve"> </w:t>
-      </w:r>
-      <w:proofErr w:type="spellStart"/>
-      <w:r>
-        <w:rPr>
-          <w:rFonts w:cs="Times New Roman"/>
-        </w:rPr>
-        <w:t>eConstruction</w:t>
-      </w:r>
-      <w:proofErr w:type="spellEnd"/>
-      <w:r>
-        <w:rPr>
-          <w:rFonts w:cs="Times New Roman"/>
-        </w:rPr>
-        <w:t xml:space="preserve"> N.</w:t>
-      </w:r>
-    </w:p>
-    <w:p>
-      <w:pPr>
-        <w:pStyle w:val="Bibliografia"/>
-        <w:rPr>
-          <w:rFonts w:cs="Times New Roman"/>
-        </w:rPr>
-      </w:pPr>
-      <w:r>
-        <w:rPr>
-          <w:rFonts w:cs="Times New Roman"/>
-        </w:rPr>
-        <w:t xml:space="preserve">Lima, C., </w:t>
-      </w:r>
-      <w:proofErr w:type="spellStart"/>
-      <w:r>
-        <w:rPr>
-          <w:rFonts w:cs="Times New Roman"/>
-        </w:rPr>
-        <w:t>Zarli</w:t>
-      </w:r>
-      <w:proofErr w:type="spellEnd"/>
-      <w:r>
-        <w:rPr>
-          <w:rFonts w:cs="Times New Roman"/>
-        </w:rPr>
-        <w:t xml:space="preserve">, A., </w:t>
-      </w:r>
-      <w:proofErr w:type="spellStart"/>
-      <w:r>
-        <w:rPr>
-          <w:rFonts w:cs="Times New Roman"/>
-        </w:rPr>
-        <w:t>Storer</w:t>
-      </w:r>
-      <w:proofErr w:type="spellEnd"/>
-      <w:r>
-        <w:rPr>
-          <w:rFonts w:cs="Times New Roman"/>
-        </w:rPr>
-        <w:t xml:space="preserve">, G., 2007. </w:t>
-      </w:r>
-      <w:proofErr w:type="spellStart"/>
-      <w:r>
-        <w:rPr>
-          <w:rFonts w:cs="Times New Roman"/>
-        </w:rPr>
-        <w:t>Controlled</w:t>
-      </w:r>
-      <w:proofErr w:type="spellEnd"/>
-      <w:r>
-        <w:rPr>
-          <w:rFonts w:cs="Times New Roman"/>
-        </w:rPr>
-        <w:t xml:space="preserve"> </w:t>
-      </w:r>
-      <w:proofErr w:type="spellStart"/>
-      <w:r>
-        <w:rPr>
-          <w:rFonts w:cs="Times New Roman"/>
-        </w:rPr>
-        <w:t>Vocabularies</w:t>
-      </w:r>
-      <w:proofErr w:type="spellEnd"/>
-      <w:r>
-        <w:rPr>
-          <w:rFonts w:cs="Times New Roman"/>
-        </w:rPr>
-        <w:t xml:space="preserve"> in </w:t>
-      </w:r>
-      <w:proofErr w:type="spellStart"/>
-      <w:r>
-        <w:rPr>
-          <w:rFonts w:cs="Times New Roman"/>
-        </w:rPr>
-        <w:t>the</w:t>
-      </w:r>
-      <w:proofErr w:type="spellEnd"/>
-      <w:r>
-        <w:rPr>
-          <w:rFonts w:cs="Times New Roman"/>
-        </w:rPr>
-        <w:t xml:space="preserve"> </w:t>
-      </w:r>
-      <w:proofErr w:type="spellStart"/>
-      <w:r>
-        <w:rPr>
-          <w:rFonts w:cs="Times New Roman"/>
-        </w:rPr>
-        <w:t>European</w:t>
-      </w:r>
-      <w:proofErr w:type="spellEnd"/>
-      <w:r>
-        <w:rPr>
-          <w:rFonts w:cs="Times New Roman"/>
-        </w:rPr>
-        <w:t xml:space="preserve"> </w:t>
-      </w:r>
-      <w:proofErr w:type="spellStart"/>
-      <w:r>
-        <w:rPr>
-          <w:rFonts w:cs="Times New Roman"/>
-        </w:rPr>
-        <w:t>Construction</w:t>
-      </w:r>
-      <w:proofErr w:type="spellEnd"/>
-      <w:r>
-        <w:rPr>
-          <w:rFonts w:cs="Times New Roman"/>
-        </w:rPr>
-        <w:t xml:space="preserve"> Sector: </w:t>
-      </w:r>
-      <w:proofErr w:type="spellStart"/>
-      <w:r>
-        <w:rPr>
-          <w:rFonts w:cs="Times New Roman"/>
-        </w:rPr>
-        <w:t>Evolution</w:t>
-      </w:r>
-      <w:proofErr w:type="spellEnd"/>
-      <w:r>
-        <w:rPr>
-          <w:rFonts w:cs="Times New Roman"/>
-        </w:rPr>
-        <w:t xml:space="preserve">, </w:t>
-      </w:r>
-      <w:proofErr w:type="spellStart"/>
-      <w:r>
-        <w:rPr>
-          <w:rFonts w:cs="Times New Roman"/>
-        </w:rPr>
-        <w:t>Current</w:t>
-      </w:r>
-      <w:proofErr w:type="spellEnd"/>
-      <w:r>
-        <w:rPr>
-          <w:rFonts w:cs="Times New Roman"/>
-        </w:rPr>
-        <w:t xml:space="preserve"> </w:t>
-      </w:r>
-      <w:proofErr w:type="spellStart"/>
-      <w:r>
-        <w:rPr>
-          <w:rFonts w:cs="Times New Roman"/>
-        </w:rPr>
-        <w:t>Developments</w:t>
-      </w:r>
-      <w:proofErr w:type="spellEnd"/>
-      <w:r>
-        <w:rPr>
-          <w:rFonts w:cs="Times New Roman"/>
-        </w:rPr>
-        <w:t xml:space="preserve">, </w:t>
-      </w:r>
-      <w:proofErr w:type="spellStart"/>
-      <w:r>
-        <w:rPr>
-          <w:rFonts w:cs="Times New Roman"/>
-        </w:rPr>
-        <w:t>and</w:t>
-      </w:r>
-      <w:proofErr w:type="spellEnd"/>
-      <w:r>
-        <w:rPr>
-          <w:rFonts w:cs="Times New Roman"/>
-        </w:rPr>
-        <w:t xml:space="preserve"> Future </w:t>
-      </w:r>
-      <w:proofErr w:type="spellStart"/>
-      <w:r>
-        <w:rPr>
-          <w:rFonts w:cs="Times New Roman"/>
-        </w:rPr>
-        <w:t>Trends</w:t>
-      </w:r>
-      <w:proofErr w:type="spellEnd"/>
-      <w:r>
-        <w:rPr>
-          <w:rFonts w:cs="Times New Roman"/>
-        </w:rPr>
-        <w:t xml:space="preserve">, in: </w:t>
-      </w:r>
-      <w:proofErr w:type="spellStart"/>
-      <w:r>
-        <w:rPr>
-          <w:rFonts w:cs="Times New Roman"/>
-        </w:rPr>
-        <w:t>BSc</w:t>
-      </w:r>
-      <w:proofErr w:type="spellEnd"/>
-      <w:r>
-        <w:rPr>
-          <w:rFonts w:cs="Times New Roman"/>
-        </w:rPr>
-        <w:t xml:space="preserve">, G.L., </w:t>
-      </w:r>
-      <w:proofErr w:type="spellStart"/>
-      <w:r>
-        <w:rPr>
-          <w:rFonts w:cs="Times New Roman"/>
-        </w:rPr>
-        <w:t>MSc</w:t>
-      </w:r>
-      <w:proofErr w:type="spellEnd"/>
-      <w:r>
-        <w:rPr>
-          <w:rFonts w:cs="Times New Roman"/>
-        </w:rPr>
-        <w:t xml:space="preserve">, </w:t>
-      </w:r>
-      <w:proofErr w:type="spellStart"/>
-      <w:r>
-        <w:rPr>
-          <w:rFonts w:cs="Times New Roman"/>
-        </w:rPr>
-        <w:t>BEng</w:t>
-      </w:r>
-      <w:proofErr w:type="spellEnd"/>
-      <w:r>
-        <w:rPr>
-          <w:rFonts w:cs="Times New Roman"/>
-        </w:rPr>
-        <w:t xml:space="preserve">, R.C. (Eds.), </w:t>
-      </w:r>
-      <w:proofErr w:type="spellStart"/>
-      <w:r>
-        <w:rPr>
-          <w:rFonts w:cs="Times New Roman"/>
-        </w:rPr>
-        <w:t>Complex</w:t>
-      </w:r>
-      <w:proofErr w:type="spellEnd"/>
-      <w:r>
-        <w:rPr>
-          <w:rFonts w:cs="Times New Roman"/>
-        </w:rPr>
-        <w:t xml:space="preserve"> </w:t>
-      </w:r>
-      <w:proofErr w:type="spellStart"/>
-      <w:r>
-        <w:rPr>
-          <w:rFonts w:cs="Times New Roman"/>
-        </w:rPr>
-        <w:t>Systems</w:t>
-      </w:r>
-      <w:proofErr w:type="spellEnd"/>
-      <w:r>
-        <w:rPr>
-          <w:rFonts w:cs="Times New Roman"/>
-        </w:rPr>
-        <w:t xml:space="preserve"> </w:t>
-      </w:r>
-      <w:proofErr w:type="spellStart"/>
-      <w:r>
-        <w:rPr>
-          <w:rFonts w:cs="Times New Roman"/>
-        </w:rPr>
-        <w:t>Concurrent</w:t>
-      </w:r>
-      <w:proofErr w:type="spellEnd"/>
-      <w:r>
-        <w:rPr>
-          <w:rFonts w:cs="Times New Roman"/>
-        </w:rPr>
-        <w:t xml:space="preserve"> </w:t>
-      </w:r>
-      <w:proofErr w:type="spellStart"/>
-      <w:r>
-        <w:rPr>
-          <w:rFonts w:cs="Times New Roman"/>
-        </w:rPr>
-        <w:t>Engineering</w:t>
-      </w:r>
-      <w:proofErr w:type="spellEnd"/>
-      <w:r>
-        <w:rPr>
-          <w:rFonts w:cs="Times New Roman"/>
-        </w:rPr>
-        <w:t xml:space="preserve">. Springer London, pp. </w:t>
-      </w:r>
-      <w:proofErr w:type="gramStart"/>
-      <w:r>
-        <w:rPr>
-          <w:rFonts w:cs="Times New Roman"/>
-        </w:rPr>
-        <w:t>565–574.</w:t>
-      </w:r>
-      <w:proofErr w:type="gramEnd"/>
-    </w:p>
-    <w:p>
-      <w:pPr>
-        <w:pStyle w:val="Bibliografia"/>
-        <w:rPr>
-          <w:rFonts w:cs="Times New Roman"/>
-        </w:rPr>
-      </w:pPr>
-      <w:r>
-        <w:rPr>
-          <w:rFonts w:cs="Times New Roman"/>
-        </w:rPr>
-        <w:t xml:space="preserve">N.I.S.O. (US), </w:t>
-      </w:r>
-      <w:proofErr w:type="spellStart"/>
-      <w:r>
-        <w:rPr>
-          <w:rFonts w:cs="Times New Roman"/>
-        </w:rPr>
-        <w:t>others</w:t>
-      </w:r>
-      <w:proofErr w:type="spellEnd"/>
-      <w:r>
-        <w:rPr>
-          <w:rFonts w:cs="Times New Roman"/>
-        </w:rPr>
-        <w:t xml:space="preserve">, 2005. </w:t>
-      </w:r>
-      <w:proofErr w:type="spellStart"/>
-      <w:r>
-        <w:rPr>
-          <w:rFonts w:cs="Times New Roman"/>
-        </w:rPr>
-        <w:t>Guidelines</w:t>
-      </w:r>
-      <w:proofErr w:type="spellEnd"/>
-      <w:r>
-        <w:rPr>
-          <w:rFonts w:cs="Times New Roman"/>
-        </w:rPr>
-        <w:t xml:space="preserve"> for </w:t>
-      </w:r>
-      <w:proofErr w:type="spellStart"/>
-      <w:r>
-        <w:rPr>
-          <w:rFonts w:cs="Times New Roman"/>
-        </w:rPr>
-        <w:t>the</w:t>
-      </w:r>
-      <w:proofErr w:type="spellEnd"/>
-      <w:r>
-        <w:rPr>
-          <w:rFonts w:cs="Times New Roman"/>
-        </w:rPr>
-        <w:t xml:space="preserve"> </w:t>
-      </w:r>
-      <w:proofErr w:type="spellStart"/>
-      <w:r>
-        <w:rPr>
-          <w:rFonts w:cs="Times New Roman"/>
-        </w:rPr>
-        <w:t>construction</w:t>
-      </w:r>
-      <w:proofErr w:type="spellEnd"/>
-      <w:r>
-        <w:rPr>
-          <w:rFonts w:cs="Times New Roman"/>
-        </w:rPr>
-        <w:t xml:space="preserve">, </w:t>
-      </w:r>
-      <w:proofErr w:type="spellStart"/>
-      <w:r>
-        <w:rPr>
-          <w:rFonts w:cs="Times New Roman"/>
-        </w:rPr>
-        <w:t>format</w:t>
-      </w:r>
-      <w:proofErr w:type="spellEnd"/>
-      <w:r>
-        <w:rPr>
-          <w:rFonts w:cs="Times New Roman"/>
-        </w:rPr>
-        <w:t xml:space="preserve">, </w:t>
-      </w:r>
-      <w:proofErr w:type="spellStart"/>
-      <w:r>
-        <w:rPr>
-          <w:rFonts w:cs="Times New Roman"/>
-        </w:rPr>
-        <w:t>and</w:t>
-      </w:r>
-      <w:proofErr w:type="spellEnd"/>
-      <w:r>
-        <w:rPr>
-          <w:rFonts w:cs="Times New Roman"/>
-        </w:rPr>
-        <w:t xml:space="preserve"> management </w:t>
-      </w:r>
-      <w:proofErr w:type="spellStart"/>
-      <w:r>
-        <w:rPr>
-          <w:rFonts w:cs="Times New Roman"/>
-        </w:rPr>
-        <w:t>of</w:t>
-      </w:r>
-      <w:proofErr w:type="spellEnd"/>
-      <w:r>
-        <w:rPr>
-          <w:rFonts w:cs="Times New Roman"/>
-        </w:rPr>
-        <w:t xml:space="preserve"> </w:t>
-      </w:r>
-      <w:proofErr w:type="spellStart"/>
-      <w:r>
-        <w:rPr>
-          <w:rFonts w:cs="Times New Roman"/>
-        </w:rPr>
-        <w:t>monolingual</w:t>
-      </w:r>
-      <w:proofErr w:type="spellEnd"/>
-      <w:r>
-        <w:rPr>
-          <w:rFonts w:cs="Times New Roman"/>
-        </w:rPr>
-        <w:t xml:space="preserve"> </w:t>
-      </w:r>
-      <w:proofErr w:type="spellStart"/>
-      <w:r>
-        <w:rPr>
-          <w:rFonts w:cs="Times New Roman"/>
-        </w:rPr>
-        <w:t>controlled</w:t>
-      </w:r>
-      <w:proofErr w:type="spellEnd"/>
-      <w:r>
-        <w:rPr>
-          <w:rFonts w:cs="Times New Roman"/>
-        </w:rPr>
-        <w:t xml:space="preserve"> </w:t>
-      </w:r>
-      <w:proofErr w:type="spellStart"/>
-      <w:r>
-        <w:rPr>
-          <w:rFonts w:cs="Times New Roman"/>
-        </w:rPr>
-        <w:t>vocabularies</w:t>
-      </w:r>
-      <w:proofErr w:type="spellEnd"/>
-      <w:r>
-        <w:rPr>
-          <w:rFonts w:cs="Times New Roman"/>
-        </w:rPr>
-        <w:t xml:space="preserve">. NISO </w:t>
-      </w:r>
-      <w:proofErr w:type="spellStart"/>
-      <w:r>
-        <w:rPr>
-          <w:rFonts w:cs="Times New Roman"/>
-        </w:rPr>
-        <w:t>Press</w:t>
-      </w:r>
-      <w:proofErr w:type="spellEnd"/>
-      <w:r>
-        <w:rPr>
-          <w:rFonts w:cs="Times New Roman"/>
-        </w:rPr>
-        <w:t>.</w:t>
-      </w:r>
-    </w:p>
-    <w:p>
-      <w:pPr>
-        <w:pStyle w:val="Bibliografia"/>
-        <w:rPr>
-          <w:rFonts w:cs="Times New Roman"/>
-        </w:rPr>
-      </w:pPr>
-      <w:r>
-        <w:rPr>
-          <w:rFonts w:cs="Times New Roman"/>
-        </w:rPr>
-        <w:lastRenderedPageBreak/>
-        <w:t xml:space="preserve">Oxford </w:t>
-      </w:r>
-      <w:proofErr w:type="spellStart"/>
-      <w:r>
-        <w:rPr>
-          <w:rFonts w:cs="Times New Roman"/>
-        </w:rPr>
-        <w:t>University</w:t>
-      </w:r>
-      <w:proofErr w:type="spellEnd"/>
-      <w:r>
-        <w:rPr>
-          <w:rFonts w:cs="Times New Roman"/>
-        </w:rPr>
-        <w:t xml:space="preserve"> </w:t>
-      </w:r>
-      <w:proofErr w:type="spellStart"/>
-      <w:r>
-        <w:rPr>
-          <w:rFonts w:cs="Times New Roman"/>
-        </w:rPr>
-        <w:t>Press</w:t>
-      </w:r>
-      <w:proofErr w:type="spellEnd"/>
-      <w:r>
-        <w:rPr>
-          <w:rFonts w:cs="Times New Roman"/>
-        </w:rPr>
-        <w:t xml:space="preserve">, 2012. Oxford </w:t>
-      </w:r>
-      <w:proofErr w:type="spellStart"/>
-      <w:r>
-        <w:rPr>
-          <w:rFonts w:cs="Times New Roman"/>
-        </w:rPr>
-        <w:t>Essential</w:t>
-      </w:r>
-      <w:proofErr w:type="spellEnd"/>
-      <w:r>
-        <w:rPr>
-          <w:rFonts w:cs="Times New Roman"/>
-        </w:rPr>
-        <w:t xml:space="preserve"> Portuguese </w:t>
-      </w:r>
-      <w:proofErr w:type="spellStart"/>
-      <w:r>
-        <w:rPr>
-          <w:rFonts w:cs="Times New Roman"/>
-        </w:rPr>
-        <w:t>Dictionary</w:t>
-      </w:r>
-      <w:proofErr w:type="spellEnd"/>
-      <w:r>
-        <w:rPr>
-          <w:rFonts w:cs="Times New Roman"/>
-        </w:rPr>
-        <w:t xml:space="preserve">. Oxford </w:t>
-      </w:r>
-      <w:proofErr w:type="spellStart"/>
-      <w:r>
-        <w:rPr>
-          <w:rFonts w:cs="Times New Roman"/>
-        </w:rPr>
-        <w:t>University</w:t>
-      </w:r>
-      <w:proofErr w:type="spellEnd"/>
-      <w:r>
-        <w:rPr>
-          <w:rFonts w:cs="Times New Roman"/>
-        </w:rPr>
-        <w:t xml:space="preserve"> </w:t>
-      </w:r>
-      <w:proofErr w:type="spellStart"/>
-      <w:r>
-        <w:rPr>
-          <w:rFonts w:cs="Times New Roman"/>
-        </w:rPr>
-        <w:t>Press</w:t>
-      </w:r>
-      <w:proofErr w:type="spellEnd"/>
-      <w:r>
-        <w:rPr>
-          <w:rFonts w:cs="Times New Roman"/>
-        </w:rPr>
-        <w:t>.</w:t>
-      </w:r>
-    </w:p>
-    <w:p>
-      <w:pPr>
-        <w:pStyle w:val="Bibliografia"/>
-        <w:rPr>
-          <w:rFonts w:cs="Times New Roman"/>
-        </w:rPr>
-      </w:pPr>
-      <w:r>
-        <w:rPr>
-          <w:rFonts w:cs="Times New Roman"/>
-        </w:rPr>
-        <w:t xml:space="preserve">Oxford </w:t>
-      </w:r>
-      <w:proofErr w:type="spellStart"/>
-      <w:r>
-        <w:rPr>
-          <w:rFonts w:cs="Times New Roman"/>
-        </w:rPr>
-        <w:t>University</w:t>
-      </w:r>
-      <w:proofErr w:type="spellEnd"/>
-      <w:r>
-        <w:rPr>
-          <w:rFonts w:cs="Times New Roman"/>
-        </w:rPr>
-        <w:t xml:space="preserve"> </w:t>
-      </w:r>
-      <w:proofErr w:type="spellStart"/>
-      <w:r>
-        <w:rPr>
-          <w:rFonts w:cs="Times New Roman"/>
-        </w:rPr>
-        <w:t>Press</w:t>
-      </w:r>
-      <w:proofErr w:type="spellEnd"/>
-      <w:r>
-        <w:rPr>
-          <w:rFonts w:cs="Times New Roman"/>
-        </w:rPr>
-        <w:t xml:space="preserve">, 2006. Oxford </w:t>
-      </w:r>
-      <w:proofErr w:type="spellStart"/>
-      <w:r>
-        <w:rPr>
-          <w:rFonts w:cs="Times New Roman"/>
-        </w:rPr>
-        <w:t>Dictionary</w:t>
-      </w:r>
-      <w:proofErr w:type="spellEnd"/>
-      <w:r>
-        <w:rPr>
-          <w:rFonts w:cs="Times New Roman"/>
-        </w:rPr>
-        <w:t xml:space="preserve"> </w:t>
-      </w:r>
-      <w:proofErr w:type="spellStart"/>
-      <w:r>
-        <w:rPr>
-          <w:rFonts w:cs="Times New Roman"/>
-        </w:rPr>
-        <w:t>of</w:t>
-      </w:r>
-      <w:proofErr w:type="spellEnd"/>
-      <w:r>
-        <w:rPr>
-          <w:rFonts w:cs="Times New Roman"/>
-        </w:rPr>
-        <w:t xml:space="preserve"> </w:t>
-      </w:r>
-      <w:proofErr w:type="spellStart"/>
-      <w:r>
-        <w:rPr>
-          <w:rFonts w:cs="Times New Roman"/>
-        </w:rPr>
-        <w:t>English</w:t>
-      </w:r>
-      <w:proofErr w:type="spellEnd"/>
-      <w:r>
-        <w:rPr>
-          <w:rFonts w:cs="Times New Roman"/>
-        </w:rPr>
-        <w:t xml:space="preserve">. Oxford </w:t>
-      </w:r>
-      <w:proofErr w:type="spellStart"/>
-      <w:r>
-        <w:rPr>
-          <w:rFonts w:cs="Times New Roman"/>
-        </w:rPr>
-        <w:t>University</w:t>
-      </w:r>
-      <w:proofErr w:type="spellEnd"/>
-      <w:r>
-        <w:rPr>
-          <w:rFonts w:cs="Times New Roman"/>
-        </w:rPr>
-        <w:t xml:space="preserve"> </w:t>
-      </w:r>
-      <w:proofErr w:type="spellStart"/>
-      <w:r>
-        <w:rPr>
-          <w:rFonts w:cs="Times New Roman"/>
-        </w:rPr>
-        <w:t>Press</w:t>
-      </w:r>
-      <w:proofErr w:type="spellEnd"/>
-      <w:r>
-        <w:rPr>
-          <w:rFonts w:cs="Times New Roman"/>
-        </w:rPr>
-        <w:t>, London.</w:t>
-      </w:r>
-    </w:p>
-    <w:p>
-      <w:pPr>
-        <w:pStyle w:val="Bibliografia"/>
-        <w:rPr>
-          <w:rFonts w:cs="Times New Roman"/>
-        </w:rPr>
-      </w:pPr>
-      <w:r>
-        <w:rPr>
-          <w:rFonts w:cs="Times New Roman"/>
-        </w:rPr>
-        <w:t xml:space="preserve">Parada, V.M.M., 2010. Desenho e implementação de um sistema computacional para apoiar a gestão de </w:t>
-      </w:r>
-      <w:proofErr w:type="spellStart"/>
-      <w:r>
-        <w:rPr>
-          <w:rFonts w:cs="Times New Roman"/>
-        </w:rPr>
-        <w:t>projectos</w:t>
-      </w:r>
-      <w:proofErr w:type="spellEnd"/>
-      <w:r>
-        <w:rPr>
-          <w:rFonts w:cs="Times New Roman"/>
-        </w:rPr>
-        <w:t xml:space="preserve"> utilizando técnicas de data </w:t>
-      </w:r>
-      <w:proofErr w:type="spellStart"/>
-      <w:r>
-        <w:rPr>
-          <w:rFonts w:cs="Times New Roman"/>
-        </w:rPr>
-        <w:t>mining</w:t>
-      </w:r>
-      <w:proofErr w:type="spellEnd"/>
-      <w:r>
-        <w:rPr>
-          <w:rFonts w:cs="Times New Roman"/>
-        </w:rPr>
-        <w:t>.</w:t>
-      </w:r>
-    </w:p>
-    <w:p>
-      <w:pPr>
-        <w:pStyle w:val="Bibliografia"/>
-        <w:rPr>
-          <w:rFonts w:cs="Times New Roman"/>
-        </w:rPr>
-      </w:pPr>
-      <w:proofErr w:type="spellStart"/>
-      <w:r>
-        <w:rPr>
-          <w:rFonts w:cs="Times New Roman"/>
-        </w:rPr>
-        <w:t>Pouchard</w:t>
-      </w:r>
-      <w:proofErr w:type="spellEnd"/>
-      <w:r>
-        <w:rPr>
-          <w:rFonts w:cs="Times New Roman"/>
-        </w:rPr>
-        <w:t xml:space="preserve">, L., </w:t>
-      </w:r>
-      <w:proofErr w:type="spellStart"/>
-      <w:r>
-        <w:rPr>
-          <w:rFonts w:cs="Times New Roman"/>
-        </w:rPr>
-        <w:t>Ivezic</w:t>
-      </w:r>
-      <w:proofErr w:type="spellEnd"/>
-      <w:r>
-        <w:rPr>
-          <w:rFonts w:cs="Times New Roman"/>
-        </w:rPr>
-        <w:t xml:space="preserve">, N., </w:t>
-      </w:r>
-      <w:proofErr w:type="spellStart"/>
-      <w:r>
-        <w:rPr>
-          <w:rFonts w:cs="Times New Roman"/>
-        </w:rPr>
-        <w:t>Schlenoff</w:t>
-      </w:r>
-      <w:proofErr w:type="spellEnd"/>
-      <w:r>
-        <w:rPr>
-          <w:rFonts w:cs="Times New Roman"/>
-        </w:rPr>
-        <w:t xml:space="preserve">, C., 2000. </w:t>
-      </w:r>
-      <w:proofErr w:type="spellStart"/>
-      <w:r>
-        <w:rPr>
-          <w:rFonts w:cs="Times New Roman"/>
-        </w:rPr>
-        <w:t>Ontology</w:t>
-      </w:r>
-      <w:proofErr w:type="spellEnd"/>
-      <w:r>
-        <w:rPr>
-          <w:rFonts w:cs="Times New Roman"/>
-        </w:rPr>
-        <w:t xml:space="preserve"> </w:t>
-      </w:r>
-      <w:proofErr w:type="spellStart"/>
-      <w:r>
-        <w:rPr>
-          <w:rFonts w:cs="Times New Roman"/>
-        </w:rPr>
-        <w:t>engineering</w:t>
-      </w:r>
-      <w:proofErr w:type="spellEnd"/>
-      <w:r>
-        <w:rPr>
-          <w:rFonts w:cs="Times New Roman"/>
-        </w:rPr>
-        <w:t xml:space="preserve"> for </w:t>
-      </w:r>
-      <w:proofErr w:type="spellStart"/>
-      <w:r>
-        <w:rPr>
-          <w:rFonts w:cs="Times New Roman"/>
-        </w:rPr>
-        <w:t>distributed</w:t>
-      </w:r>
-      <w:proofErr w:type="spellEnd"/>
-      <w:r>
-        <w:rPr>
-          <w:rFonts w:cs="Times New Roman"/>
-        </w:rPr>
-        <w:t xml:space="preserve"> </w:t>
-      </w:r>
-      <w:proofErr w:type="spellStart"/>
-      <w:r>
-        <w:rPr>
-          <w:rFonts w:cs="Times New Roman"/>
-        </w:rPr>
-        <w:t>collaboration</w:t>
-      </w:r>
-      <w:proofErr w:type="spellEnd"/>
-      <w:r>
-        <w:rPr>
-          <w:rFonts w:cs="Times New Roman"/>
-        </w:rPr>
-        <w:t xml:space="preserve"> in </w:t>
-      </w:r>
-      <w:proofErr w:type="spellStart"/>
-      <w:r>
-        <w:rPr>
-          <w:rFonts w:cs="Times New Roman"/>
-        </w:rPr>
-        <w:t>manufacturing</w:t>
-      </w:r>
-      <w:proofErr w:type="spellEnd"/>
-      <w:r>
-        <w:rPr>
-          <w:rFonts w:cs="Times New Roman"/>
-        </w:rPr>
-        <w:t xml:space="preserve">, in: </w:t>
-      </w:r>
-      <w:proofErr w:type="spellStart"/>
-      <w:r>
-        <w:rPr>
-          <w:rFonts w:cs="Times New Roman"/>
-        </w:rPr>
-        <w:t>Proceedings</w:t>
-      </w:r>
-      <w:proofErr w:type="spellEnd"/>
-      <w:r>
-        <w:rPr>
-          <w:rFonts w:cs="Times New Roman"/>
-        </w:rPr>
-        <w:t xml:space="preserve"> </w:t>
-      </w:r>
-      <w:proofErr w:type="spellStart"/>
-      <w:r>
-        <w:rPr>
-          <w:rFonts w:cs="Times New Roman"/>
-        </w:rPr>
-        <w:t>of</w:t>
-      </w:r>
-      <w:proofErr w:type="spellEnd"/>
-      <w:r>
-        <w:rPr>
-          <w:rFonts w:cs="Times New Roman"/>
-        </w:rPr>
-        <w:t xml:space="preserve"> </w:t>
-      </w:r>
-      <w:proofErr w:type="spellStart"/>
-      <w:r>
-        <w:rPr>
-          <w:rFonts w:cs="Times New Roman"/>
-        </w:rPr>
-        <w:t>the</w:t>
-      </w:r>
-      <w:proofErr w:type="spellEnd"/>
-      <w:r>
-        <w:rPr>
-          <w:rFonts w:cs="Times New Roman"/>
-        </w:rPr>
-        <w:t xml:space="preserve"> AIS2000 Conference. </w:t>
-      </w:r>
-      <w:proofErr w:type="spellStart"/>
-      <w:r>
-        <w:rPr>
-          <w:rFonts w:cs="Times New Roman"/>
-        </w:rPr>
-        <w:t>Citeseer</w:t>
-      </w:r>
-      <w:proofErr w:type="spellEnd"/>
-      <w:r>
-        <w:rPr>
-          <w:rFonts w:cs="Times New Roman"/>
-        </w:rPr>
-        <w:t>.</w:t>
-      </w:r>
-    </w:p>
-    <w:p>
-      <w:pPr>
-        <w:pStyle w:val="Bibliografia"/>
-        <w:rPr>
-          <w:rFonts w:cs="Times New Roman"/>
-        </w:rPr>
-      </w:pPr>
-      <w:r>
-        <w:rPr>
-          <w:rFonts w:cs="Times New Roman"/>
-        </w:rPr>
-        <w:t>Stick-</w:t>
-      </w:r>
-      <w:proofErr w:type="spellStart"/>
-      <w:r>
-        <w:rPr>
-          <w:rFonts w:cs="Times New Roman"/>
-        </w:rPr>
-        <w:t>iSchool</w:t>
-      </w:r>
-      <w:proofErr w:type="spellEnd"/>
-      <w:r>
-        <w:rPr>
-          <w:rFonts w:cs="Times New Roman"/>
-        </w:rPr>
-        <w:t xml:space="preserve">, 2013. </w:t>
-      </w:r>
-      <w:proofErr w:type="spellStart"/>
-      <w:r>
-        <w:rPr>
-          <w:rFonts w:cs="Times New Roman"/>
-        </w:rPr>
-        <w:t>Innovation</w:t>
-      </w:r>
-      <w:proofErr w:type="spellEnd"/>
-      <w:r>
-        <w:rPr>
-          <w:rFonts w:cs="Times New Roman"/>
-        </w:rPr>
-        <w:t xml:space="preserve"> </w:t>
-      </w:r>
-      <w:proofErr w:type="spellStart"/>
-      <w:r>
-        <w:rPr>
-          <w:rFonts w:cs="Times New Roman"/>
-        </w:rPr>
-        <w:t>Ontolgy</w:t>
-      </w:r>
-      <w:proofErr w:type="spellEnd"/>
-      <w:r>
-        <w:rPr>
-          <w:rFonts w:cs="Times New Roman"/>
-        </w:rPr>
-        <w:t xml:space="preserve"> [WWW </w:t>
-      </w:r>
-      <w:proofErr w:type="spellStart"/>
-      <w:r>
-        <w:rPr>
-          <w:rFonts w:cs="Times New Roman"/>
-        </w:rPr>
-        <w:t>Document</w:t>
-      </w:r>
-      <w:proofErr w:type="spellEnd"/>
-      <w:r>
-        <w:rPr>
-          <w:rFonts w:cs="Times New Roman"/>
-        </w:rPr>
-        <w:t>]. URL http://stick.ischool.umd.edu/newsite/innovation_ontolgy (</w:t>
-      </w:r>
-      <w:proofErr w:type="spellStart"/>
-      <w:r>
-        <w:rPr>
-          <w:rFonts w:cs="Times New Roman"/>
-        </w:rPr>
-        <w:t>accessed</w:t>
-      </w:r>
-      <w:proofErr w:type="spellEnd"/>
-      <w:r>
-        <w:rPr>
-          <w:rFonts w:cs="Times New Roman"/>
-        </w:rPr>
-        <w:t xml:space="preserve"> 3.24.15).</w:t>
-      </w:r>
-    </w:p>
-    <w:p>
-      <w:pPr>
-        <w:pStyle w:val="Bibliografia"/>
-        <w:rPr>
-          <w:rFonts w:cs="Times New Roman"/>
-        </w:rPr>
-      </w:pPr>
-      <w:proofErr w:type="spellStart"/>
-      <w:r>
-        <w:rPr>
-          <w:rFonts w:cs="Times New Roman"/>
-        </w:rPr>
-        <w:t>Uschold</w:t>
-      </w:r>
-      <w:proofErr w:type="spellEnd"/>
-      <w:r>
-        <w:rPr>
-          <w:rFonts w:cs="Times New Roman"/>
-        </w:rPr>
-        <w:t xml:space="preserve">, M., </w:t>
-      </w:r>
-      <w:proofErr w:type="spellStart"/>
-      <w:r>
-        <w:rPr>
-          <w:rFonts w:cs="Times New Roman"/>
-        </w:rPr>
-        <w:t>Gruninger</w:t>
-      </w:r>
-      <w:proofErr w:type="spellEnd"/>
-      <w:r>
-        <w:rPr>
-          <w:rFonts w:cs="Times New Roman"/>
-        </w:rPr>
-        <w:t xml:space="preserve">, M., 1996. </w:t>
-      </w:r>
-      <w:proofErr w:type="spellStart"/>
-      <w:r>
-        <w:rPr>
-          <w:rFonts w:cs="Times New Roman"/>
-        </w:rPr>
-        <w:t>Ontologies</w:t>
-      </w:r>
-      <w:proofErr w:type="spellEnd"/>
-      <w:r>
-        <w:rPr>
-          <w:rFonts w:cs="Times New Roman"/>
-        </w:rPr>
-        <w:t xml:space="preserve">: </w:t>
-      </w:r>
-      <w:proofErr w:type="spellStart"/>
-      <w:r>
-        <w:rPr>
-          <w:rFonts w:cs="Times New Roman"/>
-        </w:rPr>
-        <w:t>Principles</w:t>
-      </w:r>
-      <w:proofErr w:type="spellEnd"/>
-      <w:r>
-        <w:rPr>
-          <w:rFonts w:cs="Times New Roman"/>
-        </w:rPr>
-        <w:t xml:space="preserve">, </w:t>
-      </w:r>
-      <w:proofErr w:type="spellStart"/>
-      <w:r>
-        <w:rPr>
-          <w:rFonts w:cs="Times New Roman"/>
-        </w:rPr>
-        <w:t>methods</w:t>
-      </w:r>
-      <w:proofErr w:type="spellEnd"/>
-      <w:r>
-        <w:rPr>
-          <w:rFonts w:cs="Times New Roman"/>
-        </w:rPr>
-        <w:t xml:space="preserve"> </w:t>
-      </w:r>
-      <w:proofErr w:type="spellStart"/>
-      <w:r>
-        <w:rPr>
-          <w:rFonts w:cs="Times New Roman"/>
-        </w:rPr>
-        <w:t>and</w:t>
-      </w:r>
-      <w:proofErr w:type="spellEnd"/>
-      <w:r>
-        <w:rPr>
-          <w:rFonts w:cs="Times New Roman"/>
-        </w:rPr>
-        <w:t xml:space="preserve"> </w:t>
-      </w:r>
-      <w:proofErr w:type="spellStart"/>
-      <w:r>
-        <w:rPr>
-          <w:rFonts w:cs="Times New Roman"/>
-        </w:rPr>
-        <w:t>applications</w:t>
-      </w:r>
-      <w:proofErr w:type="spellEnd"/>
-      <w:r>
-        <w:rPr>
-          <w:rFonts w:cs="Times New Roman"/>
-        </w:rPr>
-        <w:t xml:space="preserve">. </w:t>
-      </w:r>
-      <w:proofErr w:type="spellStart"/>
-      <w:r>
-        <w:rPr>
-          <w:rFonts w:cs="Times New Roman"/>
-        </w:rPr>
-        <w:t>Knowl</w:t>
-      </w:r>
-      <w:proofErr w:type="spellEnd"/>
-      <w:r>
-        <w:rPr>
-          <w:rFonts w:cs="Times New Roman"/>
-        </w:rPr>
-        <w:t xml:space="preserve">. </w:t>
-      </w:r>
-      <w:proofErr w:type="spellStart"/>
-      <w:r>
-        <w:rPr>
-          <w:rFonts w:cs="Times New Roman"/>
-        </w:rPr>
-        <w:t>Eng</w:t>
-      </w:r>
-      <w:proofErr w:type="spellEnd"/>
-      <w:r>
-        <w:rPr>
-          <w:rFonts w:cs="Times New Roman"/>
-        </w:rPr>
-        <w:t xml:space="preserve">. Rev. 11, </w:t>
-      </w:r>
-      <w:proofErr w:type="gramStart"/>
-      <w:r>
-        <w:rPr>
-          <w:rFonts w:cs="Times New Roman"/>
-        </w:rPr>
-        <w:t>93–136.</w:t>
-      </w:r>
-      <w:proofErr w:type="gramEnd"/>
-    </w:p>
-    <w:p>
-      <w:pPr>
-        <w:pStyle w:val="Bibliografia"/>
-        <w:rPr>
-          <w:rFonts w:cs="Times New Roman"/>
-        </w:rPr>
-      </w:pPr>
-      <w:proofErr w:type="spellStart"/>
-      <w:r>
-        <w:rPr>
-          <w:rFonts w:cs="Times New Roman"/>
-        </w:rPr>
-        <w:t>Witten</w:t>
-      </w:r>
-      <w:proofErr w:type="spellEnd"/>
-      <w:r>
-        <w:rPr>
-          <w:rFonts w:cs="Times New Roman"/>
-        </w:rPr>
-        <w:t xml:space="preserve">, I.H., Frank, E., Hall, M.A., 2011. Data </w:t>
-      </w:r>
-      <w:proofErr w:type="spellStart"/>
-      <w:r>
-        <w:rPr>
-          <w:rFonts w:cs="Times New Roman"/>
-        </w:rPr>
-        <w:t>Mining</w:t>
-      </w:r>
-      <w:proofErr w:type="spellEnd"/>
-      <w:r>
-        <w:rPr>
-          <w:rFonts w:cs="Times New Roman"/>
-        </w:rPr>
-        <w:t xml:space="preserve">: </w:t>
-      </w:r>
-      <w:proofErr w:type="spellStart"/>
-      <w:r>
-        <w:rPr>
-          <w:rFonts w:cs="Times New Roman"/>
-        </w:rPr>
-        <w:t>Practical</w:t>
-      </w:r>
-      <w:proofErr w:type="spellEnd"/>
-      <w:r>
-        <w:rPr>
-          <w:rFonts w:cs="Times New Roman"/>
-        </w:rPr>
-        <w:t xml:space="preserve"> </w:t>
-      </w:r>
-      <w:proofErr w:type="spellStart"/>
-      <w:r>
-        <w:rPr>
-          <w:rFonts w:cs="Times New Roman"/>
-        </w:rPr>
-        <w:t>Machine</w:t>
-      </w:r>
-      <w:proofErr w:type="spellEnd"/>
-      <w:r>
-        <w:rPr>
-          <w:rFonts w:cs="Times New Roman"/>
-        </w:rPr>
-        <w:t xml:space="preserve"> </w:t>
-      </w:r>
-      <w:proofErr w:type="spellStart"/>
-      <w:r>
-        <w:rPr>
-          <w:rFonts w:cs="Times New Roman"/>
-        </w:rPr>
-        <w:t>Learning</w:t>
-      </w:r>
-      <w:proofErr w:type="spellEnd"/>
-      <w:r>
-        <w:rPr>
-          <w:rFonts w:cs="Times New Roman"/>
-        </w:rPr>
-        <w:t xml:space="preserve"> </w:t>
-      </w:r>
-      <w:proofErr w:type="spellStart"/>
-      <w:r>
-        <w:rPr>
-          <w:rFonts w:cs="Times New Roman"/>
-        </w:rPr>
-        <w:t>Tools</w:t>
-      </w:r>
-      <w:proofErr w:type="spellEnd"/>
-      <w:r>
-        <w:rPr>
-          <w:rFonts w:cs="Times New Roman"/>
-        </w:rPr>
-        <w:t xml:space="preserve"> </w:t>
-      </w:r>
-      <w:proofErr w:type="spellStart"/>
-      <w:r>
-        <w:rPr>
-          <w:rFonts w:cs="Times New Roman"/>
-        </w:rPr>
-        <w:t>and</w:t>
-      </w:r>
-      <w:proofErr w:type="spellEnd"/>
-      <w:r>
-        <w:rPr>
-          <w:rFonts w:cs="Times New Roman"/>
-        </w:rPr>
-        <w:t xml:space="preserve"> </w:t>
-      </w:r>
-      <w:proofErr w:type="spellStart"/>
-      <w:r>
-        <w:rPr>
-          <w:rFonts w:cs="Times New Roman"/>
-        </w:rPr>
-        <w:t>Techniques</w:t>
-      </w:r>
-      <w:proofErr w:type="spellEnd"/>
-      <w:r>
-        <w:rPr>
-          <w:rFonts w:cs="Times New Roman"/>
-        </w:rPr>
-        <w:t xml:space="preserve">, 3rd ed. Morgan </w:t>
-      </w:r>
-      <w:proofErr w:type="spellStart"/>
-      <w:r>
-        <w:rPr>
-          <w:rFonts w:cs="Times New Roman"/>
-        </w:rPr>
-        <w:t>Kaufmann</w:t>
-      </w:r>
-      <w:proofErr w:type="spellEnd"/>
-      <w:r>
-        <w:rPr>
-          <w:rFonts w:cs="Times New Roman"/>
-        </w:rPr>
-        <w:t xml:space="preserve"> Publishers </w:t>
-      </w:r>
-      <w:proofErr w:type="spellStart"/>
-      <w:r>
-        <w:rPr>
-          <w:rFonts w:cs="Times New Roman"/>
-        </w:rPr>
-        <w:t>Inc</w:t>
-      </w:r>
-      <w:proofErr w:type="spellEnd"/>
-      <w:r>
-        <w:rPr>
-          <w:rFonts w:cs="Times New Roman"/>
-        </w:rPr>
-        <w:t>., San Francisco, CA, USA.</w:t>
-      </w:r>
-    </w:p>
-    <w:p>
-      <w:pPr>
-        <w:pStyle w:val="Bibliografia"/>
-        <w:rPr>
-          <w:rFonts w:cs="Times New Roman"/>
-        </w:rPr>
-      </w:pPr>
-      <w:r>
-        <w:rPr>
-          <w:rFonts w:cs="Times New Roman"/>
-        </w:rPr>
-        <w:t xml:space="preserve">Yahoo, 2015. Yahoo [WWW </w:t>
-      </w:r>
-      <w:proofErr w:type="spellStart"/>
-      <w:r>
-        <w:rPr>
-          <w:rFonts w:cs="Times New Roman"/>
-        </w:rPr>
-        <w:t>Document</w:t>
-      </w:r>
-      <w:proofErr w:type="spellEnd"/>
-      <w:r>
-        <w:rPr>
-          <w:rFonts w:cs="Times New Roman"/>
-        </w:rPr>
-        <w:t>]. Yahoo. URL https://www.yahoo.com/ (</w:t>
-      </w:r>
-      <w:proofErr w:type="spellStart"/>
-      <w:r>
-        <w:rPr>
-          <w:rFonts w:cs="Times New Roman"/>
-        </w:rPr>
-        <w:t>accessed</w:t>
-      </w:r>
-      <w:proofErr w:type="spellEnd"/>
-      <w:r>
-        <w:rPr>
-          <w:rFonts w:cs="Times New Roman"/>
-        </w:rPr>
-        <w:t xml:space="preserve"> 3.22.15).</w:t>
-      </w:r>
-    </w:p>
-    <w:p>
-      <w:pPr>
-        <w:pStyle w:val="Bibliografia"/>
-        <w:rPr>
-          <w:rFonts w:cs="Times New Roman"/>
-        </w:rPr>
-      </w:pPr>
-      <w:proofErr w:type="spellStart"/>
-      <w:r>
-        <w:rPr>
-          <w:rFonts w:cs="Times New Roman"/>
-        </w:rPr>
-        <w:t>Zhou</w:t>
-      </w:r>
-      <w:proofErr w:type="spellEnd"/>
-      <w:r>
-        <w:rPr>
-          <w:rFonts w:cs="Times New Roman"/>
-        </w:rPr>
-        <w:t xml:space="preserve">, L., 2007. </w:t>
-      </w:r>
-      <w:proofErr w:type="spellStart"/>
-      <w:r>
-        <w:rPr>
-          <w:rFonts w:cs="Times New Roman"/>
-        </w:rPr>
-        <w:t>Ontology</w:t>
-      </w:r>
-      <w:proofErr w:type="spellEnd"/>
-      <w:r>
-        <w:rPr>
-          <w:rFonts w:cs="Times New Roman"/>
-        </w:rPr>
-        <w:t xml:space="preserve"> </w:t>
-      </w:r>
-      <w:proofErr w:type="spellStart"/>
-      <w:r>
-        <w:rPr>
-          <w:rFonts w:cs="Times New Roman"/>
-        </w:rPr>
-        <w:t>learning</w:t>
-      </w:r>
-      <w:proofErr w:type="spellEnd"/>
-      <w:r>
-        <w:rPr>
-          <w:rFonts w:cs="Times New Roman"/>
-        </w:rPr>
-        <w:t xml:space="preserve">: </w:t>
-      </w:r>
-      <w:proofErr w:type="spellStart"/>
-      <w:r>
-        <w:rPr>
-          <w:rFonts w:cs="Times New Roman"/>
-        </w:rPr>
-        <w:t>state</w:t>
-      </w:r>
-      <w:proofErr w:type="spellEnd"/>
-      <w:r>
-        <w:rPr>
-          <w:rFonts w:cs="Times New Roman"/>
-        </w:rPr>
-        <w:t xml:space="preserve"> </w:t>
-      </w:r>
-      <w:proofErr w:type="spellStart"/>
-      <w:r>
-        <w:rPr>
-          <w:rFonts w:cs="Times New Roman"/>
-        </w:rPr>
-        <w:t>of</w:t>
-      </w:r>
-      <w:proofErr w:type="spellEnd"/>
-      <w:r>
-        <w:rPr>
-          <w:rFonts w:cs="Times New Roman"/>
-        </w:rPr>
-        <w:t xml:space="preserve"> </w:t>
-      </w:r>
-      <w:proofErr w:type="spellStart"/>
-      <w:r>
-        <w:rPr>
-          <w:rFonts w:cs="Times New Roman"/>
-        </w:rPr>
-        <w:t>the</w:t>
-      </w:r>
-      <w:proofErr w:type="spellEnd"/>
-      <w:r>
-        <w:rPr>
-          <w:rFonts w:cs="Times New Roman"/>
-        </w:rPr>
-        <w:t xml:space="preserve"> </w:t>
-      </w:r>
-      <w:proofErr w:type="spellStart"/>
-      <w:r>
-        <w:rPr>
-          <w:rFonts w:cs="Times New Roman"/>
-        </w:rPr>
-        <w:t>art</w:t>
-      </w:r>
-      <w:proofErr w:type="spellEnd"/>
-      <w:r>
-        <w:rPr>
-          <w:rFonts w:cs="Times New Roman"/>
-        </w:rPr>
-        <w:t xml:space="preserve"> </w:t>
-      </w:r>
-      <w:proofErr w:type="spellStart"/>
-      <w:r>
-        <w:rPr>
-          <w:rFonts w:cs="Times New Roman"/>
-        </w:rPr>
-        <w:t>and</w:t>
-      </w:r>
-      <w:proofErr w:type="spellEnd"/>
-      <w:r>
-        <w:rPr>
-          <w:rFonts w:cs="Times New Roman"/>
-        </w:rPr>
-        <w:t xml:space="preserve"> </w:t>
-      </w:r>
-      <w:proofErr w:type="gramStart"/>
-      <w:r>
-        <w:rPr>
-          <w:rFonts w:cs="Times New Roman"/>
-        </w:rPr>
-        <w:t>open</w:t>
-      </w:r>
-      <w:proofErr w:type="gramEnd"/>
-      <w:r>
-        <w:rPr>
-          <w:rFonts w:cs="Times New Roman"/>
-        </w:rPr>
-        <w:t xml:space="preserve"> </w:t>
-      </w:r>
-      <w:proofErr w:type="spellStart"/>
-      <w:r>
-        <w:rPr>
-          <w:rFonts w:cs="Times New Roman"/>
-        </w:rPr>
-        <w:t>issues</w:t>
-      </w:r>
-      <w:proofErr w:type="spellEnd"/>
-      <w:r>
-        <w:rPr>
-          <w:rFonts w:cs="Times New Roman"/>
-        </w:rPr>
-        <w:t xml:space="preserve">. </w:t>
+          <w:lang w:val="en-GB"/>
+        </w:rPr>
+        <w:t xml:space="preserve">Zhou, L., 2007. Ontology learning: state of the art and open issues. </w:t>
       </w:r>
       <w:proofErr w:type="spellStart"/>
       <w:r>
@@ -34353,8 +32444,8 @@
       </w:r>
     </w:p>
     <w:sectPr>
-      <w:headerReference w:type="default" r:id="rId22"/>
-      <w:footerReference w:type="default" r:id="rId23"/>
+      <w:headerReference w:type="default" r:id="rId23"/>
+      <w:footerReference w:type="default" r:id="rId24"/>
       <w:pgSz w:w="11906" w:h="16838"/>
       <w:pgMar w:top="1417" w:right="1701" w:bottom="1417" w:left="1701" w:header="708" w:footer="708" w:gutter="0"/>
       <w:pgNumType w:start="1"/>
@@ -34498,7 +32589,7 @@
           <w:rPr>
             <w:noProof/>
           </w:rPr>
-          <w:t>15</w:t>
+          <w:t>41</w:t>
         </w:r>
         <w:r>
           <w:fldChar w:fldCharType="end"/>
@@ -34579,11 +32670,19 @@
         </w:rPr>
         <w:t xml:space="preserve"> </w:t>
       </w:r>
-      <w:r>
-        <w:rPr>
-          <w:lang w:val="en-GB"/>
-        </w:rPr>
-        <w:t>Syntatic Context relates to the order of the words in a sentence</w:t>
+      <w:proofErr w:type="spellStart"/>
+      <w:r>
+        <w:rPr>
+          <w:lang w:val="en-GB"/>
+        </w:rPr>
+        <w:t>Syntatic</w:t>
+      </w:r>
+      <w:proofErr w:type="spellEnd"/>
+      <w:r>
+        <w:rPr>
+          <w:lang w:val="en-GB"/>
+        </w:rPr>
+        <w:t xml:space="preserve"> Context relates to the order of the words in a sentence</w:t>
       </w:r>
       <w:r>
         <w:rPr>
@@ -37836,7 +35935,7 @@
   <w:style w:type="paragraph" w:default="1" w:styleId="Normal">
     <w:name w:val="Normal"/>
     <w:qFormat/>
-    <w:rsid w:val="0075584A"/>
+    <w:rsid w:val="00FB642F"/>
     <w:pPr>
       <w:spacing w:before="120" w:after="120"/>
     </w:pPr>
@@ -39190,7 +37289,7 @@
 </file>
 
 <file path=customXml/itemProps1.xml><?xml version="1.0" encoding="utf-8"?>
-<ds:datastoreItem xmlns:ds="http://schemas.openxmlformats.org/officeDocument/2006/customXml" ds:itemID="{9AF89322-4A06-439E-BD00-7C0F772E622B}">
+<ds:datastoreItem xmlns:ds="http://schemas.openxmlformats.org/officeDocument/2006/customXml" ds:itemID="{2C9E3804-3BF0-4D6C-A66B-AAB05404B2A9}">
   <ds:schemaRefs>
     <ds:schemaRef ds:uri="http://schemas.openxmlformats.org/officeDocument/2006/bibliography"/>
   </ds:schemaRefs>

--- a/branches/inprocess/Dissertação v13.docx
+++ b/branches/inprocess/Dissertação v13.docx
@@ -1028,35 +1028,7 @@
         <w:rPr>
           <w:sz w:val="20"/>
         </w:rPr>
-        <w:t xml:space="preserve"> europeus (e-</w:t>
-      </w:r>
-      <w:proofErr w:type="spellStart"/>
-      <w:r>
-        <w:rPr>
-          <w:sz w:val="20"/>
-        </w:rPr>
-        <w:t>Cognos</w:t>
-      </w:r>
-      <w:proofErr w:type="spellEnd"/>
-      <w:r>
-        <w:rPr>
-          <w:sz w:val="20"/>
-        </w:rPr>
-        <w:t xml:space="preserve"> e </w:t>
-      </w:r>
-      <w:proofErr w:type="spellStart"/>
-      <w:r>
-        <w:rPr>
-          <w:sz w:val="20"/>
-        </w:rPr>
-        <w:t>CoSPaces</w:t>
-      </w:r>
-      <w:proofErr w:type="spellEnd"/>
-      <w:r>
-        <w:rPr>
-          <w:sz w:val="20"/>
-        </w:rPr>
-        <w:t>)</w:t>
+        <w:t xml:space="preserve"> europeus (e-Cognos e CoSPaces)</w:t>
       </w:r>
     </w:p>
     <w:p>
@@ -1245,23 +1217,7 @@
           <w:sz w:val="20"/>
           <w:lang w:val="en-GB"/>
         </w:rPr>
-        <w:t>E-</w:t>
-      </w:r>
-      <w:proofErr w:type="spellStart"/>
-      <w:r>
-        <w:rPr>
-          <w:sz w:val="20"/>
-          <w:lang w:val="en-GB"/>
-        </w:rPr>
-        <w:t>cognos</w:t>
-      </w:r>
-      <w:proofErr w:type="spellEnd"/>
-      <w:r>
-        <w:rPr>
-          <w:sz w:val="20"/>
-          <w:lang w:val="en-GB"/>
-        </w:rPr>
-        <w:t xml:space="preserve"> (European project for the creation of an ontology in B&amp;C domain)</w:t>
+        <w:t>E-cognos (European project for the creation of an ontology in B&amp;C domain)</w:t>
       </w:r>
     </w:p>
     <w:p>
@@ -2244,12 +2200,10 @@
               <w:numId w:val="0"/>
             </w:numPr>
           </w:pPr>
-          <w:proofErr w:type="spellStart"/>
           <w:r>
             <w:t>Contents</w:t>
           </w:r>
           <w:bookmarkEnd w:id="0"/>
-          <w:proofErr w:type="spellEnd"/>
         </w:p>
         <w:p>
           <w:pPr>
@@ -6949,7 +6903,6 @@
               </w:rPr>
               <w:t xml:space="preserve">quivalent </w:t>
             </w:r>
-            <w:proofErr w:type="spellStart"/>
             <w:r>
               <w:rPr>
                 <w:b/>
@@ -6961,16 +6914,8 @@
               <w:rPr>
                 <w:lang w:val="en-GB"/>
               </w:rPr>
-              <w:t>ss</w:t>
-            </w:r>
-            <w:proofErr w:type="spellEnd"/>
-            <w:r>
-              <w:rPr>
-                <w:lang w:val="en-GB"/>
-              </w:rPr>
-              <w:t xml:space="preserve"> </w:t>
-            </w:r>
-            <w:proofErr w:type="spellStart"/>
+              <w:t xml:space="preserve">ss </w:t>
+            </w:r>
             <w:r>
               <w:rPr>
                 <w:b/>
@@ -6984,7 +6929,6 @@
               </w:rPr>
               <w:t>ranformation</w:t>
             </w:r>
-            <w:proofErr w:type="spellEnd"/>
           </w:p>
         </w:tc>
       </w:tr>
@@ -7128,7 +7072,6 @@
               </w:rPr>
               <w:t xml:space="preserve">requent </w:t>
             </w:r>
-            <w:proofErr w:type="spellStart"/>
             <w:r>
               <w:rPr>
                 <w:b/>
@@ -7140,14 +7083,7 @@
               <w:rPr>
                 <w:lang w:val="en-GB"/>
               </w:rPr>
-              <w:t>temset</w:t>
-            </w:r>
-            <w:proofErr w:type="spellEnd"/>
-            <w:r>
-              <w:rPr>
-                <w:lang w:val="en-GB"/>
-              </w:rPr>
-              <w:t xml:space="preserve"> </w:t>
+              <w:t xml:space="preserve">temset </w:t>
             </w:r>
             <w:r>
               <w:rPr>
@@ -7292,7 +7228,6 @@
                 <w:lang w:val="en-GB"/>
               </w:rPr>
             </w:pPr>
-            <w:proofErr w:type="spellStart"/>
             <w:r>
               <w:rPr>
                 <w:b/>
@@ -7317,14 +7252,7 @@
               <w:rPr>
                 <w:lang w:val="en-GB"/>
               </w:rPr>
-              <w:t>ext</w:t>
-            </w:r>
-            <w:proofErr w:type="spellEnd"/>
-            <w:r>
-              <w:rPr>
-                <w:lang w:val="en-GB"/>
-              </w:rPr>
-              <w:t xml:space="preserve"> </w:t>
+              <w:t xml:space="preserve">ext </w:t>
             </w:r>
             <w:r>
               <w:rPr>
@@ -7755,7 +7683,6 @@
               </w:rPr>
               <w:t xml:space="preserve">ypertext </w:t>
             </w:r>
-            <w:proofErr w:type="spellStart"/>
             <w:r>
               <w:rPr>
                 <w:b/>
@@ -7782,7 +7709,6 @@
               </w:rPr>
               <w:t>rocessor</w:t>
             </w:r>
-            <w:proofErr w:type="spellEnd"/>
           </w:p>
         </w:tc>
       </w:tr>
@@ -8056,7 +7982,6 @@
                 <w:lang w:val="en-GB"/>
               </w:rPr>
             </w:pPr>
-            <w:proofErr w:type="spellStart"/>
             <w:r>
               <w:rPr>
                 <w:lang w:val="en-GB"/>
@@ -8074,16 +7999,8 @@
               <w:rPr>
                 <w:lang w:val="en-GB"/>
               </w:rPr>
-              <w:t>tended</w:t>
-            </w:r>
-            <w:proofErr w:type="spellEnd"/>
-            <w:r>
-              <w:rPr>
-                <w:lang w:val="en-GB"/>
-              </w:rPr>
-              <w:t xml:space="preserve"> </w:t>
-            </w:r>
-            <w:proofErr w:type="spellStart"/>
+              <w:t xml:space="preserve">tended </w:t>
+            </w:r>
             <w:r>
               <w:rPr>
                 <w:b/>
@@ -8095,14 +8012,7 @@
               <w:rPr>
                 <w:lang w:val="en-GB"/>
               </w:rPr>
-              <w:t>arkup</w:t>
-            </w:r>
-            <w:proofErr w:type="spellEnd"/>
-            <w:r>
-              <w:rPr>
-                <w:lang w:val="en-GB"/>
-              </w:rPr>
-              <w:t xml:space="preserve"> </w:t>
+              <w:t xml:space="preserve">arkup </w:t>
             </w:r>
             <w:r>
               <w:rPr>
@@ -11430,35 +11340,7 @@
         <w:rPr>
           <w:lang w:val="en-GB"/>
         </w:rPr>
-        <w:t xml:space="preserve"> This means: (</w:t>
-      </w:r>
-      <w:proofErr w:type="spellStart"/>
-      <w:r>
-        <w:rPr>
-          <w:lang w:val="en-GB"/>
-        </w:rPr>
-        <w:t>i</w:t>
-      </w:r>
-      <w:proofErr w:type="spellEnd"/>
-      <w:r>
-        <w:rPr>
-          <w:lang w:val="en-GB"/>
-        </w:rPr>
-        <w:t>) to discover concepts and relations between them; (ii) to propose an approach to quantify these relations; (iii) to discover new concepts; And finally, (iv) to take advantage of (</w:t>
-      </w:r>
-      <w:proofErr w:type="spellStart"/>
-      <w:r>
-        <w:rPr>
-          <w:lang w:val="en-GB"/>
-        </w:rPr>
-        <w:t>i</w:t>
-      </w:r>
-      <w:proofErr w:type="spellEnd"/>
-      <w:r>
-        <w:rPr>
-          <w:lang w:val="en-GB"/>
-        </w:rPr>
-        <w:t xml:space="preserve">), (ii) and (iii) </w:t>
+        <w:t xml:space="preserve"> This means: (i) to discover concepts and relations between them; (ii) to propose an approach to quantify these relations; (iii) to discover new concepts; And finally, (iv) to take advantage of (i), (ii) and (iii) </w:t>
       </w:r>
       <w:r>
         <w:rPr>
@@ -12306,86 +12188,50 @@
         <w:rPr>
           <w:lang w:val="en-GB"/>
         </w:rPr>
-        <w:t xml:space="preserve"> in the area of Data Mining and Knowledge Sources. These studies provided the background and inspiration for the reasoned path choice of the present work. The setting made through these studies was provided by </w:t>
-      </w:r>
-      <w:proofErr w:type="spellStart"/>
-      <w:r>
-        <w:rPr>
-          <w:lang w:val="en-GB"/>
-        </w:rPr>
-        <w:t>CoSPaces</w:t>
-      </w:r>
-      <w:proofErr w:type="spellEnd"/>
+        <w:t xml:space="preserve"> in the area of Data Mining and Knowledge Sources. These studies provided the background and inspiration for the reasoned path choice of the present work. The setting made through these studies was provided by CoSPaces. </w:t>
+      </w:r>
+      <w:r>
+        <w:rPr>
+          <w:lang w:val="en-GB"/>
+        </w:rPr>
+        <w:t>CoSPaces was a</w:t>
+      </w:r>
+      <w:r>
+        <w:rPr>
+          <w:lang w:val="en-GB"/>
+        </w:rPr>
+        <w:t>n European Research</w:t>
+      </w:r>
+      <w:r>
+        <w:rPr>
+          <w:lang w:val="en-GB"/>
+        </w:rPr>
+        <w:t xml:space="preserve"> project </w:t>
+      </w:r>
+      <w:r>
+        <w:rPr>
+          <w:lang w:val="en-GB"/>
+        </w:rPr>
+        <w:t xml:space="preserve">aiming </w:t>
+      </w:r>
+      <w:r>
+        <w:rPr>
+          <w:lang w:val="en-GB"/>
+        </w:rPr>
+        <w:t>to provide digital solutions in a collaborative workspace between individuals, teams and enterprises. The project expected to achieve the former by improving collaboration methods, like human communication and knowledge sharing support</w:t>
+      </w:r>
+      <w:r>
+        <w:rPr>
+          <w:lang w:val="en-GB"/>
+        </w:rPr>
+        <w:t>, taking advantage and improving existing IT systems</w:t>
+      </w:r>
       <w:r>
         <w:rPr>
           <w:lang w:val="en-GB"/>
         </w:rPr>
         <w:t xml:space="preserve">. </w:t>
       </w:r>
-      <w:proofErr w:type="spellStart"/>
-      <w:r>
-        <w:rPr>
-          <w:lang w:val="en-GB"/>
-        </w:rPr>
-        <w:t>CoSPaces</w:t>
-      </w:r>
-      <w:proofErr w:type="spellEnd"/>
-      <w:r>
-        <w:rPr>
-          <w:lang w:val="en-GB"/>
-        </w:rPr>
-        <w:t xml:space="preserve"> was </w:t>
-      </w:r>
-      <w:proofErr w:type="gramStart"/>
-      <w:r>
-        <w:rPr>
-          <w:lang w:val="en-GB"/>
-        </w:rPr>
-        <w:t>a</w:t>
-      </w:r>
-      <w:r>
-        <w:rPr>
-          <w:lang w:val="en-GB"/>
-        </w:rPr>
-        <w:t>n</w:t>
-      </w:r>
-      <w:proofErr w:type="gramEnd"/>
-      <w:r>
-        <w:rPr>
-          <w:lang w:val="en-GB"/>
-        </w:rPr>
-        <w:t xml:space="preserve"> European Research</w:t>
-      </w:r>
-      <w:r>
-        <w:rPr>
-          <w:lang w:val="en-GB"/>
-        </w:rPr>
-        <w:t xml:space="preserve"> project </w:t>
-      </w:r>
-      <w:r>
-        <w:rPr>
-          <w:lang w:val="en-GB"/>
-        </w:rPr>
-        <w:t xml:space="preserve">aiming </w:t>
-      </w:r>
-      <w:r>
-        <w:rPr>
-          <w:lang w:val="en-GB"/>
-        </w:rPr>
-        <w:t>to provide digital solutions in a collaborative workspace between individuals, teams and enterprises. The project expected to achieve the former by improving collaboration methods, like human communication and knowledge sharing support</w:t>
-      </w:r>
-      <w:r>
-        <w:rPr>
-          <w:lang w:val="en-GB"/>
-        </w:rPr>
-        <w:t>, taking advantage and improving existing IT systems</w:t>
-      </w:r>
-      <w:r>
-        <w:rPr>
-          <w:lang w:val="en-GB"/>
-        </w:rPr>
-        <w:t xml:space="preserve">. </w:t>
-      </w:r>
     </w:p>
     <w:p>
       <w:pPr>
@@ -12404,16 +12250,8 @@
         <w:rPr>
           <w:lang w:val="en-GB"/>
         </w:rPr>
-        <w:t>E-</w:t>
-      </w:r>
-      <w:proofErr w:type="spellStart"/>
-      <w:r>
-        <w:rPr>
-          <w:lang w:val="en-GB"/>
-        </w:rPr>
-        <w:t>Cognos</w:t>
-      </w:r>
-      <w:proofErr w:type="spellEnd"/>
+        <w:t>E-Cognos</w:t>
+      </w:r>
       <w:r>
         <w:rPr>
           <w:lang w:val="en-GB"/>
@@ -13306,8 +13144,6 @@
         <w:lastRenderedPageBreak/>
         <w:br w:type="page"/>
       </w:r>
-      <w:bookmarkStart w:id="13" w:name="_GoBack"/>
-      <w:bookmarkEnd w:id="13"/>
     </w:p>
     <w:p>
       <w:pPr>
@@ -13536,262 +13372,369 @@
           <w:lang w:val="en-GB"/>
         </w:rPr>
       </w:pPr>
-      <w:bookmarkStart w:id="14" w:name="_Toc415359852"/>
+      <w:bookmarkStart w:id="13" w:name="_Toc415359852"/>
       <w:r>
         <w:rPr>
           <w:lang w:val="en-GB"/>
         </w:rPr>
         <w:t>Controlled Vocabularies</w:t>
       </w:r>
+      <w:bookmarkEnd w:id="13"/>
+    </w:p>
+    <w:p>
+      <w:pPr>
+        <w:rPr>
+          <w:lang w:val="en-GB"/>
+        </w:rPr>
+      </w:pPr>
+      <w:r>
+        <w:rPr>
+          <w:lang w:val="en-GB"/>
+        </w:rPr>
+        <w:t xml:space="preserve">In this </w:t>
+      </w:r>
+      <w:r>
+        <w:rPr>
+          <w:lang w:val="en-GB"/>
+        </w:rPr>
+        <w:t>chapter</w:t>
+      </w:r>
+      <w:r>
+        <w:rPr>
+          <w:lang w:val="en-GB"/>
+        </w:rPr>
+        <w:t xml:space="preserve"> it will be presented an introduction to some concepts and definitions </w:t>
+      </w:r>
+      <w:r>
+        <w:rPr>
+          <w:lang w:val="en-GB"/>
+        </w:rPr>
+        <w:t>about</w:t>
+      </w:r>
+      <w:r>
+        <w:rPr>
+          <w:lang w:val="en-GB"/>
+        </w:rPr>
+        <w:t xml:space="preserve"> Controlled Vocabularies</w:t>
+      </w:r>
+      <w:r>
+        <w:rPr>
+          <w:lang w:val="en-GB"/>
+        </w:rPr>
+        <w:t xml:space="preserve">. Moreover, it will be described forms of </w:t>
+      </w:r>
+      <w:r>
+        <w:rPr>
+          <w:lang w:val="en-GB"/>
+        </w:rPr>
+        <w:t xml:space="preserve">information </w:t>
+      </w:r>
+      <w:r>
+        <w:rPr>
+          <w:lang w:val="en-GB"/>
+        </w:rPr>
+        <w:t>representation. In particular it will be given</w:t>
+      </w:r>
+      <w:r>
+        <w:rPr>
+          <w:lang w:val="en-GB"/>
+        </w:rPr>
+        <w:t xml:space="preserve"> </w:t>
+      </w:r>
+      <w:r>
+        <w:rPr>
+          <w:lang w:val="en-GB"/>
+        </w:rPr>
+        <w:t xml:space="preserve">special attention to </w:t>
+      </w:r>
+      <w:r>
+        <w:rPr>
+          <w:lang w:val="en-GB"/>
+        </w:rPr>
+        <w:t xml:space="preserve">the “appealing” and “scary” </w:t>
+      </w:r>
+      <w:r>
+        <w:rPr>
+          <w:lang w:val="en-GB"/>
+        </w:rPr>
+        <w:t xml:space="preserve">Ontologies. </w:t>
+      </w:r>
+      <w:r>
+        <w:rPr>
+          <w:lang w:val="en-GB"/>
+        </w:rPr>
+        <w:t>Furthermore, i</w:t>
+      </w:r>
+      <w:r>
+        <w:rPr>
+          <w:lang w:val="en-GB"/>
+        </w:rPr>
+        <w:t xml:space="preserve">t will be explained how to represent a concept </w:t>
+      </w:r>
+      <w:r>
+        <w:rPr>
+          <w:lang w:val="en-GB"/>
+        </w:rPr>
+        <w:t>(</w:t>
+      </w:r>
+      <w:r>
+        <w:rPr>
+          <w:lang w:val="en-GB"/>
+        </w:rPr>
+        <w:t>or idea</w:t>
+      </w:r>
+      <w:r>
+        <w:rPr>
+          <w:lang w:val="en-GB"/>
+        </w:rPr>
+        <w:t>)</w:t>
+      </w:r>
+      <w:r>
+        <w:rPr>
+          <w:lang w:val="en-GB"/>
+        </w:rPr>
+        <w:t xml:space="preserve"> </w:t>
+      </w:r>
+      <w:r>
+        <w:rPr>
+          <w:lang w:val="en-GB"/>
+        </w:rPr>
+        <w:t>and the relations between them</w:t>
+      </w:r>
+      <w:r>
+        <w:rPr>
+          <w:lang w:val="en-GB"/>
+        </w:rPr>
+        <w:t>,</w:t>
+      </w:r>
+      <w:r>
+        <w:rPr>
+          <w:lang w:val="en-GB"/>
+        </w:rPr>
+        <w:t xml:space="preserve"> </w:t>
+      </w:r>
+      <w:r>
+        <w:rPr>
+          <w:lang w:val="en-GB"/>
+        </w:rPr>
+        <w:t>into an information system and how ontologies use them.</w:t>
+      </w:r>
+      <w:r>
+        <w:rPr>
+          <w:lang w:val="en-GB"/>
+        </w:rPr>
+        <w:t xml:space="preserve"> Additionally</w:t>
+      </w:r>
+      <w:r>
+        <w:rPr>
+          <w:lang w:val="en-GB"/>
+        </w:rPr>
+        <w:t xml:space="preserve">, a more in depth overview of Ontology Learning will be </w:t>
+      </w:r>
+      <w:r>
+        <w:rPr>
+          <w:lang w:val="en-GB"/>
+        </w:rPr>
+        <w:t>explained</w:t>
+      </w:r>
+      <w:r>
+        <w:rPr>
+          <w:lang w:val="en-GB"/>
+        </w:rPr>
+        <w:t xml:space="preserve"> </w:t>
+      </w:r>
+      <w:r>
+        <w:rPr>
+          <w:lang w:val="en-GB"/>
+        </w:rPr>
+        <w:t xml:space="preserve">in order to </w:t>
+      </w:r>
+      <w:r>
+        <w:rPr>
+          <w:lang w:val="en-GB"/>
+        </w:rPr>
+        <w:t xml:space="preserve">better </w:t>
+      </w:r>
+      <w:r>
+        <w:rPr>
+          <w:lang w:val="en-GB"/>
+        </w:rPr>
+        <w:t xml:space="preserve">understand </w:t>
+      </w:r>
+      <w:r>
+        <w:rPr>
+          <w:lang w:val="en-GB"/>
+        </w:rPr>
+        <w:t xml:space="preserve">what is it and </w:t>
+      </w:r>
+      <w:r>
+        <w:rPr>
+          <w:lang w:val="en-GB"/>
+        </w:rPr>
+        <w:t xml:space="preserve">how </w:t>
+      </w:r>
+      <w:r>
+        <w:rPr>
+          <w:lang w:val="en-GB"/>
+        </w:rPr>
+        <w:t xml:space="preserve">does </w:t>
+      </w:r>
+      <w:r>
+        <w:rPr>
+          <w:lang w:val="en-GB"/>
+        </w:rPr>
+        <w:t>it works. Lastly, a brief insight to the project that inspired the idea of Ontology use in</w:t>
+      </w:r>
+      <w:r>
+        <w:rPr>
+          <w:lang w:val="en-GB"/>
+        </w:rPr>
+        <w:t xml:space="preserve"> the present work</w:t>
+      </w:r>
+      <w:r>
+        <w:rPr>
+          <w:lang w:val="en-GB"/>
+        </w:rPr>
+        <w:t xml:space="preserve">, </w:t>
+      </w:r>
+      <w:r>
+        <w:rPr>
+          <w:lang w:val="en-GB"/>
+        </w:rPr>
+        <w:t xml:space="preserve">the </w:t>
+      </w:r>
+      <w:r>
+        <w:rPr>
+          <w:lang w:val="en-GB"/>
+        </w:rPr>
+        <w:t>E-Cognos</w:t>
+      </w:r>
+      <w:r>
+        <w:rPr>
+          <w:lang w:val="en-GB"/>
+        </w:rPr>
+        <w:t xml:space="preserve"> European project</w:t>
+      </w:r>
+      <w:r>
+        <w:rPr>
+          <w:lang w:val="en-GB"/>
+        </w:rPr>
+        <w:t>, applied in the Building and Construction sector</w:t>
+      </w:r>
+      <w:r>
+        <w:rPr>
+          <w:lang w:val="en-GB"/>
+        </w:rPr>
+        <w:t xml:space="preserve">. </w:t>
+      </w:r>
+    </w:p>
+    <w:p>
+      <w:pPr>
+        <w:pStyle w:val="Cabealho2"/>
+        <w:rPr>
+          <w:lang w:val="en-GB"/>
+        </w:rPr>
+      </w:pPr>
+      <w:bookmarkStart w:id="14" w:name="_Toc415359853"/>
+      <w:r>
+        <w:rPr>
+          <w:lang w:val="en-GB"/>
+        </w:rPr>
+        <w:t>Controlled Vocabularies – Definition</w:t>
+      </w:r>
       <w:bookmarkEnd w:id="14"/>
     </w:p>
     <w:p>
       <w:pPr>
-        <w:rPr>
-          <w:lang w:val="en-GB"/>
-        </w:rPr>
-      </w:pPr>
-      <w:r>
-        <w:rPr>
-          <w:lang w:val="en-GB"/>
-        </w:rPr>
-        <w:t xml:space="preserve">In this </w:t>
-      </w:r>
-      <w:r>
-        <w:rPr>
-          <w:lang w:val="en-GB"/>
-        </w:rPr>
-        <w:t>chapter</w:t>
-      </w:r>
-      <w:r>
-        <w:rPr>
-          <w:lang w:val="en-GB"/>
-        </w:rPr>
-        <w:t xml:space="preserve"> it will be presented an introduction to some concepts and definitions </w:t>
-      </w:r>
-      <w:r>
-        <w:rPr>
-          <w:lang w:val="en-GB"/>
-        </w:rPr>
-        <w:t>about</w:t>
-      </w:r>
-      <w:r>
-        <w:rPr>
-          <w:lang w:val="en-GB"/>
-        </w:rPr>
-        <w:t xml:space="preserve"> Controlled Vocabularies</w:t>
-      </w:r>
-      <w:r>
-        <w:rPr>
-          <w:lang w:val="en-GB"/>
-        </w:rPr>
-        <w:t xml:space="preserve">. Moreover, it will be described forms of </w:t>
-      </w:r>
-      <w:r>
-        <w:rPr>
-          <w:lang w:val="en-GB"/>
-        </w:rPr>
-        <w:t xml:space="preserve">information </w:t>
-      </w:r>
-      <w:r>
-        <w:rPr>
-          <w:lang w:val="en-GB"/>
-        </w:rPr>
-        <w:t>representation. In particular it will be given</w:t>
-      </w:r>
-      <w:r>
-        <w:rPr>
-          <w:lang w:val="en-GB"/>
-        </w:rPr>
-        <w:t xml:space="preserve"> </w:t>
-      </w:r>
-      <w:r>
-        <w:rPr>
-          <w:lang w:val="en-GB"/>
-        </w:rPr>
-        <w:t xml:space="preserve">special attention to </w:t>
-      </w:r>
-      <w:r>
-        <w:rPr>
-          <w:lang w:val="en-GB"/>
-        </w:rPr>
-        <w:t xml:space="preserve">the “appealing” and “scary” </w:t>
-      </w:r>
-      <w:r>
-        <w:rPr>
-          <w:lang w:val="en-GB"/>
-        </w:rPr>
-        <w:t xml:space="preserve">Ontologies. </w:t>
-      </w:r>
-      <w:r>
-        <w:rPr>
-          <w:lang w:val="en-GB"/>
-        </w:rPr>
-        <w:t>Furthermore, i</w:t>
-      </w:r>
-      <w:r>
-        <w:rPr>
-          <w:lang w:val="en-GB"/>
-        </w:rPr>
-        <w:t xml:space="preserve">t will be explained how to represent a concept </w:t>
-      </w:r>
-      <w:r>
-        <w:rPr>
-          <w:lang w:val="en-GB"/>
-        </w:rPr>
-        <w:t>(</w:t>
-      </w:r>
-      <w:r>
-        <w:rPr>
-          <w:lang w:val="en-GB"/>
-        </w:rPr>
-        <w:t>or idea</w:t>
-      </w:r>
-      <w:r>
-        <w:rPr>
-          <w:lang w:val="en-GB"/>
-        </w:rPr>
-        <w:t>)</w:t>
-      </w:r>
-      <w:r>
-        <w:rPr>
-          <w:lang w:val="en-GB"/>
-        </w:rPr>
-        <w:t xml:space="preserve"> </w:t>
-      </w:r>
-      <w:r>
-        <w:rPr>
-          <w:lang w:val="en-GB"/>
-        </w:rPr>
-        <w:t>and the relations between them</w:t>
-      </w:r>
-      <w:r>
-        <w:rPr>
-          <w:lang w:val="en-GB"/>
-        </w:rPr>
-        <w:t>,</w:t>
-      </w:r>
-      <w:r>
-        <w:rPr>
-          <w:lang w:val="en-GB"/>
-        </w:rPr>
-        <w:t xml:space="preserve"> </w:t>
-      </w:r>
-      <w:r>
-        <w:rPr>
-          <w:lang w:val="en-GB"/>
-        </w:rPr>
-        <w:t>into an information system and how ontologies use them.</w:t>
-      </w:r>
-      <w:r>
-        <w:rPr>
-          <w:lang w:val="en-GB"/>
-        </w:rPr>
-        <w:t xml:space="preserve"> Additionally</w:t>
-      </w:r>
-      <w:r>
-        <w:rPr>
-          <w:lang w:val="en-GB"/>
-        </w:rPr>
-        <w:t xml:space="preserve">, a more in depth overview of Ontology Learning will be </w:t>
-      </w:r>
-      <w:r>
-        <w:rPr>
-          <w:lang w:val="en-GB"/>
-        </w:rPr>
-        <w:t>explained</w:t>
-      </w:r>
-      <w:r>
-        <w:rPr>
-          <w:lang w:val="en-GB"/>
-        </w:rPr>
-        <w:t xml:space="preserve"> </w:t>
-      </w:r>
-      <w:r>
-        <w:rPr>
-          <w:lang w:val="en-GB"/>
-        </w:rPr>
-        <w:t xml:space="preserve">in order to </w:t>
-      </w:r>
-      <w:r>
-        <w:rPr>
-          <w:lang w:val="en-GB"/>
-        </w:rPr>
-        <w:t xml:space="preserve">better </w:t>
-      </w:r>
-      <w:r>
-        <w:rPr>
-          <w:lang w:val="en-GB"/>
-        </w:rPr>
-        <w:t xml:space="preserve">understand </w:t>
-      </w:r>
-      <w:r>
-        <w:rPr>
-          <w:lang w:val="en-GB"/>
-        </w:rPr>
-        <w:t xml:space="preserve">what is it and </w:t>
-      </w:r>
-      <w:r>
-        <w:rPr>
-          <w:lang w:val="en-GB"/>
-        </w:rPr>
-        <w:t xml:space="preserve">how </w:t>
-      </w:r>
-      <w:r>
-        <w:rPr>
-          <w:lang w:val="en-GB"/>
-        </w:rPr>
-        <w:t xml:space="preserve">does </w:t>
-      </w:r>
-      <w:r>
-        <w:rPr>
-          <w:lang w:val="en-GB"/>
-        </w:rPr>
-        <w:t>it works. Lastly, a brief insight to the project that inspired the idea of Ontology use in</w:t>
-      </w:r>
-      <w:r>
-        <w:rPr>
-          <w:lang w:val="en-GB"/>
-        </w:rPr>
-        <w:t xml:space="preserve"> the present work</w:t>
-      </w:r>
-      <w:r>
-        <w:rPr>
-          <w:lang w:val="en-GB"/>
-        </w:rPr>
-        <w:t xml:space="preserve">, </w:t>
-      </w:r>
-      <w:r>
-        <w:rPr>
-          <w:lang w:val="en-GB"/>
-        </w:rPr>
-        <w:t xml:space="preserve">the </w:t>
-      </w:r>
-      <w:r>
-        <w:rPr>
-          <w:lang w:val="en-GB"/>
-        </w:rPr>
-        <w:t>E-</w:t>
-      </w:r>
-      <w:proofErr w:type="spellStart"/>
-      <w:r>
-        <w:rPr>
-          <w:lang w:val="en-GB"/>
-        </w:rPr>
-        <w:t>Cognos</w:t>
-      </w:r>
-      <w:proofErr w:type="spellEnd"/>
-      <w:r>
-        <w:rPr>
-          <w:lang w:val="en-GB"/>
-        </w:rPr>
-        <w:t xml:space="preserve"> European project</w:t>
-      </w:r>
-      <w:r>
-        <w:rPr>
-          <w:lang w:val="en-GB"/>
-        </w:rPr>
-        <w:t>, applied in the Building and Construction sector</w:t>
+        <w:ind w:firstLine="708"/>
+        <w:rPr>
+          <w:lang w:val="en-GB"/>
+        </w:rPr>
+      </w:pPr>
+      <w:r>
+        <w:rPr>
+          <w:lang w:val="en-GB"/>
+        </w:rPr>
+        <w:t>T</w:t>
+      </w:r>
+      <w:r>
+        <w:rPr>
+          <w:lang w:val="en-GB"/>
+        </w:rPr>
+        <w:t xml:space="preserve">he exponential growth of </w:t>
+      </w:r>
+      <w:r>
+        <w:rPr>
+          <w:lang w:val="en-GB"/>
+        </w:rPr>
+        <w:t xml:space="preserve">available </w:t>
+      </w:r>
+      <w:r>
+        <w:rPr>
+          <w:lang w:val="en-GB"/>
+        </w:rPr>
+        <w:t xml:space="preserve">information in digital </w:t>
+      </w:r>
+      <w:r>
+        <w:rPr>
+          <w:lang w:val="en-GB"/>
+        </w:rPr>
+        <w:t>format created</w:t>
+      </w:r>
+      <w:r>
+        <w:rPr>
+          <w:lang w:val="en-GB"/>
+        </w:rPr>
+        <w:t xml:space="preserve"> the </w:t>
+      </w:r>
+      <w:r>
+        <w:rPr>
+          <w:lang w:val="en-GB"/>
+        </w:rPr>
+        <w:t>need</w:t>
+      </w:r>
+      <w:r>
+        <w:rPr>
+          <w:lang w:val="en-GB"/>
+        </w:rPr>
+        <w:t xml:space="preserve"> to </w:t>
+      </w:r>
+      <w:r>
+        <w:rPr>
+          <w:lang w:val="en-GB"/>
+        </w:rPr>
+        <w:t xml:space="preserve">discover ways to organize it, in order to be easily accessible. First search engines were essentially word-based, meaning that the results provided by the search process could only be achieved if documents had in their bodies exactly the same words being searched for </w:t>
+      </w:r>
+      <w:r>
+        <w:rPr>
+          <w:lang w:val="en-GB"/>
+        </w:rPr>
+        <w:fldChar w:fldCharType="begin"/>
+      </w:r>
+      <w:r>
+        <w:rPr>
+          <w:lang w:val="en-GB"/>
+        </w:rPr>
+        <w:instrText xml:space="preserve"> ADDIN ZOTERO_ITEM CSL_CITATION {"citationID":"FtsO4raG","properties":{"formattedCitation":"(Lei et al., 2006)","plainCitation":"(Lei et al., 2006)"},"citationItems":[{"id":387,"uris":["http://zotero.org/users/2310507/items/W722PBGZ"],"uri":["http://zotero.org/users/2310507/items/W722PBGZ"],"itemData":{"id":387,"type":"chapter","title":"SemSearch: A Search Engine for the Semantic Web","container-title":"Managing Knowledge in a World of Networks","collection-title":"Lecture Notes in Computer Science","collection-number":"4248","publisher":"Springer Berlin Heidelberg","page":"238-245","source":"link.springer.com","abstract":"Existing semantic search tools have been primarily designed to enhance the performance of traditional search technologies but with little support for ordinary end users who are not necessarily familiar with domain specific semantic data, ontologies, or SQL-like query languages. This paper presents SemSearch, a search engine, which pays special attention to this issue by providing several means to hide the complexity of semantic search from end users and thus make it easy to use and effective.","URL":"http://link.springer.com/chapter/10.1007/11891451_22","ISBN":"978-3-540-46363-4, 978-3-540-46365-8","shortTitle":"SemSearch","language":"en","author":[{"family":"Lei","given":"Yuangui"},{"family":"Uren","given":"Victoria"},{"family":"Motta","given":"Enrico"}],"editor":[{"family":"Staab","given":"Steffen"},{"family":"Svátek","given":"Vojtěch"}],"issued":{"date-parts":[["2006"]]},"accessed":{"date-parts":[["2015",2,6]]}}}],"schema":"https://github.com/citation-style-language/schema/raw/master/csl-citation.json"} </w:instrText>
+      </w:r>
+      <w:r>
+        <w:rPr>
+          <w:lang w:val="en-GB"/>
+        </w:rPr>
+        <w:fldChar w:fldCharType="separate"/>
+      </w:r>
+      <w:r>
+        <w:rPr>
+          <w:rFonts w:cs="Times New Roman"/>
+          <w:lang w:val="en-GB"/>
+        </w:rPr>
+        <w:t>(Lei et al., 2006)</w:t>
+      </w:r>
+      <w:r>
+        <w:rPr>
+          <w:lang w:val="en-GB"/>
+        </w:rPr>
+        <w:fldChar w:fldCharType="end"/>
       </w:r>
       <w:r>
         <w:rPr>
@@ -13799,121 +13742,6 @@
         </w:rPr>
         <w:t xml:space="preserve">. </w:t>
       </w:r>
-    </w:p>
-    <w:p>
-      <w:pPr>
-        <w:pStyle w:val="Cabealho2"/>
-        <w:rPr>
-          <w:lang w:val="en-GB"/>
-        </w:rPr>
-      </w:pPr>
-      <w:bookmarkStart w:id="15" w:name="_Toc415359853"/>
-      <w:r>
-        <w:rPr>
-          <w:lang w:val="en-GB"/>
-        </w:rPr>
-        <w:t>Controlled Vocabularies – Definition</w:t>
-      </w:r>
-      <w:bookmarkEnd w:id="15"/>
-    </w:p>
-    <w:p>
-      <w:pPr>
-        <w:ind w:firstLine="708"/>
-        <w:rPr>
-          <w:lang w:val="en-GB"/>
-        </w:rPr>
-      </w:pPr>
-      <w:r>
-        <w:rPr>
-          <w:lang w:val="en-GB"/>
-        </w:rPr>
-        <w:t>T</w:t>
-      </w:r>
-      <w:r>
-        <w:rPr>
-          <w:lang w:val="en-GB"/>
-        </w:rPr>
-        <w:t xml:space="preserve">he exponential growth of </w:t>
-      </w:r>
-      <w:r>
-        <w:rPr>
-          <w:lang w:val="en-GB"/>
-        </w:rPr>
-        <w:t xml:space="preserve">available </w:t>
-      </w:r>
-      <w:r>
-        <w:rPr>
-          <w:lang w:val="en-GB"/>
-        </w:rPr>
-        <w:t xml:space="preserve">information in digital </w:t>
-      </w:r>
-      <w:r>
-        <w:rPr>
-          <w:lang w:val="en-GB"/>
-        </w:rPr>
-        <w:t>format created</w:t>
-      </w:r>
-      <w:r>
-        <w:rPr>
-          <w:lang w:val="en-GB"/>
-        </w:rPr>
-        <w:t xml:space="preserve"> the </w:t>
-      </w:r>
-      <w:r>
-        <w:rPr>
-          <w:lang w:val="en-GB"/>
-        </w:rPr>
-        <w:t>need</w:t>
-      </w:r>
-      <w:r>
-        <w:rPr>
-          <w:lang w:val="en-GB"/>
-        </w:rPr>
-        <w:t xml:space="preserve"> to </w:t>
-      </w:r>
-      <w:r>
-        <w:rPr>
-          <w:lang w:val="en-GB"/>
-        </w:rPr>
-        <w:t xml:space="preserve">discover ways to organize it, in order to be easily accessible. First search engines were essentially word-based, meaning that the results provided by the search process could only be achieved if documents had in their bodies exactly the same words being searched for </w:t>
-      </w:r>
-      <w:r>
-        <w:rPr>
-          <w:lang w:val="en-GB"/>
-        </w:rPr>
-        <w:fldChar w:fldCharType="begin"/>
-      </w:r>
-      <w:r>
-        <w:rPr>
-          <w:lang w:val="en-GB"/>
-        </w:rPr>
-        <w:instrText xml:space="preserve"> ADDIN ZOTERO_ITEM CSL_CITATION {"citationID":"FtsO4raG","properties":{"formattedCitation":"(Lei et al., 2006)","plainCitation":"(Lei et al., 2006)"},"citationItems":[{"id":387,"uris":["http://zotero.org/users/2310507/items/W722PBGZ"],"uri":["http://zotero.org/users/2310507/items/W722PBGZ"],"itemData":{"id":387,"type":"chapter","title":"SemSearch: A Search Engine for the Semantic Web","container-title":"Managing Knowledge in a World of Networks","collection-title":"Lecture Notes in Computer Science","collection-number":"4248","publisher":"Springer Berlin Heidelberg","page":"238-245","source":"link.springer.com","abstract":"Existing semantic search tools have been primarily designed to enhance the performance of traditional search technologies but with little support for ordinary end users who are not necessarily familiar with domain specific semantic data, ontologies, or SQL-like query languages. This paper presents SemSearch, a search engine, which pays special attention to this issue by providing several means to hide the complexity of semantic search from end users and thus make it easy to use and effective.","URL":"http://link.springer.com/chapter/10.1007/11891451_22","ISBN":"978-3-540-46363-4, 978-3-540-46365-8","shortTitle":"SemSearch","language":"en","author":[{"family":"Lei","given":"Yuangui"},{"family":"Uren","given":"Victoria"},{"family":"Motta","given":"Enrico"}],"editor":[{"family":"Staab","given":"Steffen"},{"family":"Svátek","given":"Vojtěch"}],"issued":{"date-parts":[["2006"]]},"accessed":{"date-parts":[["2015",2,6]]}}}],"schema":"https://github.com/citation-style-language/schema/raw/master/csl-citation.json"} </w:instrText>
-      </w:r>
-      <w:r>
-        <w:rPr>
-          <w:lang w:val="en-GB"/>
-        </w:rPr>
-        <w:fldChar w:fldCharType="separate"/>
-      </w:r>
-      <w:r>
-        <w:rPr>
-          <w:rFonts w:cs="Times New Roman"/>
-          <w:lang w:val="en-GB"/>
-        </w:rPr>
-        <w:t>(Lei et al., 2006)</w:t>
-      </w:r>
-      <w:r>
-        <w:rPr>
-          <w:lang w:val="en-GB"/>
-        </w:rPr>
-        <w:fldChar w:fldCharType="end"/>
-      </w:r>
-      <w:r>
-        <w:rPr>
-          <w:lang w:val="en-GB"/>
-        </w:rPr>
-        <w:t xml:space="preserve">. </w:t>
-      </w:r>
       <w:r>
         <w:rPr>
           <w:lang w:val="en-GB"/>
@@ -13948,16 +13776,8 @@
         <w:rPr>
           <w:lang w:val="en-GB"/>
         </w:rPr>
-        <w:t xml:space="preserve">, Google, </w:t>
-      </w:r>
-      <w:proofErr w:type="gramStart"/>
-      <w:r>
-        <w:rPr>
-          <w:lang w:val="en-GB"/>
-        </w:rPr>
-        <w:t>Bing</w:t>
-      </w:r>
-      <w:proofErr w:type="gramEnd"/>
+        <w:t>, Google, Bing</w:t>
+      </w:r>
       <w:r>
         <w:rPr>
           <w:lang w:val="en-GB"/>
@@ -14538,9 +14358,9 @@
           <w:lang w:val="en-GB"/>
         </w:rPr>
       </w:pPr>
-      <w:bookmarkStart w:id="16" w:name="_Ref413617454"/>
-      <w:bookmarkStart w:id="17" w:name="_Ref413617445"/>
-      <w:bookmarkStart w:id="18" w:name="_Toc415359880"/>
+      <w:bookmarkStart w:id="15" w:name="_Ref413617454"/>
+      <w:bookmarkStart w:id="16" w:name="_Ref413617445"/>
+      <w:bookmarkStart w:id="17" w:name="_Toc415359880"/>
       <w:r>
         <w:rPr>
           <w:lang w:val="en-GB"/>
@@ -14569,64 +14389,64 @@
       <w:r>
         <w:fldChar w:fldCharType="end"/>
       </w:r>
+      <w:bookmarkEnd w:id="15"/>
+      <w:r>
+        <w:rPr>
+          <w:lang w:val="en-GB"/>
+        </w:rPr>
+        <w:t xml:space="preserve"> - </w:t>
+      </w:r>
+      <w:r>
+        <w:rPr>
+          <w:lang w:val="en-GB"/>
+        </w:rPr>
+        <w:t>W</w:t>
+      </w:r>
+      <w:r>
+        <w:rPr>
+          <w:lang w:val="en-GB"/>
+        </w:rPr>
+        <w:t xml:space="preserve">ord </w:t>
+      </w:r>
+      <w:r>
+        <w:rPr>
+          <w:lang w:val="en-GB"/>
+        </w:rPr>
+        <w:t>search example</w:t>
+      </w:r>
       <w:bookmarkEnd w:id="16"/>
       <w:r>
         <w:rPr>
           <w:lang w:val="en-GB"/>
         </w:rPr>
-        <w:t xml:space="preserve"> - </w:t>
-      </w:r>
-      <w:r>
-        <w:rPr>
-          <w:lang w:val="en-GB"/>
-        </w:rPr>
-        <w:t>W</w:t>
-      </w:r>
-      <w:r>
-        <w:rPr>
-          <w:lang w:val="en-GB"/>
-        </w:rPr>
-        <w:t xml:space="preserve">ord </w:t>
-      </w:r>
-      <w:r>
-        <w:rPr>
-          <w:lang w:val="en-GB"/>
-        </w:rPr>
-        <w:t>search example</w:t>
+        <w:t xml:space="preserve"> </w:t>
+      </w:r>
+      <w:r>
+        <w:rPr>
+          <w:lang w:val="en-GB"/>
+        </w:rPr>
+        <w:fldChar w:fldCharType="begin"/>
+      </w:r>
+      <w:r>
+        <w:rPr>
+          <w:lang w:val="en-GB"/>
+        </w:rPr>
+        <w:instrText xml:space="preserve"> ADDIN ZOTERO_ITEM CSL_CITATION {"citationID":"5ulh08qg3","properties":{"formattedCitation":"(Yahoo, 2015)","plainCitation":"(Yahoo, 2015)"},"citationItems":[{"id":187,"uris":["http://zotero.org/users/2310507/items/Q9T5HVJE"],"uri":["http://zotero.org/users/2310507/items/Q9T5HVJE"],"itemData":{"id":187,"type":"webpage","title":"Yahoo","container-title":"Yahoo","abstract":"A new welcome to Yahoo. The new Yahoo experience makes it easier to discover the news and information that you care about most. It's the web ordered for you.","URL":"https://www.yahoo.com/","author":[{"family":"Yahoo","given":""}],"issued":{"date-parts":[["2015"]]},"accessed":{"date-parts":[["2015",3,22]]}}}],"schema":"https://github.com/citation-style-language/schema/raw/master/csl-citation.json"} </w:instrText>
+      </w:r>
+      <w:r>
+        <w:rPr>
+          <w:lang w:val="en-GB"/>
+        </w:rPr>
+        <w:fldChar w:fldCharType="separate"/>
+      </w:r>
+      <w:r>
+        <w:rPr>
+          <w:rFonts w:cs="Times New Roman"/>
+          <w:lang w:val="en-GB"/>
+        </w:rPr>
+        <w:t>(Yahoo, 2015)</w:t>
       </w:r>
       <w:bookmarkEnd w:id="17"/>
-      <w:r>
-        <w:rPr>
-          <w:lang w:val="en-GB"/>
-        </w:rPr>
-        <w:t xml:space="preserve"> </w:t>
-      </w:r>
-      <w:r>
-        <w:rPr>
-          <w:lang w:val="en-GB"/>
-        </w:rPr>
-        <w:fldChar w:fldCharType="begin"/>
-      </w:r>
-      <w:r>
-        <w:rPr>
-          <w:lang w:val="en-GB"/>
-        </w:rPr>
-        <w:instrText xml:space="preserve"> ADDIN ZOTERO_ITEM CSL_CITATION {"citationID":"5ulh08qg3","properties":{"formattedCitation":"(Yahoo, 2015)","plainCitation":"(Yahoo, 2015)"},"citationItems":[{"id":187,"uris":["http://zotero.org/users/2310507/items/Q9T5HVJE"],"uri":["http://zotero.org/users/2310507/items/Q9T5HVJE"],"itemData":{"id":187,"type":"webpage","title":"Yahoo","container-title":"Yahoo","abstract":"A new welcome to Yahoo. The new Yahoo experience makes it easier to discover the news and information that you care about most. It's the web ordered for you.","URL":"https://www.yahoo.com/","author":[{"family":"Yahoo","given":""}],"issued":{"date-parts":[["2015"]]},"accessed":{"date-parts":[["2015",3,22]]}}}],"schema":"https://github.com/citation-style-language/schema/raw/master/csl-citation.json"} </w:instrText>
-      </w:r>
-      <w:r>
-        <w:rPr>
-          <w:lang w:val="en-GB"/>
-        </w:rPr>
-        <w:fldChar w:fldCharType="separate"/>
-      </w:r>
-      <w:r>
-        <w:rPr>
-          <w:rFonts w:cs="Times New Roman"/>
-          <w:lang w:val="en-GB"/>
-        </w:rPr>
-        <w:t>(Yahoo, 2015)</w:t>
-      </w:r>
-      <w:bookmarkEnd w:id="18"/>
       <w:r>
         <w:rPr>
           <w:lang w:val="en-GB"/>
@@ -14983,21 +14803,7 @@
         <w:rPr>
           <w:lang w:val="en-GB"/>
         </w:rPr>
-        <w:t>(</w:t>
-      </w:r>
-      <w:proofErr w:type="spellStart"/>
-      <w:r>
-        <w:rPr>
-          <w:lang w:val="en-GB"/>
-        </w:rPr>
-        <w:t>i</w:t>
-      </w:r>
-      <w:proofErr w:type="spellEnd"/>
-      <w:r>
-        <w:rPr>
-          <w:lang w:val="en-GB"/>
-        </w:rPr>
-        <w:t xml:space="preserve">) </w:t>
+        <w:t xml:space="preserve">(i) </w:t>
       </w:r>
       <w:r>
         <w:rPr>
@@ -15099,28 +14905,20 @@
         <w:rPr>
           <w:lang w:val="en-GB"/>
         </w:rPr>
+        <w:t xml:space="preserve"> the</w:t>
+      </w:r>
+      <w:r>
+        <w:rPr>
+          <w:lang w:val="en-GB"/>
+        </w:rPr>
+        <w:t xml:space="preserve"> fact that</w:t>
+      </w:r>
+      <w:r>
+        <w:rPr>
+          <w:lang w:val="en-GB"/>
+        </w:rPr>
         <w:t xml:space="preserve"> </w:t>
       </w:r>
-      <w:proofErr w:type="gramStart"/>
-      <w:r>
-        <w:rPr>
-          <w:lang w:val="en-GB"/>
-        </w:rPr>
-        <w:t>the</w:t>
-      </w:r>
-      <w:proofErr w:type="gramEnd"/>
-      <w:r>
-        <w:rPr>
-          <w:lang w:val="en-GB"/>
-        </w:rPr>
-        <w:t xml:space="preserve"> fact that</w:t>
-      </w:r>
-      <w:r>
-        <w:rPr>
-          <w:lang w:val="en-GB"/>
-        </w:rPr>
-        <w:t xml:space="preserve"> </w:t>
-      </w:r>
       <w:r>
         <w:rPr>
           <w:lang w:val="en-GB"/>
@@ -15189,7 +14987,7 @@
           <w:lang w:val="en-GB"/>
         </w:rPr>
       </w:pPr>
-      <w:bookmarkStart w:id="19" w:name="_Toc415359854"/>
+      <w:bookmarkStart w:id="18" w:name="_Toc415359854"/>
       <w:r>
         <w:rPr>
           <w:lang w:val="en-GB"/>
@@ -15208,7 +15006,7 @@
         </w:rPr>
         <w:t xml:space="preserve"> by a CV</w:t>
       </w:r>
-      <w:bookmarkEnd w:id="19"/>
+      <w:bookmarkEnd w:id="18"/>
     </w:p>
     <w:p>
       <w:pPr>
@@ -15785,8 +15583,8 @@
           <w:lang w:val="en-GB"/>
         </w:rPr>
       </w:pPr>
-      <w:bookmarkStart w:id="20" w:name="_Ref414054774"/>
-      <w:bookmarkStart w:id="21" w:name="_Toc415359885"/>
+      <w:bookmarkStart w:id="19" w:name="_Ref414054774"/>
+      <w:bookmarkStart w:id="20" w:name="_Toc415359885"/>
       <w:r>
         <w:rPr>
           <w:lang w:val="en-GB"/>
@@ -15815,14 +15613,14 @@
       <w:r>
         <w:fldChar w:fldCharType="end"/>
       </w:r>
+      <w:bookmarkEnd w:id="19"/>
+      <w:r>
+        <w:rPr>
+          <w:lang w:val="en-GB"/>
+        </w:rPr>
+        <w:t xml:space="preserve"> - Examples of a) Homophone, b) Homograph and c) Synonym words</w:t>
+      </w:r>
       <w:bookmarkEnd w:id="20"/>
-      <w:r>
-        <w:rPr>
-          <w:lang w:val="en-GB"/>
-        </w:rPr>
-        <w:t xml:space="preserve"> - Examples of a) Homophone, b) Homograph and c) Synonym words</w:t>
-      </w:r>
-      <w:bookmarkEnd w:id="21"/>
     </w:p>
     <w:tbl>
       <w:tblPr>
@@ -16926,23 +16724,7 @@
                 <w:sz w:val="22"/>
                 <w:lang w:val="en-GB"/>
               </w:rPr>
-              <w:t xml:space="preserve">Peak, Peek, </w:t>
-            </w:r>
-            <w:proofErr w:type="spellStart"/>
-            <w:r>
-              <w:rPr>
-                <w:sz w:val="22"/>
-                <w:lang w:val="en-GB"/>
-              </w:rPr>
-              <w:t>Peke</w:t>
-            </w:r>
-            <w:proofErr w:type="spellEnd"/>
-            <w:r>
-              <w:rPr>
-                <w:sz w:val="22"/>
-                <w:lang w:val="en-GB"/>
-              </w:rPr>
-              <w:t>, Pique, Pick</w:t>
+              <w:t>Peak, Peek, Peke, Pique, Pick</w:t>
             </w:r>
           </w:p>
         </w:tc>
@@ -17667,14 +17449,14 @@
           <w:lang w:val="en-GB"/>
         </w:rPr>
       </w:pPr>
-      <w:bookmarkStart w:id="22" w:name="_Toc415359855"/>
+      <w:bookmarkStart w:id="21" w:name="_Toc415359855"/>
       <w:r>
         <w:rPr>
           <w:lang w:val="en-GB"/>
         </w:rPr>
         <w:t>Advantages / Disadvantages of CV</w:t>
       </w:r>
-      <w:bookmarkEnd w:id="22"/>
+      <w:bookmarkEnd w:id="21"/>
     </w:p>
     <w:p>
       <w:pPr>
@@ -18314,21 +18096,7 @@
         <w:rPr>
           <w:lang w:val="en-GB"/>
         </w:rPr>
-        <w:t xml:space="preserve"> (</w:t>
-      </w:r>
-      <w:proofErr w:type="spellStart"/>
-      <w:r>
-        <w:rPr>
-          <w:lang w:val="en-GB"/>
-        </w:rPr>
-        <w:t>eg</w:t>
-      </w:r>
-      <w:proofErr w:type="spellEnd"/>
-      <w:r>
-        <w:rPr>
-          <w:lang w:val="en-GB"/>
-        </w:rPr>
-        <w:t>. Between two civil engineers</w:t>
+        <w:t xml:space="preserve"> (eg. Between two civil engineers</w:t>
       </w:r>
       <w:r>
         <w:rPr>
@@ -18563,21 +18331,7 @@
         <w:rPr>
           <w:lang w:val="en-GB"/>
         </w:rPr>
-        <w:t xml:space="preserve">; </w:t>
-      </w:r>
-      <w:proofErr w:type="gramStart"/>
-      <w:r>
-        <w:rPr>
-          <w:lang w:val="en-GB"/>
-        </w:rPr>
-        <w:t>Second</w:t>
-      </w:r>
-      <w:proofErr w:type="gramEnd"/>
-      <w:r>
-        <w:rPr>
-          <w:lang w:val="en-GB"/>
-        </w:rPr>
-        <w:t>, to find and associate each term to a specific concept</w:t>
+        <w:t>; Second, to find and associate each term to a specific concept</w:t>
       </w:r>
       <w:r>
         <w:rPr>
@@ -18794,7 +18548,7 @@
           <w:lang w:val="en-GB"/>
         </w:rPr>
       </w:pPr>
-      <w:bookmarkStart w:id="23" w:name="_Toc415359856"/>
+      <w:bookmarkStart w:id="22" w:name="_Toc415359856"/>
       <w:r>
         <w:rPr>
           <w:lang w:val="en-GB"/>
@@ -18832,7 +18586,7 @@
         </w:rPr>
         <w:t xml:space="preserve"> (/ and characteristics)</w:t>
       </w:r>
-      <w:bookmarkEnd w:id="23"/>
+      <w:bookmarkEnd w:id="22"/>
     </w:p>
     <w:p>
       <w:pPr>
@@ -18995,8 +18749,8 @@
           <w:lang w:val="en-GB"/>
         </w:rPr>
       </w:pPr>
-      <w:bookmarkStart w:id="24" w:name="_Ref414912446"/>
-      <w:bookmarkStart w:id="25" w:name="_Toc415359881"/>
+      <w:bookmarkStart w:id="23" w:name="_Ref414912446"/>
+      <w:bookmarkStart w:id="24" w:name="_Toc415359881"/>
       <w:r>
         <w:rPr>
           <w:lang w:val="en-GB"/>
@@ -19025,14 +18779,14 @@
       <w:r>
         <w:fldChar w:fldCharType="end"/>
       </w:r>
+      <w:bookmarkEnd w:id="23"/>
+      <w:r>
+        <w:rPr>
+          <w:lang w:val="en-GB"/>
+        </w:rPr>
+        <w:t xml:space="preserve"> - Vocabulary Example</w:t>
+      </w:r>
       <w:bookmarkEnd w:id="24"/>
-      <w:r>
-        <w:rPr>
-          <w:lang w:val="en-GB"/>
-        </w:rPr>
-        <w:t xml:space="preserve"> - Vocabulary Example</w:t>
-      </w:r>
-      <w:bookmarkEnd w:id="25"/>
     </w:p>
     <w:p>
       <w:pPr>
@@ -19169,8 +18923,8 @@
           <w:lang w:val="en-GB"/>
         </w:rPr>
       </w:pPr>
-      <w:bookmarkStart w:id="26" w:name="_Ref415359768"/>
-      <w:bookmarkStart w:id="27" w:name="_Toc415359882"/>
+      <w:bookmarkStart w:id="25" w:name="_Ref415359768"/>
+      <w:bookmarkStart w:id="26" w:name="_Toc415359882"/>
       <w:r>
         <w:rPr>
           <w:lang w:val="en-GB"/>
@@ -19199,33 +18953,33 @@
       <w:r>
         <w:fldChar w:fldCharType="end"/>
       </w:r>
+      <w:bookmarkEnd w:id="25"/>
+      <w:r>
+        <w:rPr>
+          <w:lang w:val="en-GB"/>
+        </w:rPr>
+        <w:t xml:space="preserve"> - Page from a Dictionary </w:t>
+      </w:r>
+      <w:r>
+        <w:fldChar w:fldCharType="begin"/>
+      </w:r>
+      <w:r>
+        <w:rPr>
+          <w:lang w:val="en-GB"/>
+        </w:rPr>
+        <w:instrText xml:space="preserve"> ADDIN ZOTERO_ITEM CSL_CITATION {"citationID":"2kh2tqgnbn","properties":{"formattedCitation":"(Oxford University Press, 2006)","plainCitation":"(Oxford University Press, 2006)"},"citationItems":[{"id":117,"uris":["http://zotero.org/users/2310507/items/DA8IQ422"],"uri":["http://zotero.org/users/2310507/items/DA8IQ422"],"itemData":{"id":117,"type":"book","title":"Oxford Dictionary of English","publisher":"Oxford University Press","publisher-place":"London","event-place":"London","author":[{"family":"Oxford University Press","given":""}],"issued":{"date-parts":[["2006"]]}}}],"schema":"https://github.com/citation-style-language/schema/raw/master/csl-citation.json"} </w:instrText>
+      </w:r>
+      <w:r>
+        <w:fldChar w:fldCharType="separate"/>
+      </w:r>
+      <w:r>
+        <w:rPr>
+          <w:rFonts w:cs="Times New Roman"/>
+          <w:lang w:val="en-GB"/>
+        </w:rPr>
+        <w:t>(Oxford University Press, 2006)</w:t>
+      </w:r>
       <w:bookmarkEnd w:id="26"/>
-      <w:r>
-        <w:rPr>
-          <w:lang w:val="en-GB"/>
-        </w:rPr>
-        <w:t xml:space="preserve"> - Page from a Dictionary </w:t>
-      </w:r>
-      <w:r>
-        <w:fldChar w:fldCharType="begin"/>
-      </w:r>
-      <w:r>
-        <w:rPr>
-          <w:lang w:val="en-GB"/>
-        </w:rPr>
-        <w:instrText xml:space="preserve"> ADDIN ZOTERO_ITEM CSL_CITATION {"citationID":"2kh2tqgnbn","properties":{"formattedCitation":"(Oxford University Press, 2006)","plainCitation":"(Oxford University Press, 2006)"},"citationItems":[{"id":117,"uris":["http://zotero.org/users/2310507/items/DA8IQ422"],"uri":["http://zotero.org/users/2310507/items/DA8IQ422"],"itemData":{"id":117,"type":"book","title":"Oxford Dictionary of English","publisher":"Oxford University Press","publisher-place":"London","event-place":"London","author":[{"family":"Oxford University Press","given":""}],"issued":{"date-parts":[["2006"]]}}}],"schema":"https://github.com/citation-style-language/schema/raw/master/csl-citation.json"} </w:instrText>
-      </w:r>
-      <w:r>
-        <w:fldChar w:fldCharType="separate"/>
-      </w:r>
-      <w:r>
-        <w:rPr>
-          <w:rFonts w:cs="Times New Roman"/>
-          <w:lang w:val="en-GB"/>
-        </w:rPr>
-        <w:t>(Oxford University Press, 2006)</w:t>
-      </w:r>
-      <w:bookmarkEnd w:id="27"/>
       <w:r>
         <w:fldChar w:fldCharType="end"/>
       </w:r>
@@ -19621,8 +19375,8 @@
                                 <w:lang w:val="en-GB"/>
                               </w:rPr>
                             </w:pPr>
-                            <w:bookmarkStart w:id="28" w:name="_Ref415353939"/>
-                            <w:bookmarkStart w:id="29" w:name="_Toc415359883"/>
+                            <w:bookmarkStart w:id="27" w:name="_Ref415353939"/>
+                            <w:bookmarkStart w:id="28" w:name="_Toc415359883"/>
                             <w:r>
                               <w:rPr>
                                 <w:lang w:val="en-GB"/>
@@ -19651,14 +19405,14 @@
                             <w:r>
                               <w:fldChar w:fldCharType="end"/>
                             </w:r>
-                            <w:bookmarkEnd w:id="28"/>
+                            <w:bookmarkEnd w:id="27"/>
                             <w:r>
                               <w:rPr>
                                 <w:lang w:val="en-GB"/>
                               </w:rPr>
                               <w:t xml:space="preserve"> - Example of a Species Taxonomy for b) Dog, c) Human and d) Parrot. a) Class Name Hierarchy.</w:t>
                             </w:r>
-                            <w:bookmarkEnd w:id="29"/>
+                            <w:bookmarkEnd w:id="28"/>
                           </w:p>
                         </w:txbxContent>
                       </wps:txbx>
@@ -19688,8 +19442,8 @@
                           <w:lang w:val="en-GB"/>
                         </w:rPr>
                       </w:pPr>
-                      <w:bookmarkStart w:id="30" w:name="_Ref415353939"/>
-                      <w:bookmarkStart w:id="31" w:name="_Toc415359883"/>
+                      <w:bookmarkStart w:id="29" w:name="_Ref415353939"/>
+                      <w:bookmarkStart w:id="30" w:name="_Toc415359883"/>
                       <w:r>
                         <w:rPr>
                           <w:lang w:val="en-GB"/>
@@ -19718,14 +19472,14 @@
                       <w:r>
                         <w:fldChar w:fldCharType="end"/>
                       </w:r>
-                      <w:bookmarkEnd w:id="30"/>
+                      <w:bookmarkEnd w:id="29"/>
                       <w:r>
                         <w:rPr>
                           <w:lang w:val="en-GB"/>
                         </w:rPr>
                         <w:t xml:space="preserve"> - Example of a Species Taxonomy for b) Dog, c) Human and d) Parrot. a) Class Name Hierarchy.</w:t>
                       </w:r>
-                      <w:bookmarkEnd w:id="31"/>
+                      <w:bookmarkEnd w:id="30"/>
                     </w:p>
                   </w:txbxContent>
                 </v:textbox>
@@ -22815,23 +22569,7 @@
           <w:rFonts w:cs="Times New Roman"/>
           <w:lang w:val="en-GB"/>
         </w:rPr>
-        <w:t xml:space="preserve">(Allen and </w:t>
-      </w:r>
-      <w:proofErr w:type="spellStart"/>
-      <w:r>
-        <w:rPr>
-          <w:rFonts w:cs="Times New Roman"/>
-          <w:lang w:val="en-GB"/>
-        </w:rPr>
-        <w:t>Mannion</w:t>
-      </w:r>
-      <w:proofErr w:type="spellEnd"/>
-      <w:r>
-        <w:rPr>
-          <w:rFonts w:cs="Times New Roman"/>
-          <w:lang w:val="en-GB"/>
-        </w:rPr>
-        <w:t>, 2007)</w:t>
+        <w:t>(Allen and Mannion, 2007)</w:t>
       </w:r>
       <w:r>
         <w:rPr>
@@ -23011,8 +22749,8 @@
           <w:lang w:val="en-GB"/>
         </w:rPr>
       </w:pPr>
-      <w:bookmarkStart w:id="32" w:name="_Ref414994150"/>
-      <w:bookmarkStart w:id="33" w:name="_Toc415359884"/>
+      <w:bookmarkStart w:id="31" w:name="_Ref414994150"/>
+      <w:bookmarkStart w:id="32" w:name="_Toc415359884"/>
       <w:r>
         <w:rPr>
           <w:lang w:val="en-GB"/>
@@ -23041,63 +22779,63 @@
       <w:r>
         <w:fldChar w:fldCharType="end"/>
       </w:r>
+      <w:bookmarkEnd w:id="31"/>
+      <w:r>
+        <w:rPr>
+          <w:lang w:val="en-GB"/>
+        </w:rPr>
+        <w:t xml:space="preserve"> - Domain Ontology example (</w:t>
+      </w:r>
+      <w:r>
+        <w:rPr>
+          <w:lang w:val="en-GB"/>
+        </w:rPr>
+        <w:t xml:space="preserve">Innovation Ontology </w:t>
+      </w:r>
+      <w:r>
+        <w:rPr>
+          <w:lang w:val="en-GB"/>
+        </w:rPr>
+        <w:t xml:space="preserve">adapted from </w:t>
+      </w:r>
+      <w:r>
+        <w:rPr>
+          <w:lang w:val="en-GB"/>
+        </w:rPr>
+        <w:fldChar w:fldCharType="begin"/>
+      </w:r>
+      <w:r>
+        <w:rPr>
+          <w:lang w:val="en-GB"/>
+        </w:rPr>
+        <w:instrText xml:space="preserve"> ADDIN ZOTERO_ITEM CSL_CITATION {"citationID":"8ru7mlrk1","properties":{"formattedCitation":"(Stick-iSchool, 2013)","plainCitation":"(Stick-iSchool, 2013)"},"citationItems":[{"id":181,"uris":["http://zotero.org/users/2310507/items/88QRJ6XP"],"uri":["http://zotero.org/users/2310507/items/88QRJ6XP"],"itemData":{"id":181,"type":"webpage","title":"Innovation Ontolgy","URL":"http://stick.ischool.umd.edu/newsite/innovation_ontolgy","author":[{"family":"Stick-iSchool","given":""}],"issued":{"date-parts":[["2013"]]},"accessed":{"date-parts":[["2015",3,24]]}}}],"schema":"https://github.com/citation-style-language/schema/raw/master/csl-citation.json"} </w:instrText>
+      </w:r>
+      <w:r>
+        <w:rPr>
+          <w:lang w:val="en-GB"/>
+        </w:rPr>
+        <w:fldChar w:fldCharType="separate"/>
+      </w:r>
+      <w:r>
+        <w:rPr>
+          <w:rFonts w:cs="Times New Roman"/>
+          <w:lang w:val="en-GB"/>
+        </w:rPr>
+        <w:t>(Stick-iSchool, 2013)</w:t>
+      </w:r>
+      <w:r>
+        <w:rPr>
+          <w:lang w:val="en-GB"/>
+        </w:rPr>
+        <w:fldChar w:fldCharType="end"/>
+      </w:r>
+      <w:r>
+        <w:rPr>
+          <w:lang w:val="en-GB"/>
+        </w:rPr>
+        <w:t xml:space="preserve"> )</w:t>
+      </w:r>
       <w:bookmarkEnd w:id="32"/>
-      <w:r>
-        <w:rPr>
-          <w:lang w:val="en-GB"/>
-        </w:rPr>
-        <w:t xml:space="preserve"> - Domain Ontology example (</w:t>
-      </w:r>
-      <w:r>
-        <w:rPr>
-          <w:lang w:val="en-GB"/>
-        </w:rPr>
-        <w:t xml:space="preserve">Innovation Ontology </w:t>
-      </w:r>
-      <w:r>
-        <w:rPr>
-          <w:lang w:val="en-GB"/>
-        </w:rPr>
-        <w:t xml:space="preserve">adapted from </w:t>
-      </w:r>
-      <w:r>
-        <w:rPr>
-          <w:lang w:val="en-GB"/>
-        </w:rPr>
-        <w:fldChar w:fldCharType="begin"/>
-      </w:r>
-      <w:r>
-        <w:rPr>
-          <w:lang w:val="en-GB"/>
-        </w:rPr>
-        <w:instrText xml:space="preserve"> ADDIN ZOTERO_ITEM CSL_CITATION {"citationID":"8ru7mlrk1","properties":{"formattedCitation":"(Stick-iSchool, 2013)","plainCitation":"(Stick-iSchool, 2013)"},"citationItems":[{"id":181,"uris":["http://zotero.org/users/2310507/items/88QRJ6XP"],"uri":["http://zotero.org/users/2310507/items/88QRJ6XP"],"itemData":{"id":181,"type":"webpage","title":"Innovation Ontolgy","URL":"http://stick.ischool.umd.edu/newsite/innovation_ontolgy","author":[{"family":"Stick-iSchool","given":""}],"issued":{"date-parts":[["2013"]]},"accessed":{"date-parts":[["2015",3,24]]}}}],"schema":"https://github.com/citation-style-language/schema/raw/master/csl-citation.json"} </w:instrText>
-      </w:r>
-      <w:r>
-        <w:rPr>
-          <w:lang w:val="en-GB"/>
-        </w:rPr>
-        <w:fldChar w:fldCharType="separate"/>
-      </w:r>
-      <w:r>
-        <w:rPr>
-          <w:rFonts w:cs="Times New Roman"/>
-          <w:lang w:val="en-GB"/>
-        </w:rPr>
-        <w:t>(Stick-iSchool, 2013)</w:t>
-      </w:r>
-      <w:r>
-        <w:rPr>
-          <w:lang w:val="en-GB"/>
-        </w:rPr>
-        <w:fldChar w:fldCharType="end"/>
-      </w:r>
-      <w:r>
-        <w:rPr>
-          <w:lang w:val="en-GB"/>
-        </w:rPr>
-        <w:t xml:space="preserve"> )</w:t>
-      </w:r>
-      <w:bookmarkEnd w:id="33"/>
     </w:p>
     <w:p>
       <w:pPr>
@@ -23292,21 +23030,7 @@
         <w:rPr>
           <w:lang w:val="en-GB"/>
         </w:rPr>
-        <w:t xml:space="preserve">to any information element (e.g. documents). This could be understood as the possibility to custom the information from each entity (e.g. person, company, </w:t>
-      </w:r>
-      <w:proofErr w:type="spellStart"/>
-      <w:r>
-        <w:rPr>
-          <w:lang w:val="en-GB"/>
-        </w:rPr>
-        <w:t>etc</w:t>
-      </w:r>
-      <w:proofErr w:type="spellEnd"/>
-      <w:r>
-        <w:rPr>
-          <w:lang w:val="en-GB"/>
-        </w:rPr>
-        <w:t>) and adapt to the context of such entity. One of differences between a CV and a folksonomy is the control factor. For a folksonomy there is less control over the vocabulary,</w:t>
+        <w:t>to any information element (e.g. documents). This could be understood as the possibility to custom the information from each entity (e.g. person, company, etc) and adapt to the context of such entity. One of differences between a CV and a folksonomy is the control factor. For a folksonomy there is less control over the vocabulary,</w:t>
       </w:r>
       <w:r>
         <w:rPr>
@@ -23415,8 +23139,8 @@
           <w:lang w:val="en-GB"/>
         </w:rPr>
       </w:pPr>
-      <w:bookmarkStart w:id="34" w:name="_Ref414226536"/>
-      <w:bookmarkStart w:id="35" w:name="_Toc415359857"/>
+      <w:bookmarkStart w:id="33" w:name="_Ref414226536"/>
+      <w:bookmarkStart w:id="34" w:name="_Toc415359857"/>
       <w:r>
         <w:rPr>
           <w:lang w:val="en-GB"/>
@@ -23429,7 +23153,327 @@
         </w:rPr>
         <w:t xml:space="preserve"> – What is it? (Definition)</w:t>
       </w:r>
+      <w:bookmarkEnd w:id="33"/>
       <w:bookmarkEnd w:id="34"/>
+    </w:p>
+    <w:p>
+      <w:pPr>
+        <w:ind w:firstLine="708"/>
+        <w:rPr>
+          <w:lang w:val="en-GB"/>
+        </w:rPr>
+      </w:pPr>
+      <w:r>
+        <w:rPr>
+          <w:lang w:val="en-GB"/>
+        </w:rPr>
+        <w:t>In literature, t</w:t>
+      </w:r>
+      <w:r>
+        <w:rPr>
+          <w:lang w:val="en-GB"/>
+        </w:rPr>
+        <w:t xml:space="preserve">here </w:t>
+      </w:r>
+      <w:r>
+        <w:rPr>
+          <w:lang w:val="en-GB"/>
+        </w:rPr>
+        <w:t xml:space="preserve">is </w:t>
+      </w:r>
+      <w:r>
+        <w:rPr>
+          <w:lang w:val="en-GB"/>
+        </w:rPr>
+        <w:t xml:space="preserve">more than one definition of Ontology, </w:t>
+      </w:r>
+      <w:r>
+        <w:rPr>
+          <w:lang w:val="en-GB"/>
+        </w:rPr>
+        <w:t xml:space="preserve">for instance, </w:t>
+      </w:r>
+    </w:p>
+    <w:p>
+      <w:pPr>
+        <w:ind w:firstLine="708"/>
+        <w:rPr>
+          <w:lang w:val="en-GB"/>
+        </w:rPr>
+      </w:pPr>
+      <w:r>
+        <w:rPr>
+          <w:lang w:val="en-GB"/>
+        </w:rPr>
+        <w:t>. H</w:t>
+      </w:r>
+      <w:r>
+        <w:rPr>
+          <w:lang w:val="en-GB"/>
+        </w:rPr>
+        <w:t>owever</w:t>
+      </w:r>
+      <w:r>
+        <w:rPr>
+          <w:lang w:val="en-GB"/>
+        </w:rPr>
+        <w:t xml:space="preserve"> the most referred is the one presented by Gruber</w:t>
+      </w:r>
+      <w:r>
+        <w:rPr>
+          <w:lang w:val="en-GB"/>
+        </w:rPr>
+        <w:t xml:space="preserve"> </w:t>
+      </w:r>
+      <w:r>
+        <w:rPr>
+          <w:lang w:val="en-GB"/>
+        </w:rPr>
+        <w:fldChar w:fldCharType="begin"/>
+      </w:r>
+      <w:r>
+        <w:rPr>
+          <w:lang w:val="en-GB"/>
+        </w:rPr>
+        <w:instrText xml:space="preserve"> ADDIN ZOTERO_ITEM CSL_CITATION {"citationID":"HXMDIpWl","properties":{"formattedCitation":"(Gruber, 1993)","plainCitation":"(Gruber, 1993)"},"citationItems":[{"id":152,"uris":["http://zotero.org/users/local/bkYEK4Eu/items/JZNCTUN5"],"uri":["http://zotero.org/users/local/bkYEK4Eu/items/JZNCTUN5"],"itemData":{"id":152,"type":"article-journal","title":"A translation approach to portable ontology specifications","container-title":"Knowledge Acquisition","page":"199-220","volume":"5","issue":"2","source":"ScienceDirect","abstract":"To support the sharing and reuse of formally represented knowledge among AI systems, it is useful to define the common vocabulary in which shared knowledge is represented. A specification of a representational vocabulary for a shared domain of discourse—definitions of classes, relations, functions, and other objects—is called an ontology. This paper describes a mechanism for defining ontologies that are portable over representation systems. Definitions written in a standard format for predicate calculus are translated by a system called Ontolingua into specialized representations, including frame-based systems as well as relational languages. This allows researchers to share and reuse ontologies, while retaining the computational benefits of specialized implementations.\n\nWe discuss how the translation approach to portability addresses several technical problems. One problem is how to accommodate the stylistic and organizational differences among representations while preserving declarative content. Another is how to translate from a very expressive language into restricted languages, remaining system-independent while preserving the computational efficiency of implemented systems. We describe how these problems are addressed by basing Ontolingua itself on an ontology of domain-independent, representational idioms.","DOI":"10.1006/knac.1993.1008","ISSN":"1042-8143","journalAbbreviation":"Knowledge Acquisition","author":[{"family":"Gruber","given":"Thomas R."}],"issued":{"date-parts":[["1993",6]]},"accessed":{"date-parts":[["2014",10,5]]}}}],"schema":"https://github.com/citation-style-language/schema/raw/master/csl-citation.json"} </w:instrText>
+      </w:r>
+      <w:r>
+        <w:rPr>
+          <w:lang w:val="en-GB"/>
+        </w:rPr>
+        <w:fldChar w:fldCharType="separate"/>
+      </w:r>
+      <w:r>
+        <w:rPr>
+          <w:rFonts w:cs="Times New Roman"/>
+          <w:lang w:val="en-GB"/>
+        </w:rPr>
+        <w:t>(Gruber, 1993)</w:t>
+      </w:r>
+      <w:r>
+        <w:rPr>
+          <w:lang w:val="en-GB"/>
+        </w:rPr>
+        <w:fldChar w:fldCharType="end"/>
+      </w:r>
+      <w:r>
+        <w:rPr>
+          <w:lang w:val="en-GB"/>
+        </w:rPr>
+        <w:t>. In particular,</w:t>
+      </w:r>
+      <w:r>
+        <w:rPr>
+          <w:lang w:val="en-GB"/>
+        </w:rPr>
+        <w:t xml:space="preserve"> </w:t>
+      </w:r>
+      <w:r>
+        <w:rPr>
+          <w:lang w:val="en-GB"/>
+        </w:rPr>
+        <w:t xml:space="preserve">an </w:t>
+      </w:r>
+      <w:r>
+        <w:rPr>
+          <w:lang w:val="en-GB"/>
+        </w:rPr>
+        <w:t xml:space="preserve">ontology </w:t>
+      </w:r>
+      <w:r>
+        <w:rPr>
+          <w:lang w:val="en-GB"/>
+        </w:rPr>
+        <w:t>is</w:t>
+      </w:r>
+      <w:r>
+        <w:rPr>
+          <w:lang w:val="en-GB"/>
+        </w:rPr>
+        <w:t xml:space="preserve"> “</w:t>
+      </w:r>
+      <w:r>
+        <w:rPr>
+          <w:i/>
+          <w:lang w:val="en-GB"/>
+        </w:rPr>
+        <w:t xml:space="preserve">(...) a </w:t>
+      </w:r>
+      <w:r>
+        <w:rPr>
+          <w:i/>
+          <w:lang w:val="en-GB"/>
+        </w:rPr>
+        <w:t xml:space="preserve">formal </w:t>
+      </w:r>
+      <w:r>
+        <w:rPr>
+          <w:i/>
+          <w:lang w:val="en-GB"/>
+        </w:rPr>
+        <w:t xml:space="preserve">specification of a </w:t>
+      </w:r>
+      <w:r>
+        <w:rPr>
+          <w:i/>
+          <w:lang w:val="en-GB"/>
+        </w:rPr>
+        <w:t xml:space="preserve">shared </w:t>
+      </w:r>
+      <w:r>
+        <w:rPr>
+          <w:i/>
+          <w:lang w:val="en-GB"/>
+        </w:rPr>
+        <w:t>conceptualization</w:t>
+      </w:r>
+      <w:r>
+        <w:rPr>
+          <w:i/>
+          <w:lang w:val="en-GB"/>
+        </w:rPr>
+        <w:t xml:space="preserve"> of a domain of interest</w:t>
+      </w:r>
+      <w:r>
+        <w:rPr>
+          <w:i/>
+          <w:lang w:val="en-GB"/>
+        </w:rPr>
+        <w:t>.</w:t>
+      </w:r>
+      <w:r>
+        <w:rPr>
+          <w:lang w:val="en-GB"/>
+        </w:rPr>
+        <w:t xml:space="preserve">” In other words, </w:t>
+      </w:r>
+      <w:r>
+        <w:rPr>
+          <w:lang w:val="en-GB"/>
+        </w:rPr>
+        <w:t xml:space="preserve">an </w:t>
+      </w:r>
+      <w:r>
+        <w:rPr>
+          <w:lang w:val="en-GB"/>
+        </w:rPr>
+        <w:t>ontology represents a formal agreement</w:t>
+      </w:r>
+      <w:r>
+        <w:rPr>
+          <w:lang w:val="en-GB"/>
+        </w:rPr>
+        <w:t xml:space="preserve">, where </w:t>
+      </w:r>
+      <w:r>
+        <w:rPr>
+          <w:i/>
+          <w:lang w:val="en-GB"/>
+        </w:rPr>
+        <w:t>formal</w:t>
+      </w:r>
+      <w:r>
+        <w:rPr>
+          <w:lang w:val="en-GB"/>
+        </w:rPr>
+        <w:t xml:space="preserve"> implies that it has to be machine readable, and </w:t>
+      </w:r>
+      <w:r>
+        <w:rPr>
+          <w:i/>
+          <w:lang w:val="en-GB"/>
+        </w:rPr>
+        <w:t>agreement</w:t>
+      </w:r>
+      <w:r>
+        <w:rPr>
+          <w:lang w:val="en-GB"/>
+        </w:rPr>
+        <w:t xml:space="preserve"> implies a shared understanding of meaning on the ontological concepts. An Ontology is used when there is the need to share or exchange knowledge within a given domain. Ontologies can be represented as a hierarchically structured set of concepts describing a specific domain of knowledge. </w:t>
+      </w:r>
+    </w:p>
+    <w:p>
+      <w:pPr>
+        <w:ind w:firstLine="708"/>
+        <w:rPr>
+          <w:lang w:val="en-GB"/>
+        </w:rPr>
+      </w:pPr>
+      <w:r>
+        <w:rPr>
+          <w:lang w:val="en-GB"/>
+        </w:rPr>
+        <w:t xml:space="preserve">An Ontology is </w:t>
+      </w:r>
+      <w:r>
+        <w:rPr>
+          <w:lang w:val="en-GB"/>
+        </w:rPr>
+        <w:t>a type of CV that address</w:t>
+      </w:r>
+      <w:r>
+        <w:rPr>
+          <w:lang w:val="en-GB"/>
+        </w:rPr>
+        <w:t>es</w:t>
+      </w:r>
+      <w:r>
+        <w:rPr>
+          <w:lang w:val="en-GB"/>
+        </w:rPr>
+        <w:t xml:space="preserve"> problems </w:t>
+      </w:r>
+      <w:r>
+        <w:rPr>
+          <w:lang w:val="en-GB"/>
+        </w:rPr>
+        <w:t>like the consistent representation or</w:t>
+      </w:r>
+      <w:r>
+        <w:rPr>
+          <w:lang w:val="en-GB"/>
+        </w:rPr>
+        <w:t xml:space="preserve"> </w:t>
+      </w:r>
+      <w:r>
+        <w:rPr>
+          <w:lang w:val="en-GB"/>
+        </w:rPr>
+        <w:t>word ambiguity in</w:t>
+      </w:r>
+      <w:r>
+        <w:rPr>
+          <w:lang w:val="en-GB"/>
+        </w:rPr>
+        <w:t xml:space="preserve"> </w:t>
+      </w:r>
+      <w:r>
+        <w:rPr>
+          <w:lang w:val="en-GB"/>
+        </w:rPr>
+        <w:t>information</w:t>
+      </w:r>
+      <w:r>
+        <w:rPr>
+          <w:lang w:val="en-GB"/>
+        </w:rPr>
+        <w:t xml:space="preserve">. </w:t>
+      </w:r>
+    </w:p>
+    <w:p>
+      <w:pPr>
+        <w:pStyle w:val="Cabealho3"/>
+        <w:rPr>
+          <w:lang w:val="en-GB"/>
+        </w:rPr>
+      </w:pPr>
+      <w:bookmarkStart w:id="35" w:name="_Toc415359858"/>
+      <w:r>
+        <w:rPr>
+          <w:lang w:val="en-GB"/>
+        </w:rPr>
+        <w:t>Ontology – What is it for?</w:t>
+      </w:r>
       <w:bookmarkEnd w:id="35"/>
     </w:p>
     <w:p>
@@ -23443,31 +23487,50 @@
         <w:rPr>
           <w:lang w:val="en-GB"/>
         </w:rPr>
-        <w:t>In literature, t</w:t>
-      </w:r>
-      <w:r>
-        <w:rPr>
-          <w:lang w:val="en-GB"/>
-        </w:rPr>
-        <w:t xml:space="preserve">here </w:t>
-      </w:r>
-      <w:r>
-        <w:rPr>
-          <w:lang w:val="en-GB"/>
-        </w:rPr>
-        <w:t xml:space="preserve">is </w:t>
-      </w:r>
-      <w:r>
-        <w:rPr>
-          <w:lang w:val="en-GB"/>
-        </w:rPr>
-        <w:t xml:space="preserve">more than one definition of Ontology, </w:t>
-      </w:r>
-      <w:r>
-        <w:rPr>
-          <w:lang w:val="en-GB"/>
-        </w:rPr>
-        <w:t xml:space="preserve">for instance, </w:t>
+        <w:t xml:space="preserve">Although ontologies provide structures for concept representation, they face some challenges </w:t>
+      </w:r>
+      <w:r>
+        <w:rPr>
+          <w:lang w:val="en-GB"/>
+        </w:rPr>
+        <w:fldChar w:fldCharType="begin"/>
+      </w:r>
+      <w:r>
+        <w:rPr>
+          <w:lang w:val="en-GB"/>
+        </w:rPr>
+        <w:instrText xml:space="preserve"> ADDIN ZOTERO_ITEM CSL_CITATION {"citationID":"q2mrnRzY","properties":{"formattedCitation":"(Uschold and Gruninger, 1996)","plainCitation":"(Uschold and Gruninger, 1996)"},"citationItems":[{"id":400,"uris":["http://zotero.org/users/2310507/items/CPSDN9HE"],"uri":["http://zotero.org/users/2310507/items/CPSDN9HE"],"itemData":{"id":400,"type":"article-journal","title":"Ontologies: Principles, methods and applications","container-title":"The knowledge engineering review","page":"93–136","volume":"11","issue":"02","source":"Google Scholar","shortTitle":"Ontologies","author":[{"family":"Uschold","given":"Mike"},{"family":"Gruninger","given":"Michael"}],"issued":{"date-parts":[["1996"]]},"accessed":{"date-parts":[["2015",2,7]]}}}],"schema":"https://github.com/citation-style-language/schema/raw/master/csl-citation.json"} </w:instrText>
+      </w:r>
+      <w:r>
+        <w:rPr>
+          <w:lang w:val="en-GB"/>
+        </w:rPr>
+        <w:fldChar w:fldCharType="separate"/>
+      </w:r>
+      <w:r>
+        <w:rPr>
+          <w:rFonts w:cs="Times New Roman"/>
+          <w:lang w:val="en-GB"/>
+        </w:rPr>
+        <w:t>(Uschold and Gruninger, 1996)</w:t>
+      </w:r>
+      <w:r>
+        <w:rPr>
+          <w:lang w:val="en-GB"/>
+        </w:rPr>
+        <w:fldChar w:fldCharType="end"/>
+      </w:r>
+      <w:r>
+        <w:rPr>
+          <w:lang w:val="en-GB"/>
+        </w:rPr>
+        <w:t xml:space="preserve">. So why use an ontology? Inside an organization people from different domains can have different points of view and different words to communicate. In this sense the benefits of using an ontology is to be able to provide a common ground that can lead to a shared understanding for the same concepts. </w:t>
+      </w:r>
+      <w:r>
+        <w:rPr>
+          <w:lang w:val="en-GB"/>
+        </w:rPr>
+        <w:t xml:space="preserve">If everyone uses the same words to communicate the same ideas, the understanding of meaning is global across all the peers that access the knowledge from an ontology. </w:t>
       </w:r>
     </w:p>
     <w:p>
@@ -23481,19 +23544,19 @@
         <w:rPr>
           <w:lang w:val="en-GB"/>
         </w:rPr>
-        <w:t>. H</w:t>
-      </w:r>
-      <w:r>
-        <w:rPr>
-          <w:lang w:val="en-GB"/>
-        </w:rPr>
-        <w:t>owever</w:t>
-      </w:r>
-      <w:r>
-        <w:rPr>
-          <w:lang w:val="en-GB"/>
-        </w:rPr>
-        <w:t xml:space="preserve"> the most referred is the one presented by Gruber</w:t>
+        <w:t xml:space="preserve">Additionally, </w:t>
+      </w:r>
+      <w:r>
+        <w:rPr>
+          <w:lang w:val="en-GB"/>
+        </w:rPr>
+        <w:t>the need to communicate remotely and through different types of systems rises each day. Often companies work in different sites</w:t>
+      </w:r>
+      <w:r>
+        <w:rPr>
+          <w:lang w:val="en-GB"/>
+        </w:rPr>
+        <w:t xml:space="preserve"> or</w:t>
       </w:r>
       <w:r>
         <w:rPr>
@@ -23505,229 +23568,7 @@
         <w:rPr>
           <w:lang w:val="en-GB"/>
         </w:rPr>
-        <w:fldChar w:fldCharType="begin"/>
-      </w:r>
-      <w:r>
-        <w:rPr>
-          <w:lang w:val="en-GB"/>
-        </w:rPr>
-        <w:instrText xml:space="preserve"> ADDIN ZOTERO_ITEM CSL_CITATION {"citationID":"HXMDIpWl","properties":{"formattedCitation":"(Gruber, 1993)","plainCitation":"(Gruber, 1993)"},"citationItems":[{"id":152,"uris":["http://zotero.org/users/local/bkYEK4Eu/items/JZNCTUN5"],"uri":["http://zotero.org/users/local/bkYEK4Eu/items/JZNCTUN5"],"itemData":{"id":152,"type":"article-journal","title":"A translation approach to portable ontology specifications","container-title":"Knowledge Acquisition","page":"199-220","volume":"5","issue":"2","source":"ScienceDirect","abstract":"To support the sharing and reuse of formally represented knowledge among AI systems, it is useful to define the common vocabulary in which shared knowledge is represented. A specification of a representational vocabulary for a shared domain of discourse—definitions of classes, relations, functions, and other objects—is called an ontology. This paper describes a mechanism for defining ontologies that are portable over representation systems. Definitions written in a standard format for predicate calculus are translated by a system called Ontolingua into specialized representations, including frame-based systems as well as relational languages. This allows researchers to share and reuse ontologies, while retaining the computational benefits of specialized implementations.\n\nWe discuss how the translation approach to portability addresses several technical problems. One problem is how to accommodate the stylistic and organizational differences among representations while preserving declarative content. Another is how to translate from a very expressive language into restricted languages, remaining system-independent while preserving the computational efficiency of implemented systems. We describe how these problems are addressed by basing Ontolingua itself on an ontology of domain-independent, representational idioms.","DOI":"10.1006/knac.1993.1008","ISSN":"1042-8143","journalAbbreviation":"Knowledge Acquisition","author":[{"family":"Gruber","given":"Thomas R."}],"issued":{"date-parts":[["1993",6]]},"accessed":{"date-parts":[["2014",10,5]]}}}],"schema":"https://github.com/citation-style-language/schema/raw/master/csl-citation.json"} </w:instrText>
-      </w:r>
-      <w:r>
-        <w:rPr>
-          <w:lang w:val="en-GB"/>
-        </w:rPr>
-        <w:fldChar w:fldCharType="separate"/>
-      </w:r>
-      <w:r>
-        <w:rPr>
-          <w:rFonts w:cs="Times New Roman"/>
-          <w:lang w:val="en-GB"/>
-        </w:rPr>
-        <w:t>(Gruber, 1993)</w:t>
-      </w:r>
-      <w:r>
-        <w:rPr>
-          <w:lang w:val="en-GB"/>
-        </w:rPr>
-        <w:fldChar w:fldCharType="end"/>
-      </w:r>
-      <w:r>
-        <w:rPr>
-          <w:lang w:val="en-GB"/>
-        </w:rPr>
-        <w:t>. In particular,</w:t>
-      </w:r>
-      <w:r>
-        <w:rPr>
-          <w:lang w:val="en-GB"/>
-        </w:rPr>
-        <w:t xml:space="preserve"> </w:t>
-      </w:r>
-      <w:r>
-        <w:rPr>
-          <w:lang w:val="en-GB"/>
-        </w:rPr>
-        <w:t xml:space="preserve">an </w:t>
-      </w:r>
-      <w:r>
-        <w:rPr>
-          <w:lang w:val="en-GB"/>
-        </w:rPr>
-        <w:t xml:space="preserve">ontology </w:t>
-      </w:r>
-      <w:r>
-        <w:rPr>
-          <w:lang w:val="en-GB"/>
-        </w:rPr>
-        <w:t>is</w:t>
-      </w:r>
-      <w:r>
-        <w:rPr>
-          <w:lang w:val="en-GB"/>
-        </w:rPr>
-        <w:t xml:space="preserve"> “</w:t>
-      </w:r>
-      <w:r>
-        <w:rPr>
-          <w:i/>
-          <w:lang w:val="en-GB"/>
-        </w:rPr>
-        <w:t xml:space="preserve">(...) a </w:t>
-      </w:r>
-      <w:r>
-        <w:rPr>
-          <w:i/>
-          <w:lang w:val="en-GB"/>
-        </w:rPr>
-        <w:t xml:space="preserve">formal </w:t>
-      </w:r>
-      <w:r>
-        <w:rPr>
-          <w:i/>
-          <w:lang w:val="en-GB"/>
-        </w:rPr>
-        <w:t xml:space="preserve">specification of a </w:t>
-      </w:r>
-      <w:r>
-        <w:rPr>
-          <w:i/>
-          <w:lang w:val="en-GB"/>
-        </w:rPr>
-        <w:t xml:space="preserve">shared </w:t>
-      </w:r>
-      <w:r>
-        <w:rPr>
-          <w:i/>
-          <w:lang w:val="en-GB"/>
-        </w:rPr>
-        <w:t>conceptualization</w:t>
-      </w:r>
-      <w:r>
-        <w:rPr>
-          <w:i/>
-          <w:lang w:val="en-GB"/>
-        </w:rPr>
-        <w:t xml:space="preserve"> of a domain of interest</w:t>
-      </w:r>
-      <w:r>
-        <w:rPr>
-          <w:i/>
-          <w:lang w:val="en-GB"/>
-        </w:rPr>
-        <w:t>.</w:t>
-      </w:r>
-      <w:r>
-        <w:rPr>
-          <w:lang w:val="en-GB"/>
-        </w:rPr>
-        <w:t xml:space="preserve">” In other words, </w:t>
-      </w:r>
-      <w:r>
-        <w:rPr>
-          <w:lang w:val="en-GB"/>
-        </w:rPr>
-        <w:t xml:space="preserve">an </w:t>
-      </w:r>
-      <w:r>
-        <w:rPr>
-          <w:lang w:val="en-GB"/>
-        </w:rPr>
-        <w:t>ontology represents a formal agreement</w:t>
-      </w:r>
-      <w:r>
-        <w:rPr>
-          <w:lang w:val="en-GB"/>
-        </w:rPr>
-        <w:t xml:space="preserve">, where </w:t>
-      </w:r>
-      <w:r>
-        <w:rPr>
-          <w:i/>
-          <w:lang w:val="en-GB"/>
-        </w:rPr>
-        <w:t>formal</w:t>
-      </w:r>
-      <w:r>
-        <w:rPr>
-          <w:lang w:val="en-GB"/>
-        </w:rPr>
-        <w:t xml:space="preserve"> implies that it has to be machine readable, and </w:t>
-      </w:r>
-      <w:r>
-        <w:rPr>
-          <w:i/>
-          <w:lang w:val="en-GB"/>
-        </w:rPr>
-        <w:t>agreement</w:t>
-      </w:r>
-      <w:r>
-        <w:rPr>
-          <w:lang w:val="en-GB"/>
-        </w:rPr>
-        <w:t xml:space="preserve"> implies a shared understanding of meaning on the ontological concepts. An Ontology is used when there is the need to share or exchange knowledge within a given domain. Ontologies can be represented as a hierarchically structured set of concepts describing a specific domain of knowledge. </w:t>
-      </w:r>
-    </w:p>
-    <w:p>
-      <w:pPr>
-        <w:ind w:firstLine="708"/>
-        <w:rPr>
-          <w:lang w:val="en-GB"/>
-        </w:rPr>
-      </w:pPr>
-      <w:r>
-        <w:rPr>
-          <w:lang w:val="en-GB"/>
-        </w:rPr>
-        <w:t xml:space="preserve">An Ontology is </w:t>
-      </w:r>
-      <w:r>
-        <w:rPr>
-          <w:lang w:val="en-GB"/>
-        </w:rPr>
-        <w:t>a type of CV that address</w:t>
-      </w:r>
-      <w:r>
-        <w:rPr>
-          <w:lang w:val="en-GB"/>
-        </w:rPr>
-        <w:t>es</w:t>
-      </w:r>
-      <w:r>
-        <w:rPr>
-          <w:lang w:val="en-GB"/>
-        </w:rPr>
-        <w:t xml:space="preserve"> problems </w:t>
-      </w:r>
-      <w:r>
-        <w:rPr>
-          <w:lang w:val="en-GB"/>
-        </w:rPr>
-        <w:t>like the consistent representation or</w:t>
-      </w:r>
-      <w:r>
-        <w:rPr>
-          <w:lang w:val="en-GB"/>
-        </w:rPr>
-        <w:t xml:space="preserve"> </w:t>
-      </w:r>
-      <w:r>
-        <w:rPr>
-          <w:lang w:val="en-GB"/>
-        </w:rPr>
-        <w:t>word ambiguity in</w:t>
-      </w:r>
-      <w:r>
-        <w:rPr>
-          <w:lang w:val="en-GB"/>
-        </w:rPr>
-        <w:t xml:space="preserve"> </w:t>
-      </w:r>
-      <w:r>
-        <w:rPr>
-          <w:lang w:val="en-GB"/>
-        </w:rPr>
-        <w:t>information</w:t>
+        <w:t>the information is not physically located in the same place where it is accessed (as in a library)</w:t>
       </w:r>
       <w:r>
         <w:rPr>
@@ -23735,134 +23576,11 @@
         </w:rPr>
         <w:t xml:space="preserve">. </w:t>
       </w:r>
-    </w:p>
-    <w:p>
-      <w:pPr>
-        <w:pStyle w:val="Cabealho3"/>
-        <w:rPr>
-          <w:lang w:val="en-GB"/>
-        </w:rPr>
-      </w:pPr>
-      <w:bookmarkStart w:id="36" w:name="_Toc415359858"/>
-      <w:r>
-        <w:rPr>
-          <w:lang w:val="en-GB"/>
-        </w:rPr>
-        <w:t>Ontology – What is it for?</w:t>
-      </w:r>
-      <w:bookmarkEnd w:id="36"/>
-    </w:p>
-    <w:p>
-      <w:pPr>
-        <w:ind w:firstLine="708"/>
-        <w:rPr>
-          <w:lang w:val="en-GB"/>
-        </w:rPr>
-      </w:pPr>
-      <w:r>
-        <w:rPr>
-          <w:lang w:val="en-GB"/>
-        </w:rPr>
-        <w:t xml:space="preserve">Although ontologies provide structures for concept representation, they face some challenges </w:t>
-      </w:r>
-      <w:r>
-        <w:rPr>
-          <w:lang w:val="en-GB"/>
-        </w:rPr>
-        <w:fldChar w:fldCharType="begin"/>
-      </w:r>
-      <w:r>
-        <w:rPr>
-          <w:lang w:val="en-GB"/>
-        </w:rPr>
-        <w:instrText xml:space="preserve"> ADDIN ZOTERO_ITEM CSL_CITATION {"citationID":"q2mrnRzY","properties":{"formattedCitation":"(Uschold and Gruninger, 1996)","plainCitation":"(Uschold and Gruninger, 1996)"},"citationItems":[{"id":400,"uris":["http://zotero.org/users/2310507/items/CPSDN9HE"],"uri":["http://zotero.org/users/2310507/items/CPSDN9HE"],"itemData":{"id":400,"type":"article-journal","title":"Ontologies: Principles, methods and applications","container-title":"The knowledge engineering review","page":"93–136","volume":"11","issue":"02","source":"Google Scholar","shortTitle":"Ontologies","author":[{"family":"Uschold","given":"Mike"},{"family":"Gruninger","given":"Michael"}],"issued":{"date-parts":[["1996"]]},"accessed":{"date-parts":[["2015",2,7]]}}}],"schema":"https://github.com/citation-style-language/schema/raw/master/csl-citation.json"} </w:instrText>
-      </w:r>
-      <w:r>
-        <w:rPr>
-          <w:lang w:val="en-GB"/>
-        </w:rPr>
-        <w:fldChar w:fldCharType="separate"/>
-      </w:r>
-      <w:r>
-        <w:rPr>
-          <w:rFonts w:cs="Times New Roman"/>
-          <w:lang w:val="en-GB"/>
-        </w:rPr>
-        <w:t>(Uschold and Gruninger, 1996)</w:t>
-      </w:r>
-      <w:r>
-        <w:rPr>
-          <w:lang w:val="en-GB"/>
-        </w:rPr>
-        <w:fldChar w:fldCharType="end"/>
-      </w:r>
-      <w:r>
-        <w:rPr>
-          <w:lang w:val="en-GB"/>
-        </w:rPr>
-        <w:t xml:space="preserve">. So why use an ontology? Inside an organization people from different domains can have different points of view and different words to communicate. In this sense the benefits of using an ontology is to be able to provide a common ground that can lead to a shared understanding for the same concepts. </w:t>
-      </w:r>
-      <w:r>
-        <w:rPr>
-          <w:lang w:val="en-GB"/>
-        </w:rPr>
-        <w:t xml:space="preserve">If everyone uses the same words to communicate the same ideas, the understanding of meaning is global across all the peers that access the knowledge from an ontology. </w:t>
-      </w:r>
-    </w:p>
-    <w:p>
-      <w:pPr>
-        <w:ind w:firstLine="708"/>
-        <w:rPr>
-          <w:lang w:val="en-GB"/>
-        </w:rPr>
-      </w:pPr>
-      <w:r>
-        <w:rPr>
-          <w:lang w:val="en-GB"/>
-        </w:rPr>
-        <w:t xml:space="preserve">Additionally, </w:t>
-      </w:r>
-      <w:r>
-        <w:rPr>
-          <w:lang w:val="en-GB"/>
-        </w:rPr>
-        <w:t>the need to communicate remotely and through different types of systems rises each day. Often companies work in different sites</w:t>
-      </w:r>
-      <w:r>
-        <w:rPr>
-          <w:lang w:val="en-GB"/>
-        </w:rPr>
-        <w:t xml:space="preserve"> or</w:t>
-      </w:r>
-      <w:r>
-        <w:rPr>
-          <w:lang w:val="en-GB"/>
-        </w:rPr>
-        <w:t xml:space="preserve"> </w:t>
-      </w:r>
-      <w:r>
-        <w:rPr>
-          <w:lang w:val="en-GB"/>
-        </w:rPr>
-        <w:t>the information is not physically located in the same place where it is accessed (as in a library)</w:t>
-      </w:r>
-      <w:r>
-        <w:rPr>
-          <w:lang w:val="en-GB"/>
-        </w:rPr>
-        <w:t xml:space="preserve">. </w:t>
-      </w:r>
-      <w:r>
-        <w:rPr>
-          <w:lang w:val="en-GB"/>
-        </w:rPr>
-        <w:t>Also, f</w:t>
-      </w:r>
-      <w:r>
-        <w:rPr>
-          <w:lang w:val="en-GB"/>
-        </w:rPr>
-        <w:t xml:space="preserve">or a person is easy to understand an idea as they can ask questions to clarify </w:t>
+      <w:r>
+        <w:rPr>
+          <w:lang w:val="en-GB"/>
+        </w:rPr>
+        <w:t xml:space="preserve">Also, for a person is easy to understand an idea as they can ask questions to clarify </w:t>
       </w:r>
       <w:r>
         <w:rPr>
@@ -23874,13 +23592,7 @@
         <w:rPr>
           <w:lang w:val="en-GB"/>
         </w:rPr>
-        <w:t xml:space="preserve">doubts, however IT systems cannot. An IT systems by its nature, can only understand bits. </w:t>
-      </w:r>
-      <w:r>
-        <w:rPr>
-          <w:lang w:val="en-GB"/>
-        </w:rPr>
-        <w:t>As a result, w</w:t>
+        <w:t>doubts, however IT systems cannot. An IT systems by its nature, can only understand bits. As a result, w</w:t>
       </w:r>
       <w:r>
         <w:rPr>
@@ -23978,35 +23690,7 @@
         <w:rPr>
           <w:lang w:val="en-GB"/>
         </w:rPr>
-        <w:t xml:space="preserve"> through terms (</w:t>
-      </w:r>
-      <w:proofErr w:type="spellStart"/>
-      <w:r>
-        <w:rPr>
-          <w:lang w:val="en-GB"/>
-        </w:rPr>
-        <w:t>eg</w:t>
-      </w:r>
-      <w:proofErr w:type="spellEnd"/>
-      <w:r>
-        <w:rPr>
-          <w:lang w:val="en-GB"/>
-        </w:rPr>
-        <w:t xml:space="preserve">. words, images, sounds, </w:t>
-      </w:r>
-      <w:proofErr w:type="spellStart"/>
-      <w:r>
-        <w:rPr>
-          <w:lang w:val="en-GB"/>
-        </w:rPr>
-        <w:t>etc</w:t>
-      </w:r>
-      <w:proofErr w:type="spellEnd"/>
-      <w:r>
-        <w:rPr>
-          <w:lang w:val="en-GB"/>
-        </w:rPr>
-        <w:t>)</w:t>
+        <w:t xml:space="preserve"> through terms (eg. words, images, sounds, etc)</w:t>
       </w:r>
       <w:r>
         <w:rPr>
@@ -24075,8 +23759,28 @@
         <w:rPr>
           <w:lang w:val="en-GB"/>
         </w:rPr>
-        <w:t xml:space="preserve"> Would not be worth it to build an ontology each time anyone would need it. This step is complex and time consuming, so reuse what was already done is a mandatory element to motivate the use of the ontologies. </w:t>
-      </w:r>
+        <w:t xml:space="preserve"> Would not be worth to build an ontology each time anyone would need </w:t>
+      </w:r>
+      <w:r>
+        <w:rPr>
+          <w:lang w:val="en-GB"/>
+        </w:rPr>
+        <w:t>one</w:t>
+      </w:r>
+      <w:r>
+        <w:rPr>
+          <w:lang w:val="en-GB"/>
+        </w:rPr>
+        <w:t>. This step is complex and time consuming, so reuse what was already done is mandatory to moti</w:t>
+      </w:r>
+      <w:r>
+        <w:rPr>
+          <w:lang w:val="en-GB"/>
+        </w:rPr>
+        <w:t>vate the use of the ontologies.</w:t>
+      </w:r>
+      <w:bookmarkStart w:id="36" w:name="_GoBack"/>
+      <w:bookmarkEnd w:id="36"/>
     </w:p>
     <w:p>
       <w:pPr>
@@ -24110,7 +23814,19 @@
         <w:rPr>
           <w:lang w:val="en-GB"/>
         </w:rPr>
-        <w:t>Taxonomy/hierarchy, concepts, relations, properties</w:t>
+        <w:t>C</w:t>
+      </w:r>
+      <w:r>
+        <w:rPr>
+          <w:lang w:val="en-GB"/>
+        </w:rPr>
+        <w:t xml:space="preserve">oncepts, relations, </w:t>
+      </w:r>
+      <w:r>
+        <w:rPr>
+          <w:lang w:val="en-GB"/>
+        </w:rPr>
+        <w:t>axioms, instances/individuals</w:t>
       </w:r>
     </w:p>
     <w:p>
@@ -24180,21 +23896,7 @@
         <w:rPr>
           <w:lang w:val="en-GB"/>
         </w:rPr>
-        <w:t xml:space="preserve">. In other words, a concept is an idea that can be difficult to understand and is constructed in someone mind. It can be an object, it can be a place, </w:t>
-      </w:r>
-      <w:proofErr w:type="gramStart"/>
-      <w:r>
-        <w:rPr>
-          <w:lang w:val="en-GB"/>
-        </w:rPr>
-        <w:t>it</w:t>
-      </w:r>
-      <w:proofErr w:type="gramEnd"/>
-      <w:r>
-        <w:rPr>
-          <w:lang w:val="en-GB"/>
-        </w:rPr>
-        <w:t xml:space="preserve"> can be whatever can be on a mind. </w:t>
+        <w:t xml:space="preserve">. In other words, a concept is an idea that can be difficult to understand and is constructed in someone mind. It can be an object, it can be a place, it can be whatever can be on a mind. </w:t>
       </w:r>
     </w:p>
     <w:p>
@@ -24218,6 +23920,7 @@
       <w:r>
         <w:rPr>
           <w:rStyle w:val="Cabealho3Carter"/>
+          <w:lang w:val="en-GB"/>
         </w:rPr>
         <w:t>i</w:t>
       </w:r>
@@ -24253,6 +23956,42 @@
           <w:lang w:val="en-GB"/>
         </w:rPr>
         <w:t>A relation in an ontology is a connection between two or more concepts.</w:t>
+      </w:r>
+    </w:p>
+    <w:p>
+      <w:pPr>
+        <w:pStyle w:val="Cabealho3"/>
+        <w:numPr>
+          <w:ilvl w:val="0"/>
+          <w:numId w:val="0"/>
+        </w:numPr>
+        <w:rPr>
+          <w:lang w:val="en-GB"/>
+        </w:rPr>
+      </w:pPr>
+      <w:r>
+        <w:rPr>
+          <w:lang w:val="en-GB"/>
+        </w:rPr>
+        <w:t>Axioms</w:t>
+      </w:r>
+    </w:p>
+    <w:p>
+      <w:pPr>
+        <w:pStyle w:val="Cabealho3"/>
+        <w:numPr>
+          <w:ilvl w:val="0"/>
+          <w:numId w:val="0"/>
+        </w:numPr>
+        <w:rPr>
+          <w:lang w:val="en-GB"/>
+        </w:rPr>
+      </w:pPr>
+      <w:r>
+        <w:rPr>
+          <w:lang w:val="en-GB"/>
+        </w:rPr>
+        <w:t>Instances/Individuals</w:t>
       </w:r>
     </w:p>
     <w:p>
@@ -24411,15 +24150,11 @@
         <w:keepNext/>
         <w:jc w:val="center"/>
       </w:pPr>
-      <w:bookmarkStart w:id="41" w:name="_Toc415359886"/>
-      <w:bookmarkStart w:id="42" w:name="_Ref415414897"/>
-      <w:proofErr w:type="spellStart"/>
-      <w:r>
-        <w:t>Table</w:t>
-      </w:r>
-      <w:proofErr w:type="spellEnd"/>
-      <w:r>
-        <w:t xml:space="preserve"> </w:t>
+      <w:bookmarkStart w:id="41" w:name="_Ref415414897"/>
+      <w:bookmarkStart w:id="42" w:name="_Toc415359886"/>
+      <w:r>
+        <w:lastRenderedPageBreak/>
+        <w:t xml:space="preserve">Table </w:t>
       </w:r>
       <w:fldSimple w:instr=" SEQ Table \* ARABIC ">
         <w:r>
@@ -24429,48 +24164,32 @@
           <w:t>2</w:t>
         </w:r>
       </w:fldSimple>
+      <w:bookmarkEnd w:id="41"/>
+      <w:r>
+        <w:t xml:space="preserve"> - Ontology Languages </w:t>
+      </w:r>
+      <w:r>
+        <w:rPr>
+          <w:lang w:val="en-GB"/>
+        </w:rPr>
+        <w:fldChar w:fldCharType="begin"/>
+      </w:r>
+      <w:r>
+        <w:instrText xml:space="preserve"> ADDIN ZOTERO_ITEM CSL_CITATION {"citationID":"2ndgidsfl2","properties":{"formattedCitation":"(Lima, 2004)","plainCitation":"(Lima, 2004)"},"citationItems":[{"id":185,"uris":["http://zotero.org/users/2310507/items/HZ4GKNUP"],"uri":["http://zotero.org/users/2310507/items/HZ4GKNUP"],"itemData":{"id":185,"type":"paper-conference","title":"Final draft CWA4 proposal “European eConstruction Ontology “version 2004–03–26","container-title":"Workshop on eConstruction N","volume":"83","source":"Google Scholar","author":[{"family":"Lima","given":"C."}],"issued":{"date-parts":[["2004"]]}}}],"schema":"https://github.com/citation-style-language/schema/raw/master/csl-citation.json"} </w:instrText>
+      </w:r>
+      <w:r>
+        <w:rPr>
+          <w:lang w:val="en-GB"/>
+        </w:rPr>
+        <w:fldChar w:fldCharType="separate"/>
+      </w:r>
+      <w:r>
+        <w:rPr>
+          <w:rFonts w:cs="Times New Roman"/>
+        </w:rPr>
+        <w:t>(Lima, 2004)</w:t>
+      </w:r>
       <w:bookmarkEnd w:id="42"/>
-      <w:r>
-        <w:t xml:space="preserve"> - </w:t>
-      </w:r>
-      <w:proofErr w:type="spellStart"/>
-      <w:r>
-        <w:t>Ontology</w:t>
-      </w:r>
-      <w:proofErr w:type="spellEnd"/>
-      <w:r>
-        <w:t xml:space="preserve"> </w:t>
-      </w:r>
-      <w:proofErr w:type="spellStart"/>
-      <w:r>
-        <w:t>Languages</w:t>
-      </w:r>
-      <w:proofErr w:type="spellEnd"/>
-      <w:r>
-        <w:t xml:space="preserve"> </w:t>
-      </w:r>
-      <w:r>
-        <w:rPr>
-          <w:lang w:val="en-GB"/>
-        </w:rPr>
-        <w:fldChar w:fldCharType="begin"/>
-      </w:r>
-      <w:r>
-        <w:instrText xml:space="preserve"> ADDIN ZOTERO_ITEM CSL_CITATION {"citationID":"2ndgidsfl2","properties":{"formattedCitation":"(Lima, 2004)","plainCitation":"(Lima, 2004)"},"citationItems":[{"id":185,"uris":["http://zotero.org/users/2310507/items/HZ4GKNUP"],"uri":["http://zotero.org/users/2310507/items/HZ4GKNUP"],"itemData":{"id":185,"type":"paper-conference","title":"Final draft CWA4 proposal “European eConstruction Ontology “version 2004–03–26","container-title":"Workshop on eConstruction N","volume":"83","source":"Google Scholar","author":[{"family":"Lima","given":"C."}],"issued":{"date-parts":[["2004"]]}}}],"schema":"https://github.com/citation-style-language/schema/raw/master/csl-citation.json"} </w:instrText>
-      </w:r>
-      <w:r>
-        <w:rPr>
-          <w:lang w:val="en-GB"/>
-        </w:rPr>
-        <w:fldChar w:fldCharType="separate"/>
-      </w:r>
-      <w:r>
-        <w:rPr>
-          <w:rFonts w:cs="Times New Roman"/>
-        </w:rPr>
-        <w:t>(Lima, 2004)</w:t>
-      </w:r>
-      <w:bookmarkEnd w:id="41"/>
       <w:r>
         <w:rPr>
           <w:lang w:val="en-GB"/>
@@ -24579,7 +24298,6 @@
                 <w:sz w:val="20"/>
                 <w:lang w:val="en-GB"/>
               </w:rPr>
-              <w:lastRenderedPageBreak/>
               <w:t>DAML+OIL</w:t>
             </w:r>
           </w:p>
@@ -24601,23 +24319,7 @@
                 <w:sz w:val="20"/>
                 <w:lang w:val="en-GB"/>
               </w:rPr>
-              <w:t xml:space="preserve">DAML+OIL is a semantic </w:t>
-            </w:r>
-            <w:proofErr w:type="spellStart"/>
-            <w:r>
-              <w:rPr>
-                <w:sz w:val="20"/>
-                <w:lang w:val="en-GB"/>
-              </w:rPr>
-              <w:t>markup</w:t>
-            </w:r>
-            <w:proofErr w:type="spellEnd"/>
-            <w:r>
-              <w:rPr>
-                <w:sz w:val="20"/>
-                <w:lang w:val="en-GB"/>
-              </w:rPr>
-              <w:t xml:space="preserve"> language for Web resources. It builds on earlier W3C standards such as RDF and RDF Schema, and extends these languages with richer modelling primitives. DAML+OIL provides modelling primitives commonly found in frame-based languages. It is important to emphasise that this language was the basis of OWL.</w:t>
+              <w:t>DAML+OIL is a semantic markup language for Web resources. It builds on earlier W3C standards such as RDF and RDF Schema, and extends these languages with richer modelling primitives. DAML+OIL provides modelling primitives commonly found in frame-based languages. It is important to emphasise that this language was the basis of OWL.</w:t>
             </w:r>
           </w:p>
         </w:tc>
@@ -24750,23 +24452,7 @@
                 <w:sz w:val="20"/>
                 <w:lang w:val="en-GB"/>
               </w:rPr>
-              <w:t xml:space="preserve">OILS stands for Ontology Inference Layer, a language that was developed in the context of the European IST </w:t>
-            </w:r>
-            <w:proofErr w:type="spellStart"/>
-            <w:r>
-              <w:rPr>
-                <w:sz w:val="20"/>
-                <w:lang w:val="en-GB"/>
-              </w:rPr>
-              <w:t>Ontoknowledge</w:t>
-            </w:r>
-            <w:proofErr w:type="spellEnd"/>
-            <w:r>
-              <w:rPr>
-                <w:sz w:val="20"/>
-                <w:lang w:val="en-GB"/>
-              </w:rPr>
-              <w:t xml:space="preserve"> project. It is built on top of RDF(S), using as much as possible RDF(S) constructs in order to maintain backward compatibility. </w:t>
+              <w:t xml:space="preserve">OILS stands for Ontology Inference Layer, a language that was developed in the context of the European IST Ontoknowledge project. It is built on top of RDF(S), using as much as possible RDF(S) constructs in order to maintain backward compatibility. </w:t>
             </w:r>
           </w:p>
         </w:tc>
@@ -24964,33 +24650,8 @@
                 <w:sz w:val="20"/>
                 <w:lang w:val="en-GB"/>
               </w:rPr>
-              <w:t xml:space="preserve">Extensible </w:t>
-            </w:r>
-            <w:proofErr w:type="spellStart"/>
-            <w:r>
-              <w:rPr>
-                <w:sz w:val="20"/>
-                <w:lang w:val="en-GB"/>
-              </w:rPr>
-              <w:t>Markup</w:t>
-            </w:r>
-            <w:proofErr w:type="spellEnd"/>
-            <w:r>
-              <w:rPr>
-                <w:sz w:val="20"/>
-                <w:lang w:val="en-GB"/>
-              </w:rPr>
-              <w:t xml:space="preserve"> Language (XML) is a simple, very flexible text format derived from SGML. Originally designed to meet the challenges of large-scale electronic publishing, XML is also playing an increasingly important role in the exchange of a wide variety of data on the Web and elsewhere. XML has been largely used to represent "semantics" in the Web, here including taxonomies, classification systems, etc</w:t>
-            </w:r>
-            <w:proofErr w:type="gramStart"/>
-            <w:r>
-              <w:rPr>
-                <w:sz w:val="20"/>
-                <w:lang w:val="en-GB"/>
-              </w:rPr>
-              <w:t>..</w:t>
-            </w:r>
-            <w:proofErr w:type="gramEnd"/>
+              <w:t>Extensible Markup Language (XML) is a simple, very flexible text format derived from SGML. Originally designed to meet the challenges of large-scale electronic publishing, XML is also playing an increasingly important role in the exchange of a wide variety of data on the Web and elsewhere. XML has been largely used to represent "semantics" in the Web, here including taxonomies, classification systems, etc..</w:t>
+            </w:r>
           </w:p>
         </w:tc>
         <w:tc>
@@ -25073,31 +24734,15 @@
                 <w:sz w:val="20"/>
                 <w:lang w:val="en-GB"/>
               </w:rPr>
-              <w:t xml:space="preserve"> define a model for the semantic structuring of knowledge networks and are a solution for organising and accessing large and continuously growing information pools. They provide a ‘bridge’ between the domains of knowledge management and information management. They can also be used to generate navigation for a website, and lots of other metadata tasks. A topic map is a collection of topics (a topic is a resource that acts as a proxy for some subject; the topic map system's representation of that subject), associations, and scopes that may exist in one of two forms: (</w:t>
-            </w:r>
-            <w:proofErr w:type="spellStart"/>
+              <w:t xml:space="preserve"> define a model for the semantic structuring of knowledge networks and are a solution for organising and accessing large and continuously growing information pools. They provide a ‘bridge’ between the domains of knowledge management and information management. They can also be used to generate navigation for a website, and lots of other metadata tasks. A topic map is a collection of topics (a topic is a resource that acts as a proxy for some subject; the topic map system's representation of that subject), associations, and scopes that may exist in one of two forms: (i) a serialized interchange </w:t>
+            </w:r>
             <w:r>
               <w:rPr>
                 <w:sz w:val="20"/>
                 <w:lang w:val="en-GB"/>
               </w:rPr>
-              <w:t>i</w:t>
-            </w:r>
-            <w:proofErr w:type="spellEnd"/>
-            <w:r>
-              <w:rPr>
-                <w:sz w:val="20"/>
-                <w:lang w:val="en-GB"/>
-              </w:rPr>
-              <w:t xml:space="preserve">) a serialized interchange format (e.g. as a topic map document expressed in XTM syntax); or (ii) Some application-internal form, as constrained by the XTM (XML Topic Maps) Processing </w:t>
-            </w:r>
-            <w:r>
-              <w:rPr>
-                <w:sz w:val="20"/>
-                <w:lang w:val="en-GB"/>
-              </w:rPr>
               <w:lastRenderedPageBreak/>
-              <w:t xml:space="preserve">Requirements. A topic in a topic Map represents a subject inside the computer. </w:t>
+              <w:t xml:space="preserve">format (e.g. as a topic map document expressed in XTM syntax); or (ii) Some application-internal form, as constrained by the XTM (XML Topic Maps) Processing Requirements. A topic in a topic Map represents a subject inside the computer. </w:t>
             </w:r>
           </w:p>
         </w:tc>
@@ -25179,23 +24824,7 @@
                 <w:sz w:val="20"/>
                 <w:lang w:val="en-GB"/>
               </w:rPr>
-              <w:t>Knowledge Interchange Format (KIF) is a language designed for use in the interchange of knowledge among disparate computer systems. KIF, a particular logic language, has been proposed as a standard to use to describe things within computer systems, e.g. expert systems, databases, intelligent agents, etc</w:t>
-            </w:r>
-            <w:proofErr w:type="gramStart"/>
-            <w:r>
-              <w:rPr>
-                <w:sz w:val="20"/>
-                <w:lang w:val="en-GB"/>
-              </w:rPr>
-              <w:t>..</w:t>
-            </w:r>
-            <w:proofErr w:type="gramEnd"/>
-            <w:r>
-              <w:rPr>
-                <w:sz w:val="20"/>
-                <w:lang w:val="en-GB"/>
-              </w:rPr>
-              <w:t xml:space="preserve"> Moreover, it was specifically designed to make it useful as an "interlingua". This means a language useful as a mediator in the translation of other languages. KIF has declarative semantics; it is logically comprehensive (i.e. it provides for the expression of arbitrary sentences in the first-order predicate calculus); it provides for the representation of knowledge about the representation of knowledge; it provides for the representation of non-monotonic reasoning rules; and it provides for the definition of objects, functions, and relations. When the computer system needs to communicate with another computer system, it maps its internal data structures into KIF. KIF is a programmer-readable language and thereby facilitates the independent development of knowledge-manipulation programs.</w:t>
+              <w:t>Knowledge Interchange Format (KIF) is a language designed for use in the interchange of knowledge among disparate computer systems. KIF, a particular logic language, has been proposed as a standard to use to describe things within computer systems, e.g. expert systems, databases, intelligent agents, etc.. Moreover, it was specifically designed to make it useful as an "interlingua". This means a language useful as a mediator in the translation of other languages. KIF has declarative semantics; it is logically comprehensive (i.e. it provides for the expression of arbitrary sentences in the first-order predicate calculus); it provides for the representation of knowledge about the representation of knowledge; it provides for the representation of non-monotonic reasoning rules; and it provides for the definition of objects, functions, and relations. When the computer system needs to communicate with another computer system, it maps its internal data structures into KIF. KIF is a programmer-readable language and thereby facilitates the independent development of knowledge-manipulation programs.</w:t>
             </w:r>
           </w:p>
         </w:tc>
@@ -25224,13 +24853,6 @@
     </w:tbl>
     <w:p>
       <w:pPr>
-        <w:rPr>
-          <w:lang w:val="en-GB"/>
-        </w:rPr>
-      </w:pPr>
-    </w:p>
-    <w:p>
-      <w:pPr>
         <w:pStyle w:val="Cabealho2"/>
         <w:rPr>
           <w:lang w:val="en-GB"/>
@@ -25378,21 +25000,7 @@
         <w:rPr>
           <w:lang w:val="en-GB"/>
         </w:rPr>
-        <w:t>Ontologies in Building and Construction Sector – E-</w:t>
-      </w:r>
-      <w:proofErr w:type="spellStart"/>
-      <w:r>
-        <w:rPr>
-          <w:lang w:val="en-GB"/>
-        </w:rPr>
-        <w:t>Cognos</w:t>
-      </w:r>
-      <w:proofErr w:type="spellEnd"/>
-      <w:r>
-        <w:rPr>
-          <w:lang w:val="en-GB"/>
-        </w:rPr>
-        <w:t xml:space="preserve"> project</w:t>
+        <w:t>Ontologies in Building and Construction Sector – E-Cognos project</w:t>
       </w:r>
     </w:p>
     <w:p>
@@ -25420,21 +25028,7 @@
         <w:rPr>
           <w:lang w:val="en-GB"/>
         </w:rPr>
-        <w:t>Creation of an ontology in B&amp;C – E-</w:t>
-      </w:r>
-      <w:proofErr w:type="spellStart"/>
-      <w:r>
-        <w:rPr>
-          <w:lang w:val="en-GB"/>
-        </w:rPr>
-        <w:t>Cognos</w:t>
-      </w:r>
-      <w:proofErr w:type="spellEnd"/>
-      <w:r>
-        <w:rPr>
-          <w:lang w:val="en-GB"/>
-        </w:rPr>
-        <w:t xml:space="preserve"> approach</w:t>
+        <w:t>Creation of an ontology in B&amp;C – E-Cognos approach</w:t>
       </w:r>
     </w:p>
     <w:p>
@@ -25627,23 +25221,7 @@
           <w:sz w:val="20"/>
           <w:lang w:val="en-GB"/>
         </w:rPr>
-        <w:t>E-</w:t>
-      </w:r>
-      <w:proofErr w:type="spellStart"/>
-      <w:r>
-        <w:rPr>
-          <w:sz w:val="20"/>
-          <w:lang w:val="en-GB"/>
-        </w:rPr>
-        <w:t>cognos</w:t>
-      </w:r>
-      <w:proofErr w:type="spellEnd"/>
-      <w:r>
-        <w:rPr>
-          <w:sz w:val="20"/>
-          <w:lang w:val="en-GB"/>
-        </w:rPr>
-        <w:t xml:space="preserve"> (European project for the creation of an ontology in B&amp;C domain).</w:t>
+        <w:t>E-cognos (European project for the creation of an ontology in B&amp;C domain).</w:t>
       </w:r>
     </w:p>
     <w:p>
@@ -26461,14 +26039,12 @@
         </w:rPr>
       </w:pPr>
       <w:bookmarkStart w:id="53" w:name="_Toc415359872"/>
-      <w:proofErr w:type="spellStart"/>
       <w:r>
         <w:t>Con</w:t>
       </w:r>
       <w:r>
         <w:t>cept</w:t>
       </w:r>
-      <w:proofErr w:type="spellEnd"/>
       <w:r>
         <w:rPr>
           <w:lang w:val="en-GB"/>
@@ -26849,12 +26425,10 @@
         </w:rPr>
         <w:t xml:space="preserve">Model Design and </w:t>
       </w:r>
-      <w:proofErr w:type="spellStart"/>
       <w:r>
         <w:t>Development</w:t>
       </w:r>
       <w:bookmarkEnd w:id="54"/>
-      <w:proofErr w:type="spellEnd"/>
     </w:p>
     <w:p>
       <w:pPr>
@@ -27681,21 +27255,7 @@
         <w:rPr>
           <w:lang w:val="en-GB"/>
         </w:rPr>
-        <w:t xml:space="preserve"> (e.g</w:t>
-      </w:r>
-      <w:proofErr w:type="gramStart"/>
-      <w:r>
-        <w:rPr>
-          <w:lang w:val="en-GB"/>
-        </w:rPr>
-        <w:t>..</w:t>
-      </w:r>
-      <w:proofErr w:type="gramEnd"/>
-      <w:r>
-        <w:rPr>
-          <w:lang w:val="en-GB"/>
-        </w:rPr>
-        <w:t xml:space="preserve"> </w:t>
+        <w:t xml:space="preserve"> (e.g.. </w:t>
       </w:r>
       <w:r>
         <w:rPr>
@@ -27921,21 +27481,7 @@
         <w:rPr>
           <w:lang w:val="en-GB"/>
         </w:rPr>
-        <w:t xml:space="preserve">gh the use of a domain ontology. In this sense, this work proposed Frequent </w:t>
-      </w:r>
-      <w:proofErr w:type="spellStart"/>
-      <w:r>
-        <w:rPr>
-          <w:lang w:val="en-GB"/>
-        </w:rPr>
-        <w:t>Itemset</w:t>
-      </w:r>
-      <w:proofErr w:type="spellEnd"/>
-      <w:r>
-        <w:rPr>
-          <w:lang w:val="en-GB"/>
-        </w:rPr>
-        <w:t xml:space="preserve"> Mapping, a </w:t>
+        <w:t xml:space="preserve">gh the use of a domain ontology. In this sense, this work proposed Frequent Itemset Mapping, a </w:t>
       </w:r>
       <w:r>
         <w:rPr>
@@ -28755,21 +28301,7 @@
         <w:rPr>
           <w:lang w:val="en-GB"/>
         </w:rPr>
-        <w:t xml:space="preserve">The documents were initially processed in the </w:t>
-      </w:r>
-      <w:proofErr w:type="spellStart"/>
-      <w:r>
-        <w:rPr>
-          <w:lang w:val="en-GB"/>
-        </w:rPr>
-        <w:t>Rapidminer</w:t>
-      </w:r>
-      <w:proofErr w:type="spellEnd"/>
-      <w:r>
-        <w:rPr>
-          <w:lang w:val="en-GB"/>
-        </w:rPr>
-        <w:t xml:space="preserve"> </w:t>
+        <w:t xml:space="preserve">The documents were initially processed in the Rapidminer </w:t>
       </w:r>
       <w:r>
         <w:rPr>
@@ -28781,21 +28313,7 @@
         <w:rPr>
           <w:lang w:val="en-GB"/>
         </w:rPr>
-        <w:t xml:space="preserve">tool. </w:t>
-      </w:r>
-      <w:proofErr w:type="spellStart"/>
-      <w:r>
-        <w:rPr>
-          <w:lang w:val="en-GB"/>
-        </w:rPr>
-        <w:t>Rapidminer</w:t>
-      </w:r>
-      <w:proofErr w:type="spellEnd"/>
-      <w:r>
-        <w:rPr>
-          <w:lang w:val="en-GB"/>
-        </w:rPr>
-        <w:t xml:space="preserve"> proved to be a </w:t>
+        <w:t xml:space="preserve">tool. Rapidminer proved to be a </w:t>
       </w:r>
       <w:r>
         <w:rPr>
@@ -28886,21 +28404,7 @@
         <w:rPr>
           <w:lang w:val="en-GB"/>
         </w:rPr>
-        <w:t xml:space="preserve"> was the Frequent </w:t>
-      </w:r>
-      <w:proofErr w:type="spellStart"/>
-      <w:r>
-        <w:rPr>
-          <w:lang w:val="en-GB"/>
-        </w:rPr>
-        <w:t>Itemset</w:t>
-      </w:r>
-      <w:proofErr w:type="spellEnd"/>
-      <w:r>
-        <w:rPr>
-          <w:lang w:val="en-GB"/>
-        </w:rPr>
-        <w:t xml:space="preserve"> Matching (refer to chapter </w:t>
+        <w:t xml:space="preserve"> was the Frequent Itemset Matching (refer to chapter </w:t>
       </w:r>
       <w:r>
         <w:rPr>
@@ -29283,21 +28787,7 @@
         <w:rPr>
           <w:lang w:val="en-GB"/>
         </w:rPr>
-        <w:t xml:space="preserve">. To interact with the ontology, it was used Jena API. The communication to the database was made by JavaBeans technology. The ontology was developed in OWL. </w:t>
-      </w:r>
-      <w:proofErr w:type="spellStart"/>
-      <w:r>
-        <w:rPr>
-          <w:lang w:val="en-GB"/>
-        </w:rPr>
-        <w:t>Rapidminer</w:t>
-      </w:r>
-      <w:proofErr w:type="spellEnd"/>
-      <w:r>
-        <w:rPr>
-          <w:lang w:val="en-GB"/>
-        </w:rPr>
-        <w:t xml:space="preserve"> provided an API to access its results, and they were exported through a script represented in Groovy. </w:t>
+        <w:t xml:space="preserve">. To interact with the ontology, it was used Jena API. The communication to the database was made by JavaBeans technology. The ontology was developed in OWL. Rapidminer provided an API to access its results, and they were exported through a script represented in Groovy. </w:t>
       </w:r>
       <w:r>
         <w:rPr>
@@ -29389,35 +28879,7 @@
           <w:lang w:val="en-GB"/>
         </w:rPr>
         <w:lastRenderedPageBreak/>
-        <w:t xml:space="preserve">To present the results from DOKS, a </w:t>
-      </w:r>
-      <w:proofErr w:type="spellStart"/>
-      <w:r>
-        <w:rPr>
-          <w:lang w:val="en-GB"/>
-        </w:rPr>
-        <w:t>FrontEnd</w:t>
-      </w:r>
-      <w:proofErr w:type="spellEnd"/>
-      <w:r>
-        <w:rPr>
-          <w:lang w:val="en-GB"/>
-        </w:rPr>
-        <w:t xml:space="preserve"> was implemented in web technology. Here the set of technologies used were: (</w:t>
-      </w:r>
-      <w:proofErr w:type="spellStart"/>
-      <w:r>
-        <w:rPr>
-          <w:lang w:val="en-GB"/>
-        </w:rPr>
-        <w:t>i</w:t>
-      </w:r>
-      <w:proofErr w:type="spellEnd"/>
-      <w:r>
-        <w:rPr>
-          <w:lang w:val="en-GB"/>
-        </w:rPr>
-        <w:t xml:space="preserve">) Html5+CSS3 as a base to support the layout; (ii) The communication with the server was made through </w:t>
+        <w:t xml:space="preserve">To present the results from DOKS, a FrontEnd was implemented in web technology. Here the set of technologies used were: (i) Html5+CSS3 as a base to support the layout; (ii) The communication with the server was made through </w:t>
       </w:r>
       <w:r>
         <w:rPr>
@@ -29455,7 +28917,6 @@
         </w:rPr>
         <w:t xml:space="preserve">requent </w:t>
       </w:r>
-      <w:proofErr w:type="spellStart"/>
       <w:r>
         <w:rPr>
           <w:lang w:val="en-GB"/>
@@ -29466,14 +28927,7 @@
         <w:rPr>
           <w:lang w:val="en-GB"/>
         </w:rPr>
-        <w:t>temset</w:t>
-      </w:r>
-      <w:proofErr w:type="spellEnd"/>
-      <w:r>
-        <w:rPr>
-          <w:lang w:val="en-GB"/>
-        </w:rPr>
-        <w:t xml:space="preserve"> </w:t>
+        <w:t xml:space="preserve">temset </w:t>
       </w:r>
       <w:r>
         <w:rPr>
@@ -29509,16 +28963,8 @@
         <w:rPr>
           <w:lang w:val="en-GB"/>
         </w:rPr>
-        <w:t xml:space="preserve"> presented by the </w:t>
-      </w:r>
-      <w:proofErr w:type="spellStart"/>
-      <w:r>
-        <w:rPr>
-          <w:lang w:val="en-GB"/>
-        </w:rPr>
-        <w:t>FrontEnd</w:t>
-      </w:r>
-      <w:proofErr w:type="spellEnd"/>
+        <w:t xml:space="preserve"> presented by the FrontEnd</w:t>
+      </w:r>
       <w:r>
         <w:rPr>
           <w:lang w:val="en-GB"/>
@@ -29543,7 +28989,6 @@
         </w:rPr>
         <w:t xml:space="preserve">requent </w:t>
       </w:r>
-      <w:proofErr w:type="spellStart"/>
       <w:r>
         <w:rPr>
           <w:lang w:val="en-GB"/>
@@ -29554,14 +28999,7 @@
         <w:rPr>
           <w:lang w:val="en-GB"/>
         </w:rPr>
-        <w:t>temset</w:t>
-      </w:r>
-      <w:proofErr w:type="spellEnd"/>
-      <w:r>
-        <w:rPr>
-          <w:lang w:val="en-GB"/>
-        </w:rPr>
-        <w:t xml:space="preserve"> </w:t>
+        <w:t xml:space="preserve">temset </w:t>
       </w:r>
       <w:r>
         <w:rPr>
@@ -29719,87 +29157,7 @@
         </w:numPr>
       </w:pPr>
       <w:r>
-        <w:t>Luis Paiva, Ruben Costa, Paulo Figueiras, Celson Lima, “</w:t>
-      </w:r>
-      <w:proofErr w:type="spellStart"/>
-      <w:r>
-        <w:t>Discovering</w:t>
-      </w:r>
-      <w:proofErr w:type="spellEnd"/>
-      <w:r>
-        <w:t xml:space="preserve"> </w:t>
-      </w:r>
-      <w:proofErr w:type="spellStart"/>
-      <w:r>
-        <w:t>Semantic</w:t>
-      </w:r>
-      <w:proofErr w:type="spellEnd"/>
-      <w:r>
-        <w:t xml:space="preserve"> </w:t>
-      </w:r>
-      <w:proofErr w:type="spellStart"/>
-      <w:r>
-        <w:t>Relations</w:t>
-      </w:r>
-      <w:proofErr w:type="spellEnd"/>
-      <w:r>
-        <w:t xml:space="preserve"> </w:t>
-      </w:r>
-      <w:proofErr w:type="spellStart"/>
-      <w:r>
-        <w:t>from</w:t>
-      </w:r>
-      <w:proofErr w:type="spellEnd"/>
-      <w:r>
-        <w:t xml:space="preserve"> </w:t>
-      </w:r>
-      <w:proofErr w:type="spellStart"/>
-      <w:r>
-        <w:t>Unstructured</w:t>
-      </w:r>
-      <w:proofErr w:type="spellEnd"/>
-      <w:r>
-        <w:t xml:space="preserve"> Data for </w:t>
-      </w:r>
-      <w:proofErr w:type="spellStart"/>
-      <w:r>
-        <w:t>Ontology</w:t>
-      </w:r>
-      <w:proofErr w:type="spellEnd"/>
-      <w:r>
-        <w:t xml:space="preserve"> </w:t>
-      </w:r>
-      <w:proofErr w:type="spellStart"/>
-      <w:r>
-        <w:t>Enrichment</w:t>
-      </w:r>
-      <w:proofErr w:type="spellEnd"/>
-      <w:r>
-        <w:t xml:space="preserve"> - </w:t>
-      </w:r>
-      <w:proofErr w:type="spellStart"/>
-      <w:r>
-        <w:t>Association</w:t>
-      </w:r>
-      <w:proofErr w:type="spellEnd"/>
-      <w:r>
-        <w:t xml:space="preserve"> rules </w:t>
-      </w:r>
-      <w:proofErr w:type="spellStart"/>
-      <w:r>
-        <w:t>based</w:t>
-      </w:r>
-      <w:proofErr w:type="spellEnd"/>
-      <w:r>
-        <w:t xml:space="preserve"> </w:t>
-      </w:r>
-      <w:proofErr w:type="spellStart"/>
-      <w:r>
-        <w:t>approach</w:t>
-      </w:r>
-      <w:proofErr w:type="spellEnd"/>
-      <w:r>
-        <w:t>”, 8ª Conferência Ibérica de Sistemas e Tecnologias de Informaçã</w:t>
+        <w:t>Luis Paiva, Ruben Costa, Paulo Figueiras, Celson Lima, “Discovering Semantic Relations from Unstructured Data for Ontology Enrichment - Association rules based approach”, 8ª Conferência Ibérica de Sistemas e Tecnologias de Informaçã</w:t>
       </w:r>
       <w:r>
         <w:t>o: CISTI'2013, pp 579-584, 2013</w:t>
@@ -29820,35 +29178,7 @@
         <w:rPr>
           <w:lang w:val="en-GB"/>
         </w:rPr>
-        <w:t xml:space="preserve">Ruben Costa, Paulo </w:t>
-      </w:r>
-      <w:proofErr w:type="spellStart"/>
-      <w:r>
-        <w:rPr>
-          <w:lang w:val="en-GB"/>
-        </w:rPr>
-        <w:t>Figueiras</w:t>
-      </w:r>
-      <w:proofErr w:type="spellEnd"/>
-      <w:r>
-        <w:rPr>
-          <w:lang w:val="en-GB"/>
-        </w:rPr>
-        <w:t xml:space="preserve">, Luis Paiva, Ricardo </w:t>
-      </w:r>
-      <w:proofErr w:type="spellStart"/>
-      <w:r>
-        <w:rPr>
-          <w:lang w:val="en-GB"/>
-        </w:rPr>
-        <w:t>Jardim-Gonçalves</w:t>
-      </w:r>
-      <w:proofErr w:type="spellEnd"/>
-      <w:r>
-        <w:rPr>
-          <w:lang w:val="en-GB"/>
-        </w:rPr>
-        <w:t xml:space="preserve">, Celson Lima, “Capturing Knowledge Representations Using Semantic Relationships An Ontology-based Approach”, Sixth International Conference on Advances in Semantic Processing: SEMAPRO 2012, pp 75-81, 2012 </w:t>
+        <w:t xml:space="preserve">Ruben Costa, Paulo Figueiras, Luis Paiva, Ricardo Jardim-Gonçalves, Celson Lima, “Capturing Knowledge Representations Using Semantic Relationships An Ontology-based Approach”, Sixth International Conference on Advances in Semantic Processing: SEMAPRO 2012, pp 75-81, 2012 </w:t>
       </w:r>
     </w:p>
     <w:p>
@@ -29866,35 +29196,7 @@
         <w:rPr>
           <w:lang w:val="en-GB"/>
         </w:rPr>
-        <w:t xml:space="preserve">Paulo </w:t>
-      </w:r>
-      <w:proofErr w:type="spellStart"/>
-      <w:r>
-        <w:rPr>
-          <w:lang w:val="en-GB"/>
-        </w:rPr>
-        <w:t>Figueiras</w:t>
-      </w:r>
-      <w:proofErr w:type="spellEnd"/>
-      <w:r>
-        <w:rPr>
-          <w:lang w:val="en-GB"/>
-        </w:rPr>
-        <w:t xml:space="preserve">, Ruben Costa, Luis Paiva, Ricardo </w:t>
-      </w:r>
-      <w:proofErr w:type="spellStart"/>
-      <w:r>
-        <w:rPr>
-          <w:lang w:val="en-GB"/>
-        </w:rPr>
-        <w:t>Jardim-Gonçalves</w:t>
-      </w:r>
-      <w:proofErr w:type="spellEnd"/>
-      <w:r>
-        <w:rPr>
-          <w:lang w:val="en-GB"/>
-        </w:rPr>
-        <w:t xml:space="preserve">, Celson Lima, “Information Retrieval in Collaborative Engineering Projects-A Vector Space Model Approach”, International Conference on Knowledge Engineering and Ontology Development: KEOD2012, pp 233-238, 2012 </w:t>
+        <w:t xml:space="preserve">Paulo Figueiras, Ruben Costa, Luis Paiva, Ricardo Jardim-Gonçalves, Celson Lima, “Information Retrieval in Collaborative Engineering Projects-A Vector Space Model Approach”, International Conference on Knowledge Engineering and Ontology Development: KEOD2012, pp 233-238, 2012 </w:t>
       </w:r>
     </w:p>
     <w:p>
@@ -30182,21 +29484,7 @@
         <w:rPr>
           <w:lang w:val="en-GB"/>
         </w:rPr>
-        <w:t>can be identified in three areas: (</w:t>
-      </w:r>
-      <w:proofErr w:type="spellStart"/>
-      <w:r>
-        <w:rPr>
-          <w:lang w:val="en-GB"/>
-        </w:rPr>
-        <w:t>i</w:t>
-      </w:r>
-      <w:proofErr w:type="spellEnd"/>
-      <w:r>
-        <w:rPr>
-          <w:lang w:val="en-GB"/>
-        </w:rPr>
-        <w:t>) speed to process large sets of data as it can be really slow</w:t>
+        <w:t>can be identified in three areas: (i) speed to process large sets of data as it can be really slow</w:t>
       </w:r>
       <w:r>
         <w:rPr>
@@ -30840,21 +30128,7 @@
         <w:rPr>
           <w:lang w:val="en-GB"/>
         </w:rPr>
-        <w:t xml:space="preserve">for a person </w:t>
-      </w:r>
-      <w:proofErr w:type="gramStart"/>
-      <w:r>
-        <w:rPr>
-          <w:lang w:val="en-GB"/>
-        </w:rPr>
-        <w:t>A</w:t>
-      </w:r>
-      <w:proofErr w:type="gramEnd"/>
-      <w:r>
-        <w:rPr>
-          <w:lang w:val="en-GB"/>
-        </w:rPr>
-        <w:t xml:space="preserve"> that could be known as related to </w:t>
+        <w:t xml:space="preserve">for a person A that could be known as related to </w:t>
       </w:r>
       <w:r>
         <w:rPr>
@@ -31102,14 +30376,12 @@
         </w:rPr>
         <w:t xml:space="preserve"> </w:t>
       </w:r>
-      <w:proofErr w:type="spellStart"/>
       <w:r>
         <w:rPr>
           <w:lang w:val="en-GB"/>
         </w:rPr>
         <w:t>GloballCoach</w:t>
       </w:r>
-      <w:proofErr w:type="spellEnd"/>
       <w:r>
         <w:rPr>
           <w:lang w:val="en-GB"/>
@@ -31618,23 +30890,36 @@
           <w:rFonts w:cs="Times New Roman"/>
           <w:lang w:val="en-GB"/>
         </w:rPr>
-        <w:t xml:space="preserve">Allen, R.E., </w:t>
-      </w:r>
-      <w:proofErr w:type="spellStart"/>
-      <w:r>
+        <w:t>Allen, R.E., Mannion, J., 2007. Oxford Mini School Dictionary &amp; Thesaurus. Oxford University Press.</w:t>
+      </w:r>
+    </w:p>
+    <w:p>
+      <w:pPr>
+        <w:pStyle w:val="Bibliografia"/>
         <w:rPr>
           <w:rFonts w:cs="Times New Roman"/>
           <w:lang w:val="en-GB"/>
         </w:rPr>
-        <w:t>Mannion</w:t>
-      </w:r>
-      <w:proofErr w:type="spellEnd"/>
+      </w:pPr>
       <w:r>
         <w:rPr>
           <w:rFonts w:cs="Times New Roman"/>
           <w:lang w:val="en-GB"/>
         </w:rPr>
-        <w:t>, J., 2007. Oxford Mini School Dictionary &amp; Thesaurus. Oxford University Press.</w:t>
+        <w:t xml:space="preserve">Almeida, T., Souza, R.F. de, 2011. </w:t>
+      </w:r>
+      <w:r>
+        <w:rPr>
+          <w:rFonts w:cs="Times New Roman"/>
+        </w:rPr>
+        <w:t xml:space="preserve">O vocabulário controlado como instrumento de organização e representação da informação na FINEP [WWW Document]. </w:t>
+      </w:r>
+      <w:r>
+        <w:rPr>
+          <w:rFonts w:cs="Times New Roman"/>
+          <w:lang w:val="en-GB"/>
+        </w:rPr>
+        <w:t>URL http://repositorio.ibict.br/handle/123456789/88 (accessed 2.6.15).</w:t>
       </w:r>
     </w:p>
     <w:p>
@@ -31650,34 +30935,39 @@
           <w:rFonts w:cs="Times New Roman"/>
           <w:lang w:val="en-GB"/>
         </w:rPr>
-        <w:t xml:space="preserve">Almeida, T., Souza, R.F. de, 2011. </w:t>
-      </w:r>
-      <w:r>
+        <w:t>Antunes, J.P.D., 2010. Design and implementation of an autonomous, proactive, and reactive software infrastructure to help improving the management level of projects.</w:t>
+      </w:r>
+    </w:p>
+    <w:p>
+      <w:pPr>
+        <w:pStyle w:val="Bibliografia"/>
         <w:rPr>
           <w:rFonts w:cs="Times New Roman"/>
-        </w:rPr>
-        <w:t xml:space="preserve">O vocabulário controlado como instrumento de organização e representação da informação na FINEP [WWW </w:t>
-      </w:r>
-      <w:proofErr w:type="spellStart"/>
+          <w:lang w:val="en-GB"/>
+        </w:rPr>
+      </w:pPr>
       <w:r>
         <w:rPr>
           <w:rFonts w:cs="Times New Roman"/>
-        </w:rPr>
-        <w:t>Document</w:t>
-      </w:r>
-      <w:proofErr w:type="spellEnd"/>
-      <w:r>
+          <w:lang w:val="en-GB"/>
+        </w:rPr>
+        <w:t>Costa, R., 2014. Semantic Enrichment of Knowledge Sources Supported by Domain Ontologies. Faculty of Science and Technology - New University of Lisbon, Lisbon.</w:t>
+      </w:r>
+    </w:p>
+    <w:p>
+      <w:pPr>
+        <w:pStyle w:val="Bibliografia"/>
         <w:rPr>
           <w:rFonts w:cs="Times New Roman"/>
-        </w:rPr>
-        <w:t xml:space="preserve">]. </w:t>
-      </w:r>
+          <w:lang w:val="en-GB"/>
+        </w:rPr>
+      </w:pPr>
       <w:r>
         <w:rPr>
           <w:rFonts w:cs="Times New Roman"/>
           <w:lang w:val="en-GB"/>
         </w:rPr>
-        <w:t>URL http://repositorio.ibict.br/handle/123456789/88 (accessed 2.6.15).</w:t>
+        <w:t>Figueiras, P.A., 2012. A framework for supporting knowledge representation – an ontological based approach.</w:t>
       </w:r>
     </w:p>
     <w:p>
@@ -31688,21 +30978,28 @@
           <w:lang w:val="en-GB"/>
         </w:rPr>
       </w:pPr>
-      <w:proofErr w:type="spellStart"/>
       <w:r>
         <w:rPr>
           <w:rFonts w:cs="Times New Roman"/>
           <w:lang w:val="en-GB"/>
         </w:rPr>
-        <w:t>Antunes</w:t>
-      </w:r>
-      <w:proofErr w:type="spellEnd"/>
-      <w:r>
+        <w:t>Gangemi, A., Presutti, V., 2009. Ontology Design Patterns, in: Staab, S., Studer, R. (Eds.), Handbook on Ontologies, International Handbooks on Information Systems. Springer Berlin Heidelberg, pp. 221–243.</w:t>
+      </w:r>
+    </w:p>
+    <w:p>
+      <w:pPr>
+        <w:pStyle w:val="Bibliografia"/>
         <w:rPr>
           <w:rFonts w:cs="Times New Roman"/>
           <w:lang w:val="en-GB"/>
         </w:rPr>
-        <w:t>, J.P.D., 2010. Design and implementation of an autonomous, proactive, and reactive software infrastructure to help improving the management level of projects.</w:t>
+      </w:pPr>
+      <w:r>
+        <w:rPr>
+          <w:rFonts w:cs="Times New Roman"/>
+          <w:lang w:val="en-GB"/>
+        </w:rPr>
+        <w:t>Gruber, T.R., 1993. A translation approach to portable ontology specifications. Knowl. Acquis. 5, 199–220. doi:10.1006/knac.1993.1008</w:t>
       </w:r>
     </w:p>
     <w:p>
@@ -31718,7 +31015,7 @@
           <w:rFonts w:cs="Times New Roman"/>
           <w:lang w:val="en-GB"/>
         </w:rPr>
-        <w:t>Costa, R., 2014. Semantic Enrichment of Knowledge Sources Supported by Domain Ontologies. Faculty of Science and Technology - New University of Lisbon, Lisbon.</w:t>
+        <w:t>Hand, D.J., Mannila, H., Smyth, P., 2001. Principles of Data Mining. MIT Press.</w:t>
       </w:r>
     </w:p>
     <w:p>
@@ -31729,21 +31026,28 @@
           <w:lang w:val="en-GB"/>
         </w:rPr>
       </w:pPr>
-      <w:proofErr w:type="spellStart"/>
       <w:r>
         <w:rPr>
           <w:rFonts w:cs="Times New Roman"/>
           <w:lang w:val="en-GB"/>
         </w:rPr>
-        <w:t>Figueiras</w:t>
-      </w:r>
-      <w:proofErr w:type="spellEnd"/>
-      <w:r>
+        <w:t>Lei, Y., Uren, V., Motta, E., 2006. SemSearch: A Search Engine for the Semantic Web, in: Staab, S., Svátek, V. (Eds.), Managing Knowledge in a World of Networks, Lecture Notes in Computer Science. Springer Berlin Heidelberg, pp. 238–245.</w:t>
+      </w:r>
+    </w:p>
+    <w:p>
+      <w:pPr>
+        <w:pStyle w:val="Bibliografia"/>
         <w:rPr>
           <w:rFonts w:cs="Times New Roman"/>
           <w:lang w:val="en-GB"/>
         </w:rPr>
-        <w:t>, P.A., 2012. A framework for supporting knowledge representation – an ontological based approach.</w:t>
+      </w:pPr>
+      <w:r>
+        <w:rPr>
+          <w:rFonts w:cs="Times New Roman"/>
+          <w:lang w:val="en-GB"/>
+        </w:rPr>
+        <w:t>Lima, C., 2004. Final draft CWA4 proposal “European eConstruction Ontology “version 2004–03–26, in: Workshop on eConstruction N.</w:t>
       </w:r>
     </w:p>
     <w:p>
@@ -31754,293 +31058,12 @@
           <w:lang w:val="en-GB"/>
         </w:rPr>
       </w:pPr>
-      <w:proofErr w:type="spellStart"/>
       <w:r>
         <w:rPr>
           <w:rFonts w:cs="Times New Roman"/>
           <w:lang w:val="en-GB"/>
         </w:rPr>
-        <w:t>Gangemi</w:t>
-      </w:r>
-      <w:proofErr w:type="spellEnd"/>
-      <w:r>
-        <w:rPr>
-          <w:rFonts w:cs="Times New Roman"/>
-          <w:lang w:val="en-GB"/>
-        </w:rPr>
-        <w:t xml:space="preserve">, A., </w:t>
-      </w:r>
-      <w:proofErr w:type="spellStart"/>
-      <w:r>
-        <w:rPr>
-          <w:rFonts w:cs="Times New Roman"/>
-          <w:lang w:val="en-GB"/>
-        </w:rPr>
-        <w:t>Presutti</w:t>
-      </w:r>
-      <w:proofErr w:type="spellEnd"/>
-      <w:r>
-        <w:rPr>
-          <w:rFonts w:cs="Times New Roman"/>
-          <w:lang w:val="en-GB"/>
-        </w:rPr>
-        <w:t xml:space="preserve">, V., 2009. Ontology Design Patterns, in: </w:t>
-      </w:r>
-      <w:proofErr w:type="spellStart"/>
-      <w:r>
-        <w:rPr>
-          <w:rFonts w:cs="Times New Roman"/>
-          <w:lang w:val="en-GB"/>
-        </w:rPr>
-        <w:t>Staab</w:t>
-      </w:r>
-      <w:proofErr w:type="spellEnd"/>
-      <w:r>
-        <w:rPr>
-          <w:rFonts w:cs="Times New Roman"/>
-          <w:lang w:val="en-GB"/>
-        </w:rPr>
-        <w:t xml:space="preserve">, S., </w:t>
-      </w:r>
-      <w:proofErr w:type="spellStart"/>
-      <w:r>
-        <w:rPr>
-          <w:rFonts w:cs="Times New Roman"/>
-          <w:lang w:val="en-GB"/>
-        </w:rPr>
-        <w:t>Studer</w:t>
-      </w:r>
-      <w:proofErr w:type="spellEnd"/>
-      <w:r>
-        <w:rPr>
-          <w:rFonts w:cs="Times New Roman"/>
-          <w:lang w:val="en-GB"/>
-        </w:rPr>
-        <w:t>, R. (Eds.), Handbook on Ontologies, International Handbooks on Information Systems. Springer Berlin Heidelberg, pp. 221–243.</w:t>
-      </w:r>
-    </w:p>
-    <w:p>
-      <w:pPr>
-        <w:pStyle w:val="Bibliografia"/>
-        <w:rPr>
-          <w:rFonts w:cs="Times New Roman"/>
-          <w:lang w:val="en-GB"/>
-        </w:rPr>
-      </w:pPr>
-      <w:r>
-        <w:rPr>
-          <w:rFonts w:cs="Times New Roman"/>
-          <w:lang w:val="en-GB"/>
-        </w:rPr>
-        <w:t xml:space="preserve">Gruber, T.R., 1993. A translation approach to portable ontology specifications. </w:t>
-      </w:r>
-      <w:proofErr w:type="spellStart"/>
-      <w:r>
-        <w:rPr>
-          <w:rFonts w:cs="Times New Roman"/>
-          <w:lang w:val="en-GB"/>
-        </w:rPr>
-        <w:t>Knowl</w:t>
-      </w:r>
-      <w:proofErr w:type="spellEnd"/>
-      <w:r>
-        <w:rPr>
-          <w:rFonts w:cs="Times New Roman"/>
-          <w:lang w:val="en-GB"/>
-        </w:rPr>
-        <w:t>. Acquis. 5, 199–220. doi:10.1006/knac.1993.1008</w:t>
-      </w:r>
-    </w:p>
-    <w:p>
-      <w:pPr>
-        <w:pStyle w:val="Bibliografia"/>
-        <w:rPr>
-          <w:rFonts w:cs="Times New Roman"/>
-          <w:lang w:val="en-GB"/>
-        </w:rPr>
-      </w:pPr>
-      <w:r>
-        <w:rPr>
-          <w:rFonts w:cs="Times New Roman"/>
-          <w:lang w:val="en-GB"/>
-        </w:rPr>
-        <w:t xml:space="preserve">Hand, D.J., </w:t>
-      </w:r>
-      <w:proofErr w:type="spellStart"/>
-      <w:r>
-        <w:rPr>
-          <w:rFonts w:cs="Times New Roman"/>
-          <w:lang w:val="en-GB"/>
-        </w:rPr>
-        <w:t>Mannila</w:t>
-      </w:r>
-      <w:proofErr w:type="spellEnd"/>
-      <w:r>
-        <w:rPr>
-          <w:rFonts w:cs="Times New Roman"/>
-          <w:lang w:val="en-GB"/>
-        </w:rPr>
-        <w:t>, H., Smyth, P., 2001. Principles of Data Mining. MIT Press.</w:t>
-      </w:r>
-    </w:p>
-    <w:p>
-      <w:pPr>
-        <w:pStyle w:val="Bibliografia"/>
-        <w:rPr>
-          <w:rFonts w:cs="Times New Roman"/>
-          <w:lang w:val="en-GB"/>
-        </w:rPr>
-      </w:pPr>
-      <w:r>
-        <w:rPr>
-          <w:rFonts w:cs="Times New Roman"/>
-          <w:lang w:val="en-GB"/>
-        </w:rPr>
-        <w:t xml:space="preserve">Lei, Y., Uren, V., Motta, E., 2006. </w:t>
-      </w:r>
-      <w:proofErr w:type="spellStart"/>
-      <w:r>
-        <w:rPr>
-          <w:rFonts w:cs="Times New Roman"/>
-          <w:lang w:val="en-GB"/>
-        </w:rPr>
-        <w:t>SemSearch</w:t>
-      </w:r>
-      <w:proofErr w:type="spellEnd"/>
-      <w:r>
-        <w:rPr>
-          <w:rFonts w:cs="Times New Roman"/>
-          <w:lang w:val="en-GB"/>
-        </w:rPr>
-        <w:t xml:space="preserve">: A Search Engine for the Semantic Web, in: </w:t>
-      </w:r>
-      <w:proofErr w:type="spellStart"/>
-      <w:r>
-        <w:rPr>
-          <w:rFonts w:cs="Times New Roman"/>
-          <w:lang w:val="en-GB"/>
-        </w:rPr>
-        <w:t>Staab</w:t>
-      </w:r>
-      <w:proofErr w:type="spellEnd"/>
-      <w:r>
-        <w:rPr>
-          <w:rFonts w:cs="Times New Roman"/>
-          <w:lang w:val="en-GB"/>
-        </w:rPr>
-        <w:t xml:space="preserve">, S., </w:t>
-      </w:r>
-      <w:proofErr w:type="spellStart"/>
-      <w:r>
-        <w:rPr>
-          <w:rFonts w:cs="Times New Roman"/>
-          <w:lang w:val="en-GB"/>
-        </w:rPr>
-        <w:t>Svátek</w:t>
-      </w:r>
-      <w:proofErr w:type="spellEnd"/>
-      <w:r>
-        <w:rPr>
-          <w:rFonts w:cs="Times New Roman"/>
-          <w:lang w:val="en-GB"/>
-        </w:rPr>
-        <w:t>, V. (Eds.), Managing Knowledge in a World of Networks, Lecture Notes in Computer Science. Springer Berlin Heidelberg, pp. 238–245.</w:t>
-      </w:r>
-    </w:p>
-    <w:p>
-      <w:pPr>
-        <w:pStyle w:val="Bibliografia"/>
-        <w:rPr>
-          <w:rFonts w:cs="Times New Roman"/>
-          <w:lang w:val="en-GB"/>
-        </w:rPr>
-      </w:pPr>
-      <w:r>
-        <w:rPr>
-          <w:rFonts w:cs="Times New Roman"/>
-          <w:lang w:val="en-GB"/>
-        </w:rPr>
-        <w:t xml:space="preserve">Lima, C., 2004. Final draft CWA4 proposal “European </w:t>
-      </w:r>
-      <w:proofErr w:type="spellStart"/>
-      <w:r>
-        <w:rPr>
-          <w:rFonts w:cs="Times New Roman"/>
-          <w:lang w:val="en-GB"/>
-        </w:rPr>
-        <w:t>eConstruction</w:t>
-      </w:r>
-      <w:proofErr w:type="spellEnd"/>
-      <w:r>
-        <w:rPr>
-          <w:rFonts w:cs="Times New Roman"/>
-          <w:lang w:val="en-GB"/>
-        </w:rPr>
-        <w:t xml:space="preserve"> Ontology “version 2004–03–26, in: Workshop on </w:t>
-      </w:r>
-      <w:proofErr w:type="spellStart"/>
-      <w:r>
-        <w:rPr>
-          <w:rFonts w:cs="Times New Roman"/>
-          <w:lang w:val="en-GB"/>
-        </w:rPr>
-        <w:t>eConstruction</w:t>
-      </w:r>
-      <w:proofErr w:type="spellEnd"/>
-      <w:r>
-        <w:rPr>
-          <w:rFonts w:cs="Times New Roman"/>
-          <w:lang w:val="en-GB"/>
-        </w:rPr>
-        <w:t xml:space="preserve"> N.</w:t>
-      </w:r>
-    </w:p>
-    <w:p>
-      <w:pPr>
-        <w:pStyle w:val="Bibliografia"/>
-        <w:rPr>
-          <w:rFonts w:cs="Times New Roman"/>
-          <w:lang w:val="en-GB"/>
-        </w:rPr>
-      </w:pPr>
-      <w:r>
-        <w:rPr>
-          <w:rFonts w:cs="Times New Roman"/>
-          <w:lang w:val="en-GB"/>
-        </w:rPr>
-        <w:t xml:space="preserve">Lima, C., </w:t>
-      </w:r>
-      <w:proofErr w:type="spellStart"/>
-      <w:r>
-        <w:rPr>
-          <w:rFonts w:cs="Times New Roman"/>
-          <w:lang w:val="en-GB"/>
-        </w:rPr>
-        <w:t>Zarli</w:t>
-      </w:r>
-      <w:proofErr w:type="spellEnd"/>
-      <w:r>
-        <w:rPr>
-          <w:rFonts w:cs="Times New Roman"/>
-          <w:lang w:val="en-GB"/>
-        </w:rPr>
-        <w:t xml:space="preserve">, A., </w:t>
-      </w:r>
-      <w:proofErr w:type="spellStart"/>
-      <w:r>
-        <w:rPr>
-          <w:rFonts w:cs="Times New Roman"/>
-          <w:lang w:val="en-GB"/>
-        </w:rPr>
-        <w:t>Storer</w:t>
-      </w:r>
-      <w:proofErr w:type="spellEnd"/>
-      <w:r>
-        <w:rPr>
-          <w:rFonts w:cs="Times New Roman"/>
-          <w:lang w:val="en-GB"/>
-        </w:rPr>
-        <w:t>, G., 2007. Controlled Vocabularies in the European Construction Sector: Evolution, Current Developments, and Future Trends, in: BSc, G.L., MSc, BEng, R.C. (Eds.), Complex Systems Concurrent Engineering. Springer London, pp. 565–574.</w:t>
+        <w:t>Lima, C., Zarli, A., Storer, G., 2007. Controlled Vocabularies in the European Construction Sector: Evolution, Current Developments, and Future Trends, in: BSc, G.L., MSc, BEng, R.C. (Eds.), Complex Systems Concurrent Engineering. Springer London, pp. 565–574.</w:t>
       </w:r>
     </w:p>
     <w:p>
@@ -32099,55 +31122,66 @@
           <w:rFonts w:cs="Times New Roman"/>
         </w:rPr>
       </w:pPr>
-      <w:proofErr w:type="spellStart"/>
       <w:r>
         <w:rPr>
           <w:rFonts w:cs="Times New Roman"/>
           <w:lang w:val="en-GB"/>
         </w:rPr>
-        <w:t>Parada</w:t>
-      </w:r>
-      <w:proofErr w:type="spellEnd"/>
+        <w:t xml:space="preserve">Parada, V.M.M., 2010. </w:t>
+      </w:r>
       <w:r>
         <w:rPr>
           <w:rFonts w:cs="Times New Roman"/>
-          <w:lang w:val="en-GB"/>
-        </w:rPr>
-        <w:t xml:space="preserve">, V.M.M., 2010. </w:t>
-      </w:r>
-      <w:r>
+        </w:rPr>
+        <w:t>Desenho e implementação de um sistema computacional para apoiar a gestão de projectos utilizando técnicas de data mining.</w:t>
+      </w:r>
+    </w:p>
+    <w:p>
+      <w:pPr>
+        <w:pStyle w:val="Bibliografia"/>
         <w:rPr>
           <w:rFonts w:cs="Times New Roman"/>
-        </w:rPr>
-        <w:t xml:space="preserve">Desenho e implementação de um sistema computacional para apoiar a gestão de </w:t>
-      </w:r>
-      <w:proofErr w:type="spellStart"/>
+          <w:lang w:val="en-GB"/>
+        </w:rPr>
+      </w:pPr>
       <w:r>
         <w:rPr>
           <w:rFonts w:cs="Times New Roman"/>
-        </w:rPr>
-        <w:t>projectos</w:t>
-      </w:r>
-      <w:proofErr w:type="spellEnd"/>
-      <w:r>
+          <w:lang w:val="en-GB"/>
+        </w:rPr>
+        <w:t>Pouchard, L., Ivezic, N., Schlenoff, C., 2000. Ontology engineering for distributed collaboration in manufacturing, in: Proceedings of the AIS2000 Conference. Citeseer.</w:t>
+      </w:r>
+    </w:p>
+    <w:p>
+      <w:pPr>
+        <w:pStyle w:val="Bibliografia"/>
         <w:rPr>
           <w:rFonts w:cs="Times New Roman"/>
-        </w:rPr>
-        <w:t xml:space="preserve"> utilizando técnicas de data </w:t>
-      </w:r>
-      <w:proofErr w:type="spellStart"/>
+          <w:lang w:val="en-GB"/>
+        </w:rPr>
+      </w:pPr>
       <w:r>
         <w:rPr>
           <w:rFonts w:cs="Times New Roman"/>
-        </w:rPr>
-        <w:t>mining</w:t>
-      </w:r>
-      <w:proofErr w:type="spellEnd"/>
-      <w:r>
+          <w:lang w:val="en-GB"/>
+        </w:rPr>
+        <w:t>Stick-iSchool, 2013. Innovation Ontolgy [WWW Document]. URL http://stick.ischool.umd.edu/newsite/innovation_ontolgy (accessed 3.24.15).</w:t>
+      </w:r>
+    </w:p>
+    <w:p>
+      <w:pPr>
+        <w:pStyle w:val="Bibliografia"/>
         <w:rPr>
           <w:rFonts w:cs="Times New Roman"/>
-        </w:rPr>
-        <w:t>.</w:t>
+          <w:lang w:val="en-GB"/>
+        </w:rPr>
+      </w:pPr>
+      <w:r>
+        <w:rPr>
+          <w:rFonts w:cs="Times New Roman"/>
+          <w:lang w:val="en-GB"/>
+        </w:rPr>
+        <w:t>Uschold, M., Gruninger, M., 1996. Ontologies: Principles, methods and applications. Knowl. Eng. Rev. 11, 93–136.</w:t>
       </w:r>
     </w:p>
     <w:p>
@@ -32158,272 +31192,50 @@
           <w:lang w:val="en-GB"/>
         </w:rPr>
       </w:pPr>
-      <w:proofErr w:type="spellStart"/>
       <w:r>
         <w:rPr>
           <w:rFonts w:cs="Times New Roman"/>
           <w:lang w:val="en-GB"/>
         </w:rPr>
-        <w:t>Pouchard</w:t>
-      </w:r>
-      <w:proofErr w:type="spellEnd"/>
-      <w:r>
+        <w:t>Witten, I.H., Frank, E., Hall, M.A., 2011. Data Mining: Practical Machine Learning Tools and Techniques, 3rd ed. Morgan Kaufmann Publishers Inc., San Francisco, CA, USA.</w:t>
+      </w:r>
+    </w:p>
+    <w:p>
+      <w:pPr>
+        <w:pStyle w:val="Bibliografia"/>
         <w:rPr>
           <w:rFonts w:cs="Times New Roman"/>
           <w:lang w:val="en-GB"/>
         </w:rPr>
-        <w:t xml:space="preserve">, L., </w:t>
-      </w:r>
-      <w:proofErr w:type="spellStart"/>
+      </w:pPr>
       <w:r>
         <w:rPr>
           <w:rFonts w:cs="Times New Roman"/>
           <w:lang w:val="en-GB"/>
         </w:rPr>
-        <w:t>Ivezic</w:t>
-      </w:r>
-      <w:proofErr w:type="spellEnd"/>
-      <w:r>
+        <w:t>Yahoo, 2015. Yahoo [WWW Document]. Yahoo. URL https://www.yahoo.com/ (accessed 3.22.15).</w:t>
+      </w:r>
+    </w:p>
+    <w:p>
+      <w:pPr>
+        <w:pStyle w:val="Bibliografia"/>
         <w:rPr>
           <w:rFonts w:cs="Times New Roman"/>
-          <w:lang w:val="en-GB"/>
-        </w:rPr>
-        <w:t xml:space="preserve">, N., </w:t>
-      </w:r>
-      <w:proofErr w:type="spellStart"/>
+        </w:rPr>
+      </w:pPr>
       <w:r>
         <w:rPr>
           <w:rFonts w:cs="Times New Roman"/>
           <w:lang w:val="en-GB"/>
         </w:rPr>
-        <w:t>Schlenoff</w:t>
-      </w:r>
-      <w:proofErr w:type="spellEnd"/>
+        <w:t xml:space="preserve">Zhou, L., 2007. Ontology learning: state of the art and open issues. </w:t>
+      </w:r>
       <w:r>
         <w:rPr>
           <w:rFonts w:cs="Times New Roman"/>
-          <w:lang w:val="en-GB"/>
-        </w:rPr>
-        <w:t xml:space="preserve">, C., 2000. Ontology engineering for distributed collaboration in manufacturing, in: Proceedings of the AIS2000 Conference. </w:t>
-      </w:r>
-      <w:proofErr w:type="spellStart"/>
-      <w:r>
-        <w:rPr>
-          <w:rFonts w:cs="Times New Roman"/>
-          <w:lang w:val="en-GB"/>
-        </w:rPr>
-        <w:t>Citeseer</w:t>
-      </w:r>
-      <w:proofErr w:type="spellEnd"/>
-      <w:r>
-        <w:rPr>
-          <w:rFonts w:cs="Times New Roman"/>
-          <w:lang w:val="en-GB"/>
-        </w:rPr>
-        <w:t>.</w:t>
-      </w:r>
-    </w:p>
-    <w:p>
-      <w:pPr>
-        <w:pStyle w:val="Bibliografia"/>
-        <w:rPr>
-          <w:rFonts w:cs="Times New Roman"/>
-          <w:lang w:val="en-GB"/>
-        </w:rPr>
-      </w:pPr>
-      <w:r>
-        <w:rPr>
-          <w:rFonts w:cs="Times New Roman"/>
-          <w:lang w:val="en-GB"/>
-        </w:rPr>
-        <w:t>Stick-</w:t>
-      </w:r>
-      <w:proofErr w:type="spellStart"/>
-      <w:r>
-        <w:rPr>
-          <w:rFonts w:cs="Times New Roman"/>
-          <w:lang w:val="en-GB"/>
-        </w:rPr>
-        <w:t>iSchool</w:t>
-      </w:r>
-      <w:proofErr w:type="spellEnd"/>
-      <w:r>
-        <w:rPr>
-          <w:rFonts w:cs="Times New Roman"/>
-          <w:lang w:val="en-GB"/>
-        </w:rPr>
-        <w:t xml:space="preserve">, 2013. Innovation </w:t>
-      </w:r>
-      <w:proofErr w:type="spellStart"/>
-      <w:r>
-        <w:rPr>
-          <w:rFonts w:cs="Times New Roman"/>
-          <w:lang w:val="en-GB"/>
-        </w:rPr>
-        <w:t>Ontolgy</w:t>
-      </w:r>
-      <w:proofErr w:type="spellEnd"/>
-      <w:r>
-        <w:rPr>
-          <w:rFonts w:cs="Times New Roman"/>
-          <w:lang w:val="en-GB"/>
-        </w:rPr>
-        <w:t xml:space="preserve"> [WWW Document]. URL http://stick.ischool.umd.edu/newsite/innovation_ontolgy (accessed 3.24.15).</w:t>
-      </w:r>
-    </w:p>
-    <w:p>
-      <w:pPr>
-        <w:pStyle w:val="Bibliografia"/>
-        <w:rPr>
-          <w:rFonts w:cs="Times New Roman"/>
-          <w:lang w:val="en-GB"/>
-        </w:rPr>
-      </w:pPr>
-      <w:proofErr w:type="spellStart"/>
-      <w:r>
-        <w:rPr>
-          <w:rFonts w:cs="Times New Roman"/>
-          <w:lang w:val="en-GB"/>
-        </w:rPr>
-        <w:t>Uschold</w:t>
-      </w:r>
-      <w:proofErr w:type="spellEnd"/>
-      <w:r>
-        <w:rPr>
-          <w:rFonts w:cs="Times New Roman"/>
-          <w:lang w:val="en-GB"/>
-        </w:rPr>
-        <w:t xml:space="preserve">, M., </w:t>
-      </w:r>
-      <w:proofErr w:type="spellStart"/>
-      <w:r>
-        <w:rPr>
-          <w:rFonts w:cs="Times New Roman"/>
-          <w:lang w:val="en-GB"/>
-        </w:rPr>
-        <w:t>Gruninger</w:t>
-      </w:r>
-      <w:proofErr w:type="spellEnd"/>
-      <w:r>
-        <w:rPr>
-          <w:rFonts w:cs="Times New Roman"/>
-          <w:lang w:val="en-GB"/>
-        </w:rPr>
-        <w:t xml:space="preserve">, M., 1996. Ontologies: Principles, methods and applications. </w:t>
-      </w:r>
-      <w:proofErr w:type="spellStart"/>
-      <w:r>
-        <w:rPr>
-          <w:rFonts w:cs="Times New Roman"/>
-          <w:lang w:val="en-GB"/>
-        </w:rPr>
-        <w:t>Knowl</w:t>
-      </w:r>
-      <w:proofErr w:type="spellEnd"/>
-      <w:r>
-        <w:rPr>
-          <w:rFonts w:cs="Times New Roman"/>
-          <w:lang w:val="en-GB"/>
-        </w:rPr>
-        <w:t>. Eng. Rev. 11, 93–136.</w:t>
-      </w:r>
-    </w:p>
-    <w:p>
-      <w:pPr>
-        <w:pStyle w:val="Bibliografia"/>
-        <w:rPr>
-          <w:rFonts w:cs="Times New Roman"/>
-          <w:lang w:val="en-GB"/>
-        </w:rPr>
-      </w:pPr>
-      <w:r>
-        <w:rPr>
-          <w:rFonts w:cs="Times New Roman"/>
-          <w:lang w:val="en-GB"/>
-        </w:rPr>
-        <w:t>Witten, I.H., Frank, E., Hall, M.A., 2011. Data Mining: Practical Machine Learning Tools and Techniques, 3rd ed. Morgan Kaufmann Publishers Inc., San Francisco, CA, USA.</w:t>
-      </w:r>
-    </w:p>
-    <w:p>
-      <w:pPr>
-        <w:pStyle w:val="Bibliografia"/>
-        <w:rPr>
-          <w:rFonts w:cs="Times New Roman"/>
-          <w:lang w:val="en-GB"/>
-        </w:rPr>
-      </w:pPr>
-      <w:r>
-        <w:rPr>
-          <w:rFonts w:cs="Times New Roman"/>
-          <w:lang w:val="en-GB"/>
-        </w:rPr>
-        <w:t>Yahoo, 2015. Yahoo [WWW Document]. Yahoo. URL https://www.yahoo.com/ (accessed 3.22.15).</w:t>
-      </w:r>
-    </w:p>
-    <w:p>
-      <w:pPr>
-        <w:pStyle w:val="Bibliografia"/>
-        <w:rPr>
-          <w:rFonts w:cs="Times New Roman"/>
-        </w:rPr>
-      </w:pPr>
-      <w:r>
-        <w:rPr>
-          <w:rFonts w:cs="Times New Roman"/>
-          <w:lang w:val="en-GB"/>
-        </w:rPr>
-        <w:t xml:space="preserve">Zhou, L., 2007. Ontology learning: state of the art and open issues. </w:t>
-      </w:r>
-      <w:proofErr w:type="spellStart"/>
-      <w:r>
-        <w:rPr>
-          <w:rFonts w:cs="Times New Roman"/>
-        </w:rPr>
-        <w:t>Inf</w:t>
-      </w:r>
-      <w:proofErr w:type="spellEnd"/>
-      <w:r>
-        <w:rPr>
-          <w:rFonts w:cs="Times New Roman"/>
-        </w:rPr>
-        <w:t xml:space="preserve">. </w:t>
-      </w:r>
-      <w:proofErr w:type="spellStart"/>
-      <w:r>
-        <w:rPr>
-          <w:rFonts w:cs="Times New Roman"/>
-        </w:rPr>
-        <w:t>Technol</w:t>
-      </w:r>
-      <w:proofErr w:type="spellEnd"/>
-      <w:r>
-        <w:rPr>
-          <w:rFonts w:cs="Times New Roman"/>
-        </w:rPr>
-        <w:t xml:space="preserve">. </w:t>
-      </w:r>
-      <w:proofErr w:type="spellStart"/>
-      <w:r>
-        <w:rPr>
-          <w:rFonts w:cs="Times New Roman"/>
-        </w:rPr>
-        <w:t>Manag</w:t>
-      </w:r>
-      <w:proofErr w:type="spellEnd"/>
-      <w:r>
-        <w:rPr>
-          <w:rFonts w:cs="Times New Roman"/>
-        </w:rPr>
-        <w:t xml:space="preserve">. 8, </w:t>
-      </w:r>
-      <w:proofErr w:type="gramStart"/>
-      <w:r>
-        <w:rPr>
-          <w:rFonts w:cs="Times New Roman"/>
-        </w:rPr>
-        <w:t>241–252.</w:t>
-      </w:r>
-      <w:proofErr w:type="gramEnd"/>
+        </w:rPr>
+        <w:t>Inf. Technol. Manag. 8, 241–252.</w:t>
+      </w:r>
     </w:p>
     <w:p>
       <w:pPr>
@@ -32589,7 +31401,7 @@
           <w:rPr>
             <w:noProof/>
           </w:rPr>
-          <w:t>41</w:t>
+          <w:t>19</w:t>
         </w:r>
         <w:r>
           <w:fldChar w:fldCharType="end"/>
@@ -32668,21 +31480,7 @@
         <w:rPr>
           <w:lang w:val="en-GB"/>
         </w:rPr>
-        <w:t xml:space="preserve"> </w:t>
-      </w:r>
-      <w:proofErr w:type="spellStart"/>
-      <w:r>
-        <w:rPr>
-          <w:lang w:val="en-GB"/>
-        </w:rPr>
-        <w:t>Syntatic</w:t>
-      </w:r>
-      <w:proofErr w:type="spellEnd"/>
-      <w:r>
-        <w:rPr>
-          <w:lang w:val="en-GB"/>
-        </w:rPr>
-        <w:t xml:space="preserve"> Context relates to the order of the words in a sentence</w:t>
+        <w:t xml:space="preserve"> Syntatic Context relates to the order of the words in a sentence</w:t>
       </w:r>
       <w:r>
         <w:rPr>
@@ -34852,6 +33650,92 @@
     </w:lvl>
   </w:abstractNum>
   <w:abstractNum w:abstractNumId="19">
+    <w:nsid w:val="5F284E95"/>
+    <w:multiLevelType w:val="hybridMultilevel"/>
+    <w:tmpl w:val="F3A800C0"/>
+    <w:lvl w:ilvl="0" w:tplc="0816000F">
+      <w:start w:val="1"/>
+      <w:numFmt w:val="decimal"/>
+      <w:lvlText w:val="%1."/>
+      <w:lvlJc w:val="left"/>
+      <w:pPr>
+        <w:ind w:left="720" w:hanging="360"/>
+      </w:pPr>
+    </w:lvl>
+    <w:lvl w:ilvl="1" w:tplc="08160019" w:tentative="1">
+      <w:start w:val="1"/>
+      <w:numFmt w:val="lowerLetter"/>
+      <w:lvlText w:val="%2."/>
+      <w:lvlJc w:val="left"/>
+      <w:pPr>
+        <w:ind w:left="1440" w:hanging="360"/>
+      </w:pPr>
+    </w:lvl>
+    <w:lvl w:ilvl="2" w:tplc="0816001B" w:tentative="1">
+      <w:start w:val="1"/>
+      <w:numFmt w:val="lowerRoman"/>
+      <w:lvlText w:val="%3."/>
+      <w:lvlJc w:val="right"/>
+      <w:pPr>
+        <w:ind w:left="2160" w:hanging="180"/>
+      </w:pPr>
+    </w:lvl>
+    <w:lvl w:ilvl="3" w:tplc="0816000F" w:tentative="1">
+      <w:start w:val="1"/>
+      <w:numFmt w:val="decimal"/>
+      <w:lvlText w:val="%4."/>
+      <w:lvlJc w:val="left"/>
+      <w:pPr>
+        <w:ind w:left="2880" w:hanging="360"/>
+      </w:pPr>
+    </w:lvl>
+    <w:lvl w:ilvl="4" w:tplc="08160019" w:tentative="1">
+      <w:start w:val="1"/>
+      <w:numFmt w:val="lowerLetter"/>
+      <w:lvlText w:val="%5."/>
+      <w:lvlJc w:val="left"/>
+      <w:pPr>
+        <w:ind w:left="3600" w:hanging="360"/>
+      </w:pPr>
+    </w:lvl>
+    <w:lvl w:ilvl="5" w:tplc="0816001B" w:tentative="1">
+      <w:start w:val="1"/>
+      <w:numFmt w:val="lowerRoman"/>
+      <w:lvlText w:val="%6."/>
+      <w:lvlJc w:val="right"/>
+      <w:pPr>
+        <w:ind w:left="4320" w:hanging="180"/>
+      </w:pPr>
+    </w:lvl>
+    <w:lvl w:ilvl="6" w:tplc="0816000F" w:tentative="1">
+      <w:start w:val="1"/>
+      <w:numFmt w:val="decimal"/>
+      <w:lvlText w:val="%7."/>
+      <w:lvlJc w:val="left"/>
+      <w:pPr>
+        <w:ind w:left="5040" w:hanging="360"/>
+      </w:pPr>
+    </w:lvl>
+    <w:lvl w:ilvl="7" w:tplc="08160019" w:tentative="1">
+      <w:start w:val="1"/>
+      <w:numFmt w:val="lowerLetter"/>
+      <w:lvlText w:val="%8."/>
+      <w:lvlJc w:val="left"/>
+      <w:pPr>
+        <w:ind w:left="5760" w:hanging="360"/>
+      </w:pPr>
+    </w:lvl>
+    <w:lvl w:ilvl="8" w:tplc="0816001B" w:tentative="1">
+      <w:start w:val="1"/>
+      <w:numFmt w:val="lowerRoman"/>
+      <w:lvlText w:val="%9."/>
+      <w:lvlJc w:val="right"/>
+      <w:pPr>
+        <w:ind w:left="6480" w:hanging="180"/>
+      </w:pPr>
+    </w:lvl>
+  </w:abstractNum>
+  <w:abstractNum w:abstractNumId="20">
     <w:nsid w:val="683C1BBC"/>
     <w:multiLevelType w:val="hybridMultilevel"/>
     <w:tmpl w:val="863C22AA"/>
@@ -34937,7 +33821,7 @@
       </w:pPr>
     </w:lvl>
   </w:abstractNum>
-  <w:abstractNum w:abstractNumId="20">
+  <w:abstractNum w:abstractNumId="21">
     <w:nsid w:val="72045ED2"/>
     <w:multiLevelType w:val="hybridMultilevel"/>
     <w:tmpl w:val="C09824B2"/>
@@ -35050,7 +33934,7 @@
       </w:rPr>
     </w:lvl>
   </w:abstractNum>
-  <w:abstractNum w:abstractNumId="21">
+  <w:abstractNum w:abstractNumId="22">
     <w:nsid w:val="72AA27C0"/>
     <w:multiLevelType w:val="hybridMultilevel"/>
     <w:tmpl w:val="3BAC9D0C"/>
@@ -35136,7 +34020,7 @@
       </w:pPr>
     </w:lvl>
   </w:abstractNum>
-  <w:abstractNum w:abstractNumId="22">
+  <w:abstractNum w:abstractNumId="23">
     <w:nsid w:val="779433C4"/>
     <w:multiLevelType w:val="hybridMultilevel"/>
     <w:tmpl w:val="3668AF76"/>
@@ -35226,7 +34110,7 @@
       </w:pPr>
     </w:lvl>
   </w:abstractNum>
-  <w:abstractNum w:abstractNumId="23">
+  <w:abstractNum w:abstractNumId="24">
     <w:nsid w:val="77F96210"/>
     <w:multiLevelType w:val="hybridMultilevel"/>
     <w:tmpl w:val="984C3AE6"/>
@@ -35315,7 +34199,7 @@
       </w:pPr>
     </w:lvl>
   </w:abstractNum>
-  <w:abstractNum w:abstractNumId="24">
+  <w:abstractNum w:abstractNumId="25">
     <w:nsid w:val="782440B2"/>
     <w:multiLevelType w:val="hybridMultilevel"/>
     <w:tmpl w:val="582AAA84"/>
@@ -35461,7 +34345,7 @@
     <w:abstractNumId w:val="16"/>
   </w:num>
   <w:num w:numId="12">
-    <w:abstractNumId w:val="24"/>
+    <w:abstractNumId w:val="25"/>
   </w:num>
   <w:num w:numId="13">
     <w:abstractNumId w:val="14"/>
@@ -35470,7 +34354,7 @@
     <w:abstractNumId w:val="5"/>
   </w:num>
   <w:num w:numId="15">
-    <w:abstractNumId w:val="20"/>
+    <w:abstractNumId w:val="21"/>
   </w:num>
   <w:num w:numId="16">
     <w:abstractNumId w:val="14"/>
@@ -35491,7 +34375,7 @@
     <w:abstractNumId w:val="8"/>
   </w:num>
   <w:num w:numId="22">
-    <w:abstractNumId w:val="19"/>
+    <w:abstractNumId w:val="20"/>
   </w:num>
   <w:num w:numId="23">
     <w:abstractNumId w:val="0"/>
@@ -35500,7 +34384,7 @@
     <w:abstractNumId w:val="12"/>
   </w:num>
   <w:num w:numId="25">
-    <w:abstractNumId w:val="21"/>
+    <w:abstractNumId w:val="22"/>
   </w:num>
   <w:num w:numId="26">
     <w:abstractNumId w:val="10"/>
@@ -35509,7 +34393,7 @@
     <w:abstractNumId w:val="2"/>
   </w:num>
   <w:num w:numId="28">
-    <w:abstractNumId w:val="23"/>
+    <w:abstractNumId w:val="24"/>
   </w:num>
   <w:num w:numId="29">
     <w:abstractNumId w:val="13"/>
@@ -35518,7 +34402,7 @@
     <w:abstractNumId w:val="7"/>
   </w:num>
   <w:num w:numId="31">
-    <w:abstractNumId w:val="22"/>
+    <w:abstractNumId w:val="23"/>
   </w:num>
   <w:num w:numId="32">
     <w:abstractNumId w:val="11"/>
@@ -35537,6 +34421,9 @@
   </w:num>
   <w:num w:numId="37">
     <w:abstractNumId w:val="18"/>
+  </w:num>
+  <w:num w:numId="38">
+    <w:abstractNumId w:val="19"/>
   </w:num>
 </w:numbering>
 </file>
@@ -36187,6 +35074,7 @@
   <w:style w:type="character" w:default="1" w:styleId="Tipodeletrapredefinidodopargrafo">
     <w:name w:val="Default Paragraph Font"/>
     <w:uiPriority w:val="1"/>
+    <w:semiHidden/>
     <w:unhideWhenUsed/>
   </w:style>
   <w:style w:type="table" w:default="1" w:styleId="Tabelanormal">
@@ -36684,6 +35572,7 @@
       <w:spacing w:line="240" w:lineRule="auto"/>
     </w:pPr>
     <w:tblPr>
+      <w:tblInd w:w="0" w:type="dxa"/>
       <w:tblBorders>
         <w:top w:val="single" w:sz="4" w:space="0" w:color="auto"/>
         <w:left w:val="single" w:sz="4" w:space="0" w:color="auto"/>
@@ -36692,6 +35581,12 @@
         <w:insideH w:val="single" w:sz="4" w:space="0" w:color="auto"/>
         <w:insideV w:val="single" w:sz="4" w:space="0" w:color="auto"/>
       </w:tblBorders>
+      <w:tblCellMar>
+        <w:top w:w="0" w:type="dxa"/>
+        <w:left w:w="108" w:type="dxa"/>
+        <w:bottom w:w="0" w:type="dxa"/>
+        <w:right w:w="108" w:type="dxa"/>
+      </w:tblCellMar>
     </w:tblPr>
   </w:style>
   <w:style w:type="paragraph" w:styleId="Bibliografia">
@@ -36810,6 +35705,7 @@
     <w:tblPr>
       <w:tblStyleRowBandSize w:val="1"/>
       <w:tblStyleColBandSize w:val="1"/>
+      <w:tblInd w:w="0" w:type="dxa"/>
       <w:tblBorders>
         <w:top w:val="single" w:sz="4" w:space="0" w:color="FFFFFF" w:themeColor="background1"/>
         <w:left w:val="single" w:sz="4" w:space="0" w:color="FFFFFF" w:themeColor="background1"/>
@@ -36818,6 +35714,12 @@
         <w:insideH w:val="single" w:sz="4" w:space="0" w:color="FFFFFF" w:themeColor="background1"/>
         <w:insideV w:val="single" w:sz="4" w:space="0" w:color="FFFFFF" w:themeColor="background1"/>
       </w:tblBorders>
+      <w:tblCellMar>
+        <w:top w:w="0" w:type="dxa"/>
+        <w:left w:w="108" w:type="dxa"/>
+        <w:bottom w:w="0" w:type="dxa"/>
+        <w:right w:w="108" w:type="dxa"/>
+      </w:tblCellMar>
     </w:tblPr>
     <w:tcPr>
       <w:shd w:val="clear" w:color="auto" w:fill="E5DFEC" w:themeFill="accent4" w:themeFillTint="33"/>
@@ -36916,6 +35818,7 @@
     <w:tblPr>
       <w:tblStyleRowBandSize w:val="1"/>
       <w:tblStyleColBandSize w:val="1"/>
+      <w:tblInd w:w="0" w:type="dxa"/>
       <w:tblBorders>
         <w:top w:val="single" w:sz="4" w:space="0" w:color="B2A1C7" w:themeColor="accent4" w:themeTint="99"/>
         <w:left w:val="single" w:sz="4" w:space="0" w:color="B2A1C7" w:themeColor="accent4" w:themeTint="99"/>
@@ -36924,6 +35827,12 @@
         <w:insideH w:val="single" w:sz="4" w:space="0" w:color="B2A1C7" w:themeColor="accent4" w:themeTint="99"/>
         <w:insideV w:val="single" w:sz="4" w:space="0" w:color="B2A1C7" w:themeColor="accent4" w:themeTint="99"/>
       </w:tblBorders>
+      <w:tblCellMar>
+        <w:top w:w="0" w:type="dxa"/>
+        <w:left w:w="108" w:type="dxa"/>
+        <w:bottom w:w="0" w:type="dxa"/>
+        <w:right w:w="108" w:type="dxa"/>
+      </w:tblCellMar>
     </w:tblPr>
     <w:tblStylePr w:type="firstRow">
       <w:rPr>
@@ -37289,7 +36198,7 @@
 </file>
 
 <file path=customXml/itemProps1.xml><?xml version="1.0" encoding="utf-8"?>
-<ds:datastoreItem xmlns:ds="http://schemas.openxmlformats.org/officeDocument/2006/customXml" ds:itemID="{2C9E3804-3BF0-4D6C-A66B-AAB05404B2A9}">
+<ds:datastoreItem xmlns:ds="http://schemas.openxmlformats.org/officeDocument/2006/customXml" ds:itemID="{316AF8A1-4708-47BA-8648-2A75B46658B2}">
   <ds:schemaRefs>
     <ds:schemaRef ds:uri="http://schemas.openxmlformats.org/officeDocument/2006/bibliography"/>
   </ds:schemaRefs>

--- a/branches/inprocess/Dissertação v13.docx
+++ b/branches/inprocess/Dissertação v13.docx
@@ -1028,7 +1028,35 @@
         <w:rPr>
           <w:sz w:val="20"/>
         </w:rPr>
-        <w:t xml:space="preserve"> europeus (e-Cognos e CoSPaces)</w:t>
+        <w:t xml:space="preserve"> europeus (e-</w:t>
+      </w:r>
+      <w:proofErr w:type="spellStart"/>
+      <w:r>
+        <w:rPr>
+          <w:sz w:val="20"/>
+        </w:rPr>
+        <w:t>Cognos</w:t>
+      </w:r>
+      <w:proofErr w:type="spellEnd"/>
+      <w:r>
+        <w:rPr>
+          <w:sz w:val="20"/>
+        </w:rPr>
+        <w:t xml:space="preserve"> e </w:t>
+      </w:r>
+      <w:proofErr w:type="spellStart"/>
+      <w:r>
+        <w:rPr>
+          <w:sz w:val="20"/>
+        </w:rPr>
+        <w:t>CoSPaces</w:t>
+      </w:r>
+      <w:proofErr w:type="spellEnd"/>
+      <w:r>
+        <w:rPr>
+          <w:sz w:val="20"/>
+        </w:rPr>
+        <w:t>)</w:t>
       </w:r>
     </w:p>
     <w:p>
@@ -1217,7 +1245,23 @@
           <w:sz w:val="20"/>
           <w:lang w:val="en-GB"/>
         </w:rPr>
-        <w:t>E-cognos (European project for the creation of an ontology in B&amp;C domain)</w:t>
+        <w:t>E-</w:t>
+      </w:r>
+      <w:proofErr w:type="spellStart"/>
+      <w:r>
+        <w:rPr>
+          <w:sz w:val="20"/>
+          <w:lang w:val="en-GB"/>
+        </w:rPr>
+        <w:t>cognos</w:t>
+      </w:r>
+      <w:proofErr w:type="spellEnd"/>
+      <w:r>
+        <w:rPr>
+          <w:sz w:val="20"/>
+          <w:lang w:val="en-GB"/>
+        </w:rPr>
+        <w:t xml:space="preserve"> (European project for the creation of an ontology in B&amp;C domain)</w:t>
       </w:r>
     </w:p>
     <w:p>
@@ -2200,10 +2244,12 @@
               <w:numId w:val="0"/>
             </w:numPr>
           </w:pPr>
+          <w:proofErr w:type="spellStart"/>
           <w:r>
             <w:t>Contents</w:t>
           </w:r>
           <w:bookmarkEnd w:id="0"/>
+          <w:proofErr w:type="spellEnd"/>
         </w:p>
         <w:p>
           <w:pPr>
@@ -6903,6 +6949,7 @@
               </w:rPr>
               <w:t xml:space="preserve">quivalent </w:t>
             </w:r>
+            <w:proofErr w:type="spellStart"/>
             <w:r>
               <w:rPr>
                 <w:b/>
@@ -6914,8 +6961,16 @@
               <w:rPr>
                 <w:lang w:val="en-GB"/>
               </w:rPr>
-              <w:t xml:space="preserve">ss </w:t>
-            </w:r>
+              <w:t>ss</w:t>
+            </w:r>
+            <w:proofErr w:type="spellEnd"/>
+            <w:r>
+              <w:rPr>
+                <w:lang w:val="en-GB"/>
+              </w:rPr>
+              <w:t xml:space="preserve"> </w:t>
+            </w:r>
+            <w:proofErr w:type="spellStart"/>
             <w:r>
               <w:rPr>
                 <w:b/>
@@ -6929,6 +6984,7 @@
               </w:rPr>
               <w:t>ranformation</w:t>
             </w:r>
+            <w:proofErr w:type="spellEnd"/>
           </w:p>
         </w:tc>
       </w:tr>
@@ -7072,6 +7128,7 @@
               </w:rPr>
               <w:t xml:space="preserve">requent </w:t>
             </w:r>
+            <w:proofErr w:type="spellStart"/>
             <w:r>
               <w:rPr>
                 <w:b/>
@@ -7083,7 +7140,14 @@
               <w:rPr>
                 <w:lang w:val="en-GB"/>
               </w:rPr>
-              <w:t xml:space="preserve">temset </w:t>
+              <w:t>temset</w:t>
+            </w:r>
+            <w:proofErr w:type="spellEnd"/>
+            <w:r>
+              <w:rPr>
+                <w:lang w:val="en-GB"/>
+              </w:rPr>
+              <w:t xml:space="preserve"> </w:t>
             </w:r>
             <w:r>
               <w:rPr>
@@ -7228,6 +7292,7 @@
                 <w:lang w:val="en-GB"/>
               </w:rPr>
             </w:pPr>
+            <w:proofErr w:type="spellStart"/>
             <w:r>
               <w:rPr>
                 <w:b/>
@@ -7252,7 +7317,14 @@
               <w:rPr>
                 <w:lang w:val="en-GB"/>
               </w:rPr>
-              <w:t xml:space="preserve">ext </w:t>
+              <w:t>ext</w:t>
+            </w:r>
+            <w:proofErr w:type="spellEnd"/>
+            <w:r>
+              <w:rPr>
+                <w:lang w:val="en-GB"/>
+              </w:rPr>
+              <w:t xml:space="preserve"> </w:t>
             </w:r>
             <w:r>
               <w:rPr>
@@ -7683,6 +7755,7 @@
               </w:rPr>
               <w:t xml:space="preserve">ypertext </w:t>
             </w:r>
+            <w:proofErr w:type="spellStart"/>
             <w:r>
               <w:rPr>
                 <w:b/>
@@ -7709,6 +7782,7 @@
               </w:rPr>
               <w:t>rocessor</w:t>
             </w:r>
+            <w:proofErr w:type="spellEnd"/>
           </w:p>
         </w:tc>
       </w:tr>
@@ -7982,6 +8056,7 @@
                 <w:lang w:val="en-GB"/>
               </w:rPr>
             </w:pPr>
+            <w:proofErr w:type="spellStart"/>
             <w:r>
               <w:rPr>
                 <w:lang w:val="en-GB"/>
@@ -7999,8 +8074,16 @@
               <w:rPr>
                 <w:lang w:val="en-GB"/>
               </w:rPr>
-              <w:t xml:space="preserve">tended </w:t>
-            </w:r>
+              <w:t>tended</w:t>
+            </w:r>
+            <w:proofErr w:type="spellEnd"/>
+            <w:r>
+              <w:rPr>
+                <w:lang w:val="en-GB"/>
+              </w:rPr>
+              <w:t xml:space="preserve"> </w:t>
+            </w:r>
+            <w:proofErr w:type="spellStart"/>
             <w:r>
               <w:rPr>
                 <w:b/>
@@ -8012,7 +8095,14 @@
               <w:rPr>
                 <w:lang w:val="en-GB"/>
               </w:rPr>
-              <w:t xml:space="preserve">arkup </w:t>
+              <w:t>arkup</w:t>
+            </w:r>
+            <w:proofErr w:type="spellEnd"/>
+            <w:r>
+              <w:rPr>
+                <w:lang w:val="en-GB"/>
+              </w:rPr>
+              <w:t xml:space="preserve"> </w:t>
             </w:r>
             <w:r>
               <w:rPr>
@@ -11340,7 +11430,35 @@
         <w:rPr>
           <w:lang w:val="en-GB"/>
         </w:rPr>
-        <w:t xml:space="preserve"> This means: (i) to discover concepts and relations between them; (ii) to propose an approach to quantify these relations; (iii) to discover new concepts; And finally, (iv) to take advantage of (i), (ii) and (iii) </w:t>
+        <w:t xml:space="preserve"> This means: (</w:t>
+      </w:r>
+      <w:proofErr w:type="spellStart"/>
+      <w:r>
+        <w:rPr>
+          <w:lang w:val="en-GB"/>
+        </w:rPr>
+        <w:t>i</w:t>
+      </w:r>
+      <w:proofErr w:type="spellEnd"/>
+      <w:r>
+        <w:rPr>
+          <w:lang w:val="en-GB"/>
+        </w:rPr>
+        <w:t>) to discover concepts and relations between them; (ii) to propose an approach to quantify these relations; (iii) to discover new concepts; And finally, (iv) to take advantage of (</w:t>
+      </w:r>
+      <w:proofErr w:type="spellStart"/>
+      <w:r>
+        <w:rPr>
+          <w:lang w:val="en-GB"/>
+        </w:rPr>
+        <w:t>i</w:t>
+      </w:r>
+      <w:proofErr w:type="spellEnd"/>
+      <w:r>
+        <w:rPr>
+          <w:lang w:val="en-GB"/>
+        </w:rPr>
+        <w:t xml:space="preserve">), (ii) and (iii) </w:t>
       </w:r>
       <w:r>
         <w:rPr>
@@ -12188,19 +12306,55 @@
         <w:rPr>
           <w:lang w:val="en-GB"/>
         </w:rPr>
-        <w:t xml:space="preserve"> in the area of Data Mining and Knowledge Sources. These studies provided the background and inspiration for the reasoned path choice of the present work. The setting made through these studies was provided by CoSPaces. </w:t>
-      </w:r>
-      <w:r>
-        <w:rPr>
-          <w:lang w:val="en-GB"/>
-        </w:rPr>
-        <w:t>CoSPaces was a</w:t>
-      </w:r>
-      <w:r>
-        <w:rPr>
-          <w:lang w:val="en-GB"/>
-        </w:rPr>
-        <w:t>n European Research</w:t>
+        <w:t xml:space="preserve"> in the area of Data Mining and Knowledge Sources. These studies provided the background and inspiration for the reasoned path choice of the present work. The setting made through these studies was provided by </w:t>
+      </w:r>
+      <w:proofErr w:type="spellStart"/>
+      <w:r>
+        <w:rPr>
+          <w:lang w:val="en-GB"/>
+        </w:rPr>
+        <w:t>CoSPaces</w:t>
+      </w:r>
+      <w:proofErr w:type="spellEnd"/>
+      <w:r>
+        <w:rPr>
+          <w:lang w:val="en-GB"/>
+        </w:rPr>
+        <w:t xml:space="preserve">. </w:t>
+      </w:r>
+      <w:proofErr w:type="spellStart"/>
+      <w:r>
+        <w:rPr>
+          <w:lang w:val="en-GB"/>
+        </w:rPr>
+        <w:t>CoSPaces</w:t>
+      </w:r>
+      <w:proofErr w:type="spellEnd"/>
+      <w:r>
+        <w:rPr>
+          <w:lang w:val="en-GB"/>
+        </w:rPr>
+        <w:t xml:space="preserve"> was </w:t>
+      </w:r>
+      <w:proofErr w:type="gramStart"/>
+      <w:r>
+        <w:rPr>
+          <w:lang w:val="en-GB"/>
+        </w:rPr>
+        <w:t>a</w:t>
+      </w:r>
+      <w:r>
+        <w:rPr>
+          <w:lang w:val="en-GB"/>
+        </w:rPr>
+        <w:t>n</w:t>
+      </w:r>
+      <w:proofErr w:type="gramEnd"/>
+      <w:r>
+        <w:rPr>
+          <w:lang w:val="en-GB"/>
+        </w:rPr>
+        <w:t xml:space="preserve"> European Research</w:t>
       </w:r>
       <w:r>
         <w:rPr>
@@ -12250,8 +12404,16 @@
         <w:rPr>
           <w:lang w:val="en-GB"/>
         </w:rPr>
-        <w:t>E-Cognos</w:t>
-      </w:r>
+        <w:t>E-</w:t>
+      </w:r>
+      <w:proofErr w:type="spellStart"/>
+      <w:r>
+        <w:rPr>
+          <w:lang w:val="en-GB"/>
+        </w:rPr>
+        <w:t>Cognos</w:t>
+      </w:r>
+      <w:proofErr w:type="spellEnd"/>
       <w:r>
         <w:rPr>
           <w:lang w:val="en-GB"/>
@@ -13607,8 +13769,16 @@
         <w:rPr>
           <w:lang w:val="en-GB"/>
         </w:rPr>
-        <w:t>E-Cognos</w:t>
-      </w:r>
+        <w:t>E-</w:t>
+      </w:r>
+      <w:proofErr w:type="spellStart"/>
+      <w:r>
+        <w:rPr>
+          <w:lang w:val="en-GB"/>
+        </w:rPr>
+        <w:t>Cognos</w:t>
+      </w:r>
+      <w:proofErr w:type="spellEnd"/>
       <w:r>
         <w:rPr>
           <w:lang w:val="en-GB"/>
@@ -13776,8 +13946,16 @@
         <w:rPr>
           <w:lang w:val="en-GB"/>
         </w:rPr>
-        <w:t>, Google, Bing</w:t>
-      </w:r>
+        <w:t xml:space="preserve">, Google, </w:t>
+      </w:r>
+      <w:proofErr w:type="gramStart"/>
+      <w:r>
+        <w:rPr>
+          <w:lang w:val="en-GB"/>
+        </w:rPr>
+        <w:t>Bing</w:t>
+      </w:r>
+      <w:proofErr w:type="gramEnd"/>
       <w:r>
         <w:rPr>
           <w:lang w:val="en-GB"/>
@@ -14803,7 +14981,21 @@
         <w:rPr>
           <w:lang w:val="en-GB"/>
         </w:rPr>
-        <w:t xml:space="preserve">(i) </w:t>
+        <w:t>(</w:t>
+      </w:r>
+      <w:proofErr w:type="spellStart"/>
+      <w:r>
+        <w:rPr>
+          <w:lang w:val="en-GB"/>
+        </w:rPr>
+        <w:t>i</w:t>
+      </w:r>
+      <w:proofErr w:type="spellEnd"/>
+      <w:r>
+        <w:rPr>
+          <w:lang w:val="en-GB"/>
+        </w:rPr>
+        <w:t xml:space="preserve">) </w:t>
       </w:r>
       <w:r>
         <w:rPr>
@@ -14905,8 +15097,16 @@
         <w:rPr>
           <w:lang w:val="en-GB"/>
         </w:rPr>
-        <w:t xml:space="preserve"> the</w:t>
-      </w:r>
+        <w:t xml:space="preserve"> </w:t>
+      </w:r>
+      <w:proofErr w:type="gramStart"/>
+      <w:r>
+        <w:rPr>
+          <w:lang w:val="en-GB"/>
+        </w:rPr>
+        <w:t>the</w:t>
+      </w:r>
+      <w:proofErr w:type="gramEnd"/>
       <w:r>
         <w:rPr>
           <w:lang w:val="en-GB"/>
@@ -16724,7 +16924,23 @@
                 <w:sz w:val="22"/>
                 <w:lang w:val="en-GB"/>
               </w:rPr>
-              <w:t>Peak, Peek, Peke, Pique, Pick</w:t>
+              <w:t xml:space="preserve">Peak, Peek, </w:t>
+            </w:r>
+            <w:proofErr w:type="spellStart"/>
+            <w:r>
+              <w:rPr>
+                <w:sz w:val="22"/>
+                <w:lang w:val="en-GB"/>
+              </w:rPr>
+              <w:t>Peke</w:t>
+            </w:r>
+            <w:proofErr w:type="spellEnd"/>
+            <w:r>
+              <w:rPr>
+                <w:sz w:val="22"/>
+                <w:lang w:val="en-GB"/>
+              </w:rPr>
+              <w:t>, Pique, Pick</w:t>
             </w:r>
           </w:p>
         </w:tc>
@@ -18096,7 +18312,21 @@
         <w:rPr>
           <w:lang w:val="en-GB"/>
         </w:rPr>
-        <w:t xml:space="preserve"> (eg. Between two civil engineers</w:t>
+        <w:t xml:space="preserve"> (</w:t>
+      </w:r>
+      <w:proofErr w:type="spellStart"/>
+      <w:r>
+        <w:rPr>
+          <w:lang w:val="en-GB"/>
+        </w:rPr>
+        <w:t>eg</w:t>
+      </w:r>
+      <w:proofErr w:type="spellEnd"/>
+      <w:r>
+        <w:rPr>
+          <w:lang w:val="en-GB"/>
+        </w:rPr>
+        <w:t>. Between two civil engineers</w:t>
       </w:r>
       <w:r>
         <w:rPr>
@@ -18331,7 +18561,21 @@
         <w:rPr>
           <w:lang w:val="en-GB"/>
         </w:rPr>
-        <w:t>; Second, to find and associate each term to a specific concept</w:t>
+        <w:t xml:space="preserve">; </w:t>
+      </w:r>
+      <w:proofErr w:type="gramStart"/>
+      <w:r>
+        <w:rPr>
+          <w:lang w:val="en-GB"/>
+        </w:rPr>
+        <w:t>Second</w:t>
+      </w:r>
+      <w:proofErr w:type="gramEnd"/>
+      <w:r>
+        <w:rPr>
+          <w:lang w:val="en-GB"/>
+        </w:rPr>
+        <w:t>, to find and associate each term to a specific concept</w:t>
       </w:r>
       <w:r>
         <w:rPr>
@@ -18866,6 +19110,7 @@
     <w:p>
       <w:pPr>
         <w:keepNext/>
+        <w:jc w:val="center"/>
       </w:pPr>
       <w:r>
         <w:rPr>
@@ -18873,9 +19118,9 @@
           <w:lang w:eastAsia="pt-PT"/>
         </w:rPr>
         <w:drawing>
-          <wp:inline distT="0" distB="0" distL="0" distR="0" wp14:anchorId="74798F73" wp14:editId="0C9210D0">
-            <wp:extent cx="5400040" cy="3035300"/>
-            <wp:effectExtent l="0" t="0" r="0" b="0"/>
+          <wp:inline distT="0" distB="0" distL="0" distR="0" wp14:anchorId="74798F73" wp14:editId="55F78B96">
+            <wp:extent cx="3649211" cy="2051179"/>
+            <wp:effectExtent l="0" t="0" r="8890" b="6350"/>
             <wp:docPr id="226" name="Imagem 226"/>
             <wp:cNvGraphicFramePr>
               <a:graphicFrameLocks xmlns:a="http://schemas.openxmlformats.org/drawingml/2006/main" noChangeAspect="1"/>
@@ -18902,7 +19147,7 @@
                   <pic:spPr>
                     <a:xfrm>
                       <a:off x="0" y="0"/>
-                      <a:ext cx="5400040" cy="3035300"/>
+                      <a:ext cx="3652679" cy="2053129"/>
                     </a:xfrm>
                     <a:prstGeom prst="rect">
                       <a:avLst/>
@@ -19147,104 +19392,98 @@
         <w:rPr>
           <w:lang w:val="en-GB"/>
         </w:rPr>
-        <w:t xml:space="preserve">are several types of dictionaries, in which the most known are </w:t>
+        <w:t>are several types of dictionaries, in which the most known are the Language Dictionaries, which contains all the words that can be used in a particular language (</w:t>
+      </w:r>
+      <w:r>
+        <w:rPr>
+          <w:lang w:val="en-GB"/>
+        </w:rPr>
+        <w:t>e.g.</w:t>
+      </w:r>
+      <w:r>
+        <w:rPr>
+          <w:lang w:val="en-GB"/>
+        </w:rPr>
+        <w:t xml:space="preserve"> English Dictionary</w:t>
+      </w:r>
+      <w:r>
+        <w:rPr>
+          <w:lang w:val="en-GB"/>
+        </w:rPr>
+        <w:t xml:space="preserve"> </w:t>
+      </w:r>
+      <w:r>
+        <w:rPr>
+          <w:lang w:val="en-GB"/>
+        </w:rPr>
+        <w:fldChar w:fldCharType="begin"/>
+      </w:r>
+      <w:r>
+        <w:rPr>
+          <w:lang w:val="en-GB"/>
+        </w:rPr>
+        <w:instrText xml:space="preserve"> ADDIN ZOTERO_ITEM CSL_CITATION {"citationID":"1eisku7rp1","properties":{"formattedCitation":"(Oxford University Press, 2006)","plainCitation":"(Oxford University Press, 2006)"},"citationItems":[{"id":117,"uris":["http://zotero.org/users/2310507/items/DA8IQ422"],"uri":["http://zotero.org/users/2310507/items/DA8IQ422"],"itemData":{"id":117,"type":"book","title":"Oxford Dictionary of English","publisher":"Oxford University Press","publisher-place":"London","event-place":"London","author":[{"family":"Oxford University Press","given":""}],"issued":{"date-parts":[["2006"]]}}}],"schema":"https://github.com/citation-style-language/schema/raw/master/csl-citation.json"} </w:instrText>
+      </w:r>
+      <w:r>
+        <w:rPr>
+          <w:lang w:val="en-GB"/>
+        </w:rPr>
+        <w:fldChar w:fldCharType="separate"/>
+      </w:r>
+      <w:r>
+        <w:rPr>
+          <w:rFonts w:cs="Times New Roman"/>
+          <w:lang w:val="en-GB"/>
+        </w:rPr>
+        <w:t>(Oxford University Press, 2006)</w:t>
+      </w:r>
+      <w:r>
+        <w:rPr>
+          <w:lang w:val="en-GB"/>
+        </w:rPr>
+        <w:fldChar w:fldCharType="end"/>
+      </w:r>
+      <w:r>
+        <w:rPr>
+          <w:lang w:val="en-GB"/>
+        </w:rPr>
+        <w:t>)</w:t>
+      </w:r>
+      <w:r>
+        <w:rPr>
+          <w:lang w:val="en-GB"/>
+        </w:rPr>
+        <w:t>.</w:t>
+      </w:r>
+      <w:r>
+        <w:rPr>
+          <w:lang w:val="en-GB"/>
+        </w:rPr>
+        <w:t xml:space="preserve"> There are also another type of dictionaries which provide the </w:t>
+      </w:r>
+      <w:r>
+        <w:rPr>
+          <w:lang w:val="en-GB"/>
+        </w:rPr>
+        <w:t>translation</w:t>
+      </w:r>
+      <w:r>
+        <w:rPr>
+          <w:lang w:val="en-GB"/>
+        </w:rPr>
+        <w:t xml:space="preserve"> of the meaning </w:t>
+      </w:r>
+      <w:r>
+        <w:rPr>
+          <w:lang w:val="en-GB"/>
+        </w:rPr>
+        <w:t xml:space="preserve">of every word </w:t>
       </w:r>
       <w:r>
         <w:rPr>
           <w:lang w:val="en-GB"/>
         </w:rPr>
         <w:lastRenderedPageBreak/>
-        <w:t>the Language Dictionaries, which contains all the words that can be used in a particular language (</w:t>
-      </w:r>
-      <w:r>
-        <w:rPr>
-          <w:lang w:val="en-GB"/>
-        </w:rPr>
-        <w:t>e.g.</w:t>
-      </w:r>
-      <w:r>
-        <w:rPr>
-          <w:lang w:val="en-GB"/>
-        </w:rPr>
-        <w:t xml:space="preserve"> English Dictionary</w:t>
-      </w:r>
-      <w:r>
-        <w:rPr>
-          <w:lang w:val="en-GB"/>
-        </w:rPr>
-        <w:t xml:space="preserve"> </w:t>
-      </w:r>
-      <w:r>
-        <w:rPr>
-          <w:lang w:val="en-GB"/>
-        </w:rPr>
-        <w:fldChar w:fldCharType="begin"/>
-      </w:r>
-      <w:r>
-        <w:rPr>
-          <w:lang w:val="en-GB"/>
-        </w:rPr>
-        <w:instrText xml:space="preserve"> ADDIN ZOTERO_ITEM CSL_CITATION {"citationID":"1eisku7rp1","properties":{"formattedCitation":"(Oxford University Press, 2006)","plainCitation":"(Oxford University Press, 2006)"},"citationItems":[{"id":117,"uris":["http://zotero.org/users/2310507/items/DA8IQ422"],"uri":["http://zotero.org/users/2310507/items/DA8IQ422"],"itemData":{"id":117,"type":"book","title":"Oxford Dictionary of English","publisher":"Oxford University Press","publisher-place":"London","event-place":"London","author":[{"family":"Oxford University Press","given":""}],"issued":{"date-parts":[["2006"]]}}}],"schema":"https://github.com/citation-style-language/schema/raw/master/csl-citation.json"} </w:instrText>
-      </w:r>
-      <w:r>
-        <w:rPr>
-          <w:lang w:val="en-GB"/>
-        </w:rPr>
-        <w:fldChar w:fldCharType="separate"/>
-      </w:r>
-      <w:r>
-        <w:rPr>
-          <w:rFonts w:cs="Times New Roman"/>
-          <w:lang w:val="en-GB"/>
-        </w:rPr>
-        <w:t>(Oxford University Press, 2006)</w:t>
-      </w:r>
-      <w:r>
-        <w:rPr>
-          <w:lang w:val="en-GB"/>
-        </w:rPr>
-        <w:fldChar w:fldCharType="end"/>
-      </w:r>
-      <w:r>
-        <w:rPr>
-          <w:lang w:val="en-GB"/>
-        </w:rPr>
-        <w:t>)</w:t>
-      </w:r>
-      <w:r>
-        <w:rPr>
-          <w:lang w:val="en-GB"/>
-        </w:rPr>
-        <w:t>.</w:t>
-      </w:r>
-      <w:r>
-        <w:rPr>
-          <w:lang w:val="en-GB"/>
-        </w:rPr>
-        <w:t xml:space="preserve"> There are also another type of dictionaries which provide the </w:t>
-      </w:r>
-      <w:r>
-        <w:rPr>
-          <w:lang w:val="en-GB"/>
-        </w:rPr>
-        <w:t>translation</w:t>
-      </w:r>
-      <w:r>
-        <w:rPr>
-          <w:lang w:val="en-GB"/>
-        </w:rPr>
-        <w:t xml:space="preserve"> of the meaning </w:t>
-      </w:r>
-      <w:r>
-        <w:rPr>
-          <w:lang w:val="en-GB"/>
-        </w:rPr>
-        <w:t xml:space="preserve">of every word </w:t>
-      </w:r>
-      <w:r>
-        <w:rPr>
-          <w:lang w:val="en-GB"/>
-        </w:rPr>
         <w:t>from one source language to one or more target languages (</w:t>
       </w:r>
       <w:r>
@@ -22454,6 +22693,7 @@
     <w:p>
       <w:pPr>
         <w:keepNext/>
+        <w:jc w:val="center"/>
       </w:pPr>
       <w:r>
         <w:rPr>
@@ -22462,9 +22702,9 @@
         </w:rPr>
         <w:lastRenderedPageBreak/>
         <w:drawing>
-          <wp:inline distT="0" distB="0" distL="0" distR="0" wp14:anchorId="0A9479C6" wp14:editId="643B317E">
-            <wp:extent cx="5400040" cy="4196080"/>
-            <wp:effectExtent l="0" t="0" r="0" b="0"/>
+          <wp:inline distT="0" distB="0" distL="0" distR="0" wp14:anchorId="0A9479C6" wp14:editId="5668B1B4">
+            <wp:extent cx="5092117" cy="3956809"/>
+            <wp:effectExtent l="0" t="0" r="0" b="5715"/>
             <wp:docPr id="15" name="Imagem 15"/>
             <wp:cNvGraphicFramePr>
               <a:graphicFrameLocks xmlns:a="http://schemas.openxmlformats.org/drawingml/2006/main" noChangeAspect="1"/>
@@ -22491,7 +22731,7 @@
                   <pic:spPr>
                     <a:xfrm>
                       <a:off x="0" y="0"/>
-                      <a:ext cx="5400040" cy="4196080"/>
+                      <a:ext cx="5103992" cy="3966037"/>
                     </a:xfrm>
                     <a:prstGeom prst="rect">
                       <a:avLst/>
@@ -22644,7 +22884,43 @@
         <w:rPr>
           <w:lang w:val="en-GB"/>
         </w:rPr>
-        <w:t xml:space="preserve">) is the most complex form of a CV. An Ontology includes a vocabulary, vertical or horizontal relations, and properties in each word. (Please refer to section </w:t>
+        <w:t xml:space="preserve">) is the most complex form of a CV. An Ontology includes a vocabulary, </w:t>
+      </w:r>
+      <w:r>
+        <w:rPr>
+          <w:lang w:val="en-GB"/>
+        </w:rPr>
+        <w:t>hierarchical and associative relations</w:t>
+      </w:r>
+      <w:r>
+        <w:rPr>
+          <w:lang w:val="en-GB"/>
+        </w:rPr>
+        <w:t xml:space="preserve">, and properties </w:t>
+      </w:r>
+      <w:r>
+        <w:rPr>
+          <w:lang w:val="en-GB"/>
+        </w:rPr>
+        <w:t>for</w:t>
+      </w:r>
+      <w:r>
+        <w:rPr>
+          <w:lang w:val="en-GB"/>
+        </w:rPr>
+        <w:t xml:space="preserve"> each</w:t>
+      </w:r>
+      <w:r>
+        <w:rPr>
+          <w:lang w:val="en-GB"/>
+        </w:rPr>
+        <w:t xml:space="preserve"> concept</w:t>
+      </w:r>
+      <w:r>
+        <w:rPr>
+          <w:lang w:val="en-GB"/>
+        </w:rPr>
+        <w:t xml:space="preserve">. (Please refer to section </w:t>
       </w:r>
       <w:r>
         <w:rPr>
@@ -22685,23 +22961,35 @@
         <w:rPr>
           <w:lang w:val="en-GB"/>
         </w:rPr>
-        <w:t xml:space="preserve"> for more information about ontologies)</w:t>
+        <w:t xml:space="preserve"> for </w:t>
+      </w:r>
+      <w:r>
+        <w:rPr>
+          <w:lang w:val="en-GB"/>
+        </w:rPr>
+        <w:t xml:space="preserve">in depth overview </w:t>
+      </w:r>
+      <w:r>
+        <w:rPr>
+          <w:lang w:val="en-GB"/>
+        </w:rPr>
+        <w:t>about ontologies)</w:t>
       </w:r>
     </w:p>
     <w:p>
       <w:pPr>
         <w:keepNext/>
+        <w:jc w:val="center"/>
       </w:pPr>
       <w:r>
         <w:rPr>
           <w:noProof/>
           <w:lang w:eastAsia="pt-PT"/>
         </w:rPr>
-        <w:lastRenderedPageBreak/>
         <w:drawing>
-          <wp:inline distT="0" distB="0" distL="0" distR="0" wp14:anchorId="316E8E3E" wp14:editId="76EA832A">
-            <wp:extent cx="5400040" cy="3430905"/>
-            <wp:effectExtent l="0" t="0" r="0" b="0"/>
+          <wp:inline distT="0" distB="0" distL="0" distR="0" wp14:anchorId="316E8E3E" wp14:editId="645DC74A">
+            <wp:extent cx="5083451" cy="3229761"/>
+            <wp:effectExtent l="0" t="0" r="3175" b="8890"/>
             <wp:docPr id="11" name="Imagem 11"/>
             <wp:cNvGraphicFramePr>
               <a:graphicFrameLocks xmlns:a="http://schemas.openxmlformats.org/drawingml/2006/main" noChangeAspect="1"/>
@@ -22728,7 +23016,7 @@
                   <pic:spPr>
                     <a:xfrm>
                       <a:off x="0" y="0"/>
-                      <a:ext cx="5400040" cy="3430905"/>
+                      <a:ext cx="5084910" cy="3230688"/>
                     </a:xfrm>
                     <a:prstGeom prst="rect">
                       <a:avLst/>
@@ -22847,13 +23135,26 @@
         <w:rPr>
           <w:lang w:val="en-GB"/>
         </w:rPr>
+        <w:lastRenderedPageBreak/>
         <w:t>In brief</w:t>
       </w:r>
       <w:r>
         <w:rPr>
           <w:lang w:val="en-GB"/>
         </w:rPr>
-        <w:t xml:space="preserve">, one can find some arguments that are common to every type of CV defined above: </w:t>
+        <w:t xml:space="preserve">, one can find some arguments that are common to every type of CV </w:t>
+      </w:r>
+      <w:r>
+        <w:rPr>
+          <w:lang w:val="en-GB"/>
+        </w:rPr>
+        <w:t xml:space="preserve">presented </w:t>
+      </w:r>
+      <w:r>
+        <w:rPr>
+          <w:lang w:val="en-GB"/>
+        </w:rPr>
+        <w:t xml:space="preserve">above: </w:t>
       </w:r>
     </w:p>
     <w:p>
@@ -22981,7 +23282,13 @@
         <w:rPr>
           <w:lang w:val="en-GB"/>
         </w:rPr>
-        <w:t xml:space="preserve">is an </w:t>
+        <w:t xml:space="preserve">is </w:t>
+      </w:r>
+      <w:r>
+        <w:rPr>
+          <w:lang w:val="en-GB"/>
+        </w:rPr>
+        <w:t xml:space="preserve">defined as </w:t>
       </w:r>
       <w:r>
         <w:rPr>
@@ -22992,6 +23299,48 @@
       </w:r>
       <w:r>
         <w:rPr>
+          <w:b/>
+          <w:lang w:val="en-GB"/>
+        </w:rPr>
+        <w:t xml:space="preserve"> </w:t>
+      </w:r>
+      <w:r>
+        <w:rPr>
+          <w:b/>
+          <w:lang w:val="en-GB"/>
+        </w:rPr>
+        <w:fldChar w:fldCharType="begin"/>
+      </w:r>
+      <w:r>
+        <w:rPr>
+          <w:b/>
+          <w:lang w:val="en-GB"/>
+        </w:rPr>
+        <w:instrText xml:space="preserve"> ADDIN ZOTERO_ITEM CSL_CITATION {"citationID":"1e8j0t7s1h","properties":{"formattedCitation":"(Aquino, 2007)","plainCitation":"(Aquino, 2007)"},"citationItems":[{"id":169,"uris":["http://zotero.org/users/2310507/items/J32M34GK"],"uri":["http://zotero.org/users/2310507/items/J32M34GK"],"itemData":{"id":169,"type":"article-journal","title":"Hipertexto 2.0, folksonomia e memória coletiva: um estudo das tags na organização da web","container-title":"Revista e-compós","volume":"18","issue":"18","source":"Google Scholar","URL":"http://www.compos.org.br/seer/index.php/e-compos/article/viewArticle/165","shortTitle":"Hipertexto 2.0, folksonomia e memória coletiva","author":[{"family":"Aquino","given":"Maria Clara"}],"issued":{"date-parts":[["2007"]]},"accessed":{"date-parts":[["2015",3,10]]}}}],"schema":"https://github.com/citation-style-language/schema/raw/master/csl-citation.json"} </w:instrText>
+      </w:r>
+      <w:r>
+        <w:rPr>
+          <w:b/>
+          <w:lang w:val="en-GB"/>
+        </w:rPr>
+        <w:fldChar w:fldCharType="separate"/>
+      </w:r>
+      <w:r>
+        <w:rPr>
+          <w:rFonts w:cs="Times New Roman"/>
+          <w:lang w:val="en-GB"/>
+        </w:rPr>
+        <w:t>(Aquino, 2007)</w:t>
+      </w:r>
+      <w:r>
+        <w:rPr>
+          <w:b/>
+          <w:lang w:val="en-GB"/>
+        </w:rPr>
+        <w:fldChar w:fldCharType="end"/>
+      </w:r>
+      <w:r>
+        <w:rPr>
           <w:lang w:val="en-GB"/>
         </w:rPr>
         <w:t xml:space="preserve">. </w:t>
@@ -23030,7 +23379,33 @@
         <w:rPr>
           <w:lang w:val="en-GB"/>
         </w:rPr>
-        <w:t>to any information element (e.g. documents). This could be understood as the possibility to custom the information from each entity (e.g. person, company, etc) and adapt to the context of such entity. One of differences between a CV and a folksonomy is the control factor. For a folksonomy there is less control over the vocabulary,</w:t>
+        <w:t>to any information element (e.g. documents). This could be understood as the possibility to custom</w:t>
+      </w:r>
+      <w:r>
+        <w:rPr>
+          <w:lang w:val="en-GB"/>
+        </w:rPr>
+        <w:t>ize</w:t>
+      </w:r>
+      <w:r>
+        <w:rPr>
+          <w:lang w:val="en-GB"/>
+        </w:rPr>
+        <w:t xml:space="preserve"> the information from each entity (e.g. person, company, </w:t>
+      </w:r>
+      <w:proofErr w:type="spellStart"/>
+      <w:r>
+        <w:rPr>
+          <w:lang w:val="en-GB"/>
+        </w:rPr>
+        <w:t>etc</w:t>
+      </w:r>
+      <w:proofErr w:type="spellEnd"/>
+      <w:r>
+        <w:rPr>
+          <w:lang w:val="en-GB"/>
+        </w:rPr>
+        <w:t>) and adapt to the context of such entity. One of differences between a CV and a folksonomy is the control factor. For a folksonomy there is less control over the vocabulary,</w:t>
       </w:r>
       <w:r>
         <w:rPr>
@@ -23048,6 +23423,12 @@
         <w:rPr>
           <w:lang w:val="en-GB"/>
         </w:rPr>
+        <w:t xml:space="preserve">This gives the possibility to words that could be forgotten by the expert can be added by the real users that access the information. </w:t>
+      </w:r>
+      <w:r>
+        <w:rPr>
+          <w:lang w:val="en-GB"/>
+        </w:rPr>
         <w:t xml:space="preserve">Although, a folksonomy can be customized by each user, it can be dangerous in the sense that the information is not validated by someone who has the expertise knowledge. </w:t>
       </w:r>
     </w:p>
@@ -23062,61 +23443,77 @@
         <w:rPr>
           <w:lang w:val="en-GB"/>
         </w:rPr>
-        <w:t>A folksonomy relies on what is referred to as Social Tagging (</w:t>
+        <w:t xml:space="preserve">A folksonomy relies on what is referred to as Social Tagging </w:t>
+      </w:r>
+      <w:r>
+        <w:rPr>
+          <w:lang w:val="en-GB"/>
+        </w:rPr>
+        <w:fldChar w:fldCharType="begin"/>
+      </w:r>
+      <w:r>
+        <w:rPr>
+          <w:lang w:val="en-GB"/>
+        </w:rPr>
+        <w:instrText xml:space="preserve"> ADDIN ZOTERO_ITEM CSL_CITATION {"citationID":"14snkag9j5","properties":{"formattedCitation":"(Aquino, 2007)","plainCitation":"(Aquino, 2007)"},"citationItems":[{"id":169,"uris":["http://zotero.org/users/2310507/items/J32M34GK"],"uri":["http://zotero.org/users/2310507/items/J32M34GK"],"itemData":{"id":169,"type":"article-journal","title":"Hipertexto 2.0, folksonomia e memória coletiva: um estudo das tags na organização da web","container-title":"Revista e-compós","volume":"18","issue":"18","source":"Google Scholar","URL":"http://www.compos.org.br/seer/index.php/e-compos/article/viewArticle/165","shortTitle":"Hipertexto 2.0, folksonomia e memória coletiva","author":[{"family":"Aquino","given":"Maria Clara"}],"issued":{"date-parts":[["2007"]]},"accessed":{"date-parts":[["2015",3,10]]}}}],"schema":"https://github.com/citation-style-language/schema/raw/master/csl-citation.json"} </w:instrText>
+      </w:r>
+      <w:r>
+        <w:rPr>
+          <w:lang w:val="en-GB"/>
+        </w:rPr>
+        <w:fldChar w:fldCharType="separate"/>
+      </w:r>
+      <w:r>
+        <w:rPr>
+          <w:lang w:val="en-GB"/>
+        </w:rPr>
+        <w:t>(Aquino, 2007)</w:t>
+      </w:r>
+      <w:r>
+        <w:rPr>
+          <w:lang w:val="en-GB"/>
+        </w:rPr>
+        <w:fldChar w:fldCharType="end"/>
+      </w:r>
+      <w:r>
+        <w:rPr>
+          <w:lang w:val="en-GB"/>
+        </w:rPr>
+        <w:t xml:space="preserve">, which is relied </w:t>
       </w:r>
       <w:r>
         <w:rPr>
           <w:highlight w:val="yellow"/>
           <w:lang w:val="en-GB"/>
         </w:rPr>
-        <w:t>INSERIR REF</w:t>
-      </w:r>
-      <w:r>
-        <w:rPr>
-          <w:lang w:val="en-GB"/>
-        </w:rPr>
-        <w:t xml:space="preserve">), which is relied </w:t>
+        <w:t xml:space="preserve">in the users from </w:t>
       </w:r>
       <w:r>
         <w:rPr>
           <w:highlight w:val="yellow"/>
           <w:lang w:val="en-GB"/>
         </w:rPr>
-        <w:t xml:space="preserve">in the users from </w:t>
+        <w:t>a social network.</w:t>
       </w:r>
       <w:r>
         <w:rPr>
           <w:highlight w:val="yellow"/>
           <w:lang w:val="en-GB"/>
         </w:rPr>
-        <w:t>a social network.</w:t>
+        <w:t xml:space="preserve"> </w:t>
       </w:r>
       <w:r>
         <w:rPr>
           <w:highlight w:val="yellow"/>
           <w:lang w:val="en-GB"/>
         </w:rPr>
-        <w:t xml:space="preserve"> </w:t>
-      </w:r>
-      <w:r>
-        <w:rPr>
-          <w:highlight w:val="yellow"/>
-          <w:lang w:val="en-GB"/>
-        </w:rPr>
         <w:t>It is a nouvelle</w:t>
       </w:r>
       <w:r>
         <w:rPr>
           <w:lang w:val="en-GB"/>
         </w:rPr>
-        <w:t xml:space="preserve"> representation </w:t>
-      </w:r>
-      <w:r>
-        <w:rPr>
-          <w:lang w:val="en-GB"/>
-        </w:rPr>
-        <w:lastRenderedPageBreak/>
-        <w:t xml:space="preserve">mechanism that takes advantage of users and social networks to help classify words and building a vocabulary. This new form of representation is more user-oriented in contrast to the CVs which are more </w:t>
+        <w:t xml:space="preserve"> representation mechanism that takes advantage of users and social networks to help classify words and building a vocabulary. This new form of representation is more user-oriented in contrast to the CVs which are more </w:t>
       </w:r>
       <w:r>
         <w:rPr>
@@ -23389,7 +23786,14 @@
         <w:rPr>
           <w:lang w:val="en-GB"/>
         </w:rPr>
-        <w:t xml:space="preserve"> implies a shared understanding of meaning on the ontological concepts. An Ontology is used when there is the need to share or exchange knowledge within a given domain. Ontologies can be represented as a hierarchically structured set of concepts describing a specific domain of knowledge. </w:t>
+        <w:t xml:space="preserve"> implies a shared </w:t>
+      </w:r>
+      <w:r>
+        <w:rPr>
+          <w:lang w:val="en-GB"/>
+        </w:rPr>
+        <w:lastRenderedPageBreak/>
+        <w:t xml:space="preserve">understanding of meaning on the ontological concepts. An Ontology is used when there is the need to share or exchange knowledge within a given domain. Ontologies can be represented as a hierarchically structured set of concepts describing a specific domain of knowledge. </w:t>
       </w:r>
     </w:p>
     <w:p>
@@ -23598,211 +24002,244 @@
         <w:rPr>
           <w:lang w:val="en-GB"/>
         </w:rPr>
-        <w:t>hen two IT systems need to exchange knowledge, ontologies provide them inter-</w:t>
-      </w:r>
+        <w:t xml:space="preserve">hen two IT systems need to exchange knowledge, ontologies provide them inter-operability features in order to ease the integration between them </w:t>
+      </w:r>
+      <w:r>
+        <w:rPr>
+          <w:lang w:val="en-GB"/>
+        </w:rPr>
+        <w:fldChar w:fldCharType="begin"/>
+      </w:r>
+      <w:r>
+        <w:rPr>
+          <w:lang w:val="en-GB"/>
+        </w:rPr>
+        <w:instrText xml:space="preserve"> ADDIN ZOTERO_ITEM CSL_CITATION {"citationID":"InoknIWz","properties":{"formattedCitation":"(Pouchard et al., 2000)","plainCitation":"(Pouchard et al., 2000)"},"citationItems":[{"id":398,"uris":["http://zotero.org/users/2310507/items/99MQFBXU"],"uri":["http://zotero.org/users/2310507/items/99MQFBXU"],"itemData":{"id":398,"type":"paper-conference","title":"Ontology engineering for distributed collaboration in manufacturing","container-title":"Proceedings of the AIS2000 Conference","publisher":"Citeseer","source":"Google Scholar","URL":"http://citeseerx.ist.psu.edu/viewdoc/download?doi=10.1.1.26.6331&amp;rep=rep1&amp;type=pdf","author":[{"family":"Pouchard","given":"Line"},{"family":"Ivezic","given":"Nenad"},{"family":"Schlenoff","given":"Craig"}],"issued":{"date-parts":[["2000"]]},"accessed":{"date-parts":[["2015",2,7]]}}}],"schema":"https://github.com/citation-style-language/schema/raw/master/csl-citation.json"} </w:instrText>
+      </w:r>
+      <w:r>
+        <w:rPr>
+          <w:lang w:val="en-GB"/>
+        </w:rPr>
+        <w:fldChar w:fldCharType="separate"/>
+      </w:r>
+      <w:r>
+        <w:rPr>
+          <w:rFonts w:cs="Times New Roman"/>
+          <w:lang w:val="en-GB"/>
+        </w:rPr>
+        <w:t>(Pouchard et al., 2000)</w:t>
+      </w:r>
+      <w:r>
+        <w:rPr>
+          <w:lang w:val="en-GB"/>
+        </w:rPr>
+        <w:fldChar w:fldCharType="end"/>
+      </w:r>
+      <w:r>
+        <w:rPr>
+          <w:lang w:val="en-GB"/>
+        </w:rPr>
+        <w:t>.</w:t>
+      </w:r>
+      <w:r>
+        <w:rPr>
+          <w:lang w:val="en-GB"/>
+        </w:rPr>
+        <w:t xml:space="preserve"> They provide the necessary formalisms to exchange the exact same idea between both.</w:t>
+      </w:r>
+      <w:r>
+        <w:rPr>
+          <w:lang w:val="en-GB"/>
+        </w:rPr>
+        <w:t xml:space="preserve"> </w:t>
+      </w:r>
+      <w:r>
+        <w:rPr>
+          <w:lang w:val="en-GB"/>
+        </w:rPr>
+        <w:t>Ontologies</w:t>
+      </w:r>
+      <w:r>
+        <w:rPr>
+          <w:lang w:val="en-GB"/>
+        </w:rPr>
+        <w:t xml:space="preserve"> </w:t>
+      </w:r>
+      <w:r>
+        <w:rPr>
+          <w:lang w:val="en-GB"/>
+        </w:rPr>
+        <w:t>provide formal specification</w:t>
+      </w:r>
+      <w:r>
+        <w:rPr>
+          <w:lang w:val="en-GB"/>
+        </w:rPr>
+        <w:t>s</w:t>
+      </w:r>
+      <w:r>
+        <w:rPr>
+          <w:lang w:val="en-GB"/>
+        </w:rPr>
+        <w:t xml:space="preserve"> aiming for machine readability, by explicitly define concepts</w:t>
+      </w:r>
+      <w:r>
+        <w:rPr>
+          <w:lang w:val="en-GB"/>
+        </w:rPr>
+        <w:t xml:space="preserve"> through terms (</w:t>
+      </w:r>
+      <w:proofErr w:type="spellStart"/>
+      <w:r>
+        <w:rPr>
+          <w:lang w:val="en-GB"/>
+        </w:rPr>
+        <w:t>eg</w:t>
+      </w:r>
+      <w:proofErr w:type="spellEnd"/>
+      <w:r>
+        <w:rPr>
+          <w:lang w:val="en-GB"/>
+        </w:rPr>
+        <w:t xml:space="preserve">. words, images, sounds, </w:t>
+      </w:r>
+      <w:proofErr w:type="spellStart"/>
+      <w:r>
+        <w:rPr>
+          <w:lang w:val="en-GB"/>
+        </w:rPr>
+        <w:t>etc</w:t>
+      </w:r>
+      <w:proofErr w:type="spellEnd"/>
+      <w:r>
+        <w:rPr>
+          <w:lang w:val="en-GB"/>
+        </w:rPr>
+        <w:t>)</w:t>
+      </w:r>
+      <w:r>
+        <w:rPr>
+          <w:lang w:val="en-GB"/>
+        </w:rPr>
+        <w:t xml:space="preserve"> therefore provide the capability of two systems exchanging knowledge, to understand the exact same ideas. </w:t>
+      </w:r>
+      <w:r>
+        <w:rPr>
+          <w:lang w:val="en-GB"/>
+        </w:rPr>
+        <w:t xml:space="preserve"> </w:t>
+      </w:r>
+    </w:p>
+    <w:p>
+      <w:pPr>
+        <w:ind w:firstLine="708"/>
+        <w:rPr>
+          <w:lang w:val="en-GB"/>
+        </w:rPr>
+      </w:pPr>
+      <w:r>
+        <w:rPr>
+          <w:lang w:val="en-GB"/>
+        </w:rPr>
+        <w:t xml:space="preserve">Furthermore, ontologies are useful when there is the need to reuse its contents and features. There is no need to re-invent the wheel </w:t>
+      </w:r>
+      <w:r>
+        <w:rPr>
+          <w:lang w:val="en-GB"/>
+        </w:rPr>
+        <w:fldChar w:fldCharType="begin"/>
+      </w:r>
+      <w:r>
+        <w:rPr>
+          <w:lang w:val="en-GB"/>
+        </w:rPr>
+        <w:instrText xml:space="preserve"> ADDIN ZOTERO_ITEM CSL_CITATION {"citationID":"cdzW8j8q","properties":{"formattedCitation":"(Gangemi and Presutti, 2009)","plainCitation":"(Gangemi and Presutti, 2009)"},"citationItems":[{"id":406,"uris":["http://zotero.org/users/2310507/items/ZVNHX9UU"],"uri":["http://zotero.org/users/2310507/items/ZVNHX9UU"],"itemData":{"id":406,"type":"chapter","title":"Ontology Design Patterns","container-title":"Handbook on Ontologies","collection-title":"International Handbooks on Information Systems","publisher":"Springer Berlin Heidelberg","page":"221-243","source":"link.springer.com","abstract":"Computational ontologies in the context of information systems are artifacts that encode a description of some world, for some purpose. Under the assumption that there exist classes of problems that can be solved by applying common solutions (as it has been experienced in software engineering), we envision small, task-oriented ontologies with explicit documentation of design rationales. In this chapter, we describe components called Ontology Design Patterns (OP), and methods that support pattern-based ontology design. We present a typology of OPs, and then focus on Content Ontology Design Patterns in terms of their background, definition, communication means, related work beyond ontology engineering, exemplification, creation, and usage principles. At the time of chapter’s final version, recently performed experiments of patternbased ontology design show remarkable quality improvement within some sample ontology design projects, specially in terms of compliance to tasks expressed as competency questions or scenarios.","URL":"http://link.springer.com/chapter/10.1007/978-3-540-92673-3_10","ISBN":"978-3-540-70999-2, 978-3-540-92673-3","language":"en","author":[{"family":"Gangemi","given":"Aldo"},{"family":"Presutti","given":"Valentina"}],"editor":[{"family":"Staab","given":"Steffen"},{"family":"Studer","given":"Rudi"}],"issued":{"date-parts":[["2009"]]},"accessed":{"date-parts":[["2015",2,7]]}}}],"schema":"https://github.com/citation-style-language/schema/raw/master/csl-citation.json"} </w:instrText>
+      </w:r>
+      <w:r>
+        <w:rPr>
+          <w:lang w:val="en-GB"/>
+        </w:rPr>
+        <w:fldChar w:fldCharType="separate"/>
+      </w:r>
+      <w:r>
+        <w:rPr>
+          <w:rFonts w:cs="Times New Roman"/>
+          <w:lang w:val="en-GB"/>
+        </w:rPr>
+        <w:t>(Gangemi and Presutti, 2009)</w:t>
+      </w:r>
+      <w:r>
+        <w:rPr>
+          <w:lang w:val="en-GB"/>
+        </w:rPr>
+        <w:fldChar w:fldCharType="end"/>
+      </w:r>
+      <w:r>
+        <w:rPr>
+          <w:lang w:val="en-GB"/>
+        </w:rPr>
+        <w:t>.</w:t>
+      </w:r>
+      <w:r>
+        <w:rPr>
+          <w:lang w:val="en-GB"/>
+        </w:rPr>
+        <w:t xml:space="preserve"> Would not be worth to build an ontology each time anyone would need </w:t>
+      </w:r>
+      <w:r>
+        <w:rPr>
+          <w:lang w:val="en-GB"/>
+        </w:rPr>
+        <w:t>one</w:t>
+      </w:r>
+      <w:r>
+        <w:rPr>
+          <w:lang w:val="en-GB"/>
+        </w:rPr>
+        <w:t>. This step is complex and time consuming, so reuse what was already done is mandatory to moti</w:t>
+      </w:r>
+      <w:r>
+        <w:rPr>
+          <w:lang w:val="en-GB"/>
+        </w:rPr>
+        <w:t>vate the use of the ontologies.</w:t>
+      </w:r>
+    </w:p>
+    <w:p>
+      <w:pPr>
+        <w:pStyle w:val="Cabealho3"/>
+        <w:rPr>
+          <w:lang w:val="en-GB"/>
+        </w:rPr>
+      </w:pPr>
+      <w:bookmarkStart w:id="36" w:name="_Toc415359861"/>
       <w:r>
         <w:rPr>
           <w:lang w:val="en-GB"/>
         </w:rPr>
         <w:lastRenderedPageBreak/>
-        <w:t xml:space="preserve">operability features in order to ease the integration between them </w:t>
-      </w:r>
-      <w:r>
-        <w:rPr>
-          <w:lang w:val="en-GB"/>
-        </w:rPr>
-        <w:fldChar w:fldCharType="begin"/>
-      </w:r>
-      <w:r>
-        <w:rPr>
-          <w:lang w:val="en-GB"/>
-        </w:rPr>
-        <w:instrText xml:space="preserve"> ADDIN ZOTERO_ITEM CSL_CITATION {"citationID":"InoknIWz","properties":{"formattedCitation":"(Pouchard et al., 2000)","plainCitation":"(Pouchard et al., 2000)"},"citationItems":[{"id":398,"uris":["http://zotero.org/users/2310507/items/99MQFBXU"],"uri":["http://zotero.org/users/2310507/items/99MQFBXU"],"itemData":{"id":398,"type":"paper-conference","title":"Ontology engineering for distributed collaboration in manufacturing","container-title":"Proceedings of the AIS2000 Conference","publisher":"Citeseer","source":"Google Scholar","URL":"http://citeseerx.ist.psu.edu/viewdoc/download?doi=10.1.1.26.6331&amp;rep=rep1&amp;type=pdf","author":[{"family":"Pouchard","given":"Line"},{"family":"Ivezic","given":"Nenad"},{"family":"Schlenoff","given":"Craig"}],"issued":{"date-parts":[["2000"]]},"accessed":{"date-parts":[["2015",2,7]]}}}],"schema":"https://github.com/citation-style-language/schema/raw/master/csl-citation.json"} </w:instrText>
-      </w:r>
-      <w:r>
-        <w:rPr>
-          <w:lang w:val="en-GB"/>
-        </w:rPr>
-        <w:fldChar w:fldCharType="separate"/>
-      </w:r>
-      <w:r>
-        <w:rPr>
-          <w:rFonts w:cs="Times New Roman"/>
-          <w:lang w:val="en-GB"/>
-        </w:rPr>
-        <w:t>(Pouchard et al., 2000)</w:t>
-      </w:r>
-      <w:r>
-        <w:rPr>
-          <w:lang w:val="en-GB"/>
-        </w:rPr>
-        <w:fldChar w:fldCharType="end"/>
-      </w:r>
-      <w:r>
-        <w:rPr>
-          <w:lang w:val="en-GB"/>
-        </w:rPr>
-        <w:t>.</w:t>
-      </w:r>
-      <w:r>
-        <w:rPr>
-          <w:lang w:val="en-GB"/>
-        </w:rPr>
-        <w:t xml:space="preserve"> They provide the necessary formalisms to exchange the exact same idea between both.</w:t>
-      </w:r>
-      <w:r>
-        <w:rPr>
-          <w:lang w:val="en-GB"/>
-        </w:rPr>
-        <w:t xml:space="preserve"> </w:t>
-      </w:r>
-      <w:r>
-        <w:rPr>
-          <w:lang w:val="en-GB"/>
-        </w:rPr>
-        <w:t>Ontologies</w:t>
-      </w:r>
-      <w:r>
-        <w:rPr>
-          <w:lang w:val="en-GB"/>
-        </w:rPr>
-        <w:t xml:space="preserve"> </w:t>
-      </w:r>
-      <w:r>
-        <w:rPr>
-          <w:lang w:val="en-GB"/>
-        </w:rPr>
-        <w:t>provide formal specification</w:t>
-      </w:r>
-      <w:r>
-        <w:rPr>
-          <w:lang w:val="en-GB"/>
-        </w:rPr>
-        <w:t>s</w:t>
-      </w:r>
-      <w:r>
-        <w:rPr>
-          <w:lang w:val="en-GB"/>
-        </w:rPr>
-        <w:t xml:space="preserve"> aiming for machine readability, by explicitly define concepts</w:t>
-      </w:r>
-      <w:r>
-        <w:rPr>
-          <w:lang w:val="en-GB"/>
-        </w:rPr>
-        <w:t xml:space="preserve"> through terms (eg. words, images, sounds, etc)</w:t>
-      </w:r>
-      <w:r>
-        <w:rPr>
-          <w:lang w:val="en-GB"/>
-        </w:rPr>
-        <w:t xml:space="preserve"> therefore provide the capability of two systems exchanging knowledge, to understand the exact same ideas. </w:t>
-      </w:r>
-      <w:r>
-        <w:rPr>
-          <w:lang w:val="en-GB"/>
-        </w:rPr>
-        <w:t xml:space="preserve"> </w:t>
-      </w:r>
-    </w:p>
-    <w:p>
-      <w:pPr>
-        <w:ind w:firstLine="708"/>
-        <w:rPr>
-          <w:lang w:val="en-GB"/>
-        </w:rPr>
-      </w:pPr>
-      <w:r>
-        <w:rPr>
-          <w:lang w:val="en-GB"/>
-        </w:rPr>
-        <w:t xml:space="preserve">Furthermore, ontologies are useful when there is the need to reuse its contents and features. There is no need to re-invent the wheel </w:t>
-      </w:r>
-      <w:r>
-        <w:rPr>
-          <w:lang w:val="en-GB"/>
-        </w:rPr>
-        <w:fldChar w:fldCharType="begin"/>
-      </w:r>
-      <w:r>
-        <w:rPr>
-          <w:lang w:val="en-GB"/>
-        </w:rPr>
-        <w:instrText xml:space="preserve"> ADDIN ZOTERO_ITEM CSL_CITATION {"citationID":"cdzW8j8q","properties":{"formattedCitation":"(Gangemi and Presutti, 2009)","plainCitation":"(Gangemi and Presutti, 2009)"},"citationItems":[{"id":406,"uris":["http://zotero.org/users/2310507/items/ZVNHX9UU"],"uri":["http://zotero.org/users/2310507/items/ZVNHX9UU"],"itemData":{"id":406,"type":"chapter","title":"Ontology Design Patterns","container-title":"Handbook on Ontologies","collection-title":"International Handbooks on Information Systems","publisher":"Springer Berlin Heidelberg","page":"221-243","source":"link.springer.com","abstract":"Computational ontologies in the context of information systems are artifacts that encode a description of some world, for some purpose. Under the assumption that there exist classes of problems that can be solved by applying common solutions (as it has been experienced in software engineering), we envision small, task-oriented ontologies with explicit documentation of design rationales. In this chapter, we describe components called Ontology Design Patterns (OP), and methods that support pattern-based ontology design. We present a typology of OPs, and then focus on Content Ontology Design Patterns in terms of their background, definition, communication means, related work beyond ontology engineering, exemplification, creation, and usage principles. At the time of chapter’s final version, recently performed experiments of patternbased ontology design show remarkable quality improvement within some sample ontology design projects, specially in terms of compliance to tasks expressed as competency questions or scenarios.","URL":"http://link.springer.com/chapter/10.1007/978-3-540-92673-3_10","ISBN":"978-3-540-70999-2, 978-3-540-92673-3","language":"en","author":[{"family":"Gangemi","given":"Aldo"},{"family":"Presutti","given":"Valentina"}],"editor":[{"family":"Staab","given":"Steffen"},{"family":"Studer","given":"Rudi"}],"issued":{"date-parts":[["2009"]]},"accessed":{"date-parts":[["2015",2,7]]}}}],"schema":"https://github.com/citation-style-language/schema/raw/master/csl-citation.json"} </w:instrText>
-      </w:r>
-      <w:r>
-        <w:rPr>
-          <w:lang w:val="en-GB"/>
-        </w:rPr>
-        <w:fldChar w:fldCharType="separate"/>
-      </w:r>
-      <w:r>
-        <w:rPr>
-          <w:rFonts w:cs="Times New Roman"/>
-          <w:lang w:val="en-GB"/>
-        </w:rPr>
-        <w:t>(Gangemi and Presutti, 2009)</w:t>
-      </w:r>
-      <w:r>
-        <w:rPr>
-          <w:lang w:val="en-GB"/>
-        </w:rPr>
-        <w:fldChar w:fldCharType="end"/>
-      </w:r>
-      <w:r>
-        <w:rPr>
-          <w:lang w:val="en-GB"/>
-        </w:rPr>
-        <w:t>.</w:t>
-      </w:r>
-      <w:r>
-        <w:rPr>
-          <w:lang w:val="en-GB"/>
-        </w:rPr>
-        <w:t xml:space="preserve"> Would not be worth to build an ontology each time anyone would need </w:t>
-      </w:r>
-      <w:r>
-        <w:rPr>
-          <w:lang w:val="en-GB"/>
-        </w:rPr>
-        <w:t>one</w:t>
-      </w:r>
-      <w:r>
-        <w:rPr>
-          <w:lang w:val="en-GB"/>
-        </w:rPr>
-        <w:t>. This step is complex and time consuming, so reuse what was already done is mandatory to moti</w:t>
-      </w:r>
-      <w:r>
-        <w:rPr>
-          <w:lang w:val="en-GB"/>
-        </w:rPr>
-        <w:t>vate the use of the ontologies.</w:t>
-      </w:r>
-      <w:bookmarkStart w:id="36" w:name="_GoBack"/>
+        <w:t xml:space="preserve">Ontology </w:t>
+      </w:r>
+      <w:r>
+        <w:rPr>
+          <w:lang w:val="en-GB"/>
+        </w:rPr>
+        <w:t>Building</w:t>
+      </w:r>
       <w:bookmarkEnd w:id="36"/>
     </w:p>
     <w:p>
       <w:pPr>
-        <w:pStyle w:val="Cabealho3"/>
-        <w:rPr>
-          <w:lang w:val="en-GB"/>
-        </w:rPr>
-      </w:pPr>
-      <w:bookmarkStart w:id="37" w:name="_Toc415359861"/>
-      <w:r>
-        <w:rPr>
-          <w:lang w:val="en-GB"/>
-        </w:rPr>
-        <w:t xml:space="preserve">Ontology </w:t>
-      </w:r>
-      <w:r>
-        <w:rPr>
-          <w:lang w:val="en-GB"/>
-        </w:rPr>
-        <w:t>Building</w:t>
-      </w:r>
-      <w:bookmarkEnd w:id="37"/>
+        <w:rPr>
+          <w:lang w:val="en-GB"/>
+        </w:rPr>
+      </w:pPr>
+      <w:r>
+        <w:rPr>
+          <w:lang w:val="en-GB"/>
+        </w:rPr>
+        <w:t xml:space="preserve">Types of Ontology (Domain ontology, </w:t>
+      </w:r>
     </w:p>
     <w:p>
       <w:pPr>
@@ -23840,14 +24277,14 @@
           <w:lang w:val="en-GB"/>
         </w:rPr>
       </w:pPr>
-      <w:bookmarkStart w:id="38" w:name="_Toc415359859"/>
+      <w:bookmarkStart w:id="37" w:name="_Toc415359859"/>
       <w:r>
         <w:rPr>
           <w:lang w:val="en-GB"/>
         </w:rPr>
         <w:t>Concepts and ideas</w:t>
       </w:r>
-      <w:bookmarkEnd w:id="38"/>
+      <w:bookmarkEnd w:id="37"/>
     </w:p>
     <w:p>
       <w:pPr>
@@ -23896,7 +24333,21 @@
         <w:rPr>
           <w:lang w:val="en-GB"/>
         </w:rPr>
-        <w:t xml:space="preserve">. In other words, a concept is an idea that can be difficult to understand and is constructed in someone mind. It can be an object, it can be a place, it can be whatever can be on a mind. </w:t>
+        <w:t xml:space="preserve">. In other words, a concept is an idea that can be difficult to understand and is constructed in someone mind. It can be an object, it can be a place, </w:t>
+      </w:r>
+      <w:proofErr w:type="gramStart"/>
+      <w:r>
+        <w:rPr>
+          <w:lang w:val="en-GB"/>
+        </w:rPr>
+        <w:t>it</w:t>
+      </w:r>
+      <w:proofErr w:type="gramEnd"/>
+      <w:r>
+        <w:rPr>
+          <w:lang w:val="en-GB"/>
+        </w:rPr>
+        <w:t xml:space="preserve"> can be whatever can be on a mind. </w:t>
       </w:r>
     </w:p>
     <w:p>
@@ -23910,7 +24361,7 @@
           <w:lang w:val="en-GB"/>
         </w:rPr>
       </w:pPr>
-      <w:bookmarkStart w:id="39" w:name="_Toc415359860"/>
+      <w:bookmarkStart w:id="38" w:name="_Toc415359860"/>
       <w:r>
         <w:rPr>
           <w:lang w:val="en-GB"/>
@@ -23930,7 +24381,7 @@
         </w:rPr>
         <w:t>ng</w:t>
       </w:r>
-      <w:bookmarkEnd w:id="39"/>
+      <w:bookmarkEnd w:id="38"/>
     </w:p>
     <w:p>
       <w:pPr>
@@ -24008,14 +24459,14 @@
           <w:lang w:val="en-GB"/>
         </w:rPr>
       </w:pPr>
-      <w:bookmarkStart w:id="40" w:name="_Toc415359862"/>
+      <w:bookmarkStart w:id="39" w:name="_Toc415359862"/>
       <w:r>
         <w:rPr>
           <w:lang w:val="en-GB"/>
         </w:rPr>
         <w:t>Ontology Languages</w:t>
       </w:r>
-      <w:bookmarkEnd w:id="40"/>
+      <w:bookmarkEnd w:id="39"/>
     </w:p>
     <w:p>
       <w:pPr>
@@ -24150,11 +24601,15 @@
         <w:keepNext/>
         <w:jc w:val="center"/>
       </w:pPr>
-      <w:bookmarkStart w:id="41" w:name="_Ref415414897"/>
-      <w:bookmarkStart w:id="42" w:name="_Toc415359886"/>
-      <w:r>
-        <w:lastRenderedPageBreak/>
-        <w:t xml:space="preserve">Table </w:t>
+      <w:bookmarkStart w:id="40" w:name="_Ref415414897"/>
+      <w:bookmarkStart w:id="41" w:name="_Toc415359886"/>
+      <w:proofErr w:type="spellStart"/>
+      <w:r>
+        <w:t>Table</w:t>
+      </w:r>
+      <w:proofErr w:type="spellEnd"/>
+      <w:r>
+        <w:t xml:space="preserve"> </w:t>
       </w:r>
       <w:fldSimple w:instr=" SEQ Table \* ARABIC ">
         <w:r>
@@ -24164,32 +24619,48 @@
           <w:t>2</w:t>
         </w:r>
       </w:fldSimple>
+      <w:bookmarkEnd w:id="40"/>
+      <w:r>
+        <w:t xml:space="preserve"> - </w:t>
+      </w:r>
+      <w:proofErr w:type="spellStart"/>
+      <w:r>
+        <w:t>Ontology</w:t>
+      </w:r>
+      <w:proofErr w:type="spellEnd"/>
+      <w:r>
+        <w:t xml:space="preserve"> </w:t>
+      </w:r>
+      <w:proofErr w:type="spellStart"/>
+      <w:r>
+        <w:t>Languages</w:t>
+      </w:r>
+      <w:proofErr w:type="spellEnd"/>
+      <w:r>
+        <w:t xml:space="preserve"> </w:t>
+      </w:r>
+      <w:r>
+        <w:rPr>
+          <w:lang w:val="en-GB"/>
+        </w:rPr>
+        <w:fldChar w:fldCharType="begin"/>
+      </w:r>
+      <w:r>
+        <w:instrText xml:space="preserve"> ADDIN ZOTERO_ITEM CSL_CITATION {"citationID":"2ndgidsfl2","properties":{"formattedCitation":"(Lima, 2004)","plainCitation":"(Lima, 2004)"},"citationItems":[{"id":185,"uris":["http://zotero.org/users/2310507/items/HZ4GKNUP"],"uri":["http://zotero.org/users/2310507/items/HZ4GKNUP"],"itemData":{"id":185,"type":"paper-conference","title":"Final draft CWA4 proposal “European eConstruction Ontology “version 2004–03–26","container-title":"Workshop on eConstruction N","volume":"83","source":"Google Scholar","author":[{"family":"Lima","given":"C."}],"issued":{"date-parts":[["2004"]]}}}],"schema":"https://github.com/citation-style-language/schema/raw/master/csl-citation.json"} </w:instrText>
+      </w:r>
+      <w:r>
+        <w:rPr>
+          <w:lang w:val="en-GB"/>
+        </w:rPr>
+        <w:fldChar w:fldCharType="separate"/>
+      </w:r>
+      <w:r>
+        <w:rPr>
+          <w:rFonts w:cs="Times New Roman"/>
+        </w:rPr>
+        <w:t>(Lima, 2004)</w:t>
+      </w:r>
       <w:bookmarkEnd w:id="41"/>
-      <w:r>
-        <w:t xml:space="preserve"> - Ontology Languages </w:t>
-      </w:r>
-      <w:r>
-        <w:rPr>
-          <w:lang w:val="en-GB"/>
-        </w:rPr>
-        <w:fldChar w:fldCharType="begin"/>
-      </w:r>
-      <w:r>
-        <w:instrText xml:space="preserve"> ADDIN ZOTERO_ITEM CSL_CITATION {"citationID":"2ndgidsfl2","properties":{"formattedCitation":"(Lima, 2004)","plainCitation":"(Lima, 2004)"},"citationItems":[{"id":185,"uris":["http://zotero.org/users/2310507/items/HZ4GKNUP"],"uri":["http://zotero.org/users/2310507/items/HZ4GKNUP"],"itemData":{"id":185,"type":"paper-conference","title":"Final draft CWA4 proposal “European eConstruction Ontology “version 2004–03–26","container-title":"Workshop on eConstruction N","volume":"83","source":"Google Scholar","author":[{"family":"Lima","given":"C."}],"issued":{"date-parts":[["2004"]]}}}],"schema":"https://github.com/citation-style-language/schema/raw/master/csl-citation.json"} </w:instrText>
-      </w:r>
-      <w:r>
-        <w:rPr>
-          <w:lang w:val="en-GB"/>
-        </w:rPr>
-        <w:fldChar w:fldCharType="separate"/>
-      </w:r>
-      <w:r>
-        <w:rPr>
-          <w:rFonts w:cs="Times New Roman"/>
-        </w:rPr>
-        <w:t>(Lima, 2004)</w:t>
-      </w:r>
-      <w:bookmarkEnd w:id="42"/>
       <w:r>
         <w:rPr>
           <w:lang w:val="en-GB"/>
@@ -24319,7 +24790,23 @@
                 <w:sz w:val="20"/>
                 <w:lang w:val="en-GB"/>
               </w:rPr>
-              <w:t>DAML+OIL is a semantic markup language for Web resources. It builds on earlier W3C standards such as RDF and RDF Schema, and extends these languages with richer modelling primitives. DAML+OIL provides modelling primitives commonly found in frame-based languages. It is important to emphasise that this language was the basis of OWL.</w:t>
+              <w:t xml:space="preserve">DAML+OIL is a semantic </w:t>
+            </w:r>
+            <w:proofErr w:type="spellStart"/>
+            <w:r>
+              <w:rPr>
+                <w:sz w:val="20"/>
+                <w:lang w:val="en-GB"/>
+              </w:rPr>
+              <w:t>markup</w:t>
+            </w:r>
+            <w:proofErr w:type="spellEnd"/>
+            <w:r>
+              <w:rPr>
+                <w:sz w:val="20"/>
+                <w:lang w:val="en-GB"/>
+              </w:rPr>
+              <w:t xml:space="preserve"> language for Web resources. It builds on earlier W3C standards such as RDF and RDF Schema, and extends these languages with richer modelling primitives. DAML+OIL provides modelling primitives commonly found in frame-based languages. It is important to emphasise that this language was the basis of OWL.</w:t>
             </w:r>
           </w:p>
         </w:tc>
@@ -24431,6 +24918,7 @@
                 <w:sz w:val="20"/>
                 <w:lang w:val="en-GB"/>
               </w:rPr>
+              <w:lastRenderedPageBreak/>
               <w:t>OIL</w:t>
             </w:r>
           </w:p>
@@ -24452,7 +24940,23 @@
                 <w:sz w:val="20"/>
                 <w:lang w:val="en-GB"/>
               </w:rPr>
-              <w:t xml:space="preserve">OILS stands for Ontology Inference Layer, a language that was developed in the context of the European IST Ontoknowledge project. It is built on top of RDF(S), using as much as possible RDF(S) constructs in order to maintain backward compatibility. </w:t>
+              <w:t xml:space="preserve">OILS stands for Ontology Inference Layer, a language that was developed in the context of the European IST </w:t>
+            </w:r>
+            <w:proofErr w:type="spellStart"/>
+            <w:r>
+              <w:rPr>
+                <w:sz w:val="20"/>
+                <w:lang w:val="en-GB"/>
+              </w:rPr>
+              <w:t>Ontoknowledge</w:t>
+            </w:r>
+            <w:proofErr w:type="spellEnd"/>
+            <w:r>
+              <w:rPr>
+                <w:sz w:val="20"/>
+                <w:lang w:val="en-GB"/>
+              </w:rPr>
+              <w:t xml:space="preserve"> project. It is built on top of RDF(S), using as much as possible RDF(S) constructs in order to maintain backward compatibility. </w:t>
             </w:r>
           </w:p>
         </w:tc>
@@ -24650,8 +25154,33 @@
                 <w:sz w:val="20"/>
                 <w:lang w:val="en-GB"/>
               </w:rPr>
-              <w:t>Extensible Markup Language (XML) is a simple, very flexible text format derived from SGML. Originally designed to meet the challenges of large-scale electronic publishing, XML is also playing an increasingly important role in the exchange of a wide variety of data on the Web and elsewhere. XML has been largely used to represent "semantics" in the Web, here including taxonomies, classification systems, etc..</w:t>
-            </w:r>
+              <w:t xml:space="preserve">Extensible </w:t>
+            </w:r>
+            <w:proofErr w:type="spellStart"/>
+            <w:r>
+              <w:rPr>
+                <w:sz w:val="20"/>
+                <w:lang w:val="en-GB"/>
+              </w:rPr>
+              <w:t>Markup</w:t>
+            </w:r>
+            <w:proofErr w:type="spellEnd"/>
+            <w:r>
+              <w:rPr>
+                <w:sz w:val="20"/>
+                <w:lang w:val="en-GB"/>
+              </w:rPr>
+              <w:t xml:space="preserve"> Language (XML) is a simple, very flexible text format derived from SGML. Originally designed to meet the challenges of large-scale electronic publishing, XML is also playing an increasingly important role in the exchange of a wide variety of data on the Web and elsewhere. XML has been largely used to represent "semantics" in the Web, here including taxonomies, classification systems, etc</w:t>
+            </w:r>
+            <w:proofErr w:type="gramStart"/>
+            <w:r>
+              <w:rPr>
+                <w:sz w:val="20"/>
+                <w:lang w:val="en-GB"/>
+              </w:rPr>
+              <w:t>..</w:t>
+            </w:r>
+            <w:proofErr w:type="gramEnd"/>
           </w:p>
         </w:tc>
         <w:tc>
@@ -24734,15 +25263,23 @@
                 <w:sz w:val="20"/>
                 <w:lang w:val="en-GB"/>
               </w:rPr>
-              <w:t xml:space="preserve"> define a model for the semantic structuring of knowledge networks and are a solution for organising and accessing large and continuously growing information pools. They provide a ‘bridge’ between the domains of knowledge management and information management. They can also be used to generate navigation for a website, and lots of other metadata tasks. A topic map is a collection of topics (a topic is a resource that acts as a proxy for some subject; the topic map system's representation of that subject), associations, and scopes that may exist in one of two forms: (i) a serialized interchange </w:t>
-            </w:r>
+              <w:t xml:space="preserve"> define a model for the semantic structuring of knowledge networks and are a solution for organising and accessing large and continuously growing information pools. They provide a ‘bridge’ between the domains of knowledge management and information management. They can also be used to generate navigation for a website, and lots of other metadata tasks. A topic map is a collection of topics (a topic is a resource that acts as a proxy for some subject; the topic map system's representation of that subject), associations, and scopes that may exist in one of two forms: (</w:t>
+            </w:r>
+            <w:proofErr w:type="spellStart"/>
             <w:r>
               <w:rPr>
                 <w:sz w:val="20"/>
                 <w:lang w:val="en-GB"/>
               </w:rPr>
-              <w:lastRenderedPageBreak/>
-              <w:t xml:space="preserve">format (e.g. as a topic map document expressed in XTM syntax); or (ii) Some application-internal form, as constrained by the XTM (XML Topic Maps) Processing Requirements. A topic in a topic Map represents a subject inside the computer. </w:t>
+              <w:t>i</w:t>
+            </w:r>
+            <w:proofErr w:type="spellEnd"/>
+            <w:r>
+              <w:rPr>
+                <w:sz w:val="20"/>
+                <w:lang w:val="en-GB"/>
+              </w:rPr>
+              <w:t xml:space="preserve">) a serialized interchange format (e.g. as a topic map document expressed in XTM syntax); or (ii) Some application-internal form, as constrained by the XTM (XML Topic Maps) Processing Requirements. A topic in a topic Map represents a subject inside the computer. </w:t>
             </w:r>
           </w:p>
         </w:tc>
@@ -24763,7 +25300,6 @@
                 <w:sz w:val="20"/>
                 <w:lang w:val="en-GB"/>
               </w:rPr>
-              <w:lastRenderedPageBreak/>
               <w:t>http://www.topicmap.com/</w:t>
             </w:r>
           </w:p>
@@ -24802,7 +25338,6 @@
                 <w:sz w:val="20"/>
                 <w:lang w:val="en-GB"/>
               </w:rPr>
-              <w:lastRenderedPageBreak/>
               <w:t>KIF</w:t>
             </w:r>
           </w:p>
@@ -24824,7 +25359,31 @@
                 <w:sz w:val="20"/>
                 <w:lang w:val="en-GB"/>
               </w:rPr>
-              <w:t>Knowledge Interchange Format (KIF) is a language designed for use in the interchange of knowledge among disparate computer systems. KIF, a particular logic language, has been proposed as a standard to use to describe things within computer systems, e.g. expert systems, databases, intelligent agents, etc.. Moreover, it was specifically designed to make it useful as an "interlingua". This means a language useful as a mediator in the translation of other languages. KIF has declarative semantics; it is logically comprehensive (i.e. it provides for the expression of arbitrary sentences in the first-order predicate calculus); it provides for the representation of knowledge about the representation of knowledge; it provides for the representation of non-monotonic reasoning rules; and it provides for the definition of objects, functions, and relations. When the computer system needs to communicate with another computer system, it maps its internal data structures into KIF. KIF is a programmer-readable language and thereby facilitates the independent development of knowledge-manipulation programs.</w:t>
+              <w:t>Knowledge Interchange Format (KIF) is a language designed for use in the interchange of knowledge among disparate computer systems. KIF, a particular logic language, has been proposed as a standard to use to describe things within computer systems, e.g. expert systems, databases, intelligent agents, etc</w:t>
+            </w:r>
+            <w:proofErr w:type="gramStart"/>
+            <w:r>
+              <w:rPr>
+                <w:sz w:val="20"/>
+                <w:lang w:val="en-GB"/>
+              </w:rPr>
+              <w:t>..</w:t>
+            </w:r>
+            <w:proofErr w:type="gramEnd"/>
+            <w:r>
+              <w:rPr>
+                <w:sz w:val="20"/>
+                <w:lang w:val="en-GB"/>
+              </w:rPr>
+              <w:t xml:space="preserve"> Moreover, it was specifically designed to make it useful as an "interlingua". This means a language useful as a mediator in the translation of other languages. KIF has declarative semantics; it is logically comprehensive (i.e. it provides for the expression of arbitrary sentences in the first-order predicate calculus); </w:t>
+            </w:r>
+            <w:r>
+              <w:rPr>
+                <w:sz w:val="20"/>
+                <w:lang w:val="en-GB"/>
+              </w:rPr>
+              <w:lastRenderedPageBreak/>
+              <w:t>it provides for the representation of knowledge about the representation of knowledge; it provides for the representation of non-monotonic reasoning rules; and it provides for the definition of objects, functions, and relations. When the computer system needs to communicate with another computer system, it maps its internal data structures into KIF. KIF is a programmer-readable language and thereby facilitates the independent development of knowledge-manipulation programs.</w:t>
             </w:r>
           </w:p>
         </w:tc>
@@ -24845,6 +25404,7 @@
                 <w:sz w:val="20"/>
                 <w:lang w:val="en-GB"/>
               </w:rPr>
+              <w:lastRenderedPageBreak/>
               <w:t>http://logic.stanford.edu/kif/kif.html</w:t>
             </w:r>
           </w:p>
@@ -24858,12 +25418,13 @@
           <w:lang w:val="en-GB"/>
         </w:rPr>
       </w:pPr>
-      <w:bookmarkStart w:id="43" w:name="_Ref414948556"/>
-      <w:bookmarkStart w:id="44" w:name="_Toc415359863"/>
-      <w:r>
-        <w:rPr>
-          <w:lang w:val="en-GB"/>
-        </w:rPr>
+      <w:bookmarkStart w:id="42" w:name="_Ref414948556"/>
+      <w:bookmarkStart w:id="43" w:name="_Toc415359863"/>
+      <w:r>
+        <w:rPr>
+          <w:lang w:val="en-GB"/>
+        </w:rPr>
+        <w:lastRenderedPageBreak/>
         <w:t xml:space="preserve">Maintenance of ontologies - </w:t>
       </w:r>
       <w:r>
@@ -24872,8 +25433,8 @@
         </w:rPr>
         <w:t>Ontology Learning</w:t>
       </w:r>
+      <w:bookmarkEnd w:id="42"/>
       <w:bookmarkEnd w:id="43"/>
-      <w:bookmarkEnd w:id="44"/>
       <w:r>
         <w:rPr>
           <w:lang w:val="en-GB"/>
@@ -24904,7 +25465,7 @@
         <w:rPr>
           <w:lang w:val="en-GB"/>
         </w:rPr>
-        <w:instrText xml:space="preserve"> ADDIN ZOTERO_ITEM CSL_CITATION {"citationID":"gj0i5ll19","properties":{"formattedCitation":"(Zhou, 2007)","plainCitation":"(Zhou, 2007)"},"citationItems":[{"id":370,"uris":["http://zotero.org/users/2310507/items/6S522GFV"],"uri":["http://zotero.org/users/2310507/items/6S522GFV"],"itemData":{"id":370,"type":"article-journal","title":"Ontology learning: state of the art and open issues","container-title":"Information Technology and Management","page":"241–252","volume":"8","issue":"3","source":"Google Scholar","shortTitle":"Ontology learning","author":[{"family":"Zhou","given":"Lina"}],"issued":{"date-parts":[["2007"]]},"accessed":{"date-parts":[["2015",2,6]]}}}],"schema":"https://github.com/citation-style-language/schema/raw/master/csl-citation.json"} </w:instrText>
+        <w:instrText xml:space="preserve"> ADDIN ZOTERO_ITEM CSL_CITATION {"citationID":"uI49w8G0","properties":{"formattedCitation":"(Zhou, 2007)","plainCitation":"(Zhou, 2007)"},"citationItems":[{"id":370,"uris":["http://zotero.org/users/2310507/items/6S522GFV"],"uri":["http://zotero.org/users/2310507/items/6S522GFV"],"itemData":{"id":370,"type":"article-journal","title":"Ontology learning: state of the art and open issues","container-title":"Information Technology and Management","page":"241–252","volume":"8","issue":"3","source":"Google Scholar","shortTitle":"Ontology learning","author":[{"family":"Zhou","given":"Lina"}],"issued":{"date-parts":[["2007"]]},"accessed":{"date-parts":[["2015",2,6]]}}}],"schema":"https://github.com/citation-style-language/schema/raw/master/csl-citation.json"} </w:instrText>
       </w:r>
       <w:r>
         <w:rPr>
@@ -24943,7 +25504,6 @@
         <w:rPr>
           <w:lang w:val="en-GB"/>
         </w:rPr>
-        <w:lastRenderedPageBreak/>
         <w:t>Problems related to maintain an Ontology</w:t>
       </w:r>
     </w:p>
@@ -25000,7 +25560,21 @@
         <w:rPr>
           <w:lang w:val="en-GB"/>
         </w:rPr>
-        <w:t>Ontologies in Building and Construction Sector – E-Cognos project</w:t>
+        <w:t>Ontologies in Building and Construction Sector – E-</w:t>
+      </w:r>
+      <w:proofErr w:type="spellStart"/>
+      <w:r>
+        <w:rPr>
+          <w:lang w:val="en-GB"/>
+        </w:rPr>
+        <w:t>Cognos</w:t>
+      </w:r>
+      <w:proofErr w:type="spellEnd"/>
+      <w:r>
+        <w:rPr>
+          <w:lang w:val="en-GB"/>
+        </w:rPr>
+        <w:t xml:space="preserve"> project</w:t>
       </w:r>
     </w:p>
     <w:p>
@@ -25028,7 +25602,21 @@
         <w:rPr>
           <w:lang w:val="en-GB"/>
         </w:rPr>
-        <w:t>Creation of an ontology in B&amp;C – E-Cognos approach</w:t>
+        <w:t>Creation of an ontology in B&amp;C – E-</w:t>
+      </w:r>
+      <w:proofErr w:type="spellStart"/>
+      <w:r>
+        <w:rPr>
+          <w:lang w:val="en-GB"/>
+        </w:rPr>
+        <w:t>Cognos</w:t>
+      </w:r>
+      <w:proofErr w:type="spellEnd"/>
+      <w:r>
+        <w:rPr>
+          <w:lang w:val="en-GB"/>
+        </w:rPr>
+        <w:t xml:space="preserve"> approach</w:t>
       </w:r>
     </w:p>
     <w:p>
@@ -25181,6 +25769,7 @@
           <w:sz w:val="20"/>
           <w:lang w:val="en-GB"/>
         </w:rPr>
+        <w:lastRenderedPageBreak/>
         <w:t xml:space="preserve">Concepts </w:t>
       </w:r>
     </w:p>
@@ -25221,7 +25810,23 @@
           <w:sz w:val="20"/>
           <w:lang w:val="en-GB"/>
         </w:rPr>
-        <w:t>E-cognos (European project for the creation of an ontology in B&amp;C domain).</w:t>
+        <w:t>E-</w:t>
+      </w:r>
+      <w:proofErr w:type="spellStart"/>
+      <w:r>
+        <w:rPr>
+          <w:sz w:val="20"/>
+          <w:lang w:val="en-GB"/>
+        </w:rPr>
+        <w:t>cognos</w:t>
+      </w:r>
+      <w:proofErr w:type="spellEnd"/>
+      <w:r>
+        <w:rPr>
+          <w:sz w:val="20"/>
+          <w:lang w:val="en-GB"/>
+        </w:rPr>
+        <w:t xml:space="preserve"> (European project for the creation of an ontology in B&amp;C domain).</w:t>
       </w:r>
     </w:p>
     <w:p>
@@ -25499,7 +26104,7 @@
           <w:lang w:val="en-GB"/>
         </w:rPr>
       </w:pPr>
-      <w:bookmarkStart w:id="45" w:name="_Toc415359864"/>
+      <w:bookmarkStart w:id="44" w:name="_Toc415359864"/>
       <w:r>
         <w:rPr>
           <w:lang w:val="en-GB"/>
@@ -25518,29 +26123,131 @@
         </w:rPr>
         <w:t xml:space="preserve"> non-structured sources of information</w:t>
       </w:r>
+      <w:bookmarkEnd w:id="44"/>
+    </w:p>
+    <w:p>
+      <w:pPr>
+        <w:rPr>
+          <w:lang w:val="en-GB"/>
+        </w:rPr>
+      </w:pPr>
+    </w:p>
+    <w:p>
+      <w:pPr>
+        <w:rPr>
+          <w:sz w:val="20"/>
+          <w:lang w:val="en-GB"/>
+        </w:rPr>
+      </w:pPr>
+      <w:r>
+        <w:rPr>
+          <w:sz w:val="20"/>
+          <w:lang w:val="en-GB"/>
+        </w:rPr>
+        <w:t>Chapter 3 – Pattern Extraction from unstructured information sources</w:t>
+      </w:r>
+    </w:p>
+    <w:p>
+      <w:pPr>
+        <w:pStyle w:val="Cabealho2"/>
+        <w:rPr>
+          <w:lang w:val="en-GB"/>
+        </w:rPr>
+      </w:pPr>
+      <w:bookmarkStart w:id="45" w:name="_Toc415359865"/>
+      <w:r>
+        <w:rPr>
+          <w:lang w:val="en-GB"/>
+        </w:rPr>
+        <w:t>Data mining</w:t>
+      </w:r>
+      <w:r>
+        <w:rPr>
+          <w:lang w:val="en-GB"/>
+        </w:rPr>
+        <w:t xml:space="preserve"> / Knowledge Discovery</w:t>
+      </w:r>
+      <w:r>
+        <w:rPr>
+          <w:lang w:val="en-GB"/>
+        </w:rPr>
+        <w:t>.</w:t>
+      </w:r>
       <w:bookmarkEnd w:id="45"/>
-    </w:p>
-    <w:p>
-      <w:pPr>
-        <w:rPr>
-          <w:lang w:val="en-GB"/>
-        </w:rPr>
-      </w:pPr>
-    </w:p>
-    <w:p>
-      <w:pPr>
-        <w:rPr>
-          <w:sz w:val="20"/>
-          <w:lang w:val="en-GB"/>
-        </w:rPr>
-      </w:pPr>
-      <w:r>
-        <w:rPr>
-          <w:sz w:val="20"/>
-          <w:lang w:val="en-GB"/>
-        </w:rPr>
-        <w:t>Chapter 3 – Pattern Extraction from unstructured information sources</w:t>
-      </w:r>
+      <w:r>
+        <w:rPr>
+          <w:lang w:val="en-GB"/>
+        </w:rPr>
+        <w:t xml:space="preserve"> </w:t>
+      </w:r>
+    </w:p>
+    <w:p>
+      <w:pPr>
+        <w:pStyle w:val="Cabealho3"/>
+        <w:rPr>
+          <w:lang w:val="en-GB"/>
+        </w:rPr>
+      </w:pPr>
+      <w:bookmarkStart w:id="46" w:name="_Toc415359866"/>
+      <w:r>
+        <w:rPr>
+          <w:lang w:val="en-GB"/>
+        </w:rPr>
+        <w:t>Definition</w:t>
+      </w:r>
+      <w:r>
+        <w:rPr>
+          <w:lang w:val="en-GB"/>
+        </w:rPr>
+        <w:t xml:space="preserve"> </w:t>
+      </w:r>
+      <w:r>
+        <w:rPr>
+          <w:lang w:val="en-GB"/>
+        </w:rPr>
+        <w:t xml:space="preserve">- </w:t>
+      </w:r>
+      <w:r>
+        <w:rPr>
+          <w:lang w:val="en-GB"/>
+        </w:rPr>
+        <w:t>What is DM</w:t>
+      </w:r>
+      <w:r>
+        <w:rPr>
+          <w:lang w:val="en-GB"/>
+        </w:rPr>
+        <w:t>/KD</w:t>
+      </w:r>
+      <w:r>
+        <w:rPr>
+          <w:lang w:val="en-GB"/>
+        </w:rPr>
+        <w:t>?</w:t>
+      </w:r>
+      <w:bookmarkEnd w:id="46"/>
+      <w:r>
+        <w:rPr>
+          <w:lang w:val="en-GB"/>
+        </w:rPr>
+        <w:t xml:space="preserve"> </w:t>
+      </w:r>
+    </w:p>
+    <w:p>
+      <w:pPr>
+        <w:pStyle w:val="Cabealho3"/>
+        <w:rPr>
+          <w:lang w:val="en-GB"/>
+        </w:rPr>
+      </w:pPr>
+      <w:bookmarkStart w:id="47" w:name="_Toc415359867"/>
+      <w:r>
+        <w:rPr>
+          <w:lang w:val="en-GB"/>
+        </w:rPr>
+        <w:t>Techniques used today?</w:t>
+      </w:r>
+      <w:bookmarkEnd w:id="47"/>
     </w:p>
     <w:p>
       <w:pPr>
@@ -25549,26 +26256,30 @@
           <w:lang w:val="en-GB"/>
         </w:rPr>
       </w:pPr>
-      <w:bookmarkStart w:id="46" w:name="_Toc415359865"/>
-      <w:r>
-        <w:rPr>
-          <w:lang w:val="en-GB"/>
-        </w:rPr>
-        <w:t>Data mining</w:t>
-      </w:r>
-      <w:r>
-        <w:rPr>
-          <w:lang w:val="en-GB"/>
-        </w:rPr>
-        <w:t xml:space="preserve"> / Knowledge Discovery</w:t>
-      </w:r>
-      <w:r>
-        <w:rPr>
-          <w:lang w:val="en-GB"/>
-        </w:rPr>
-        <w:t>.</w:t>
-      </w:r>
-      <w:bookmarkEnd w:id="46"/>
+      <w:bookmarkStart w:id="48" w:name="_Toc415359868"/>
+      <w:r>
+        <w:rPr>
+          <w:lang w:val="en-GB"/>
+        </w:rPr>
+        <w:t>Pattern Discovery</w:t>
+      </w:r>
+      <w:bookmarkEnd w:id="48"/>
+    </w:p>
+    <w:p>
+      <w:pPr>
+        <w:pStyle w:val="Cabealho3"/>
+        <w:rPr>
+          <w:lang w:val="en-GB"/>
+        </w:rPr>
+      </w:pPr>
+      <w:bookmarkStart w:id="49" w:name="_Toc415359869"/>
+      <w:r>
+        <w:rPr>
+          <w:lang w:val="en-GB"/>
+        </w:rPr>
+        <w:t>FP-Growth – definition</w:t>
+      </w:r>
+      <w:bookmarkEnd w:id="49"/>
       <w:r>
         <w:rPr>
           <w:lang w:val="en-GB"/>
@@ -25583,49 +26294,38 @@
           <w:lang w:val="en-GB"/>
         </w:rPr>
       </w:pPr>
-      <w:bookmarkStart w:id="47" w:name="_Toc415359866"/>
-      <w:r>
-        <w:rPr>
-          <w:lang w:val="en-GB"/>
-        </w:rPr>
-        <w:t>Definition</w:t>
-      </w:r>
-      <w:r>
-        <w:rPr>
-          <w:lang w:val="en-GB"/>
-        </w:rPr>
-        <w:t xml:space="preserve"> </w:t>
-      </w:r>
-      <w:r>
-        <w:rPr>
-          <w:lang w:val="en-GB"/>
-        </w:rPr>
-        <w:t xml:space="preserve">- </w:t>
-      </w:r>
-      <w:r>
-        <w:rPr>
-          <w:lang w:val="en-GB"/>
-        </w:rPr>
-        <w:t>What is DM</w:t>
-      </w:r>
-      <w:r>
-        <w:rPr>
-          <w:lang w:val="en-GB"/>
-        </w:rPr>
-        <w:t>/KD</w:t>
-      </w:r>
-      <w:r>
-        <w:rPr>
-          <w:lang w:val="en-GB"/>
-        </w:rPr>
-        <w:t>?</w:t>
-      </w:r>
-      <w:bookmarkEnd w:id="47"/>
-      <w:r>
-        <w:rPr>
-          <w:lang w:val="en-GB"/>
-        </w:rPr>
-        <w:t xml:space="preserve"> </w:t>
+      <w:bookmarkStart w:id="50" w:name="_Toc415359870"/>
+      <w:r>
+        <w:rPr>
+          <w:lang w:val="en-GB"/>
+        </w:rPr>
+        <w:t xml:space="preserve">Algorithms to discover </w:t>
+      </w:r>
+      <w:r>
+        <w:rPr>
+          <w:lang w:val="en-GB"/>
+        </w:rPr>
+        <w:t>patterns</w:t>
+      </w:r>
+      <w:r>
+        <w:rPr>
+          <w:lang w:val="en-GB"/>
+        </w:rPr>
+        <w:t xml:space="preserve"> Weaknesses/Strengths between them</w:t>
+      </w:r>
+      <w:bookmarkEnd w:id="50"/>
+    </w:p>
+    <w:p>
+      <w:pPr>
+        <w:rPr>
+          <w:lang w:val="en-GB"/>
+        </w:rPr>
+      </w:pPr>
+      <w:r>
+        <w:rPr>
+          <w:lang w:val="en-GB"/>
+        </w:rPr>
+        <w:t>[ECLAT, APRIORI, FP-GROWTH]</w:t>
       </w:r>
     </w:p>
     <w:p>
@@ -25635,109 +26335,14 @@
           <w:lang w:val="en-GB"/>
         </w:rPr>
       </w:pPr>
-      <w:bookmarkStart w:id="48" w:name="_Toc415359867"/>
-      <w:r>
-        <w:rPr>
-          <w:lang w:val="en-GB"/>
-        </w:rPr>
-        <w:t>Techniques used today?</w:t>
-      </w:r>
-      <w:bookmarkEnd w:id="48"/>
-    </w:p>
-    <w:p>
-      <w:pPr>
-        <w:pStyle w:val="Cabealho2"/>
-        <w:rPr>
-          <w:lang w:val="en-GB"/>
-        </w:rPr>
-      </w:pPr>
-      <w:bookmarkStart w:id="49" w:name="_Toc415359868"/>
-      <w:r>
-        <w:rPr>
-          <w:lang w:val="en-GB"/>
-        </w:rPr>
-        <w:t>Pattern Discovery</w:t>
-      </w:r>
-      <w:bookmarkEnd w:id="49"/>
-    </w:p>
-    <w:p>
-      <w:pPr>
-        <w:pStyle w:val="Cabealho3"/>
-        <w:rPr>
-          <w:lang w:val="en-GB"/>
-        </w:rPr>
-      </w:pPr>
-      <w:bookmarkStart w:id="50" w:name="_Toc415359869"/>
-      <w:r>
-        <w:rPr>
-          <w:lang w:val="en-GB"/>
-        </w:rPr>
-        <w:t>FP-Growth – definition</w:t>
-      </w:r>
-      <w:bookmarkEnd w:id="50"/>
-      <w:r>
-        <w:rPr>
-          <w:lang w:val="en-GB"/>
-        </w:rPr>
-        <w:t xml:space="preserve"> </w:t>
-      </w:r>
-    </w:p>
-    <w:p>
-      <w:pPr>
-        <w:pStyle w:val="Cabealho3"/>
-        <w:rPr>
-          <w:lang w:val="en-GB"/>
-        </w:rPr>
-      </w:pPr>
-      <w:bookmarkStart w:id="51" w:name="_Toc415359870"/>
-      <w:r>
-        <w:rPr>
-          <w:lang w:val="en-GB"/>
-        </w:rPr>
-        <w:t xml:space="preserve">Algorithms to discover </w:t>
-      </w:r>
-      <w:r>
-        <w:rPr>
-          <w:lang w:val="en-GB"/>
-        </w:rPr>
-        <w:t>patterns</w:t>
-      </w:r>
-      <w:r>
-        <w:rPr>
-          <w:lang w:val="en-GB"/>
-        </w:rPr>
-        <w:t xml:space="preserve"> Weaknesses/Strengths between them</w:t>
+      <w:bookmarkStart w:id="51" w:name="_Toc415359871"/>
+      <w:r>
+        <w:rPr>
+          <w:lang w:val="en-GB"/>
+        </w:rPr>
+        <w:t>Association Rules (Definition, Rules)</w:t>
       </w:r>
       <w:bookmarkEnd w:id="51"/>
-    </w:p>
-    <w:p>
-      <w:pPr>
-        <w:rPr>
-          <w:lang w:val="en-GB"/>
-        </w:rPr>
-      </w:pPr>
-      <w:r>
-        <w:rPr>
-          <w:lang w:val="en-GB"/>
-        </w:rPr>
-        <w:t>[ECLAT, APRIORI, FP-GROWTH]</w:t>
-      </w:r>
-    </w:p>
-    <w:p>
-      <w:pPr>
-        <w:pStyle w:val="Cabealho3"/>
-        <w:rPr>
-          <w:lang w:val="en-GB"/>
-        </w:rPr>
-      </w:pPr>
-      <w:bookmarkStart w:id="52" w:name="_Toc415359871"/>
-      <w:r>
-        <w:rPr>
-          <w:lang w:val="en-GB"/>
-        </w:rPr>
-        <w:t>Association Rules (Definition, Rules)</w:t>
-      </w:r>
-      <w:bookmarkEnd w:id="52"/>
     </w:p>
     <w:p>
       <w:pPr>
@@ -26038,20 +26643,22 @@
           <w:lang w:val="en-GB"/>
         </w:rPr>
       </w:pPr>
-      <w:bookmarkStart w:id="53" w:name="_Toc415359872"/>
+      <w:bookmarkStart w:id="52" w:name="_Toc415359872"/>
+      <w:proofErr w:type="spellStart"/>
       <w:r>
         <w:t>Con</w:t>
       </w:r>
       <w:r>
         <w:t>cept</w:t>
       </w:r>
+      <w:proofErr w:type="spellEnd"/>
       <w:r>
         <w:rPr>
           <w:lang w:val="en-GB"/>
         </w:rPr>
         <w:t xml:space="preserve"> Model</w:t>
       </w:r>
-      <w:bookmarkEnd w:id="53"/>
+      <w:bookmarkEnd w:id="52"/>
     </w:p>
     <w:p>
       <w:pPr>
@@ -26418,17 +27025,19 @@
           <w:lang w:val="en-GB"/>
         </w:rPr>
       </w:pPr>
-      <w:bookmarkStart w:id="54" w:name="_Toc415359873"/>
+      <w:bookmarkStart w:id="53" w:name="_Toc415359873"/>
       <w:r>
         <w:rPr>
           <w:lang w:val="en-GB"/>
         </w:rPr>
         <w:t xml:space="preserve">Model Design and </w:t>
       </w:r>
+      <w:proofErr w:type="spellStart"/>
       <w:r>
         <w:t>Development</w:t>
       </w:r>
-      <w:bookmarkEnd w:id="54"/>
+      <w:bookmarkEnd w:id="53"/>
+      <w:proofErr w:type="spellEnd"/>
     </w:p>
     <w:p>
       <w:pPr>
@@ -26799,14 +27408,14 @@
           <w:lang w:val="en-GB"/>
         </w:rPr>
       </w:pPr>
-      <w:bookmarkStart w:id="55" w:name="_Toc415359874"/>
+      <w:bookmarkStart w:id="54" w:name="_Toc415359874"/>
       <w:r>
         <w:rPr>
           <w:lang w:val="en-GB"/>
         </w:rPr>
         <w:t>Assessment</w:t>
       </w:r>
-      <w:bookmarkEnd w:id="55"/>
+      <w:bookmarkEnd w:id="54"/>
     </w:p>
     <w:p>
       <w:pPr>
@@ -27072,7 +27681,7 @@
           <w:lang w:val="en-GB"/>
         </w:rPr>
       </w:pPr>
-      <w:bookmarkStart w:id="56" w:name="_Toc415359875"/>
+      <w:bookmarkStart w:id="55" w:name="_Toc415359875"/>
       <w:r>
         <w:rPr>
           <w:lang w:val="en-GB"/>
@@ -27088,174 +27697,188 @@
         </w:rPr>
         <w:t xml:space="preserve"> directions</w:t>
       </w:r>
+      <w:bookmarkEnd w:id="55"/>
+      <w:r>
+        <w:rPr>
+          <w:lang w:val="en-GB"/>
+        </w:rPr>
+        <w:t xml:space="preserve"> </w:t>
+      </w:r>
+    </w:p>
+    <w:p>
+      <w:pPr>
+        <w:rPr>
+          <w:lang w:val="en-GB"/>
+        </w:rPr>
+      </w:pPr>
+      <w:r>
+        <w:rPr>
+          <w:lang w:val="en-GB"/>
+        </w:rPr>
+        <w:t xml:space="preserve">Through </w:t>
+      </w:r>
+      <w:r>
+        <w:rPr>
+          <w:lang w:val="en-GB"/>
+        </w:rPr>
+        <w:t xml:space="preserve">the following lines </w:t>
+      </w:r>
+      <w:r>
+        <w:rPr>
+          <w:lang w:val="en-GB"/>
+        </w:rPr>
+        <w:t xml:space="preserve">will be presented </w:t>
+      </w:r>
+      <w:r>
+        <w:rPr>
+          <w:lang w:val="en-GB"/>
+        </w:rPr>
+        <w:t xml:space="preserve">an </w:t>
+      </w:r>
+      <w:r>
+        <w:rPr>
+          <w:lang w:val="en-GB"/>
+        </w:rPr>
+        <w:t xml:space="preserve">overview </w:t>
+      </w:r>
+      <w:r>
+        <w:rPr>
+          <w:lang w:val="en-GB"/>
+        </w:rPr>
+        <w:t xml:space="preserve">of the work developed in this thesis. </w:t>
+      </w:r>
+      <w:r>
+        <w:rPr>
+          <w:lang w:val="en-GB"/>
+        </w:rPr>
+        <w:t xml:space="preserve">The objectives were defined in Chapter 1 that </w:t>
+      </w:r>
+      <w:r>
+        <w:rPr>
+          <w:lang w:val="en-GB"/>
+        </w:rPr>
+        <w:t xml:space="preserve">intended </w:t>
+      </w:r>
+      <w:r>
+        <w:rPr>
+          <w:lang w:val="en-GB"/>
+        </w:rPr>
+        <w:t xml:space="preserve">to guide the path of the study. For these objectives it will be described which </w:t>
+      </w:r>
+      <w:r>
+        <w:rPr>
+          <w:lang w:val="en-GB"/>
+        </w:rPr>
+        <w:t xml:space="preserve">ones </w:t>
+      </w:r>
+      <w:r>
+        <w:rPr>
+          <w:lang w:val="en-GB"/>
+        </w:rPr>
+        <w:t xml:space="preserve">were achieved and which </w:t>
+      </w:r>
+      <w:r>
+        <w:rPr>
+          <w:lang w:val="en-GB"/>
+        </w:rPr>
+        <w:t xml:space="preserve">ones were </w:t>
+      </w:r>
+      <w:r>
+        <w:rPr>
+          <w:lang w:val="en-GB"/>
+        </w:rPr>
+        <w:t>not, describing also the problems and difficulties found during the development and research</w:t>
+      </w:r>
+      <w:r>
+        <w:rPr>
+          <w:lang w:val="en-GB"/>
+        </w:rPr>
+        <w:t>, and also, how were these difficulties solved.</w:t>
+      </w:r>
+      <w:r>
+        <w:rPr>
+          <w:lang w:val="en-GB"/>
+        </w:rPr>
+        <w:t xml:space="preserve"> Similarly, this will also </w:t>
+      </w:r>
+      <w:r>
+        <w:rPr>
+          <w:lang w:val="en-GB"/>
+        </w:rPr>
+        <w:t xml:space="preserve">bring to attention some possible future </w:t>
+      </w:r>
+      <w:r>
+        <w:rPr>
+          <w:lang w:val="en-GB"/>
+        </w:rPr>
+        <w:t>research topics, where achievements addressed by this work can constitute a solid basis.</w:t>
+      </w:r>
+    </w:p>
+    <w:p>
+      <w:pPr>
+        <w:pStyle w:val="Cabealho2"/>
+        <w:rPr>
+          <w:lang w:val="en-GB"/>
+        </w:rPr>
+      </w:pPr>
+      <w:bookmarkStart w:id="56" w:name="_Toc415359876"/>
+      <w:r>
+        <w:rPr>
+          <w:lang w:val="en-GB"/>
+        </w:rPr>
+        <w:t>Work overview</w:t>
+      </w:r>
       <w:bookmarkEnd w:id="56"/>
+    </w:p>
+    <w:p>
+      <w:pPr>
+        <w:rPr>
+          <w:lang w:val="en-GB"/>
+        </w:rPr>
+      </w:pPr>
+      <w:r>
+        <w:rPr>
+          <w:lang w:val="en-GB"/>
+        </w:rPr>
+        <w:t>As presented through this dissertation, it was described the importance of concept representation in contrast to word representa</w:t>
+      </w:r>
+      <w:r>
+        <w:rPr>
+          <w:lang w:val="en-GB"/>
+        </w:rPr>
+        <w:t>tion</w:t>
+      </w:r>
+      <w:r>
+        <w:rPr>
+          <w:lang w:val="en-GB"/>
+        </w:rPr>
+        <w:t>, in the Semantic Web area</w:t>
+      </w:r>
+      <w:r>
+        <w:rPr>
+          <w:lang w:val="en-GB"/>
+        </w:rPr>
+        <w:t>. It was highlighted the advantage of the use of mechanisms</w:t>
+      </w:r>
+      <w:r>
+        <w:rPr>
+          <w:lang w:val="en-GB"/>
+        </w:rPr>
+        <w:t xml:space="preserve"> (e.g</w:t>
+      </w:r>
+      <w:proofErr w:type="gramStart"/>
+      <w:r>
+        <w:rPr>
+          <w:lang w:val="en-GB"/>
+        </w:rPr>
+        <w:t>..</w:t>
+      </w:r>
+      <w:proofErr w:type="gramEnd"/>
       <w:r>
         <w:rPr>
           <w:lang w:val="en-GB"/>
         </w:rPr>
         <w:t xml:space="preserve"> </w:t>
-      </w:r>
-    </w:p>
-    <w:p>
-      <w:pPr>
-        <w:rPr>
-          <w:lang w:val="en-GB"/>
-        </w:rPr>
-      </w:pPr>
-      <w:r>
-        <w:rPr>
-          <w:lang w:val="en-GB"/>
-        </w:rPr>
-        <w:t xml:space="preserve">Through </w:t>
-      </w:r>
-      <w:r>
-        <w:rPr>
-          <w:lang w:val="en-GB"/>
-        </w:rPr>
-        <w:t xml:space="preserve">the following lines </w:t>
-      </w:r>
-      <w:r>
-        <w:rPr>
-          <w:lang w:val="en-GB"/>
-        </w:rPr>
-        <w:t xml:space="preserve">will be presented </w:t>
-      </w:r>
-      <w:r>
-        <w:rPr>
-          <w:lang w:val="en-GB"/>
-        </w:rPr>
-        <w:t xml:space="preserve">an </w:t>
-      </w:r>
-      <w:r>
-        <w:rPr>
-          <w:lang w:val="en-GB"/>
-        </w:rPr>
-        <w:t xml:space="preserve">overview </w:t>
-      </w:r>
-      <w:r>
-        <w:rPr>
-          <w:lang w:val="en-GB"/>
-        </w:rPr>
-        <w:t xml:space="preserve">of the work developed in this thesis. </w:t>
-      </w:r>
-      <w:r>
-        <w:rPr>
-          <w:lang w:val="en-GB"/>
-        </w:rPr>
-        <w:t xml:space="preserve">The objectives were defined in Chapter 1 that </w:t>
-      </w:r>
-      <w:r>
-        <w:rPr>
-          <w:lang w:val="en-GB"/>
-        </w:rPr>
-        <w:t xml:space="preserve">intended </w:t>
-      </w:r>
-      <w:r>
-        <w:rPr>
-          <w:lang w:val="en-GB"/>
-        </w:rPr>
-        <w:t xml:space="preserve">to guide the path of the study. For these objectives it will be described which </w:t>
-      </w:r>
-      <w:r>
-        <w:rPr>
-          <w:lang w:val="en-GB"/>
-        </w:rPr>
-        <w:t xml:space="preserve">ones </w:t>
-      </w:r>
-      <w:r>
-        <w:rPr>
-          <w:lang w:val="en-GB"/>
-        </w:rPr>
-        <w:t xml:space="preserve">were achieved and which </w:t>
-      </w:r>
-      <w:r>
-        <w:rPr>
-          <w:lang w:val="en-GB"/>
-        </w:rPr>
-        <w:t xml:space="preserve">ones were </w:t>
-      </w:r>
-      <w:r>
-        <w:rPr>
-          <w:lang w:val="en-GB"/>
-        </w:rPr>
-        <w:t>not, describing also the problems and difficulties found during the development and research</w:t>
-      </w:r>
-      <w:r>
-        <w:rPr>
-          <w:lang w:val="en-GB"/>
-        </w:rPr>
-        <w:t>, and also, how were these difficulties solved.</w:t>
-      </w:r>
-      <w:r>
-        <w:rPr>
-          <w:lang w:val="en-GB"/>
-        </w:rPr>
-        <w:t xml:space="preserve"> Similarly, this will also </w:t>
-      </w:r>
-      <w:r>
-        <w:rPr>
-          <w:lang w:val="en-GB"/>
-        </w:rPr>
-        <w:t xml:space="preserve">bring to attention some possible future </w:t>
-      </w:r>
-      <w:r>
-        <w:rPr>
-          <w:lang w:val="en-GB"/>
-        </w:rPr>
-        <w:t>research topics, where achievements addressed by this work can constitute a solid basis.</w:t>
-      </w:r>
-    </w:p>
-    <w:p>
-      <w:pPr>
-        <w:pStyle w:val="Cabealho2"/>
-        <w:rPr>
-          <w:lang w:val="en-GB"/>
-        </w:rPr>
-      </w:pPr>
-      <w:bookmarkStart w:id="57" w:name="_Toc415359876"/>
-      <w:r>
-        <w:rPr>
-          <w:lang w:val="en-GB"/>
-        </w:rPr>
-        <w:t>Work overview</w:t>
-      </w:r>
-      <w:bookmarkEnd w:id="57"/>
-    </w:p>
-    <w:p>
-      <w:pPr>
-        <w:rPr>
-          <w:lang w:val="en-GB"/>
-        </w:rPr>
-      </w:pPr>
-      <w:r>
-        <w:rPr>
-          <w:lang w:val="en-GB"/>
-        </w:rPr>
-        <w:t>As presented through this dissertation, it was described the importance of concept representation in contrast to word representa</w:t>
-      </w:r>
-      <w:r>
-        <w:rPr>
-          <w:lang w:val="en-GB"/>
-        </w:rPr>
-        <w:t>tion</w:t>
-      </w:r>
-      <w:r>
-        <w:rPr>
-          <w:lang w:val="en-GB"/>
-        </w:rPr>
-        <w:t>, in the Semantic Web area</w:t>
-      </w:r>
-      <w:r>
-        <w:rPr>
-          <w:lang w:val="en-GB"/>
-        </w:rPr>
-        <w:t>. It was highlighted the advantage of the use of mechanisms</w:t>
-      </w:r>
-      <w:r>
-        <w:rPr>
-          <w:lang w:val="en-GB"/>
-        </w:rPr>
-        <w:t xml:space="preserve"> (e.g.. </w:t>
       </w:r>
       <w:r>
         <w:rPr>
@@ -27481,7 +28104,21 @@
         <w:rPr>
           <w:lang w:val="en-GB"/>
         </w:rPr>
-        <w:t xml:space="preserve">gh the use of a domain ontology. In this sense, this work proposed Frequent Itemset Mapping, a </w:t>
+        <w:t xml:space="preserve">gh the use of a domain ontology. In this sense, this work proposed Frequent </w:t>
+      </w:r>
+      <w:proofErr w:type="spellStart"/>
+      <w:r>
+        <w:rPr>
+          <w:lang w:val="en-GB"/>
+        </w:rPr>
+        <w:t>Itemset</w:t>
+      </w:r>
+      <w:proofErr w:type="spellEnd"/>
+      <w:r>
+        <w:rPr>
+          <w:lang w:val="en-GB"/>
+        </w:rPr>
+        <w:t xml:space="preserve"> Mapping, a </w:t>
       </w:r>
       <w:r>
         <w:rPr>
@@ -27918,7 +28555,7 @@
           <w:lang w:val="en-GB"/>
         </w:rPr>
       </w:pPr>
-      <w:bookmarkStart w:id="58" w:name="_Toc415359877"/>
+      <w:bookmarkStart w:id="57" w:name="_Toc415359877"/>
       <w:r>
         <w:rPr>
           <w:lang w:val="en-GB"/>
@@ -27937,7 +28574,7 @@
         </w:rPr>
         <w:t>Research Contributions</w:t>
       </w:r>
-      <w:bookmarkEnd w:id="58"/>
+      <w:bookmarkEnd w:id="57"/>
     </w:p>
     <w:p>
       <w:pPr>
@@ -28301,7 +28938,21 @@
         <w:rPr>
           <w:lang w:val="en-GB"/>
         </w:rPr>
-        <w:t xml:space="preserve">The documents were initially processed in the Rapidminer </w:t>
+        <w:t xml:space="preserve">The documents were initially processed in the </w:t>
+      </w:r>
+      <w:proofErr w:type="spellStart"/>
+      <w:r>
+        <w:rPr>
+          <w:lang w:val="en-GB"/>
+        </w:rPr>
+        <w:t>Rapidminer</w:t>
+      </w:r>
+      <w:proofErr w:type="spellEnd"/>
+      <w:r>
+        <w:rPr>
+          <w:lang w:val="en-GB"/>
+        </w:rPr>
+        <w:t xml:space="preserve"> </w:t>
       </w:r>
       <w:r>
         <w:rPr>
@@ -28313,7 +28964,21 @@
         <w:rPr>
           <w:lang w:val="en-GB"/>
         </w:rPr>
-        <w:t xml:space="preserve">tool. Rapidminer proved to be a </w:t>
+        <w:t xml:space="preserve">tool. </w:t>
+      </w:r>
+      <w:proofErr w:type="spellStart"/>
+      <w:r>
+        <w:rPr>
+          <w:lang w:val="en-GB"/>
+        </w:rPr>
+        <w:t>Rapidminer</w:t>
+      </w:r>
+      <w:proofErr w:type="spellEnd"/>
+      <w:r>
+        <w:rPr>
+          <w:lang w:val="en-GB"/>
+        </w:rPr>
+        <w:t xml:space="preserve"> proved to be a </w:t>
       </w:r>
       <w:r>
         <w:rPr>
@@ -28404,7 +29069,21 @@
         <w:rPr>
           <w:lang w:val="en-GB"/>
         </w:rPr>
-        <w:t xml:space="preserve"> was the Frequent Itemset Matching (refer to chapter </w:t>
+        <w:t xml:space="preserve"> was the Frequent </w:t>
+      </w:r>
+      <w:proofErr w:type="spellStart"/>
+      <w:r>
+        <w:rPr>
+          <w:lang w:val="en-GB"/>
+        </w:rPr>
+        <w:t>Itemset</w:t>
+      </w:r>
+      <w:proofErr w:type="spellEnd"/>
+      <w:r>
+        <w:rPr>
+          <w:lang w:val="en-GB"/>
+        </w:rPr>
+        <w:t xml:space="preserve"> Matching (refer to chapter </w:t>
       </w:r>
       <w:r>
         <w:rPr>
@@ -28787,7 +29466,21 @@
         <w:rPr>
           <w:lang w:val="en-GB"/>
         </w:rPr>
-        <w:t xml:space="preserve">. To interact with the ontology, it was used Jena API. The communication to the database was made by JavaBeans technology. The ontology was developed in OWL. Rapidminer provided an API to access its results, and they were exported through a script represented in Groovy. </w:t>
+        <w:t xml:space="preserve">. To interact with the ontology, it was used Jena API. The communication to the database was made by JavaBeans technology. The ontology was developed in OWL. </w:t>
+      </w:r>
+      <w:proofErr w:type="spellStart"/>
+      <w:r>
+        <w:rPr>
+          <w:lang w:val="en-GB"/>
+        </w:rPr>
+        <w:t>Rapidminer</w:t>
+      </w:r>
+      <w:proofErr w:type="spellEnd"/>
+      <w:r>
+        <w:rPr>
+          <w:lang w:val="en-GB"/>
+        </w:rPr>
+        <w:t xml:space="preserve"> provided an API to access its results, and they were exported through a script represented in Groovy. </w:t>
       </w:r>
       <w:r>
         <w:rPr>
@@ -28879,7 +29572,35 @@
           <w:lang w:val="en-GB"/>
         </w:rPr>
         <w:lastRenderedPageBreak/>
-        <w:t xml:space="preserve">To present the results from DOKS, a FrontEnd was implemented in web technology. Here the set of technologies used were: (i) Html5+CSS3 as a base to support the layout; (ii) The communication with the server was made through </w:t>
+        <w:t xml:space="preserve">To present the results from DOKS, a </w:t>
+      </w:r>
+      <w:proofErr w:type="spellStart"/>
+      <w:r>
+        <w:rPr>
+          <w:lang w:val="en-GB"/>
+        </w:rPr>
+        <w:t>FrontEnd</w:t>
+      </w:r>
+      <w:proofErr w:type="spellEnd"/>
+      <w:r>
+        <w:rPr>
+          <w:lang w:val="en-GB"/>
+        </w:rPr>
+        <w:t xml:space="preserve"> was implemented in web technology. Here the set of technologies used were: (</w:t>
+      </w:r>
+      <w:proofErr w:type="spellStart"/>
+      <w:r>
+        <w:rPr>
+          <w:lang w:val="en-GB"/>
+        </w:rPr>
+        <w:t>i</w:t>
+      </w:r>
+      <w:proofErr w:type="spellEnd"/>
+      <w:r>
+        <w:rPr>
+          <w:lang w:val="en-GB"/>
+        </w:rPr>
+        <w:t xml:space="preserve">) Html5+CSS3 as a base to support the layout; (ii) The communication with the server was made through </w:t>
       </w:r>
       <w:r>
         <w:rPr>
@@ -28917,6 +29638,7 @@
         </w:rPr>
         <w:t xml:space="preserve">requent </w:t>
       </w:r>
+      <w:proofErr w:type="spellStart"/>
       <w:r>
         <w:rPr>
           <w:lang w:val="en-GB"/>
@@ -28927,7 +29649,14 @@
         <w:rPr>
           <w:lang w:val="en-GB"/>
         </w:rPr>
-        <w:t xml:space="preserve">temset </w:t>
+        <w:t>temset</w:t>
+      </w:r>
+      <w:proofErr w:type="spellEnd"/>
+      <w:r>
+        <w:rPr>
+          <w:lang w:val="en-GB"/>
+        </w:rPr>
+        <w:t xml:space="preserve"> </w:t>
       </w:r>
       <w:r>
         <w:rPr>
@@ -28963,8 +29692,16 @@
         <w:rPr>
           <w:lang w:val="en-GB"/>
         </w:rPr>
-        <w:t xml:space="preserve"> presented by the FrontEnd</w:t>
-      </w:r>
+        <w:t xml:space="preserve"> presented by the </w:t>
+      </w:r>
+      <w:proofErr w:type="spellStart"/>
+      <w:r>
+        <w:rPr>
+          <w:lang w:val="en-GB"/>
+        </w:rPr>
+        <w:t>FrontEnd</w:t>
+      </w:r>
+      <w:proofErr w:type="spellEnd"/>
       <w:r>
         <w:rPr>
           <w:lang w:val="en-GB"/>
@@ -28989,6 +29726,7 @@
         </w:rPr>
         <w:t xml:space="preserve">requent </w:t>
       </w:r>
+      <w:proofErr w:type="spellStart"/>
       <w:r>
         <w:rPr>
           <w:lang w:val="en-GB"/>
@@ -28999,7 +29737,14 @@
         <w:rPr>
           <w:lang w:val="en-GB"/>
         </w:rPr>
-        <w:t xml:space="preserve">temset </w:t>
+        <w:t>temset</w:t>
+      </w:r>
+      <w:proofErr w:type="spellEnd"/>
+      <w:r>
+        <w:rPr>
+          <w:lang w:val="en-GB"/>
+        </w:rPr>
+        <w:t xml:space="preserve"> </w:t>
       </w:r>
       <w:r>
         <w:rPr>
@@ -29157,7 +29902,87 @@
         </w:numPr>
       </w:pPr>
       <w:r>
-        <w:t>Luis Paiva, Ruben Costa, Paulo Figueiras, Celson Lima, “Discovering Semantic Relations from Unstructured Data for Ontology Enrichment - Association rules based approach”, 8ª Conferência Ibérica de Sistemas e Tecnologias de Informaçã</w:t>
+        <w:t>Luis Paiva, Ruben Costa, Paulo Figueiras, Celson Lima, “</w:t>
+      </w:r>
+      <w:proofErr w:type="spellStart"/>
+      <w:r>
+        <w:t>Discovering</w:t>
+      </w:r>
+      <w:proofErr w:type="spellEnd"/>
+      <w:r>
+        <w:t xml:space="preserve"> </w:t>
+      </w:r>
+      <w:proofErr w:type="spellStart"/>
+      <w:r>
+        <w:t>Semantic</w:t>
+      </w:r>
+      <w:proofErr w:type="spellEnd"/>
+      <w:r>
+        <w:t xml:space="preserve"> </w:t>
+      </w:r>
+      <w:proofErr w:type="spellStart"/>
+      <w:r>
+        <w:t>Relations</w:t>
+      </w:r>
+      <w:proofErr w:type="spellEnd"/>
+      <w:r>
+        <w:t xml:space="preserve"> </w:t>
+      </w:r>
+      <w:proofErr w:type="spellStart"/>
+      <w:r>
+        <w:t>from</w:t>
+      </w:r>
+      <w:proofErr w:type="spellEnd"/>
+      <w:r>
+        <w:t xml:space="preserve"> </w:t>
+      </w:r>
+      <w:proofErr w:type="spellStart"/>
+      <w:r>
+        <w:t>Unstructured</w:t>
+      </w:r>
+      <w:proofErr w:type="spellEnd"/>
+      <w:r>
+        <w:t xml:space="preserve"> Data for </w:t>
+      </w:r>
+      <w:proofErr w:type="spellStart"/>
+      <w:r>
+        <w:t>Ontology</w:t>
+      </w:r>
+      <w:proofErr w:type="spellEnd"/>
+      <w:r>
+        <w:t xml:space="preserve"> </w:t>
+      </w:r>
+      <w:proofErr w:type="spellStart"/>
+      <w:r>
+        <w:t>Enrichment</w:t>
+      </w:r>
+      <w:proofErr w:type="spellEnd"/>
+      <w:r>
+        <w:t xml:space="preserve"> - </w:t>
+      </w:r>
+      <w:proofErr w:type="spellStart"/>
+      <w:r>
+        <w:t>Association</w:t>
+      </w:r>
+      <w:proofErr w:type="spellEnd"/>
+      <w:r>
+        <w:t xml:space="preserve"> rules </w:t>
+      </w:r>
+      <w:proofErr w:type="spellStart"/>
+      <w:r>
+        <w:t>based</w:t>
+      </w:r>
+      <w:proofErr w:type="spellEnd"/>
+      <w:r>
+        <w:t xml:space="preserve"> </w:t>
+      </w:r>
+      <w:proofErr w:type="spellStart"/>
+      <w:r>
+        <w:t>approach</w:t>
+      </w:r>
+      <w:proofErr w:type="spellEnd"/>
+      <w:r>
+        <w:t>”, 8ª Conferência Ibérica de Sistemas e Tecnologias de Informaçã</w:t>
       </w:r>
       <w:r>
         <w:t>o: CISTI'2013, pp 579-584, 2013</w:t>
@@ -29178,7 +30003,35 @@
         <w:rPr>
           <w:lang w:val="en-GB"/>
         </w:rPr>
-        <w:t xml:space="preserve">Ruben Costa, Paulo Figueiras, Luis Paiva, Ricardo Jardim-Gonçalves, Celson Lima, “Capturing Knowledge Representations Using Semantic Relationships An Ontology-based Approach”, Sixth International Conference on Advances in Semantic Processing: SEMAPRO 2012, pp 75-81, 2012 </w:t>
+        <w:t xml:space="preserve">Ruben Costa, Paulo </w:t>
+      </w:r>
+      <w:proofErr w:type="spellStart"/>
+      <w:r>
+        <w:rPr>
+          <w:lang w:val="en-GB"/>
+        </w:rPr>
+        <w:t>Figueiras</w:t>
+      </w:r>
+      <w:proofErr w:type="spellEnd"/>
+      <w:r>
+        <w:rPr>
+          <w:lang w:val="en-GB"/>
+        </w:rPr>
+        <w:t xml:space="preserve">, Luis Paiva, Ricardo </w:t>
+      </w:r>
+      <w:proofErr w:type="spellStart"/>
+      <w:r>
+        <w:rPr>
+          <w:lang w:val="en-GB"/>
+        </w:rPr>
+        <w:t>Jardim-Gonçalves</w:t>
+      </w:r>
+      <w:proofErr w:type="spellEnd"/>
+      <w:r>
+        <w:rPr>
+          <w:lang w:val="en-GB"/>
+        </w:rPr>
+        <w:t xml:space="preserve">, Celson Lima, “Capturing Knowledge Representations Using Semantic Relationships An Ontology-based Approach”, Sixth International Conference on Advances in Semantic Processing: SEMAPRO 2012, pp 75-81, 2012 </w:t>
       </w:r>
     </w:p>
     <w:p>
@@ -29196,7 +30049,35 @@
         <w:rPr>
           <w:lang w:val="en-GB"/>
         </w:rPr>
-        <w:t xml:space="preserve">Paulo Figueiras, Ruben Costa, Luis Paiva, Ricardo Jardim-Gonçalves, Celson Lima, “Information Retrieval in Collaborative Engineering Projects-A Vector Space Model Approach”, International Conference on Knowledge Engineering and Ontology Development: KEOD2012, pp 233-238, 2012 </w:t>
+        <w:t xml:space="preserve">Paulo </w:t>
+      </w:r>
+      <w:proofErr w:type="spellStart"/>
+      <w:r>
+        <w:rPr>
+          <w:lang w:val="en-GB"/>
+        </w:rPr>
+        <w:t>Figueiras</w:t>
+      </w:r>
+      <w:proofErr w:type="spellEnd"/>
+      <w:r>
+        <w:rPr>
+          <w:lang w:val="en-GB"/>
+        </w:rPr>
+        <w:t xml:space="preserve">, Ruben Costa, Luis Paiva, Ricardo </w:t>
+      </w:r>
+      <w:proofErr w:type="spellStart"/>
+      <w:r>
+        <w:rPr>
+          <w:lang w:val="en-GB"/>
+        </w:rPr>
+        <w:t>Jardim-Gonçalves</w:t>
+      </w:r>
+      <w:proofErr w:type="spellEnd"/>
+      <w:r>
+        <w:rPr>
+          <w:lang w:val="en-GB"/>
+        </w:rPr>
+        <w:t xml:space="preserve">, Celson Lima, “Information Retrieval in Collaborative Engineering Projects-A Vector Space Model Approach”, International Conference on Knowledge Engineering and Ontology Development: KEOD2012, pp 233-238, 2012 </w:t>
       </w:r>
     </w:p>
     <w:p>
@@ -29217,7 +30098,7 @@
           <w:lang w:val="en-GB"/>
         </w:rPr>
       </w:pPr>
-      <w:bookmarkStart w:id="59" w:name="_Toc415359878"/>
+      <w:bookmarkStart w:id="58" w:name="_Toc415359878"/>
       <w:r>
         <w:rPr>
           <w:lang w:val="en-GB"/>
@@ -29243,7 +30124,7 @@
         </w:rPr>
         <w:t>Future Directions</w:t>
       </w:r>
-      <w:bookmarkEnd w:id="59"/>
+      <w:bookmarkEnd w:id="58"/>
     </w:p>
     <w:p>
       <w:pPr>
@@ -29484,7 +30365,21 @@
         <w:rPr>
           <w:lang w:val="en-GB"/>
         </w:rPr>
-        <w:t>can be identified in three areas: (i) speed to process large sets of data as it can be really slow</w:t>
+        <w:t>can be identified in three areas: (</w:t>
+      </w:r>
+      <w:proofErr w:type="spellStart"/>
+      <w:r>
+        <w:rPr>
+          <w:lang w:val="en-GB"/>
+        </w:rPr>
+        <w:t>i</w:t>
+      </w:r>
+      <w:proofErr w:type="spellEnd"/>
+      <w:r>
+        <w:rPr>
+          <w:lang w:val="en-GB"/>
+        </w:rPr>
+        <w:t>) speed to process large sets of data as it can be really slow</w:t>
       </w:r>
       <w:r>
         <w:rPr>
@@ -30128,7 +31023,21 @@
         <w:rPr>
           <w:lang w:val="en-GB"/>
         </w:rPr>
-        <w:t xml:space="preserve">for a person A that could be known as related to </w:t>
+        <w:t xml:space="preserve">for a person </w:t>
+      </w:r>
+      <w:proofErr w:type="gramStart"/>
+      <w:r>
+        <w:rPr>
+          <w:lang w:val="en-GB"/>
+        </w:rPr>
+        <w:t>A</w:t>
+      </w:r>
+      <w:proofErr w:type="gramEnd"/>
+      <w:r>
+        <w:rPr>
+          <w:lang w:val="en-GB"/>
+        </w:rPr>
+        <w:t xml:space="preserve"> that could be known as related to </w:t>
       </w:r>
       <w:r>
         <w:rPr>
@@ -30376,12 +31285,14 @@
         </w:rPr>
         <w:t xml:space="preserve"> </w:t>
       </w:r>
+      <w:proofErr w:type="spellStart"/>
       <w:r>
         <w:rPr>
           <w:lang w:val="en-GB"/>
         </w:rPr>
         <w:t>GloballCoach</w:t>
       </w:r>
+      <w:proofErr w:type="spellEnd"/>
       <w:r>
         <w:rPr>
           <w:lang w:val="en-GB"/>
@@ -30841,14 +31752,14 @@
           <w:lang w:val="en-GB"/>
         </w:rPr>
       </w:pPr>
-      <w:bookmarkStart w:id="60" w:name="_Toc415359879"/>
+      <w:bookmarkStart w:id="59" w:name="_Toc415359879"/>
       <w:r>
         <w:rPr>
           <w:lang w:val="en-GB"/>
         </w:rPr>
         <w:t>Bibliography</w:t>
       </w:r>
-      <w:bookmarkEnd w:id="60"/>
+      <w:bookmarkEnd w:id="59"/>
     </w:p>
     <w:p>
       <w:pPr>
@@ -30890,7 +31801,23 @@
           <w:rFonts w:cs="Times New Roman"/>
           <w:lang w:val="en-GB"/>
         </w:rPr>
-        <w:t>Allen, R.E., Mannion, J., 2007. Oxford Mini School Dictionary &amp; Thesaurus. Oxford University Press.</w:t>
+        <w:t xml:space="preserve">Allen, R.E., </w:t>
+      </w:r>
+      <w:proofErr w:type="spellStart"/>
+      <w:r>
+        <w:rPr>
+          <w:rFonts w:cs="Times New Roman"/>
+          <w:lang w:val="en-GB"/>
+        </w:rPr>
+        <w:t>Mannion</w:t>
+      </w:r>
+      <w:proofErr w:type="spellEnd"/>
+      <w:r>
+        <w:rPr>
+          <w:rFonts w:cs="Times New Roman"/>
+          <w:lang w:val="en-GB"/>
+        </w:rPr>
+        <w:t>, J., 2007. Oxford Mini School Dictionary &amp; Thesaurus. Oxford University Press.</w:t>
       </w:r>
     </w:p>
     <w:p>
@@ -30912,11 +31839,25 @@
         <w:rPr>
           <w:rFonts w:cs="Times New Roman"/>
         </w:rPr>
-        <w:t xml:space="preserve">O vocabulário controlado como instrumento de organização e representação da informação na FINEP [WWW Document]. </w:t>
-      </w:r>
+        <w:t xml:space="preserve">O vocabulário controlado como instrumento de organização e representação da informação na FINEP [WWW </w:t>
+      </w:r>
+      <w:proofErr w:type="spellStart"/>
       <w:r>
         <w:rPr>
           <w:rFonts w:cs="Times New Roman"/>
+        </w:rPr>
+        <w:t>Document</w:t>
+      </w:r>
+      <w:proofErr w:type="spellEnd"/>
+      <w:r>
+        <w:rPr>
+          <w:rFonts w:cs="Times New Roman"/>
+        </w:rPr>
+        <w:t xml:space="preserve">]. </w:t>
+      </w:r>
+      <w:r>
+        <w:rPr>
+          <w:rFonts w:cs="Times New Roman"/>
           <w:lang w:val="en-GB"/>
         </w:rPr>
         <w:t>URL http://repositorio.ibict.br/handle/123456789/88 (accessed 2.6.15).</w:t>
@@ -30930,12 +31871,21 @@
           <w:lang w:val="en-GB"/>
         </w:rPr>
       </w:pPr>
+      <w:proofErr w:type="spellStart"/>
       <w:r>
         <w:rPr>
           <w:rFonts w:cs="Times New Roman"/>
           <w:lang w:val="en-GB"/>
         </w:rPr>
-        <w:t>Antunes, J.P.D., 2010. Design and implementation of an autonomous, proactive, and reactive software infrastructure to help improving the management level of projects.</w:t>
+        <w:t>Antunes</w:t>
+      </w:r>
+      <w:proofErr w:type="spellEnd"/>
+      <w:r>
+        <w:rPr>
+          <w:rFonts w:cs="Times New Roman"/>
+          <w:lang w:val="en-GB"/>
+        </w:rPr>
+        <w:t>, J.P.D., 2010. Design and implementation of an autonomous, proactive, and reactive software infrastructure to help improving the management level of projects.</w:t>
       </w:r>
     </w:p>
     <w:p>
@@ -30949,6 +31899,74 @@
       <w:r>
         <w:rPr>
           <w:rFonts w:cs="Times New Roman"/>
+        </w:rPr>
+        <w:t xml:space="preserve">Aquino, M.C., 2007. Hipertexto 2.0, </w:t>
+      </w:r>
+      <w:proofErr w:type="spellStart"/>
+      <w:r>
+        <w:rPr>
+          <w:rFonts w:cs="Times New Roman"/>
+        </w:rPr>
+        <w:t>folksonomia</w:t>
+      </w:r>
+      <w:proofErr w:type="spellEnd"/>
+      <w:r>
+        <w:rPr>
+          <w:rFonts w:cs="Times New Roman"/>
+        </w:rPr>
+        <w:t xml:space="preserve"> e memória coletiva: um estudo das </w:t>
+      </w:r>
+      <w:proofErr w:type="spellStart"/>
+      <w:proofErr w:type="gramStart"/>
+      <w:r>
+        <w:rPr>
+          <w:rFonts w:cs="Times New Roman"/>
+        </w:rPr>
+        <w:t>tags</w:t>
+      </w:r>
+      <w:proofErr w:type="spellEnd"/>
+      <w:proofErr w:type="gramEnd"/>
+      <w:r>
+        <w:rPr>
+          <w:rFonts w:cs="Times New Roman"/>
+        </w:rPr>
+        <w:t xml:space="preserve"> na organização da web. </w:t>
+      </w:r>
+      <w:r>
+        <w:rPr>
+          <w:rFonts w:cs="Times New Roman"/>
+          <w:lang w:val="en-GB"/>
+        </w:rPr>
+        <w:t>Rev. E-</w:t>
+      </w:r>
+      <w:proofErr w:type="spellStart"/>
+      <w:r>
+        <w:rPr>
+          <w:rFonts w:cs="Times New Roman"/>
+          <w:lang w:val="en-GB"/>
+        </w:rPr>
+        <w:t>Compós</w:t>
+      </w:r>
+      <w:proofErr w:type="spellEnd"/>
+      <w:r>
+        <w:rPr>
+          <w:rFonts w:cs="Times New Roman"/>
+          <w:lang w:val="en-GB"/>
+        </w:rPr>
+        <w:t xml:space="preserve"> 18.</w:t>
+      </w:r>
+    </w:p>
+    <w:p>
+      <w:pPr>
+        <w:pStyle w:val="Bibliografia"/>
+        <w:rPr>
+          <w:rFonts w:cs="Times New Roman"/>
+          <w:lang w:val="en-GB"/>
+        </w:rPr>
+      </w:pPr>
+      <w:r>
+        <w:rPr>
+          <w:rFonts w:cs="Times New Roman"/>
           <w:lang w:val="en-GB"/>
         </w:rPr>
         <w:t>Costa, R., 2014. Semantic Enrichment of Knowledge Sources Supported by Domain Ontologies. Faculty of Science and Technology - New University of Lisbon, Lisbon.</w:t>
@@ -30962,12 +31980,21 @@
           <w:lang w:val="en-GB"/>
         </w:rPr>
       </w:pPr>
+      <w:proofErr w:type="spellStart"/>
       <w:r>
         <w:rPr>
           <w:rFonts w:cs="Times New Roman"/>
           <w:lang w:val="en-GB"/>
         </w:rPr>
-        <w:t>Figueiras, P.A., 2012. A framework for supporting knowledge representation – an ontological based approach.</w:t>
+        <w:t>Figueiras</w:t>
+      </w:r>
+      <w:proofErr w:type="spellEnd"/>
+      <w:r>
+        <w:rPr>
+          <w:rFonts w:cs="Times New Roman"/>
+          <w:lang w:val="en-GB"/>
+        </w:rPr>
+        <w:t>, P.A., 2012. A framework for supporting knowledge representation – an ontological based approach.</w:t>
       </w:r>
     </w:p>
     <w:p>
@@ -30978,12 +32005,69 @@
           <w:lang w:val="en-GB"/>
         </w:rPr>
       </w:pPr>
+      <w:proofErr w:type="spellStart"/>
       <w:r>
         <w:rPr>
           <w:rFonts w:cs="Times New Roman"/>
           <w:lang w:val="en-GB"/>
         </w:rPr>
-        <w:t>Gangemi, A., Presutti, V., 2009. Ontology Design Patterns, in: Staab, S., Studer, R. (Eds.), Handbook on Ontologies, International Handbooks on Information Systems. Springer Berlin Heidelberg, pp. 221–243.</w:t>
+        <w:t>Gangemi</w:t>
+      </w:r>
+      <w:proofErr w:type="spellEnd"/>
+      <w:r>
+        <w:rPr>
+          <w:rFonts w:cs="Times New Roman"/>
+          <w:lang w:val="en-GB"/>
+        </w:rPr>
+        <w:t xml:space="preserve">, A., </w:t>
+      </w:r>
+      <w:proofErr w:type="spellStart"/>
+      <w:r>
+        <w:rPr>
+          <w:rFonts w:cs="Times New Roman"/>
+          <w:lang w:val="en-GB"/>
+        </w:rPr>
+        <w:t>Presutti</w:t>
+      </w:r>
+      <w:proofErr w:type="spellEnd"/>
+      <w:r>
+        <w:rPr>
+          <w:rFonts w:cs="Times New Roman"/>
+          <w:lang w:val="en-GB"/>
+        </w:rPr>
+        <w:t xml:space="preserve">, V., 2009. Ontology Design Patterns, in: </w:t>
+      </w:r>
+      <w:proofErr w:type="spellStart"/>
+      <w:r>
+        <w:rPr>
+          <w:rFonts w:cs="Times New Roman"/>
+          <w:lang w:val="en-GB"/>
+        </w:rPr>
+        <w:t>Staab</w:t>
+      </w:r>
+      <w:proofErr w:type="spellEnd"/>
+      <w:r>
+        <w:rPr>
+          <w:rFonts w:cs="Times New Roman"/>
+          <w:lang w:val="en-GB"/>
+        </w:rPr>
+        <w:t xml:space="preserve">, S., </w:t>
+      </w:r>
+      <w:proofErr w:type="spellStart"/>
+      <w:r>
+        <w:rPr>
+          <w:rFonts w:cs="Times New Roman"/>
+          <w:lang w:val="en-GB"/>
+        </w:rPr>
+        <w:t>Studer</w:t>
+      </w:r>
+      <w:proofErr w:type="spellEnd"/>
+      <w:r>
+        <w:rPr>
+          <w:rFonts w:cs="Times New Roman"/>
+          <w:lang w:val="en-GB"/>
+        </w:rPr>
+        <w:t>, R. (Eds.), Handbook on Ontologies, International Handbooks on Information Systems. Springer Berlin Heidelberg, pp. 221–243.</w:t>
       </w:r>
     </w:p>
     <w:p>
@@ -30999,7 +32083,23 @@
           <w:rFonts w:cs="Times New Roman"/>
           <w:lang w:val="en-GB"/>
         </w:rPr>
-        <w:t>Gruber, T.R., 1993. A translation approach to portable ontology specifications. Knowl. Acquis. 5, 199–220. doi:10.1006/knac.1993.1008</w:t>
+        <w:t xml:space="preserve">Gruber, T.R., 1993. A translation approach to portable ontology specifications. </w:t>
+      </w:r>
+      <w:proofErr w:type="spellStart"/>
+      <w:r>
+        <w:rPr>
+          <w:rFonts w:cs="Times New Roman"/>
+          <w:lang w:val="en-GB"/>
+        </w:rPr>
+        <w:t>Knowl</w:t>
+      </w:r>
+      <w:proofErr w:type="spellEnd"/>
+      <w:r>
+        <w:rPr>
+          <w:rFonts w:cs="Times New Roman"/>
+          <w:lang w:val="en-GB"/>
+        </w:rPr>
+        <w:t>. Acquis. 5, 199–220. doi:10.1006/knac.1993.1008</w:t>
       </w:r>
     </w:p>
     <w:p>
@@ -31015,7 +32115,23 @@
           <w:rFonts w:cs="Times New Roman"/>
           <w:lang w:val="en-GB"/>
         </w:rPr>
-        <w:t>Hand, D.J., Mannila, H., Smyth, P., 2001. Principles of Data Mining. MIT Press.</w:t>
+        <w:t xml:space="preserve">Hand, D.J., </w:t>
+      </w:r>
+      <w:proofErr w:type="spellStart"/>
+      <w:r>
+        <w:rPr>
+          <w:rFonts w:cs="Times New Roman"/>
+          <w:lang w:val="en-GB"/>
+        </w:rPr>
+        <w:t>Mannila</w:t>
+      </w:r>
+      <w:proofErr w:type="spellEnd"/>
+      <w:r>
+        <w:rPr>
+          <w:rFonts w:cs="Times New Roman"/>
+          <w:lang w:val="en-GB"/>
+        </w:rPr>
+        <w:t>, H., Smyth, P., 2001. Principles of Data Mining. MIT Press.</w:t>
       </w:r>
     </w:p>
     <w:p>
@@ -31031,7 +32147,55 @@
           <w:rFonts w:cs="Times New Roman"/>
           <w:lang w:val="en-GB"/>
         </w:rPr>
-        <w:t>Lei, Y., Uren, V., Motta, E., 2006. SemSearch: A Search Engine for the Semantic Web, in: Staab, S., Svátek, V. (Eds.), Managing Knowledge in a World of Networks, Lecture Notes in Computer Science. Springer Berlin Heidelberg, pp. 238–245.</w:t>
+        <w:t xml:space="preserve">Lei, Y., Uren, V., Motta, E., 2006. </w:t>
+      </w:r>
+      <w:proofErr w:type="spellStart"/>
+      <w:r>
+        <w:rPr>
+          <w:rFonts w:cs="Times New Roman"/>
+          <w:lang w:val="en-GB"/>
+        </w:rPr>
+        <w:t>SemSearch</w:t>
+      </w:r>
+      <w:proofErr w:type="spellEnd"/>
+      <w:r>
+        <w:rPr>
+          <w:rFonts w:cs="Times New Roman"/>
+          <w:lang w:val="en-GB"/>
+        </w:rPr>
+        <w:t xml:space="preserve">: A Search Engine for the Semantic Web, in: </w:t>
+      </w:r>
+      <w:proofErr w:type="spellStart"/>
+      <w:r>
+        <w:rPr>
+          <w:rFonts w:cs="Times New Roman"/>
+          <w:lang w:val="en-GB"/>
+        </w:rPr>
+        <w:t>Staab</w:t>
+      </w:r>
+      <w:proofErr w:type="spellEnd"/>
+      <w:r>
+        <w:rPr>
+          <w:rFonts w:cs="Times New Roman"/>
+          <w:lang w:val="en-GB"/>
+        </w:rPr>
+        <w:t xml:space="preserve">, S., </w:t>
+      </w:r>
+      <w:proofErr w:type="spellStart"/>
+      <w:r>
+        <w:rPr>
+          <w:rFonts w:cs="Times New Roman"/>
+          <w:lang w:val="en-GB"/>
+        </w:rPr>
+        <w:t>Svátek</w:t>
+      </w:r>
+      <w:proofErr w:type="spellEnd"/>
+      <w:r>
+        <w:rPr>
+          <w:rFonts w:cs="Times New Roman"/>
+          <w:lang w:val="en-GB"/>
+        </w:rPr>
+        <w:t>, V. (Eds.), Managing Knowledge in a World of Networks, Lecture Notes in Computer Science. Springer Berlin Heidelberg, pp. 238–245.</w:t>
       </w:r>
     </w:p>
     <w:p>
@@ -31047,7 +32211,39 @@
           <w:rFonts w:cs="Times New Roman"/>
           <w:lang w:val="en-GB"/>
         </w:rPr>
-        <w:t>Lima, C., 2004. Final draft CWA4 proposal “European eConstruction Ontology “version 2004–03–26, in: Workshop on eConstruction N.</w:t>
+        <w:t xml:space="preserve">Lima, C., 2004. Final draft CWA4 proposal “European </w:t>
+      </w:r>
+      <w:proofErr w:type="spellStart"/>
+      <w:r>
+        <w:rPr>
+          <w:rFonts w:cs="Times New Roman"/>
+          <w:lang w:val="en-GB"/>
+        </w:rPr>
+        <w:t>eConstruction</w:t>
+      </w:r>
+      <w:proofErr w:type="spellEnd"/>
+      <w:r>
+        <w:rPr>
+          <w:rFonts w:cs="Times New Roman"/>
+          <w:lang w:val="en-GB"/>
+        </w:rPr>
+        <w:t xml:space="preserve"> Ontology “version 2004–03–26, in: Workshop on </w:t>
+      </w:r>
+      <w:proofErr w:type="spellStart"/>
+      <w:r>
+        <w:rPr>
+          <w:rFonts w:cs="Times New Roman"/>
+          <w:lang w:val="en-GB"/>
+        </w:rPr>
+        <w:t>eConstruction</w:t>
+      </w:r>
+      <w:proofErr w:type="spellEnd"/>
+      <w:r>
+        <w:rPr>
+          <w:rFonts w:cs="Times New Roman"/>
+          <w:lang w:val="en-GB"/>
+        </w:rPr>
+        <w:t xml:space="preserve"> N.</w:t>
       </w:r>
     </w:p>
     <w:p>
@@ -31063,7 +32259,56 @@
           <w:rFonts w:cs="Times New Roman"/>
           <w:lang w:val="en-GB"/>
         </w:rPr>
-        <w:t>Lima, C., Zarli, A., Storer, G., 2007. Controlled Vocabularies in the European Construction Sector: Evolution, Current Developments, and Future Trends, in: BSc, G.L., MSc, BEng, R.C. (Eds.), Complex Systems Concurrent Engineering. Springer London, pp. 565–574.</w:t>
+        <w:t xml:space="preserve">Lima, C., </w:t>
+      </w:r>
+      <w:proofErr w:type="spellStart"/>
+      <w:r>
+        <w:rPr>
+          <w:rFonts w:cs="Times New Roman"/>
+          <w:lang w:val="en-GB"/>
+        </w:rPr>
+        <w:t>Zarli</w:t>
+      </w:r>
+      <w:proofErr w:type="spellEnd"/>
+      <w:r>
+        <w:rPr>
+          <w:rFonts w:cs="Times New Roman"/>
+          <w:lang w:val="en-GB"/>
+        </w:rPr>
+        <w:t xml:space="preserve">, A., </w:t>
+      </w:r>
+      <w:proofErr w:type="spellStart"/>
+      <w:r>
+        <w:rPr>
+          <w:rFonts w:cs="Times New Roman"/>
+          <w:lang w:val="en-GB"/>
+        </w:rPr>
+        <w:t>Storer</w:t>
+      </w:r>
+      <w:proofErr w:type="spellEnd"/>
+      <w:r>
+        <w:rPr>
+          <w:rFonts w:cs="Times New Roman"/>
+          <w:lang w:val="en-GB"/>
+        </w:rPr>
+        <w:t xml:space="preserve">, G., 2007. Controlled Vocabularies </w:t>
+      </w:r>
+      <w:bookmarkStart w:id="60" w:name="_GoBack"/>
+      <w:bookmarkEnd w:id="60"/>
+      <w:r>
+        <w:rPr>
+          <w:rFonts w:cs="Times New Roman"/>
+          <w:lang w:val="en-GB"/>
+        </w:rPr>
+        <w:t xml:space="preserve">in the European Construction Sector: Evolution, Current Developments, and Future Trends, in: </w:t>
+      </w:r>
+      <w:r>
+        <w:rPr>
+          <w:rFonts w:cs="Times New Roman"/>
+          <w:lang w:val="en-GB"/>
+        </w:rPr>
+        <w:lastRenderedPageBreak/>
+        <w:t>BSc, G.L., MSc, BEng, R.C. (Eds.), Complex Systems Concurrent Engineering. Springer London, pp. 565–574.</w:t>
       </w:r>
     </w:p>
     <w:p>
@@ -31079,7 +32324,6 @@
           <w:rFonts w:cs="Times New Roman"/>
           <w:lang w:val="en-GB"/>
         </w:rPr>
-        <w:lastRenderedPageBreak/>
         <w:t>N.I.S.O. (US), others, 2005. Guidelines for the construction, format, and management of monolingual controlled vocabularies. NISO Press.</w:t>
       </w:r>
     </w:p>
@@ -31122,18 +32366,55 @@
           <w:rFonts w:cs="Times New Roman"/>
         </w:rPr>
       </w:pPr>
+      <w:proofErr w:type="spellStart"/>
       <w:r>
         <w:rPr>
           <w:rFonts w:cs="Times New Roman"/>
           <w:lang w:val="en-GB"/>
         </w:rPr>
-        <w:t xml:space="preserve">Parada, V.M.M., 2010. </w:t>
-      </w:r>
+        <w:t>Parada</w:t>
+      </w:r>
+      <w:proofErr w:type="spellEnd"/>
       <w:r>
         <w:rPr>
           <w:rFonts w:cs="Times New Roman"/>
-        </w:rPr>
-        <w:t>Desenho e implementação de um sistema computacional para apoiar a gestão de projectos utilizando técnicas de data mining.</w:t>
+          <w:lang w:val="en-GB"/>
+        </w:rPr>
+        <w:t xml:space="preserve">, V.M.M., 2010. </w:t>
+      </w:r>
+      <w:r>
+        <w:rPr>
+          <w:rFonts w:cs="Times New Roman"/>
+        </w:rPr>
+        <w:t xml:space="preserve">Desenho e implementação de um sistema computacional para apoiar a gestão de </w:t>
+      </w:r>
+      <w:proofErr w:type="spellStart"/>
+      <w:r>
+        <w:rPr>
+          <w:rFonts w:cs="Times New Roman"/>
+        </w:rPr>
+        <w:t>projectos</w:t>
+      </w:r>
+      <w:proofErr w:type="spellEnd"/>
+      <w:r>
+        <w:rPr>
+          <w:rFonts w:cs="Times New Roman"/>
+        </w:rPr>
+        <w:t xml:space="preserve"> utilizando técnicas de data </w:t>
+      </w:r>
+      <w:proofErr w:type="spellStart"/>
+      <w:r>
+        <w:rPr>
+          <w:rFonts w:cs="Times New Roman"/>
+        </w:rPr>
+        <w:t>mining</w:t>
+      </w:r>
+      <w:proofErr w:type="spellEnd"/>
+      <w:r>
+        <w:rPr>
+          <w:rFonts w:cs="Times New Roman"/>
+        </w:rPr>
+        <w:t>.</w:t>
       </w:r>
     </w:p>
     <w:p>
@@ -31144,12 +32425,69 @@
           <w:lang w:val="en-GB"/>
         </w:rPr>
       </w:pPr>
+      <w:proofErr w:type="spellStart"/>
       <w:r>
         <w:rPr>
           <w:rFonts w:cs="Times New Roman"/>
           <w:lang w:val="en-GB"/>
         </w:rPr>
-        <w:t>Pouchard, L., Ivezic, N., Schlenoff, C., 2000. Ontology engineering for distributed collaboration in manufacturing, in: Proceedings of the AIS2000 Conference. Citeseer.</w:t>
+        <w:t>Pouchard</w:t>
+      </w:r>
+      <w:proofErr w:type="spellEnd"/>
+      <w:r>
+        <w:rPr>
+          <w:rFonts w:cs="Times New Roman"/>
+          <w:lang w:val="en-GB"/>
+        </w:rPr>
+        <w:t xml:space="preserve">, L., </w:t>
+      </w:r>
+      <w:proofErr w:type="spellStart"/>
+      <w:r>
+        <w:rPr>
+          <w:rFonts w:cs="Times New Roman"/>
+          <w:lang w:val="en-GB"/>
+        </w:rPr>
+        <w:t>Ivezic</w:t>
+      </w:r>
+      <w:proofErr w:type="spellEnd"/>
+      <w:r>
+        <w:rPr>
+          <w:rFonts w:cs="Times New Roman"/>
+          <w:lang w:val="en-GB"/>
+        </w:rPr>
+        <w:t xml:space="preserve">, N., </w:t>
+      </w:r>
+      <w:proofErr w:type="spellStart"/>
+      <w:r>
+        <w:rPr>
+          <w:rFonts w:cs="Times New Roman"/>
+          <w:lang w:val="en-GB"/>
+        </w:rPr>
+        <w:t>Schlenoff</w:t>
+      </w:r>
+      <w:proofErr w:type="spellEnd"/>
+      <w:r>
+        <w:rPr>
+          <w:rFonts w:cs="Times New Roman"/>
+          <w:lang w:val="en-GB"/>
+        </w:rPr>
+        <w:t xml:space="preserve">, C., 2000. Ontology engineering for distributed collaboration in manufacturing, in: Proceedings of the AIS2000 Conference. </w:t>
+      </w:r>
+      <w:proofErr w:type="spellStart"/>
+      <w:r>
+        <w:rPr>
+          <w:rFonts w:cs="Times New Roman"/>
+          <w:lang w:val="en-GB"/>
+        </w:rPr>
+        <w:t>Citeseer</w:t>
+      </w:r>
+      <w:proofErr w:type="spellEnd"/>
+      <w:r>
+        <w:rPr>
+          <w:rFonts w:cs="Times New Roman"/>
+          <w:lang w:val="en-GB"/>
+        </w:rPr>
+        <w:t>.</w:t>
       </w:r>
     </w:p>
     <w:p>
@@ -31165,7 +32503,39 @@
           <w:rFonts w:cs="Times New Roman"/>
           <w:lang w:val="en-GB"/>
         </w:rPr>
-        <w:t>Stick-iSchool, 2013. Innovation Ontolgy [WWW Document]. URL http://stick.ischool.umd.edu/newsite/innovation_ontolgy (accessed 3.24.15).</w:t>
+        <w:t>Stick-</w:t>
+      </w:r>
+      <w:proofErr w:type="spellStart"/>
+      <w:r>
+        <w:rPr>
+          <w:rFonts w:cs="Times New Roman"/>
+          <w:lang w:val="en-GB"/>
+        </w:rPr>
+        <w:t>iSchool</w:t>
+      </w:r>
+      <w:proofErr w:type="spellEnd"/>
+      <w:r>
+        <w:rPr>
+          <w:rFonts w:cs="Times New Roman"/>
+          <w:lang w:val="en-GB"/>
+        </w:rPr>
+        <w:t xml:space="preserve">, 2013. Innovation </w:t>
+      </w:r>
+      <w:proofErr w:type="spellStart"/>
+      <w:r>
+        <w:rPr>
+          <w:rFonts w:cs="Times New Roman"/>
+          <w:lang w:val="en-GB"/>
+        </w:rPr>
+        <w:t>Ontolgy</w:t>
+      </w:r>
+      <w:proofErr w:type="spellEnd"/>
+      <w:r>
+        <w:rPr>
+          <w:rFonts w:cs="Times New Roman"/>
+          <w:lang w:val="en-GB"/>
+        </w:rPr>
+        <w:t xml:space="preserve"> [WWW Document]. URL http://stick.ischool.umd.edu/newsite/innovation_ontolgy (accessed 3.24.15).</w:t>
       </w:r>
     </w:p>
     <w:p>
@@ -31176,12 +32546,53 @@
           <w:lang w:val="en-GB"/>
         </w:rPr>
       </w:pPr>
+      <w:proofErr w:type="spellStart"/>
       <w:r>
         <w:rPr>
           <w:rFonts w:cs="Times New Roman"/>
           <w:lang w:val="en-GB"/>
         </w:rPr>
-        <w:t>Uschold, M., Gruninger, M., 1996. Ontologies: Principles, methods and applications. Knowl. Eng. Rev. 11, 93–136.</w:t>
+        <w:t>Uschold</w:t>
+      </w:r>
+      <w:proofErr w:type="spellEnd"/>
+      <w:r>
+        <w:rPr>
+          <w:rFonts w:cs="Times New Roman"/>
+          <w:lang w:val="en-GB"/>
+        </w:rPr>
+        <w:t xml:space="preserve">, M., </w:t>
+      </w:r>
+      <w:proofErr w:type="spellStart"/>
+      <w:r>
+        <w:rPr>
+          <w:rFonts w:cs="Times New Roman"/>
+          <w:lang w:val="en-GB"/>
+        </w:rPr>
+        <w:t>Gruninger</w:t>
+      </w:r>
+      <w:proofErr w:type="spellEnd"/>
+      <w:r>
+        <w:rPr>
+          <w:rFonts w:cs="Times New Roman"/>
+          <w:lang w:val="en-GB"/>
+        </w:rPr>
+        <w:t xml:space="preserve">, M., 1996. Ontologies: Principles, methods and applications. </w:t>
+      </w:r>
+      <w:proofErr w:type="spellStart"/>
+      <w:r>
+        <w:rPr>
+          <w:rFonts w:cs="Times New Roman"/>
+          <w:lang w:val="en-GB"/>
+        </w:rPr>
+        <w:t>Knowl</w:t>
+      </w:r>
+      <w:proofErr w:type="spellEnd"/>
+      <w:r>
+        <w:rPr>
+          <w:rFonts w:cs="Times New Roman"/>
+          <w:lang w:val="en-GB"/>
+        </w:rPr>
+        <w:t>. Eng. Rev. 11, 93–136.</w:t>
       </w:r>
     </w:p>
     <w:p>
@@ -31230,12 +32641,56 @@
         </w:rPr>
         <w:t xml:space="preserve">Zhou, L., 2007. Ontology learning: state of the art and open issues. </w:t>
       </w:r>
+      <w:proofErr w:type="spellStart"/>
       <w:r>
         <w:rPr>
           <w:rFonts w:cs="Times New Roman"/>
         </w:rPr>
-        <w:t>Inf. Technol. Manag. 8, 241–252.</w:t>
-      </w:r>
+        <w:t>Inf</w:t>
+      </w:r>
+      <w:proofErr w:type="spellEnd"/>
+      <w:r>
+        <w:rPr>
+          <w:rFonts w:cs="Times New Roman"/>
+        </w:rPr>
+        <w:t xml:space="preserve">. </w:t>
+      </w:r>
+      <w:proofErr w:type="spellStart"/>
+      <w:r>
+        <w:rPr>
+          <w:rFonts w:cs="Times New Roman"/>
+        </w:rPr>
+        <w:t>Technol</w:t>
+      </w:r>
+      <w:proofErr w:type="spellEnd"/>
+      <w:r>
+        <w:rPr>
+          <w:rFonts w:cs="Times New Roman"/>
+        </w:rPr>
+        <w:t xml:space="preserve">. </w:t>
+      </w:r>
+      <w:proofErr w:type="spellStart"/>
+      <w:r>
+        <w:rPr>
+          <w:rFonts w:cs="Times New Roman"/>
+        </w:rPr>
+        <w:t>Manag</w:t>
+      </w:r>
+      <w:proofErr w:type="spellEnd"/>
+      <w:r>
+        <w:rPr>
+          <w:rFonts w:cs="Times New Roman"/>
+        </w:rPr>
+        <w:t xml:space="preserve">. 8, </w:t>
+      </w:r>
+      <w:proofErr w:type="gramStart"/>
+      <w:r>
+        <w:rPr>
+          <w:rFonts w:cs="Times New Roman"/>
+        </w:rPr>
+        <w:t>241–252.</w:t>
+      </w:r>
+      <w:proofErr w:type="gramEnd"/>
     </w:p>
     <w:p>
       <w:pPr>
@@ -31401,7 +32856,7 @@
           <w:rPr>
             <w:noProof/>
           </w:rPr>
-          <w:t>19</w:t>
+          <w:t>37</w:t>
         </w:r>
         <w:r>
           <w:fldChar w:fldCharType="end"/>
@@ -31480,7 +32935,21 @@
         <w:rPr>
           <w:lang w:val="en-GB"/>
         </w:rPr>
-        <w:t xml:space="preserve"> Syntatic Context relates to the order of the words in a sentence</w:t>
+        <w:t xml:space="preserve"> </w:t>
+      </w:r>
+      <w:proofErr w:type="spellStart"/>
+      <w:r>
+        <w:rPr>
+          <w:lang w:val="en-GB"/>
+        </w:rPr>
+        <w:t>Syntatic</w:t>
+      </w:r>
+      <w:proofErr w:type="spellEnd"/>
+      <w:r>
+        <w:rPr>
+          <w:lang w:val="en-GB"/>
+        </w:rPr>
+        <w:t xml:space="preserve"> Context relates to the order of the words in a sentence</w:t>
       </w:r>
       <w:r>
         <w:rPr>
@@ -35074,7 +36543,6 @@
   <w:style w:type="character" w:default="1" w:styleId="Tipodeletrapredefinidodopargrafo">
     <w:name w:val="Default Paragraph Font"/>
     <w:uiPriority w:val="1"/>
-    <w:semiHidden/>
     <w:unhideWhenUsed/>
   </w:style>
   <w:style w:type="table" w:default="1" w:styleId="Tabelanormal">
@@ -35572,7 +37040,6 @@
       <w:spacing w:line="240" w:lineRule="auto"/>
     </w:pPr>
     <w:tblPr>
-      <w:tblInd w:w="0" w:type="dxa"/>
       <w:tblBorders>
         <w:top w:val="single" w:sz="4" w:space="0" w:color="auto"/>
         <w:left w:val="single" w:sz="4" w:space="0" w:color="auto"/>
@@ -35581,12 +37048,6 @@
         <w:insideH w:val="single" w:sz="4" w:space="0" w:color="auto"/>
         <w:insideV w:val="single" w:sz="4" w:space="0" w:color="auto"/>
       </w:tblBorders>
-      <w:tblCellMar>
-        <w:top w:w="0" w:type="dxa"/>
-        <w:left w:w="108" w:type="dxa"/>
-        <w:bottom w:w="0" w:type="dxa"/>
-        <w:right w:w="108" w:type="dxa"/>
-      </w:tblCellMar>
     </w:tblPr>
   </w:style>
   <w:style w:type="paragraph" w:styleId="Bibliografia">
@@ -35705,7 +37166,6 @@
     <w:tblPr>
       <w:tblStyleRowBandSize w:val="1"/>
       <w:tblStyleColBandSize w:val="1"/>
-      <w:tblInd w:w="0" w:type="dxa"/>
       <w:tblBorders>
         <w:top w:val="single" w:sz="4" w:space="0" w:color="FFFFFF" w:themeColor="background1"/>
         <w:left w:val="single" w:sz="4" w:space="0" w:color="FFFFFF" w:themeColor="background1"/>
@@ -35714,12 +37174,6 @@
         <w:insideH w:val="single" w:sz="4" w:space="0" w:color="FFFFFF" w:themeColor="background1"/>
         <w:insideV w:val="single" w:sz="4" w:space="0" w:color="FFFFFF" w:themeColor="background1"/>
       </w:tblBorders>
-      <w:tblCellMar>
-        <w:top w:w="0" w:type="dxa"/>
-        <w:left w:w="108" w:type="dxa"/>
-        <w:bottom w:w="0" w:type="dxa"/>
-        <w:right w:w="108" w:type="dxa"/>
-      </w:tblCellMar>
     </w:tblPr>
     <w:tcPr>
       <w:shd w:val="clear" w:color="auto" w:fill="E5DFEC" w:themeFill="accent4" w:themeFillTint="33"/>
@@ -35818,7 +37272,6 @@
     <w:tblPr>
       <w:tblStyleRowBandSize w:val="1"/>
       <w:tblStyleColBandSize w:val="1"/>
-      <w:tblInd w:w="0" w:type="dxa"/>
       <w:tblBorders>
         <w:top w:val="single" w:sz="4" w:space="0" w:color="B2A1C7" w:themeColor="accent4" w:themeTint="99"/>
         <w:left w:val="single" w:sz="4" w:space="0" w:color="B2A1C7" w:themeColor="accent4" w:themeTint="99"/>
@@ -35827,12 +37280,6 @@
         <w:insideH w:val="single" w:sz="4" w:space="0" w:color="B2A1C7" w:themeColor="accent4" w:themeTint="99"/>
         <w:insideV w:val="single" w:sz="4" w:space="0" w:color="B2A1C7" w:themeColor="accent4" w:themeTint="99"/>
       </w:tblBorders>
-      <w:tblCellMar>
-        <w:top w:w="0" w:type="dxa"/>
-        <w:left w:w="108" w:type="dxa"/>
-        <w:bottom w:w="0" w:type="dxa"/>
-        <w:right w:w="108" w:type="dxa"/>
-      </w:tblCellMar>
     </w:tblPr>
     <w:tblStylePr w:type="firstRow">
       <w:rPr>
@@ -36198,7 +37645,7 @@
 </file>
 
 <file path=customXml/itemProps1.xml><?xml version="1.0" encoding="utf-8"?>
-<ds:datastoreItem xmlns:ds="http://schemas.openxmlformats.org/officeDocument/2006/customXml" ds:itemID="{316AF8A1-4708-47BA-8648-2A75B46658B2}">
+<ds:datastoreItem xmlns:ds="http://schemas.openxmlformats.org/officeDocument/2006/customXml" ds:itemID="{13EEA102-AE54-4058-8C84-3C4024F00D8F}">
   <ds:schemaRefs>
     <ds:schemaRef ds:uri="http://schemas.openxmlformats.org/officeDocument/2006/bibliography"/>
   </ds:schemaRefs>

--- a/branches/inprocess/Dissertação v13.docx
+++ b/branches/inprocess/Dissertação v13.docx
@@ -1028,35 +1028,7 @@
         <w:rPr>
           <w:sz w:val="20"/>
         </w:rPr>
-        <w:t xml:space="preserve"> europeus (e-</w:t>
-      </w:r>
-      <w:proofErr w:type="spellStart"/>
-      <w:r>
-        <w:rPr>
-          <w:sz w:val="20"/>
-        </w:rPr>
-        <w:t>Cognos</w:t>
-      </w:r>
-      <w:proofErr w:type="spellEnd"/>
-      <w:r>
-        <w:rPr>
-          <w:sz w:val="20"/>
-        </w:rPr>
-        <w:t xml:space="preserve"> e </w:t>
-      </w:r>
-      <w:proofErr w:type="spellStart"/>
-      <w:r>
-        <w:rPr>
-          <w:sz w:val="20"/>
-        </w:rPr>
-        <w:t>CoSPaces</w:t>
-      </w:r>
-      <w:proofErr w:type="spellEnd"/>
-      <w:r>
-        <w:rPr>
-          <w:sz w:val="20"/>
-        </w:rPr>
-        <w:t>)</w:t>
+        <w:t xml:space="preserve"> europeus (e-Cognos e CoSPaces)</w:t>
       </w:r>
     </w:p>
     <w:p>
@@ -1245,23 +1217,7 @@
           <w:sz w:val="20"/>
           <w:lang w:val="en-GB"/>
         </w:rPr>
-        <w:t>E-</w:t>
-      </w:r>
-      <w:proofErr w:type="spellStart"/>
-      <w:r>
-        <w:rPr>
-          <w:sz w:val="20"/>
-          <w:lang w:val="en-GB"/>
-        </w:rPr>
-        <w:t>cognos</w:t>
-      </w:r>
-      <w:proofErr w:type="spellEnd"/>
-      <w:r>
-        <w:rPr>
-          <w:sz w:val="20"/>
-          <w:lang w:val="en-GB"/>
-        </w:rPr>
-        <w:t xml:space="preserve"> (European project for the creation of an ontology in B&amp;C domain)</w:t>
+        <w:t>E-cognos (European project for the creation of an ontology in B&amp;C domain)</w:t>
       </w:r>
     </w:p>
     <w:p>
@@ -2244,12 +2200,10 @@
               <w:numId w:val="0"/>
             </w:numPr>
           </w:pPr>
-          <w:proofErr w:type="spellStart"/>
           <w:r>
             <w:t>Contents</w:t>
           </w:r>
           <w:bookmarkEnd w:id="0"/>
-          <w:proofErr w:type="spellEnd"/>
         </w:p>
         <w:p>
           <w:pPr>
@@ -6949,7 +6903,6 @@
               </w:rPr>
               <w:t xml:space="preserve">quivalent </w:t>
             </w:r>
-            <w:proofErr w:type="spellStart"/>
             <w:r>
               <w:rPr>
                 <w:b/>
@@ -6961,16 +6914,8 @@
               <w:rPr>
                 <w:lang w:val="en-GB"/>
               </w:rPr>
-              <w:t>ss</w:t>
-            </w:r>
-            <w:proofErr w:type="spellEnd"/>
-            <w:r>
-              <w:rPr>
-                <w:lang w:val="en-GB"/>
-              </w:rPr>
-              <w:t xml:space="preserve"> </w:t>
-            </w:r>
-            <w:proofErr w:type="spellStart"/>
+              <w:t xml:space="preserve">ss </w:t>
+            </w:r>
             <w:r>
               <w:rPr>
                 <w:b/>
@@ -6984,7 +6929,6 @@
               </w:rPr>
               <w:t>ranformation</w:t>
             </w:r>
-            <w:proofErr w:type="spellEnd"/>
           </w:p>
         </w:tc>
       </w:tr>
@@ -7128,7 +7072,6 @@
               </w:rPr>
               <w:t xml:space="preserve">requent </w:t>
             </w:r>
-            <w:proofErr w:type="spellStart"/>
             <w:r>
               <w:rPr>
                 <w:b/>
@@ -7140,14 +7083,7 @@
               <w:rPr>
                 <w:lang w:val="en-GB"/>
               </w:rPr>
-              <w:t>temset</w:t>
-            </w:r>
-            <w:proofErr w:type="spellEnd"/>
-            <w:r>
-              <w:rPr>
-                <w:lang w:val="en-GB"/>
-              </w:rPr>
-              <w:t xml:space="preserve"> </w:t>
+              <w:t xml:space="preserve">temset </w:t>
             </w:r>
             <w:r>
               <w:rPr>
@@ -7292,7 +7228,6 @@
                 <w:lang w:val="en-GB"/>
               </w:rPr>
             </w:pPr>
-            <w:proofErr w:type="spellStart"/>
             <w:r>
               <w:rPr>
                 <w:b/>
@@ -7317,14 +7252,7 @@
               <w:rPr>
                 <w:lang w:val="en-GB"/>
               </w:rPr>
-              <w:t>ext</w:t>
-            </w:r>
-            <w:proofErr w:type="spellEnd"/>
-            <w:r>
-              <w:rPr>
-                <w:lang w:val="en-GB"/>
-              </w:rPr>
-              <w:t xml:space="preserve"> </w:t>
+              <w:t xml:space="preserve">ext </w:t>
             </w:r>
             <w:r>
               <w:rPr>
@@ -7755,7 +7683,6 @@
               </w:rPr>
               <w:t xml:space="preserve">ypertext </w:t>
             </w:r>
-            <w:proofErr w:type="spellStart"/>
             <w:r>
               <w:rPr>
                 <w:b/>
@@ -7782,7 +7709,6 @@
               </w:rPr>
               <w:t>rocessor</w:t>
             </w:r>
-            <w:proofErr w:type="spellEnd"/>
           </w:p>
         </w:tc>
       </w:tr>
@@ -8056,7 +7982,6 @@
                 <w:lang w:val="en-GB"/>
               </w:rPr>
             </w:pPr>
-            <w:proofErr w:type="spellStart"/>
             <w:r>
               <w:rPr>
                 <w:lang w:val="en-GB"/>
@@ -8074,16 +7999,8 @@
               <w:rPr>
                 <w:lang w:val="en-GB"/>
               </w:rPr>
-              <w:t>tended</w:t>
-            </w:r>
-            <w:proofErr w:type="spellEnd"/>
-            <w:r>
-              <w:rPr>
-                <w:lang w:val="en-GB"/>
-              </w:rPr>
-              <w:t xml:space="preserve"> </w:t>
-            </w:r>
-            <w:proofErr w:type="spellStart"/>
+              <w:t xml:space="preserve">tended </w:t>
+            </w:r>
             <w:r>
               <w:rPr>
                 <w:b/>
@@ -8095,14 +8012,7 @@
               <w:rPr>
                 <w:lang w:val="en-GB"/>
               </w:rPr>
-              <w:t>arkup</w:t>
-            </w:r>
-            <w:proofErr w:type="spellEnd"/>
-            <w:r>
-              <w:rPr>
-                <w:lang w:val="en-GB"/>
-              </w:rPr>
-              <w:t xml:space="preserve"> </w:t>
+              <w:t xml:space="preserve">arkup </w:t>
             </w:r>
             <w:r>
               <w:rPr>
@@ -11430,35 +11340,7 @@
         <w:rPr>
           <w:lang w:val="en-GB"/>
         </w:rPr>
-        <w:t xml:space="preserve"> This means: (</w:t>
-      </w:r>
-      <w:proofErr w:type="spellStart"/>
-      <w:r>
-        <w:rPr>
-          <w:lang w:val="en-GB"/>
-        </w:rPr>
-        <w:t>i</w:t>
-      </w:r>
-      <w:proofErr w:type="spellEnd"/>
-      <w:r>
-        <w:rPr>
-          <w:lang w:val="en-GB"/>
-        </w:rPr>
-        <w:t>) to discover concepts and relations between them; (ii) to propose an approach to quantify these relations; (iii) to discover new concepts; And finally, (iv) to take advantage of (</w:t>
-      </w:r>
-      <w:proofErr w:type="spellStart"/>
-      <w:r>
-        <w:rPr>
-          <w:lang w:val="en-GB"/>
-        </w:rPr>
-        <w:t>i</w:t>
-      </w:r>
-      <w:proofErr w:type="spellEnd"/>
-      <w:r>
-        <w:rPr>
-          <w:lang w:val="en-GB"/>
-        </w:rPr>
-        <w:t xml:space="preserve">), (ii) and (iii) </w:t>
+        <w:t xml:space="preserve"> This means: (i) to discover concepts and relations between them; (ii) to propose an approach to quantify these relations; (iii) to discover new concepts; And finally, (iv) to take advantage of (i), (ii) and (iii) </w:t>
       </w:r>
       <w:r>
         <w:rPr>
@@ -12306,86 +12188,50 @@
         <w:rPr>
           <w:lang w:val="en-GB"/>
         </w:rPr>
-        <w:t xml:space="preserve"> in the area of Data Mining and Knowledge Sources. These studies provided the background and inspiration for the reasoned path choice of the present work. The setting made through these studies was provided by </w:t>
-      </w:r>
-      <w:proofErr w:type="spellStart"/>
-      <w:r>
-        <w:rPr>
-          <w:lang w:val="en-GB"/>
-        </w:rPr>
-        <w:t>CoSPaces</w:t>
-      </w:r>
-      <w:proofErr w:type="spellEnd"/>
+        <w:t xml:space="preserve"> in the area of Data Mining and Knowledge Sources. These studies provided the background and inspiration for the reasoned path choice of the present work. The setting made through these studies was provided by CoSPaces. </w:t>
+      </w:r>
+      <w:r>
+        <w:rPr>
+          <w:lang w:val="en-GB"/>
+        </w:rPr>
+        <w:t>CoSPaces was a</w:t>
+      </w:r>
+      <w:r>
+        <w:rPr>
+          <w:lang w:val="en-GB"/>
+        </w:rPr>
+        <w:t>n European Research</w:t>
+      </w:r>
+      <w:r>
+        <w:rPr>
+          <w:lang w:val="en-GB"/>
+        </w:rPr>
+        <w:t xml:space="preserve"> project </w:t>
+      </w:r>
+      <w:r>
+        <w:rPr>
+          <w:lang w:val="en-GB"/>
+        </w:rPr>
+        <w:t xml:space="preserve">aiming </w:t>
+      </w:r>
+      <w:r>
+        <w:rPr>
+          <w:lang w:val="en-GB"/>
+        </w:rPr>
+        <w:t>to provide digital solutions in a collaborative workspace between individuals, teams and enterprises. The project expected to achieve the former by improving collaboration methods, like human communication and knowledge sharing support</w:t>
+      </w:r>
+      <w:r>
+        <w:rPr>
+          <w:lang w:val="en-GB"/>
+        </w:rPr>
+        <w:t>, taking advantage and improving existing IT systems</w:t>
+      </w:r>
       <w:r>
         <w:rPr>
           <w:lang w:val="en-GB"/>
         </w:rPr>
         <w:t xml:space="preserve">. </w:t>
       </w:r>
-      <w:proofErr w:type="spellStart"/>
-      <w:r>
-        <w:rPr>
-          <w:lang w:val="en-GB"/>
-        </w:rPr>
-        <w:t>CoSPaces</w:t>
-      </w:r>
-      <w:proofErr w:type="spellEnd"/>
-      <w:r>
-        <w:rPr>
-          <w:lang w:val="en-GB"/>
-        </w:rPr>
-        <w:t xml:space="preserve"> was </w:t>
-      </w:r>
-      <w:proofErr w:type="gramStart"/>
-      <w:r>
-        <w:rPr>
-          <w:lang w:val="en-GB"/>
-        </w:rPr>
-        <w:t>a</w:t>
-      </w:r>
-      <w:r>
-        <w:rPr>
-          <w:lang w:val="en-GB"/>
-        </w:rPr>
-        <w:t>n</w:t>
-      </w:r>
-      <w:proofErr w:type="gramEnd"/>
-      <w:r>
-        <w:rPr>
-          <w:lang w:val="en-GB"/>
-        </w:rPr>
-        <w:t xml:space="preserve"> European Research</w:t>
-      </w:r>
-      <w:r>
-        <w:rPr>
-          <w:lang w:val="en-GB"/>
-        </w:rPr>
-        <w:t xml:space="preserve"> project </w:t>
-      </w:r>
-      <w:r>
-        <w:rPr>
-          <w:lang w:val="en-GB"/>
-        </w:rPr>
-        <w:t xml:space="preserve">aiming </w:t>
-      </w:r>
-      <w:r>
-        <w:rPr>
-          <w:lang w:val="en-GB"/>
-        </w:rPr>
-        <w:t>to provide digital solutions in a collaborative workspace between individuals, teams and enterprises. The project expected to achieve the former by improving collaboration methods, like human communication and knowledge sharing support</w:t>
-      </w:r>
-      <w:r>
-        <w:rPr>
-          <w:lang w:val="en-GB"/>
-        </w:rPr>
-        <w:t>, taking advantage and improving existing IT systems</w:t>
-      </w:r>
-      <w:r>
-        <w:rPr>
-          <w:lang w:val="en-GB"/>
-        </w:rPr>
-        <w:t xml:space="preserve">. </w:t>
-      </w:r>
     </w:p>
     <w:p>
       <w:pPr>
@@ -12404,16 +12250,8 @@
         <w:rPr>
           <w:lang w:val="en-GB"/>
         </w:rPr>
-        <w:t>E-</w:t>
-      </w:r>
-      <w:proofErr w:type="spellStart"/>
-      <w:r>
-        <w:rPr>
-          <w:lang w:val="en-GB"/>
-        </w:rPr>
-        <w:t>Cognos</w:t>
-      </w:r>
-      <w:proofErr w:type="spellEnd"/>
+        <w:t>E-Cognos</w:t>
+      </w:r>
       <w:r>
         <w:rPr>
           <w:lang w:val="en-GB"/>
@@ -13769,16 +13607,8 @@
         <w:rPr>
           <w:lang w:val="en-GB"/>
         </w:rPr>
-        <w:t>E-</w:t>
-      </w:r>
-      <w:proofErr w:type="spellStart"/>
-      <w:r>
-        <w:rPr>
-          <w:lang w:val="en-GB"/>
-        </w:rPr>
-        <w:t>Cognos</w:t>
-      </w:r>
-      <w:proofErr w:type="spellEnd"/>
+        <w:t>E-Cognos</w:t>
+      </w:r>
       <w:r>
         <w:rPr>
           <w:lang w:val="en-GB"/>
@@ -13946,16 +13776,8 @@
         <w:rPr>
           <w:lang w:val="en-GB"/>
         </w:rPr>
-        <w:t xml:space="preserve">, Google, </w:t>
-      </w:r>
-      <w:proofErr w:type="gramStart"/>
-      <w:r>
-        <w:rPr>
-          <w:lang w:val="en-GB"/>
-        </w:rPr>
-        <w:t>Bing</w:t>
-      </w:r>
-      <w:proofErr w:type="gramEnd"/>
+        <w:t>, Google, Bing</w:t>
+      </w:r>
       <w:r>
         <w:rPr>
           <w:lang w:val="en-GB"/>
@@ -14981,21 +14803,7 @@
         <w:rPr>
           <w:lang w:val="en-GB"/>
         </w:rPr>
-        <w:t>(</w:t>
-      </w:r>
-      <w:proofErr w:type="spellStart"/>
-      <w:r>
-        <w:rPr>
-          <w:lang w:val="en-GB"/>
-        </w:rPr>
-        <w:t>i</w:t>
-      </w:r>
-      <w:proofErr w:type="spellEnd"/>
-      <w:r>
-        <w:rPr>
-          <w:lang w:val="en-GB"/>
-        </w:rPr>
-        <w:t xml:space="preserve">) </w:t>
+        <w:t xml:space="preserve">(i) </w:t>
       </w:r>
       <w:r>
         <w:rPr>
@@ -15097,16 +14905,8 @@
         <w:rPr>
           <w:lang w:val="en-GB"/>
         </w:rPr>
-        <w:t xml:space="preserve"> </w:t>
-      </w:r>
-      <w:proofErr w:type="gramStart"/>
-      <w:r>
-        <w:rPr>
-          <w:lang w:val="en-GB"/>
-        </w:rPr>
-        <w:t>the</w:t>
-      </w:r>
-      <w:proofErr w:type="gramEnd"/>
+        <w:t xml:space="preserve"> the</w:t>
+      </w:r>
       <w:r>
         <w:rPr>
           <w:lang w:val="en-GB"/>
@@ -16924,23 +16724,7 @@
                 <w:sz w:val="22"/>
                 <w:lang w:val="en-GB"/>
               </w:rPr>
-              <w:t xml:space="preserve">Peak, Peek, </w:t>
-            </w:r>
-            <w:proofErr w:type="spellStart"/>
-            <w:r>
-              <w:rPr>
-                <w:sz w:val="22"/>
-                <w:lang w:val="en-GB"/>
-              </w:rPr>
-              <w:t>Peke</w:t>
-            </w:r>
-            <w:proofErr w:type="spellEnd"/>
-            <w:r>
-              <w:rPr>
-                <w:sz w:val="22"/>
-                <w:lang w:val="en-GB"/>
-              </w:rPr>
-              <w:t>, Pique, Pick</w:t>
+              <w:t>Peak, Peek, Peke, Pique, Pick</w:t>
             </w:r>
           </w:p>
         </w:tc>
@@ -18312,21 +18096,7 @@
         <w:rPr>
           <w:lang w:val="en-GB"/>
         </w:rPr>
-        <w:t xml:space="preserve"> (</w:t>
-      </w:r>
-      <w:proofErr w:type="spellStart"/>
-      <w:r>
-        <w:rPr>
-          <w:lang w:val="en-GB"/>
-        </w:rPr>
-        <w:t>eg</w:t>
-      </w:r>
-      <w:proofErr w:type="spellEnd"/>
-      <w:r>
-        <w:rPr>
-          <w:lang w:val="en-GB"/>
-        </w:rPr>
-        <w:t>. Between two civil engineers</w:t>
+        <w:t xml:space="preserve"> (eg. Between two civil engineers</w:t>
       </w:r>
       <w:r>
         <w:rPr>
@@ -18561,21 +18331,7 @@
         <w:rPr>
           <w:lang w:val="en-GB"/>
         </w:rPr>
-        <w:t xml:space="preserve">; </w:t>
-      </w:r>
-      <w:proofErr w:type="gramStart"/>
-      <w:r>
-        <w:rPr>
-          <w:lang w:val="en-GB"/>
-        </w:rPr>
-        <w:t>Second</w:t>
-      </w:r>
-      <w:proofErr w:type="gramEnd"/>
-      <w:r>
-        <w:rPr>
-          <w:lang w:val="en-GB"/>
-        </w:rPr>
-        <w:t>, to find and associate each term to a specific concept</w:t>
+        <w:t>; Second, to find and associate each term to a specific concept</w:t>
       </w:r>
       <w:r>
         <w:rPr>
@@ -22677,9 +22433,118 @@
       </w:r>
       <w:r>
         <w:rPr>
-          <w:lang w:val="en-GB"/>
-        </w:rPr>
-        <w:t>. A Thesaurus takes advantage of the taxonomy structure and its hierarchy associations, adding semantic relations to its terms. These associative relations are in the form of synonyms.</w:t>
+          <w:b/>
+          <w:lang w:val="en-GB"/>
+        </w:rPr>
+        <w:t xml:space="preserve"> (</w:t>
+      </w:r>
+      <w:r>
+        <w:rPr>
+          <w:b/>
+          <w:lang w:val="en-GB"/>
+        </w:rPr>
+        <w:fldChar w:fldCharType="begin"/>
+      </w:r>
+      <w:r>
+        <w:rPr>
+          <w:b/>
+          <w:lang w:val="en-GB"/>
+        </w:rPr>
+        <w:instrText xml:space="preserve"> REF _Ref415587213 \h </w:instrText>
+      </w:r>
+      <w:r>
+        <w:rPr>
+          <w:b/>
+          <w:lang w:val="en-GB"/>
+        </w:rPr>
+      </w:r>
+      <w:r>
+        <w:rPr>
+          <w:b/>
+          <w:lang w:val="en-GB"/>
+        </w:rPr>
+        <w:fldChar w:fldCharType="separate"/>
+      </w:r>
+      <w:r>
+        <w:rPr>
+          <w:lang w:val="en-GB"/>
+        </w:rPr>
+        <w:t xml:space="preserve">Figure </w:t>
+      </w:r>
+      <w:r>
+        <w:rPr>
+          <w:noProof/>
+          <w:lang w:val="en-GB"/>
+        </w:rPr>
+        <w:t>5</w:t>
+      </w:r>
+      <w:r>
+        <w:rPr>
+          <w:b/>
+          <w:lang w:val="en-GB"/>
+        </w:rPr>
+        <w:fldChar w:fldCharType="end"/>
+      </w:r>
+      <w:r>
+        <w:rPr>
+          <w:b/>
+          <w:lang w:val="en-GB"/>
+        </w:rPr>
+        <w:t>)</w:t>
+      </w:r>
+      <w:r>
+        <w:rPr>
+          <w:lang w:val="en-GB"/>
+        </w:rPr>
+        <w:t xml:space="preserve">. A Thesaurus takes advantage of </w:t>
+      </w:r>
+      <w:r>
+        <w:rPr>
+          <w:lang w:val="en-GB"/>
+        </w:rPr>
+        <w:t xml:space="preserve">a taxonomic </w:t>
+      </w:r>
+      <w:r>
+        <w:rPr>
+          <w:lang w:val="en-GB"/>
+        </w:rPr>
+        <w:t>structure and associati</w:t>
+      </w:r>
+      <w:r>
+        <w:rPr>
+          <w:lang w:val="en-GB"/>
+        </w:rPr>
+        <w:t>ve relations</w:t>
+      </w:r>
+      <w:r>
+        <w:rPr>
+          <w:lang w:val="en-GB"/>
+        </w:rPr>
+        <w:t xml:space="preserve">, </w:t>
+      </w:r>
+      <w:r>
+        <w:rPr>
+          <w:lang w:val="en-GB"/>
+        </w:rPr>
+        <w:t xml:space="preserve">or </w:t>
+      </w:r>
+      <w:r>
+        <w:rPr>
+          <w:lang w:val="en-GB"/>
+        </w:rPr>
+        <w:t xml:space="preserve">semantic relations to its terms. These </w:t>
+      </w:r>
+      <w:r>
+        <w:rPr>
+          <w:lang w:val="en-GB"/>
+        </w:rPr>
+        <w:t xml:space="preserve">semantic </w:t>
+      </w:r>
+      <w:r>
+        <w:rPr>
+          <w:lang w:val="en-GB"/>
+        </w:rPr>
+        <w:t>relations are in the form of synonyms.</w:t>
       </w:r>
     </w:p>
     <w:p>
@@ -22702,9 +22567,9 @@
         </w:rPr>
         <w:lastRenderedPageBreak/>
         <w:drawing>
-          <wp:inline distT="0" distB="0" distL="0" distR="0" wp14:anchorId="0A9479C6" wp14:editId="5668B1B4">
-            <wp:extent cx="5092117" cy="3956809"/>
-            <wp:effectExtent l="0" t="0" r="0" b="5715"/>
+          <wp:inline distT="0" distB="0" distL="0" distR="0" wp14:anchorId="0A9479C6" wp14:editId="22AC8883">
+            <wp:extent cx="4672800" cy="3630980"/>
+            <wp:effectExtent l="0" t="0" r="0" b="7620"/>
             <wp:docPr id="15" name="Imagem 15"/>
             <wp:cNvGraphicFramePr>
               <a:graphicFrameLocks xmlns:a="http://schemas.openxmlformats.org/drawingml/2006/main" noChangeAspect="1"/>
@@ -22731,7 +22596,7 @@
                   <pic:spPr>
                     <a:xfrm>
                       <a:off x="0" y="0"/>
-                      <a:ext cx="5103992" cy="3966037"/>
+                      <a:ext cx="4672800" cy="3630980"/>
                     </a:xfrm>
                     <a:prstGeom prst="rect">
                       <a:avLst/>
@@ -22752,6 +22617,7 @@
           <w:lang w:val="en-GB"/>
         </w:rPr>
       </w:pPr>
+      <w:bookmarkStart w:id="31" w:name="_Ref415587213"/>
       <w:r>
         <w:rPr>
           <w:lang w:val="en-GB"/>
@@ -22780,6 +22646,7 @@
       <w:r>
         <w:fldChar w:fldCharType="end"/>
       </w:r>
+      <w:bookmarkEnd w:id="31"/>
       <w:r>
         <w:rPr>
           <w:lang w:val="en-GB"/>
@@ -22987,9 +22854,9 @@
           <w:lang w:eastAsia="pt-PT"/>
         </w:rPr>
         <w:drawing>
-          <wp:inline distT="0" distB="0" distL="0" distR="0" wp14:anchorId="316E8E3E" wp14:editId="645DC74A">
-            <wp:extent cx="5083451" cy="3229761"/>
-            <wp:effectExtent l="0" t="0" r="3175" b="8890"/>
+          <wp:inline distT="0" distB="0" distL="0" distR="0" wp14:anchorId="316E8E3E" wp14:editId="426E4003">
+            <wp:extent cx="4884252" cy="3103200"/>
+            <wp:effectExtent l="0" t="0" r="0" b="2540"/>
             <wp:docPr id="11" name="Imagem 11"/>
             <wp:cNvGraphicFramePr>
               <a:graphicFrameLocks xmlns:a="http://schemas.openxmlformats.org/drawingml/2006/main" noChangeAspect="1"/>
@@ -23016,7 +22883,7 @@
                   <pic:spPr>
                     <a:xfrm>
                       <a:off x="0" y="0"/>
-                      <a:ext cx="5084910" cy="3230688"/>
+                      <a:ext cx="4884252" cy="3103200"/>
                     </a:xfrm>
                     <a:prstGeom prst="rect">
                       <a:avLst/>
@@ -23037,8 +22904,8 @@
           <w:lang w:val="en-GB"/>
         </w:rPr>
       </w:pPr>
-      <w:bookmarkStart w:id="31" w:name="_Ref414994150"/>
-      <w:bookmarkStart w:id="32" w:name="_Toc415359884"/>
+      <w:bookmarkStart w:id="32" w:name="_Ref414994150"/>
+      <w:bookmarkStart w:id="33" w:name="_Toc415359884"/>
       <w:r>
         <w:rPr>
           <w:lang w:val="en-GB"/>
@@ -23067,7 +22934,7 @@
       <w:r>
         <w:fldChar w:fldCharType="end"/>
       </w:r>
-      <w:bookmarkEnd w:id="31"/>
+      <w:bookmarkEnd w:id="32"/>
       <w:r>
         <w:rPr>
           <w:lang w:val="en-GB"/>
@@ -23123,10 +22990,42 @@
         </w:rPr>
         <w:t xml:space="preserve"> )</w:t>
       </w:r>
-      <w:bookmarkEnd w:id="32"/>
-    </w:p>
-    <w:p>
-      <w:pPr>
+      <w:bookmarkEnd w:id="33"/>
+    </w:p>
+    <w:p>
+      <w:pPr>
+        <w:rPr>
+          <w:lang w:val="en-GB"/>
+        </w:rPr>
+      </w:pPr>
+      <w:r>
+        <w:rPr>
+          <w:lang w:val="en-GB"/>
+        </w:rPr>
+        <w:t>In brief</w:t>
+      </w:r>
+      <w:r>
+        <w:rPr>
+          <w:lang w:val="en-GB"/>
+        </w:rPr>
+        <w:t xml:space="preserve">, one can find some arguments that are common to every type of CV </w:t>
+      </w:r>
+      <w:r>
+        <w:rPr>
+          <w:lang w:val="en-GB"/>
+        </w:rPr>
+        <w:t xml:space="preserve">presented </w:t>
+      </w:r>
+      <w:r>
+        <w:rPr>
+          <w:lang w:val="en-GB"/>
+        </w:rPr>
+        <w:t xml:space="preserve">above: </w:t>
+      </w:r>
+    </w:p>
+    <w:p>
+      <w:pPr>
+        <w:ind w:firstLine="708"/>
         <w:rPr>
           <w:lang w:val="en-GB"/>
         </w:rPr>
@@ -23136,25 +23035,7 @@
           <w:lang w:val="en-GB"/>
         </w:rPr>
         <w:lastRenderedPageBreak/>
-        <w:t>In brief</w:t>
-      </w:r>
-      <w:r>
-        <w:rPr>
-          <w:lang w:val="en-GB"/>
-        </w:rPr>
-        <w:t xml:space="preserve">, one can find some arguments that are common to every type of CV </w:t>
-      </w:r>
-      <w:r>
-        <w:rPr>
-          <w:lang w:val="en-GB"/>
-        </w:rPr>
-        <w:t xml:space="preserve">presented </w:t>
-      </w:r>
-      <w:r>
-        <w:rPr>
-          <w:lang w:val="en-GB"/>
-        </w:rPr>
-        <w:t xml:space="preserve">above: </w:t>
+        <w:t xml:space="preserve">CVs are mechanisms to structure, classify and represent terms or concepts; </w:t>
       </w:r>
     </w:p>
     <w:p>
@@ -23168,8 +23049,410 @@
         <w:rPr>
           <w:lang w:val="en-GB"/>
         </w:rPr>
-        <w:t xml:space="preserve">CVs are mechanisms to structure, classify and represent terms or concepts; </w:t>
-      </w:r>
+        <w:t xml:space="preserve">CVs allow a community to </w:t>
+      </w:r>
+      <w:r>
+        <w:rPr>
+          <w:lang w:val="en-GB"/>
+        </w:rPr>
+        <w:t>agree and use the same terms in the same way;</w:t>
+      </w:r>
+    </w:p>
+    <w:p>
+      <w:pPr>
+        <w:pStyle w:val="Cabealho4"/>
+        <w:rPr>
+          <w:lang w:val="en-GB"/>
+        </w:rPr>
+      </w:pPr>
+      <w:r>
+        <w:rPr>
+          <w:lang w:val="en-GB"/>
+        </w:rPr>
+        <w:t>Uncontrolled Vocabularies</w:t>
+      </w:r>
+    </w:p>
+    <w:p>
+      <w:pPr>
+        <w:rPr>
+          <w:lang w:val="en-GB"/>
+        </w:rPr>
+      </w:pPr>
+      <w:r>
+        <w:rPr>
+          <w:lang w:val="en-GB"/>
+        </w:rPr>
+        <w:t xml:space="preserve">It is worth mentioning another kind of </w:t>
+      </w:r>
+      <w:r>
+        <w:rPr>
+          <w:lang w:val="en-GB"/>
+        </w:rPr>
+        <w:t xml:space="preserve">representation </w:t>
+      </w:r>
+      <w:r>
+        <w:rPr>
+          <w:lang w:val="en-GB"/>
+        </w:rPr>
+        <w:t xml:space="preserve">structure that is </w:t>
+      </w:r>
+      <w:r>
+        <w:rPr>
+          <w:lang w:val="en-GB"/>
+        </w:rPr>
+        <w:t xml:space="preserve">not </w:t>
+      </w:r>
+      <w:r>
+        <w:rPr>
+          <w:lang w:val="en-GB"/>
+        </w:rPr>
+        <w:t>a controlled vocabulary</w:t>
+      </w:r>
+      <w:r>
+        <w:rPr>
+          <w:lang w:val="en-GB"/>
+        </w:rPr>
+        <w:t>, however is still a managed vocabulary</w:t>
+      </w:r>
+      <w:r>
+        <w:rPr>
+          <w:lang w:val="en-GB"/>
+        </w:rPr>
+        <w:t>. It is referred to as</w:t>
+      </w:r>
+      <w:r>
+        <w:rPr>
+          <w:lang w:val="en-GB"/>
+        </w:rPr>
+        <w:t xml:space="preserve"> </w:t>
+      </w:r>
+      <w:r>
+        <w:rPr>
+          <w:b/>
+          <w:lang w:val="en-GB"/>
+        </w:rPr>
+        <w:t>Folksonomy</w:t>
+      </w:r>
+      <w:r>
+        <w:rPr>
+          <w:lang w:val="en-GB"/>
+        </w:rPr>
+        <w:t xml:space="preserve">, </w:t>
+      </w:r>
+      <w:r>
+        <w:rPr>
+          <w:lang w:val="en-GB"/>
+        </w:rPr>
+        <w:t xml:space="preserve">and </w:t>
+      </w:r>
+      <w:r>
+        <w:rPr>
+          <w:lang w:val="en-GB"/>
+        </w:rPr>
+        <w:t xml:space="preserve">is </w:t>
+      </w:r>
+      <w:r>
+        <w:rPr>
+          <w:lang w:val="en-GB"/>
+        </w:rPr>
+        <w:t xml:space="preserve">defined as </w:t>
+      </w:r>
+      <w:r>
+        <w:rPr>
+          <w:b/>
+          <w:lang w:val="en-GB"/>
+        </w:rPr>
+        <w:t>uncontrolled vocabulary</w:t>
+      </w:r>
+      <w:r>
+        <w:rPr>
+          <w:b/>
+          <w:lang w:val="en-GB"/>
+        </w:rPr>
+        <w:t xml:space="preserve"> </w:t>
+      </w:r>
+      <w:r>
+        <w:rPr>
+          <w:b/>
+          <w:lang w:val="en-GB"/>
+        </w:rPr>
+        <w:fldChar w:fldCharType="begin"/>
+      </w:r>
+      <w:r>
+        <w:rPr>
+          <w:b/>
+          <w:lang w:val="en-GB"/>
+        </w:rPr>
+        <w:instrText xml:space="preserve"> ADDIN ZOTERO_ITEM CSL_CITATION {"citationID":"1e8j0t7s1h","properties":{"formattedCitation":"(Aquino, 2007)","plainCitation":"(Aquino, 2007)"},"citationItems":[{"id":169,"uris":["http://zotero.org/users/2310507/items/J32M34GK"],"uri":["http://zotero.org/users/2310507/items/J32M34GK"],"itemData":{"id":169,"type":"article-journal","title":"Hipertexto 2.0, folksonomia e memória coletiva: um estudo das tags na organização da web","container-title":"Revista e-compós","volume":"18","issue":"18","source":"Google Scholar","URL":"http://www.compos.org.br/seer/index.php/e-compos/article/viewArticle/165","shortTitle":"Hipertexto 2.0, folksonomia e memória coletiva","author":[{"family":"Aquino","given":"Maria Clara"}],"issued":{"date-parts":[["2007"]]},"accessed":{"date-parts":[["2015",3,10]]}}}],"schema":"https://github.com/citation-style-language/schema/raw/master/csl-citation.json"} </w:instrText>
+      </w:r>
+      <w:r>
+        <w:rPr>
+          <w:b/>
+          <w:lang w:val="en-GB"/>
+        </w:rPr>
+        <w:fldChar w:fldCharType="separate"/>
+      </w:r>
+      <w:r>
+        <w:rPr>
+          <w:rFonts w:cs="Times New Roman"/>
+          <w:lang w:val="en-GB"/>
+        </w:rPr>
+        <w:t>(Aquino, 2007)</w:t>
+      </w:r>
+      <w:r>
+        <w:rPr>
+          <w:b/>
+          <w:lang w:val="en-GB"/>
+        </w:rPr>
+        <w:fldChar w:fldCharType="end"/>
+      </w:r>
+      <w:r>
+        <w:rPr>
+          <w:lang w:val="en-GB"/>
+        </w:rPr>
+        <w:t xml:space="preserve">. </w:t>
+      </w:r>
+      <w:r>
+        <w:rPr>
+          <w:lang w:val="en-GB"/>
+        </w:rPr>
+        <w:t>Folksonomy provides</w:t>
+      </w:r>
+      <w:r>
+        <w:rPr>
+          <w:lang w:val="en-GB"/>
+        </w:rPr>
+        <w:t xml:space="preserve"> </w:t>
+      </w:r>
+      <w:r>
+        <w:rPr>
+          <w:lang w:val="en-GB"/>
+        </w:rPr>
+        <w:t xml:space="preserve">a user </w:t>
+      </w:r>
+      <w:r>
+        <w:rPr>
+          <w:lang w:val="en-GB"/>
+        </w:rPr>
+        <w:t xml:space="preserve">the possibility to associate any word </w:t>
+      </w:r>
+      <w:r>
+        <w:rPr>
+          <w:lang w:val="en-GB"/>
+        </w:rPr>
+        <w:t xml:space="preserve">he considers adequate </w:t>
+      </w:r>
+      <w:r>
+        <w:rPr>
+          <w:lang w:val="en-GB"/>
+        </w:rPr>
+        <w:t>to any information element (e.g. documents). This could be understood as the possibility to custom</w:t>
+      </w:r>
+      <w:r>
+        <w:rPr>
+          <w:lang w:val="en-GB"/>
+        </w:rPr>
+        <w:t>ize</w:t>
+      </w:r>
+      <w:r>
+        <w:rPr>
+          <w:lang w:val="en-GB"/>
+        </w:rPr>
+        <w:t xml:space="preserve"> the information from each entity (e.g. person, company, etc) and adapt to the context of such entity. One of differences between a CV and a folksonomy is the control factor. For a folksonomy there is less control over the vocabulary,</w:t>
+      </w:r>
+      <w:r>
+        <w:rPr>
+          <w:lang w:val="en-GB"/>
+        </w:rPr>
+        <w:t xml:space="preserve"> meaning that the control is not made by experts as in a CV; on the contrary, the control is made with the people that uses it every day.</w:t>
+      </w:r>
+      <w:r>
+        <w:rPr>
+          <w:lang w:val="en-GB"/>
+        </w:rPr>
+        <w:t xml:space="preserve"> </w:t>
+      </w:r>
+      <w:r>
+        <w:rPr>
+          <w:lang w:val="en-GB"/>
+        </w:rPr>
+        <w:t xml:space="preserve">This gives the possibility to words that could </w:t>
+      </w:r>
+      <w:r>
+        <w:rPr>
+          <w:lang w:val="en-GB"/>
+        </w:rPr>
+        <w:t xml:space="preserve">have </w:t>
+      </w:r>
+      <w:r>
+        <w:rPr>
+          <w:lang w:val="en-GB"/>
+        </w:rPr>
+        <w:t>be</w:t>
+      </w:r>
+      <w:r>
+        <w:rPr>
+          <w:lang w:val="en-GB"/>
+        </w:rPr>
+        <w:t>en</w:t>
+      </w:r>
+      <w:r>
+        <w:rPr>
+          <w:lang w:val="en-GB"/>
+        </w:rPr>
+        <w:t xml:space="preserve"> forgotten by the expert </w:t>
+      </w:r>
+      <w:r>
+        <w:rPr>
+          <w:lang w:val="en-GB"/>
+        </w:rPr>
+        <w:t>could</w:t>
+      </w:r>
+      <w:r>
+        <w:rPr>
+          <w:lang w:val="en-GB"/>
+        </w:rPr>
+        <w:t xml:space="preserve"> be added by the </w:t>
+      </w:r>
+      <w:r>
+        <w:rPr>
+          <w:lang w:val="en-GB"/>
+        </w:rPr>
+        <w:t>final</w:t>
+      </w:r>
+      <w:r>
+        <w:rPr>
+          <w:lang w:val="en-GB"/>
+        </w:rPr>
+        <w:t xml:space="preserve"> users that access the information. </w:t>
+      </w:r>
+      <w:r>
+        <w:rPr>
+          <w:lang w:val="en-GB"/>
+        </w:rPr>
+        <w:t xml:space="preserve">Although, a folksonomy can be customized by each user, it can be dangerous in the sense that the information is not validated by someone who has the expertise knowledge. </w:t>
+      </w:r>
+    </w:p>
+    <w:p>
+      <w:pPr>
+        <w:ind w:firstLine="576"/>
+        <w:rPr>
+          <w:lang w:val="en-GB"/>
+        </w:rPr>
+      </w:pPr>
+      <w:r>
+        <w:rPr>
+          <w:lang w:val="en-GB"/>
+        </w:rPr>
+        <w:t xml:space="preserve">A folksonomy relies on what is referred to as Social Tagging </w:t>
+      </w:r>
+      <w:r>
+        <w:rPr>
+          <w:lang w:val="en-GB"/>
+        </w:rPr>
+        <w:fldChar w:fldCharType="begin"/>
+      </w:r>
+      <w:r>
+        <w:rPr>
+          <w:lang w:val="en-GB"/>
+        </w:rPr>
+        <w:instrText xml:space="preserve"> ADDIN ZOTERO_ITEM CSL_CITATION {"citationID":"14snkag9j5","properties":{"formattedCitation":"(Aquino, 2007)","plainCitation":"(Aquino, 2007)"},"citationItems":[{"id":169,"uris":["http://zotero.org/users/2310507/items/J32M34GK"],"uri":["http://zotero.org/users/2310507/items/J32M34GK"],"itemData":{"id":169,"type":"article-journal","title":"Hipertexto 2.0, folksonomia e memória coletiva: um estudo das tags na organização da web","container-title":"Revista e-compós","volume":"18","issue":"18","source":"Google Scholar","URL":"http://www.compos.org.br/seer/index.php/e-compos/article/viewArticle/165","shortTitle":"Hipertexto 2.0, folksonomia e memória coletiva","author":[{"family":"Aquino","given":"Maria Clara"}],"issued":{"date-parts":[["2007"]]},"accessed":{"date-parts":[["2015",3,10]]}}}],"schema":"https://github.com/citation-style-language/schema/raw/master/csl-citation.json"} </w:instrText>
+      </w:r>
+      <w:r>
+        <w:rPr>
+          <w:lang w:val="en-GB"/>
+        </w:rPr>
+        <w:fldChar w:fldCharType="separate"/>
+      </w:r>
+      <w:r>
+        <w:rPr>
+          <w:lang w:val="en-GB"/>
+        </w:rPr>
+        <w:t>(Aquino, 2007)</w:t>
+      </w:r>
+      <w:r>
+        <w:rPr>
+          <w:lang w:val="en-GB"/>
+        </w:rPr>
+        <w:fldChar w:fldCharType="end"/>
+      </w:r>
+      <w:r>
+        <w:rPr>
+          <w:lang w:val="en-GB"/>
+        </w:rPr>
+        <w:t xml:space="preserve">, which is relied </w:t>
+      </w:r>
+      <w:r>
+        <w:rPr>
+          <w:highlight w:val="yellow"/>
+          <w:lang w:val="en-GB"/>
+        </w:rPr>
+        <w:t xml:space="preserve">in the users from </w:t>
+      </w:r>
+      <w:r>
+        <w:rPr>
+          <w:highlight w:val="yellow"/>
+          <w:lang w:val="en-GB"/>
+        </w:rPr>
+        <w:t>a social network.</w:t>
+      </w:r>
+      <w:r>
+        <w:rPr>
+          <w:highlight w:val="yellow"/>
+          <w:lang w:val="en-GB"/>
+        </w:rPr>
+        <w:t xml:space="preserve"> </w:t>
+      </w:r>
+      <w:r>
+        <w:rPr>
+          <w:highlight w:val="yellow"/>
+          <w:lang w:val="en-GB"/>
+        </w:rPr>
+        <w:t>It is a nouvelle</w:t>
+      </w:r>
+      <w:r>
+        <w:rPr>
+          <w:lang w:val="en-GB"/>
+        </w:rPr>
+        <w:t xml:space="preserve"> representation mechanism that takes advantage of users and social networks to help classify words and building a vocabulary. This new form of representation is more user-oriented in contrast to the CVs which are more </w:t>
+      </w:r>
+      <w:r>
+        <w:rPr>
+          <w:lang w:val="en-GB"/>
+        </w:rPr>
+        <w:t xml:space="preserve">standard-oriented. </w:t>
+      </w:r>
+    </w:p>
+    <w:p>
+      <w:pPr>
+        <w:rPr>
+          <w:lang w:val="en-GB"/>
+        </w:rPr>
+      </w:pPr>
+    </w:p>
+    <w:p>
+      <w:pPr>
+        <w:pStyle w:val="Cabealho2"/>
+        <w:rPr>
+          <w:lang w:val="en-GB"/>
+        </w:rPr>
+      </w:pPr>
+      <w:bookmarkStart w:id="34" w:name="_Ref414226536"/>
+      <w:bookmarkStart w:id="35" w:name="_Toc415359857"/>
+      <w:r>
+        <w:rPr>
+          <w:lang w:val="en-GB"/>
+        </w:rPr>
+        <w:t>Ontology</w:t>
+      </w:r>
+      <w:r>
+        <w:rPr>
+          <w:lang w:val="en-GB"/>
+        </w:rPr>
+        <w:t xml:space="preserve"> – What is it? (Definition)</w:t>
+      </w:r>
+      <w:bookmarkEnd w:id="34"/>
+      <w:bookmarkEnd w:id="35"/>
     </w:p>
     <w:p>
       <w:pPr>
@@ -23182,76 +23465,110 @@
         <w:rPr>
           <w:lang w:val="en-GB"/>
         </w:rPr>
-        <w:t xml:space="preserve">CVs allow a community to </w:t>
-      </w:r>
-      <w:r>
-        <w:rPr>
-          <w:lang w:val="en-GB"/>
-        </w:rPr>
-        <w:t>agree and use the same terms in the same way;</w:t>
-      </w:r>
-    </w:p>
-    <w:p>
-      <w:pPr>
-        <w:pStyle w:val="Cabealho4"/>
-        <w:rPr>
-          <w:lang w:val="en-GB"/>
-        </w:rPr>
-      </w:pPr>
-      <w:r>
-        <w:rPr>
-          <w:lang w:val="en-GB"/>
-        </w:rPr>
-        <w:t>Uncontrolled Vocabularies</w:t>
-      </w:r>
-    </w:p>
-    <w:p>
-      <w:pPr>
-        <w:rPr>
-          <w:lang w:val="en-GB"/>
-        </w:rPr>
-      </w:pPr>
-      <w:r>
-        <w:rPr>
-          <w:lang w:val="en-GB"/>
-        </w:rPr>
-        <w:t xml:space="preserve">It is worth mentioning another kind of </w:t>
-      </w:r>
-      <w:r>
-        <w:rPr>
-          <w:lang w:val="en-GB"/>
-        </w:rPr>
-        <w:t xml:space="preserve">representation </w:t>
-      </w:r>
-      <w:r>
-        <w:rPr>
-          <w:lang w:val="en-GB"/>
-        </w:rPr>
-        <w:t xml:space="preserve">structure that is </w:t>
-      </w:r>
-      <w:r>
-        <w:rPr>
-          <w:lang w:val="en-GB"/>
-        </w:rPr>
-        <w:t xml:space="preserve">not </w:t>
-      </w:r>
-      <w:r>
-        <w:rPr>
-          <w:lang w:val="en-GB"/>
-        </w:rPr>
-        <w:t>a controlled vocabulary</w:t>
-      </w:r>
-      <w:r>
-        <w:rPr>
-          <w:lang w:val="en-GB"/>
-        </w:rPr>
-        <w:t>, however is still a managed vocabulary</w:t>
-      </w:r>
-      <w:r>
-        <w:rPr>
-          <w:lang w:val="en-GB"/>
-        </w:rPr>
-        <w:t>. It is referred to as</w:t>
+        <w:t>The term “Ontology” origins from the early 18</w:t>
+      </w:r>
+      <w:r>
+        <w:rPr>
+          <w:vertAlign w:val="superscript"/>
+          <w:lang w:val="en-GB"/>
+        </w:rPr>
+        <w:t>th</w:t>
+      </w:r>
+      <w:r>
+        <w:rPr>
+          <w:lang w:val="en-GB"/>
+        </w:rPr>
+        <w:t xml:space="preserve"> century from the modern Latin </w:t>
+      </w:r>
+      <w:r>
+        <w:rPr>
+          <w:i/>
+          <w:lang w:val="en-GB"/>
+        </w:rPr>
+        <w:t>ontologia</w:t>
+      </w:r>
+      <w:r>
+        <w:rPr>
+          <w:lang w:val="en-GB"/>
+        </w:rPr>
+        <w:t xml:space="preserve">, a composition from the Greek words </w:t>
+      </w:r>
+      <w:r>
+        <w:rPr>
+          <w:i/>
+          <w:lang w:val="en-GB"/>
+        </w:rPr>
+        <w:t>onto</w:t>
+      </w:r>
+      <w:r>
+        <w:rPr>
+          <w:lang w:val="en-GB"/>
+        </w:rPr>
+        <w:t xml:space="preserve">, which means “being” and </w:t>
+      </w:r>
+      <w:r>
+        <w:rPr>
+          <w:i/>
+          <w:lang w:val="en-GB"/>
+        </w:rPr>
+        <w:t>logia</w:t>
+      </w:r>
+      <w:r>
+        <w:rPr>
+          <w:lang w:val="en-GB"/>
+        </w:rPr>
+        <w:t xml:space="preserve"> which means “study” (or science, theory). In Philosophy, is thus, the study of the nature of a being or the existence of things and how these things can be related to each other. </w:t>
+      </w:r>
+    </w:p>
+    <w:p>
+      <w:pPr>
+        <w:ind w:firstLine="708"/>
+        <w:rPr>
+          <w:lang w:val="en-GB"/>
+        </w:rPr>
+      </w:pPr>
+      <w:r>
+        <w:rPr>
+          <w:lang w:val="en-GB"/>
+        </w:rPr>
+        <w:t xml:space="preserve">However, in Artificial Intelligence and information systems, the most commonly referred definition is the one presented by Gruber </w:t>
+      </w:r>
+      <w:r>
+        <w:rPr>
+          <w:lang w:val="en-GB"/>
+        </w:rPr>
+        <w:fldChar w:fldCharType="begin"/>
+      </w:r>
+      <w:r>
+        <w:rPr>
+          <w:lang w:val="en-GB"/>
+        </w:rPr>
+        <w:instrText xml:space="preserve"> ADDIN ZOTERO_ITEM CSL_CITATION {"citationID":"HXMDIpWl","properties":{"formattedCitation":"(Gruber, 1993)","plainCitation":"(Gruber, 1993)"},"citationItems":[{"id":152,"uris":["http://zotero.org/users/local/bkYEK4Eu/items/JZNCTUN5"],"uri":["http://zotero.org/users/local/bkYEK4Eu/items/JZNCTUN5"],"itemData":{"id":152,"type":"article-journal","title":"A translation approach to portable ontology specifications","container-title":"Knowledge Acquisition","page":"199-220","volume":"5","issue":"2","source":"ScienceDirect","abstract":"To support the sharing and reuse of formally represented knowledge among AI systems, it is useful to define the common vocabulary in which shared knowledge is represented. A specification of a representational vocabulary for a shared domain of discourse—definitions of classes, relations, functions, and other objects—is called an ontology. This paper describes a mechanism for defining ontologies that are portable over representation systems. Definitions written in a standard format for predicate calculus are translated by a system called Ontolingua into specialized representations, including frame-based systems as well as relational languages. This allows researchers to share and reuse ontologies, while retaining the computational benefits of specialized implementations.\n\nWe discuss how the translation approach to portability addresses several technical problems. One problem is how to accommodate the stylistic and organizational differences among representations while preserving declarative content. Another is how to translate from a very expressive language into restricted languages, remaining system-independent while preserving the computational efficiency of implemented systems. We describe how these problems are addressed by basing Ontolingua itself on an ontology of domain-independent, representational idioms.","DOI":"10.1006/knac.1993.1008","ISSN":"1042-8143","journalAbbreviation":"Knowledge Acquisition","author":[{"family":"Gruber","given":"Thomas R."}],"issued":{"date-parts":[["1993",6]]},"accessed":{"date-parts":[["2014",10,5]]}}}],"schema":"https://github.com/citation-style-language/schema/raw/master/csl-citation.json"} </w:instrText>
+      </w:r>
+      <w:r>
+        <w:rPr>
+          <w:lang w:val="en-GB"/>
+        </w:rPr>
+        <w:fldChar w:fldCharType="separate"/>
+      </w:r>
+      <w:r>
+        <w:rPr>
+          <w:rFonts w:cs="Times New Roman"/>
+          <w:lang w:val="en-GB"/>
+        </w:rPr>
+        <w:t>(Gruber, 1993)</w:t>
+      </w:r>
+      <w:r>
+        <w:rPr>
+          <w:lang w:val="en-GB"/>
+        </w:rPr>
+        <w:fldChar w:fldCharType="end"/>
+      </w:r>
+      <w:r>
+        <w:rPr>
+          <w:lang w:val="en-GB"/>
+        </w:rPr>
+        <w:t>. In particular,</w:t>
       </w:r>
       <w:r>
         <w:rPr>
@@ -23261,66 +23578,246 @@
       </w:r>
       <w:r>
         <w:rPr>
-          <w:b/>
-          <w:lang w:val="en-GB"/>
-        </w:rPr>
-        <w:t>Folksonomy</w:t>
-      </w:r>
-      <w:r>
-        <w:rPr>
-          <w:lang w:val="en-GB"/>
-        </w:rPr>
-        <w:t xml:space="preserve">, </w:t>
-      </w:r>
-      <w:r>
-        <w:rPr>
-          <w:lang w:val="en-GB"/>
-        </w:rPr>
-        <w:t xml:space="preserve">and </w:t>
-      </w:r>
-      <w:r>
-        <w:rPr>
-          <w:lang w:val="en-GB"/>
-        </w:rPr>
-        <w:t xml:space="preserve">is </w:t>
-      </w:r>
-      <w:r>
-        <w:rPr>
-          <w:lang w:val="en-GB"/>
-        </w:rPr>
-        <w:t xml:space="preserve">defined as </w:t>
-      </w:r>
-      <w:r>
-        <w:rPr>
-          <w:b/>
-          <w:lang w:val="en-GB"/>
-        </w:rPr>
-        <w:t>uncontrolled vocabulary</w:t>
-      </w:r>
-      <w:r>
-        <w:rPr>
-          <w:b/>
+          <w:lang w:val="en-GB"/>
+        </w:rPr>
+        <w:t xml:space="preserve">an </w:t>
+      </w:r>
+      <w:r>
+        <w:rPr>
+          <w:lang w:val="en-GB"/>
+        </w:rPr>
+        <w:t xml:space="preserve">ontology </w:t>
+      </w:r>
+      <w:r>
+        <w:rPr>
+          <w:lang w:val="en-GB"/>
+        </w:rPr>
+        <w:t>is</w:t>
+      </w:r>
+      <w:r>
+        <w:rPr>
+          <w:lang w:val="en-GB"/>
+        </w:rPr>
+        <w:t xml:space="preserve"> “</w:t>
+      </w:r>
+      <w:r>
+        <w:rPr>
+          <w:i/>
+          <w:lang w:val="en-GB"/>
+        </w:rPr>
+        <w:t xml:space="preserve">(...) a </w:t>
+      </w:r>
+      <w:r>
+        <w:rPr>
+          <w:i/>
+          <w:lang w:val="en-GB"/>
+        </w:rPr>
+        <w:t xml:space="preserve">formal </w:t>
+      </w:r>
+      <w:r>
+        <w:rPr>
+          <w:i/>
+          <w:lang w:val="en-GB"/>
+        </w:rPr>
+        <w:t xml:space="preserve">specification of a </w:t>
+      </w:r>
+      <w:r>
+        <w:rPr>
+          <w:i/>
+          <w:lang w:val="en-GB"/>
+        </w:rPr>
+        <w:t xml:space="preserve">shared </w:t>
+      </w:r>
+      <w:r>
+        <w:rPr>
+          <w:i/>
+          <w:lang w:val="en-GB"/>
+        </w:rPr>
+        <w:t>conceptualization</w:t>
+      </w:r>
+      <w:r>
+        <w:rPr>
+          <w:i/>
+          <w:lang w:val="en-GB"/>
+        </w:rPr>
+        <w:t xml:space="preserve"> of a domain of interest</w:t>
+      </w:r>
+      <w:r>
+        <w:rPr>
+          <w:i/>
+          <w:lang w:val="en-GB"/>
+        </w:rPr>
+        <w:t>.</w:t>
+      </w:r>
+      <w:r>
+        <w:rPr>
+          <w:lang w:val="en-GB"/>
+        </w:rPr>
+        <w:t xml:space="preserve">” In other words, </w:t>
+      </w:r>
+      <w:r>
+        <w:rPr>
+          <w:lang w:val="en-GB"/>
+        </w:rPr>
+        <w:t xml:space="preserve">an </w:t>
+      </w:r>
+      <w:r>
+        <w:rPr>
+          <w:lang w:val="en-GB"/>
+        </w:rPr>
+        <w:t>ontology represents a formal agreement</w:t>
+      </w:r>
+      <w:r>
+        <w:rPr>
+          <w:lang w:val="en-GB"/>
+        </w:rPr>
+        <w:t xml:space="preserve">, where </w:t>
+      </w:r>
+      <w:r>
+        <w:rPr>
+          <w:i/>
+          <w:lang w:val="en-GB"/>
+        </w:rPr>
+        <w:t>formal</w:t>
+      </w:r>
+      <w:r>
+        <w:rPr>
           <w:lang w:val="en-GB"/>
         </w:rPr>
         <w:t xml:space="preserve"> </w:t>
       </w:r>
       <w:r>
         <w:rPr>
-          <w:b/>
+          <w:lang w:val="en-GB"/>
+        </w:rPr>
+        <w:lastRenderedPageBreak/>
+        <w:t xml:space="preserve">implies that it has to be machine readable, and </w:t>
+      </w:r>
+      <w:r>
+        <w:rPr>
+          <w:i/>
+          <w:lang w:val="en-GB"/>
+        </w:rPr>
+        <w:t>agreement</w:t>
+      </w:r>
+      <w:r>
+        <w:rPr>
+          <w:lang w:val="en-GB"/>
+        </w:rPr>
+        <w:t xml:space="preserve"> implies a shared understanding of meaning on the ontological concepts. An Ontology is used when there is the need to share or exchange knowledge within a given domain. Ontologies can be represented as a hierarchically structured set of concepts describing a specific domain of knowledge. </w:t>
+      </w:r>
+    </w:p>
+    <w:p>
+      <w:pPr>
+        <w:ind w:firstLine="708"/>
+        <w:rPr>
+          <w:lang w:val="en-GB"/>
+        </w:rPr>
+      </w:pPr>
+      <w:r>
+        <w:rPr>
+          <w:lang w:val="en-GB"/>
+        </w:rPr>
+        <w:t xml:space="preserve">An Ontology is </w:t>
+      </w:r>
+      <w:r>
+        <w:rPr>
+          <w:lang w:val="en-GB"/>
+        </w:rPr>
+        <w:t>a type of CV that address</w:t>
+      </w:r>
+      <w:r>
+        <w:rPr>
+          <w:lang w:val="en-GB"/>
+        </w:rPr>
+        <w:t>es</w:t>
+      </w:r>
+      <w:r>
+        <w:rPr>
+          <w:lang w:val="en-GB"/>
+        </w:rPr>
+        <w:t xml:space="preserve"> problems </w:t>
+      </w:r>
+      <w:r>
+        <w:rPr>
+          <w:lang w:val="en-GB"/>
+        </w:rPr>
+        <w:t>like the consistent representation or</w:t>
+      </w:r>
+      <w:r>
+        <w:rPr>
+          <w:lang w:val="en-GB"/>
+        </w:rPr>
+        <w:t xml:space="preserve"> </w:t>
+      </w:r>
+      <w:r>
+        <w:rPr>
+          <w:lang w:val="en-GB"/>
+        </w:rPr>
+        <w:t>word ambiguity in</w:t>
+      </w:r>
+      <w:r>
+        <w:rPr>
+          <w:lang w:val="en-GB"/>
+        </w:rPr>
+        <w:t xml:space="preserve"> </w:t>
+      </w:r>
+      <w:r>
+        <w:rPr>
+          <w:lang w:val="en-GB"/>
+        </w:rPr>
+        <w:t>information</w:t>
+      </w:r>
+      <w:r>
+        <w:rPr>
+          <w:lang w:val="en-GB"/>
+        </w:rPr>
+        <w:t xml:space="preserve">. </w:t>
+      </w:r>
+    </w:p>
+    <w:p>
+      <w:pPr>
+        <w:pStyle w:val="Cabealho3"/>
+        <w:rPr>
+          <w:lang w:val="en-GB"/>
+        </w:rPr>
+      </w:pPr>
+      <w:bookmarkStart w:id="36" w:name="_Toc415359858"/>
+      <w:r>
+        <w:rPr>
+          <w:lang w:val="en-GB"/>
+        </w:rPr>
+        <w:t>Ontology – What is it for?</w:t>
+      </w:r>
+      <w:bookmarkEnd w:id="36"/>
+    </w:p>
+    <w:p>
+      <w:pPr>
+        <w:ind w:firstLine="708"/>
+        <w:rPr>
+          <w:lang w:val="en-GB"/>
+        </w:rPr>
+      </w:pPr>
+      <w:r>
+        <w:rPr>
+          <w:lang w:val="en-GB"/>
+        </w:rPr>
+        <w:t xml:space="preserve">Although ontologies provide structures for concept representation, they face some challenges </w:t>
+      </w:r>
+      <w:r>
+        <w:rPr>
           <w:lang w:val="en-GB"/>
         </w:rPr>
         <w:fldChar w:fldCharType="begin"/>
       </w:r>
       <w:r>
         <w:rPr>
-          <w:b/>
-          <w:lang w:val="en-GB"/>
-        </w:rPr>
-        <w:instrText xml:space="preserve"> ADDIN ZOTERO_ITEM CSL_CITATION {"citationID":"1e8j0t7s1h","properties":{"formattedCitation":"(Aquino, 2007)","plainCitation":"(Aquino, 2007)"},"citationItems":[{"id":169,"uris":["http://zotero.org/users/2310507/items/J32M34GK"],"uri":["http://zotero.org/users/2310507/items/J32M34GK"],"itemData":{"id":169,"type":"article-journal","title":"Hipertexto 2.0, folksonomia e memória coletiva: um estudo das tags na organização da web","container-title":"Revista e-compós","volume":"18","issue":"18","source":"Google Scholar","URL":"http://www.compos.org.br/seer/index.php/e-compos/article/viewArticle/165","shortTitle":"Hipertexto 2.0, folksonomia e memória coletiva","author":[{"family":"Aquino","given":"Maria Clara"}],"issued":{"date-parts":[["2007"]]},"accessed":{"date-parts":[["2015",3,10]]}}}],"schema":"https://github.com/citation-style-language/schema/raw/master/csl-citation.json"} </w:instrText>
-      </w:r>
-      <w:r>
-        <w:rPr>
-          <w:b/>
+          <w:lang w:val="en-GB"/>
+        </w:rPr>
+        <w:instrText xml:space="preserve"> ADDIN ZOTERO_ITEM CSL_CITATION {"citationID":"q2mrnRzY","properties":{"formattedCitation":"(Uschold and Gruninger, 1996)","plainCitation":"(Uschold and Gruninger, 1996)"},"citationItems":[{"id":400,"uris":["http://zotero.org/users/2310507/items/CPSDN9HE"],"uri":["http://zotero.org/users/2310507/items/CPSDN9HE"],"itemData":{"id":400,"type":"article-journal","title":"Ontologies: Principles, methods and applications","container-title":"The knowledge engineering review","page":"93–136","volume":"11","issue":"02","source":"Google Scholar","shortTitle":"Ontologies","author":[{"family":"Uschold","given":"Mike"},{"family":"Gruninger","given":"Michael"}],"issued":{"date-parts":[["1996"]]},"accessed":{"date-parts":[["2015",2,7]]}}}],"schema":"https://github.com/citation-style-language/schema/raw/master/csl-citation.json"} </w:instrText>
+      </w:r>
+      <w:r>
+        <w:rPr>
           <w:lang w:val="en-GB"/>
         </w:rPr>
         <w:fldChar w:fldCharType="separate"/>
@@ -23330,11 +23827,10 @@
           <w:rFonts w:cs="Times New Roman"/>
           <w:lang w:val="en-GB"/>
         </w:rPr>
-        <w:t>(Aquino, 2007)</w:t>
-      </w:r>
-      <w:r>
-        <w:rPr>
-          <w:b/>
+        <w:t>(Uschold and Gruninger, 1996)</w:t>
+      </w:r>
+      <w:r>
+        <w:rPr>
           <w:lang w:val="en-GB"/>
         </w:rPr>
         <w:fldChar w:fldCharType="end"/>
@@ -23343,13 +23839,124 @@
         <w:rPr>
           <w:lang w:val="en-GB"/>
         </w:rPr>
+        <w:t xml:space="preserve">. So why use an ontology? Inside an organization people from different domains can have different points of view and different words to communicate. In this sense the benefits of using an ontology is to be able to provide a common ground that can lead to a shared understanding for the same concepts. </w:t>
+      </w:r>
+      <w:r>
+        <w:rPr>
+          <w:lang w:val="en-GB"/>
+        </w:rPr>
+        <w:t xml:space="preserve">If everyone uses the same words to communicate the same ideas, the understanding of meaning is global across all the peers that access the knowledge from an ontology. </w:t>
+      </w:r>
+    </w:p>
+    <w:p>
+      <w:pPr>
+        <w:ind w:firstLine="708"/>
+        <w:rPr>
+          <w:lang w:val="en-GB"/>
+        </w:rPr>
+      </w:pPr>
+      <w:r>
+        <w:rPr>
+          <w:lang w:val="en-GB"/>
+        </w:rPr>
+        <w:t xml:space="preserve">Additionally, </w:t>
+      </w:r>
+      <w:r>
+        <w:rPr>
+          <w:lang w:val="en-GB"/>
+        </w:rPr>
+        <w:t>the need to communicate remotely and through different types of systems rises each day. Often companies work in different sites</w:t>
+      </w:r>
+      <w:r>
+        <w:rPr>
+          <w:lang w:val="en-GB"/>
+        </w:rPr>
+        <w:t xml:space="preserve"> or</w:t>
+      </w:r>
+      <w:r>
+        <w:rPr>
+          <w:lang w:val="en-GB"/>
+        </w:rPr>
+        <w:t xml:space="preserve"> </w:t>
+      </w:r>
+      <w:r>
+        <w:rPr>
+          <w:lang w:val="en-GB"/>
+        </w:rPr>
+        <w:t>the information is not physically located in the same place where it is accessed (as in a library)</w:t>
+      </w:r>
+      <w:r>
+        <w:rPr>
+          <w:lang w:val="en-GB"/>
+        </w:rPr>
         <w:t xml:space="preserve">. </w:t>
       </w:r>
       <w:r>
         <w:rPr>
           <w:lang w:val="en-GB"/>
         </w:rPr>
-        <w:t>Folksonomy provides</w:t>
+        <w:t xml:space="preserve">Also, for a person is easy to understand an idea as they can ask questions to clarify </w:t>
+      </w:r>
+      <w:r>
+        <w:rPr>
+          <w:lang w:val="en-GB"/>
+        </w:rPr>
+        <w:t xml:space="preserve">possible </w:t>
+      </w:r>
+      <w:r>
+        <w:rPr>
+          <w:lang w:val="en-GB"/>
+        </w:rPr>
+        <w:t>doubts, however IT systems cannot. An IT systems by its nature, can only understand bits. As a result, w</w:t>
+      </w:r>
+      <w:r>
+        <w:rPr>
+          <w:lang w:val="en-GB"/>
+        </w:rPr>
+        <w:t xml:space="preserve">hen two IT systems need to exchange knowledge, ontologies provide them inter-operability features in order to ease the integration between them </w:t>
+      </w:r>
+      <w:r>
+        <w:rPr>
+          <w:lang w:val="en-GB"/>
+        </w:rPr>
+        <w:fldChar w:fldCharType="begin"/>
+      </w:r>
+      <w:r>
+        <w:rPr>
+          <w:lang w:val="en-GB"/>
+        </w:rPr>
+        <w:instrText xml:space="preserve"> ADDIN ZOTERO_ITEM CSL_CITATION {"citationID":"InoknIWz","properties":{"formattedCitation":"(Pouchard et al., 2000)","plainCitation":"(Pouchard et al., 2000)"},"citationItems":[{"id":398,"uris":["http://zotero.org/users/2310507/items/99MQFBXU"],"uri":["http://zotero.org/users/2310507/items/99MQFBXU"],"itemData":{"id":398,"type":"paper-conference","title":"Ontology engineering for distributed collaboration in manufacturing","container-title":"Proceedings of the AIS2000 Conference","publisher":"Citeseer","source":"Google Scholar","URL":"http://citeseerx.ist.psu.edu/viewdoc/download?doi=10.1.1.26.6331&amp;rep=rep1&amp;type=pdf","author":[{"family":"Pouchard","given":"Line"},{"family":"Ivezic","given":"Nenad"},{"family":"Schlenoff","given":"Craig"}],"issued":{"date-parts":[["2000"]]},"accessed":{"date-parts":[["2015",2,7]]}}}],"schema":"https://github.com/citation-style-language/schema/raw/master/csl-citation.json"} </w:instrText>
+      </w:r>
+      <w:r>
+        <w:rPr>
+          <w:lang w:val="en-GB"/>
+        </w:rPr>
+        <w:fldChar w:fldCharType="separate"/>
+      </w:r>
+      <w:r>
+        <w:rPr>
+          <w:rFonts w:cs="Times New Roman"/>
+          <w:lang w:val="en-GB"/>
+        </w:rPr>
+        <w:t>(Pouchard et al., 2000)</w:t>
+      </w:r>
+      <w:r>
+        <w:rPr>
+          <w:lang w:val="en-GB"/>
+        </w:rPr>
+        <w:fldChar w:fldCharType="end"/>
+      </w:r>
+      <w:r>
+        <w:rPr>
+          <w:lang w:val="en-GB"/>
+        </w:rPr>
+        <w:t>.</w:t>
+      </w:r>
+      <w:r>
+        <w:rPr>
+          <w:lang w:val="en-GB"/>
+        </w:rPr>
+        <w:t xml:space="preserve"> They provide the necessary formalisms to exchange the exact same idea between both.</w:t>
       </w:r>
       <w:r>
         <w:rPr>
@@ -23361,57 +23968,7 @@
         <w:rPr>
           <w:lang w:val="en-GB"/>
         </w:rPr>
-        <w:t xml:space="preserve">a user </w:t>
-      </w:r>
-      <w:r>
-        <w:rPr>
-          <w:lang w:val="en-GB"/>
-        </w:rPr>
-        <w:t xml:space="preserve">the possibility to associate any word </w:t>
-      </w:r>
-      <w:r>
-        <w:rPr>
-          <w:lang w:val="en-GB"/>
-        </w:rPr>
-        <w:t xml:space="preserve">he considers adequate </w:t>
-      </w:r>
-      <w:r>
-        <w:rPr>
-          <w:lang w:val="en-GB"/>
-        </w:rPr>
-        <w:t>to any information element (e.g. documents). This could be understood as the possibility to custom</w:t>
-      </w:r>
-      <w:r>
-        <w:rPr>
-          <w:lang w:val="en-GB"/>
-        </w:rPr>
-        <w:t>ize</w:t>
-      </w:r>
-      <w:r>
-        <w:rPr>
-          <w:lang w:val="en-GB"/>
-        </w:rPr>
-        <w:t xml:space="preserve"> the information from each entity (e.g. person, company, </w:t>
-      </w:r>
-      <w:proofErr w:type="spellStart"/>
-      <w:r>
-        <w:rPr>
-          <w:lang w:val="en-GB"/>
-        </w:rPr>
-        <w:t>etc</w:t>
-      </w:r>
-      <w:proofErr w:type="spellEnd"/>
-      <w:r>
-        <w:rPr>
-          <w:lang w:val="en-GB"/>
-        </w:rPr>
-        <w:t>) and adapt to the context of such entity. One of differences between a CV and a folksonomy is the control factor. For a folksonomy there is less control over the vocabulary,</w:t>
-      </w:r>
-      <w:r>
-        <w:rPr>
-          <w:lang w:val="en-GB"/>
-        </w:rPr>
-        <w:t xml:space="preserve"> meaning that the control is not made by experts as in a CV; on the contrary, the control is made with the people that uses it every day.</w:t>
+        <w:t>Ontologies</w:t>
       </w:r>
       <w:r>
         <w:rPr>
@@ -23423,27 +23980,51 @@
         <w:rPr>
           <w:lang w:val="en-GB"/>
         </w:rPr>
-        <w:t xml:space="preserve">This gives the possibility to words that could be forgotten by the expert can be added by the real users that access the information. </w:t>
-      </w:r>
-      <w:r>
-        <w:rPr>
-          <w:lang w:val="en-GB"/>
-        </w:rPr>
-        <w:t xml:space="preserve">Although, a folksonomy can be customized by each user, it can be dangerous in the sense that the information is not validated by someone who has the expertise knowledge. </w:t>
-      </w:r>
-    </w:p>
-    <w:p>
-      <w:pPr>
-        <w:ind w:firstLine="576"/>
-        <w:rPr>
-          <w:lang w:val="en-GB"/>
-        </w:rPr>
-      </w:pPr>
-      <w:r>
-        <w:rPr>
-          <w:lang w:val="en-GB"/>
-        </w:rPr>
-        <w:t xml:space="preserve">A folksonomy relies on what is referred to as Social Tagging </w:t>
+        <w:t>provide formal specification</w:t>
+      </w:r>
+      <w:r>
+        <w:rPr>
+          <w:lang w:val="en-GB"/>
+        </w:rPr>
+        <w:t>s</w:t>
+      </w:r>
+      <w:r>
+        <w:rPr>
+          <w:lang w:val="en-GB"/>
+        </w:rPr>
+        <w:t xml:space="preserve"> aiming for machine readability, by explicitly define concepts</w:t>
+      </w:r>
+      <w:r>
+        <w:rPr>
+          <w:lang w:val="en-GB"/>
+        </w:rPr>
+        <w:t xml:space="preserve"> through terms (eg. words, images, sounds, etc)</w:t>
+      </w:r>
+      <w:r>
+        <w:rPr>
+          <w:lang w:val="en-GB"/>
+        </w:rPr>
+        <w:t xml:space="preserve"> therefore provide the capability of two systems exchanging knowledge, to understand the exact same ideas. </w:t>
+      </w:r>
+      <w:r>
+        <w:rPr>
+          <w:lang w:val="en-GB"/>
+        </w:rPr>
+        <w:t xml:space="preserve"> </w:t>
+      </w:r>
+    </w:p>
+    <w:p>
+      <w:pPr>
+        <w:ind w:firstLine="708"/>
+        <w:rPr>
+          <w:lang w:val="en-GB"/>
+        </w:rPr>
+      </w:pPr>
+      <w:r>
+        <w:rPr>
+          <w:lang w:val="en-GB"/>
+        </w:rPr>
+        <w:t xml:space="preserve">Furthermore, ontologies are useful when there is the need to reuse its contents and features. There is no need to re-invent the wheel </w:t>
       </w:r>
       <w:r>
         <w:rPr>
@@ -23455,7 +24036,7 @@
         <w:rPr>
           <w:lang w:val="en-GB"/>
         </w:rPr>
-        <w:instrText xml:space="preserve"> ADDIN ZOTERO_ITEM CSL_CITATION {"citationID":"14snkag9j5","properties":{"formattedCitation":"(Aquino, 2007)","plainCitation":"(Aquino, 2007)"},"citationItems":[{"id":169,"uris":["http://zotero.org/users/2310507/items/J32M34GK"],"uri":["http://zotero.org/users/2310507/items/J32M34GK"],"itemData":{"id":169,"type":"article-journal","title":"Hipertexto 2.0, folksonomia e memória coletiva: um estudo das tags na organização da web","container-title":"Revista e-compós","volume":"18","issue":"18","source":"Google Scholar","URL":"http://www.compos.org.br/seer/index.php/e-compos/article/viewArticle/165","shortTitle":"Hipertexto 2.0, folksonomia e memória coletiva","author":[{"family":"Aquino","given":"Maria Clara"}],"issued":{"date-parts":[["2007"]]},"accessed":{"date-parts":[["2015",3,10]]}}}],"schema":"https://github.com/citation-style-language/schema/raw/master/csl-citation.json"} </w:instrText>
+        <w:instrText xml:space="preserve"> ADDIN ZOTERO_ITEM CSL_CITATION {"citationID":"cdzW8j8q","properties":{"formattedCitation":"(Gangemi and Presutti, 2009)","plainCitation":"(Gangemi and Presutti, 2009)"},"citationItems":[{"id":406,"uris":["http://zotero.org/users/2310507/items/ZVNHX9UU"],"uri":["http://zotero.org/users/2310507/items/ZVNHX9UU"],"itemData":{"id":406,"type":"chapter","title":"Ontology Design Patterns","container-title":"Handbook on Ontologies","collection-title":"International Handbooks on Information Systems","publisher":"Springer Berlin Heidelberg","page":"221-243","source":"link.springer.com","abstract":"Computational ontologies in the context of information systems are artifacts that encode a description of some world, for some purpose. Under the assumption that there exist classes of problems that can be solved by applying common solutions (as it has been experienced in software engineering), we envision small, task-oriented ontologies with explicit documentation of design rationales. In this chapter, we describe components called Ontology Design Patterns (OP), and methods that support pattern-based ontology design. We present a typology of OPs, and then focus on Content Ontology Design Patterns in terms of their background, definition, communication means, related work beyond ontology engineering, exemplification, creation, and usage principles. At the time of chapter’s final version, recently performed experiments of patternbased ontology design show remarkable quality improvement within some sample ontology design projects, specially in terms of compliance to tasks expressed as competency questions or scenarios.","URL":"http://link.springer.com/chapter/10.1007/978-3-540-92673-3_10","ISBN":"978-3-540-70999-2, 978-3-540-92673-3","language":"en","author":[{"family":"Gangemi","given":"Aldo"},{"family":"Presutti","given":"Valentina"}],"editor":[{"family":"Staab","given":"Steffen"},{"family":"Studer","given":"Rudi"}],"issued":{"date-parts":[["2009"]]},"accessed":{"date-parts":[["2015",2,7]]}}}],"schema":"https://github.com/citation-style-language/schema/raw/master/csl-citation.json"} </w:instrText>
       </w:r>
       <w:r>
         <w:rPr>
@@ -23465,9 +24046,10 @@
       </w:r>
       <w:r>
         <w:rPr>
-          <w:lang w:val="en-GB"/>
-        </w:rPr>
-        <w:t>(Aquino, 2007)</w:t>
+          <w:rFonts w:cs="Times New Roman"/>
+          <w:lang w:val="en-GB"/>
+        </w:rPr>
+        <w:t>(Gangemi and Presutti, 2009)</w:t>
       </w:r>
       <w:r>
         <w:rPr>
@@ -23479,79 +24061,32 @@
         <w:rPr>
           <w:lang w:val="en-GB"/>
         </w:rPr>
-        <w:t xml:space="preserve">, which is relied </w:t>
-      </w:r>
-      <w:r>
-        <w:rPr>
-          <w:highlight w:val="yellow"/>
-          <w:lang w:val="en-GB"/>
-        </w:rPr>
-        <w:t xml:space="preserve">in the users from </w:t>
-      </w:r>
-      <w:r>
-        <w:rPr>
-          <w:highlight w:val="yellow"/>
-          <w:lang w:val="en-GB"/>
-        </w:rPr>
-        <w:t>a social network.</w:t>
-      </w:r>
-      <w:r>
-        <w:rPr>
-          <w:highlight w:val="yellow"/>
-          <w:lang w:val="en-GB"/>
-        </w:rPr>
-        <w:t xml:space="preserve"> </w:t>
-      </w:r>
-      <w:r>
-        <w:rPr>
-          <w:highlight w:val="yellow"/>
-          <w:lang w:val="en-GB"/>
-        </w:rPr>
-        <w:t>It is a nouvelle</w:t>
-      </w:r>
-      <w:r>
-        <w:rPr>
-          <w:lang w:val="en-GB"/>
-        </w:rPr>
-        <w:t xml:space="preserve"> representation mechanism that takes advantage of users and social networks to help classify words and building a vocabulary. This new form of representation is more user-oriented in contrast to the CVs which are more </w:t>
-      </w:r>
-      <w:r>
-        <w:rPr>
-          <w:lang w:val="en-GB"/>
-        </w:rPr>
-        <w:t xml:space="preserve">standard-oriented. </w:t>
-      </w:r>
-    </w:p>
-    <w:p>
-      <w:pPr>
-        <w:rPr>
-          <w:lang w:val="en-GB"/>
-        </w:rPr>
-      </w:pPr>
-    </w:p>
-    <w:p>
-      <w:pPr>
-        <w:pStyle w:val="Cabealho2"/>
-        <w:rPr>
-          <w:lang w:val="en-GB"/>
-        </w:rPr>
-      </w:pPr>
-      <w:bookmarkStart w:id="33" w:name="_Ref414226536"/>
-      <w:bookmarkStart w:id="34" w:name="_Toc415359857"/>
-      <w:r>
-        <w:rPr>
-          <w:lang w:val="en-GB"/>
-        </w:rPr>
-        <w:t>Ontology</w:t>
-      </w:r>
-      <w:r>
-        <w:rPr>
-          <w:lang w:val="en-GB"/>
-        </w:rPr>
-        <w:t xml:space="preserve"> – What is it? (Definition)</w:t>
-      </w:r>
-      <w:bookmarkEnd w:id="33"/>
-      <w:bookmarkEnd w:id="34"/>
+        <w:t>.</w:t>
+      </w:r>
+      <w:r>
+        <w:rPr>
+          <w:lang w:val="en-GB"/>
+        </w:rPr>
+        <w:t xml:space="preserve"> Would not be worth to build an ontology each time anyone would need </w:t>
+      </w:r>
+      <w:r>
+        <w:rPr>
+          <w:lang w:val="en-GB"/>
+        </w:rPr>
+        <w:t>one</w:t>
+      </w:r>
+      <w:r>
+        <w:rPr>
+          <w:lang w:val="en-GB"/>
+        </w:rPr>
+        <w:t>. This step is complex and time consuming, so reuse what was already done is mandatory to moti</w:t>
+      </w:r>
+      <w:r>
+        <w:rPr>
+          <w:lang w:val="en-GB"/>
+        </w:rPr>
+        <w:t>vate the use of the ontologies.</w:t>
+      </w:r>
     </w:p>
     <w:p>
       <w:pPr>
@@ -23564,63 +24099,8 @@
         <w:rPr>
           <w:lang w:val="en-GB"/>
         </w:rPr>
-        <w:t>In literature, t</w:t>
-      </w:r>
-      <w:r>
-        <w:rPr>
-          <w:lang w:val="en-GB"/>
-        </w:rPr>
-        <w:t xml:space="preserve">here </w:t>
-      </w:r>
-      <w:r>
-        <w:rPr>
-          <w:lang w:val="en-GB"/>
-        </w:rPr>
-        <w:t xml:space="preserve">is </w:t>
-      </w:r>
-      <w:r>
-        <w:rPr>
-          <w:lang w:val="en-GB"/>
-        </w:rPr>
-        <w:t xml:space="preserve">more than one definition of Ontology, </w:t>
-      </w:r>
-      <w:r>
-        <w:rPr>
-          <w:lang w:val="en-GB"/>
-        </w:rPr>
-        <w:t xml:space="preserve">for instance, </w:t>
-      </w:r>
-    </w:p>
-    <w:p>
-      <w:pPr>
-        <w:ind w:firstLine="708"/>
-        <w:rPr>
-          <w:lang w:val="en-GB"/>
-        </w:rPr>
-      </w:pPr>
-      <w:r>
-        <w:rPr>
-          <w:lang w:val="en-GB"/>
-        </w:rPr>
-        <w:t>. H</w:t>
-      </w:r>
-      <w:r>
-        <w:rPr>
-          <w:lang w:val="en-GB"/>
-        </w:rPr>
-        <w:t>owever</w:t>
-      </w:r>
-      <w:r>
-        <w:rPr>
-          <w:lang w:val="en-GB"/>
-        </w:rPr>
-        <w:t xml:space="preserve"> the most referred is the one presented by Gruber</w:t>
-      </w:r>
-      <w:r>
-        <w:rPr>
-          <w:lang w:val="en-GB"/>
-        </w:rPr>
-        <w:t xml:space="preserve"> </w:t>
+        <w:lastRenderedPageBreak/>
+        <w:t xml:space="preserve">Types of ontologies – In literature, it can be identified several types of ontologies. Just to name a few, knowledge representation ontologies, meta-ontologies, domain ontologies, task ontologies, application ontologies  </w:t>
       </w:r>
       <w:r>
         <w:rPr>
@@ -23632,7 +24112,7 @@
         <w:rPr>
           <w:lang w:val="en-GB"/>
         </w:rPr>
-        <w:instrText xml:space="preserve"> ADDIN ZOTERO_ITEM CSL_CITATION {"citationID":"HXMDIpWl","properties":{"formattedCitation":"(Gruber, 1993)","plainCitation":"(Gruber, 1993)"},"citationItems":[{"id":152,"uris":["http://zotero.org/users/local/bkYEK4Eu/items/JZNCTUN5"],"uri":["http://zotero.org/users/local/bkYEK4Eu/items/JZNCTUN5"],"itemData":{"id":152,"type":"article-journal","title":"A translation approach to portable ontology specifications","container-title":"Knowledge Acquisition","page":"199-220","volume":"5","issue":"2","source":"ScienceDirect","abstract":"To support the sharing and reuse of formally represented knowledge among AI systems, it is useful to define the common vocabulary in which shared knowledge is represented. A specification of a representational vocabulary for a shared domain of discourse—definitions of classes, relations, functions, and other objects—is called an ontology. This paper describes a mechanism for defining ontologies that are portable over representation systems. Definitions written in a standard format for predicate calculus are translated by a system called Ontolingua into specialized representations, including frame-based systems as well as relational languages. This allows researchers to share and reuse ontologies, while retaining the computational benefits of specialized implementations.\n\nWe discuss how the translation approach to portability addresses several technical problems. One problem is how to accommodate the stylistic and organizational differences among representations while preserving declarative content. Another is how to translate from a very expressive language into restricted languages, remaining system-independent while preserving the computational efficiency of implemented systems. We describe how these problems are addressed by basing Ontolingua itself on an ontology of domain-independent, representational idioms.","DOI":"10.1006/knac.1993.1008","ISSN":"1042-8143","journalAbbreviation":"Knowledge Acquisition","author":[{"family":"Gruber","given":"Thomas R."}],"issued":{"date-parts":[["1993",6]]},"accessed":{"date-parts":[["2014",10,5]]}}}],"schema":"https://github.com/citation-style-language/schema/raw/master/csl-citation.json"} </w:instrText>
+        <w:instrText xml:space="preserve"> ADDIN ZOTERO_ITEM CSL_CITATION {"citationID":"ffk7b0jns","properties":{"formattedCitation":"{\\rtf (G\\uc0\\u243{}mez-P\\uc0\\u233{}rez, 1999)}","plainCitation":"(Gómez-Pérez, 1999)"},"citationItems":[{"id":45,"uris":["http://zotero.org/users/2310507/items/ZMXDEH6V"],"uri":["http://zotero.org/users/2310507/items/ZMXDEH6V"],"itemData":{"id":45,"type":"article-journal","title":"Ontological engineering: A state of the art","container-title":"Expert Update: Knowledge Based Systems and Applied Artificial Intelligence","page":"33–43","volume":"2","issue":"3","source":"Google Scholar","shortTitle":"Ontological engineering","author":[{"family":"Gómez-Pérez","given":"Asunción"}],"issued":{"date-parts":[["1999"]]},"accessed":{"date-parts":[["2015",3,26]]}}}],"schema":"https://github.com/citation-style-language/schema/raw/master/csl-citation.json"} </w:instrText>
       </w:r>
       <w:r>
         <w:rPr>
@@ -23643,9 +24123,10 @@
       <w:r>
         <w:rPr>
           <w:rFonts w:cs="Times New Roman"/>
-          <w:lang w:val="en-GB"/>
-        </w:rPr>
-        <w:t>(Gruber, 1993)</w:t>
+          <w:szCs w:val="24"/>
+          <w:lang w:val="en-GB"/>
+        </w:rPr>
+        <w:t>(Gómez-Pérez, 1999)</w:t>
       </w:r>
       <w:r>
         <w:rPr>
@@ -23657,211 +24138,7 @@
         <w:rPr>
           <w:lang w:val="en-GB"/>
         </w:rPr>
-        <w:t>. In particular,</w:t>
-      </w:r>
-      <w:r>
-        <w:rPr>
-          <w:lang w:val="en-GB"/>
-        </w:rPr>
-        <w:t xml:space="preserve"> </w:t>
-      </w:r>
-      <w:r>
-        <w:rPr>
-          <w:lang w:val="en-GB"/>
-        </w:rPr>
-        <w:t xml:space="preserve">an </w:t>
-      </w:r>
-      <w:r>
-        <w:rPr>
-          <w:lang w:val="en-GB"/>
-        </w:rPr>
-        <w:t xml:space="preserve">ontology </w:t>
-      </w:r>
-      <w:r>
-        <w:rPr>
-          <w:lang w:val="en-GB"/>
-        </w:rPr>
-        <w:t>is</w:t>
-      </w:r>
-      <w:r>
-        <w:rPr>
-          <w:lang w:val="en-GB"/>
-        </w:rPr>
-        <w:t xml:space="preserve"> “</w:t>
-      </w:r>
-      <w:r>
-        <w:rPr>
-          <w:i/>
-          <w:lang w:val="en-GB"/>
-        </w:rPr>
-        <w:t xml:space="preserve">(...) a </w:t>
-      </w:r>
-      <w:r>
-        <w:rPr>
-          <w:i/>
-          <w:lang w:val="en-GB"/>
-        </w:rPr>
-        <w:t xml:space="preserve">formal </w:t>
-      </w:r>
-      <w:r>
-        <w:rPr>
-          <w:i/>
-          <w:lang w:val="en-GB"/>
-        </w:rPr>
-        <w:t xml:space="preserve">specification of a </w:t>
-      </w:r>
-      <w:r>
-        <w:rPr>
-          <w:i/>
-          <w:lang w:val="en-GB"/>
-        </w:rPr>
-        <w:t xml:space="preserve">shared </w:t>
-      </w:r>
-      <w:r>
-        <w:rPr>
-          <w:i/>
-          <w:lang w:val="en-GB"/>
-        </w:rPr>
-        <w:t>conceptualization</w:t>
-      </w:r>
-      <w:r>
-        <w:rPr>
-          <w:i/>
-          <w:lang w:val="en-GB"/>
-        </w:rPr>
-        <w:t xml:space="preserve"> of a domain of interest</w:t>
-      </w:r>
-      <w:r>
-        <w:rPr>
-          <w:i/>
-          <w:lang w:val="en-GB"/>
-        </w:rPr>
-        <w:t>.</w:t>
-      </w:r>
-      <w:r>
-        <w:rPr>
-          <w:lang w:val="en-GB"/>
-        </w:rPr>
-        <w:t xml:space="preserve">” In other words, </w:t>
-      </w:r>
-      <w:r>
-        <w:rPr>
-          <w:lang w:val="en-GB"/>
-        </w:rPr>
-        <w:t xml:space="preserve">an </w:t>
-      </w:r>
-      <w:r>
-        <w:rPr>
-          <w:lang w:val="en-GB"/>
-        </w:rPr>
-        <w:t>ontology represents a formal agreement</w:t>
-      </w:r>
-      <w:r>
-        <w:rPr>
-          <w:lang w:val="en-GB"/>
-        </w:rPr>
-        <w:t xml:space="preserve">, where </w:t>
-      </w:r>
-      <w:r>
-        <w:rPr>
-          <w:i/>
-          <w:lang w:val="en-GB"/>
-        </w:rPr>
-        <w:t>formal</w:t>
-      </w:r>
-      <w:r>
-        <w:rPr>
-          <w:lang w:val="en-GB"/>
-        </w:rPr>
-        <w:t xml:space="preserve"> implies that it has to be machine readable, and </w:t>
-      </w:r>
-      <w:r>
-        <w:rPr>
-          <w:i/>
-          <w:lang w:val="en-GB"/>
-        </w:rPr>
-        <w:t>agreement</w:t>
-      </w:r>
-      <w:r>
-        <w:rPr>
-          <w:lang w:val="en-GB"/>
-        </w:rPr>
-        <w:t xml:space="preserve"> implies a shared </w:t>
-      </w:r>
-      <w:r>
-        <w:rPr>
-          <w:lang w:val="en-GB"/>
-        </w:rPr>
-        <w:lastRenderedPageBreak/>
-        <w:t xml:space="preserve">understanding of meaning on the ontological concepts. An Ontology is used when there is the need to share or exchange knowledge within a given domain. Ontologies can be represented as a hierarchically structured set of concepts describing a specific domain of knowledge. </w:t>
-      </w:r>
-    </w:p>
-    <w:p>
-      <w:pPr>
-        <w:ind w:firstLine="708"/>
-        <w:rPr>
-          <w:lang w:val="en-GB"/>
-        </w:rPr>
-      </w:pPr>
-      <w:r>
-        <w:rPr>
-          <w:lang w:val="en-GB"/>
-        </w:rPr>
-        <w:t xml:space="preserve">An Ontology is </w:t>
-      </w:r>
-      <w:r>
-        <w:rPr>
-          <w:lang w:val="en-GB"/>
-        </w:rPr>
-        <w:t>a type of CV that address</w:t>
-      </w:r>
-      <w:r>
-        <w:rPr>
-          <w:lang w:val="en-GB"/>
-        </w:rPr>
-        <w:t>es</w:t>
-      </w:r>
-      <w:r>
-        <w:rPr>
-          <w:lang w:val="en-GB"/>
-        </w:rPr>
-        <w:t xml:space="preserve"> problems </w:t>
-      </w:r>
-      <w:r>
-        <w:rPr>
-          <w:lang w:val="en-GB"/>
-        </w:rPr>
-        <w:t>like the consistent representation or</w:t>
-      </w:r>
-      <w:r>
-        <w:rPr>
-          <w:lang w:val="en-GB"/>
-        </w:rPr>
-        <w:t xml:space="preserve"> </w:t>
-      </w:r>
-      <w:r>
-        <w:rPr>
-          <w:lang w:val="en-GB"/>
-        </w:rPr>
-        <w:t>word ambiguity in</w:t>
-      </w:r>
-      <w:r>
-        <w:rPr>
-          <w:lang w:val="en-GB"/>
-        </w:rPr>
-        <w:t xml:space="preserve"> </w:t>
-      </w:r>
-      <w:r>
-        <w:rPr>
-          <w:lang w:val="en-GB"/>
-        </w:rPr>
-        <w:t>information</w:t>
-      </w:r>
-      <w:r>
-        <w:rPr>
-          <w:lang w:val="en-GB"/>
-        </w:rPr>
-        <w:t xml:space="preserve">. </w:t>
+        <w:t xml:space="preserve">, just to name a few, </w:t>
       </w:r>
     </w:p>
     <w:p>
@@ -23871,399 +24148,82 @@
           <w:lang w:val="en-GB"/>
         </w:rPr>
       </w:pPr>
-      <w:bookmarkStart w:id="35" w:name="_Toc415359858"/>
-      <w:r>
-        <w:rPr>
-          <w:lang w:val="en-GB"/>
-        </w:rPr>
-        <w:t>Ontology – What is it for?</w:t>
-      </w:r>
-      <w:bookmarkEnd w:id="35"/>
-    </w:p>
-    <w:p>
-      <w:pPr>
-        <w:ind w:firstLine="708"/>
-        <w:rPr>
-          <w:lang w:val="en-GB"/>
-        </w:rPr>
-      </w:pPr>
-      <w:r>
-        <w:rPr>
-          <w:lang w:val="en-GB"/>
-        </w:rPr>
-        <w:t xml:space="preserve">Although ontologies provide structures for concept representation, they face some challenges </w:t>
-      </w:r>
-      <w:r>
-        <w:rPr>
-          <w:lang w:val="en-GB"/>
-        </w:rPr>
-        <w:fldChar w:fldCharType="begin"/>
-      </w:r>
-      <w:r>
-        <w:rPr>
-          <w:lang w:val="en-GB"/>
-        </w:rPr>
-        <w:instrText xml:space="preserve"> ADDIN ZOTERO_ITEM CSL_CITATION {"citationID":"q2mrnRzY","properties":{"formattedCitation":"(Uschold and Gruninger, 1996)","plainCitation":"(Uschold and Gruninger, 1996)"},"citationItems":[{"id":400,"uris":["http://zotero.org/users/2310507/items/CPSDN9HE"],"uri":["http://zotero.org/users/2310507/items/CPSDN9HE"],"itemData":{"id":400,"type":"article-journal","title":"Ontologies: Principles, methods and applications","container-title":"The knowledge engineering review","page":"93–136","volume":"11","issue":"02","source":"Google Scholar","shortTitle":"Ontologies","author":[{"family":"Uschold","given":"Mike"},{"family":"Gruninger","given":"Michael"}],"issued":{"date-parts":[["1996"]]},"accessed":{"date-parts":[["2015",2,7]]}}}],"schema":"https://github.com/citation-style-language/schema/raw/master/csl-citation.json"} </w:instrText>
-      </w:r>
-      <w:r>
-        <w:rPr>
-          <w:lang w:val="en-GB"/>
-        </w:rPr>
-        <w:fldChar w:fldCharType="separate"/>
-      </w:r>
-      <w:r>
-        <w:rPr>
-          <w:rFonts w:cs="Times New Roman"/>
-          <w:lang w:val="en-GB"/>
-        </w:rPr>
-        <w:t>(Uschold and Gruninger, 1996)</w:t>
-      </w:r>
-      <w:r>
-        <w:rPr>
-          <w:lang w:val="en-GB"/>
-        </w:rPr>
-        <w:fldChar w:fldCharType="end"/>
-      </w:r>
-      <w:r>
-        <w:rPr>
-          <w:lang w:val="en-GB"/>
-        </w:rPr>
-        <w:t xml:space="preserve">. So why use an ontology? Inside an organization people from different domains can have different points of view and different words to communicate. In this sense the benefits of using an ontology is to be able to provide a common ground that can lead to a shared understanding for the same concepts. </w:t>
-      </w:r>
-      <w:r>
-        <w:rPr>
-          <w:lang w:val="en-GB"/>
-        </w:rPr>
-        <w:t xml:space="preserve">If everyone uses the same words to communicate the same ideas, the understanding of meaning is global across all the peers that access the knowledge from an ontology. </w:t>
-      </w:r>
-    </w:p>
-    <w:p>
-      <w:pPr>
-        <w:ind w:firstLine="708"/>
-        <w:rPr>
-          <w:lang w:val="en-GB"/>
-        </w:rPr>
-      </w:pPr>
-      <w:r>
-        <w:rPr>
-          <w:lang w:val="en-GB"/>
-        </w:rPr>
-        <w:t xml:space="preserve">Additionally, </w:t>
-      </w:r>
-      <w:r>
-        <w:rPr>
-          <w:lang w:val="en-GB"/>
-        </w:rPr>
-        <w:t>the need to communicate remotely and through different types of systems rises each day. Often companies work in different sites</w:t>
-      </w:r>
-      <w:r>
-        <w:rPr>
-          <w:lang w:val="en-GB"/>
-        </w:rPr>
-        <w:t xml:space="preserve"> or</w:t>
-      </w:r>
-      <w:r>
-        <w:rPr>
-          <w:lang w:val="en-GB"/>
-        </w:rPr>
-        <w:t xml:space="preserve"> </w:t>
-      </w:r>
-      <w:r>
-        <w:rPr>
-          <w:lang w:val="en-GB"/>
-        </w:rPr>
-        <w:t>the information is not physically located in the same place where it is accessed (as in a library)</w:t>
-      </w:r>
-      <w:r>
-        <w:rPr>
-          <w:lang w:val="en-GB"/>
-        </w:rPr>
-        <w:t xml:space="preserve">. </w:t>
-      </w:r>
-      <w:r>
-        <w:rPr>
-          <w:lang w:val="en-GB"/>
-        </w:rPr>
-        <w:t xml:space="preserve">Also, for a person is easy to understand an idea as they can ask questions to clarify </w:t>
-      </w:r>
-      <w:r>
-        <w:rPr>
-          <w:lang w:val="en-GB"/>
-        </w:rPr>
-        <w:t xml:space="preserve">possible </w:t>
-      </w:r>
-      <w:r>
-        <w:rPr>
-          <w:lang w:val="en-GB"/>
-        </w:rPr>
-        <w:t>doubts, however IT systems cannot. An IT systems by its nature, can only understand bits. As a result, w</w:t>
-      </w:r>
-      <w:r>
-        <w:rPr>
-          <w:lang w:val="en-GB"/>
-        </w:rPr>
-        <w:t xml:space="preserve">hen two IT systems need to exchange knowledge, ontologies provide them inter-operability features in order to ease the integration between them </w:t>
-      </w:r>
-      <w:r>
-        <w:rPr>
-          <w:lang w:val="en-GB"/>
-        </w:rPr>
-        <w:fldChar w:fldCharType="begin"/>
-      </w:r>
-      <w:r>
-        <w:rPr>
-          <w:lang w:val="en-GB"/>
-        </w:rPr>
-        <w:instrText xml:space="preserve"> ADDIN ZOTERO_ITEM CSL_CITATION {"citationID":"InoknIWz","properties":{"formattedCitation":"(Pouchard et al., 2000)","plainCitation":"(Pouchard et al., 2000)"},"citationItems":[{"id":398,"uris":["http://zotero.org/users/2310507/items/99MQFBXU"],"uri":["http://zotero.org/users/2310507/items/99MQFBXU"],"itemData":{"id":398,"type":"paper-conference","title":"Ontology engineering for distributed collaboration in manufacturing","container-title":"Proceedings of the AIS2000 Conference","publisher":"Citeseer","source":"Google Scholar","URL":"http://citeseerx.ist.psu.edu/viewdoc/download?doi=10.1.1.26.6331&amp;rep=rep1&amp;type=pdf","author":[{"family":"Pouchard","given":"Line"},{"family":"Ivezic","given":"Nenad"},{"family":"Schlenoff","given":"Craig"}],"issued":{"date-parts":[["2000"]]},"accessed":{"date-parts":[["2015",2,7]]}}}],"schema":"https://github.com/citation-style-language/schema/raw/master/csl-citation.json"} </w:instrText>
-      </w:r>
-      <w:r>
-        <w:rPr>
-          <w:lang w:val="en-GB"/>
-        </w:rPr>
-        <w:fldChar w:fldCharType="separate"/>
-      </w:r>
-      <w:r>
-        <w:rPr>
-          <w:rFonts w:cs="Times New Roman"/>
-          <w:lang w:val="en-GB"/>
-        </w:rPr>
-        <w:t>(Pouchard et al., 2000)</w:t>
-      </w:r>
-      <w:r>
-        <w:rPr>
-          <w:lang w:val="en-GB"/>
-        </w:rPr>
-        <w:fldChar w:fldCharType="end"/>
-      </w:r>
-      <w:r>
-        <w:rPr>
-          <w:lang w:val="en-GB"/>
-        </w:rPr>
-        <w:t>.</w:t>
-      </w:r>
-      <w:r>
-        <w:rPr>
-          <w:lang w:val="en-GB"/>
-        </w:rPr>
-        <w:t xml:space="preserve"> They provide the necessary formalisms to exchange the exact same idea between both.</w:t>
-      </w:r>
-      <w:r>
-        <w:rPr>
-          <w:lang w:val="en-GB"/>
-        </w:rPr>
-        <w:t xml:space="preserve"> </w:t>
-      </w:r>
-      <w:r>
-        <w:rPr>
-          <w:lang w:val="en-GB"/>
-        </w:rPr>
-        <w:t>Ontologies</w:t>
-      </w:r>
-      <w:r>
-        <w:rPr>
-          <w:lang w:val="en-GB"/>
-        </w:rPr>
-        <w:t xml:space="preserve"> </w:t>
-      </w:r>
-      <w:r>
-        <w:rPr>
-          <w:lang w:val="en-GB"/>
-        </w:rPr>
-        <w:t>provide formal specification</w:t>
-      </w:r>
-      <w:r>
-        <w:rPr>
-          <w:lang w:val="en-GB"/>
-        </w:rPr>
-        <w:t>s</w:t>
-      </w:r>
-      <w:r>
-        <w:rPr>
-          <w:lang w:val="en-GB"/>
-        </w:rPr>
-        <w:t xml:space="preserve"> aiming for machine readability, by explicitly define concepts</w:t>
-      </w:r>
-      <w:r>
-        <w:rPr>
-          <w:lang w:val="en-GB"/>
-        </w:rPr>
-        <w:t xml:space="preserve"> through terms (</w:t>
-      </w:r>
-      <w:proofErr w:type="spellStart"/>
-      <w:r>
-        <w:rPr>
-          <w:lang w:val="en-GB"/>
-        </w:rPr>
-        <w:t>eg</w:t>
-      </w:r>
-      <w:proofErr w:type="spellEnd"/>
-      <w:r>
-        <w:rPr>
-          <w:lang w:val="en-GB"/>
-        </w:rPr>
-        <w:t xml:space="preserve">. words, images, sounds, </w:t>
-      </w:r>
-      <w:proofErr w:type="spellStart"/>
-      <w:r>
-        <w:rPr>
-          <w:lang w:val="en-GB"/>
-        </w:rPr>
-        <w:t>etc</w:t>
-      </w:r>
-      <w:proofErr w:type="spellEnd"/>
+      <w:bookmarkStart w:id="37" w:name="_Toc415359861"/>
+      <w:r>
+        <w:rPr>
+          <w:lang w:val="en-GB"/>
+        </w:rPr>
+        <w:t xml:space="preserve">Ontology </w:t>
+      </w:r>
+      <w:r>
+        <w:rPr>
+          <w:lang w:val="en-GB"/>
+        </w:rPr>
+        <w:t>Building</w:t>
+      </w:r>
+      <w:bookmarkEnd w:id="37"/>
+    </w:p>
+    <w:p>
+      <w:pPr>
+        <w:rPr>
+          <w:lang w:val="en-GB"/>
+        </w:rPr>
+      </w:pPr>
+      <w:r>
+        <w:rPr>
+          <w:lang w:val="en-GB"/>
+        </w:rPr>
+        <w:t xml:space="preserve">Types of Ontology (Domain ontology, </w:t>
+      </w:r>
+    </w:p>
+    <w:p>
+      <w:pPr>
+        <w:rPr>
+          <w:lang w:val="en-GB"/>
+        </w:rPr>
+      </w:pPr>
+      <w:r>
+        <w:rPr>
+          <w:lang w:val="en-GB"/>
+        </w:rPr>
+        <w:t xml:space="preserve">In order to build an ontology, one first needs to identify the components of an ontology.  </w:t>
+      </w:r>
+    </w:p>
+    <w:p>
+      <w:pPr>
+        <w:rPr>
+          <w:lang w:val="en-GB"/>
+        </w:rPr>
+      </w:pPr>
+      <w:r>
+        <w:rPr>
+          <w:lang w:val="en-GB"/>
+        </w:rPr>
+        <w:t xml:space="preserve"> (</w:t>
+      </w:r>
+      <w:r>
+        <w:rPr>
+          <w:lang w:val="en-GB"/>
+        </w:rPr>
+        <w:t>C</w:t>
+      </w:r>
+      <w:r>
+        <w:rPr>
+          <w:lang w:val="en-GB"/>
+        </w:rPr>
+        <w:t xml:space="preserve">oncepts, relations, </w:t>
+      </w:r>
+      <w:r>
+        <w:rPr>
+          <w:lang w:val="en-GB"/>
+        </w:rPr>
+        <w:t>axioms, instances/individuals</w:t>
+      </w:r>
       <w:r>
         <w:rPr>
           <w:lang w:val="en-GB"/>
         </w:rPr>
         <w:t>)</w:t>
-      </w:r>
-      <w:r>
-        <w:rPr>
-          <w:lang w:val="en-GB"/>
-        </w:rPr>
-        <w:t xml:space="preserve"> therefore provide the capability of two systems exchanging knowledge, to understand the exact same ideas. </w:t>
-      </w:r>
-      <w:r>
-        <w:rPr>
-          <w:lang w:val="en-GB"/>
-        </w:rPr>
-        <w:t xml:space="preserve"> </w:t>
-      </w:r>
-    </w:p>
-    <w:p>
-      <w:pPr>
-        <w:ind w:firstLine="708"/>
-        <w:rPr>
-          <w:lang w:val="en-GB"/>
-        </w:rPr>
-      </w:pPr>
-      <w:r>
-        <w:rPr>
-          <w:lang w:val="en-GB"/>
-        </w:rPr>
-        <w:t xml:space="preserve">Furthermore, ontologies are useful when there is the need to reuse its contents and features. There is no need to re-invent the wheel </w:t>
-      </w:r>
-      <w:r>
-        <w:rPr>
-          <w:lang w:val="en-GB"/>
-        </w:rPr>
-        <w:fldChar w:fldCharType="begin"/>
-      </w:r>
-      <w:r>
-        <w:rPr>
-          <w:lang w:val="en-GB"/>
-        </w:rPr>
-        <w:instrText xml:space="preserve"> ADDIN ZOTERO_ITEM CSL_CITATION {"citationID":"cdzW8j8q","properties":{"formattedCitation":"(Gangemi and Presutti, 2009)","plainCitation":"(Gangemi and Presutti, 2009)"},"citationItems":[{"id":406,"uris":["http://zotero.org/users/2310507/items/ZVNHX9UU"],"uri":["http://zotero.org/users/2310507/items/ZVNHX9UU"],"itemData":{"id":406,"type":"chapter","title":"Ontology Design Patterns","container-title":"Handbook on Ontologies","collection-title":"International Handbooks on Information Systems","publisher":"Springer Berlin Heidelberg","page":"221-243","source":"link.springer.com","abstract":"Computational ontologies in the context of information systems are artifacts that encode a description of some world, for some purpose. Under the assumption that there exist classes of problems that can be solved by applying common solutions (as it has been experienced in software engineering), we envision small, task-oriented ontologies with explicit documentation of design rationales. In this chapter, we describe components called Ontology Design Patterns (OP), and methods that support pattern-based ontology design. We present a typology of OPs, and then focus on Content Ontology Design Patterns in terms of their background, definition, communication means, related work beyond ontology engineering, exemplification, creation, and usage principles. At the time of chapter’s final version, recently performed experiments of patternbased ontology design show remarkable quality improvement within some sample ontology design projects, specially in terms of compliance to tasks expressed as competency questions or scenarios.","URL":"http://link.springer.com/chapter/10.1007/978-3-540-92673-3_10","ISBN":"978-3-540-70999-2, 978-3-540-92673-3","language":"en","author":[{"family":"Gangemi","given":"Aldo"},{"family":"Presutti","given":"Valentina"}],"editor":[{"family":"Staab","given":"Steffen"},{"family":"Studer","given":"Rudi"}],"issued":{"date-parts":[["2009"]]},"accessed":{"date-parts":[["2015",2,7]]}}}],"schema":"https://github.com/citation-style-language/schema/raw/master/csl-citation.json"} </w:instrText>
-      </w:r>
-      <w:r>
-        <w:rPr>
-          <w:lang w:val="en-GB"/>
-        </w:rPr>
-        <w:fldChar w:fldCharType="separate"/>
-      </w:r>
-      <w:r>
-        <w:rPr>
-          <w:rFonts w:cs="Times New Roman"/>
-          <w:lang w:val="en-GB"/>
-        </w:rPr>
-        <w:t>(Gangemi and Presutti, 2009)</w:t>
-      </w:r>
-      <w:r>
-        <w:rPr>
-          <w:lang w:val="en-GB"/>
-        </w:rPr>
-        <w:fldChar w:fldCharType="end"/>
-      </w:r>
-      <w:r>
-        <w:rPr>
-          <w:lang w:val="en-GB"/>
-        </w:rPr>
-        <w:t>.</w:t>
-      </w:r>
-      <w:r>
-        <w:rPr>
-          <w:lang w:val="en-GB"/>
-        </w:rPr>
-        <w:t xml:space="preserve"> Would not be worth to build an ontology each time anyone would need </w:t>
-      </w:r>
-      <w:r>
-        <w:rPr>
-          <w:lang w:val="en-GB"/>
-        </w:rPr>
-        <w:t>one</w:t>
-      </w:r>
-      <w:r>
-        <w:rPr>
-          <w:lang w:val="en-GB"/>
-        </w:rPr>
-        <w:t>. This step is complex and time consuming, so reuse what was already done is mandatory to moti</w:t>
-      </w:r>
-      <w:r>
-        <w:rPr>
-          <w:lang w:val="en-GB"/>
-        </w:rPr>
-        <w:t>vate the use of the ontologies.</w:t>
-      </w:r>
-    </w:p>
-    <w:p>
-      <w:pPr>
-        <w:pStyle w:val="Cabealho3"/>
-        <w:rPr>
-          <w:lang w:val="en-GB"/>
-        </w:rPr>
-      </w:pPr>
-      <w:bookmarkStart w:id="36" w:name="_Toc415359861"/>
-      <w:r>
-        <w:rPr>
-          <w:lang w:val="en-GB"/>
-        </w:rPr>
-        <w:lastRenderedPageBreak/>
-        <w:t xml:space="preserve">Ontology </w:t>
-      </w:r>
-      <w:r>
-        <w:rPr>
-          <w:lang w:val="en-GB"/>
-        </w:rPr>
-        <w:t>Building</w:t>
-      </w:r>
-      <w:bookmarkEnd w:id="36"/>
-    </w:p>
-    <w:p>
-      <w:pPr>
-        <w:rPr>
-          <w:lang w:val="en-GB"/>
-        </w:rPr>
-      </w:pPr>
-      <w:r>
-        <w:rPr>
-          <w:lang w:val="en-GB"/>
-        </w:rPr>
-        <w:t xml:space="preserve">Types of Ontology (Domain ontology, </w:t>
-      </w:r>
-    </w:p>
-    <w:p>
-      <w:pPr>
-        <w:rPr>
-          <w:lang w:val="en-GB"/>
-        </w:rPr>
-      </w:pPr>
-      <w:r>
-        <w:rPr>
-          <w:lang w:val="en-GB"/>
-        </w:rPr>
-        <w:t>C</w:t>
-      </w:r>
-      <w:r>
-        <w:rPr>
-          <w:lang w:val="en-GB"/>
-        </w:rPr>
-        <w:t xml:space="preserve">oncepts, relations, </w:t>
-      </w:r>
-      <w:r>
-        <w:rPr>
-          <w:lang w:val="en-GB"/>
-        </w:rPr>
-        <w:t>axioms, instances/individuals</w:t>
       </w:r>
     </w:p>
     <w:p>
@@ -24277,14 +24237,14 @@
           <w:lang w:val="en-GB"/>
         </w:rPr>
       </w:pPr>
-      <w:bookmarkStart w:id="37" w:name="_Toc415359859"/>
+      <w:bookmarkStart w:id="38" w:name="_Toc415359859"/>
       <w:r>
         <w:rPr>
           <w:lang w:val="en-GB"/>
         </w:rPr>
         <w:t>Concepts and ideas</w:t>
       </w:r>
-      <w:bookmarkEnd w:id="37"/>
+      <w:bookmarkEnd w:id="38"/>
     </w:p>
     <w:p>
       <w:pPr>
@@ -24333,37 +24293,26 @@
         <w:rPr>
           <w:lang w:val="en-GB"/>
         </w:rPr>
-        <w:t xml:space="preserve">. In other words, a concept is an idea that can be difficult to understand and is constructed in someone mind. It can be an object, it can be a place, </w:t>
-      </w:r>
-      <w:proofErr w:type="gramStart"/>
-      <w:r>
-        <w:rPr>
-          <w:lang w:val="en-GB"/>
-        </w:rPr>
-        <w:t>it</w:t>
-      </w:r>
-      <w:proofErr w:type="gramEnd"/>
-      <w:r>
-        <w:rPr>
-          <w:lang w:val="en-GB"/>
-        </w:rPr>
-        <w:t xml:space="preserve"> can be whatever can be on a mind. </w:t>
-      </w:r>
-    </w:p>
-    <w:p>
-      <w:pPr>
-        <w:pStyle w:val="Cabealho4"/>
-        <w:numPr>
-          <w:ilvl w:val="0"/>
-          <w:numId w:val="0"/>
-        </w:numPr>
-        <w:rPr>
-          <w:lang w:val="en-GB"/>
-        </w:rPr>
-      </w:pPr>
-      <w:bookmarkStart w:id="38" w:name="_Toc415359860"/>
-      <w:r>
-        <w:rPr>
+        <w:t xml:space="preserve">. In other words, a concept is an idea that can be difficult to understand and is constructed in mind. </w:t>
+      </w:r>
+      <w:bookmarkStart w:id="39" w:name="_Toc415359860"/>
+      <w:r>
+        <w:rPr>
+          <w:lang w:val="en-GB"/>
+        </w:rPr>
+        <w:t xml:space="preserve">It can be anything, as an object, a place, an image, a task, a reasoning process, etc., it can be whatever can be on a mind. </w:t>
+      </w:r>
+    </w:p>
+    <w:p>
+      <w:pPr>
+        <w:rPr>
+          <w:b/>
+          <w:lang w:val="en-GB"/>
+        </w:rPr>
+      </w:pPr>
+      <w:r>
+        <w:rPr>
+          <w:b/>
           <w:lang w:val="en-GB"/>
         </w:rPr>
         <w:t>Relations / mean</w:t>
@@ -24371,17 +24320,19 @@
       <w:r>
         <w:rPr>
           <w:rStyle w:val="Cabealho3Carter"/>
+          <w:b w:val="0"/>
           <w:lang w:val="en-GB"/>
         </w:rPr>
         <w:t>i</w:t>
       </w:r>
       <w:r>
         <w:rPr>
+          <w:b/>
           <w:lang w:val="en-GB"/>
         </w:rPr>
         <w:t>ng</w:t>
       </w:r>
-      <w:bookmarkEnd w:id="38"/>
+      <w:bookmarkEnd w:id="39"/>
     </w:p>
     <w:p>
       <w:pPr>
@@ -24407,6 +24358,32 @@
           <w:lang w:val="en-GB"/>
         </w:rPr>
         <w:t>A relation in an ontology is a connection between two or more concepts.</w:t>
+      </w:r>
+    </w:p>
+    <w:p>
+      <w:pPr>
+        <w:rPr>
+          <w:lang w:val="en-GB"/>
+        </w:rPr>
+      </w:pPr>
+      <w:r>
+        <w:rPr>
+          <w:lang w:val="en-GB"/>
+        </w:rPr>
+        <w:t>Relation provides concepts more information related to its meaning. Relation between concepts helps clarify, and positions concepts closer to an explicit clarification.</w:t>
+      </w:r>
+    </w:p>
+    <w:p>
+      <w:pPr>
+        <w:rPr>
+          <w:lang w:val="en-GB"/>
+        </w:rPr>
+      </w:pPr>
+      <w:r>
+        <w:rPr>
+          <w:lang w:val="en-GB"/>
+        </w:rPr>
+        <w:t xml:space="preserve">“is-a” </w:t>
       </w:r>
     </w:p>
     <w:p>
@@ -24451,6 +24428,13 @@
           <w:lang w:val="en-GB"/>
         </w:rPr>
       </w:pPr>
+      <w:bookmarkStart w:id="40" w:name="_Toc415359862"/>
+      <w:r>
+        <w:rPr>
+          <w:lang w:val="en-GB"/>
+        </w:rPr>
+        <w:t>Instances (or Individuals) are the terms that are used to represent a concept. They can be a word, an image, a number, anything that can be represented and can hold the meaning of a specified concept.</w:t>
+      </w:r>
     </w:p>
     <w:p>
       <w:pPr>
@@ -24459,14 +24443,16 @@
           <w:lang w:val="en-GB"/>
         </w:rPr>
       </w:pPr>
-      <w:bookmarkStart w:id="39" w:name="_Toc415359862"/>
-      <w:r>
-        <w:rPr>
-          <w:lang w:val="en-GB"/>
-        </w:rPr>
+      <w:bookmarkStart w:id="41" w:name="_GoBack"/>
+      <w:bookmarkEnd w:id="41"/>
+      <w:r>
+        <w:rPr>
+          <w:lang w:val="en-GB"/>
+        </w:rPr>
+        <w:lastRenderedPageBreak/>
         <w:t>Ontology Languages</w:t>
       </w:r>
-      <w:bookmarkEnd w:id="39"/>
+      <w:bookmarkEnd w:id="40"/>
     </w:p>
     <w:p>
       <w:pPr>
@@ -24601,15 +24587,10 @@
         <w:keepNext/>
         <w:jc w:val="center"/>
       </w:pPr>
-      <w:bookmarkStart w:id="40" w:name="_Ref415414897"/>
-      <w:bookmarkStart w:id="41" w:name="_Toc415359886"/>
-      <w:proofErr w:type="spellStart"/>
-      <w:r>
-        <w:t>Table</w:t>
-      </w:r>
-      <w:proofErr w:type="spellEnd"/>
-      <w:r>
-        <w:t xml:space="preserve"> </w:t>
+      <w:bookmarkStart w:id="42" w:name="_Ref415414897"/>
+      <w:bookmarkStart w:id="43" w:name="_Toc415359886"/>
+      <w:r>
+        <w:t xml:space="preserve">Table </w:t>
       </w:r>
       <w:fldSimple w:instr=" SEQ Table \* ARABIC ">
         <w:r>
@@ -24619,25 +24600,9 @@
           <w:t>2</w:t>
         </w:r>
       </w:fldSimple>
-      <w:bookmarkEnd w:id="40"/>
-      <w:r>
-        <w:t xml:space="preserve"> - </w:t>
-      </w:r>
-      <w:proofErr w:type="spellStart"/>
-      <w:r>
-        <w:t>Ontology</w:t>
-      </w:r>
-      <w:proofErr w:type="spellEnd"/>
-      <w:r>
-        <w:t xml:space="preserve"> </w:t>
-      </w:r>
-      <w:proofErr w:type="spellStart"/>
-      <w:r>
-        <w:t>Languages</w:t>
-      </w:r>
-      <w:proofErr w:type="spellEnd"/>
-      <w:r>
-        <w:t xml:space="preserve"> </w:t>
+      <w:bookmarkEnd w:id="42"/>
+      <w:r>
+        <w:t xml:space="preserve"> - Ontology Languages </w:t>
       </w:r>
       <w:r>
         <w:rPr>
@@ -24660,7 +24625,7 @@
         </w:rPr>
         <w:t>(Lima, 2004)</w:t>
       </w:r>
-      <w:bookmarkEnd w:id="41"/>
+      <w:bookmarkEnd w:id="43"/>
       <w:r>
         <w:rPr>
           <w:lang w:val="en-GB"/>
@@ -24790,23 +24755,7 @@
                 <w:sz w:val="20"/>
                 <w:lang w:val="en-GB"/>
               </w:rPr>
-              <w:t xml:space="preserve">DAML+OIL is a semantic </w:t>
-            </w:r>
-            <w:proofErr w:type="spellStart"/>
-            <w:r>
-              <w:rPr>
-                <w:sz w:val="20"/>
-                <w:lang w:val="en-GB"/>
-              </w:rPr>
-              <w:t>markup</w:t>
-            </w:r>
-            <w:proofErr w:type="spellEnd"/>
-            <w:r>
-              <w:rPr>
-                <w:sz w:val="20"/>
-                <w:lang w:val="en-GB"/>
-              </w:rPr>
-              <w:t xml:space="preserve"> language for Web resources. It builds on earlier W3C standards such as RDF and RDF Schema, and extends these languages with richer modelling primitives. DAML+OIL provides modelling primitives commonly found in frame-based languages. It is important to emphasise that this language was the basis of OWL.</w:t>
+              <w:t>DAML+OIL is a semantic markup language for Web resources. It builds on earlier W3C standards such as RDF and RDF Schema, and extends these languages with richer modelling primitives. DAML+OIL provides modelling primitives commonly found in frame-based languages. It is important to emphasise that this language was the basis of OWL.</w:t>
             </w:r>
           </w:p>
         </w:tc>
@@ -24918,7 +24867,6 @@
                 <w:sz w:val="20"/>
                 <w:lang w:val="en-GB"/>
               </w:rPr>
-              <w:lastRenderedPageBreak/>
               <w:t>OIL</w:t>
             </w:r>
           </w:p>
@@ -24940,23 +24888,7 @@
                 <w:sz w:val="20"/>
                 <w:lang w:val="en-GB"/>
               </w:rPr>
-              <w:t xml:space="preserve">OILS stands for Ontology Inference Layer, a language that was developed in the context of the European IST </w:t>
-            </w:r>
-            <w:proofErr w:type="spellStart"/>
-            <w:r>
-              <w:rPr>
-                <w:sz w:val="20"/>
-                <w:lang w:val="en-GB"/>
-              </w:rPr>
-              <w:t>Ontoknowledge</w:t>
-            </w:r>
-            <w:proofErr w:type="spellEnd"/>
-            <w:r>
-              <w:rPr>
-                <w:sz w:val="20"/>
-                <w:lang w:val="en-GB"/>
-              </w:rPr>
-              <w:t xml:space="preserve"> project. It is built on top of RDF(S), using as much as possible RDF(S) constructs in order to maintain backward compatibility. </w:t>
+              <w:t xml:space="preserve">OILS stands for Ontology Inference Layer, a language that was developed in the context of the European IST Ontoknowledge project. It is built on top of RDF(S), using as much as possible RDF(S) constructs in order to maintain backward compatibility. </w:t>
             </w:r>
           </w:p>
         </w:tc>
@@ -25154,33 +25086,8 @@
                 <w:sz w:val="20"/>
                 <w:lang w:val="en-GB"/>
               </w:rPr>
-              <w:t xml:space="preserve">Extensible </w:t>
-            </w:r>
-            <w:proofErr w:type="spellStart"/>
-            <w:r>
-              <w:rPr>
-                <w:sz w:val="20"/>
-                <w:lang w:val="en-GB"/>
-              </w:rPr>
-              <w:t>Markup</w:t>
-            </w:r>
-            <w:proofErr w:type="spellEnd"/>
-            <w:r>
-              <w:rPr>
-                <w:sz w:val="20"/>
-                <w:lang w:val="en-GB"/>
-              </w:rPr>
-              <w:t xml:space="preserve"> Language (XML) is a simple, very flexible text format derived from SGML. Originally designed to meet the challenges of large-scale electronic publishing, XML is also playing an increasingly important role in the exchange of a wide variety of data on the Web and elsewhere. XML has been largely used to represent "semantics" in the Web, here including taxonomies, classification systems, etc</w:t>
-            </w:r>
-            <w:proofErr w:type="gramStart"/>
-            <w:r>
-              <w:rPr>
-                <w:sz w:val="20"/>
-                <w:lang w:val="en-GB"/>
-              </w:rPr>
-              <w:t>..</w:t>
-            </w:r>
-            <w:proofErr w:type="gramEnd"/>
+              <w:t>Extensible Markup Language (XML) is a simple, very flexible text format derived from SGML. Originally designed to meet the challenges of large-scale electronic publishing, XML is also playing an increasingly important role in the exchange of a wide variety of data on the Web and elsewhere. XML has been largely used to represent "semantics" in the Web, here including taxonomies, classification systems, etc..</w:t>
+            </w:r>
           </w:p>
         </w:tc>
         <w:tc>
@@ -25263,23 +25170,15 @@
                 <w:sz w:val="20"/>
                 <w:lang w:val="en-GB"/>
               </w:rPr>
-              <w:t xml:space="preserve"> define a model for the semantic structuring of knowledge networks and are a solution for organising and accessing large and continuously growing information pools. They provide a ‘bridge’ between the domains of knowledge management and information management. They can also be used to generate navigation for a website, and lots of other metadata tasks. A topic map is a collection of topics (a topic is a resource that acts as a proxy for some subject; the topic map system's representation of that subject), associations, and scopes that may exist in one of two forms: (</w:t>
-            </w:r>
-            <w:proofErr w:type="spellStart"/>
+              <w:t xml:space="preserve"> define a model for the semantic structuring of knowledge networks and are a solution for organising and accessing large and continuously </w:t>
+            </w:r>
             <w:r>
               <w:rPr>
                 <w:sz w:val="20"/>
                 <w:lang w:val="en-GB"/>
               </w:rPr>
-              <w:t>i</w:t>
-            </w:r>
-            <w:proofErr w:type="spellEnd"/>
-            <w:r>
-              <w:rPr>
-                <w:sz w:val="20"/>
-                <w:lang w:val="en-GB"/>
-              </w:rPr>
-              <w:t xml:space="preserve">) a serialized interchange format (e.g. as a topic map document expressed in XTM syntax); or (ii) Some application-internal form, as constrained by the XTM (XML Topic Maps) Processing Requirements. A topic in a topic Map represents a subject inside the computer. </w:t>
+              <w:lastRenderedPageBreak/>
+              <w:t xml:space="preserve">growing information pools. They provide a ‘bridge’ between the domains of knowledge management and information management. They can also be used to generate navigation for a website, and lots of other metadata tasks. A topic map is a collection of topics (a topic is a resource that acts as a proxy for some subject; the topic map system's representation of that subject), associations, and scopes that may exist in one of two forms: (i) a serialized interchange format (e.g. as a topic map document expressed in XTM syntax); or (ii) Some application-internal form, as constrained by the XTM (XML Topic Maps) Processing Requirements. A topic in a topic Map represents a subject inside the computer. </w:t>
             </w:r>
           </w:p>
         </w:tc>
@@ -25300,6 +25199,7 @@
                 <w:sz w:val="20"/>
                 <w:lang w:val="en-GB"/>
               </w:rPr>
+              <w:lastRenderedPageBreak/>
               <w:t>http://www.topicmap.com/</w:t>
             </w:r>
           </w:p>
@@ -25315,6 +25215,7 @@
                 <w:sz w:val="20"/>
                 <w:lang w:val="en-GB"/>
               </w:rPr>
+              <w:lastRenderedPageBreak/>
               <w:t>http://www.topicmaps.org</w:t>
             </w:r>
           </w:p>
@@ -25338,6 +25239,7 @@
                 <w:sz w:val="20"/>
                 <w:lang w:val="en-GB"/>
               </w:rPr>
+              <w:lastRenderedPageBreak/>
               <w:t>KIF</w:t>
             </w:r>
           </w:p>
@@ -25359,31 +25261,7 @@
                 <w:sz w:val="20"/>
                 <w:lang w:val="en-GB"/>
               </w:rPr>
-              <w:t>Knowledge Interchange Format (KIF) is a language designed for use in the interchange of knowledge among disparate computer systems. KIF, a particular logic language, has been proposed as a standard to use to describe things within computer systems, e.g. expert systems, databases, intelligent agents, etc</w:t>
-            </w:r>
-            <w:proofErr w:type="gramStart"/>
-            <w:r>
-              <w:rPr>
-                <w:sz w:val="20"/>
-                <w:lang w:val="en-GB"/>
-              </w:rPr>
-              <w:t>..</w:t>
-            </w:r>
-            <w:proofErr w:type="gramEnd"/>
-            <w:r>
-              <w:rPr>
-                <w:sz w:val="20"/>
-                <w:lang w:val="en-GB"/>
-              </w:rPr>
-              <w:t xml:space="preserve"> Moreover, it was specifically designed to make it useful as an "interlingua". This means a language useful as a mediator in the translation of other languages. KIF has declarative semantics; it is logically comprehensive (i.e. it provides for the expression of arbitrary sentences in the first-order predicate calculus); </w:t>
-            </w:r>
-            <w:r>
-              <w:rPr>
-                <w:sz w:val="20"/>
-                <w:lang w:val="en-GB"/>
-              </w:rPr>
-              <w:lastRenderedPageBreak/>
-              <w:t>it provides for the representation of knowledge about the representation of knowledge; it provides for the representation of non-monotonic reasoning rules; and it provides for the definition of objects, functions, and relations. When the computer system needs to communicate with another computer system, it maps its internal data structures into KIF. KIF is a programmer-readable language and thereby facilitates the independent development of knowledge-manipulation programs.</w:t>
+              <w:t>Knowledge Interchange Format (KIF) is a language designed for use in the interchange of knowledge among disparate computer systems. KIF, a particular logic language, has been proposed as a standard to use to describe things within computer systems, e.g. expert systems, databases, intelligent agents, etc.. Moreover, it was specifically designed to make it useful as an "interlingua". This means a language useful as a mediator in the translation of other languages. KIF has declarative semantics; it is logically comprehensive (i.e. it provides for the expression of arbitrary sentences in the first-order predicate calculus); it provides for the representation of knowledge about the representation of knowledge; it provides for the representation of non-monotonic reasoning rules; and it provides for the definition of objects, functions, and relations. When the computer system needs to communicate with another computer system, it maps its internal data structures into KIF. KIF is a programmer-readable language and thereby facilitates the independent development of knowledge-manipulation programs.</w:t>
             </w:r>
           </w:p>
         </w:tc>
@@ -25404,7 +25282,6 @@
                 <w:sz w:val="20"/>
                 <w:lang w:val="en-GB"/>
               </w:rPr>
-              <w:lastRenderedPageBreak/>
               <w:t>http://logic.stanford.edu/kif/kif.html</w:t>
             </w:r>
           </w:p>
@@ -25418,79 +25295,93 @@
           <w:lang w:val="en-GB"/>
         </w:rPr>
       </w:pPr>
-      <w:bookmarkStart w:id="42" w:name="_Ref414948556"/>
-      <w:bookmarkStart w:id="43" w:name="_Toc415359863"/>
+      <w:bookmarkStart w:id="44" w:name="_Ref414948556"/>
+      <w:bookmarkStart w:id="45" w:name="_Toc415359863"/>
+      <w:r>
+        <w:rPr>
+          <w:lang w:val="en-GB"/>
+        </w:rPr>
+        <w:t xml:space="preserve">Maintenance of ontologies - </w:t>
+      </w:r>
+      <w:r>
+        <w:rPr>
+          <w:lang w:val="en-GB"/>
+        </w:rPr>
+        <w:t>Ontology Learning</w:t>
+      </w:r>
+      <w:bookmarkEnd w:id="44"/>
+      <w:bookmarkEnd w:id="45"/>
+      <w:r>
+        <w:rPr>
+          <w:lang w:val="en-GB"/>
+        </w:rPr>
+        <w:t xml:space="preserve"> </w:t>
+      </w:r>
+    </w:p>
+    <w:p>
+      <w:pPr>
+        <w:ind w:firstLine="708"/>
+        <w:rPr>
+          <w:lang w:val="en-GB"/>
+        </w:rPr>
+      </w:pPr>
+      <w:r>
+        <w:rPr>
+          <w:lang w:val="en-GB"/>
+        </w:rPr>
+        <w:t xml:space="preserve">Ontology Learning (OL) deals with the creation and maintenance of an ontology, and studies the mechanisms and processes to transform heavy tasks like creation and maintenance of Ontologies, into a semi or complete automatic process. IT is worth noting that relevant literature already presents first results on automatic maintenance of ontologies, but still in a very early stage. Human-based processes are still the current way to update and maintain ontology growth </w:t>
+      </w:r>
+      <w:r>
+        <w:rPr>
+          <w:lang w:val="en-GB"/>
+        </w:rPr>
+        <w:fldChar w:fldCharType="begin"/>
+      </w:r>
+      <w:r>
+        <w:rPr>
+          <w:lang w:val="en-GB"/>
+        </w:rPr>
+        <w:instrText xml:space="preserve"> ADDIN ZOTERO_ITEM CSL_CITATION {"citationID":"uI49w8G0","properties":{"formattedCitation":"(Zhou, 2007)","plainCitation":"(Zhou, 2007)"},"citationItems":[{"id":370,"uris":["http://zotero.org/users/2310507/items/6S522GFV"],"uri":["http://zotero.org/users/2310507/items/6S522GFV"],"itemData":{"id":370,"type":"article-journal","title":"Ontology learning: state of the art and open issues","container-title":"Information Technology and Management","page":"241–252","volume":"8","issue":"3","source":"Google Scholar","shortTitle":"Ontology learning","author":[{"family":"Zhou","given":"Lina"}],"issued":{"date-parts":[["2007"]]},"accessed":{"date-parts":[["2015",2,6]]}}}],"schema":"https://github.com/citation-style-language/schema/raw/master/csl-citation.json"} </w:instrText>
+      </w:r>
+      <w:r>
+        <w:rPr>
+          <w:lang w:val="en-GB"/>
+        </w:rPr>
+        <w:fldChar w:fldCharType="separate"/>
+      </w:r>
+      <w:r>
+        <w:rPr>
+          <w:rFonts w:cs="Times New Roman"/>
+          <w:lang w:val="en-GB"/>
+        </w:rPr>
+        <w:t>(Zhou, 2007)</w:t>
+      </w:r>
+      <w:r>
+        <w:rPr>
+          <w:lang w:val="en-GB"/>
+        </w:rPr>
+        <w:fldChar w:fldCharType="end"/>
+      </w:r>
+      <w:r>
+        <w:rPr>
+          <w:lang w:val="en-GB"/>
+        </w:rPr>
+        <w:t xml:space="preserve">. </w:t>
+      </w:r>
+    </w:p>
+    <w:p>
+      <w:pPr>
+        <w:pStyle w:val="Cabealho3"/>
+        <w:rPr>
+          <w:lang w:val="en-GB"/>
+        </w:rPr>
+      </w:pPr>
       <w:r>
         <w:rPr>
           <w:lang w:val="en-GB"/>
         </w:rPr>
         <w:lastRenderedPageBreak/>
-        <w:t xml:space="preserve">Maintenance of ontologies - </w:t>
-      </w:r>
-      <w:r>
-        <w:rPr>
-          <w:lang w:val="en-GB"/>
-        </w:rPr>
-        <w:t>Ontology Learning</w:t>
-      </w:r>
-      <w:bookmarkEnd w:id="42"/>
-      <w:bookmarkEnd w:id="43"/>
-      <w:r>
-        <w:rPr>
-          <w:lang w:val="en-GB"/>
-        </w:rPr>
-        <w:t xml:space="preserve"> </w:t>
-      </w:r>
-    </w:p>
-    <w:p>
-      <w:pPr>
-        <w:ind w:firstLine="708"/>
-        <w:rPr>
-          <w:lang w:val="en-GB"/>
-        </w:rPr>
-      </w:pPr>
-      <w:r>
-        <w:rPr>
-          <w:lang w:val="en-GB"/>
-        </w:rPr>
-        <w:t xml:space="preserve">Ontology Learning (OL) deals with the creation and maintenance of an ontology, and studies the mechanisms and processes to transform heavy tasks like creation and maintenance of Ontologies, into a semi or complete automatic process. IT is worth noting that relevant literature already presents first results on automatic maintenance of ontologies, but still in a very early stage. Human-based processes are still the current way to update and maintain ontology growth </w:t>
-      </w:r>
-      <w:r>
-        <w:rPr>
-          <w:lang w:val="en-GB"/>
-        </w:rPr>
-        <w:fldChar w:fldCharType="begin"/>
-      </w:r>
-      <w:r>
-        <w:rPr>
-          <w:lang w:val="en-GB"/>
-        </w:rPr>
-        <w:instrText xml:space="preserve"> ADDIN ZOTERO_ITEM CSL_CITATION {"citationID":"uI49w8G0","properties":{"formattedCitation":"(Zhou, 2007)","plainCitation":"(Zhou, 2007)"},"citationItems":[{"id":370,"uris":["http://zotero.org/users/2310507/items/6S522GFV"],"uri":["http://zotero.org/users/2310507/items/6S522GFV"],"itemData":{"id":370,"type":"article-journal","title":"Ontology learning: state of the art and open issues","container-title":"Information Technology and Management","page":"241–252","volume":"8","issue":"3","source":"Google Scholar","shortTitle":"Ontology learning","author":[{"family":"Zhou","given":"Lina"}],"issued":{"date-parts":[["2007"]]},"accessed":{"date-parts":[["2015",2,6]]}}}],"schema":"https://github.com/citation-style-language/schema/raw/master/csl-citation.json"} </w:instrText>
-      </w:r>
-      <w:r>
-        <w:rPr>
-          <w:lang w:val="en-GB"/>
-        </w:rPr>
-        <w:fldChar w:fldCharType="separate"/>
-      </w:r>
-      <w:r>
-        <w:rPr>
-          <w:rFonts w:cs="Times New Roman"/>
-          <w:lang w:val="en-GB"/>
-        </w:rPr>
-        <w:t>(Zhou, 2007)</w:t>
-      </w:r>
-      <w:r>
-        <w:rPr>
-          <w:lang w:val="en-GB"/>
-        </w:rPr>
-        <w:fldChar w:fldCharType="end"/>
-      </w:r>
-      <w:r>
-        <w:rPr>
-          <w:lang w:val="en-GB"/>
-        </w:rPr>
-        <w:t xml:space="preserve">. </w:t>
+        <w:t>Problems related to maintain an Ontology</w:t>
       </w:r>
     </w:p>
     <w:p>
@@ -25504,7 +25395,7 @@
         <w:rPr>
           <w:lang w:val="en-GB"/>
         </w:rPr>
-        <w:t>Problems related to maintain an Ontology</w:t>
+        <w:t>Definition of Ontology Learning</w:t>
       </w:r>
     </w:p>
     <w:p>
@@ -25518,7 +25409,7 @@
         <w:rPr>
           <w:lang w:val="en-GB"/>
         </w:rPr>
-        <w:t>Definition of Ontology Learning</w:t>
+        <w:t>Known methodologies for OL</w:t>
       </w:r>
     </w:p>
     <w:p>
@@ -25532,7 +25423,21 @@
         <w:rPr>
           <w:lang w:val="en-GB"/>
         </w:rPr>
-        <w:t>Known methodologies for OL</w:t>
+        <w:t>State of the art of OL</w:t>
+      </w:r>
+    </w:p>
+    <w:p>
+      <w:pPr>
+        <w:pStyle w:val="Cabealho2"/>
+        <w:rPr>
+          <w:lang w:val="en-GB"/>
+        </w:rPr>
+      </w:pPr>
+      <w:r>
+        <w:rPr>
+          <w:lang w:val="en-GB"/>
+        </w:rPr>
+        <w:t>Ontologies in Building and Construction Sector – E-Cognos project</w:t>
       </w:r>
     </w:p>
     <w:p>
@@ -25546,35 +25451,7 @@
         <w:rPr>
           <w:lang w:val="en-GB"/>
         </w:rPr>
-        <w:t>State of the art of OL</w:t>
-      </w:r>
-    </w:p>
-    <w:p>
-      <w:pPr>
-        <w:pStyle w:val="Cabealho2"/>
-        <w:rPr>
-          <w:lang w:val="en-GB"/>
-        </w:rPr>
-      </w:pPr>
-      <w:r>
-        <w:rPr>
-          <w:lang w:val="en-GB"/>
-        </w:rPr>
-        <w:t>Ontologies in Building and Construction Sector – E-</w:t>
-      </w:r>
-      <w:proofErr w:type="spellStart"/>
-      <w:r>
-        <w:rPr>
-          <w:lang w:val="en-GB"/>
-        </w:rPr>
-        <w:t>Cognos</w:t>
-      </w:r>
-      <w:proofErr w:type="spellEnd"/>
-      <w:r>
-        <w:rPr>
-          <w:lang w:val="en-GB"/>
-        </w:rPr>
-        <w:t xml:space="preserve"> project</w:t>
+        <w:t xml:space="preserve">Historical perspective </w:t>
       </w:r>
     </w:p>
     <w:p>
@@ -25588,35 +25465,7 @@
         <w:rPr>
           <w:lang w:val="en-GB"/>
         </w:rPr>
-        <w:t xml:space="preserve">Historical perspective </w:t>
-      </w:r>
-    </w:p>
-    <w:p>
-      <w:pPr>
-        <w:pStyle w:val="Cabealho3"/>
-        <w:rPr>
-          <w:lang w:val="en-GB"/>
-        </w:rPr>
-      </w:pPr>
-      <w:r>
-        <w:rPr>
-          <w:lang w:val="en-GB"/>
-        </w:rPr>
-        <w:t>Creation of an ontology in B&amp;C – E-</w:t>
-      </w:r>
-      <w:proofErr w:type="spellStart"/>
-      <w:r>
-        <w:rPr>
-          <w:lang w:val="en-GB"/>
-        </w:rPr>
-        <w:t>Cognos</w:t>
-      </w:r>
-      <w:proofErr w:type="spellEnd"/>
-      <w:r>
-        <w:rPr>
-          <w:lang w:val="en-GB"/>
-        </w:rPr>
-        <w:t xml:space="preserve"> approach</w:t>
+        <w:t>Creation of an ontology in B&amp;C – E-Cognos approach</w:t>
       </w:r>
     </w:p>
     <w:p>
@@ -25769,7 +25618,6 @@
           <w:sz w:val="20"/>
           <w:lang w:val="en-GB"/>
         </w:rPr>
-        <w:lastRenderedPageBreak/>
         <w:t xml:space="preserve">Concepts </w:t>
       </w:r>
     </w:p>
@@ -25810,23 +25658,7 @@
           <w:sz w:val="20"/>
           <w:lang w:val="en-GB"/>
         </w:rPr>
-        <w:t>E-</w:t>
-      </w:r>
-      <w:proofErr w:type="spellStart"/>
-      <w:r>
-        <w:rPr>
-          <w:sz w:val="20"/>
-          <w:lang w:val="en-GB"/>
-        </w:rPr>
-        <w:t>cognos</w:t>
-      </w:r>
-      <w:proofErr w:type="spellEnd"/>
-      <w:r>
-        <w:rPr>
-          <w:sz w:val="20"/>
-          <w:lang w:val="en-GB"/>
-        </w:rPr>
-        <w:t xml:space="preserve"> (European project for the creation of an ontology in B&amp;C domain).</w:t>
+        <w:t>E-cognos (European project for the creation of an ontology in B&amp;C domain).</w:t>
       </w:r>
     </w:p>
     <w:p>
@@ -26104,7 +25936,7 @@
           <w:lang w:val="en-GB"/>
         </w:rPr>
       </w:pPr>
-      <w:bookmarkStart w:id="44" w:name="_Toc415359864"/>
+      <w:bookmarkStart w:id="46" w:name="_Toc415359864"/>
       <w:r>
         <w:rPr>
           <w:lang w:val="en-GB"/>
@@ -26123,7 +25955,7 @@
         </w:rPr>
         <w:t xml:space="preserve"> non-structured sources of information</w:t>
       </w:r>
-      <w:bookmarkEnd w:id="44"/>
+      <w:bookmarkEnd w:id="46"/>
     </w:p>
     <w:p>
       <w:pPr>
@@ -26154,7 +25986,7 @@
           <w:lang w:val="en-GB"/>
         </w:rPr>
       </w:pPr>
-      <w:bookmarkStart w:id="45" w:name="_Toc415359865"/>
+      <w:bookmarkStart w:id="47" w:name="_Toc415359865"/>
       <w:r>
         <w:rPr>
           <w:lang w:val="en-GB"/>
@@ -26173,7 +26005,7 @@
         </w:rPr>
         <w:t>.</w:t>
       </w:r>
-      <w:bookmarkEnd w:id="45"/>
+      <w:bookmarkEnd w:id="47"/>
       <w:r>
         <w:rPr>
           <w:lang w:val="en-GB"/>
@@ -26188,7 +26020,7 @@
           <w:lang w:val="en-GB"/>
         </w:rPr>
       </w:pPr>
-      <w:bookmarkStart w:id="46" w:name="_Toc415359866"/>
+      <w:bookmarkStart w:id="48" w:name="_Toc415359866"/>
       <w:r>
         <w:rPr>
           <w:lang w:val="en-GB"/>
@@ -26225,7 +26057,7 @@
         </w:rPr>
         <w:t>?</w:t>
       </w:r>
-      <w:bookmarkEnd w:id="46"/>
+      <w:bookmarkEnd w:id="48"/>
       <w:r>
         <w:rPr>
           <w:lang w:val="en-GB"/>
@@ -26240,14 +26072,14 @@
           <w:lang w:val="en-GB"/>
         </w:rPr>
       </w:pPr>
-      <w:bookmarkStart w:id="47" w:name="_Toc415359867"/>
+      <w:bookmarkStart w:id="49" w:name="_Toc415359867"/>
       <w:r>
         <w:rPr>
           <w:lang w:val="en-GB"/>
         </w:rPr>
         <w:t>Techniques used today?</w:t>
       </w:r>
-      <w:bookmarkEnd w:id="47"/>
+      <w:bookmarkEnd w:id="49"/>
     </w:p>
     <w:p>
       <w:pPr>
@@ -26256,14 +26088,14 @@
           <w:lang w:val="en-GB"/>
         </w:rPr>
       </w:pPr>
-      <w:bookmarkStart w:id="48" w:name="_Toc415359868"/>
+      <w:bookmarkStart w:id="50" w:name="_Toc415359868"/>
       <w:r>
         <w:rPr>
           <w:lang w:val="en-GB"/>
         </w:rPr>
         <w:t>Pattern Discovery</w:t>
       </w:r>
-      <w:bookmarkEnd w:id="48"/>
+      <w:bookmarkEnd w:id="50"/>
     </w:p>
     <w:p>
       <w:pPr>
@@ -26272,14 +26104,14 @@
           <w:lang w:val="en-GB"/>
         </w:rPr>
       </w:pPr>
-      <w:bookmarkStart w:id="49" w:name="_Toc415359869"/>
+      <w:bookmarkStart w:id="51" w:name="_Toc415359869"/>
       <w:r>
         <w:rPr>
           <w:lang w:val="en-GB"/>
         </w:rPr>
         <w:t>FP-Growth – definition</w:t>
       </w:r>
-      <w:bookmarkEnd w:id="49"/>
+      <w:bookmarkEnd w:id="51"/>
       <w:r>
         <w:rPr>
           <w:lang w:val="en-GB"/>
@@ -26294,7 +26126,7 @@
           <w:lang w:val="en-GB"/>
         </w:rPr>
       </w:pPr>
-      <w:bookmarkStart w:id="50" w:name="_Toc415359870"/>
+      <w:bookmarkStart w:id="52" w:name="_Toc415359870"/>
       <w:r>
         <w:rPr>
           <w:lang w:val="en-GB"/>
@@ -26313,7 +26145,7 @@
         </w:rPr>
         <w:t xml:space="preserve"> Weaknesses/Strengths between them</w:t>
       </w:r>
-      <w:bookmarkEnd w:id="50"/>
+      <w:bookmarkEnd w:id="52"/>
     </w:p>
     <w:p>
       <w:pPr>
@@ -26335,14 +26167,14 @@
           <w:lang w:val="en-GB"/>
         </w:rPr>
       </w:pPr>
-      <w:bookmarkStart w:id="51" w:name="_Toc415359871"/>
+      <w:bookmarkStart w:id="53" w:name="_Toc415359871"/>
       <w:r>
         <w:rPr>
           <w:lang w:val="en-GB"/>
         </w:rPr>
         <w:t>Association Rules (Definition, Rules)</w:t>
       </w:r>
-      <w:bookmarkEnd w:id="51"/>
+      <w:bookmarkEnd w:id="53"/>
     </w:p>
     <w:p>
       <w:pPr>
@@ -26643,22 +26475,20 @@
           <w:lang w:val="en-GB"/>
         </w:rPr>
       </w:pPr>
-      <w:bookmarkStart w:id="52" w:name="_Toc415359872"/>
-      <w:proofErr w:type="spellStart"/>
+      <w:bookmarkStart w:id="54" w:name="_Toc415359872"/>
       <w:r>
         <w:t>Con</w:t>
       </w:r>
       <w:r>
         <w:t>cept</w:t>
       </w:r>
-      <w:proofErr w:type="spellEnd"/>
       <w:r>
         <w:rPr>
           <w:lang w:val="en-GB"/>
         </w:rPr>
         <w:t xml:space="preserve"> Model</w:t>
       </w:r>
-      <w:bookmarkEnd w:id="52"/>
+      <w:bookmarkEnd w:id="54"/>
     </w:p>
     <w:p>
       <w:pPr>
@@ -27025,19 +26855,17 @@
           <w:lang w:val="en-GB"/>
         </w:rPr>
       </w:pPr>
-      <w:bookmarkStart w:id="53" w:name="_Toc415359873"/>
+      <w:bookmarkStart w:id="55" w:name="_Toc415359873"/>
       <w:r>
         <w:rPr>
           <w:lang w:val="en-GB"/>
         </w:rPr>
         <w:t xml:space="preserve">Model Design and </w:t>
       </w:r>
-      <w:proofErr w:type="spellStart"/>
       <w:r>
         <w:t>Development</w:t>
       </w:r>
-      <w:bookmarkEnd w:id="53"/>
-      <w:proofErr w:type="spellEnd"/>
+      <w:bookmarkEnd w:id="55"/>
     </w:p>
     <w:p>
       <w:pPr>
@@ -27408,14 +27236,14 @@
           <w:lang w:val="en-GB"/>
         </w:rPr>
       </w:pPr>
-      <w:bookmarkStart w:id="54" w:name="_Toc415359874"/>
+      <w:bookmarkStart w:id="56" w:name="_Toc415359874"/>
       <w:r>
         <w:rPr>
           <w:lang w:val="en-GB"/>
         </w:rPr>
         <w:t>Assessment</w:t>
       </w:r>
-      <w:bookmarkEnd w:id="54"/>
+      <w:bookmarkEnd w:id="56"/>
     </w:p>
     <w:p>
       <w:pPr>
@@ -27681,7 +27509,7 @@
           <w:lang w:val="en-GB"/>
         </w:rPr>
       </w:pPr>
-      <w:bookmarkStart w:id="55" w:name="_Toc415359875"/>
+      <w:bookmarkStart w:id="57" w:name="_Toc415359875"/>
       <w:r>
         <w:rPr>
           <w:lang w:val="en-GB"/>
@@ -27697,7 +27525,7 @@
         </w:rPr>
         <w:t xml:space="preserve"> directions</w:t>
       </w:r>
-      <w:bookmarkEnd w:id="55"/>
+      <w:bookmarkEnd w:id="57"/>
       <w:r>
         <w:rPr>
           <w:lang w:val="en-GB"/>
@@ -27821,14 +27649,14 @@
           <w:lang w:val="en-GB"/>
         </w:rPr>
       </w:pPr>
-      <w:bookmarkStart w:id="56" w:name="_Toc415359876"/>
+      <w:bookmarkStart w:id="58" w:name="_Toc415359876"/>
       <w:r>
         <w:rPr>
           <w:lang w:val="en-GB"/>
         </w:rPr>
         <w:t>Work overview</w:t>
       </w:r>
-      <w:bookmarkEnd w:id="56"/>
+      <w:bookmarkEnd w:id="58"/>
     </w:p>
     <w:p>
       <w:pPr>
@@ -27864,21 +27692,7 @@
         <w:rPr>
           <w:lang w:val="en-GB"/>
         </w:rPr>
-        <w:t xml:space="preserve"> (e.g</w:t>
-      </w:r>
-      <w:proofErr w:type="gramStart"/>
-      <w:r>
-        <w:rPr>
-          <w:lang w:val="en-GB"/>
-        </w:rPr>
-        <w:t>..</w:t>
-      </w:r>
-      <w:proofErr w:type="gramEnd"/>
-      <w:r>
-        <w:rPr>
-          <w:lang w:val="en-GB"/>
-        </w:rPr>
-        <w:t xml:space="preserve"> </w:t>
+        <w:t xml:space="preserve"> (e.g.. </w:t>
       </w:r>
       <w:r>
         <w:rPr>
@@ -28104,21 +27918,7 @@
         <w:rPr>
           <w:lang w:val="en-GB"/>
         </w:rPr>
-        <w:t xml:space="preserve">gh the use of a domain ontology. In this sense, this work proposed Frequent </w:t>
-      </w:r>
-      <w:proofErr w:type="spellStart"/>
-      <w:r>
-        <w:rPr>
-          <w:lang w:val="en-GB"/>
-        </w:rPr>
-        <w:t>Itemset</w:t>
-      </w:r>
-      <w:proofErr w:type="spellEnd"/>
-      <w:r>
-        <w:rPr>
-          <w:lang w:val="en-GB"/>
-        </w:rPr>
-        <w:t xml:space="preserve"> Mapping, a </w:t>
+        <w:t xml:space="preserve">gh the use of a domain ontology. In this sense, this work proposed Frequent Itemset Mapping, a </w:t>
       </w:r>
       <w:r>
         <w:rPr>
@@ -28555,7 +28355,7 @@
           <w:lang w:val="en-GB"/>
         </w:rPr>
       </w:pPr>
-      <w:bookmarkStart w:id="57" w:name="_Toc415359877"/>
+      <w:bookmarkStart w:id="59" w:name="_Toc415359877"/>
       <w:r>
         <w:rPr>
           <w:lang w:val="en-GB"/>
@@ -28574,7 +28374,7 @@
         </w:rPr>
         <w:t>Research Contributions</w:t>
       </w:r>
-      <w:bookmarkEnd w:id="57"/>
+      <w:bookmarkEnd w:id="59"/>
     </w:p>
     <w:p>
       <w:pPr>
@@ -28938,21 +28738,7 @@
         <w:rPr>
           <w:lang w:val="en-GB"/>
         </w:rPr>
-        <w:t xml:space="preserve">The documents were initially processed in the </w:t>
-      </w:r>
-      <w:proofErr w:type="spellStart"/>
-      <w:r>
-        <w:rPr>
-          <w:lang w:val="en-GB"/>
-        </w:rPr>
-        <w:t>Rapidminer</w:t>
-      </w:r>
-      <w:proofErr w:type="spellEnd"/>
-      <w:r>
-        <w:rPr>
-          <w:lang w:val="en-GB"/>
-        </w:rPr>
-        <w:t xml:space="preserve"> </w:t>
+        <w:t xml:space="preserve">The documents were initially processed in the Rapidminer </w:t>
       </w:r>
       <w:r>
         <w:rPr>
@@ -28964,21 +28750,7 @@
         <w:rPr>
           <w:lang w:val="en-GB"/>
         </w:rPr>
-        <w:t xml:space="preserve">tool. </w:t>
-      </w:r>
-      <w:proofErr w:type="spellStart"/>
-      <w:r>
-        <w:rPr>
-          <w:lang w:val="en-GB"/>
-        </w:rPr>
-        <w:t>Rapidminer</w:t>
-      </w:r>
-      <w:proofErr w:type="spellEnd"/>
-      <w:r>
-        <w:rPr>
-          <w:lang w:val="en-GB"/>
-        </w:rPr>
-        <w:t xml:space="preserve"> proved to be a </w:t>
+        <w:t xml:space="preserve">tool. Rapidminer proved to be a </w:t>
       </w:r>
       <w:r>
         <w:rPr>
@@ -29069,21 +28841,7 @@
         <w:rPr>
           <w:lang w:val="en-GB"/>
         </w:rPr>
-        <w:t xml:space="preserve"> was the Frequent </w:t>
-      </w:r>
-      <w:proofErr w:type="spellStart"/>
-      <w:r>
-        <w:rPr>
-          <w:lang w:val="en-GB"/>
-        </w:rPr>
-        <w:t>Itemset</w:t>
-      </w:r>
-      <w:proofErr w:type="spellEnd"/>
-      <w:r>
-        <w:rPr>
-          <w:lang w:val="en-GB"/>
-        </w:rPr>
-        <w:t xml:space="preserve"> Matching (refer to chapter </w:t>
+        <w:t xml:space="preserve"> was the Frequent Itemset Matching (refer to chapter </w:t>
       </w:r>
       <w:r>
         <w:rPr>
@@ -29466,21 +29224,7 @@
         <w:rPr>
           <w:lang w:val="en-GB"/>
         </w:rPr>
-        <w:t xml:space="preserve">. To interact with the ontology, it was used Jena API. The communication to the database was made by JavaBeans technology. The ontology was developed in OWL. </w:t>
-      </w:r>
-      <w:proofErr w:type="spellStart"/>
-      <w:r>
-        <w:rPr>
-          <w:lang w:val="en-GB"/>
-        </w:rPr>
-        <w:t>Rapidminer</w:t>
-      </w:r>
-      <w:proofErr w:type="spellEnd"/>
-      <w:r>
-        <w:rPr>
-          <w:lang w:val="en-GB"/>
-        </w:rPr>
-        <w:t xml:space="preserve"> provided an API to access its results, and they were exported through a script represented in Groovy. </w:t>
+        <w:t xml:space="preserve">. To interact with the ontology, it was used Jena API. The communication to the database was made by JavaBeans technology. The ontology was developed in OWL. Rapidminer provided an API to access its results, and they were exported through a script represented in Groovy. </w:t>
       </w:r>
       <w:r>
         <w:rPr>
@@ -29572,35 +29316,7 @@
           <w:lang w:val="en-GB"/>
         </w:rPr>
         <w:lastRenderedPageBreak/>
-        <w:t xml:space="preserve">To present the results from DOKS, a </w:t>
-      </w:r>
-      <w:proofErr w:type="spellStart"/>
-      <w:r>
-        <w:rPr>
-          <w:lang w:val="en-GB"/>
-        </w:rPr>
-        <w:t>FrontEnd</w:t>
-      </w:r>
-      <w:proofErr w:type="spellEnd"/>
-      <w:r>
-        <w:rPr>
-          <w:lang w:val="en-GB"/>
-        </w:rPr>
-        <w:t xml:space="preserve"> was implemented in web technology. Here the set of technologies used were: (</w:t>
-      </w:r>
-      <w:proofErr w:type="spellStart"/>
-      <w:r>
-        <w:rPr>
-          <w:lang w:val="en-GB"/>
-        </w:rPr>
-        <w:t>i</w:t>
-      </w:r>
-      <w:proofErr w:type="spellEnd"/>
-      <w:r>
-        <w:rPr>
-          <w:lang w:val="en-GB"/>
-        </w:rPr>
-        <w:t xml:space="preserve">) Html5+CSS3 as a base to support the layout; (ii) The communication with the server was made through </w:t>
+        <w:t xml:space="preserve">To present the results from DOKS, a FrontEnd was implemented in web technology. Here the set of technologies used were: (i) Html5+CSS3 as a base to support the layout; (ii) The communication with the server was made through </w:t>
       </w:r>
       <w:r>
         <w:rPr>
@@ -29638,7 +29354,6 @@
         </w:rPr>
         <w:t xml:space="preserve">requent </w:t>
       </w:r>
-      <w:proofErr w:type="spellStart"/>
       <w:r>
         <w:rPr>
           <w:lang w:val="en-GB"/>
@@ -29649,14 +29364,7 @@
         <w:rPr>
           <w:lang w:val="en-GB"/>
         </w:rPr>
-        <w:t>temset</w:t>
-      </w:r>
-      <w:proofErr w:type="spellEnd"/>
-      <w:r>
-        <w:rPr>
-          <w:lang w:val="en-GB"/>
-        </w:rPr>
-        <w:t xml:space="preserve"> </w:t>
+        <w:t xml:space="preserve">temset </w:t>
       </w:r>
       <w:r>
         <w:rPr>
@@ -29692,16 +29400,8 @@
         <w:rPr>
           <w:lang w:val="en-GB"/>
         </w:rPr>
-        <w:t xml:space="preserve"> presented by the </w:t>
-      </w:r>
-      <w:proofErr w:type="spellStart"/>
-      <w:r>
-        <w:rPr>
-          <w:lang w:val="en-GB"/>
-        </w:rPr>
-        <w:t>FrontEnd</w:t>
-      </w:r>
-      <w:proofErr w:type="spellEnd"/>
+        <w:t xml:space="preserve"> presented by the FrontEnd</w:t>
+      </w:r>
       <w:r>
         <w:rPr>
           <w:lang w:val="en-GB"/>
@@ -29726,7 +29426,6 @@
         </w:rPr>
         <w:t xml:space="preserve">requent </w:t>
       </w:r>
-      <w:proofErr w:type="spellStart"/>
       <w:r>
         <w:rPr>
           <w:lang w:val="en-GB"/>
@@ -29737,14 +29436,7 @@
         <w:rPr>
           <w:lang w:val="en-GB"/>
         </w:rPr>
-        <w:t>temset</w:t>
-      </w:r>
-      <w:proofErr w:type="spellEnd"/>
-      <w:r>
-        <w:rPr>
-          <w:lang w:val="en-GB"/>
-        </w:rPr>
-        <w:t xml:space="preserve"> </w:t>
+        <w:t xml:space="preserve">temset </w:t>
       </w:r>
       <w:r>
         <w:rPr>
@@ -29902,87 +29594,7 @@
         </w:numPr>
       </w:pPr>
       <w:r>
-        <w:t>Luis Paiva, Ruben Costa, Paulo Figueiras, Celson Lima, “</w:t>
-      </w:r>
-      <w:proofErr w:type="spellStart"/>
-      <w:r>
-        <w:t>Discovering</w:t>
-      </w:r>
-      <w:proofErr w:type="spellEnd"/>
-      <w:r>
-        <w:t xml:space="preserve"> </w:t>
-      </w:r>
-      <w:proofErr w:type="spellStart"/>
-      <w:r>
-        <w:t>Semantic</w:t>
-      </w:r>
-      <w:proofErr w:type="spellEnd"/>
-      <w:r>
-        <w:t xml:space="preserve"> </w:t>
-      </w:r>
-      <w:proofErr w:type="spellStart"/>
-      <w:r>
-        <w:t>Relations</w:t>
-      </w:r>
-      <w:proofErr w:type="spellEnd"/>
-      <w:r>
-        <w:t xml:space="preserve"> </w:t>
-      </w:r>
-      <w:proofErr w:type="spellStart"/>
-      <w:r>
-        <w:t>from</w:t>
-      </w:r>
-      <w:proofErr w:type="spellEnd"/>
-      <w:r>
-        <w:t xml:space="preserve"> </w:t>
-      </w:r>
-      <w:proofErr w:type="spellStart"/>
-      <w:r>
-        <w:t>Unstructured</w:t>
-      </w:r>
-      <w:proofErr w:type="spellEnd"/>
-      <w:r>
-        <w:t xml:space="preserve"> Data for </w:t>
-      </w:r>
-      <w:proofErr w:type="spellStart"/>
-      <w:r>
-        <w:t>Ontology</w:t>
-      </w:r>
-      <w:proofErr w:type="spellEnd"/>
-      <w:r>
-        <w:t xml:space="preserve"> </w:t>
-      </w:r>
-      <w:proofErr w:type="spellStart"/>
-      <w:r>
-        <w:t>Enrichment</w:t>
-      </w:r>
-      <w:proofErr w:type="spellEnd"/>
-      <w:r>
-        <w:t xml:space="preserve"> - </w:t>
-      </w:r>
-      <w:proofErr w:type="spellStart"/>
-      <w:r>
-        <w:t>Association</w:t>
-      </w:r>
-      <w:proofErr w:type="spellEnd"/>
-      <w:r>
-        <w:t xml:space="preserve"> rules </w:t>
-      </w:r>
-      <w:proofErr w:type="spellStart"/>
-      <w:r>
-        <w:t>based</w:t>
-      </w:r>
-      <w:proofErr w:type="spellEnd"/>
-      <w:r>
-        <w:t xml:space="preserve"> </w:t>
-      </w:r>
-      <w:proofErr w:type="spellStart"/>
-      <w:r>
-        <w:t>approach</w:t>
-      </w:r>
-      <w:proofErr w:type="spellEnd"/>
-      <w:r>
-        <w:t>”, 8ª Conferência Ibérica de Sistemas e Tecnologias de Informaçã</w:t>
+        <w:t>Luis Paiva, Ruben Costa, Paulo Figueiras, Celson Lima, “Discovering Semantic Relations from Unstructured Data for Ontology Enrichment - Association rules based approach”, 8ª Conferência Ibérica de Sistemas e Tecnologias de Informaçã</w:t>
       </w:r>
       <w:r>
         <w:t>o: CISTI'2013, pp 579-584, 2013</w:t>
@@ -30003,35 +29615,7 @@
         <w:rPr>
           <w:lang w:val="en-GB"/>
         </w:rPr>
-        <w:t xml:space="preserve">Ruben Costa, Paulo </w:t>
-      </w:r>
-      <w:proofErr w:type="spellStart"/>
-      <w:r>
-        <w:rPr>
-          <w:lang w:val="en-GB"/>
-        </w:rPr>
-        <w:t>Figueiras</w:t>
-      </w:r>
-      <w:proofErr w:type="spellEnd"/>
-      <w:r>
-        <w:rPr>
-          <w:lang w:val="en-GB"/>
-        </w:rPr>
-        <w:t xml:space="preserve">, Luis Paiva, Ricardo </w:t>
-      </w:r>
-      <w:proofErr w:type="spellStart"/>
-      <w:r>
-        <w:rPr>
-          <w:lang w:val="en-GB"/>
-        </w:rPr>
-        <w:t>Jardim-Gonçalves</w:t>
-      </w:r>
-      <w:proofErr w:type="spellEnd"/>
-      <w:r>
-        <w:rPr>
-          <w:lang w:val="en-GB"/>
-        </w:rPr>
-        <w:t xml:space="preserve">, Celson Lima, “Capturing Knowledge Representations Using Semantic Relationships An Ontology-based Approach”, Sixth International Conference on Advances in Semantic Processing: SEMAPRO 2012, pp 75-81, 2012 </w:t>
+        <w:t xml:space="preserve">Ruben Costa, Paulo Figueiras, Luis Paiva, Ricardo Jardim-Gonçalves, Celson Lima, “Capturing Knowledge Representations Using Semantic Relationships An Ontology-based Approach”, Sixth International Conference on Advances in Semantic Processing: SEMAPRO 2012, pp 75-81, 2012 </w:t>
       </w:r>
     </w:p>
     <w:p>
@@ -30049,35 +29633,7 @@
         <w:rPr>
           <w:lang w:val="en-GB"/>
         </w:rPr>
-        <w:t xml:space="preserve">Paulo </w:t>
-      </w:r>
-      <w:proofErr w:type="spellStart"/>
-      <w:r>
-        <w:rPr>
-          <w:lang w:val="en-GB"/>
-        </w:rPr>
-        <w:t>Figueiras</w:t>
-      </w:r>
-      <w:proofErr w:type="spellEnd"/>
-      <w:r>
-        <w:rPr>
-          <w:lang w:val="en-GB"/>
-        </w:rPr>
-        <w:t xml:space="preserve">, Ruben Costa, Luis Paiva, Ricardo </w:t>
-      </w:r>
-      <w:proofErr w:type="spellStart"/>
-      <w:r>
-        <w:rPr>
-          <w:lang w:val="en-GB"/>
-        </w:rPr>
-        <w:t>Jardim-Gonçalves</w:t>
-      </w:r>
-      <w:proofErr w:type="spellEnd"/>
-      <w:r>
-        <w:rPr>
-          <w:lang w:val="en-GB"/>
-        </w:rPr>
-        <w:t xml:space="preserve">, Celson Lima, “Information Retrieval in Collaborative Engineering Projects-A Vector Space Model Approach”, International Conference on Knowledge Engineering and Ontology Development: KEOD2012, pp 233-238, 2012 </w:t>
+        <w:t xml:space="preserve">Paulo Figueiras, Ruben Costa, Luis Paiva, Ricardo Jardim-Gonçalves, Celson Lima, “Information Retrieval in Collaborative Engineering Projects-A Vector Space Model Approach”, International Conference on Knowledge Engineering and Ontology Development: KEOD2012, pp 233-238, 2012 </w:t>
       </w:r>
     </w:p>
     <w:p>
@@ -30098,7 +29654,7 @@
           <w:lang w:val="en-GB"/>
         </w:rPr>
       </w:pPr>
-      <w:bookmarkStart w:id="58" w:name="_Toc415359878"/>
+      <w:bookmarkStart w:id="60" w:name="_Toc415359878"/>
       <w:r>
         <w:rPr>
           <w:lang w:val="en-GB"/>
@@ -30124,7 +29680,7 @@
         </w:rPr>
         <w:t>Future Directions</w:t>
       </w:r>
-      <w:bookmarkEnd w:id="58"/>
+      <w:bookmarkEnd w:id="60"/>
     </w:p>
     <w:p>
       <w:pPr>
@@ -30365,21 +29921,7 @@
         <w:rPr>
           <w:lang w:val="en-GB"/>
         </w:rPr>
-        <w:t>can be identified in three areas: (</w:t>
-      </w:r>
-      <w:proofErr w:type="spellStart"/>
-      <w:r>
-        <w:rPr>
-          <w:lang w:val="en-GB"/>
-        </w:rPr>
-        <w:t>i</w:t>
-      </w:r>
-      <w:proofErr w:type="spellEnd"/>
-      <w:r>
-        <w:rPr>
-          <w:lang w:val="en-GB"/>
-        </w:rPr>
-        <w:t>) speed to process large sets of data as it can be really slow</w:t>
+        <w:t>can be identified in three areas: (i) speed to process large sets of data as it can be really slow</w:t>
       </w:r>
       <w:r>
         <w:rPr>
@@ -31023,21 +30565,7 @@
         <w:rPr>
           <w:lang w:val="en-GB"/>
         </w:rPr>
-        <w:t xml:space="preserve">for a person </w:t>
-      </w:r>
-      <w:proofErr w:type="gramStart"/>
-      <w:r>
-        <w:rPr>
-          <w:lang w:val="en-GB"/>
-        </w:rPr>
-        <w:t>A</w:t>
-      </w:r>
-      <w:proofErr w:type="gramEnd"/>
-      <w:r>
-        <w:rPr>
-          <w:lang w:val="en-GB"/>
-        </w:rPr>
-        <w:t xml:space="preserve"> that could be known as related to </w:t>
+        <w:t xml:space="preserve">for a person A that could be known as related to </w:t>
       </w:r>
       <w:r>
         <w:rPr>
@@ -31285,14 +30813,12 @@
         </w:rPr>
         <w:t xml:space="preserve"> </w:t>
       </w:r>
-      <w:proofErr w:type="spellStart"/>
       <w:r>
         <w:rPr>
           <w:lang w:val="en-GB"/>
         </w:rPr>
         <w:t>GloballCoach</w:t>
       </w:r>
-      <w:proofErr w:type="spellEnd"/>
       <w:r>
         <w:rPr>
           <w:lang w:val="en-GB"/>
@@ -31752,14 +31278,14 @@
           <w:lang w:val="en-GB"/>
         </w:rPr>
       </w:pPr>
-      <w:bookmarkStart w:id="59" w:name="_Toc415359879"/>
+      <w:bookmarkStart w:id="61" w:name="_Toc415359879"/>
       <w:r>
         <w:rPr>
           <w:lang w:val="en-GB"/>
         </w:rPr>
         <w:t>Bibliography</w:t>
       </w:r>
-      <w:bookmarkEnd w:id="59"/>
+      <w:bookmarkEnd w:id="61"/>
     </w:p>
     <w:p>
       <w:pPr>
@@ -31801,23 +31327,36 @@
           <w:rFonts w:cs="Times New Roman"/>
           <w:lang w:val="en-GB"/>
         </w:rPr>
-        <w:t xml:space="preserve">Allen, R.E., </w:t>
-      </w:r>
-      <w:proofErr w:type="spellStart"/>
-      <w:r>
+        <w:t>Allen, R.E., Mannion, J., 2007. Oxford Mini School Dictionary &amp; Thesaurus. Oxford University Press.</w:t>
+      </w:r>
+    </w:p>
+    <w:p>
+      <w:pPr>
+        <w:pStyle w:val="Bibliografia"/>
         <w:rPr>
           <w:rFonts w:cs="Times New Roman"/>
           <w:lang w:val="en-GB"/>
         </w:rPr>
-        <w:t>Mannion</w:t>
-      </w:r>
-      <w:proofErr w:type="spellEnd"/>
+      </w:pPr>
       <w:r>
         <w:rPr>
           <w:rFonts w:cs="Times New Roman"/>
           <w:lang w:val="en-GB"/>
         </w:rPr>
-        <w:t>, J., 2007. Oxford Mini School Dictionary &amp; Thesaurus. Oxford University Press.</w:t>
+        <w:t xml:space="preserve">Almeida, T., Souza, R.F. de, 2011. </w:t>
+      </w:r>
+      <w:r>
+        <w:rPr>
+          <w:rFonts w:cs="Times New Roman"/>
+        </w:rPr>
+        <w:t xml:space="preserve">O vocabulário controlado como instrumento de organização e representação da informação na FINEP [WWW Document]. </w:t>
+      </w:r>
+      <w:r>
+        <w:rPr>
+          <w:rFonts w:cs="Times New Roman"/>
+          <w:lang w:val="en-GB"/>
+        </w:rPr>
+        <w:t>URL http://repositorio.ibict.br/handle/123456789/88 (accessed 2.6.15).</w:t>
       </w:r>
     </w:p>
     <w:p>
@@ -31833,34 +31372,45 @@
           <w:rFonts w:cs="Times New Roman"/>
           <w:lang w:val="en-GB"/>
         </w:rPr>
-        <w:t xml:space="preserve">Almeida, T., Souza, R.F. de, 2011. </w:t>
-      </w:r>
-      <w:r>
+        <w:t>Antunes, J.P.D., 2010. Design and implementation of an autonomous, proactive, and reactive software infrastructure to help improving the management level of projects.</w:t>
+      </w:r>
+    </w:p>
+    <w:p>
+      <w:pPr>
+        <w:pStyle w:val="Bibliografia"/>
         <w:rPr>
           <w:rFonts w:cs="Times New Roman"/>
-        </w:rPr>
-        <w:t xml:space="preserve">O vocabulário controlado como instrumento de organização e representação da informação na FINEP [WWW </w:t>
-      </w:r>
-      <w:proofErr w:type="spellStart"/>
+          <w:lang w:val="en-GB"/>
+        </w:rPr>
+      </w:pPr>
       <w:r>
         <w:rPr>
           <w:rFonts w:cs="Times New Roman"/>
         </w:rPr>
-        <w:t>Document</w:t>
-      </w:r>
-      <w:proofErr w:type="spellEnd"/>
+        <w:t xml:space="preserve">Aquino, M.C., 2007. Hipertexto 2.0, folksonomia e memória coletiva: um estudo das tags na organização da web. </w:t>
+      </w:r>
       <w:r>
         <w:rPr>
           <w:rFonts w:cs="Times New Roman"/>
-        </w:rPr>
-        <w:t xml:space="preserve">]. </w:t>
-      </w:r>
-      <w:r>
+          <w:lang w:val="en-GB"/>
+        </w:rPr>
+        <w:t>Rev. E-Compós 18.</w:t>
+      </w:r>
+    </w:p>
+    <w:p>
+      <w:pPr>
+        <w:pStyle w:val="Bibliografia"/>
         <w:rPr>
           <w:rFonts w:cs="Times New Roman"/>
           <w:lang w:val="en-GB"/>
         </w:rPr>
-        <w:t>URL http://repositorio.ibict.br/handle/123456789/88 (accessed 2.6.15).</w:t>
+      </w:pPr>
+      <w:r>
+        <w:rPr>
+          <w:rFonts w:cs="Times New Roman"/>
+          <w:lang w:val="en-GB"/>
+        </w:rPr>
+        <w:t>Costa, R., 2014. Semantic Enrichment of Knowledge Sources Supported by Domain Ontologies. Faculty of Science and Technology - New University of Lisbon, Lisbon.</w:t>
       </w:r>
     </w:p>
     <w:p>
@@ -31871,21 +31421,28 @@
           <w:lang w:val="en-GB"/>
         </w:rPr>
       </w:pPr>
-      <w:proofErr w:type="spellStart"/>
       <w:r>
         <w:rPr>
           <w:rFonts w:cs="Times New Roman"/>
           <w:lang w:val="en-GB"/>
         </w:rPr>
-        <w:t>Antunes</w:t>
-      </w:r>
-      <w:proofErr w:type="spellEnd"/>
-      <w:r>
+        <w:t>Figueiras, P.A., 2012. A framework for supporting knowledge representation – an ontological based approach.</w:t>
+      </w:r>
+    </w:p>
+    <w:p>
+      <w:pPr>
+        <w:pStyle w:val="Bibliografia"/>
         <w:rPr>
           <w:rFonts w:cs="Times New Roman"/>
           <w:lang w:val="en-GB"/>
         </w:rPr>
-        <w:t>, J.P.D., 2010. Design and implementation of an autonomous, proactive, and reactive software infrastructure to help improving the management level of projects.</w:t>
+      </w:pPr>
+      <w:r>
+        <w:rPr>
+          <w:rFonts w:cs="Times New Roman"/>
+          <w:lang w:val="en-GB"/>
+        </w:rPr>
+        <w:t>Gangemi, A., Presutti, V., 2009. Ontology Design Patterns, in: Staab, S., Studer, R. (Eds.), Handbook on Ontologies, International Handbooks on Information Systems. Springer Berlin Heidelberg, pp. 221–243.</w:t>
       </w:r>
     </w:p>
     <w:p>
@@ -31899,408 +31456,73 @@
       <w:r>
         <w:rPr>
           <w:rFonts w:cs="Times New Roman"/>
-        </w:rPr>
-        <w:t xml:space="preserve">Aquino, M.C., 2007. Hipertexto 2.0, </w:t>
-      </w:r>
-      <w:proofErr w:type="spellStart"/>
-      <w:r>
+          <w:lang w:val="en-GB"/>
+        </w:rPr>
+        <w:t>Gruber, T.R., 1993. A translation approach to portable ontology specifications. Knowl. Acquis. 5, 199–220. doi:10.1006/knac.1993.1008</w:t>
+      </w:r>
+    </w:p>
+    <w:p>
+      <w:pPr>
+        <w:pStyle w:val="Bibliografia"/>
         <w:rPr>
           <w:rFonts w:cs="Times New Roman"/>
-        </w:rPr>
-        <w:t>folksonomia</w:t>
-      </w:r>
-      <w:proofErr w:type="spellEnd"/>
+          <w:lang w:val="en-GB"/>
+        </w:rPr>
+      </w:pPr>
       <w:r>
         <w:rPr>
           <w:rFonts w:cs="Times New Roman"/>
-        </w:rPr>
-        <w:t xml:space="preserve"> e memória coletiva: um estudo das </w:t>
-      </w:r>
-      <w:proofErr w:type="spellStart"/>
-      <w:proofErr w:type="gramStart"/>
-      <w:r>
+          <w:lang w:val="en-GB"/>
+        </w:rPr>
+        <w:t>Hand, D.J., Mannila, H., Smyth, P., 2001. Principles of Data Mining. MIT Press.</w:t>
+      </w:r>
+    </w:p>
+    <w:p>
+      <w:pPr>
+        <w:pStyle w:val="Bibliografia"/>
         <w:rPr>
           <w:rFonts w:cs="Times New Roman"/>
-        </w:rPr>
-        <w:t>tags</w:t>
-      </w:r>
-      <w:proofErr w:type="spellEnd"/>
-      <w:proofErr w:type="gramEnd"/>
+          <w:lang w:val="en-GB"/>
+        </w:rPr>
+      </w:pPr>
       <w:r>
         <w:rPr>
           <w:rFonts w:cs="Times New Roman"/>
-        </w:rPr>
-        <w:t xml:space="preserve"> na organização da web. </w:t>
-      </w:r>
-      <w:r>
+          <w:lang w:val="en-GB"/>
+        </w:rPr>
+        <w:t>Lei, Y., Uren, V., Motta, E., 2006. SemSearch: A Search Engine for the Semantic Web, in: Staab, S., Svátek, V. (Eds.), Managing Knowledge in a World of Networks, Lecture Notes in Computer Science. Springer Berlin Heidelberg, pp. 238–245.</w:t>
+      </w:r>
+    </w:p>
+    <w:p>
+      <w:pPr>
+        <w:pStyle w:val="Bibliografia"/>
         <w:rPr>
           <w:rFonts w:cs="Times New Roman"/>
           <w:lang w:val="en-GB"/>
         </w:rPr>
-        <w:t>Rev. E-</w:t>
-      </w:r>
-      <w:proofErr w:type="spellStart"/>
+      </w:pPr>
       <w:r>
         <w:rPr>
           <w:rFonts w:cs="Times New Roman"/>
           <w:lang w:val="en-GB"/>
         </w:rPr>
-        <w:t>Compós</w:t>
-      </w:r>
-      <w:proofErr w:type="spellEnd"/>
-      <w:r>
+        <w:t>Lima, C., 2004. Final draft CWA4 proposal “European eConstruction Ontology “version 2004–03–26, in: Workshop on eConstruction N.</w:t>
+      </w:r>
+    </w:p>
+    <w:p>
+      <w:pPr>
+        <w:pStyle w:val="Bibliografia"/>
         <w:rPr>
           <w:rFonts w:cs="Times New Roman"/>
           <w:lang w:val="en-GB"/>
         </w:rPr>
-        <w:t xml:space="preserve"> 18.</w:t>
-      </w:r>
-    </w:p>
-    <w:p>
-      <w:pPr>
-        <w:pStyle w:val="Bibliografia"/>
+      </w:pPr>
+      <w:r>
         <w:rPr>
           <w:rFonts w:cs="Times New Roman"/>
           <w:lang w:val="en-GB"/>
         </w:rPr>
-      </w:pPr>
-      <w:r>
-        <w:rPr>
-          <w:rFonts w:cs="Times New Roman"/>
-          <w:lang w:val="en-GB"/>
-        </w:rPr>
-        <w:t>Costa, R., 2014. Semantic Enrichment of Knowledge Sources Supported by Domain Ontologies. Faculty of Science and Technology - New University of Lisbon, Lisbon.</w:t>
-      </w:r>
-    </w:p>
-    <w:p>
-      <w:pPr>
-        <w:pStyle w:val="Bibliografia"/>
-        <w:rPr>
-          <w:rFonts w:cs="Times New Roman"/>
-          <w:lang w:val="en-GB"/>
-        </w:rPr>
-      </w:pPr>
-      <w:proofErr w:type="spellStart"/>
-      <w:r>
-        <w:rPr>
-          <w:rFonts w:cs="Times New Roman"/>
-          <w:lang w:val="en-GB"/>
-        </w:rPr>
-        <w:t>Figueiras</w:t>
-      </w:r>
-      <w:proofErr w:type="spellEnd"/>
-      <w:r>
-        <w:rPr>
-          <w:rFonts w:cs="Times New Roman"/>
-          <w:lang w:val="en-GB"/>
-        </w:rPr>
-        <w:t>, P.A., 2012. A framework for supporting knowledge representation – an ontological based approach.</w:t>
-      </w:r>
-    </w:p>
-    <w:p>
-      <w:pPr>
-        <w:pStyle w:val="Bibliografia"/>
-        <w:rPr>
-          <w:rFonts w:cs="Times New Roman"/>
-          <w:lang w:val="en-GB"/>
-        </w:rPr>
-      </w:pPr>
-      <w:proofErr w:type="spellStart"/>
-      <w:r>
-        <w:rPr>
-          <w:rFonts w:cs="Times New Roman"/>
-          <w:lang w:val="en-GB"/>
-        </w:rPr>
-        <w:t>Gangemi</w:t>
-      </w:r>
-      <w:proofErr w:type="spellEnd"/>
-      <w:r>
-        <w:rPr>
-          <w:rFonts w:cs="Times New Roman"/>
-          <w:lang w:val="en-GB"/>
-        </w:rPr>
-        <w:t xml:space="preserve">, A., </w:t>
-      </w:r>
-      <w:proofErr w:type="spellStart"/>
-      <w:r>
-        <w:rPr>
-          <w:rFonts w:cs="Times New Roman"/>
-          <w:lang w:val="en-GB"/>
-        </w:rPr>
-        <w:t>Presutti</w:t>
-      </w:r>
-      <w:proofErr w:type="spellEnd"/>
-      <w:r>
-        <w:rPr>
-          <w:rFonts w:cs="Times New Roman"/>
-          <w:lang w:val="en-GB"/>
-        </w:rPr>
-        <w:t xml:space="preserve">, V., 2009. Ontology Design Patterns, in: </w:t>
-      </w:r>
-      <w:proofErr w:type="spellStart"/>
-      <w:r>
-        <w:rPr>
-          <w:rFonts w:cs="Times New Roman"/>
-          <w:lang w:val="en-GB"/>
-        </w:rPr>
-        <w:t>Staab</w:t>
-      </w:r>
-      <w:proofErr w:type="spellEnd"/>
-      <w:r>
-        <w:rPr>
-          <w:rFonts w:cs="Times New Roman"/>
-          <w:lang w:val="en-GB"/>
-        </w:rPr>
-        <w:t xml:space="preserve">, S., </w:t>
-      </w:r>
-      <w:proofErr w:type="spellStart"/>
-      <w:r>
-        <w:rPr>
-          <w:rFonts w:cs="Times New Roman"/>
-          <w:lang w:val="en-GB"/>
-        </w:rPr>
-        <w:t>Studer</w:t>
-      </w:r>
-      <w:proofErr w:type="spellEnd"/>
-      <w:r>
-        <w:rPr>
-          <w:rFonts w:cs="Times New Roman"/>
-          <w:lang w:val="en-GB"/>
-        </w:rPr>
-        <w:t>, R. (Eds.), Handbook on Ontologies, International Handbooks on Information Systems. Springer Berlin Heidelberg, pp. 221–243.</w:t>
-      </w:r>
-    </w:p>
-    <w:p>
-      <w:pPr>
-        <w:pStyle w:val="Bibliografia"/>
-        <w:rPr>
-          <w:rFonts w:cs="Times New Roman"/>
-          <w:lang w:val="en-GB"/>
-        </w:rPr>
-      </w:pPr>
-      <w:r>
-        <w:rPr>
-          <w:rFonts w:cs="Times New Roman"/>
-          <w:lang w:val="en-GB"/>
-        </w:rPr>
-        <w:t xml:space="preserve">Gruber, T.R., 1993. A translation approach to portable ontology specifications. </w:t>
-      </w:r>
-      <w:proofErr w:type="spellStart"/>
-      <w:r>
-        <w:rPr>
-          <w:rFonts w:cs="Times New Roman"/>
-          <w:lang w:val="en-GB"/>
-        </w:rPr>
-        <w:t>Knowl</w:t>
-      </w:r>
-      <w:proofErr w:type="spellEnd"/>
-      <w:r>
-        <w:rPr>
-          <w:rFonts w:cs="Times New Roman"/>
-          <w:lang w:val="en-GB"/>
-        </w:rPr>
-        <w:t>. Acquis. 5, 199–220. doi:10.1006/knac.1993.1008</w:t>
-      </w:r>
-    </w:p>
-    <w:p>
-      <w:pPr>
-        <w:pStyle w:val="Bibliografia"/>
-        <w:rPr>
-          <w:rFonts w:cs="Times New Roman"/>
-          <w:lang w:val="en-GB"/>
-        </w:rPr>
-      </w:pPr>
-      <w:r>
-        <w:rPr>
-          <w:rFonts w:cs="Times New Roman"/>
-          <w:lang w:val="en-GB"/>
-        </w:rPr>
-        <w:t xml:space="preserve">Hand, D.J., </w:t>
-      </w:r>
-      <w:proofErr w:type="spellStart"/>
-      <w:r>
-        <w:rPr>
-          <w:rFonts w:cs="Times New Roman"/>
-          <w:lang w:val="en-GB"/>
-        </w:rPr>
-        <w:t>Mannila</w:t>
-      </w:r>
-      <w:proofErr w:type="spellEnd"/>
-      <w:r>
-        <w:rPr>
-          <w:rFonts w:cs="Times New Roman"/>
-          <w:lang w:val="en-GB"/>
-        </w:rPr>
-        <w:t>, H., Smyth, P., 2001. Principles of Data Mining. MIT Press.</w:t>
-      </w:r>
-    </w:p>
-    <w:p>
-      <w:pPr>
-        <w:pStyle w:val="Bibliografia"/>
-        <w:rPr>
-          <w:rFonts w:cs="Times New Roman"/>
-          <w:lang w:val="en-GB"/>
-        </w:rPr>
-      </w:pPr>
-      <w:r>
-        <w:rPr>
-          <w:rFonts w:cs="Times New Roman"/>
-          <w:lang w:val="en-GB"/>
-        </w:rPr>
-        <w:t xml:space="preserve">Lei, Y., Uren, V., Motta, E., 2006. </w:t>
-      </w:r>
-      <w:proofErr w:type="spellStart"/>
-      <w:r>
-        <w:rPr>
-          <w:rFonts w:cs="Times New Roman"/>
-          <w:lang w:val="en-GB"/>
-        </w:rPr>
-        <w:t>SemSearch</w:t>
-      </w:r>
-      <w:proofErr w:type="spellEnd"/>
-      <w:r>
-        <w:rPr>
-          <w:rFonts w:cs="Times New Roman"/>
-          <w:lang w:val="en-GB"/>
-        </w:rPr>
-        <w:t xml:space="preserve">: A Search Engine for the Semantic Web, in: </w:t>
-      </w:r>
-      <w:proofErr w:type="spellStart"/>
-      <w:r>
-        <w:rPr>
-          <w:rFonts w:cs="Times New Roman"/>
-          <w:lang w:val="en-GB"/>
-        </w:rPr>
-        <w:t>Staab</w:t>
-      </w:r>
-      <w:proofErr w:type="spellEnd"/>
-      <w:r>
-        <w:rPr>
-          <w:rFonts w:cs="Times New Roman"/>
-          <w:lang w:val="en-GB"/>
-        </w:rPr>
-        <w:t xml:space="preserve">, S., </w:t>
-      </w:r>
-      <w:proofErr w:type="spellStart"/>
-      <w:r>
-        <w:rPr>
-          <w:rFonts w:cs="Times New Roman"/>
-          <w:lang w:val="en-GB"/>
-        </w:rPr>
-        <w:t>Svátek</w:t>
-      </w:r>
-      <w:proofErr w:type="spellEnd"/>
-      <w:r>
-        <w:rPr>
-          <w:rFonts w:cs="Times New Roman"/>
-          <w:lang w:val="en-GB"/>
-        </w:rPr>
-        <w:t>, V. (Eds.), Managing Knowledge in a World of Networks, Lecture Notes in Computer Science. Springer Berlin Heidelberg, pp. 238–245.</w:t>
-      </w:r>
-    </w:p>
-    <w:p>
-      <w:pPr>
-        <w:pStyle w:val="Bibliografia"/>
-        <w:rPr>
-          <w:rFonts w:cs="Times New Roman"/>
-          <w:lang w:val="en-GB"/>
-        </w:rPr>
-      </w:pPr>
-      <w:r>
-        <w:rPr>
-          <w:rFonts w:cs="Times New Roman"/>
-          <w:lang w:val="en-GB"/>
-        </w:rPr>
-        <w:t xml:space="preserve">Lima, C., 2004. Final draft CWA4 proposal “European </w:t>
-      </w:r>
-      <w:proofErr w:type="spellStart"/>
-      <w:r>
-        <w:rPr>
-          <w:rFonts w:cs="Times New Roman"/>
-          <w:lang w:val="en-GB"/>
-        </w:rPr>
-        <w:t>eConstruction</w:t>
-      </w:r>
-      <w:proofErr w:type="spellEnd"/>
-      <w:r>
-        <w:rPr>
-          <w:rFonts w:cs="Times New Roman"/>
-          <w:lang w:val="en-GB"/>
-        </w:rPr>
-        <w:t xml:space="preserve"> Ontology “version 2004–03–26, in: Workshop on </w:t>
-      </w:r>
-      <w:proofErr w:type="spellStart"/>
-      <w:r>
-        <w:rPr>
-          <w:rFonts w:cs="Times New Roman"/>
-          <w:lang w:val="en-GB"/>
-        </w:rPr>
-        <w:t>eConstruction</w:t>
-      </w:r>
-      <w:proofErr w:type="spellEnd"/>
-      <w:r>
-        <w:rPr>
-          <w:rFonts w:cs="Times New Roman"/>
-          <w:lang w:val="en-GB"/>
-        </w:rPr>
-        <w:t xml:space="preserve"> N.</w:t>
-      </w:r>
-    </w:p>
-    <w:p>
-      <w:pPr>
-        <w:pStyle w:val="Bibliografia"/>
-        <w:rPr>
-          <w:rFonts w:cs="Times New Roman"/>
-          <w:lang w:val="en-GB"/>
-        </w:rPr>
-      </w:pPr>
-      <w:r>
-        <w:rPr>
-          <w:rFonts w:cs="Times New Roman"/>
-          <w:lang w:val="en-GB"/>
-        </w:rPr>
-        <w:t xml:space="preserve">Lima, C., </w:t>
-      </w:r>
-      <w:proofErr w:type="spellStart"/>
-      <w:r>
-        <w:rPr>
-          <w:rFonts w:cs="Times New Roman"/>
-          <w:lang w:val="en-GB"/>
-        </w:rPr>
-        <w:t>Zarli</w:t>
-      </w:r>
-      <w:proofErr w:type="spellEnd"/>
-      <w:r>
-        <w:rPr>
-          <w:rFonts w:cs="Times New Roman"/>
-          <w:lang w:val="en-GB"/>
-        </w:rPr>
-        <w:t xml:space="preserve">, A., </w:t>
-      </w:r>
-      <w:proofErr w:type="spellStart"/>
-      <w:r>
-        <w:rPr>
-          <w:rFonts w:cs="Times New Roman"/>
-          <w:lang w:val="en-GB"/>
-        </w:rPr>
-        <w:t>Storer</w:t>
-      </w:r>
-      <w:proofErr w:type="spellEnd"/>
-      <w:r>
-        <w:rPr>
-          <w:rFonts w:cs="Times New Roman"/>
-          <w:lang w:val="en-GB"/>
-        </w:rPr>
-        <w:t xml:space="preserve">, G., 2007. Controlled Vocabularies </w:t>
-      </w:r>
-      <w:bookmarkStart w:id="60" w:name="_GoBack"/>
-      <w:bookmarkEnd w:id="60"/>
-      <w:r>
-        <w:rPr>
-          <w:rFonts w:cs="Times New Roman"/>
-          <w:lang w:val="en-GB"/>
-        </w:rPr>
-        <w:t xml:space="preserve">in the European Construction Sector: Evolution, Current Developments, and Future Trends, in: </w:t>
+        <w:t xml:space="preserve">Lima, C., Zarli, A., Storer, G., 2007. Controlled Vocabularies in the European Construction Sector: Evolution, Current Developments, and Future Trends, in: </w:t>
       </w:r>
       <w:r>
         <w:rPr>
@@ -32366,55 +31588,66 @@
           <w:rFonts w:cs="Times New Roman"/>
         </w:rPr>
       </w:pPr>
-      <w:proofErr w:type="spellStart"/>
       <w:r>
         <w:rPr>
           <w:rFonts w:cs="Times New Roman"/>
           <w:lang w:val="en-GB"/>
         </w:rPr>
-        <w:t>Parada</w:t>
-      </w:r>
-      <w:proofErr w:type="spellEnd"/>
+        <w:t xml:space="preserve">Parada, V.M.M., 2010. </w:t>
+      </w:r>
       <w:r>
         <w:rPr>
           <w:rFonts w:cs="Times New Roman"/>
-          <w:lang w:val="en-GB"/>
-        </w:rPr>
-        <w:t xml:space="preserve">, V.M.M., 2010. </w:t>
-      </w:r>
-      <w:r>
+        </w:rPr>
+        <w:t>Desenho e implementação de um sistema computacional para apoiar a gestão de projectos utilizando técnicas de data mining.</w:t>
+      </w:r>
+    </w:p>
+    <w:p>
+      <w:pPr>
+        <w:pStyle w:val="Bibliografia"/>
         <w:rPr>
           <w:rFonts w:cs="Times New Roman"/>
-        </w:rPr>
-        <w:t xml:space="preserve">Desenho e implementação de um sistema computacional para apoiar a gestão de </w:t>
-      </w:r>
-      <w:proofErr w:type="spellStart"/>
+          <w:lang w:val="en-GB"/>
+        </w:rPr>
+      </w:pPr>
       <w:r>
         <w:rPr>
           <w:rFonts w:cs="Times New Roman"/>
-        </w:rPr>
-        <w:t>projectos</w:t>
-      </w:r>
-      <w:proofErr w:type="spellEnd"/>
-      <w:r>
+          <w:lang w:val="en-GB"/>
+        </w:rPr>
+        <w:t>Pouchard, L., Ivezic, N., Schlenoff, C., 2000. Ontology engineering for distributed collaboration in manufacturing, in: Proceedings of the AIS2000 Conference. Citeseer.</w:t>
+      </w:r>
+    </w:p>
+    <w:p>
+      <w:pPr>
+        <w:pStyle w:val="Bibliografia"/>
         <w:rPr>
           <w:rFonts w:cs="Times New Roman"/>
-        </w:rPr>
-        <w:t xml:space="preserve"> utilizando técnicas de data </w:t>
-      </w:r>
-      <w:proofErr w:type="spellStart"/>
+          <w:lang w:val="en-GB"/>
+        </w:rPr>
+      </w:pPr>
       <w:r>
         <w:rPr>
           <w:rFonts w:cs="Times New Roman"/>
-        </w:rPr>
-        <w:t>mining</w:t>
-      </w:r>
-      <w:proofErr w:type="spellEnd"/>
-      <w:r>
+          <w:lang w:val="en-GB"/>
+        </w:rPr>
+        <w:t>Stick-iSchool, 2013. Innovation Ontolgy [WWW Document]. URL http://stick.ischool.umd.edu/newsite/innovation_ontolgy (accessed 3.24.15).</w:t>
+      </w:r>
+    </w:p>
+    <w:p>
+      <w:pPr>
+        <w:pStyle w:val="Bibliografia"/>
         <w:rPr>
           <w:rFonts w:cs="Times New Roman"/>
-        </w:rPr>
-        <w:t>.</w:t>
+          <w:lang w:val="en-GB"/>
+        </w:rPr>
+      </w:pPr>
+      <w:r>
+        <w:rPr>
+          <w:rFonts w:cs="Times New Roman"/>
+          <w:lang w:val="en-GB"/>
+        </w:rPr>
+        <w:t>Uschold, M., Gruninger, M., 1996. Ontologies: Principles, methods and applications. Knowl. Eng. Rev. 11, 93–136.</w:t>
       </w:r>
     </w:p>
     <w:p>
@@ -32425,272 +31658,50 @@
           <w:lang w:val="en-GB"/>
         </w:rPr>
       </w:pPr>
-      <w:proofErr w:type="spellStart"/>
       <w:r>
         <w:rPr>
           <w:rFonts w:cs="Times New Roman"/>
           <w:lang w:val="en-GB"/>
         </w:rPr>
-        <w:t>Pouchard</w:t>
-      </w:r>
-      <w:proofErr w:type="spellEnd"/>
-      <w:r>
+        <w:t>Witten, I.H., Frank, E., Hall, M.A., 2011. Data Mining: Practical Machine Learning Tools and Techniques, 3rd ed. Morgan Kaufmann Publishers Inc., San Francisco, CA, USA.</w:t>
+      </w:r>
+    </w:p>
+    <w:p>
+      <w:pPr>
+        <w:pStyle w:val="Bibliografia"/>
         <w:rPr>
           <w:rFonts w:cs="Times New Roman"/>
           <w:lang w:val="en-GB"/>
         </w:rPr>
-        <w:t xml:space="preserve">, L., </w:t>
-      </w:r>
-      <w:proofErr w:type="spellStart"/>
+      </w:pPr>
       <w:r>
         <w:rPr>
           <w:rFonts w:cs="Times New Roman"/>
           <w:lang w:val="en-GB"/>
         </w:rPr>
-        <w:t>Ivezic</w:t>
-      </w:r>
-      <w:proofErr w:type="spellEnd"/>
-      <w:r>
+        <w:t>Yahoo, 2015. Yahoo [WWW Document]. Yahoo. URL https://www.yahoo.com/ (accessed 3.22.15).</w:t>
+      </w:r>
+    </w:p>
+    <w:p>
+      <w:pPr>
+        <w:pStyle w:val="Bibliografia"/>
         <w:rPr>
           <w:rFonts w:cs="Times New Roman"/>
-          <w:lang w:val="en-GB"/>
-        </w:rPr>
-        <w:t xml:space="preserve">, N., </w:t>
-      </w:r>
-      <w:proofErr w:type="spellStart"/>
+        </w:rPr>
+      </w:pPr>
       <w:r>
         <w:rPr>
           <w:rFonts w:cs="Times New Roman"/>
           <w:lang w:val="en-GB"/>
         </w:rPr>
-        <w:t>Schlenoff</w:t>
-      </w:r>
-      <w:proofErr w:type="spellEnd"/>
+        <w:t xml:space="preserve">Zhou, L., 2007. Ontology learning: state of the art and open issues. </w:t>
+      </w:r>
       <w:r>
         <w:rPr>
           <w:rFonts w:cs="Times New Roman"/>
-          <w:lang w:val="en-GB"/>
-        </w:rPr>
-        <w:t xml:space="preserve">, C., 2000. Ontology engineering for distributed collaboration in manufacturing, in: Proceedings of the AIS2000 Conference. </w:t>
-      </w:r>
-      <w:proofErr w:type="spellStart"/>
-      <w:r>
-        <w:rPr>
-          <w:rFonts w:cs="Times New Roman"/>
-          <w:lang w:val="en-GB"/>
-        </w:rPr>
-        <w:t>Citeseer</w:t>
-      </w:r>
-      <w:proofErr w:type="spellEnd"/>
-      <w:r>
-        <w:rPr>
-          <w:rFonts w:cs="Times New Roman"/>
-          <w:lang w:val="en-GB"/>
-        </w:rPr>
-        <w:t>.</w:t>
-      </w:r>
-    </w:p>
-    <w:p>
-      <w:pPr>
-        <w:pStyle w:val="Bibliografia"/>
-        <w:rPr>
-          <w:rFonts w:cs="Times New Roman"/>
-          <w:lang w:val="en-GB"/>
-        </w:rPr>
-      </w:pPr>
-      <w:r>
-        <w:rPr>
-          <w:rFonts w:cs="Times New Roman"/>
-          <w:lang w:val="en-GB"/>
-        </w:rPr>
-        <w:t>Stick-</w:t>
-      </w:r>
-      <w:proofErr w:type="spellStart"/>
-      <w:r>
-        <w:rPr>
-          <w:rFonts w:cs="Times New Roman"/>
-          <w:lang w:val="en-GB"/>
-        </w:rPr>
-        <w:t>iSchool</w:t>
-      </w:r>
-      <w:proofErr w:type="spellEnd"/>
-      <w:r>
-        <w:rPr>
-          <w:rFonts w:cs="Times New Roman"/>
-          <w:lang w:val="en-GB"/>
-        </w:rPr>
-        <w:t xml:space="preserve">, 2013. Innovation </w:t>
-      </w:r>
-      <w:proofErr w:type="spellStart"/>
-      <w:r>
-        <w:rPr>
-          <w:rFonts w:cs="Times New Roman"/>
-          <w:lang w:val="en-GB"/>
-        </w:rPr>
-        <w:t>Ontolgy</w:t>
-      </w:r>
-      <w:proofErr w:type="spellEnd"/>
-      <w:r>
-        <w:rPr>
-          <w:rFonts w:cs="Times New Roman"/>
-          <w:lang w:val="en-GB"/>
-        </w:rPr>
-        <w:t xml:space="preserve"> [WWW Document]. URL http://stick.ischool.umd.edu/newsite/innovation_ontolgy (accessed 3.24.15).</w:t>
-      </w:r>
-    </w:p>
-    <w:p>
-      <w:pPr>
-        <w:pStyle w:val="Bibliografia"/>
-        <w:rPr>
-          <w:rFonts w:cs="Times New Roman"/>
-          <w:lang w:val="en-GB"/>
-        </w:rPr>
-      </w:pPr>
-      <w:proofErr w:type="spellStart"/>
-      <w:r>
-        <w:rPr>
-          <w:rFonts w:cs="Times New Roman"/>
-          <w:lang w:val="en-GB"/>
-        </w:rPr>
-        <w:t>Uschold</w:t>
-      </w:r>
-      <w:proofErr w:type="spellEnd"/>
-      <w:r>
-        <w:rPr>
-          <w:rFonts w:cs="Times New Roman"/>
-          <w:lang w:val="en-GB"/>
-        </w:rPr>
-        <w:t xml:space="preserve">, M., </w:t>
-      </w:r>
-      <w:proofErr w:type="spellStart"/>
-      <w:r>
-        <w:rPr>
-          <w:rFonts w:cs="Times New Roman"/>
-          <w:lang w:val="en-GB"/>
-        </w:rPr>
-        <w:t>Gruninger</w:t>
-      </w:r>
-      <w:proofErr w:type="spellEnd"/>
-      <w:r>
-        <w:rPr>
-          <w:rFonts w:cs="Times New Roman"/>
-          <w:lang w:val="en-GB"/>
-        </w:rPr>
-        <w:t xml:space="preserve">, M., 1996. Ontologies: Principles, methods and applications. </w:t>
-      </w:r>
-      <w:proofErr w:type="spellStart"/>
-      <w:r>
-        <w:rPr>
-          <w:rFonts w:cs="Times New Roman"/>
-          <w:lang w:val="en-GB"/>
-        </w:rPr>
-        <w:t>Knowl</w:t>
-      </w:r>
-      <w:proofErr w:type="spellEnd"/>
-      <w:r>
-        <w:rPr>
-          <w:rFonts w:cs="Times New Roman"/>
-          <w:lang w:val="en-GB"/>
-        </w:rPr>
-        <w:t>. Eng. Rev. 11, 93–136.</w:t>
-      </w:r>
-    </w:p>
-    <w:p>
-      <w:pPr>
-        <w:pStyle w:val="Bibliografia"/>
-        <w:rPr>
-          <w:rFonts w:cs="Times New Roman"/>
-          <w:lang w:val="en-GB"/>
-        </w:rPr>
-      </w:pPr>
-      <w:r>
-        <w:rPr>
-          <w:rFonts w:cs="Times New Roman"/>
-          <w:lang w:val="en-GB"/>
-        </w:rPr>
-        <w:t>Witten, I.H., Frank, E., Hall, M.A., 2011. Data Mining: Practical Machine Learning Tools and Techniques, 3rd ed. Morgan Kaufmann Publishers Inc., San Francisco, CA, USA.</w:t>
-      </w:r>
-    </w:p>
-    <w:p>
-      <w:pPr>
-        <w:pStyle w:val="Bibliografia"/>
-        <w:rPr>
-          <w:rFonts w:cs="Times New Roman"/>
-          <w:lang w:val="en-GB"/>
-        </w:rPr>
-      </w:pPr>
-      <w:r>
-        <w:rPr>
-          <w:rFonts w:cs="Times New Roman"/>
-          <w:lang w:val="en-GB"/>
-        </w:rPr>
-        <w:t>Yahoo, 2015. Yahoo [WWW Document]. Yahoo. URL https://www.yahoo.com/ (accessed 3.22.15).</w:t>
-      </w:r>
-    </w:p>
-    <w:p>
-      <w:pPr>
-        <w:pStyle w:val="Bibliografia"/>
-        <w:rPr>
-          <w:rFonts w:cs="Times New Roman"/>
-        </w:rPr>
-      </w:pPr>
-      <w:r>
-        <w:rPr>
-          <w:rFonts w:cs="Times New Roman"/>
-          <w:lang w:val="en-GB"/>
-        </w:rPr>
-        <w:t xml:space="preserve">Zhou, L., 2007. Ontology learning: state of the art and open issues. </w:t>
-      </w:r>
-      <w:proofErr w:type="spellStart"/>
-      <w:r>
-        <w:rPr>
-          <w:rFonts w:cs="Times New Roman"/>
-        </w:rPr>
-        <w:t>Inf</w:t>
-      </w:r>
-      <w:proofErr w:type="spellEnd"/>
-      <w:r>
-        <w:rPr>
-          <w:rFonts w:cs="Times New Roman"/>
-        </w:rPr>
-        <w:t xml:space="preserve">. </w:t>
-      </w:r>
-      <w:proofErr w:type="spellStart"/>
-      <w:r>
-        <w:rPr>
-          <w:rFonts w:cs="Times New Roman"/>
-        </w:rPr>
-        <w:t>Technol</w:t>
-      </w:r>
-      <w:proofErr w:type="spellEnd"/>
-      <w:r>
-        <w:rPr>
-          <w:rFonts w:cs="Times New Roman"/>
-        </w:rPr>
-        <w:t xml:space="preserve">. </w:t>
-      </w:r>
-      <w:proofErr w:type="spellStart"/>
-      <w:r>
-        <w:rPr>
-          <w:rFonts w:cs="Times New Roman"/>
-        </w:rPr>
-        <w:t>Manag</w:t>
-      </w:r>
-      <w:proofErr w:type="spellEnd"/>
-      <w:r>
-        <w:rPr>
-          <w:rFonts w:cs="Times New Roman"/>
-        </w:rPr>
-        <w:t xml:space="preserve">. 8, </w:t>
-      </w:r>
-      <w:proofErr w:type="gramStart"/>
-      <w:r>
-        <w:rPr>
-          <w:rFonts w:cs="Times New Roman"/>
-        </w:rPr>
-        <w:t>241–252.</w:t>
-      </w:r>
-      <w:proofErr w:type="gramEnd"/>
+        </w:rPr>
+        <w:t>Inf. Technol. Manag. 8, 241–252.</w:t>
+      </w:r>
     </w:p>
     <w:p>
       <w:pPr>
@@ -32856,7 +31867,7 @@
           <w:rPr>
             <w:noProof/>
           </w:rPr>
-          <w:t>37</w:t>
+          <w:t>19</w:t>
         </w:r>
         <w:r>
           <w:fldChar w:fldCharType="end"/>
@@ -32935,21 +31946,7 @@
         <w:rPr>
           <w:lang w:val="en-GB"/>
         </w:rPr>
-        <w:t xml:space="preserve"> </w:t>
-      </w:r>
-      <w:proofErr w:type="spellStart"/>
-      <w:r>
-        <w:rPr>
-          <w:lang w:val="en-GB"/>
-        </w:rPr>
-        <w:t>Syntatic</w:t>
-      </w:r>
-      <w:proofErr w:type="spellEnd"/>
-      <w:r>
-        <w:rPr>
-          <w:lang w:val="en-GB"/>
-        </w:rPr>
-        <w:t xml:space="preserve"> Context relates to the order of the words in a sentence</w:t>
+        <w:t xml:space="preserve"> Syntatic Context relates to the order of the words in a sentence</w:t>
       </w:r>
       <w:r>
         <w:rPr>
@@ -36543,6 +35540,7 @@
   <w:style w:type="character" w:default="1" w:styleId="Tipodeletrapredefinidodopargrafo">
     <w:name w:val="Default Paragraph Font"/>
     <w:uiPriority w:val="1"/>
+    <w:semiHidden/>
     <w:unhideWhenUsed/>
   </w:style>
   <w:style w:type="table" w:default="1" w:styleId="Tabelanormal">
@@ -37645,7 +36643,7 @@
 </file>
 
 <file path=customXml/itemProps1.xml><?xml version="1.0" encoding="utf-8"?>
-<ds:datastoreItem xmlns:ds="http://schemas.openxmlformats.org/officeDocument/2006/customXml" ds:itemID="{13EEA102-AE54-4058-8C84-3C4024F00D8F}">
+<ds:datastoreItem xmlns:ds="http://schemas.openxmlformats.org/officeDocument/2006/customXml" ds:itemID="{0D123C0A-B686-4CB5-B29F-888772A02A08}">
   <ds:schemaRefs>
     <ds:schemaRef ds:uri="http://schemas.openxmlformats.org/officeDocument/2006/bibliography"/>
   </ds:schemaRefs>
